--- a/files/Paper-on-Loops-in-AI-and-Consciousness-submission-2.docx
+++ b/files/Paper-on-Loops-in-AI-and-Consciousness-submission-2.docx
@@ -170,7 +170,59 @@
         <w:rPr>
           <w:szCs w:val="24"/>
         </w:rPr>
-        <w:t>todo</w:t>
+        <w:t>Computational and connectionist theories of consciousness are inherently built upon the idea of a state machine and loops, but they fail to draw specific reference to this dependency.....GWT, etc. etc. (citations). Thus, there is an avenue for further insights.</w:t>
+      </w:r>
+    </w:p>
+    <w:p>
+      <w:pPr>
+        <w:pStyle w:val="Normal"/>
+        <w:spacing w:before="120" w:after="0"/>
+        <w:rPr>
+          <w:szCs w:val="24"/>
+        </w:rPr>
+      </w:pPr>
+      <w:r>
+        <w:rPr/>
+        <w:t>The field of meta-cognition has begun to make inroads. Originally focused on the most outward behavioural aspects of the fact that people who are more aware of their own learning strategies, strengths, and weakneses, do better. Now, meta-cognition research investigates how the brain performs those behaviours. Furthermore, many have suggetsed that meta-cognition may be the basis for consciousness itself (citations). Meta-cognition has been implicated in ............(behaviours, with citations)....</w:t>
+      </w:r>
+    </w:p>
+    <w:p>
+      <w:pPr>
+        <w:pStyle w:val="Normal"/>
+        <w:spacing w:before="120" w:after="0"/>
+        <w:rPr>
+          <w:szCs w:val="24"/>
+        </w:rPr>
+      </w:pPr>
+      <w:r>
+        <w:rPr/>
+        <w:t>Like theories of consciousness, much of the meta-cognition theorising is at the level of behaviours or whole of brain processes. Some attempt to draw references to specific brain regions (..citations..) but that work is still very speculative. Only a few ...(citations)... have attempted to simulate such processes in connectionist models. Those simulations are usually very simple. For example, they (...citations...) simulate the construction of higher-order representations about certainty, but don't use that as a feedback signal for the system to incorporate into its processing.</w:t>
+      </w:r>
+    </w:p>
+    <w:p>
+      <w:pPr>
+        <w:pStyle w:val="Normal"/>
+        <w:spacing w:before="120" w:after="0"/>
+        <w:rPr>
+          <w:szCs w:val="24"/>
+        </w:rPr>
+      </w:pPr>
+      <w:r>
+        <w:rPr/>
+        <w:t>The present paper attempts to strengthen the meta-cognition research in two ways. First, it attempts to bridge the gap between existing connectionist mechanisms and meta-cognitive theories by highlighting specific low-level connectionist mechanisms that might form the basis for meta-cognition. Secondly, it examines different connectionist architectures, and shows how those architectures lead to different observable results.</w:t>
+      </w:r>
+    </w:p>
+    <w:p>
+      <w:pPr>
+        <w:pStyle w:val="Normal"/>
+        <w:spacing w:before="120" w:after="0"/>
+        <w:rPr>
+          <w:szCs w:val="24"/>
+        </w:rPr>
+      </w:pPr>
+      <w:r>
+        <w:rPr/>
+        <w:t>In order to focus on practicality, a "design stance" is taken.... (citation and explanation).... This leads us to focus on the bottom-up design, which serves two purposes. i) It provides a stronger proof of the value in the arguments, and ii) it offers direction for using the knowledge to build systems with these capabilities.</w:t>
       </w:r>
     </w:p>
     <w:p>
@@ -182,7 +234,759 @@
       </w:pPr>
       <w:r>
         <w:rPr/>
-        <w:t>Meta-Cognition</w:t>
+        <w:t>Meta-management in connectionist architectures</w:t>
+      </w:r>
+    </w:p>
+    <w:p>
+      <w:pPr>
+        <w:pStyle w:val="Normal"/>
+        <w:rPr>
+          <w:szCs w:val="24"/>
+        </w:rPr>
+      </w:pPr>
+      <w:r>
+        <w:rPr/>
+        <w:t>Here the focus shifts from biology to artificial neural networks, so that we may examine the problem from a "design stance" point of view (citation and explanation, if not covered above).</w:t>
+      </w:r>
+    </w:p>
+    <w:p>
+      <w:pPr>
+        <w:pStyle w:val="Normal"/>
+        <w:rPr>
+          <w:szCs w:val="24"/>
+        </w:rPr>
+      </w:pPr>
+      <w:r>
+        <w:rPr/>
+        <w:t>Why might we want to add meta-management processes to connectionist architectures? Deep AI techniques have had many successes of late (citation). However, these networks still lack some of the most basic adaptive capabilities that we see in many biological organisms (citations). Here some specific meta-management features are discussed that could benefit existing deep AI architectures.</w:t>
+      </w:r>
+    </w:p>
+    <w:p>
+      <w:pPr>
+        <w:pStyle w:val="Normal"/>
+        <w:rPr>
+          <w:szCs w:val="24"/>
+        </w:rPr>
+      </w:pPr>
+      <w:r>
+        <w:rPr/>
+        <w:t>Todo: discuss each of the following in terms of:</w:t>
+      </w:r>
+    </w:p>
+    <w:p>
+      <w:pPr>
+        <w:pStyle w:val="Normal"/>
+        <w:numPr>
+          <w:ilvl w:val="1"/>
+          <w:numId w:val="3"/>
+        </w:numPr>
+        <w:tabs>
+          <w:tab w:val="clear" w:pos="360"/>
+          <w:tab w:val="left" w:pos="0" w:leader="none"/>
+        </w:tabs>
+        <w:ind w:left="1414" w:hanging="283"/>
+        <w:rPr>
+          <w:szCs w:val="24"/>
+        </w:rPr>
+      </w:pPr>
+      <w:r>
+        <w:rPr/>
+        <w:t>benefits</w:t>
+      </w:r>
+    </w:p>
+    <w:p>
+      <w:pPr>
+        <w:pStyle w:val="Normal"/>
+        <w:numPr>
+          <w:ilvl w:val="1"/>
+          <w:numId w:val="3"/>
+        </w:numPr>
+        <w:tabs>
+          <w:tab w:val="clear" w:pos="360"/>
+          <w:tab w:val="left" w:pos="0" w:leader="none"/>
+        </w:tabs>
+        <w:ind w:left="1414" w:hanging="283"/>
+        <w:rPr>
+          <w:szCs w:val="24"/>
+        </w:rPr>
+      </w:pPr>
+      <w:r>
+        <w:rPr/>
+        <w:t>relationship to meta-representation</w:t>
+      </w:r>
+    </w:p>
+    <w:p>
+      <w:pPr>
+        <w:pStyle w:val="Normal"/>
+        <w:numPr>
+          <w:ilvl w:val="1"/>
+          <w:numId w:val="3"/>
+        </w:numPr>
+        <w:tabs>
+          <w:tab w:val="clear" w:pos="360"/>
+          <w:tab w:val="left" w:pos="0" w:leader="none"/>
+        </w:tabs>
+        <w:ind w:left="1414" w:hanging="283"/>
+        <w:rPr>
+          <w:szCs w:val="24"/>
+        </w:rPr>
+      </w:pPr>
+      <w:r>
+        <w:rPr/>
+        <w:t>relationship to observation/logical reasoning/control components of meta-management</w:t>
+      </w:r>
+    </w:p>
+    <w:p>
+      <w:pPr>
+        <w:pStyle w:val="Normal"/>
+        <w:numPr>
+          <w:ilvl w:val="1"/>
+          <w:numId w:val="3"/>
+        </w:numPr>
+        <w:tabs>
+          <w:tab w:val="clear" w:pos="360"/>
+          <w:tab w:val="left" w:pos="0" w:leader="none"/>
+        </w:tabs>
+        <w:ind w:left="1414" w:hanging="283"/>
+        <w:rPr>
+          <w:szCs w:val="24"/>
+        </w:rPr>
+      </w:pPr>
+      <w:r>
+        <w:rPr/>
+        <w:t>theoretical mechanisms</w:t>
+      </w:r>
+    </w:p>
+    <w:p>
+      <w:pPr>
+        <w:pStyle w:val="Normal"/>
+        <w:numPr>
+          <w:ilvl w:val="1"/>
+          <w:numId w:val="3"/>
+        </w:numPr>
+        <w:tabs>
+          <w:tab w:val="clear" w:pos="360"/>
+          <w:tab w:val="left" w:pos="0" w:leader="none"/>
+        </w:tabs>
+        <w:ind w:left="1414" w:hanging="283"/>
+        <w:rPr>
+          <w:szCs w:val="24"/>
+        </w:rPr>
+      </w:pPr>
+      <w:r>
+        <w:rPr/>
+        <w:t>empirical evidence, if any</w:t>
+      </w:r>
+    </w:p>
+    <w:p>
+      <w:pPr>
+        <w:pStyle w:val="Normal"/>
+        <w:numPr>
+          <w:ilvl w:val="1"/>
+          <w:numId w:val="3"/>
+        </w:numPr>
+        <w:tabs>
+          <w:tab w:val="clear" w:pos="360"/>
+          <w:tab w:val="left" w:pos="0" w:leader="none"/>
+        </w:tabs>
+        <w:ind w:left="1414" w:hanging="283"/>
+        <w:rPr>
+          <w:szCs w:val="24"/>
+        </w:rPr>
+      </w:pPr>
+      <w:r>
+        <w:rPr/>
+        <w:t>give citations of AI examples showing the benefits of each of these</w:t>
+      </w:r>
+    </w:p>
+    <w:p>
+      <w:pPr>
+        <w:pStyle w:val="Heading2"/>
+        <w:rPr>
+          <w:szCs w:val="24"/>
+        </w:rPr>
+      </w:pPr>
+      <w:r>
+        <w:rPr/>
+        <w:t>Dimensionality reduction</w:t>
+      </w:r>
+    </w:p>
+    <w:p>
+      <w:pPr>
+        <w:pStyle w:val="Normal"/>
+        <w:rPr>
+          <w:szCs w:val="24"/>
+        </w:rPr>
+      </w:pPr>
+      <w:r>
+        <w:rPr/>
+        <w:t>Meta-management is management over reduced dimensionality.</w:t>
+      </w:r>
+    </w:p>
+    <w:p>
+      <w:pPr>
+        <w:pStyle w:val="Normal"/>
+        <w:rPr>
+          <w:szCs w:val="24"/>
+        </w:rPr>
+      </w:pPr>
+      <w:r>
+        <w:rPr>
+          <w:szCs w:val="24"/>
+        </w:rPr>
+        <mc:AlternateContent>
+          <mc:Choice Requires="wps">
+            <w:drawing>
+              <wp:anchor behindDoc="0" distT="0" distB="0" distL="0" distR="0" simplePos="0" locked="0" layoutInCell="0" allowOverlap="1" relativeHeight="33">
+                <wp:simplePos x="0" y="0"/>
+                <wp:positionH relativeFrom="column">
+                  <wp:align>center</wp:align>
+                </wp:positionH>
+                <wp:positionV relativeFrom="paragraph">
+                  <wp:posOffset>635</wp:posOffset>
+                </wp:positionV>
+                <wp:extent cx="4701540" cy="5374640"/>
+                <wp:effectExtent l="0" t="0" r="0" b="0"/>
+                <wp:wrapTopAndBottom/>
+                <wp:docPr id="1" name="Frame6"/>
+                <a:graphic xmlns:a="http://schemas.openxmlformats.org/drawingml/2006/main">
+                  <a:graphicData uri="http://schemas.microsoft.com/office/word/2010/wordprocessingShape">
+                    <wps:wsp>
+                      <wps:cNvSpPr/>
+                      <wps:spPr>
+                        <a:xfrm>
+                          <a:off x="0" y="0"/>
+                          <a:ext cx="4700880" cy="5374080"/>
+                        </a:xfrm>
+                        <a:prstGeom prst="rect">
+                          <a:avLst/>
+                        </a:prstGeom>
+                        <a:solidFill>
+                          <a:srgbClr val="ffffff"/>
+                        </a:solidFill>
+                        <a:ln w="0">
+                          <a:noFill/>
+                        </a:ln>
+                      </wps:spPr>
+                      <wps:style>
+                        <a:lnRef idx="0"/>
+                        <a:fillRef idx="0"/>
+                        <a:effectRef idx="0"/>
+                        <a:fontRef idx="minor"/>
+                      </wps:style>
+                      <wps:txbx>
+                        <w:txbxContent>
+                          <w:p>
+                            <w:pPr>
+                              <w:pStyle w:val="Figure"/>
+                              <w:spacing w:before="120" w:after="120"/>
+                              <w:rPr/>
+                            </w:pPr>
+                            <w:r>
+                              <w:rPr/>
+                              <w:drawing>
+                                <wp:inline distT="0" distB="0" distL="0" distR="0">
+                                  <wp:extent cx="3878580" cy="3274695"/>
+                                  <wp:effectExtent l="0" t="0" r="0" b="0"/>
+                                  <wp:docPr id="3" name="Image2" descr=""/>
+                                  <wp:cNvGraphicFramePr>
+                                    <a:graphicFrameLocks xmlns:a="http://schemas.openxmlformats.org/drawingml/2006/main" noChangeAspect="1"/>
+                                  </wp:cNvGraphicFramePr>
+                                  <a:graphic xmlns:a="http://schemas.openxmlformats.org/drawingml/2006/main">
+                                    <a:graphicData uri="http://schemas.openxmlformats.org/drawingml/2006/picture">
+                                      <pic:pic xmlns:pic="http://schemas.openxmlformats.org/drawingml/2006/picture">
+                                        <pic:nvPicPr>
+                                          <pic:cNvPr id="3" name="Image2" descr=""/>
+                                          <pic:cNvPicPr>
+                                            <a:picLocks noChangeAspect="1" noChangeArrowheads="1"/>
+                                          </pic:cNvPicPr>
+                                        </pic:nvPicPr>
+                                        <pic:blipFill>
+                                          <a:blip r:embed="rId2"/>
+                                          <a:stretch>
+                                            <a:fillRect/>
+                                          </a:stretch>
+                                        </pic:blipFill>
+                                        <pic:spPr bwMode="auto">
+                                          <a:xfrm>
+                                            <a:off x="0" y="0"/>
+                                            <a:ext cx="3878580" cy="3274695"/>
+                                          </a:xfrm>
+                                          <a:prstGeom prst="rect">
+                                            <a:avLst/>
+                                          </a:prstGeom>
+                                        </pic:spPr>
+                                      </pic:pic>
+                                    </a:graphicData>
+                                  </a:graphic>
+                                </wp:inline>
+                              </w:drawing>
+                            </w:r>
+                            <w:r>
+                              <w:rPr/>
+                              <w:t xml:space="preserve">Figure </w:t>
+                            </w:r>
+                            <w:r>
+                              <w:rPr/>
+                              <w:fldChar w:fldCharType="begin"/>
+                            </w:r>
+                            <w:r>
+                              <w:rPr/>
+                              <w:instrText> SEQ Figure \* ARABIC </w:instrText>
+                            </w:r>
+                            <w:r>
+                              <w:rPr/>
+                              <w:fldChar w:fldCharType="separate"/>
+                            </w:r>
+                            <w:r>
+                              <w:rPr/>
+                              <w:t>1</w:t>
+                            </w:r>
+                            <w:r>
+                              <w:rPr/>
+                              <w:fldChar w:fldCharType="end"/>
+                            </w:r>
+                            <w:r>
+                              <w:rPr/>
+                              <w:t xml:space="preserve">: Dimensionality reduction. </w:t>
+                            </w:r>
+                            <w:r>
+                              <w:rPr>
+                                <w:i w:val="false"/>
+                                <w:iCs w:val="false"/>
+                              </w:rPr>
+                              <w:t>A large network under control (NUC) can be observed and controlled efficiently by a much smaller network. Dimensionality reduction benefits the process in three ways. (a) a reduced dimensionality observation of the state of the NUC enables the control network to interpret that state without an exponential increase in the total number of neurons in the system. (b) When operating over a reduced dimensionality, the control network can learn with fewer training iterations, and apply more advanced decision rules with less resources. (c) the output of the control network can also be in a dimensionally reduced space, further simplifying its computations, as hierarchical models provide a mechanism for low-dimensionality signals to control higher-dimensionality networks.</w:t>
+                            </w:r>
+                          </w:p>
+                        </w:txbxContent>
+                      </wps:txbx>
+                      <wps:bodyPr lIns="0" rIns="0" tIns="0" bIns="0" anchor="t">
+                        <a:noAutofit/>
+                      </wps:bodyPr>
+                    </wps:wsp>
+                  </a:graphicData>
+                </a:graphic>
+              </wp:anchor>
+            </w:drawing>
+          </mc:Choice>
+          <mc:Fallback>
+            <w:pict>
+              <v:rect id="shape_0" ID="Frame6" path="m0,0l-2147483645,0l-2147483645,-2147483646l0,-2147483646xe" fillcolor="white" stroked="f" o:allowincell="f" style="position:absolute;margin-left:59.3pt;margin-top:0.05pt;width:370.1pt;height:423.1pt;mso-wrap-style:square;v-text-anchor:top;mso-position-horizontal:center">
+                <v:fill o:detectmouseclick="t" type="solid" color2="black"/>
+                <v:stroke color="#3465a4" joinstyle="round" endcap="flat"/>
+                <v:textbox>
+                  <w:txbxContent>
+                    <w:p>
+                      <w:pPr>
+                        <w:pStyle w:val="Figure"/>
+                        <w:spacing w:before="120" w:after="120"/>
+                        <w:rPr/>
+                      </w:pPr>
+                      <w:r>
+                        <w:rPr/>
+                        <w:drawing>
+                          <wp:inline distT="0" distB="0" distL="0" distR="0">
+                            <wp:extent cx="3878580" cy="3274695"/>
+                            <wp:effectExtent l="0" t="0" r="0" b="0"/>
+                            <wp:docPr id="4" name="Image2" descr=""/>
+                            <wp:cNvGraphicFramePr>
+                              <a:graphicFrameLocks xmlns:a="http://schemas.openxmlformats.org/drawingml/2006/main" noChangeAspect="1"/>
+                            </wp:cNvGraphicFramePr>
+                            <a:graphic xmlns:a="http://schemas.openxmlformats.org/drawingml/2006/main">
+                              <a:graphicData uri="http://schemas.openxmlformats.org/drawingml/2006/picture">
+                                <pic:pic xmlns:pic="http://schemas.openxmlformats.org/drawingml/2006/picture">
+                                  <pic:nvPicPr>
+                                    <pic:cNvPr id="4" name="Image2" descr=""/>
+                                    <pic:cNvPicPr>
+                                      <a:picLocks noChangeAspect="1" noChangeArrowheads="1"/>
+                                    </pic:cNvPicPr>
+                                  </pic:nvPicPr>
+                                  <pic:blipFill>
+                                    <a:blip r:embed="rId3"/>
+                                    <a:stretch>
+                                      <a:fillRect/>
+                                    </a:stretch>
+                                  </pic:blipFill>
+                                  <pic:spPr bwMode="auto">
+                                    <a:xfrm>
+                                      <a:off x="0" y="0"/>
+                                      <a:ext cx="3878580" cy="3274695"/>
+                                    </a:xfrm>
+                                    <a:prstGeom prst="rect">
+                                      <a:avLst/>
+                                    </a:prstGeom>
+                                  </pic:spPr>
+                                </pic:pic>
+                              </a:graphicData>
+                            </a:graphic>
+                          </wp:inline>
+                        </w:drawing>
+                      </w:r>
+                      <w:r>
+                        <w:rPr/>
+                        <w:t xml:space="preserve">Figure </w:t>
+                      </w:r>
+                      <w:r>
+                        <w:rPr/>
+                        <w:fldChar w:fldCharType="begin"/>
+                      </w:r>
+                      <w:r>
+                        <w:rPr/>
+                        <w:instrText> SEQ Figure \* ARABIC </w:instrText>
+                      </w:r>
+                      <w:r>
+                        <w:rPr/>
+                        <w:fldChar w:fldCharType="separate"/>
+                      </w:r>
+                      <w:r>
+                        <w:rPr/>
+                        <w:t>1</w:t>
+                      </w:r>
+                      <w:r>
+                        <w:rPr/>
+                        <w:fldChar w:fldCharType="end"/>
+                      </w:r>
+                      <w:r>
+                        <w:rPr/>
+                        <w:t xml:space="preserve">: Dimensionality reduction. </w:t>
+                      </w:r>
+                      <w:r>
+                        <w:rPr>
+                          <w:i w:val="false"/>
+                          <w:iCs w:val="false"/>
+                        </w:rPr>
+                        <w:t>A large network under control (NUC) can be observed and controlled efficiently by a much smaller network. Dimensionality reduction benefits the process in three ways. (a) a reduced dimensionality observation of the state of the NUC enables the control network to interpret that state without an exponential increase in the total number of neurons in the system. (b) When operating over a reduced dimensionality, the control network can learn with fewer training iterations, and apply more advanced decision rules with less resources. (c) the output of the control network can also be in a dimensionally reduced space, further simplifying its computations, as hierarchical models provide a mechanism for low-dimensionality signals to control higher-dimensionality networks.</w:t>
+                      </w:r>
+                    </w:p>
+                  </w:txbxContent>
+                </v:textbox>
+                <w10:wrap type="topAndBottom"/>
+              </v:rect>
+            </w:pict>
+          </mc:Fallback>
+        </mc:AlternateContent>
+      </w:r>
+    </w:p>
+    <w:p>
+      <w:pPr>
+        <w:pStyle w:val="Normal"/>
+        <w:rPr>
+          <w:szCs w:val="24"/>
+        </w:rPr>
+      </w:pPr>
+      <w:r>
+        <w:rPr/>
+        <w:t xml:space="preserve">Observation: A network cannot micro-manage itself. In order to observe the full state of every neuron would require at least just as many neurons again, or probably many times more. Thus, the dimensionality of the observation of system state must be significantly reduced for the practical purpose of avoiding an exponential scaling out in the number of neurons of the total system. Predictive mechanisms are well suited to this. Typically predictive mechanisms are used to infer the hidden </w:t>
+      </w:r>
+      <w:r>
+        <w:rPr>
+          <w:i/>
+        </w:rPr>
+        <w:t>latent</w:t>
+      </w:r>
+      <w:r>
+        <w:rPr/>
+        <w:t xml:space="preserve"> state of a system, based on observations obtained about that system. A side effect is that the inferred latent state is only an estimated representation of the true system latent state, and consequently it usually has significantly less dimensionality than the true latent state. Thus, the predictive mechanism can also be seen as a dimensionality reduction mechanism that produces a self-stabilising (auto-convergent) simpler representation of the state of the system under observation.</w:t>
+      </w:r>
+    </w:p>
+    <w:p>
+      <w:pPr>
+        <w:pStyle w:val="Normal"/>
+        <w:rPr>
+          <w:szCs w:val="24"/>
+        </w:rPr>
+      </w:pPr>
+      <w:r>
+        <w:rPr/>
+        <w:t>Decision: A reduced dimension state space is beneficial for the control logic. Learning good control methods/parameters is more efficient and more stable in a lower dimensional state space. Additionally, the control system can apply more complex rules with less resources than it would otherwise need.</w:t>
+      </w:r>
+    </w:p>
+    <w:p>
+      <w:pPr>
+        <w:pStyle w:val="Normal"/>
+        <w:rPr>
+          <w:szCs w:val="24"/>
+        </w:rPr>
+      </w:pPr>
+      <w:r>
+        <w:rPr/>
+        <w:t>Control signals: Lastly, a reduced dimensionality is also good for the final output of the control system, for all the same reasons as above. However, that reduced dimensionality may need to be subsequently up-scaled if it is to control at the low-level scales. Thankfully there is well-established precedent for that in the form of U-Nets (citation) and in hierarchical predictive models (citations).</w:t>
+      </w:r>
+    </w:p>
+    <w:p>
+      <w:pPr>
+        <w:pStyle w:val="Normal"/>
+        <w:rPr>
+          <w:szCs w:val="24"/>
+        </w:rPr>
+      </w:pPr>
+      <w:r>
+        <w:rPr/>
+        <w:t>Most of the other "why"s mentioned here benefit hugely from using higher-order representations because it reduces the dimensionality of state spaces for: monitoring current internal state, monitoring external feedback, learning associations. Additionally, where those higher-order representations are inferences over the latent states, then they unify multiple sources of information (different sensory modalities, information presented over time).</w:t>
+      </w:r>
+    </w:p>
+    <w:p>
+      <w:pPr>
+        <w:pStyle w:val="Heading2"/>
+        <w:rPr>
+          <w:szCs w:val="24"/>
+        </w:rPr>
+      </w:pPr>
+      <w:r>
+        <w:rPr/>
+        <w:t>Objective learning</w:t>
+      </w:r>
+    </w:p>
+    <w:p>
+      <w:pPr>
+        <w:pStyle w:val="Normal"/>
+        <w:rPr>
+          <w:szCs w:val="24"/>
+        </w:rPr>
+      </w:pPr>
+      <w:r>
+        <w:rPr/>
+        <w:t>(TODO, introduce this in an abstract agent way first, then use biology as an example)</w:t>
+      </w:r>
+    </w:p>
+    <w:p>
+      <w:pPr>
+        <w:pStyle w:val="Normal"/>
+        <w:rPr>
+          <w:szCs w:val="24"/>
+        </w:rPr>
+      </w:pPr>
+      <w:r>
+        <w:rPr/>
+        <w:t>Learning higher-order objectives from sparse RL feedback and associating them to hard-wired basic needs. eg: how does a meaningless inedible coloured token translate to basic life preservation objectives?</w:t>
+      </w:r>
+    </w:p>
+    <w:p>
+      <w:pPr>
+        <w:pStyle w:val="Normal"/>
+        <w:rPr>
+          <w:szCs w:val="24"/>
+        </w:rPr>
+      </w:pPr>
+      <w:r>
+        <w:rPr/>
+        <w:t>Biological organisms clearly are born pre-wired with some basic evolutionarily hard-wired seeking of basic needs, eg: basic life preservation, and seeking of food. They can even be hard-wired external behaviours that force certain sequences of muscle contractions (rooting behaviour in infants). But how does that translate into complex social interactions that change more rapidly than evolution can adapt to? The associations must be learned through experience. The dimensionality of the search space would be too vast if learning at the level of muscles. And the RL feedback is often sparse. Thus higher-order representations are necessary to drastically reduce the dimensionality of both the control space and the environment space.</w:t>
+      </w:r>
+    </w:p>
+    <w:p>
+      <w:pPr>
+        <w:pStyle w:val="Heading2"/>
+        <w:rPr>
+          <w:szCs w:val="24"/>
+        </w:rPr>
+      </w:pPr>
+      <w:r>
+        <w:rPr/>
+        <w:t>Mode selection</w:t>
+      </w:r>
+    </w:p>
+    <w:p>
+      <w:pPr>
+        <w:pStyle w:val="Normal"/>
+        <w:rPr>
+          <w:szCs w:val="24"/>
+        </w:rPr>
+      </w:pPr>
+      <w:r>
+        <w:rPr/>
+        <w:t>strategy / goal / context / module / attention selection</w:t>
+      </w:r>
+    </w:p>
+    <w:p>
+      <w:pPr>
+        <w:pStyle w:val="Normal"/>
+        <w:rPr>
+          <w:szCs w:val="24"/>
+        </w:rPr>
+      </w:pPr>
+      <w:r>
+        <w:rPr/>
+        <w:t xml:space="preserve">Exploration vs exploitation </w:t>
+      </w:r>
+    </w:p>
+    <w:p>
+      <w:pPr>
+        <w:pStyle w:val="Normal"/>
+        <w:rPr>
+          <w:szCs w:val="24"/>
+        </w:rPr>
+      </w:pPr>
+      <w:r>
+        <w:rPr/>
+        <w:t xml:space="preserve">Priors or other tuning mechanism. Even priors on meta mgtmt layers. </w:t>
+      </w:r>
+    </w:p>
+    <w:p>
+      <w:pPr>
+        <w:pStyle w:val="Normal"/>
+        <w:rPr>
+          <w:szCs w:val="24"/>
+        </w:rPr>
+      </w:pPr>
+      <w:r>
+        <w:rPr/>
+        <w:t>eg: adjusting priors, inhibition, excitation</w:t>
+      </w:r>
+    </w:p>
+    <w:p>
+      <w:pPr>
+        <w:pStyle w:val="Heading2"/>
+        <w:rPr>
+          <w:szCs w:val="24"/>
+        </w:rPr>
+      </w:pPr>
+      <w:r>
+        <w:rPr/>
+        <w:t>State trajectory control</w:t>
+      </w:r>
+    </w:p>
+    <w:p>
+      <w:pPr>
+        <w:pStyle w:val="Normal"/>
+        <w:rPr>
+          <w:szCs w:val="24"/>
+        </w:rPr>
+      </w:pPr>
+      <w:r>
+        <w:rPr/>
+        <w:t>Observing performance over time</w:t>
+      </w:r>
+    </w:p>
+    <w:p>
+      <w:pPr>
+        <w:pStyle w:val="Normal"/>
+        <w:rPr>
+          <w:szCs w:val="24"/>
+        </w:rPr>
+      </w:pPr>
+      <w:r>
+        <w:rPr/>
+        <w:t>Predicting future outcomes from current trajectory</w:t>
+      </w:r>
+    </w:p>
+    <w:p>
+      <w:pPr>
+        <w:pStyle w:val="Normal"/>
+        <w:rPr>
+          <w:szCs w:val="24"/>
+        </w:rPr>
+      </w:pPr>
+      <w:r>
+        <w:rPr/>
+        <w:t>Predicting expected future utility of current trajectory</w:t>
+      </w:r>
+    </w:p>
+    <w:p>
+      <w:pPr>
+        <w:pStyle w:val="Normal"/>
+        <w:rPr>
+          <w:szCs w:val="24"/>
+        </w:rPr>
+      </w:pPr>
+      <w:r>
+        <w:rPr/>
+        <w:t>Applying tuning control where current trajectory is sub-optimal.</w:t>
+      </w:r>
+    </w:p>
+    <w:p>
+      <w:pPr>
+        <w:pStyle w:val="Normal"/>
+        <w:rPr>
+          <w:szCs w:val="24"/>
+        </w:rPr>
+      </w:pPr>
+      <w:r>
+        <w:rPr/>
+        <w:t xml:space="preserve">eg: in my own first simulations I ran into a problem of stagnant state cycles (infinite loops) </w:t>
+      </w:r>
+    </w:p>
+    <w:p>
+      <w:pPr>
+        <w:pStyle w:val="Heading2"/>
+        <w:rPr>
+          <w:szCs w:val="24"/>
+        </w:rPr>
+      </w:pPr>
+      <w:r>
+        <w:rPr/>
+        <w:t>Distributed cooperation</w:t>
+      </w:r>
+    </w:p>
+    <w:p>
+      <w:pPr>
+        <w:pStyle w:val="Normal"/>
+        <w:rPr>
+          <w:szCs w:val="24"/>
+        </w:rPr>
+      </w:pPr>
+      <w:r>
+        <w:rPr/>
+        <w:t>Managing competition and cooperation between many sub-processes.</w:t>
+      </w:r>
+    </w:p>
+    <w:p>
+      <w:pPr>
+        <w:pStyle w:val="Normal"/>
+        <w:rPr>
+          <w:szCs w:val="24"/>
+        </w:rPr>
+      </w:pPr>
+      <w:r>
+        <w:rPr/>
+        <w:t>In humans, probably a first-order network concern because we don't consciously experience and control that process. But it is in principle possible to be done at either level.</w:t>
+      </w:r>
+    </w:p>
+    <w:p>
+      <w:pPr>
+        <w:pStyle w:val="Normal"/>
+        <w:rPr>
+          <w:szCs w:val="24"/>
+        </w:rPr>
+      </w:pPr>
+      <w:r>
+        <w:rPr/>
+        <w:t>eg: adjusting priors, inhibition, excitation</w:t>
+      </w:r>
+    </w:p>
+    <w:p>
+      <w:pPr>
+        <w:pStyle w:val="Heading2"/>
+        <w:rPr>
+          <w:szCs w:val="24"/>
+        </w:rPr>
+      </w:pPr>
+      <w:r>
+        <w:rPr/>
+        <w:t>Certainty measurement / reaction</w:t>
+      </w:r>
+    </w:p>
+    <w:p>
+      <w:pPr>
+        <w:pStyle w:val="Normal"/>
+        <w:rPr>
+          <w:szCs w:val="24"/>
+        </w:rPr>
+      </w:pPr>
+      <w:r>
+        <w:rPr/>
+        <w:t xml:space="preserve">Eg: low level simulations linking certainty encoding to attention. </w:t>
+      </w:r>
+    </w:p>
+    <w:p>
+      <w:pPr>
+        <w:pStyle w:val="Normal"/>
+        <w:rPr>
+          <w:szCs w:val="24"/>
+        </w:rPr>
+      </w:pPr>
+      <w:r>
+        <w:rPr/>
+        <w:t xml:space="preserve">Not sure how used for meta mgtmt, but has a plausible low level mechanism. </w:t>
       </w:r>
     </w:p>
     <w:p>
@@ -194,60 +998,82 @@
       </w:pPr>
       <w:r>
         <w:rPr/>
-        <w:t>Meta-Management</w:t>
-      </w:r>
-    </w:p>
-    <w:p>
-      <w:pPr>
-        <w:pStyle w:val="Heading2"/>
-        <w:rPr>
-          <w:szCs w:val="24"/>
-        </w:rPr>
-      </w:pPr>
-      <w:r>
-        <w:rPr/>
-        <w:t>The need for meta-management in connectionist comput</w:t>
-      </w:r>
-      <w:r>
-        <w:rPr/>
-        <w:t>at</w:t>
-      </w:r>
-      <w:r>
-        <w:rPr/>
-        <w:t>ional systems</w:t>
-      </w:r>
-    </w:p>
-    <w:p>
-      <w:pPr>
-        <w:pStyle w:val="Normal"/>
-        <w:rPr>
-          <w:szCs w:val="24"/>
-        </w:rPr>
-      </w:pPr>
-      <w:r>
-        <w:rPr/>
-      </w:r>
-    </w:p>
-    <w:p>
-      <w:pPr>
-        <w:pStyle w:val="Normal"/>
-        <w:rPr>
-          <w:szCs w:val="24"/>
-        </w:rPr>
-      </w:pPr>
-      <w:r>
-        <w:rPr/>
-      </w:r>
-    </w:p>
-    <w:p>
-      <w:pPr>
-        <w:pStyle w:val="Normal"/>
-        <w:rPr>
-          <w:szCs w:val="24"/>
-        </w:rPr>
-      </w:pPr>
-      <w:r>
-        <w:rPr/>
+        <w:t>Agents as Regulators</w:t>
+      </w:r>
+    </w:p>
+    <w:p>
+      <w:pPr>
+        <w:pStyle w:val="Heading1"/>
+        <w:rPr>
+          <w:szCs w:val="24"/>
+        </w:rPr>
+      </w:pPr>
+      <w:r>
+        <w:rPr/>
+        <w:t>Meta-management Architectures</w:t>
+      </w:r>
+    </w:p>
+    <w:p>
+      <w:pPr>
+        <w:pStyle w:val="Heading1"/>
+        <w:rPr>
+          <w:szCs w:val="24"/>
+        </w:rPr>
+      </w:pPr>
+      <w:r>
+        <w:rPr/>
+        <w:t>Conclusions</w:t>
+      </w:r>
+    </w:p>
+    <w:p>
+      <w:pPr>
+        <w:pStyle w:val="Normal"/>
+        <w:rPr>
+          <w:szCs w:val="24"/>
+        </w:rPr>
+      </w:pPr>
+      <w:r>
+        <w:rPr/>
+        <w:t>Bottom-up design stance has been taken. This offers opportunities to build systems based on these architectures, and to measure empirically their relative benefits for different problem domains.</w:t>
+      </w:r>
+    </w:p>
+    <w:p>
+      <w:pPr>
+        <w:pStyle w:val="Normal"/>
+        <w:rPr>
+          <w:szCs w:val="24"/>
+        </w:rPr>
+      </w:pPr>
+      <w:r>
+        <w:rPr>
+          <w:szCs w:val="24"/>
+        </w:rPr>
+      </w:r>
+    </w:p>
+    <w:p>
+      <w:pPr>
+        <w:pStyle w:val="Normal"/>
+        <w:rPr>
+          <w:szCs w:val="24"/>
+        </w:rPr>
+      </w:pPr>
+      <w:r>
+        <w:rPr>
+          <w:szCs w:val="24"/>
+        </w:rPr>
+      </w:r>
+    </w:p>
+    <w:p>
+      <w:pPr>
+        <w:pStyle w:val="Normal"/>
+        <w:rPr>
+          <w:szCs w:val="24"/>
+        </w:rPr>
+      </w:pPr>
+      <w:r>
+        <w:rPr>
+          <w:szCs w:val="24"/>
+        </w:rPr>
       </w:r>
     </w:p>
     <w:p>
@@ -258,18 +1084,22 @@
         </w:rPr>
       </w:pPr>
       <w:r>
-        <w:rPr/>
-      </w:r>
-    </w:p>
-    <w:p>
-      <w:pPr>
-        <w:pStyle w:val="Normal"/>
-        <w:rPr>
-          <w:szCs w:val="24"/>
-        </w:rPr>
-      </w:pPr>
-      <w:r>
-        <w:rPr/>
+        <w:rPr>
+          <w:szCs w:val="24"/>
+        </w:rPr>
+      </w:r>
+    </w:p>
+    <w:p>
+      <w:pPr>
+        <w:pStyle w:val="Normal"/>
+        <w:rPr>
+          <w:szCs w:val="24"/>
+        </w:rPr>
+      </w:pPr>
+      <w:r>
+        <w:rPr>
+          <w:szCs w:val="24"/>
+        </w:rPr>
       </w:r>
     </w:p>
     <w:p>
@@ -1538,7 +2368,7 @@
       </w:r>
       <w:r>
         <w:rPr/>
-        <w:t>Figure 1</w:t>
+        <w:t>Figure 2</w:t>
       </w:r>
       <w:r>
         <w:rPr/>
@@ -1569,7 +2399,7 @@
         <mc:AlternateContent>
           <mc:Choice Requires="wps">
             <w:drawing>
-              <wp:anchor behindDoc="0" distT="0" distB="0" distL="0" distR="0" simplePos="0" locked="0" layoutInCell="0" allowOverlap="1" relativeHeight="19">
+              <wp:anchor behindDoc="0" distT="0" distB="0" distL="0" distR="0" simplePos="0" locked="0" layoutInCell="0" allowOverlap="1" relativeHeight="29">
                 <wp:simplePos x="0" y="0"/>
                 <wp:positionH relativeFrom="column">
                   <wp:align>center</wp:align>
@@ -1577,10 +2407,10 @@
                 <wp:positionV relativeFrom="paragraph">
                   <wp:posOffset>635</wp:posOffset>
                 </wp:positionV>
-                <wp:extent cx="1222375" cy="1609090"/>
+                <wp:extent cx="1223645" cy="1610360"/>
                 <wp:effectExtent l="0" t="0" r="0" b="0"/>
                 <wp:wrapTopAndBottom/>
-                <wp:docPr id="1" name="Frame6"/>
+                <wp:docPr id="5" name="Frame6"/>
                 <a:graphic xmlns:a="http://schemas.openxmlformats.org/drawingml/2006/main">
                   <a:graphicData uri="http://schemas.microsoft.com/office/word/2010/wordprocessingShape">
                     <wps:wsp>
@@ -1588,7 +2418,7 @@
                       <wps:spPr>
                         <a:xfrm>
                           <a:off x="0" y="0"/>
-                          <a:ext cx="1221840" cy="1608480"/>
+                          <a:ext cx="1222920" cy="1609560"/>
                         </a:xfrm>
                         <a:prstGeom prst="rect">
                           <a:avLst/>
@@ -1620,7 +2450,7 @@
                                 <wp:inline distT="0" distB="0" distL="0" distR="0">
                                   <wp:extent cx="1219835" cy="1146810"/>
                                   <wp:effectExtent l="0" t="0" r="0" b="0"/>
-                                  <wp:docPr id="3" name="Image3" descr=""/>
+                                  <wp:docPr id="7" name="Image3" descr=""/>
                                   <wp:cNvGraphicFramePr>
                                     <a:graphicFrameLocks xmlns:a="http://schemas.openxmlformats.org/drawingml/2006/main" noChangeAspect="1"/>
                                   </wp:cNvGraphicFramePr>
@@ -1628,13 +2458,13 @@
                                     <a:graphicData uri="http://schemas.openxmlformats.org/drawingml/2006/picture">
                                       <pic:pic xmlns:pic="http://schemas.openxmlformats.org/drawingml/2006/picture">
                                         <pic:nvPicPr>
-                                          <pic:cNvPr id="3" name="Image3" descr=""/>
+                                          <pic:cNvPr id="7" name="Image3" descr=""/>
                                           <pic:cNvPicPr>
                                             <a:picLocks noChangeAspect="1" noChangeArrowheads="1"/>
                                           </pic:cNvPicPr>
                                         </pic:nvPicPr>
                                         <pic:blipFill>
-                                          <a:blip r:embed="rId2"/>
+                                          <a:blip r:embed="rId4"/>
                                           <a:stretch>
                                             <a:fillRect/>
                                           </a:stretch>
@@ -1690,7 +2520,7 @@
                               <w:rPr>
                                 <w:color w:val="000000"/>
                               </w:rPr>
-                              <w:t>1</w:t>
+                              <w:t>2</w:t>
                             </w:r>
                             <w:r>
                               <w:rPr>
@@ -1719,7 +2549,7 @@
           </mc:Choice>
           <mc:Fallback>
             <w:pict>
-              <v:rect id="shape_0" ID="Frame6" path="m0,0l-2147483645,0l-2147483645,-2147483646l0,-2147483646xe" stroked="f" o:allowincell="f" style="position:absolute;margin-left:196.3pt;margin-top:0.05pt;width:96.15pt;height:126.6pt;mso-wrap-style:square;v-text-anchor:top;mso-position-horizontal:center">
+              <v:rect id="shape_0" ID="Frame6" path="m0,0l-2147483645,0l-2147483645,-2147483646l0,-2147483646xe" stroked="f" o:allowincell="f" style="position:absolute;margin-left:196.25pt;margin-top:0.05pt;width:96.25pt;height:126.7pt;mso-wrap-style:square;v-text-anchor:top;mso-position-horizontal:center">
                 <v:fill o:detectmouseclick="t" on="false"/>
                 <v:stroke color="#3465a4" joinstyle="round" endcap="flat"/>
                 <v:textbox>
@@ -1738,7 +2568,7 @@
                           <wp:inline distT="0" distB="0" distL="0" distR="0">
                             <wp:extent cx="1219835" cy="1146810"/>
                             <wp:effectExtent l="0" t="0" r="0" b="0"/>
-                            <wp:docPr id="4" name="Image3" descr=""/>
+                            <wp:docPr id="8" name="Image3" descr=""/>
                             <wp:cNvGraphicFramePr>
                               <a:graphicFrameLocks xmlns:a="http://schemas.openxmlformats.org/drawingml/2006/main" noChangeAspect="1"/>
                             </wp:cNvGraphicFramePr>
@@ -1746,13 +2576,13 @@
                               <a:graphicData uri="http://schemas.openxmlformats.org/drawingml/2006/picture">
                                 <pic:pic xmlns:pic="http://schemas.openxmlformats.org/drawingml/2006/picture">
                                   <pic:nvPicPr>
-                                    <pic:cNvPr id="4" name="Image3" descr=""/>
+                                    <pic:cNvPr id="8" name="Image3" descr=""/>
                                     <pic:cNvPicPr>
                                       <a:picLocks noChangeAspect="1" noChangeArrowheads="1"/>
                                     </pic:cNvPicPr>
                                   </pic:nvPicPr>
                                   <pic:blipFill>
-                                    <a:blip r:embed="rId3"/>
+                                    <a:blip r:embed="rId5"/>
                                     <a:stretch>
                                       <a:fillRect/>
                                     </a:stretch>
@@ -1808,7 +2638,7 @@
                         <w:rPr>
                           <w:color w:val="000000"/>
                         </w:rPr>
-                        <w:t>1</w:t>
+                        <w:t>2</w:t>
                       </w:r>
                       <w:r>
                         <w:rPr>
@@ -1984,7 +2814,7 @@
       </w:r>
       <w:r>
         <w:rPr/>
-        <w:t>Figure 2</w:t>
+        <w:t>Figure 3</w:t>
       </w:r>
       <w:r>
         <w:rPr/>
@@ -2030,7 +2860,7 @@
       </w:r>
       <w:r>
         <w:rPr/>
-        <w:t>Figure 2</w:t>
+        <w:t>Figure 3</w:t>
       </w:r>
       <w:r>
         <w:rPr/>
@@ -2076,7 +2906,7 @@
       </w:r>
       <w:r>
         <w:rPr/>
-        <w:t>Figure 2</w:t>
+        <w:t>Figure 3</w:t>
       </w:r>
       <w:r>
         <w:rPr/>
@@ -2112,7 +2942,7 @@
         <mc:AlternateContent>
           <mc:Choice Requires="wps">
             <w:drawing>
-              <wp:anchor behindDoc="0" distT="0" distB="0" distL="0" distR="0" simplePos="0" locked="0" layoutInCell="0" allowOverlap="1" relativeHeight="21">
+              <wp:anchor behindDoc="0" distT="0" distB="0" distL="0" distR="0" simplePos="0" locked="0" layoutInCell="0" allowOverlap="1" relativeHeight="31">
                 <wp:simplePos x="0" y="0"/>
                 <wp:positionH relativeFrom="column">
                   <wp:align>center</wp:align>
@@ -2120,10 +2950,10 @@
                 <wp:positionV relativeFrom="paragraph">
                   <wp:posOffset>635</wp:posOffset>
                 </wp:positionV>
-                <wp:extent cx="4540885" cy="6630670"/>
+                <wp:extent cx="4542155" cy="6631940"/>
                 <wp:effectExtent l="0" t="0" r="0" b="0"/>
                 <wp:wrapTopAndBottom/>
-                <wp:docPr id="5" name="Frame1"/>
+                <wp:docPr id="9" name="Frame1"/>
                 <a:graphic xmlns:a="http://schemas.openxmlformats.org/drawingml/2006/main">
                   <a:graphicData uri="http://schemas.microsoft.com/office/word/2010/wordprocessingShape">
                     <wps:wsp>
@@ -2131,7 +2961,7 @@
                       <wps:spPr>
                         <a:xfrm>
                           <a:off x="0" y="0"/>
-                          <a:ext cx="4540320" cy="6630120"/>
+                          <a:ext cx="4541400" cy="6631200"/>
                         </a:xfrm>
                         <a:prstGeom prst="rect">
                           <a:avLst/>
@@ -2161,7 +2991,7 @@
                                 <wp:inline distT="0" distB="0" distL="0" distR="0">
                                   <wp:extent cx="4538345" cy="3188970"/>
                                   <wp:effectExtent l="0" t="0" r="0" b="0"/>
-                                  <wp:docPr id="7" name="Image1" descr=""/>
+                                  <wp:docPr id="11" name="Image1" descr=""/>
                                   <wp:cNvGraphicFramePr>
                                     <a:graphicFrameLocks xmlns:a="http://schemas.openxmlformats.org/drawingml/2006/main" noChangeAspect="1"/>
                                   </wp:cNvGraphicFramePr>
@@ -2169,13 +2999,13 @@
                                     <a:graphicData uri="http://schemas.openxmlformats.org/drawingml/2006/picture">
                                       <pic:pic xmlns:pic="http://schemas.openxmlformats.org/drawingml/2006/picture">
                                         <pic:nvPicPr>
-                                          <pic:cNvPr id="7" name="Image1" descr=""/>
+                                          <pic:cNvPr id="11" name="Image1" descr=""/>
                                           <pic:cNvPicPr>
                                             <a:picLocks noChangeAspect="1" noChangeArrowheads="1"/>
                                           </pic:cNvPicPr>
                                         </pic:nvPicPr>
                                         <pic:blipFill>
-                                          <a:blip r:embed="rId4"/>
+                                          <a:blip r:embed="rId6"/>
                                           <a:stretch>
                                             <a:fillRect/>
                                           </a:stretch>
@@ -2220,7 +3050,7 @@
                             </w:r>
                             <w:r>
                               <w:rPr/>
-                              <w:t>2</w:t>
+                              <w:t>3</w:t>
                             </w:r>
                             <w:r>
                               <w:rPr/>
@@ -2696,7 +3526,7 @@
           </mc:Choice>
           <mc:Fallback>
             <w:pict>
-              <v:rect id="shape_0" ID="Frame1" path="m0,0l-2147483645,0l-2147483645,-2147483646l0,-2147483646xe" stroked="f" o:allowincell="f" style="position:absolute;margin-left:65.65pt;margin-top:0.05pt;width:357.45pt;height:522pt;mso-wrap-style:square;v-text-anchor:top;mso-position-horizontal:center">
+              <v:rect id="shape_0" ID="Frame1" path="m0,0l-2147483645,0l-2147483645,-2147483646l0,-2147483646xe" stroked="f" o:allowincell="f" style="position:absolute;margin-left:65.6pt;margin-top:0.05pt;width:357.55pt;height:522.1pt;mso-wrap-style:square;v-text-anchor:top;mso-position-horizontal:center">
                 <v:fill o:detectmouseclick="t" on="false"/>
                 <v:stroke color="#3465a4" joinstyle="round" endcap="flat"/>
                 <v:textbox>
@@ -2713,7 +3543,7 @@
                           <wp:inline distT="0" distB="0" distL="0" distR="0">
                             <wp:extent cx="4538345" cy="3188970"/>
                             <wp:effectExtent l="0" t="0" r="0" b="0"/>
-                            <wp:docPr id="8" name="Image1" descr=""/>
+                            <wp:docPr id="12" name="Image1" descr=""/>
                             <wp:cNvGraphicFramePr>
                               <a:graphicFrameLocks xmlns:a="http://schemas.openxmlformats.org/drawingml/2006/main" noChangeAspect="1"/>
                             </wp:cNvGraphicFramePr>
@@ -2721,13 +3551,13 @@
                               <a:graphicData uri="http://schemas.openxmlformats.org/drawingml/2006/picture">
                                 <pic:pic xmlns:pic="http://schemas.openxmlformats.org/drawingml/2006/picture">
                                   <pic:nvPicPr>
-                                    <pic:cNvPr id="8" name="Image1" descr=""/>
+                                    <pic:cNvPr id="12" name="Image1" descr=""/>
                                     <pic:cNvPicPr>
                                       <a:picLocks noChangeAspect="1" noChangeArrowheads="1"/>
                                     </pic:cNvPicPr>
                                   </pic:nvPicPr>
                                   <pic:blipFill>
-                                    <a:blip r:embed="rId5"/>
+                                    <a:blip r:embed="rId7"/>
                                     <a:stretch>
                                       <a:fillRect/>
                                     </a:stretch>
@@ -2772,7 +3602,7 @@
                       </w:r>
                       <w:r>
                         <w:rPr/>
-                        <w:t>2</w:t>
+                        <w:t>3</w:t>
                       </w:r>
                       <w:r>
                         <w:rPr/>
@@ -3282,7 +4112,7 @@
       </w:r>
       <w:r>
         <w:rPr/>
-        <w:t>Figure 2</w:t>
+        <w:t>Figure 3</w:t>
       </w:r>
       <w:r>
         <w:rPr/>
@@ -3506,11 +4336,11 @@
       </w:r>
     </w:p>
     <w:sectPr>
-      <w:headerReference w:type="even" r:id="rId6"/>
-      <w:headerReference w:type="default" r:id="rId7"/>
-      <w:headerReference w:type="first" r:id="rId8"/>
-      <w:footerReference w:type="even" r:id="rId9"/>
-      <w:footerReference w:type="default" r:id="rId10"/>
+      <w:headerReference w:type="even" r:id="rId8"/>
+      <w:headerReference w:type="default" r:id="rId9"/>
+      <w:headerReference w:type="first" r:id="rId10"/>
+      <w:footerReference w:type="even" r:id="rId11"/>
+      <w:footerReference w:type="default" r:id="rId12"/>
       <w:footnotePr>
         <w:numFmt w:val="decimal"/>
       </w:footnotePr>
@@ -3547,7 +4377,7 @@
       <mc:AlternateContent>
         <mc:Choice Requires="wps">
           <w:drawing>
-            <wp:anchor behindDoc="1" distT="3175" distB="3175" distL="3175" distR="3175" simplePos="0" locked="0" layoutInCell="0" allowOverlap="1" relativeHeight="9" wp14:anchorId="51D4B8BD">
+            <wp:anchor behindDoc="1" distT="3175" distB="3175" distL="3175" distR="3175" simplePos="0" locked="0" layoutInCell="0" allowOverlap="1" relativeHeight="18" wp14:anchorId="51D4B8BD">
               <wp:simplePos x="0" y="0"/>
               <wp:positionH relativeFrom="margin">
                 <wp:align>right</wp:align>
@@ -3555,10 +4385,10 @@
               <wp:positionV relativeFrom="paragraph">
                 <wp:posOffset>635</wp:posOffset>
               </wp:positionV>
-              <wp:extent cx="1514475" cy="342265"/>
+              <wp:extent cx="1515745" cy="342265"/>
               <wp:effectExtent l="0" t="0" r="0" b="0"/>
               <wp:wrapNone/>
-              <wp:docPr id="10" name="Text Box 1"/>
+              <wp:docPr id="14" name="Text Box 1"/>
               <a:graphic xmlns:a="http://schemas.openxmlformats.org/drawingml/2006/main">
                 <a:graphicData uri="http://schemas.microsoft.com/office/word/2010/wordprocessingShape">
                   <wps:wsp>
@@ -3566,7 +4396,7 @@
                     <wps:spPr>
                       <a:xfrm>
                         <a:off x="0" y="0"/>
-                        <a:ext cx="1513800" cy="341640"/>
+                        <a:ext cx="1515240" cy="341640"/>
                       </a:xfrm>
                       <a:prstGeom prst="rect">
                         <a:avLst/>
@@ -3620,7 +4450,7 @@
                               <w:szCs w:val="40"/>
                               <w:color w:val="000000"/>
                             </w:rPr>
-                            <w:t>6</w:t>
+                            <w:t>8</w:t>
                           </w:r>
                           <w:r>
                             <w:rPr>
@@ -3643,7 +4473,7 @@
         </mc:Choice>
         <mc:Fallback>
           <w:pict>
-            <v:rect id="shape_0" ID="Text Box 1" path="m0,0l-2147483645,0l-2147483645,-2147483646l0,-2147483646xe" stroked="f" o:allowincell="f" style="position:absolute;margin-left:369.6pt;margin-top:0.05pt;width:119.15pt;height:26.85pt;mso-wrap-style:square;v-text-anchor:top;mso-position-horizontal:right;mso-position-horizontal-relative:margin" wp14:anchorId="51D4B8BD">
+            <v:rect id="shape_0" ID="Text Box 1" path="m0,0l-2147483645,0l-2147483645,-2147483646l0,-2147483646xe" stroked="f" o:allowincell="f" style="position:absolute;margin-left:369.5pt;margin-top:0.05pt;width:119.25pt;height:26.85pt;mso-wrap-style:square;v-text-anchor:top;mso-position-horizontal:right;mso-position-horizontal-relative:margin" wp14:anchorId="51D4B8BD">
               <v:fill o:detectmouseclick="t" on="false"/>
               <v:stroke color="#3465a4" weight="6480" joinstyle="round" endcap="flat"/>
               <v:textbox>
@@ -3684,7 +4514,7 @@
                         <w:szCs w:val="40"/>
                         <w:color w:val="000000"/>
                       </w:rPr>
-                      <w:t>6</w:t>
+                      <w:t>8</w:t>
                     </w:r>
                     <w:r>
                       <w:rPr>
@@ -3704,7 +4534,7 @@
       <mc:AlternateContent>
         <mc:Choice Requires="wps">
           <w:drawing>
-            <wp:anchor behindDoc="1" distT="4445" distB="4445" distL="4445" distR="4445" simplePos="0" locked="0" layoutInCell="0" allowOverlap="1" relativeHeight="15" wp14:anchorId="31D8D0F9">
+            <wp:anchor behindDoc="1" distT="4445" distB="4445" distL="4445" distR="4445" simplePos="0" locked="0" layoutInCell="0" allowOverlap="1" relativeHeight="26" wp14:anchorId="31D8D0F9">
               <wp:simplePos x="0" y="0"/>
               <wp:positionH relativeFrom="column">
                 <wp:posOffset>-108585</wp:posOffset>
@@ -3712,10 +4542,10 @@
               <wp:positionV relativeFrom="paragraph">
                 <wp:posOffset>-48895</wp:posOffset>
               </wp:positionV>
-              <wp:extent cx="3677920" cy="342265"/>
+              <wp:extent cx="3679190" cy="342265"/>
               <wp:effectExtent l="0" t="0" r="4445" b="0"/>
               <wp:wrapNone/>
-              <wp:docPr id="12" name="Text Box 2"/>
+              <wp:docPr id="16" name="Text Box 2"/>
               <a:graphic xmlns:a="http://schemas.openxmlformats.org/drawingml/2006/main">
                 <a:graphicData uri="http://schemas.microsoft.com/office/word/2010/wordprocessingShape">
                   <wps:wsp>
@@ -3723,7 +4553,7 @@
                     <wps:spPr>
                       <a:xfrm>
                         <a:off x="0" y="0"/>
-                        <a:ext cx="3677400" cy="341640"/>
+                        <a:ext cx="3678480" cy="341640"/>
                       </a:xfrm>
                       <a:prstGeom prst="rect">
                         <a:avLst/>
@@ -3774,7 +4604,7 @@
         </mc:Choice>
         <mc:Fallback>
           <w:pict>
-            <v:rect id="shape_0" ID="Text Box 2" path="m0,0l-2147483645,0l-2147483645,-2147483646l0,-2147483646xe" fillcolor="white" stroked="f" o:allowincell="f" style="position:absolute;margin-left:-8.55pt;margin-top:-3.85pt;width:289.5pt;height:26.85pt;mso-wrap-style:square;v-text-anchor:top" wp14:anchorId="31D8D0F9">
+            <v:rect id="shape_0" ID="Text Box 2" path="m0,0l-2147483645,0l-2147483645,-2147483646l0,-2147483646xe" fillcolor="white" stroked="f" o:allowincell="f" style="position:absolute;margin-left:-8.55pt;margin-top:-3.85pt;width:289.6pt;height:26.85pt;mso-wrap-style:square;v-text-anchor:top" wp14:anchorId="31D8D0F9">
               <v:fill o:detectmouseclick="t" type="solid" color2="black"/>
               <v:stroke color="#3465a4" weight="9360" joinstyle="round" endcap="flat"/>
               <v:textbox>
@@ -3828,7 +4658,7 @@
       <mc:AlternateContent>
         <mc:Choice Requires="wps">
           <w:drawing>
-            <wp:anchor behindDoc="1" distT="3175" distB="3175" distL="3175" distR="3175" simplePos="0" locked="0" layoutInCell="0" allowOverlap="1" relativeHeight="4" wp14:anchorId="2C4AF3B6">
+            <wp:anchor behindDoc="1" distT="3175" distB="3175" distL="3175" distR="3175" simplePos="0" locked="0" layoutInCell="0" allowOverlap="1" relativeHeight="8" wp14:anchorId="2C4AF3B6">
               <wp:simplePos x="0" y="0"/>
               <wp:positionH relativeFrom="margin">
                 <wp:align>right</wp:align>
@@ -3836,10 +4666,10 @@
               <wp:positionV relativeFrom="paragraph">
                 <wp:posOffset>635</wp:posOffset>
               </wp:positionV>
-              <wp:extent cx="1514475" cy="342265"/>
+              <wp:extent cx="1515745" cy="342265"/>
               <wp:effectExtent l="0" t="0" r="0" b="0"/>
               <wp:wrapNone/>
-              <wp:docPr id="14" name="Text Box 56"/>
+              <wp:docPr id="18" name="Text Box 56"/>
               <a:graphic xmlns:a="http://schemas.openxmlformats.org/drawingml/2006/main">
                 <a:graphicData uri="http://schemas.microsoft.com/office/word/2010/wordprocessingShape">
                   <wps:wsp>
@@ -3847,7 +4677,7 @@
                     <wps:spPr>
                       <a:xfrm>
                         <a:off x="0" y="0"/>
-                        <a:ext cx="1513800" cy="341640"/>
+                        <a:ext cx="1515240" cy="341640"/>
                       </a:xfrm>
                       <a:prstGeom prst="rect">
                         <a:avLst/>
@@ -3901,7 +4731,7 @@
                               <w:szCs w:val="40"/>
                               <w:color w:val="000000"/>
                             </w:rPr>
-                            <w:t>5</w:t>
+                            <w:t>9</w:t>
                           </w:r>
                           <w:r>
                             <w:rPr>
@@ -3924,7 +4754,7 @@
         </mc:Choice>
         <mc:Fallback>
           <w:pict>
-            <v:rect id="shape_0" ID="Text Box 56" path="m0,0l-2147483645,0l-2147483645,-2147483646l0,-2147483646xe" stroked="f" o:allowincell="f" style="position:absolute;margin-left:369.6pt;margin-top:0.05pt;width:119.15pt;height:26.85pt;mso-wrap-style:square;v-text-anchor:top;mso-position-horizontal:right;mso-position-horizontal-relative:margin" wp14:anchorId="2C4AF3B6">
+            <v:rect id="shape_0" ID="Text Box 56" path="m0,0l-2147483645,0l-2147483645,-2147483646l0,-2147483646xe" stroked="f" o:allowincell="f" style="position:absolute;margin-left:369.5pt;margin-top:0.05pt;width:119.25pt;height:26.85pt;mso-wrap-style:square;v-text-anchor:top;mso-position-horizontal:right;mso-position-horizontal-relative:margin" wp14:anchorId="2C4AF3B6">
               <v:fill o:detectmouseclick="t" on="false"/>
               <v:stroke color="#3465a4" weight="6480" joinstyle="round" endcap="flat"/>
               <v:textbox>
@@ -3965,7 +4795,7 @@
                         <w:szCs w:val="40"/>
                         <w:color w:val="000000"/>
                       </w:rPr>
-                      <w:t>5</w:t>
+                      <w:t>9</w:t>
                     </w:r>
                     <w:r>
                       <w:rPr>
@@ -4101,7 +4931,7 @@
         <wp:inline distT="0" distB="0" distL="0" distR="0">
           <wp:extent cx="1382395" cy="497205"/>
           <wp:effectExtent l="0" t="0" r="0" b="0"/>
-          <wp:docPr id="9" name="Picture 6" descr="C:\Users\Elaine.Scott\Documents\LaTex\____TEST____Frontiers_LaTeX_Templates_V2.5\Frontiers LaTeX (Science, Health and Engineering) V2.5 - with Supplementary material (V1.2)\logo1.jpg"/>
+          <wp:docPr id="13" name="Picture 6" descr="C:\Users\Elaine.Scott\Documents\LaTex\____TEST____Frontiers_LaTeX_Templates_V2.5\Frontiers LaTeX (Science, Health and Engineering) V2.5 - with Supplementary material (V1.2)\logo1.jpg"/>
           <wp:cNvGraphicFramePr>
             <a:graphicFrameLocks xmlns:a="http://schemas.openxmlformats.org/drawingml/2006/main" noChangeAspect="1"/>
           </wp:cNvGraphicFramePr>
@@ -4109,7 +4939,7 @@
             <a:graphicData uri="http://schemas.openxmlformats.org/drawingml/2006/picture">
               <pic:pic xmlns:pic="http://schemas.openxmlformats.org/drawingml/2006/picture">
                 <pic:nvPicPr>
-                  <pic:cNvPr id="9" name="Picture 6" descr="C:\Users\Elaine.Scott\Documents\LaTex\____TEST____Frontiers_LaTeX_Templates_V2.5\Frontiers LaTeX (Science, Health and Engineering) V2.5 - with Supplementary material (V1.2)\logo1.jpg"/>
+                  <pic:cNvPr id="13" name="Picture 6" descr="C:\Users\Elaine.Scott\Documents\LaTex\____TEST____Frontiers_LaTeX_Templates_V2.5\Frontiers LaTeX (Science, Health and Engineering) V2.5 - with Supplementary material (V1.2)\logo1.jpg"/>
                   <pic:cNvPicPr>
                     <a:picLocks noChangeAspect="1" noChangeArrowheads="1"/>
                   </pic:cNvPicPr>
@@ -4384,11 +5214,151 @@
       </w:pPr>
     </w:lvl>
   </w:abstractNum>
+  <w:abstractNum w:abstractNumId="3">
+    <w:lvl w:ilvl="0">
+      <w:start w:val="1"/>
+      <w:numFmt w:val="bullet"/>
+      <w:lvlText w:val=""/>
+      <w:lvlJc w:val="left"/>
+      <w:pPr>
+        <w:tabs>
+          <w:tab w:val="num" w:pos="707"/>
+        </w:tabs>
+        <w:ind w:left="707" w:hanging="283"/>
+      </w:pPr>
+      <w:rPr>
+        <w:rFonts w:ascii="Symbol" w:hAnsi="Symbol" w:cs="Symbol" w:hint="default"/>
+      </w:rPr>
+    </w:lvl>
+    <w:lvl w:ilvl="1">
+      <w:start w:val="1"/>
+      <w:numFmt w:val="bullet"/>
+      <w:lvlText w:val=""/>
+      <w:lvlJc w:val="left"/>
+      <w:pPr>
+        <w:tabs>
+          <w:tab w:val="num" w:pos="1414"/>
+        </w:tabs>
+        <w:ind w:left="1414" w:hanging="283"/>
+      </w:pPr>
+      <w:rPr>
+        <w:rFonts w:ascii="Symbol" w:hAnsi="Symbol" w:cs="Symbol" w:hint="default"/>
+      </w:rPr>
+    </w:lvl>
+    <w:lvl w:ilvl="2">
+      <w:start w:val="1"/>
+      <w:numFmt w:val="bullet"/>
+      <w:lvlText w:val=""/>
+      <w:lvlJc w:val="left"/>
+      <w:pPr>
+        <w:tabs>
+          <w:tab w:val="num" w:pos="2121"/>
+        </w:tabs>
+        <w:ind w:left="2121" w:hanging="283"/>
+      </w:pPr>
+      <w:rPr>
+        <w:rFonts w:ascii="Symbol" w:hAnsi="Symbol" w:cs="Symbol" w:hint="default"/>
+      </w:rPr>
+    </w:lvl>
+    <w:lvl w:ilvl="3">
+      <w:start w:val="1"/>
+      <w:numFmt w:val="bullet"/>
+      <w:lvlText w:val=""/>
+      <w:lvlJc w:val="left"/>
+      <w:pPr>
+        <w:tabs>
+          <w:tab w:val="num" w:pos="2828"/>
+        </w:tabs>
+        <w:ind w:left="2828" w:hanging="283"/>
+      </w:pPr>
+      <w:rPr>
+        <w:rFonts w:ascii="Symbol" w:hAnsi="Symbol" w:cs="Symbol" w:hint="default"/>
+      </w:rPr>
+    </w:lvl>
+    <w:lvl w:ilvl="4">
+      <w:start w:val="1"/>
+      <w:numFmt w:val="bullet"/>
+      <w:lvlText w:val=""/>
+      <w:lvlJc w:val="left"/>
+      <w:pPr>
+        <w:tabs>
+          <w:tab w:val="num" w:pos="3535"/>
+        </w:tabs>
+        <w:ind w:left="3535" w:hanging="283"/>
+      </w:pPr>
+      <w:rPr>
+        <w:rFonts w:ascii="Symbol" w:hAnsi="Symbol" w:cs="Symbol" w:hint="default"/>
+      </w:rPr>
+    </w:lvl>
+    <w:lvl w:ilvl="5">
+      <w:start w:val="1"/>
+      <w:numFmt w:val="bullet"/>
+      <w:lvlText w:val=""/>
+      <w:lvlJc w:val="left"/>
+      <w:pPr>
+        <w:tabs>
+          <w:tab w:val="num" w:pos="4242"/>
+        </w:tabs>
+        <w:ind w:left="4242" w:hanging="283"/>
+      </w:pPr>
+      <w:rPr>
+        <w:rFonts w:ascii="Symbol" w:hAnsi="Symbol" w:cs="Symbol" w:hint="default"/>
+      </w:rPr>
+    </w:lvl>
+    <w:lvl w:ilvl="6">
+      <w:start w:val="1"/>
+      <w:numFmt w:val="bullet"/>
+      <w:lvlText w:val=""/>
+      <w:lvlJc w:val="left"/>
+      <w:pPr>
+        <w:tabs>
+          <w:tab w:val="num" w:pos="4949"/>
+        </w:tabs>
+        <w:ind w:left="4949" w:hanging="283"/>
+      </w:pPr>
+      <w:rPr>
+        <w:rFonts w:ascii="Symbol" w:hAnsi="Symbol" w:cs="Symbol" w:hint="default"/>
+      </w:rPr>
+    </w:lvl>
+    <w:lvl w:ilvl="7">
+      <w:start w:val="1"/>
+      <w:numFmt w:val="bullet"/>
+      <w:lvlText w:val=""/>
+      <w:lvlJc w:val="left"/>
+      <w:pPr>
+        <w:tabs>
+          <w:tab w:val="num" w:pos="5656"/>
+        </w:tabs>
+        <w:ind w:left="5656" w:hanging="283"/>
+      </w:pPr>
+      <w:rPr>
+        <w:rFonts w:ascii="Symbol" w:hAnsi="Symbol" w:cs="Symbol" w:hint="default"/>
+      </w:rPr>
+    </w:lvl>
+    <w:lvl w:ilvl="8">
+      <w:start w:val="1"/>
+      <w:numFmt w:val="bullet"/>
+      <w:lvlText w:val=""/>
+      <w:lvlJc w:val="left"/>
+      <w:pPr>
+        <w:tabs>
+          <w:tab w:val="num" w:pos="6363"/>
+        </w:tabs>
+        <w:ind w:left="6363" w:hanging="283"/>
+      </w:pPr>
+      <w:rPr>
+        <w:rFonts w:ascii="Symbol" w:hAnsi="Symbol" w:cs="Symbol" w:hint="default"/>
+      </w:rPr>
+    </w:lvl>
+  </w:abstractNum>
   <w:num w:numId="1">
     <w:abstractNumId w:val="1"/>
   </w:num>
   <w:num w:numId="2">
     <w:abstractNumId w:val="2"/>
+  </w:num>
+  <w:num w:numId="3">
+    <w:abstractNumId w:val="3"/>
   </w:num>
 </w:numbering>
 </file>

--- a/files/Paper-on-Loops-in-AI-and-Consciousness-submission-2.docx
+++ b/files/Paper-on-Loops-in-AI-and-Consciousness-submission-2.docx
@@ -147,6 +147,518 @@
           <w:szCs w:val="24"/>
         </w:rPr>
         <w:t>todo</w:t>
+      </w:r>
+    </w:p>
+    <w:p>
+      <w:pPr>
+        <w:pStyle w:val="Heading1"/>
+        <w:rPr/>
+      </w:pPr>
+      <w:r>
+        <w:rPr/>
+        <w:t>Introduction</w:t>
+      </w:r>
+    </w:p>
+    <w:p>
+      <w:pPr>
+        <w:pStyle w:val="Normal"/>
+        <w:rPr/>
+      </w:pPr>
+      <w:r>
+        <w:rPr/>
+        <w:t xml:space="preserve">In ..{year}.. it was found that people who had a better understanding of their own learning abilities, learned better. People with more awareness of their learning abilities developed better learning strategies to leverage their strengths, while working around their limitations (eg: using mnemonics to improve memory). Thus the field of </w:t>
+      </w:r>
+      <w:r>
+        <w:rPr>
+          <w:i/>
+          <w:iCs/>
+        </w:rPr>
+        <w:t>meta-cognition</w:t>
+      </w:r>
+      <w:r>
+        <w:rPr/>
+        <w:t xml:space="preserve"> was born - to study the mechanisms whereby people can monitor their own mental </w:t>
+      </w:r>
+      <w:r>
+        <w:rPr/>
+        <w:t>behaviors</w:t>
+      </w:r>
+      <w:r>
+        <w:rPr/>
+        <w:t xml:space="preserve"> and use that knowledge for adaptation.</w:t>
+      </w:r>
+      <w:r>
+        <w:rPr/>
+        <w:t xml:space="preserve"> ......need to list some lab-observed behaviors......</w:t>
+      </w:r>
+    </w:p>
+    <w:p>
+      <w:pPr>
+        <w:pStyle w:val="Normal"/>
+        <w:rPr/>
+      </w:pPr>
+      <w:r>
+        <w:rPr/>
+        <w:t xml:space="preserve">The study of meta-cognition has a particular relevancy to the study of consciousness. Why do we have conscious experiential awareness of our external perceptions? Who do we have conscious experiential awareness of some aspects of our own mind's state (eg: inner thoughts)? Theories attempting to explain the evolutionary advantage of </w:t>
+      </w:r>
+      <w:r>
+        <w:rPr/>
+        <w:t xml:space="preserve">this conscious awareness </w:t>
+      </w:r>
+      <w:r>
+        <w:rPr/>
+        <w:t>generally implicate adaptive flexibility</w:t>
+      </w:r>
+      <w:r>
+        <w:rPr/>
+        <w:t xml:space="preserve"> in a vague way. But they fail to explain precisely what kinds of adaptive flexibility need conscious awareness, and why conscious awareness is needed for those adaptive flexibilities. The study of meta-cognition provides insight because it specifically addresses questions around our ability to know aspects of our own mind's state.</w:t>
+      </w:r>
+    </w:p>
+    <w:p>
+      <w:pPr>
+        <w:pStyle w:val="Normal"/>
+        <w:bidi w:val="0"/>
+        <w:rPr/>
+      </w:pPr>
+      <w:r>
+        <w:rPr/>
+        <w:t xml:space="preserve">But meta-cognition studies are embroiled in debate about which lab-observed behaviors are truly meta-cognitive. Many of the claimed behaviors </w:t>
+      </w:r>
+      <w:r>
+        <w:rPr/>
+        <w:t>might</w:t>
+      </w:r>
+      <w:r>
+        <w:rPr/>
+        <w:t xml:space="preserve"> be explained by unconscious processes</w:t>
+      </w:r>
+      <w:r>
+        <w:rPr/>
+        <w:t xml:space="preserve">. And lab results are hard to interpret due - eg: which activated brain regions were involved in the original meta-cognition versus the production of verbal report? </w:t>
+      </w:r>
+      <w:r>
+        <w:rPr/>
+        <w:t>Thus, a deeper understanding of the low-level mechanisms underlying meta-cognition would help significantly to untangle the confusion.</w:t>
+      </w:r>
+    </w:p>
+    <w:p>
+      <w:pPr>
+        <w:pStyle w:val="Normal"/>
+        <w:bidi w:val="0"/>
+        <w:rPr/>
+      </w:pPr>
+      <w:r>
+        <w:rPr/>
+        <w:t>Computational theories of consciousness promise to provide the mechanisms</w:t>
+      </w:r>
+      <w:r>
+        <w:rPr/>
+        <w:t xml:space="preserve"> underlying consciousness, and this should hopefully cover some of the processes of meta-cognition</w:t>
+      </w:r>
+      <w:r>
+        <w:rPr/>
+        <w:t xml:space="preserve">. </w:t>
+      </w:r>
+      <w:r>
+        <w:rPr/>
+        <w:t xml:space="preserve">For example, Global Workspace Theory (GWT) posits that groups of functionally specialized processes cooperate to boost their collective signal strength and thus gain the right to broadcast to all other processes within the system, via the so-called </w:t>
+      </w:r>
+      <w:r>
+        <w:rPr>
+          <w:i/>
+          <w:iCs/>
+        </w:rPr>
+        <w:t>global workspace</w:t>
+      </w:r>
+      <w:r>
+        <w:rPr/>
+        <w:t xml:space="preserve">. Stable collaborations between such processes form contextual </w:t>
+      </w:r>
+      <w:r>
+        <w:rPr>
+          <w:i/>
+          <w:iCs/>
+        </w:rPr>
+        <w:t>frames</w:t>
+      </w:r>
+      <w:r>
+        <w:rPr/>
+        <w:t>, which influence the behaviors of other processes. Thus, changing external circumstances can be quickly adapted to by changing the set of collaborating processes.</w:t>
+      </w:r>
+    </w:p>
+    <w:p>
+      <w:pPr>
+        <w:pStyle w:val="Normal"/>
+        <w:bidi w:val="0"/>
+        <w:rPr/>
+      </w:pPr>
+      <w:r>
+        <w:rPr/>
+        <w:t xml:space="preserve">However, GWT is described at a very high level. Furthermore, it fails to develop the mechanisms needed to ensure that the system as a whole is stable, and how an agent built on the theory would learn its objectives and act towards those objectives. GWT, and all other computational theories of consciousness, define a system having internal state. That internal state must be managed somehow as it interacts with perceptions of external state, governs the processes operating within the system, and becomes updated as a result of those perceptions and processes. Many computational theories of consciousness fail to cover this area at all. Others </w:t>
+      </w:r>
+      <w:r>
+        <w:rPr/>
+        <w:t>that do focus on the state management processes (eg: bayesian models of consciousness, discussed later) either fail to link back to adaptive flexibility, or do so only in a high level manner.</w:t>
+      </w:r>
+    </w:p>
+    <w:p>
+      <w:pPr>
+        <w:pStyle w:val="Normal"/>
+        <w:bidi w:val="0"/>
+        <w:rPr/>
+      </w:pPr>
+      <w:r>
+        <w:rPr/>
+        <w:t xml:space="preserve">Thus, the studies of meta-cognition and computational theories of consciousness would both benefit from a more in-depth investigation of the processes and mechanisms for management of their internal state. This is the area of </w:t>
+      </w:r>
+      <w:r>
+        <w:rPr>
+          <w:i/>
+          <w:iCs/>
+        </w:rPr>
+        <w:t>meta-management</w:t>
+      </w:r>
+      <w:r>
+        <w:rPr/>
+        <w:t>.</w:t>
+      </w:r>
+    </w:p>
+    <w:p>
+      <w:pPr>
+        <w:pStyle w:val="Normal"/>
+        <w:bidi w:val="0"/>
+        <w:rPr/>
+      </w:pPr>
+      <w:r>
+        <w:rPr/>
+        <w:t xml:space="preserve">This paper focuses on the mechanisms of meta-management. </w:t>
+      </w:r>
+    </w:p>
+    <w:p>
+      <w:pPr>
+        <w:pStyle w:val="Normal"/>
+        <w:rPr>
+          <w:strike/>
+        </w:rPr>
+      </w:pPr>
+      <w:r>
+        <w:rPr>
+          <w:strike/>
+        </w:rPr>
+        <w:t xml:space="preserve">This paper attempts to untangle that confusion by relating biological meta-cognitive needs to the need </w:t>
+      </w:r>
+      <w:r>
+        <w:rPr>
+          <w:strike/>
+        </w:rPr>
+        <w:t xml:space="preserve">for </w:t>
+      </w:r>
+      <w:r>
+        <w:rPr>
+          <w:i/>
+          <w:iCs/>
+          <w:strike/>
+        </w:rPr>
+        <w:t>meta-management</w:t>
+      </w:r>
+      <w:r>
+        <w:rPr>
+          <w:strike/>
+        </w:rPr>
+        <w:t xml:space="preserve"> processes (the more general, non-biological, equivalent of meta-cognition)</w:t>
+      </w:r>
+      <w:r>
+        <w:rPr>
+          <w:strike/>
+        </w:rPr>
+        <w:t xml:space="preserve"> within artificial computational models. An argument is presented for the need of specific adaptive</w:t>
+      </w:r>
+      <w:r>
+        <w:rPr>
+          <w:strike/>
+        </w:rPr>
+        <w:t xml:space="preserve"> abilities</w:t>
+      </w:r>
+      <w:r>
+        <w:rPr>
+          <w:strike/>
+        </w:rPr>
+        <w:t xml:space="preserve"> within computational models, </w:t>
+      </w:r>
+      <w:r>
+        <w:rPr>
+          <w:strike/>
+        </w:rPr>
+        <w:t>and for the meta-management processes that can underlie those adaptive abilities.</w:t>
+      </w:r>
+    </w:p>
+    <w:p>
+      <w:pPr>
+        <w:pStyle w:val="Normal"/>
+        <w:rPr/>
+      </w:pPr>
+      <w:r>
+        <w:rPr/>
+        <w:t>The rest of this paper is organized as follows. A brief summary of meta-cognition research is presented with some of the issues faced by it</w:t>
+      </w:r>
+      <w:r>
+        <w:rPr/>
+        <w:t xml:space="preserve">. A case is then presented for the specific needs of meta-management within computational models. This is followed by </w:t>
+      </w:r>
+      <w:r>
+        <w:rPr/>
+        <w:t>a discussion of potential architectures, drawing out their relative strengths and weaknesses. Finally, those architectures are related back to the study of meta-cognition and consciousness, and an argument is presented for the architectures underlying human meta-cognition. The paper concludes by discussing future directions and speculating on the development of artificial systems that employ these architectures.</w:t>
+      </w:r>
+    </w:p>
+    <w:p>
+      <w:pPr>
+        <w:pStyle w:val="Heading1"/>
+        <w:rPr/>
+      </w:pPr>
+      <w:r>
+        <w:rPr/>
+        <w:t>Meta-cognition</w:t>
+      </w:r>
+    </w:p>
+    <w:p>
+      <w:pPr>
+        <w:pStyle w:val="Normal"/>
+        <w:rPr/>
+      </w:pPr>
+      <w:r>
+        <w:rPr/>
+        <w:t>Meta-cognition has been variously studied in terms of ......{big list with citations}.....</w:t>
+      </w:r>
+    </w:p>
+    <w:p>
+      <w:pPr>
+        <w:pStyle w:val="Normal"/>
+        <w:rPr/>
+      </w:pPr>
+      <w:r>
+        <w:rPr/>
+        <w:t>Meta-cognition can be viewed as having a few aspects:</w:t>
+      </w:r>
+    </w:p>
+    <w:p>
+      <w:pPr>
+        <w:pStyle w:val="Normal"/>
+        <w:numPr>
+          <w:ilvl w:val="0"/>
+          <w:numId w:val="5"/>
+        </w:numPr>
+        <w:rPr/>
+      </w:pPr>
+      <w:r>
+        <w:rPr/>
+        <w:t>meta-representation ...explain...</w:t>
+      </w:r>
+    </w:p>
+    <w:p>
+      <w:pPr>
+        <w:pStyle w:val="Normal"/>
+        <w:numPr>
+          <w:ilvl w:val="0"/>
+          <w:numId w:val="5"/>
+        </w:numPr>
+        <w:rPr/>
+      </w:pPr>
+      <w:r>
+        <w:rPr/>
+        <w:t>meta-control (observation only vs control) ...explain...</w:t>
+      </w:r>
+    </w:p>
+    <w:p>
+      <w:pPr>
+        <w:pStyle w:val="Normal"/>
+        <w:numPr>
+          <w:ilvl w:val="0"/>
+          <w:numId w:val="5"/>
+        </w:numPr>
+        <w:rPr/>
+      </w:pPr>
+      <w:r>
+        <w:rPr/>
+        <w:t>first-order vs conscious processes ...explain...</w:t>
+      </w:r>
+    </w:p>
+    <w:p>
+      <w:pPr>
+        <w:pStyle w:val="Normal"/>
+        <w:rPr/>
+      </w:pPr>
+      <w:r>
+        <w:rPr/>
+        <w:t>Some running questions have cropped up out of those studies:</w:t>
+      </w:r>
+    </w:p>
+    <w:p>
+      <w:pPr>
+        <w:pStyle w:val="Normal"/>
+        <w:numPr>
+          <w:ilvl w:val="0"/>
+          <w:numId w:val="4"/>
+        </w:numPr>
+        <w:rPr/>
+      </w:pPr>
+      <w:r>
+        <w:rPr/>
+        <w:t>To what extent does meta-cognition actually need meta-representations? ...examples...</w:t>
+      </w:r>
+    </w:p>
+    <w:p>
+      <w:pPr>
+        <w:pStyle w:val="Normal"/>
+        <w:numPr>
+          <w:ilvl w:val="0"/>
+          <w:numId w:val="4"/>
+        </w:numPr>
+        <w:rPr/>
+      </w:pPr>
+      <w:r>
+        <w:rPr/>
+        <w:t>To what extent are meta-cognitive processes truly conscious? Or are they just first-order processes that influence verbal report without direct conscious access? ...examples...</w:t>
+      </w:r>
+    </w:p>
+    <w:p>
+      <w:pPr>
+        <w:pStyle w:val="Heading1"/>
+        <w:rPr/>
+      </w:pPr>
+      <w:r>
+        <w:rPr/>
+        <w:t>Computational Theories of Consciousness</w:t>
+      </w:r>
+    </w:p>
+    <w:p>
+      <w:pPr>
+        <w:pStyle w:val="Normal"/>
+        <w:rPr/>
+      </w:pPr>
+      <w:r>
+        <w:rPr/>
+        <w:t>GWT</w:t>
+      </w:r>
+    </w:p>
+    <w:p>
+      <w:pPr>
+        <w:pStyle w:val="Normal"/>
+        <w:rPr/>
+      </w:pPr>
+      <w:r>
+        <w:rPr/>
+        <w:t>HOT</w:t>
+      </w:r>
+    </w:p>
+    <w:p>
+      <w:pPr>
+        <w:pStyle w:val="Normal"/>
+        <w:rPr/>
+      </w:pPr>
+      <w:r>
+        <w:rPr/>
+        <w:t>Bayesian Models</w:t>
+      </w:r>
+    </w:p>
+    <w:p>
+      <w:pPr>
+        <w:pStyle w:val="Normal"/>
+        <w:rPr/>
+      </w:pPr>
+      <w:r>
+        <w:rPr/>
+        <w:t>Bayesian models view much of brain operation as a system for predicting latent state, and for predicting actions that move latent state towards a preferred latent state. Thus conscious perception is  inferred latent state.</w:t>
+      </w:r>
+    </w:p>
+    <w:p>
+      <w:pPr>
+        <w:pStyle w:val="Normal"/>
+        <w:rPr/>
+      </w:pPr>
+      <w:r>
+        <w:rPr/>
+        <w:t>This provides a useful backbone to meta-cognition, as inference over brain state.</w:t>
+      </w:r>
+    </w:p>
+    <w:p>
+      <w:pPr>
+        <w:pStyle w:val="Normal"/>
+        <w:rPr/>
+      </w:pPr>
+      <w:r>
+        <w:rPr/>
+        <w:t>IIT?</w:t>
+      </w:r>
+    </w:p>
+    <w:p>
+      <w:pPr>
+        <w:pStyle w:val="Heading1"/>
+        <w:rPr/>
+      </w:pPr>
+      <w:r>
+        <w:rPr/>
+        <w:t xml:space="preserve">Good </w:t>
+      </w:r>
+      <w:r>
+        <w:rPr/>
+        <w:t>Regulators</w:t>
+      </w:r>
+    </w:p>
+    <w:p>
+      <w:pPr>
+        <w:pStyle w:val="Heading1"/>
+        <w:rPr/>
+      </w:pPr>
+      <w:r>
+        <w:rPr/>
+        <w:t>Meta-management</w:t>
+      </w:r>
+    </w:p>
+    <w:p>
+      <w:pPr>
+        <w:pStyle w:val="Heading1"/>
+        <w:rPr/>
+      </w:pPr>
+      <w:r>
+        <w:rPr/>
+        <w:t>Consciousness</w:t>
+      </w:r>
+    </w:p>
+    <w:p>
+      <w:pPr>
+        <w:pStyle w:val="Heading1"/>
+        <w:rPr/>
+      </w:pPr>
+      <w:r>
+        <w:rPr/>
+        <w:t>Summary</w:t>
+      </w:r>
+    </w:p>
+    <w:p>
+      <w:pPr>
+        <w:pStyle w:val="Normal"/>
+        <w:rPr/>
+      </w:pPr>
+      <w:r>
+        <w:rPr/>
+      </w:r>
+    </w:p>
+    <w:p>
+      <w:pPr>
+        <w:pStyle w:val="Normal"/>
+        <w:rPr/>
+      </w:pPr>
+      <w:r>
+        <w:rPr/>
+      </w:r>
+    </w:p>
+    <w:p>
+      <w:pPr>
+        <w:pStyle w:val="HorizontalLine"/>
+        <w:rPr/>
+      </w:pPr>
+      <w:r>
+        <w:rPr/>
       </w:r>
     </w:p>
     <w:p>
@@ -437,7 +949,7 @@
         <mc:AlternateContent>
           <mc:Choice Requires="wps">
             <w:drawing>
-              <wp:anchor behindDoc="0" distT="0" distB="0" distL="0" distR="0" simplePos="0" locked="0" layoutInCell="0" allowOverlap="1" relativeHeight="33">
+              <wp:anchor behindDoc="0" distT="0" distB="0" distL="0" distR="0" simplePos="0" locked="0" layoutInCell="0" allowOverlap="1" relativeHeight="39">
                 <wp:simplePos x="0" y="0"/>
                 <wp:positionH relativeFrom="column">
                   <wp:align>center</wp:align>
@@ -2399,7 +2911,7 @@
         <mc:AlternateContent>
           <mc:Choice Requires="wps">
             <w:drawing>
-              <wp:anchor behindDoc="0" distT="0" distB="0" distL="0" distR="0" simplePos="0" locked="0" layoutInCell="0" allowOverlap="1" relativeHeight="29">
+              <wp:anchor behindDoc="0" distT="0" distB="0" distL="0" distR="0" simplePos="0" locked="0" layoutInCell="0" allowOverlap="1" relativeHeight="35">
                 <wp:simplePos x="0" y="0"/>
                 <wp:positionH relativeFrom="column">
                   <wp:align>center</wp:align>
@@ -2942,7 +3454,7 @@
         <mc:AlternateContent>
           <mc:Choice Requires="wps">
             <w:drawing>
-              <wp:anchor behindDoc="0" distT="0" distB="0" distL="0" distR="0" simplePos="0" locked="0" layoutInCell="0" allowOverlap="1" relativeHeight="31">
+              <wp:anchor behindDoc="0" distT="0" distB="0" distL="0" distR="0" simplePos="0" locked="0" layoutInCell="0" allowOverlap="1" relativeHeight="37">
                 <wp:simplePos x="0" y="0"/>
                 <wp:positionH relativeFrom="column">
                   <wp:align>center</wp:align>
@@ -4377,7 +4889,7 @@
       <mc:AlternateContent>
         <mc:Choice Requires="wps">
           <w:drawing>
-            <wp:anchor behindDoc="1" distT="3175" distB="3175" distL="3175" distR="3175" simplePos="0" locked="0" layoutInCell="0" allowOverlap="1" relativeHeight="18" wp14:anchorId="51D4B8BD">
+            <wp:anchor behindDoc="1" distT="3175" distB="3175" distL="3175" distR="3175" simplePos="0" locked="0" layoutInCell="0" allowOverlap="1" relativeHeight="20" wp14:anchorId="51D4B8BD">
               <wp:simplePos x="0" y="0"/>
               <wp:positionH relativeFrom="margin">
                 <wp:align>right</wp:align>
@@ -4450,7 +4962,7 @@
                               <w:szCs w:val="40"/>
                               <w:color w:val="000000"/>
                             </w:rPr>
-                            <w:t>8</w:t>
+                            <w:t>10</w:t>
                           </w:r>
                           <w:r>
                             <w:rPr>
@@ -4514,7 +5026,7 @@
                         <w:szCs w:val="40"/>
                         <w:color w:val="000000"/>
                       </w:rPr>
-                      <w:t>8</w:t>
+                      <w:t>10</w:t>
                     </w:r>
                     <w:r>
                       <w:rPr>
@@ -4534,7 +5046,7 @@
       <mc:AlternateContent>
         <mc:Choice Requires="wps">
           <w:drawing>
-            <wp:anchor behindDoc="1" distT="4445" distB="4445" distL="4445" distR="4445" simplePos="0" locked="0" layoutInCell="0" allowOverlap="1" relativeHeight="26" wp14:anchorId="31D8D0F9">
+            <wp:anchor behindDoc="1" distT="4445" distB="4445" distL="4445" distR="4445" simplePos="0" locked="0" layoutInCell="0" allowOverlap="1" relativeHeight="30" wp14:anchorId="31D8D0F9">
               <wp:simplePos x="0" y="0"/>
               <wp:positionH relativeFrom="column">
                 <wp:posOffset>-108585</wp:posOffset>
@@ -4658,7 +5170,7 @@
       <mc:AlternateContent>
         <mc:Choice Requires="wps">
           <w:drawing>
-            <wp:anchor behindDoc="1" distT="3175" distB="3175" distL="3175" distR="3175" simplePos="0" locked="0" layoutInCell="0" allowOverlap="1" relativeHeight="8" wp14:anchorId="2C4AF3B6">
+            <wp:anchor behindDoc="1" distT="3175" distB="3175" distL="3175" distR="3175" simplePos="0" locked="0" layoutInCell="0" allowOverlap="1" relativeHeight="10" wp14:anchorId="2C4AF3B6">
               <wp:simplePos x="0" y="0"/>
               <wp:positionH relativeFrom="margin">
                 <wp:align>right</wp:align>
@@ -4731,7 +5243,7 @@
                               <w:szCs w:val="40"/>
                               <w:color w:val="000000"/>
                             </w:rPr>
-                            <w:t>9</w:t>
+                            <w:t>11</w:t>
                           </w:r>
                           <w:r>
                             <w:rPr>
@@ -4795,7 +5307,7 @@
                         <w:szCs w:val="40"/>
                         <w:color w:val="000000"/>
                       </w:rPr>
-                      <w:t>9</w:t>
+                      <w:t>11</w:t>
                     </w:r>
                     <w:r>
                       <w:rPr>
@@ -5351,6 +5863,280 @@
       </w:rPr>
     </w:lvl>
   </w:abstractNum>
+  <w:abstractNum w:abstractNumId="4">
+    <w:lvl w:ilvl="0">
+      <w:start w:val="1"/>
+      <w:numFmt w:val="bullet"/>
+      <w:lvlText w:val=""/>
+      <w:lvlJc w:val="left"/>
+      <w:pPr>
+        <w:tabs>
+          <w:tab w:val="num" w:pos="720"/>
+        </w:tabs>
+        <w:ind w:left="720" w:hanging="360"/>
+      </w:pPr>
+      <w:rPr>
+        <w:rFonts w:ascii="Symbol" w:hAnsi="Symbol" w:cs="Symbol" w:hint="default"/>
+      </w:rPr>
+    </w:lvl>
+    <w:lvl w:ilvl="1">
+      <w:start w:val="1"/>
+      <w:numFmt w:val="bullet"/>
+      <w:lvlText w:val="◦"/>
+      <w:lvlJc w:val="left"/>
+      <w:pPr>
+        <w:tabs>
+          <w:tab w:val="num" w:pos="1080"/>
+        </w:tabs>
+        <w:ind w:left="1080" w:hanging="360"/>
+      </w:pPr>
+      <w:rPr>
+        <w:rFonts w:ascii="OpenSymbol" w:hAnsi="OpenSymbol" w:cs="OpenSymbol" w:hint="default"/>
+      </w:rPr>
+    </w:lvl>
+    <w:lvl w:ilvl="2">
+      <w:start w:val="1"/>
+      <w:numFmt w:val="bullet"/>
+      <w:lvlText w:val="▪"/>
+      <w:lvlJc w:val="left"/>
+      <w:pPr>
+        <w:tabs>
+          <w:tab w:val="num" w:pos="1440"/>
+        </w:tabs>
+        <w:ind w:left="1440" w:hanging="360"/>
+      </w:pPr>
+      <w:rPr>
+        <w:rFonts w:ascii="OpenSymbol" w:hAnsi="OpenSymbol" w:cs="OpenSymbol" w:hint="default"/>
+      </w:rPr>
+    </w:lvl>
+    <w:lvl w:ilvl="3">
+      <w:start w:val="1"/>
+      <w:numFmt w:val="bullet"/>
+      <w:lvlText w:val=""/>
+      <w:lvlJc w:val="left"/>
+      <w:pPr>
+        <w:tabs>
+          <w:tab w:val="num" w:pos="1800"/>
+        </w:tabs>
+        <w:ind w:left="1800" w:hanging="360"/>
+      </w:pPr>
+      <w:rPr>
+        <w:rFonts w:ascii="Symbol" w:hAnsi="Symbol" w:cs="Symbol" w:hint="default"/>
+      </w:rPr>
+    </w:lvl>
+    <w:lvl w:ilvl="4">
+      <w:start w:val="1"/>
+      <w:numFmt w:val="bullet"/>
+      <w:lvlText w:val="◦"/>
+      <w:lvlJc w:val="left"/>
+      <w:pPr>
+        <w:tabs>
+          <w:tab w:val="num" w:pos="2160"/>
+        </w:tabs>
+        <w:ind w:left="2160" w:hanging="360"/>
+      </w:pPr>
+      <w:rPr>
+        <w:rFonts w:ascii="OpenSymbol" w:hAnsi="OpenSymbol" w:cs="OpenSymbol" w:hint="default"/>
+      </w:rPr>
+    </w:lvl>
+    <w:lvl w:ilvl="5">
+      <w:start w:val="1"/>
+      <w:numFmt w:val="bullet"/>
+      <w:lvlText w:val="▪"/>
+      <w:lvlJc w:val="left"/>
+      <w:pPr>
+        <w:tabs>
+          <w:tab w:val="num" w:pos="2520"/>
+        </w:tabs>
+        <w:ind w:left="2520" w:hanging="360"/>
+      </w:pPr>
+      <w:rPr>
+        <w:rFonts w:ascii="OpenSymbol" w:hAnsi="OpenSymbol" w:cs="OpenSymbol" w:hint="default"/>
+      </w:rPr>
+    </w:lvl>
+    <w:lvl w:ilvl="6">
+      <w:start w:val="1"/>
+      <w:numFmt w:val="bullet"/>
+      <w:lvlText w:val=""/>
+      <w:lvlJc w:val="left"/>
+      <w:pPr>
+        <w:tabs>
+          <w:tab w:val="num" w:pos="2880"/>
+        </w:tabs>
+        <w:ind w:left="2880" w:hanging="360"/>
+      </w:pPr>
+      <w:rPr>
+        <w:rFonts w:ascii="Symbol" w:hAnsi="Symbol" w:cs="Symbol" w:hint="default"/>
+      </w:rPr>
+    </w:lvl>
+    <w:lvl w:ilvl="7">
+      <w:start w:val="1"/>
+      <w:numFmt w:val="bullet"/>
+      <w:lvlText w:val="◦"/>
+      <w:lvlJc w:val="left"/>
+      <w:pPr>
+        <w:tabs>
+          <w:tab w:val="num" w:pos="3240"/>
+        </w:tabs>
+        <w:ind w:left="3240" w:hanging="360"/>
+      </w:pPr>
+      <w:rPr>
+        <w:rFonts w:ascii="OpenSymbol" w:hAnsi="OpenSymbol" w:cs="OpenSymbol" w:hint="default"/>
+      </w:rPr>
+    </w:lvl>
+    <w:lvl w:ilvl="8">
+      <w:start w:val="1"/>
+      <w:numFmt w:val="bullet"/>
+      <w:lvlText w:val="▪"/>
+      <w:lvlJc w:val="left"/>
+      <w:pPr>
+        <w:tabs>
+          <w:tab w:val="num" w:pos="3600"/>
+        </w:tabs>
+        <w:ind w:left="3600" w:hanging="360"/>
+      </w:pPr>
+      <w:rPr>
+        <w:rFonts w:ascii="OpenSymbol" w:hAnsi="OpenSymbol" w:cs="OpenSymbol" w:hint="default"/>
+      </w:rPr>
+    </w:lvl>
+  </w:abstractNum>
+  <w:abstractNum w:abstractNumId="5">
+    <w:lvl w:ilvl="0">
+      <w:start w:val="1"/>
+      <w:numFmt w:val="bullet"/>
+      <w:lvlText w:val=""/>
+      <w:lvlJc w:val="left"/>
+      <w:pPr>
+        <w:tabs>
+          <w:tab w:val="num" w:pos="720"/>
+        </w:tabs>
+        <w:ind w:left="720" w:hanging="360"/>
+      </w:pPr>
+      <w:rPr>
+        <w:rFonts w:ascii="Symbol" w:hAnsi="Symbol" w:cs="Symbol" w:hint="default"/>
+      </w:rPr>
+    </w:lvl>
+    <w:lvl w:ilvl="1">
+      <w:start w:val="1"/>
+      <w:numFmt w:val="bullet"/>
+      <w:lvlText w:val="◦"/>
+      <w:lvlJc w:val="left"/>
+      <w:pPr>
+        <w:tabs>
+          <w:tab w:val="num" w:pos="1080"/>
+        </w:tabs>
+        <w:ind w:left="1080" w:hanging="360"/>
+      </w:pPr>
+      <w:rPr>
+        <w:rFonts w:ascii="OpenSymbol" w:hAnsi="OpenSymbol" w:cs="OpenSymbol" w:hint="default"/>
+      </w:rPr>
+    </w:lvl>
+    <w:lvl w:ilvl="2">
+      <w:start w:val="1"/>
+      <w:numFmt w:val="bullet"/>
+      <w:lvlText w:val="▪"/>
+      <w:lvlJc w:val="left"/>
+      <w:pPr>
+        <w:tabs>
+          <w:tab w:val="num" w:pos="1440"/>
+        </w:tabs>
+        <w:ind w:left="1440" w:hanging="360"/>
+      </w:pPr>
+      <w:rPr>
+        <w:rFonts w:ascii="OpenSymbol" w:hAnsi="OpenSymbol" w:cs="OpenSymbol" w:hint="default"/>
+      </w:rPr>
+    </w:lvl>
+    <w:lvl w:ilvl="3">
+      <w:start w:val="1"/>
+      <w:numFmt w:val="bullet"/>
+      <w:lvlText w:val=""/>
+      <w:lvlJc w:val="left"/>
+      <w:pPr>
+        <w:tabs>
+          <w:tab w:val="num" w:pos="1800"/>
+        </w:tabs>
+        <w:ind w:left="1800" w:hanging="360"/>
+      </w:pPr>
+      <w:rPr>
+        <w:rFonts w:ascii="Symbol" w:hAnsi="Symbol" w:cs="Symbol" w:hint="default"/>
+      </w:rPr>
+    </w:lvl>
+    <w:lvl w:ilvl="4">
+      <w:start w:val="1"/>
+      <w:numFmt w:val="bullet"/>
+      <w:lvlText w:val="◦"/>
+      <w:lvlJc w:val="left"/>
+      <w:pPr>
+        <w:tabs>
+          <w:tab w:val="num" w:pos="2160"/>
+        </w:tabs>
+        <w:ind w:left="2160" w:hanging="360"/>
+      </w:pPr>
+      <w:rPr>
+        <w:rFonts w:ascii="OpenSymbol" w:hAnsi="OpenSymbol" w:cs="OpenSymbol" w:hint="default"/>
+      </w:rPr>
+    </w:lvl>
+    <w:lvl w:ilvl="5">
+      <w:start w:val="1"/>
+      <w:numFmt w:val="bullet"/>
+      <w:lvlText w:val="▪"/>
+      <w:lvlJc w:val="left"/>
+      <w:pPr>
+        <w:tabs>
+          <w:tab w:val="num" w:pos="2520"/>
+        </w:tabs>
+        <w:ind w:left="2520" w:hanging="360"/>
+      </w:pPr>
+      <w:rPr>
+        <w:rFonts w:ascii="OpenSymbol" w:hAnsi="OpenSymbol" w:cs="OpenSymbol" w:hint="default"/>
+      </w:rPr>
+    </w:lvl>
+    <w:lvl w:ilvl="6">
+      <w:start w:val="1"/>
+      <w:numFmt w:val="bullet"/>
+      <w:lvlText w:val=""/>
+      <w:lvlJc w:val="left"/>
+      <w:pPr>
+        <w:tabs>
+          <w:tab w:val="num" w:pos="2880"/>
+        </w:tabs>
+        <w:ind w:left="2880" w:hanging="360"/>
+      </w:pPr>
+      <w:rPr>
+        <w:rFonts w:ascii="Symbol" w:hAnsi="Symbol" w:cs="Symbol" w:hint="default"/>
+      </w:rPr>
+    </w:lvl>
+    <w:lvl w:ilvl="7">
+      <w:start w:val="1"/>
+      <w:numFmt w:val="bullet"/>
+      <w:lvlText w:val="◦"/>
+      <w:lvlJc w:val="left"/>
+      <w:pPr>
+        <w:tabs>
+          <w:tab w:val="num" w:pos="3240"/>
+        </w:tabs>
+        <w:ind w:left="3240" w:hanging="360"/>
+      </w:pPr>
+      <w:rPr>
+        <w:rFonts w:ascii="OpenSymbol" w:hAnsi="OpenSymbol" w:cs="OpenSymbol" w:hint="default"/>
+      </w:rPr>
+    </w:lvl>
+    <w:lvl w:ilvl="8">
+      <w:start w:val="1"/>
+      <w:numFmt w:val="bullet"/>
+      <w:lvlText w:val="▪"/>
+      <w:lvlJc w:val="left"/>
+      <w:pPr>
+        <w:tabs>
+          <w:tab w:val="num" w:pos="3600"/>
+        </w:tabs>
+        <w:ind w:left="3600" w:hanging="360"/>
+      </w:pPr>
+      <w:rPr>
+        <w:rFonts w:ascii="OpenSymbol" w:hAnsi="OpenSymbol" w:cs="OpenSymbol" w:hint="default"/>
+      </w:rPr>
+    </w:lvl>
+  </w:abstractNum>
   <w:num w:numId="1">
     <w:abstractNumId w:val="1"/>
   </w:num>
@@ -5359,6 +6145,12 @@
   </w:num>
   <w:num w:numId="3">
     <w:abstractNumId w:val="3"/>
+  </w:num>
+  <w:num w:numId="4">
+    <w:abstractNumId w:val="4"/>
+  </w:num>
+  <w:num w:numId="5">
+    <w:abstractNumId w:val="5"/>
   </w:num>
 </w:numbering>
 </file>

--- a/files/Paper-on-Loops-in-AI-and-Consciousness-submission-2.docx
+++ b/files/Paper-on-Loops-in-AI-and-Consciousness-submission-2.docx
@@ -399,11 +399,31 @@
       </w:pPr>
       <w:r>
         <w:rPr/>
-        <w:t>The rest of this paper is organized as follows. A brief summary of meta-cognition research is presented with some of the issues faced by it</w:t>
-      </w:r>
-      <w:r>
-        <w:rPr/>
-        <w:t xml:space="preserve">. A case is then presented for the specific needs of meta-management within computational models. This is followed by </w:t>
+        <w:t xml:space="preserve">The rest of this paper is organized as follows. A brief summary of </w:t>
+      </w:r>
+      <w:r>
+        <w:rPr/>
+        <w:t xml:space="preserve">research programmes into </w:t>
+      </w:r>
+      <w:r>
+        <w:rPr/>
+        <w:t>meta-cognition</w:t>
+      </w:r>
+      <w:r>
+        <w:rPr/>
+        <w:t xml:space="preserve"> and computational theories of consciousness</w:t>
+      </w:r>
+      <w:r>
+        <w:rPr/>
+        <w:t xml:space="preserve"> is presented with some of the issues faced by </w:t>
+      </w:r>
+      <w:r>
+        <w:rPr/>
+        <w:t xml:space="preserve">them. </w:t>
+      </w:r>
+      <w:r>
+        <w:rPr/>
+        <w:t xml:space="preserve">A case is then presented for the specific needs of meta-management within computational models. This is followed by </w:t>
       </w:r>
       <w:r>
         <w:rPr/>
@@ -597,11 +617,207 @@
       </w:pPr>
       <w:r>
         <w:rPr/>
-        <w:t xml:space="preserve">Good </w:t>
-      </w:r>
-      <w:r>
-        <w:rPr/>
-        <w:t>Regulators</w:t>
+        <w:t>Regulator</w:t>
+      </w:r>
+      <w:r>
+        <w:rPr/>
+        <w:t>y Agents</w:t>
+      </w:r>
+    </w:p>
+    <w:p>
+      <w:pPr>
+        <w:pStyle w:val="Normal"/>
+        <w:rPr/>
+      </w:pPr>
+      <w:r>
+        <w:rPr/>
+        <w:t>Before discussing meta-management, the case must be made for why it is necessary in the first place. The following sections present that case, starting from basic principles.</w:t>
+      </w:r>
+    </w:p>
+    <w:p>
+      <w:pPr>
+        <w:pStyle w:val="Heading2"/>
+        <w:rPr/>
+      </w:pPr>
+      <w:r>
+        <w:rPr/>
+        <w:t>State Machines</w:t>
+      </w:r>
+    </w:p>
+    <w:p>
+      <w:pPr>
+        <w:pStyle w:val="Normal"/>
+        <w:rPr/>
+      </w:pPr>
+      <w:r>
+        <w:rPr/>
+        <w:t>...theories of consciousness describe brain as a state machine.....</w:t>
+      </w:r>
+    </w:p>
+    <w:p>
+      <w:pPr>
+        <w:pStyle w:val="Normal"/>
+        <w:rPr/>
+      </w:pPr>
+      <w:r>
+        <w:rPr/>
+        <w:t>(define: state machine, computational theories, computational state)</w:t>
+      </w:r>
+    </w:p>
+    <w:p>
+      <w:pPr>
+        <w:pStyle w:val="Normal"/>
+        <w:rPr/>
+      </w:pPr>
+      <w:r>
+        <w:rPr/>
+        <w:t>State machines have state that is updated as a result of processing logic, and which influences that processing logic. Thus, they have state that is independent of the environmental state. Embodied agents with state machine computational models thus must deal with the state of the external environment, their bodies, and their internal computational state.</w:t>
+      </w:r>
+    </w:p>
+    <w:p>
+      <w:pPr>
+        <w:pStyle w:val="Normal"/>
+        <w:rPr/>
+      </w:pPr>
+      <w:r>
+        <w:rPr/>
+        <w:t>(diagrams? state-machine; states in embodied agents)</w:t>
+      </w:r>
+    </w:p>
+    <w:p>
+      <w:pPr>
+        <w:pStyle w:val="Normal"/>
+        <w:rPr/>
+      </w:pPr>
+      <w:r>
+        <w:rPr/>
+        <w:t xml:space="preserve">Actions by an embodied agent occur over time. An arm travels through space from its initial position to its target position. During the time that the arm is in motion, the agent will make many observations about the environment and body states. The agent's goal and action plan must </w:t>
+      </w:r>
+      <w:r>
+        <w:rPr/>
+        <w:t xml:space="preserve">be relatively </w:t>
+      </w:r>
+      <w:r>
+        <w:rPr/>
+        <w:t>persist</w:t>
+      </w:r>
+      <w:r>
+        <w:rPr/>
+        <w:t>ent</w:t>
+      </w:r>
+      <w:r>
+        <w:rPr/>
+        <w:t xml:space="preserve"> during that time</w:t>
+      </w:r>
+      <w:r>
+        <w:rPr/>
+        <w:t xml:space="preserve"> – to some extent they must resist change influenced by new observations – or otherwise the agent's behavior will be chaotic, with rapid goal and action changes that would likely ultimately be harmful to the agent. Thus, while the agent </w:t>
+      </w:r>
+      <w:r>
+        <w:rPr>
+          <w:i w:val="false"/>
+          <w:iCs w:val="false"/>
+        </w:rPr>
+        <w:t>manages (controls)</w:t>
+      </w:r>
+      <w:r>
+        <w:rPr/>
+        <w:t xml:space="preserve"> the trajectory of its body state through its computational state (the given goal and action-plan at the time), it must also </w:t>
+      </w:r>
+      <w:r>
+        <w:rPr>
+          <w:i/>
+          <w:iCs/>
+        </w:rPr>
+        <w:t>meta-manage</w:t>
+      </w:r>
+      <w:r>
+        <w:rPr/>
+        <w:t xml:space="preserve"> the trajectory of that computational state.</w:t>
+      </w:r>
+    </w:p>
+    <w:p>
+      <w:pPr>
+        <w:pStyle w:val="Normal"/>
+        <w:rPr/>
+      </w:pPr>
+      <w:r>
+        <w:rPr/>
+        <w:t xml:space="preserve">Not all actions can be decided upon immediately. Any computational system has a limit on its bandwidth: the level of complexity of computation that it can perform in a single pass from input to output. In the field of Artificial Intelligence, deep neural networks use many layers (sometimes hundreds) to improve that bandwidth (citations). </w:t>
+      </w:r>
+      <w:commentRangeStart w:id="0"/>
+      <w:r>
+        <w:rPr/>
+        <w:t>Recent work (citation, "loops are the way forward") has found that deep neural networks can be replaced by shallower networks that employ end-to-end recurrency (where top-level output is used as feedback into the bottom-level input layers)</w:t>
+      </w:r>
+      <w:r>
+        <w:rPr/>
+        <w:t xml:space="preserve">. These shallower </w:t>
+      </w:r>
+      <w:r>
+        <w:rPr>
+          <w:i/>
+          <w:iCs/>
+        </w:rPr>
+        <w:t>macro-recurrent</w:t>
+      </w:r>
+      <w:r>
+        <w:rPr/>
+        <w:t xml:space="preserve"> (..definition...) networks provide the same or better performance, but have less free parameters and are faster to train</w:t>
+      </w:r>
+      <w:r>
+        <w:rPr/>
+      </w:r>
+      <w:commentRangeEnd w:id="0"/>
+      <w:r>
+        <w:commentReference w:id="0"/>
+      </w:r>
+      <w:r>
+        <w:rPr/>
+        <w:t>.</w:t>
+      </w:r>
+    </w:p>
+    <w:p>
+      <w:pPr>
+        <w:pStyle w:val="Normal"/>
+        <w:rPr/>
+      </w:pPr>
+      <w:r>
+        <w:rPr/>
+        <w:t>Thus, such an agent can execute a trajectory through computational state space, without performing any body actions. And this state space trajectory needs to be managed just the same as above. But, more than in the above, in order to maintain stability, the agent needs some objective measure of the effectiveness of the trajectory.</w:t>
+      </w:r>
+    </w:p>
+    <w:p>
+      <w:pPr>
+        <w:pStyle w:val="Heading2"/>
+        <w:rPr/>
+      </w:pPr>
+      <w:r>
+        <w:rPr/>
+        <w:t>Good Regulators</w:t>
+      </w:r>
+    </w:p>
+    <w:p>
+      <w:pPr>
+        <w:pStyle w:val="Normal"/>
+        <w:rPr/>
+      </w:pPr>
+      <w:r>
+        <w:rPr/>
+        <w:t>....good regulators need to be a model....</w:t>
+      </w:r>
+      <w:r>
+        <w:rPr/>
+        <w:t>complex regulators need to have a model...</w:t>
+      </w:r>
+    </w:p>
+    <w:p>
+      <w:pPr>
+        <w:pStyle w:val="Normal"/>
+        <w:rPr/>
+      </w:pPr>
+      <w:r>
+        <w:rPr/>
       </w:r>
     </w:p>
     <w:p>
@@ -949,7 +1165,7 @@
         <mc:AlternateContent>
           <mc:Choice Requires="wps">
             <w:drawing>
-              <wp:anchor behindDoc="0" distT="0" distB="0" distL="0" distR="0" simplePos="0" locked="0" layoutInCell="0" allowOverlap="1" relativeHeight="39">
+              <wp:anchor behindDoc="0" distT="0" distB="0" distL="0" distR="0" simplePos="0" locked="0" layoutInCell="0" allowOverlap="1" relativeHeight="43">
                 <wp:simplePos x="0" y="0"/>
                 <wp:positionH relativeFrom="column">
                   <wp:align>center</wp:align>
@@ -2911,7 +3127,7 @@
         <mc:AlternateContent>
           <mc:Choice Requires="wps">
             <w:drawing>
-              <wp:anchor behindDoc="0" distT="0" distB="0" distL="0" distR="0" simplePos="0" locked="0" layoutInCell="0" allowOverlap="1" relativeHeight="35">
+              <wp:anchor behindDoc="0" distT="0" distB="0" distL="0" distR="0" simplePos="0" locked="0" layoutInCell="0" allowOverlap="1" relativeHeight="39">
                 <wp:simplePos x="0" y="0"/>
                 <wp:positionH relativeFrom="column">
                   <wp:align>center</wp:align>
@@ -3454,7 +3670,7 @@
         <mc:AlternateContent>
           <mc:Choice Requires="wps">
             <w:drawing>
-              <wp:anchor behindDoc="0" distT="0" distB="0" distL="0" distR="0" simplePos="0" locked="0" layoutInCell="0" allowOverlap="1" relativeHeight="37">
+              <wp:anchor behindDoc="0" distT="0" distB="0" distL="0" distR="0" simplePos="0" locked="0" layoutInCell="0" allowOverlap="1" relativeHeight="41">
                 <wp:simplePos x="0" y="0"/>
                 <wp:positionH relativeFrom="column">
                   <wp:align>center</wp:align>
@@ -4870,6 +5086,45 @@
 </w:document>
 </file>
 
+<file path=word/comments.xml><?xml version="1.0" encoding="utf-8"?>
+<w:comments xmlns:o="urn:schemas-microsoft-com:office:office" xmlns:r="http://schemas.openxmlformats.org/officeDocument/2006/relationships" xmlns:v="urn:schemas-microsoft-com:vml" xmlns:w="http://schemas.openxmlformats.org/wordprocessingml/2006/main" xmlns:w10="urn:schemas-microsoft-com:office:word" xmlns:wp="http://schemas.openxmlformats.org/drawingml/2006/wordprocessingDrawing" xmlns:wps="http://schemas.microsoft.com/office/word/2010/wordprocessingShape" xmlns:wpg="http://schemas.microsoft.com/office/word/2010/wordprocessingGroup" xmlns:mc="http://schemas.openxmlformats.org/markup-compatibility/2006" xmlns:wp14="http://schemas.microsoft.com/office/word/2010/wordprocessingDrawing" xmlns:w14="http://schemas.microsoft.com/office/word/2010/wordml" mc:Ignorable="w14 wp14">
+  <w:comment w:id="0" w:author="Unknown Author" w:date="2022-05-14T11:12:18Z" w:initials="">
+    <w:p>
+      <w:r>
+        <w:rPr>
+          <w:rFonts w:ascii="Cambria" w:hAnsi="Cambria" w:eastAsia="Calibri" w:cs="" w:asciiTheme="majorHAnsi" w:cstheme="minorBidi" w:eastAsiaTheme="minorHAnsi" w:hAnsiTheme="majorHAnsi"/>
+          <w:b w:val="false"/>
+          <w:bCs w:val="false"/>
+          <w:i w:val="false"/>
+          <w:iCs w:val="false"/>
+          <w:caps w:val="false"/>
+          <w:smallCaps w:val="false"/>
+          <w:strike w:val="false"/>
+          <w:dstrike w:val="false"/>
+          <w:outline w:val="false"/>
+          <w:shadow w:val="false"/>
+          <w:emboss w:val="false"/>
+          <w:imprint w:val="false"/>
+          <w:color w:val="auto"/>
+          <w:spacing w:val="0"/>
+          <w:w w:val="100"/>
+          <w:kern w:val="0"/>
+          <w:position w:val="0"/>
+          <w:sz w:val="20"/>
+          <w:sz w:val="20"/>
+          <w:szCs w:val="22"/>
+          <w:u w:val="none"/>
+          <w:vertAlign w:val="baseline"/>
+          <w:em w:val="none"/>
+          <w:lang w:val="en-US" w:eastAsia="en-US" w:bidi="ar-SA"/>
+        </w:rPr>
+        <w:t>Will need some more work.</w:t>
+      </w:r>
+    </w:p>
+  </w:comment>
+</w:comments>
+</file>
+
 <file path=word/footer1.xml><?xml version="1.0" encoding="utf-8"?>
 <w:ftr xmlns:o="urn:schemas-microsoft-com:office:office" xmlns:r="http://schemas.openxmlformats.org/officeDocument/2006/relationships" xmlns:v="urn:schemas-microsoft-com:vml" xmlns:w="http://schemas.openxmlformats.org/wordprocessingml/2006/main" xmlns:w10="urn:schemas-microsoft-com:office:word" xmlns:wp="http://schemas.openxmlformats.org/drawingml/2006/wordprocessingDrawing" xmlns:wps="http://schemas.microsoft.com/office/word/2010/wordprocessingShape" xmlns:wpg="http://schemas.microsoft.com/office/word/2010/wordprocessingGroup" xmlns:mc="http://schemas.openxmlformats.org/markup-compatibility/2006" xmlns:wp14="http://schemas.microsoft.com/office/word/2010/wordprocessingDrawing" xmlns:w14="http://schemas.microsoft.com/office/word/2010/wordml" mc:Ignorable="w14 wp14">
   <w:p>
@@ -4889,7 +5144,7 @@
       <mc:AlternateContent>
         <mc:Choice Requires="wps">
           <w:drawing>
-            <wp:anchor behindDoc="1" distT="3175" distB="3175" distL="3175" distR="3175" simplePos="0" locked="0" layoutInCell="0" allowOverlap="1" relativeHeight="20" wp14:anchorId="51D4B8BD">
+            <wp:anchor behindDoc="1" distT="3175" distB="3175" distL="3175" distR="3175" simplePos="0" locked="0" layoutInCell="0" allowOverlap="1" relativeHeight="22" wp14:anchorId="51D4B8BD">
               <wp:simplePos x="0" y="0"/>
               <wp:positionH relativeFrom="margin">
                 <wp:align>right</wp:align>
@@ -4962,7 +5217,7 @@
                               <w:szCs w:val="40"/>
                               <w:color w:val="000000"/>
                             </w:rPr>
-                            <w:t>10</w:t>
+                            <w:t>12</w:t>
                           </w:r>
                           <w:r>
                             <w:rPr>
@@ -5026,7 +5281,7 @@
                         <w:szCs w:val="40"/>
                         <w:color w:val="000000"/>
                       </w:rPr>
-                      <w:t>10</w:t>
+                      <w:t>12</w:t>
                     </w:r>
                     <w:r>
                       <w:rPr>
@@ -5046,7 +5301,7 @@
       <mc:AlternateContent>
         <mc:Choice Requires="wps">
           <w:drawing>
-            <wp:anchor behindDoc="1" distT="4445" distB="4445" distL="4445" distR="4445" simplePos="0" locked="0" layoutInCell="0" allowOverlap="1" relativeHeight="30" wp14:anchorId="31D8D0F9">
+            <wp:anchor behindDoc="1" distT="4445" distB="4445" distL="4445" distR="4445" simplePos="0" locked="0" layoutInCell="0" allowOverlap="1" relativeHeight="34" wp14:anchorId="31D8D0F9">
               <wp:simplePos x="0" y="0"/>
               <wp:positionH relativeFrom="column">
                 <wp:posOffset>-108585</wp:posOffset>

--- a/files/Paper-on-Loops-in-AI-and-Consciousness-submission-2.docx
+++ b/files/Paper-on-Loops-in-AI-and-Consciousness-submission-2.docx
@@ -122,7 +122,15 @@
       </w:pPr>
       <w:r>
         <w:rPr/>
-        <w:t>Keywords: Access Consciousness, Phenomenal Consciousness, Biosemiotic Process, Visceral Loop, Monitoring and Control, Recurrent Process, Non-physical Action, Conscious Content</w:t>
+        <w:t xml:space="preserve">Keywords: Consciousness, </w:t>
+      </w:r>
+      <w:r>
+        <w:rPr/>
+        <w:t>Meta-cognition, Meta-management</w:t>
+      </w:r>
+      <w:r>
+        <w:rPr/>
+        <w:t>, Biosemiotic Process, Recurrent Process</w:t>
       </w:r>
     </w:p>
     <w:p>
@@ -157,6 +165,303 @@
       <w:r>
         <w:rPr/>
         <w:t>Introduction</w:t>
+      </w:r>
+    </w:p>
+    <w:p>
+      <w:pPr>
+        <w:pStyle w:val="Normal"/>
+        <w:spacing w:before="120" w:after="0"/>
+        <w:rPr/>
+      </w:pPr>
+      <w:r>
+        <w:rPr/>
+        <w:t>Why do we have subjective experience of our perceptions and of our mind's thoughts? This question can be broken into three distinct sub-questions. Firstly, what are the mechanisms underlying the cognitive processing associated with subjective experience? Secondly, why do those processes produce the effect of subjective experience, whereas other processes do not?</w:t>
+      </w:r>
+      <w:r>
+        <w:rPr/>
+        <w:t xml:space="preserve"> And thirdly, what functional purpose does subjective experience carry over and above similar processes that are not associated with subjective experience?</w:t>
+      </w:r>
+    </w:p>
+    <w:p>
+      <w:pPr>
+        <w:pStyle w:val="Normal"/>
+        <w:spacing w:before="120" w:after="0"/>
+        <w:rPr/>
+      </w:pPr>
+      <w:r>
+        <w:rPr/>
+        <w:t>A number of theories of consciousness (TOCs) have been developed, which would attempt to answer some of those questions. The most detailed are based on a computational model of the brain. .... These theories focus primarily on the first question of subjective experience - what are the underlying mechanisms? They also attempt to answer the second question of subjective experience.... But they rarely delve into the third question. Instead, usually they make vague references to the need for adaptation in complex environments.</w:t>
+      </w:r>
+    </w:p>
+    <w:p>
+      <w:pPr>
+        <w:pStyle w:val="Normal"/>
+        <w:spacing w:before="120" w:after="0"/>
+        <w:rPr/>
+      </w:pPr>
+      <w:r>
+        <w:rPr/>
+        <w:t>But what is adaptation? And what ...........</w:t>
+      </w:r>
+    </w:p>
+    <w:p>
+      <w:pPr>
+        <w:pStyle w:val="Normal"/>
+        <w:spacing w:before="120" w:after="0"/>
+        <w:rPr/>
+      </w:pPr>
+      <w:commentRangeStart w:id="0"/>
+      <w:r>
+        <w:rPr/>
+        <w:t>Consciousness</w:t>
+      </w:r>
+      <w:r>
+        <w:rPr/>
+      </w:r>
+      <w:commentRangeEnd w:id="0"/>
+      <w:r>
+        <w:commentReference w:id="0"/>
+      </w:r>
+      <w:r>
+        <w:rPr/>
+        <w:t xml:space="preserve"> </w:t>
+      </w:r>
+      <w:r>
+        <w:rPr/>
+        <w:t xml:space="preserve">is </w:t>
+      </w:r>
+      <w:r>
+        <w:rPr/>
+        <w:t>often touted as being there to support adaptation. TOC</w:t>
+      </w:r>
+      <w:r>
+        <w:rPr/>
+        <w:t>s</w:t>
+      </w:r>
+      <w:r>
+        <w:rPr/>
+        <w:t xml:space="preserve"> don't really cover how they support adaptation at low level. Also, it's not clear what adaptation really means at the low level. Meta cognition covers one particularly pertinent area -knowledge of knowledge and processes. It would appear to support adaptation. But it doesn't cover the low level mechanisms.</w:t>
+      </w:r>
+    </w:p>
+    <w:p>
+      <w:pPr>
+        <w:pStyle w:val="Normal"/>
+        <w:spacing w:before="120" w:after="0"/>
+        <w:rPr/>
+      </w:pPr>
+      <w:r>
+        <w:rPr/>
+        <w:t xml:space="preserve">Complex agents in complex envs need complex meta management systems, because they have loops. </w:t>
+      </w:r>
+      <w:r>
+        <w:rPr/>
+        <w:t>....</w:t>
+      </w:r>
+    </w:p>
+    <w:p>
+      <w:pPr>
+        <w:pStyle w:val="Normal"/>
+        <w:spacing w:before="120" w:after="0"/>
+        <w:rPr/>
+      </w:pPr>
+      <w:r>
+        <w:rPr/>
+        <w:t>This paper makes the</w:t>
+      </w:r>
+      <w:r>
+        <w:rPr/>
+        <w:t xml:space="preserve"> claim that the management systems underlying those </w:t>
+      </w:r>
+      <w:r>
+        <w:rPr/>
+        <w:t>complex</w:t>
+      </w:r>
+      <w:r>
+        <w:rPr/>
+        <w:t xml:space="preserve"> agents necessitate self referential awareness and control, and that this is at the heart of </w:t>
+      </w:r>
+      <w:r>
+        <w:rPr/>
+        <w:t>subjective awareness</w:t>
+      </w:r>
+      <w:r>
+        <w:rPr/>
+        <w:t xml:space="preserve">. To explain that, I will build up the case from first principles, and look at exactly what those low level mechanisms may be. </w:t>
+      </w:r>
+      <w:r>
+        <w:rPr/>
+        <w:t>This strengthens the existing claims that meta-cognition is fundamentally intertwined with consciousness, and it provides a link between the lower-level mechanisms described within TOCs and the higher-level observations of meta-cognition.</w:t>
+      </w:r>
+    </w:p>
+    <w:p>
+      <w:pPr>
+        <w:pStyle w:val="Normal"/>
+        <w:spacing w:before="120" w:after="0"/>
+        <w:rPr/>
+      </w:pPr>
+      <w:r>
+        <w:rPr/>
+        <w:t>The rest of this paper is organized as follows. A brief summary of research programmes into meta-cognition and computational theories of consciousness is presented with some of the issues faced by them. A case is then presented for the specific needs of meta-management within computational models. This is followed by a discussion of potential architectures, drawing out their relative strengths and weaknesses. Finally, those architectures are related back to the study of meta-cognition and consciousness, and an argument is presented for the architectures underlying human meta-cognition. The paper concludes by discussing future directions and speculating on the development of artificial systems that employ these architectures.</w:t>
+      </w:r>
+    </w:p>
+    <w:p>
+      <w:pPr>
+        <w:pStyle w:val="Normal"/>
+        <w:rPr/>
+      </w:pPr>
+      <w:r>
+        <w:rPr/>
+      </w:r>
+    </w:p>
+    <w:p>
+      <w:pPr>
+        <w:pStyle w:val="Heading1"/>
+        <w:rPr/>
+      </w:pPr>
+      <w:r>
+        <w:rPr/>
+        <w:t>Introduction</w:t>
+      </w:r>
+    </w:p>
+    <w:p>
+      <w:pPr>
+        <w:pStyle w:val="Normal"/>
+        <w:rPr/>
+      </w:pPr>
+      <w:r>
+        <w:rPr/>
+        <w:t>....to redo....</w:t>
+      </w:r>
+    </w:p>
+    <w:p>
+      <w:pPr>
+        <w:pStyle w:val="Normal"/>
+        <w:rPr>
+          <w:strike w:val="false"/>
+          <w:dstrike w:val="false"/>
+        </w:rPr>
+      </w:pPr>
+      <w:r>
+        <w:rPr>
+          <w:strike w:val="false"/>
+          <w:dstrike w:val="false"/>
+        </w:rPr>
+        <w:t>..</w:t>
+      </w:r>
+    </w:p>
+    <w:p>
+      <w:pPr>
+        <w:pStyle w:val="Normal"/>
+        <w:rPr>
+          <w:strike w:val="false"/>
+          <w:dstrike w:val="false"/>
+        </w:rPr>
+      </w:pPr>
+      <w:r>
+        <w:rPr>
+          <w:strike w:val="false"/>
+          <w:dstrike w:val="false"/>
+        </w:rPr>
+        <w:t>...what am I really trying to say here?</w:t>
+      </w:r>
+    </w:p>
+    <w:p>
+      <w:pPr>
+        <w:pStyle w:val="Normal"/>
+        <w:rPr>
+          <w:strike w:val="false"/>
+          <w:dstrike w:val="false"/>
+        </w:rPr>
+      </w:pPr>
+      <w:r>
+        <w:rPr>
+          <w:strike w:val="false"/>
+          <w:dstrike w:val="false"/>
+        </w:rPr>
+        <w:t>...meta-cognition has issued, theories of consciousness have issues, I'm interested in consciousness. I can help both by linking these high-level theories to lower-level mechanisms. And to wrap it up, I'll circle back to meta-cognition via semiotics, and suggest how that shows the link to consciousness.</w:t>
+      </w:r>
+    </w:p>
+    <w:p>
+      <w:pPr>
+        <w:pStyle w:val="Normal"/>
+        <w:rPr>
+          <w:strike w:val="false"/>
+          <w:dstrike w:val="false"/>
+        </w:rPr>
+      </w:pPr>
+      <w:r>
+        <w:rPr>
+          <w:strike w:val="false"/>
+          <w:dstrike w:val="false"/>
+        </w:rPr>
+        <w:t>...I haven't introduced anything about meta-cognition, and haven't really suggested anything about consciousness in the intro yet, so it's going to be hard to tie back to those in both the end of the intro and the main content.</w:t>
+      </w:r>
+    </w:p>
+    <w:p>
+      <w:pPr>
+        <w:pStyle w:val="Normal"/>
+        <w:rPr>
+          <w:strike w:val="false"/>
+          <w:dstrike w:val="false"/>
+        </w:rPr>
+      </w:pPr>
+      <w:r>
+        <w:rPr>
+          <w:strike w:val="false"/>
+          <w:dstrike w:val="false"/>
+        </w:rPr>
+        <w:t>..Fundamentally I don't want to write a technical paper about meta-management, although that could be the paper's focus on its own. I want to add to consciousness research. But then, I originally created the Visceral Loop as a general purpose model.</w:t>
+      </w:r>
+    </w:p>
+    <w:p>
+      <w:pPr>
+        <w:pStyle w:val="Normal"/>
+        <w:rPr>
+          <w:strike w:val="false"/>
+          <w:dstrike w:val="false"/>
+        </w:rPr>
+      </w:pPr>
+      <w:r>
+        <w:rPr>
+          <w:strike w:val="false"/>
+          <w:dstrike w:val="false"/>
+        </w:rPr>
+        <w:t>I could stop midway then: meta-cognition. Half-way between pure technical and consciousness. End by tieing back to meta-cognition's struggles with identifying what's meta-cognitive and what's first-order. Using consciousness as the measuring device, rather than studying it specifically, we can show that lab results help us identify which architecture is plausible, and thus help to discriminate within meta-cognitive research.</w:t>
+      </w:r>
+    </w:p>
+    <w:p>
+      <w:pPr>
+        <w:pStyle w:val="Normal"/>
+        <w:rPr>
+          <w:strike w:val="false"/>
+          <w:dstrike w:val="false"/>
+        </w:rPr>
+      </w:pPr>
+      <w:r>
+        <w:rPr>
+          <w:strike w:val="false"/>
+          <w:dstrike w:val="false"/>
+        </w:rPr>
+        <w:t>..</w:t>
+      </w:r>
+    </w:p>
+    <w:p>
+      <w:pPr>
+        <w:pStyle w:val="Normal"/>
+        <w:rPr/>
+      </w:pPr>
+      <w:r>
+        <w:rPr/>
+      </w:r>
+    </w:p>
+    <w:p>
+      <w:pPr>
+        <w:pStyle w:val="Heading1"/>
+        <w:rPr/>
+      </w:pPr>
+      <w:r>
+        <w:rPr/>
+        <w:t>Meta-cognition</w:t>
       </w:r>
     </w:p>
     <w:p>
@@ -177,41 +482,35 @@
       </w:r>
       <w:r>
         <w:rPr/>
-        <w:t xml:space="preserve"> was born - to study the mechanisms whereby people can monitor their own mental </w:t>
-      </w:r>
-      <w:r>
-        <w:rPr/>
-        <w:t>behaviors</w:t>
-      </w:r>
-      <w:r>
-        <w:rPr/>
-        <w:t xml:space="preserve"> and use that knowledge for adaptation.</w:t>
-      </w:r>
-      <w:r>
-        <w:rPr/>
-        <w:t xml:space="preserve"> ......need to list some lab-observed behaviors......</w:t>
-      </w:r>
-    </w:p>
-    <w:p>
-      <w:pPr>
-        <w:pStyle w:val="Normal"/>
-        <w:rPr/>
-      </w:pPr>
-      <w:r>
-        <w:rPr/>
-        <w:t xml:space="preserve">The study of meta-cognition has a particular relevancy to the study of consciousness. Why do we have conscious experiential awareness of our external perceptions? Who do we have conscious experiential awareness of some aspects of our own mind's state (eg: inner thoughts)? Theories attempting to explain the evolutionary advantage of </w:t>
-      </w:r>
-      <w:r>
-        <w:rPr/>
-        <w:t xml:space="preserve">this conscious awareness </w:t>
-      </w:r>
-      <w:r>
-        <w:rPr/>
-        <w:t>generally implicate adaptive flexibility</w:t>
-      </w:r>
-      <w:r>
-        <w:rPr/>
-        <w:t xml:space="preserve"> in a vague way. But they fail to explain precisely what kinds of adaptive flexibility need conscious awareness, and why conscious awareness is needed for those adaptive flexibilities. The study of meta-cognition provides insight because it specifically addresses questions around our ability to know aspects of our own mind's state.</w:t>
+        <w:t xml:space="preserve"> was born - to study the mechanisms whereby people can monitor their own mental behaviors and use that knowledge for adaptation. ......need to list some lab-observed behaviors......</w:t>
+      </w:r>
+    </w:p>
+    <w:p>
+      <w:pPr>
+        <w:pStyle w:val="Normal"/>
+        <w:rPr/>
+      </w:pPr>
+      <w:r>
+        <w:rPr/>
+        <w:t>Meta-cognition is defined as knowledge about one's own knowledge.....</w:t>
+      </w:r>
+    </w:p>
+    <w:p>
+      <w:pPr>
+        <w:pStyle w:val="Normal"/>
+        <w:rPr/>
+      </w:pPr>
+      <w:r>
+        <w:rPr/>
+        <w:t>The study of meta-cognition has a particular relevancy to the study of consciousness. Why do we have conscious experiential awareness of our external perceptions? Wh</w:t>
+      </w:r>
+      <w:r>
+        <w:rPr/>
+        <w:t>y</w:t>
+      </w:r>
+      <w:r>
+        <w:rPr/>
+        <w:t xml:space="preserve"> do we have conscious experiential awareness of some aspects of our own mind's state (eg: inner thoughts)? Theories attempting to explain the evolutionary advantage of this conscious awareness generally implicate adaptive flexibility. But they fail to explain precisely what kinds of adaptive flexibility need conscious awareness, and why conscious awareness is needed for those adaptive flexibilities. The study of meta-cognition provides insight because it specifically addresses questions around our ability to know aspects of our own mind's state.</w:t>
       </w:r>
     </w:p>
     <w:p>
@@ -222,232 +521,147 @@
       </w:pPr>
       <w:r>
         <w:rPr/>
-        <w:t xml:space="preserve">But meta-cognition studies are embroiled in debate about which lab-observed behaviors are truly meta-cognitive. Many of the claimed behaviors </w:t>
-      </w:r>
-      <w:r>
-        <w:rPr/>
-        <w:t>might</w:t>
-      </w:r>
-      <w:r>
-        <w:rPr/>
-        <w:t xml:space="preserve"> be explained by unconscious processes</w:t>
-      </w:r>
-      <w:r>
-        <w:rPr/>
-        <w:t xml:space="preserve">. And lab results are hard to interpret due - eg: which activated brain regions were involved in the original meta-cognition versus the production of verbal report? </w:t>
-      </w:r>
-      <w:r>
-        <w:rPr/>
-        <w:t>Thus, a deeper understanding of the low-level mechanisms underlying meta-cognition would help significantly to untangle the confusion.</w:t>
-      </w:r>
-    </w:p>
-    <w:p>
-      <w:pPr>
-        <w:pStyle w:val="Normal"/>
-        <w:bidi w:val="0"/>
-        <w:rPr/>
-      </w:pPr>
-      <w:r>
-        <w:rPr/>
-        <w:t>Computational theories of consciousness promise to provide the mechanisms</w:t>
-      </w:r>
-      <w:r>
-        <w:rPr/>
-        <w:t xml:space="preserve"> underlying consciousness, and this should hopefully cover some of the processes of meta-cognition</w:t>
-      </w:r>
-      <w:r>
-        <w:rPr/>
-        <w:t xml:space="preserve">. </w:t>
-      </w:r>
-      <w:r>
-        <w:rPr/>
-        <w:t xml:space="preserve">For example, Global Workspace Theory (GWT) posits that groups of functionally specialized processes cooperate to boost their collective signal strength and thus gain the right to broadcast to all other processes within the system, via the so-called </w:t>
-      </w:r>
-      <w:r>
-        <w:rPr>
-          <w:i/>
-          <w:iCs/>
-        </w:rPr>
-        <w:t>global workspace</w:t>
-      </w:r>
-      <w:r>
-        <w:rPr/>
-        <w:t xml:space="preserve">. Stable collaborations between such processes form contextual </w:t>
-      </w:r>
-      <w:r>
-        <w:rPr>
-          <w:i/>
-          <w:iCs/>
-        </w:rPr>
-        <w:t>frames</w:t>
-      </w:r>
-      <w:r>
-        <w:rPr/>
-        <w:t>, which influence the behaviors of other processes. Thus, changing external circumstances can be quickly adapted to by changing the set of collaborating processes.</w:t>
-      </w:r>
-    </w:p>
-    <w:p>
-      <w:pPr>
-        <w:pStyle w:val="Normal"/>
-        <w:bidi w:val="0"/>
-        <w:rPr/>
-      </w:pPr>
-      <w:r>
-        <w:rPr/>
-        <w:t xml:space="preserve">However, GWT is described at a very high level. Furthermore, it fails to develop the mechanisms needed to ensure that the system as a whole is stable, and how an agent built on the theory would learn its objectives and act towards those objectives. GWT, and all other computational theories of consciousness, define a system having internal state. That internal state must be managed somehow as it interacts with perceptions of external state, governs the processes operating within the system, and becomes updated as a result of those perceptions and processes. Many computational theories of consciousness fail to cover this area at all. Others </w:t>
-      </w:r>
-      <w:r>
-        <w:rPr/>
-        <w:t>that do focus on the state management processes (eg: bayesian models of consciousness, discussed later) either fail to link back to adaptive flexibility, or do so only in a high level manner.</w:t>
-      </w:r>
-    </w:p>
-    <w:p>
-      <w:pPr>
-        <w:pStyle w:val="Normal"/>
-        <w:bidi w:val="0"/>
-        <w:rPr/>
-      </w:pPr>
-      <w:r>
-        <w:rPr/>
-        <w:t xml:space="preserve">Thus, the studies of meta-cognition and computational theories of consciousness would both benefit from a more in-depth investigation of the processes and mechanisms for management of their internal state. This is the area of </w:t>
-      </w:r>
-      <w:r>
-        <w:rPr>
-          <w:i/>
-          <w:iCs/>
-        </w:rPr>
-        <w:t>meta-management</w:t>
-      </w:r>
-      <w:r>
-        <w:rPr/>
-        <w:t>.</w:t>
-      </w:r>
-    </w:p>
-    <w:p>
-      <w:pPr>
-        <w:pStyle w:val="Normal"/>
-        <w:bidi w:val="0"/>
-        <w:rPr/>
-      </w:pPr>
-      <w:r>
-        <w:rPr/>
-        <w:t xml:space="preserve">This paper focuses on the mechanisms of meta-management. </w:t>
-      </w:r>
-    </w:p>
-    <w:p>
-      <w:pPr>
-        <w:pStyle w:val="Normal"/>
-        <w:rPr>
-          <w:strike/>
-        </w:rPr>
-      </w:pPr>
-      <w:r>
-        <w:rPr>
-          <w:strike/>
-        </w:rPr>
-        <w:t xml:space="preserve">This paper attempts to untangle that confusion by relating biological meta-cognitive needs to the need </w:t>
-      </w:r>
-      <w:r>
-        <w:rPr>
-          <w:strike/>
-        </w:rPr>
-        <w:t xml:space="preserve">for </w:t>
-      </w:r>
-      <w:r>
-        <w:rPr>
-          <w:i/>
-          <w:iCs/>
-          <w:strike/>
-        </w:rPr>
-        <w:t>meta-management</w:t>
-      </w:r>
-      <w:r>
-        <w:rPr>
-          <w:strike/>
-        </w:rPr>
-        <w:t xml:space="preserve"> processes (the more general, non-biological, equivalent of meta-cognition)</w:t>
-      </w:r>
-      <w:r>
-        <w:rPr>
-          <w:strike/>
-        </w:rPr>
-        <w:t xml:space="preserve"> within artificial computational models. An argument is presented for the need of specific adaptive</w:t>
-      </w:r>
-      <w:r>
-        <w:rPr>
-          <w:strike/>
-        </w:rPr>
-        <w:t xml:space="preserve"> abilities</w:t>
-      </w:r>
-      <w:r>
-        <w:rPr>
-          <w:strike/>
-        </w:rPr>
-        <w:t xml:space="preserve"> within computational models, </w:t>
-      </w:r>
-      <w:r>
-        <w:rPr>
-          <w:strike/>
-        </w:rPr>
-        <w:t>and for the meta-management processes that can underlie those adaptive abilities.</w:t>
-      </w:r>
-    </w:p>
-    <w:p>
-      <w:pPr>
-        <w:pStyle w:val="Normal"/>
-        <w:rPr/>
-      </w:pPr>
-      <w:r>
-        <w:rPr/>
-        <w:t xml:space="preserve">The rest of this paper is organized as follows. A brief summary of </w:t>
-      </w:r>
-      <w:r>
-        <w:rPr/>
-        <w:t xml:space="preserve">research programmes into </w:t>
-      </w:r>
-      <w:r>
-        <w:rPr/>
-        <w:t>meta-cognition</w:t>
-      </w:r>
-      <w:r>
-        <w:rPr/>
-        <w:t xml:space="preserve"> and computational theories of consciousness</w:t>
-      </w:r>
-      <w:r>
-        <w:rPr/>
-        <w:t xml:space="preserve"> is presented with some of the issues faced by </w:t>
-      </w:r>
-      <w:r>
-        <w:rPr/>
-        <w:t xml:space="preserve">them. </w:t>
-      </w:r>
-      <w:r>
-        <w:rPr/>
-        <w:t xml:space="preserve">A case is then presented for the specific needs of meta-management within computational models. This is followed by </w:t>
-      </w:r>
-      <w:r>
-        <w:rPr/>
-        <w:t>a discussion of potential architectures, drawing out their relative strengths and weaknesses. Finally, those architectures are related back to the study of meta-cognition and consciousness, and an argument is presented for the architectures underlying human meta-cognition. The paper concludes by discussing future directions and speculating on the development of artificial systems that employ these architectures.</w:t>
-      </w:r>
-    </w:p>
-    <w:p>
-      <w:pPr>
-        <w:pStyle w:val="Heading1"/>
-        <w:rPr/>
-      </w:pPr>
-      <w:r>
-        <w:rPr/>
-        <w:t>Meta-cognition</w:t>
-      </w:r>
-    </w:p>
-    <w:p>
-      <w:pPr>
-        <w:pStyle w:val="Normal"/>
-        <w:rPr/>
-      </w:pPr>
-      <w:r>
-        <w:rPr/>
-        <w:t>Meta-cognition has been variously studied in terms of ......{big list with citations}.....</w:t>
+        <w:t>But meta-cognition studies are embroiled in debate about which lab-observed behaviors are truly meta-cognitive. Many of the claimed behaviors might be explained by unconscious processes. And lab results are hard to interpret – eg: the difficulty is separating activated brain regions from involvement in the original meta-cognition versus the production of verbal report? Thus, a deeper understanding of the low-level mechanisms underlying meta-cognition would help significantly to untangle the confusion.</w:t>
+      </w:r>
+    </w:p>
+    <w:p>
+      <w:pPr>
+        <w:pStyle w:val="Normal"/>
+        <w:rPr/>
+      </w:pPr>
+      <w:r>
+        <w:rPr/>
+        <w:t>Define: first-order processes.</w:t>
+      </w:r>
+    </w:p>
+    <w:p>
+      <w:pPr>
+        <w:pStyle w:val="Normal"/>
+        <w:rPr/>
+      </w:pPr>
+      <w:r>
+        <w:rPr/>
+        <w:t xml:space="preserve">Meta-cognition has been variously studied in terms of so called "feelings of knowing" where one thinks they know the answer before recalling the answer itself (Rosenthal, 2012; Shimamura, 2000; </w:t>
+      </w:r>
+      <w:r>
+        <w:rPr>
+          <w:color w:val="333132"/>
+        </w:rPr>
+        <w:t>Metcalfe &amp; Shimamura, 1994</w:t>
+      </w:r>
+      <w:r>
+        <w:rPr/>
+        <w:t xml:space="preserve">), memory of the source of knowledge or other memories (Dunlosky &amp; Bjork, </w:t>
+      </w:r>
+      <w:r>
+        <w:rPr>
+          <w:color w:val="333132"/>
+        </w:rPr>
+        <w:t>2008; Shimamura, 2000; Fernandez-Duque, 2000; Bejamin et al, 1998; Metcalfe &amp; Shimamura, 1994</w:t>
+      </w:r>
+      <w:r>
+        <w:rPr/>
+        <w:t xml:space="preserve">), judgements of certainty and error detection (Carruthers &amp; Williams, 2022; </w:t>
+      </w:r>
+      <w:r>
+        <w:rPr>
+          <w:color w:val="303030"/>
+        </w:rPr>
+        <w:t>Cleeremens, 2020; Whitmarsh, Oostenveld, Almeida &amp; Lundqvist, 2017; Fernandez Cruz et al, 2016; Paul et al, 2015; Fleming et al "Metacognition..." 2012; Fleming et al "Prefrontal..." 2012; Shimamura, 2000; Fernandez-Duque, 2000</w:t>
+      </w:r>
+      <w:r>
+        <w:rPr/>
+        <w:t>), classification of first-order outcomes into knowledge, hope, fear, regret, etc. (Cleeremans et al, 2007), identification of links between separately obtained knowledge (Clark &amp; Karmiloff-Smith, 1993; Karmiloff-Smith, 1992), representing the absence of knowledge (</w:t>
+      </w:r>
+      <w:r>
+        <w:rPr>
+          <w:color w:val="303030"/>
+        </w:rPr>
+        <w:t>Fleming et al "Metacognition..." 2012</w:t>
+      </w:r>
+      <w:r>
+        <w:rPr/>
+        <w:t>), selection of strategies for memory, learning, life-span approaches (</w:t>
+      </w:r>
+      <w:r>
+        <w:rPr>
+          <w:color w:val="303030"/>
+        </w:rPr>
+        <w:t>Marković et al, 2021; Shimamura, 2000</w:t>
+      </w:r>
+      <w:r>
+        <w:rPr/>
+        <w:t>), learning higher-level objectives (Timmermans et al, 2012), trading off between exploration and exploiting existing knowledge (</w:t>
+      </w:r>
+      <w:r>
+        <w:rPr>
+          <w:color w:val="303030"/>
+        </w:rPr>
+        <w:t>Marković et al, 2021</w:t>
+      </w:r>
+      <w:r>
+        <w:rPr/>
+        <w:t xml:space="preserve">), balancing effort vs benefits of possible behaviors (Carruthers &amp; Williams, 2022; </w:t>
+      </w:r>
+      <w:r>
+        <w:rPr>
+          <w:color w:val="303030"/>
+        </w:rPr>
+        <w:t>Marković et al, 2021; Peters, 2010; Fernandez-Duque, 2000</w:t>
+      </w:r>
+      <w:r>
+        <w:rPr/>
+        <w:t>), planning (</w:t>
+      </w:r>
+      <w:r>
+        <w:rPr>
+          <w:color w:val="303030"/>
+        </w:rPr>
+        <w:t xml:space="preserve">Marković et al, 2021; Cleeremens, 2020; Fernandez-Duque, 2000), </w:t>
+      </w:r>
+      <w:r>
+        <w:rPr/>
+        <w:t>monitoring and predicting first-order dynamics (</w:t>
+      </w:r>
+      <w:r>
+        <w:rPr>
+          <w:color w:val="303030"/>
+        </w:rPr>
+        <w:t xml:space="preserve">Cleeremens, 2020; Fleming et al "Metacognition..." 2012; Timmermans et al, 2012; Cleeremans et al, 2007; Peters, 2010), </w:t>
+      </w:r>
+      <w:r>
+        <w:rPr/>
+        <w:t xml:space="preserve">control of attention (Whitmarsh, Oostenveld, Almeida &amp; Lundqvist, 2017; Shimamura, 2000), control over working-memory (Whitmarsh, Oostenveld, Almeida &amp; Lundqvist, 2017; Shimamura, 2000), internal conflict resolution (Shimamura, 2000; </w:t>
+      </w:r>
+      <w:r>
+        <w:rPr>
+          <w:color w:val="303030"/>
+        </w:rPr>
+        <w:t>Fernandez-Duque, 2000</w:t>
+      </w:r>
+      <w:r>
+        <w:rPr/>
+        <w:t xml:space="preserve">), maintenance of cognitive homeostatic needs (Peters, 2010; Shimamura, 2000), emotion regulation (Shimamura, 2000), theory of mind (Carruthers &amp; Williams, 2022; </w:t>
+      </w:r>
+      <w:r>
+        <w:rPr>
+          <w:color w:val="303030"/>
+        </w:rPr>
+        <w:t>Cleeremens, 2020</w:t>
+      </w:r>
+      <w:r>
+        <w:rPr/>
+        <w:t>), and in support of social cooperation by enabling a group to identify the individual who is most certain about some decision point  (</w:t>
+      </w:r>
+      <w:r>
+        <w:rPr>
+          <w:color w:val="303030"/>
+        </w:rPr>
+        <w:t>Cleeremens, 2020; Fleming et al "Metacognition..." 2012; Fleming et al "Prefrontal..." 2012; Cleeremans et al, 2007</w:t>
+      </w:r>
+      <w:r>
+        <w:rPr/>
+        <w:t>).</w:t>
       </w:r>
     </w:p>
     <w:p>
@@ -542,6 +756,100 @@
     </w:p>
     <w:p>
       <w:pPr>
+        <w:pStyle w:val="Normal"/>
+        <w:numPr>
+          <w:ilvl w:val="0"/>
+          <w:numId w:val="4"/>
+        </w:numPr>
+        <w:rPr/>
+      </w:pPr>
+      <w:r>
+        <w:rPr/>
+        <w:t>axis:</w:t>
+      </w:r>
+    </w:p>
+    <w:p>
+      <w:pPr>
+        <w:pStyle w:val="Normal"/>
+        <w:numPr>
+          <w:ilvl w:val="1"/>
+          <w:numId w:val="4"/>
+        </w:numPr>
+        <w:rPr/>
+      </w:pPr>
+      <w:r>
+        <w:rPr>
+          <w:color w:val="212121"/>
+        </w:rPr>
+        <w:t xml:space="preserve">with/without meta-representation </w:t>
+      </w:r>
+    </w:p>
+    <w:p>
+      <w:pPr>
+        <w:pStyle w:val="Normal"/>
+        <w:numPr>
+          <w:ilvl w:val="1"/>
+          <w:numId w:val="4"/>
+        </w:numPr>
+        <w:rPr/>
+      </w:pPr>
+      <w:r>
+        <w:rPr>
+          <w:color w:val="212121"/>
+        </w:rPr>
+        <w:t>first-order only vs higher-order network architectures</w:t>
+      </w:r>
+    </w:p>
+    <w:p>
+      <w:pPr>
+        <w:pStyle w:val="Normal"/>
+        <w:numPr>
+          <w:ilvl w:val="1"/>
+          <w:numId w:val="4"/>
+        </w:numPr>
+        <w:rPr/>
+      </w:pPr>
+      <w:r>
+        <w:rPr>
+          <w:color w:val="212121"/>
+        </w:rPr>
+        <w:t>extent to which different human meta-cognitive behaviours employ meta-management.</w:t>
+      </w:r>
+    </w:p>
+    <w:p>
+      <w:pPr>
+        <w:pStyle w:val="Normal"/>
+        <w:numPr>
+          <w:ilvl w:val="1"/>
+          <w:numId w:val="4"/>
+        </w:numPr>
+        <w:rPr/>
+      </w:pPr>
+      <w:r>
+        <w:rPr>
+          <w:color w:val="212121"/>
+        </w:rPr>
+        <w:t>relationship to conscious experience.</w:t>
+      </w:r>
+    </w:p>
+    <w:p>
+      <w:pPr>
+        <w:pStyle w:val="Normal"/>
+        <w:numPr>
+          <w:ilvl w:val="1"/>
+          <w:numId w:val="4"/>
+        </w:numPr>
+        <w:rPr/>
+      </w:pPr>
+      <w:r>
+        <w:rPr>
+          <w:color w:val="212121"/>
+        </w:rPr>
+        <w:t>caught up in questions about whether consciousness has any functional purpose (Rosenthal, etc)</w:t>
+      </w:r>
+    </w:p>
+    <w:p>
+      <w:pPr>
         <w:pStyle w:val="Heading1"/>
         <w:rPr/>
       </w:pPr>
@@ -553,170 +861,262 @@
     <w:p>
       <w:pPr>
         <w:pStyle w:val="Normal"/>
-        <w:rPr/>
-      </w:pPr>
-      <w:r>
-        <w:rPr/>
-        <w:t>GWT</w:t>
-      </w:r>
-    </w:p>
-    <w:p>
-      <w:pPr>
-        <w:pStyle w:val="Normal"/>
-        <w:rPr/>
-      </w:pPr>
-      <w:r>
-        <w:rPr/>
-        <w:t>HOT</w:t>
-      </w:r>
-    </w:p>
-    <w:p>
-      <w:pPr>
-        <w:pStyle w:val="Normal"/>
-        <w:rPr/>
-      </w:pPr>
-      <w:r>
-        <w:rPr/>
-        <w:t>Bayesian Models</w:t>
-      </w:r>
-    </w:p>
-    <w:p>
-      <w:pPr>
-        <w:pStyle w:val="Normal"/>
-        <w:rPr/>
-      </w:pPr>
-      <w:r>
-        <w:rPr/>
-        <w:t>Bayesian models view much of brain operation as a system for predicting latent state, and for predicting actions that move latent state towards a preferred latent state. Thus conscious perception is  inferred latent state.</w:t>
-      </w:r>
-    </w:p>
-    <w:p>
-      <w:pPr>
-        <w:pStyle w:val="Normal"/>
-        <w:rPr/>
-      </w:pPr>
-      <w:r>
-        <w:rPr/>
-        <w:t>This provides a useful backbone to meta-cognition, as inference over brain state.</w:t>
-      </w:r>
-    </w:p>
-    <w:p>
-      <w:pPr>
-        <w:pStyle w:val="Normal"/>
-        <w:rPr/>
-      </w:pPr>
-      <w:r>
-        <w:rPr/>
-        <w:t>IIT?</w:t>
-      </w:r>
-    </w:p>
-    <w:p>
-      <w:pPr>
-        <w:pStyle w:val="Heading1"/>
-        <w:rPr/>
-      </w:pPr>
-      <w:r>
-        <w:rPr/>
-        <w:t>Regulator</w:t>
-      </w:r>
-      <w:r>
-        <w:rPr/>
-        <w:t>y Agents</w:t>
-      </w:r>
-    </w:p>
-    <w:p>
-      <w:pPr>
-        <w:pStyle w:val="Normal"/>
-        <w:rPr/>
-      </w:pPr>
-      <w:r>
-        <w:rPr/>
-        <w:t>Before discussing meta-management, the case must be made for why it is necessary in the first place. The following sections present that case, starting from basic principles.</w:t>
-      </w:r>
-    </w:p>
-    <w:p>
-      <w:pPr>
-        <w:pStyle w:val="Heading2"/>
-        <w:rPr/>
-      </w:pPr>
-      <w:r>
-        <w:rPr/>
-        <w:t>State Machines</w:t>
-      </w:r>
-    </w:p>
-    <w:p>
-      <w:pPr>
-        <w:pStyle w:val="Normal"/>
-        <w:rPr/>
-      </w:pPr>
-      <w:r>
-        <w:rPr/>
-        <w:t>...theories of consciousness describe brain as a state machine.....</w:t>
-      </w:r>
-    </w:p>
-    <w:p>
-      <w:pPr>
-        <w:pStyle w:val="Normal"/>
-        <w:rPr/>
-      </w:pPr>
-      <w:r>
-        <w:rPr/>
-        <w:t>(define: state machine, computational theories, computational state)</w:t>
-      </w:r>
-    </w:p>
-    <w:p>
-      <w:pPr>
-        <w:pStyle w:val="Normal"/>
-        <w:rPr/>
-      </w:pPr>
-      <w:r>
-        <w:rPr/>
-        <w:t>State machines have state that is updated as a result of processing logic, and which influences that processing logic. Thus, they have state that is independent of the environmental state. Embodied agents with state machine computational models thus must deal with the state of the external environment, their bodies, and their internal computational state.</w:t>
-      </w:r>
-    </w:p>
-    <w:p>
-      <w:pPr>
-        <w:pStyle w:val="Normal"/>
-        <w:rPr/>
-      </w:pPr>
-      <w:r>
-        <w:rPr/>
-        <w:t>(diagrams? state-machine; states in embodied agents)</w:t>
-      </w:r>
-    </w:p>
-    <w:p>
-      <w:pPr>
-        <w:pStyle w:val="Normal"/>
-        <w:rPr/>
-      </w:pPr>
-      <w:r>
-        <w:rPr/>
-        <w:t xml:space="preserve">Actions by an embodied agent occur over time. An arm travels through space from its initial position to its target position. During the time that the arm is in motion, the agent will make many observations about the environment and body states. The agent's goal and action plan must </w:t>
-      </w:r>
-      <w:r>
-        <w:rPr/>
-        <w:t xml:space="preserve">be relatively </w:t>
-      </w:r>
-      <w:r>
-        <w:rPr/>
-        <w:t>persist</w:t>
-      </w:r>
-      <w:r>
-        <w:rPr/>
-        <w:t>ent</w:t>
-      </w:r>
-      <w:r>
-        <w:rPr/>
-        <w:t xml:space="preserve"> during that time</w:t>
-      </w:r>
-      <w:r>
-        <w:rPr/>
-        <w:t xml:space="preserve"> – to some extent they must resist change influenced by new observations – or otherwise the agent's behavior will be chaotic, with rapid goal and action changes that would likely ultimately be harmful to the agent. Thus, while the agent </w:t>
+        <w:bidi w:val="0"/>
+        <w:rPr/>
+      </w:pPr>
+      <w:r>
+        <w:rPr/>
+        <w:t xml:space="preserve">Computational theories of consciousness promise to provide the mechanisms underlying consciousness, and this should hopefully cover some of the processes of meta-cognition. For example, Global Workspace Theory (GWT) posits that groups of functionally specialized processes cooperate to boost their collective signal strength and thus gain the right to broadcast to all other processes within the system, via the so-called </w:t>
+      </w:r>
+      <w:r>
+        <w:rPr>
+          <w:i/>
+          <w:iCs/>
+        </w:rPr>
+        <w:t>global workspace</w:t>
+      </w:r>
+      <w:r>
+        <w:rPr/>
+        <w:t xml:space="preserve">. Stable collaborations between such processes form contextual </w:t>
+      </w:r>
+      <w:r>
+        <w:rPr>
+          <w:i/>
+          <w:iCs/>
+        </w:rPr>
+        <w:t>frames</w:t>
+      </w:r>
+      <w:r>
+        <w:rPr/>
+        <w:t>, which influence the behaviors of other processes. Thus, changing external circumstances can be quickly adapted to by changing the set of collaborating processes.</w:t>
+      </w:r>
+    </w:p>
+    <w:p>
+      <w:pPr>
+        <w:pStyle w:val="Normal"/>
+        <w:bidi w:val="0"/>
+        <w:rPr/>
+      </w:pPr>
+      <w:r>
+        <w:rPr/>
+        <w:t>However, GWT is described at a very high level. Furthermore, it fails to develop the mechanisms needed to ensure that the system as a whole is stable, and how an agent built on the theory would learn its objectives and act towards those objectives. GWT, and all other computational theories of consciousness, define a system having internal state. That internal state must be managed somehow as it interacts with perceptions of external state, governs the processes operating within the system, and becomes updated as a result of those perceptions and processes. Many computational theories of consciousness fail to cover this area at all. Others that do focus on the state management processes (eg: bayesian models of consciousness, discussed later) either fail to link back to adaptive flexibility, or do so only in a high level manner.</w:t>
+      </w:r>
+    </w:p>
+    <w:p>
+      <w:pPr>
+        <w:pStyle w:val="Normal"/>
+        <w:bidi w:val="0"/>
+        <w:rPr/>
+      </w:pPr>
+      <w:r>
+        <w:rPr/>
+        <w:t xml:space="preserve">Thus, the studies of meta-cognition and computational theories of consciousness would both benefit from a more in-depth investigation of the processes and mechanisms for management of the changing internal state that influences perceptions and actions. This is the area of </w:t>
+      </w:r>
+      <w:r>
+        <w:rPr>
+          <w:i/>
+          <w:iCs/>
+        </w:rPr>
+        <w:t>meta-management</w:t>
+      </w:r>
+      <w:r>
+        <w:rPr/>
+        <w:t xml:space="preserve"> </w:t>
+      </w:r>
+      <w:r>
+        <w:rPr>
+          <w:strike w:val="false"/>
+          <w:dstrike w:val="false"/>
+        </w:rPr>
+        <w:t>(the more general, non-biological, equivalent of meta-cognition).</w:t>
+      </w:r>
+    </w:p>
+    <w:p>
+      <w:pPr>
+        <w:pStyle w:val="Normal"/>
+        <w:bidi w:val="0"/>
+        <w:rPr/>
+      </w:pPr>
+      <w:r>
+        <w:rPr/>
+        <w:t>The focused study of meta-management will i) identify the problem spaces that require explicit meta-management, ii) elucidate mechanisms of meta-management, iii) help to resolve some of the confusions in meta-cognitive research, and iv) add to the growing body of techniques that are useful in development of artificial intelligence (AI) systems.</w:t>
+      </w:r>
+    </w:p>
+    <w:p>
+      <w:pPr>
+        <w:pStyle w:val="Normal"/>
+        <w:rPr>
+          <w:strike w:val="false"/>
+          <w:dstrike w:val="false"/>
+        </w:rPr>
+      </w:pPr>
+      <w:r>
+        <w:rPr>
+          <w:strike w:val="false"/>
+          <w:dstrike w:val="false"/>
+        </w:rPr>
+        <w:t xml:space="preserve">This paper attempts to untangle the meta-cognition research confusion by relating biological meta-cognitive needs to the need for </w:t>
       </w:r>
       <w:r>
         <w:rPr>
           <w:i w:val="false"/>
           <w:iCs w:val="false"/>
+          <w:strike w:val="false"/>
+          <w:dstrike w:val="false"/>
+        </w:rPr>
+        <w:t>meta-management</w:t>
+      </w:r>
+      <w:r>
+        <w:rPr>
+          <w:strike w:val="false"/>
+          <w:dstrike w:val="false"/>
+        </w:rPr>
+        <w:t xml:space="preserve"> processes within artificial computational models. An argument is presented for the need of specific adaptive abilities within computational models, and for the meta-management processes that can underlie those adaptive abilities.</w:t>
+      </w:r>
+    </w:p>
+    <w:p>
+      <w:pPr>
+        <w:pStyle w:val="Normal"/>
+        <w:rPr/>
+      </w:pPr>
+      <w:r>
+        <w:rPr/>
+        <w:t>GWT</w:t>
+      </w:r>
+    </w:p>
+    <w:p>
+      <w:pPr>
+        <w:pStyle w:val="Normal"/>
+        <w:rPr/>
+      </w:pPr>
+      <w:r>
+        <w:rPr/>
+        <w:t>HOT</w:t>
+      </w:r>
+    </w:p>
+    <w:p>
+      <w:pPr>
+        <w:pStyle w:val="Normal"/>
+        <w:rPr/>
+      </w:pPr>
+      <w:r>
+        <w:rPr/>
+        <w:t>Bayesian Models</w:t>
+      </w:r>
+    </w:p>
+    <w:p>
+      <w:pPr>
+        <w:pStyle w:val="Normal"/>
+        <w:rPr/>
+      </w:pPr>
+      <w:r>
+        <w:rPr/>
+        <w:t>Bayesian models view much of brain operation as a system for predicting latent state, and for predicting actions that move latent state towards a preferred latent state. Thus conscious perception is  inferred latent state.</w:t>
+      </w:r>
+    </w:p>
+    <w:p>
+      <w:pPr>
+        <w:pStyle w:val="Normal"/>
+        <w:rPr/>
+      </w:pPr>
+      <w:r>
+        <w:rPr/>
+        <w:t>This provides a useful backbone to meta-cognition, as inference over brain state.</w:t>
+      </w:r>
+    </w:p>
+    <w:p>
+      <w:pPr>
+        <w:pStyle w:val="Normal"/>
+        <w:rPr/>
+      </w:pPr>
+      <w:r>
+        <w:rPr/>
+        <w:t>IIT?</w:t>
+      </w:r>
+    </w:p>
+    <w:p>
+      <w:pPr>
+        <w:pStyle w:val="Heading1"/>
+        <w:rPr/>
+      </w:pPr>
+      <w:r>
+        <w:rPr/>
+        <w:t>Regulatory Agents</w:t>
+      </w:r>
+    </w:p>
+    <w:p>
+      <w:pPr>
+        <w:pStyle w:val="Normal"/>
+        <w:rPr/>
+      </w:pPr>
+      <w:r>
+        <w:rPr/>
+        <w:t>Before discussing meta-management, the case must be made for why it is necessary in the first place. The following sections present that case, starting from basic principles.</w:t>
+      </w:r>
+    </w:p>
+    <w:p>
+      <w:pPr>
+        <w:pStyle w:val="Heading2"/>
+        <w:rPr/>
+      </w:pPr>
+      <w:r>
+        <w:rPr/>
+        <w:t>State Machines</w:t>
+      </w:r>
+    </w:p>
+    <w:p>
+      <w:pPr>
+        <w:pStyle w:val="Normal"/>
+        <w:rPr/>
+      </w:pPr>
+      <w:r>
+        <w:rPr/>
+        <w:t>...theories of consciousness describe brain as a state machine.....</w:t>
+      </w:r>
+    </w:p>
+    <w:p>
+      <w:pPr>
+        <w:pStyle w:val="Normal"/>
+        <w:rPr/>
+      </w:pPr>
+      <w:r>
+        <w:rPr/>
+        <w:t>(define: state machine, computational theories, computational state)</w:t>
+      </w:r>
+    </w:p>
+    <w:p>
+      <w:pPr>
+        <w:pStyle w:val="Normal"/>
+        <w:rPr/>
+      </w:pPr>
+      <w:r>
+        <w:rPr/>
+        <w:t>State machines have state that is updated as a result of processing logic, and which influences that processing logic. Thus, they have state that is independent of the environmental state. Embodied agents with state machine computational models thus must deal with the state of the external environment, their bodies, and their internal computational state.</w:t>
+      </w:r>
+    </w:p>
+    <w:p>
+      <w:pPr>
+        <w:pStyle w:val="Normal"/>
+        <w:rPr/>
+      </w:pPr>
+      <w:r>
+        <w:rPr/>
+        <w:t>(diagrams? state-machine; states in embodied agents)</w:t>
+      </w:r>
+    </w:p>
+    <w:p>
+      <w:pPr>
+        <w:pStyle w:val="Normal"/>
+        <w:rPr/>
+      </w:pPr>
+      <w:r>
+        <w:rPr/>
+        <w:t xml:space="preserve">Actions by an embodied agent occur over time. An arm travels through space from its initial position to its target position. During the time that the arm is in motion, the agent will make many observations about the environment and body states. The agent's goal and action plan must be relatively persistent during that time – to some extent they must resist change influenced by new observations – or otherwise the agent's behavior will be chaotic, with rapid goal and action changes that would likely ultimately be harmful to the agent. Thus, while the agent </w:t>
+      </w:r>
+      <w:r>
+        <w:rPr>
+          <w:i w:val="false"/>
+          <w:iCs w:val="false"/>
         </w:rPr>
         <w:t>manages (controls)</w:t>
       </w:r>
@@ -745,14 +1145,10 @@
         <w:rPr/>
         <w:t xml:space="preserve">Not all actions can be decided upon immediately. Any computational system has a limit on its bandwidth: the level of complexity of computation that it can perform in a single pass from input to output. In the field of Artificial Intelligence, deep neural networks use many layers (sometimes hundreds) to improve that bandwidth (citations). </w:t>
       </w:r>
-      <w:commentRangeStart w:id="0"/>
-      <w:r>
-        <w:rPr/>
-        <w:t>Recent work (citation, "loops are the way forward") has found that deep neural networks can be replaced by shallower networks that employ end-to-end recurrency (where top-level output is used as feedback into the bottom-level input layers)</w:t>
-      </w:r>
-      <w:r>
-        <w:rPr/>
-        <w:t xml:space="preserve">. These shallower </w:t>
+      <w:commentRangeStart w:id="1"/>
+      <w:r>
+        <w:rPr/>
+        <w:t xml:space="preserve">Recent work (citation, "loops are the way forward") has found that deep neural networks can be replaced by shallower networks that employ end-to-end recurrency (where top-level output is used as feedback into the bottom-level input layers). These shallower </w:t>
       </w:r>
       <w:r>
         <w:rPr>
@@ -768,9 +1164,9 @@
       <w:r>
         <w:rPr/>
       </w:r>
-      <w:commentRangeEnd w:id="0"/>
-      <w:r>
-        <w:commentReference w:id="0"/>
+      <w:commentRangeEnd w:id="1"/>
+      <w:r>
+        <w:commentReference w:id="1"/>
       </w:r>
       <w:r>
         <w:rPr/>
@@ -804,20 +1200,28 @@
       </w:pPr>
       <w:r>
         <w:rPr/>
-        <w:t>....good regulators need to be a model....</w:t>
-      </w:r>
-      <w:r>
-        <w:rPr/>
-        <w:t>complex regulators need to have a model...</w:t>
-      </w:r>
-    </w:p>
-    <w:p>
-      <w:pPr>
-        <w:pStyle w:val="Normal"/>
-        <w:rPr/>
-      </w:pPr>
-      <w:r>
-        <w:rPr/>
+        <w:t>....good regulators need to be a model....complex regulators need to have a model...</w:t>
+      </w:r>
+    </w:p>
+    <w:p>
+      <w:pPr>
+        <w:pStyle w:val="Normal"/>
+        <w:rPr/>
+      </w:pPr>
+      <w:r>
+        <w:rPr/>
+        <w:t xml:space="preserve">According to the </w:t>
+      </w:r>
+      <w:r>
+        <w:rPr>
+          <w:i/>
+          <w:iCs/>
+        </w:rPr>
+        <w:t>good regulator theorem</w:t>
+      </w:r>
+      <w:r>
+        <w:rPr/>
+        <w:t>, if the agent is to regulate the environment state it must be a "model of the system" (Conant &amp; Ashby, 1970). Furthermore, we can say that the efficiency of the agent to regulate its environment depends on its accuracy in modeling the system. Errors in the accuracy of the model result in errors in the regulation of the system. In learning agents, those errors are used for subsequent training of the model.</w:t>
       </w:r>
     </w:p>
     <w:p>
@@ -832,149 +1236,22 @@
     </w:p>
     <w:p>
       <w:pPr>
-        <w:pStyle w:val="Heading1"/>
-        <w:rPr/>
-      </w:pPr>
-      <w:r>
-        <w:rPr/>
-        <w:t>Consciousness</w:t>
-      </w:r>
-    </w:p>
-    <w:p>
-      <w:pPr>
-        <w:pStyle w:val="Heading1"/>
-        <w:rPr/>
-      </w:pPr>
-      <w:r>
-        <w:rPr/>
-        <w:t>Summary</w:t>
-      </w:r>
-    </w:p>
-    <w:p>
-      <w:pPr>
-        <w:pStyle w:val="Normal"/>
-        <w:rPr/>
-      </w:pPr>
-      <w:r>
-        <w:rPr/>
-      </w:r>
-    </w:p>
-    <w:p>
-      <w:pPr>
-        <w:pStyle w:val="Normal"/>
-        <w:rPr/>
-      </w:pPr>
-      <w:r>
-        <w:rPr/>
-      </w:r>
-    </w:p>
-    <w:p>
-      <w:pPr>
-        <w:pStyle w:val="HorizontalLine"/>
-        <w:rPr/>
-      </w:pPr>
-      <w:r>
-        <w:rPr/>
-      </w:r>
-    </w:p>
-    <w:p>
-      <w:pPr>
-        <w:pStyle w:val="Heading1"/>
-        <w:rPr/>
-      </w:pPr>
-      <w:r>
-        <w:rPr/>
-        <w:t>Introduction</w:t>
-      </w:r>
-    </w:p>
-    <w:p>
-      <w:pPr>
-        <w:pStyle w:val="Normal"/>
-        <w:rPr>
-          <w:szCs w:val="24"/>
-        </w:rPr>
-      </w:pPr>
-      <w:r>
-        <w:rPr>
-          <w:szCs w:val="24"/>
-        </w:rPr>
-        <w:t>Computational and connectionist theories of consciousness are inherently built upon the idea of a state machine and loops, but they fail to draw specific reference to this dependency.....GWT, etc. etc. (citations). Thus, there is an avenue for further insights.</w:t>
-      </w:r>
-    </w:p>
-    <w:p>
-      <w:pPr>
-        <w:pStyle w:val="Normal"/>
-        <w:spacing w:before="120" w:after="0"/>
-        <w:rPr>
-          <w:szCs w:val="24"/>
-        </w:rPr>
-      </w:pPr>
-      <w:r>
-        <w:rPr/>
-        <w:t>The field of meta-cognition has begun to make inroads. Originally focused on the most outward behavioural aspects of the fact that people who are more aware of their own learning strategies, strengths, and weakneses, do better. Now, meta-cognition research investigates how the brain performs those behaviours. Furthermore, many have suggetsed that meta-cognition may be the basis for consciousness itself (citations). Meta-cognition has been implicated in ............(behaviours, with citations)....</w:t>
-      </w:r>
-    </w:p>
-    <w:p>
-      <w:pPr>
-        <w:pStyle w:val="Normal"/>
-        <w:spacing w:before="120" w:after="0"/>
-        <w:rPr>
-          <w:szCs w:val="24"/>
-        </w:rPr>
-      </w:pPr>
-      <w:r>
-        <w:rPr/>
-        <w:t>Like theories of consciousness, much of the meta-cognition theorising is at the level of behaviours or whole of brain processes. Some attempt to draw references to specific brain regions (..citations..) but that work is still very speculative. Only a few ...(citations)... have attempted to simulate such processes in connectionist models. Those simulations are usually very simple. For example, they (...citations...) simulate the construction of higher-order representations about certainty, but don't use that as a feedback signal for the system to incorporate into its processing.</w:t>
-      </w:r>
-    </w:p>
-    <w:p>
-      <w:pPr>
-        <w:pStyle w:val="Normal"/>
-        <w:spacing w:before="120" w:after="0"/>
-        <w:rPr>
-          <w:szCs w:val="24"/>
-        </w:rPr>
-      </w:pPr>
-      <w:r>
-        <w:rPr/>
-        <w:t>The present paper attempts to strengthen the meta-cognition research in two ways. First, it attempts to bridge the gap between existing connectionist mechanisms and meta-cognitive theories by highlighting specific low-level connectionist mechanisms that might form the basis for meta-cognition. Secondly, it examines different connectionist architectures, and shows how those architectures lead to different observable results.</w:t>
-      </w:r>
-    </w:p>
-    <w:p>
-      <w:pPr>
-        <w:pStyle w:val="Normal"/>
-        <w:spacing w:before="120" w:after="0"/>
-        <w:rPr>
-          <w:szCs w:val="24"/>
-        </w:rPr>
-      </w:pPr>
-      <w:r>
-        <w:rPr/>
-        <w:t>In order to focus on practicality, a "design stance" is taken.... (citation and explanation).... This leads us to focus on the bottom-up design, which serves two purposes. i) It provides a stronger proof of the value in the arguments, and ii) it offers direction for using the knowledge to build systems with these capabilities.</w:t>
-      </w:r>
-    </w:p>
-    <w:p>
-      <w:pPr>
-        <w:pStyle w:val="Heading1"/>
-        <w:rPr>
-          <w:szCs w:val="24"/>
-        </w:rPr>
-      </w:pPr>
-      <w:r>
-        <w:rPr/>
-        <w:t>Meta-management in connectionist architectures</w:t>
-      </w:r>
-    </w:p>
-    <w:p>
-      <w:pPr>
-        <w:pStyle w:val="Normal"/>
-        <w:rPr>
-          <w:szCs w:val="24"/>
-        </w:rPr>
-      </w:pPr>
-      <w:r>
-        <w:rPr/>
-        <w:t>Here the focus shifts from biology to artificial neural networks, so that we may examine the problem from a "design stance" point of view (citation and explanation, if not covered above).</w:t>
+        <w:pStyle w:val="Normal"/>
+        <w:rPr/>
+      </w:pPr>
+      <w:r>
+        <w:rPr/>
+        <w:t>Define: meta-management.</w:t>
+      </w:r>
+    </w:p>
+    <w:p>
+      <w:pPr>
+        <w:pStyle w:val="Heading2"/>
+        <w:rPr/>
+      </w:pPr>
+      <w:r>
+        <w:rPr/>
+        <w:t>Meta-management needs</w:t>
       </w:r>
     </w:p>
     <w:p>
@@ -1129,7 +1406,7 @@
     </w:p>
     <w:p>
       <w:pPr>
-        <w:pStyle w:val="Heading2"/>
+        <w:pStyle w:val="Heading3"/>
         <w:rPr>
           <w:szCs w:val="24"/>
         </w:rPr>
@@ -1148,7 +1425,7 @@
       </w:pPr>
       <w:r>
         <w:rPr/>
-        <w:t>Meta-management is management over reduced dimensionality.</w:t>
+        <w:t>Meta-management is management over reduced dimensionality. This suggests re-representation.</w:t>
       </w:r>
     </w:p>
     <w:p>
@@ -1165,7 +1442,7 @@
         <mc:AlternateContent>
           <mc:Choice Requires="wps">
             <w:drawing>
-              <wp:anchor behindDoc="0" distT="0" distB="0" distL="0" distR="0" simplePos="0" locked="0" layoutInCell="0" allowOverlap="1" relativeHeight="43">
+              <wp:anchor behindDoc="0" distT="0" distB="0" distL="0" distR="0" simplePos="0" locked="0" layoutInCell="0" allowOverlap="1" relativeHeight="52">
                 <wp:simplePos x="0" y="0"/>
                 <wp:positionH relativeFrom="column">
                   <wp:align>center</wp:align>
@@ -1173,10 +1450,10 @@
                 <wp:positionV relativeFrom="paragraph">
                   <wp:posOffset>635</wp:posOffset>
                 </wp:positionV>
-                <wp:extent cx="4701540" cy="5374640"/>
+                <wp:extent cx="4702810" cy="5375910"/>
                 <wp:effectExtent l="0" t="0" r="0" b="0"/>
                 <wp:wrapTopAndBottom/>
-                <wp:docPr id="1" name="Frame6"/>
+                <wp:docPr id="1" name="Frame 1"/>
                 <a:graphic xmlns:a="http://schemas.openxmlformats.org/drawingml/2006/main">
                   <a:graphicData uri="http://schemas.microsoft.com/office/word/2010/wordprocessingShape">
                     <wps:wsp>
@@ -1184,7 +1461,7 @@
                       <wps:spPr>
                         <a:xfrm>
                           <a:off x="0" y="0"/>
-                          <a:ext cx="4700880" cy="5374080"/>
+                          <a:ext cx="4702320" cy="5375160"/>
                         </a:xfrm>
                         <a:prstGeom prst="rect">
                           <a:avLst/>
@@ -1208,7 +1485,9 @@
                             <w:pPr>
                               <w:pStyle w:val="Figure"/>
                               <w:spacing w:before="120" w:after="120"/>
-                              <w:rPr/>
+                              <w:rPr>
+                                <w:color w:val="000000"/>
+                              </w:rPr>
                             </w:pPr>
                             <w:r>
                               <w:rPr/>
@@ -1250,38 +1529,62 @@
                                 </wp:inline>
                               </w:drawing>
                             </w:r>
+                          </w:p>
+                          <w:p>
+                            <w:pPr>
+                              <w:pStyle w:val="Figure"/>
+                              <w:spacing w:before="120" w:after="120"/>
+                              <w:rPr>
+                                <w:color w:val="000000"/>
+                              </w:rPr>
+                            </w:pPr>
                             <w:r>
-                              <w:rPr/>
+                              <w:rPr>
+                                <w:color w:val="000000"/>
+                              </w:rPr>
                               <w:t xml:space="preserve">Figure </w:t>
                             </w:r>
                             <w:r>
-                              <w:rPr/>
+                              <w:rPr>
+                                <w:color w:val="000000"/>
+                              </w:rPr>
                               <w:fldChar w:fldCharType="begin"/>
                             </w:r>
                             <w:r>
-                              <w:rPr/>
+                              <w:rPr>
+                                <w:color w:val="000000"/>
+                              </w:rPr>
                               <w:instrText> SEQ Figure \* ARABIC </w:instrText>
                             </w:r>
                             <w:r>
-                              <w:rPr/>
+                              <w:rPr>
+                                <w:color w:val="000000"/>
+                              </w:rPr>
                               <w:fldChar w:fldCharType="separate"/>
                             </w:r>
                             <w:r>
-                              <w:rPr/>
+                              <w:rPr>
+                                <w:color w:val="000000"/>
+                              </w:rPr>
                               <w:t>1</w:t>
                             </w:r>
                             <w:r>
-                              <w:rPr/>
+                              <w:rPr>
+                                <w:color w:val="000000"/>
+                              </w:rPr>
                               <w:fldChar w:fldCharType="end"/>
                             </w:r>
                             <w:r>
-                              <w:rPr/>
+                              <w:rPr>
+                                <w:color w:val="000000"/>
+                              </w:rPr>
                               <w:t xml:space="preserve">: Dimensionality reduction. </w:t>
                             </w:r>
                             <w:r>
                               <w:rPr>
                                 <w:i w:val="false"/>
                                 <w:iCs w:val="false"/>
+                                <w:color w:val="000000"/>
                               </w:rPr>
                               <w:t>A large network under control (NUC) can be observed and controlled efficiently by a much smaller network. Dimensionality reduction benefits the process in three ways. (a) a reduced dimensionality observation of the state of the NUC enables the control network to interpret that state without an exponential increase in the total number of neurons in the system. (b) When operating over a reduced dimensionality, the control network can learn with fewer training iterations, and apply more advanced decision rules with less resources. (c) the output of the control network can also be in a dimensionally reduced space, further simplifying its computations, as hierarchical models provide a mechanism for low-dimensionality signals to control higher-dimensionality networks.</w:t>
                             </w:r>
@@ -1299,7 +1602,7 @@
           </mc:Choice>
           <mc:Fallback>
             <w:pict>
-              <v:rect id="shape_0" ID="Frame6" path="m0,0l-2147483645,0l-2147483645,-2147483646l0,-2147483646xe" fillcolor="white" stroked="f" o:allowincell="f" style="position:absolute;margin-left:59.3pt;margin-top:0.05pt;width:370.1pt;height:423.1pt;mso-wrap-style:square;v-text-anchor:top;mso-position-horizontal:center">
+              <v:rect id="shape_0" ID="Frame 1" path="m0,0l-2147483645,0l-2147483645,-2147483646l0,-2147483646xe" fillcolor="white" stroked="f" o:allowincell="f" style="position:absolute;margin-left:59.25pt;margin-top:0.05pt;width:370.2pt;height:423.2pt;mso-wrap-style:square;v-text-anchor:top;mso-position-horizontal:center">
                 <v:fill o:detectmouseclick="t" type="solid" color2="black"/>
                 <v:stroke color="#3465a4" joinstyle="round" endcap="flat"/>
                 <v:textbox>
@@ -1308,7 +1611,9 @@
                       <w:pPr>
                         <w:pStyle w:val="Figure"/>
                         <w:spacing w:before="120" w:after="120"/>
-                        <w:rPr/>
+                        <w:rPr>
+                          <w:color w:val="000000"/>
+                        </w:rPr>
                       </w:pPr>
                       <w:r>
                         <w:rPr/>
@@ -1350,38 +1655,62 @@
                           </wp:inline>
                         </w:drawing>
                       </w:r>
+                    </w:p>
+                    <w:p>
+                      <w:pPr>
+                        <w:pStyle w:val="Figure"/>
+                        <w:spacing w:before="120" w:after="120"/>
+                        <w:rPr>
+                          <w:color w:val="000000"/>
+                        </w:rPr>
+                      </w:pPr>
                       <w:r>
-                        <w:rPr/>
+                        <w:rPr>
+                          <w:color w:val="000000"/>
+                        </w:rPr>
                         <w:t xml:space="preserve">Figure </w:t>
                       </w:r>
                       <w:r>
-                        <w:rPr/>
+                        <w:rPr>
+                          <w:color w:val="000000"/>
+                        </w:rPr>
                         <w:fldChar w:fldCharType="begin"/>
                       </w:r>
                       <w:r>
-                        <w:rPr/>
+                        <w:rPr>
+                          <w:color w:val="000000"/>
+                        </w:rPr>
                         <w:instrText> SEQ Figure \* ARABIC </w:instrText>
                       </w:r>
                       <w:r>
-                        <w:rPr/>
+                        <w:rPr>
+                          <w:color w:val="000000"/>
+                        </w:rPr>
                         <w:fldChar w:fldCharType="separate"/>
                       </w:r>
                       <w:r>
-                        <w:rPr/>
+                        <w:rPr>
+                          <w:color w:val="000000"/>
+                        </w:rPr>
                         <w:t>1</w:t>
                       </w:r>
                       <w:r>
-                        <w:rPr/>
+                        <w:rPr>
+                          <w:color w:val="000000"/>
+                        </w:rPr>
                         <w:fldChar w:fldCharType="end"/>
                       </w:r>
                       <w:r>
-                        <w:rPr/>
+                        <w:rPr>
+                          <w:color w:val="000000"/>
+                        </w:rPr>
                         <w:t xml:space="preserve">: Dimensionality reduction. </w:t>
                       </w:r>
                       <w:r>
                         <w:rPr>
                           <w:i w:val="false"/>
                           <w:iCs w:val="false"/>
+                          <w:color w:val="000000"/>
                         </w:rPr>
                         <w:t>A large network under control (NUC) can be observed and controlled efficiently by a much smaller network. Dimensionality reduction benefits the process in three ways. (a) a reduced dimensionality observation of the state of the NUC enables the control network to interpret that state without an exponential increase in the total number of neurons in the system. (b) When operating over a reduced dimensionality, the control network can learn with fewer training iterations, and apply more advanced decision rules with less resources. (c) the output of the control network can also be in a dimensionally reduced space, further simplifying its computations, as hierarchical models provide a mechanism for low-dimensionality signals to control higher-dimensionality networks.</w:t>
                       </w:r>
@@ -1455,266 +1784,565 @@
     </w:p>
     <w:p>
       <w:pPr>
+        <w:pStyle w:val="Heading3"/>
+        <w:rPr>
+          <w:szCs w:val="24"/>
+        </w:rPr>
+      </w:pPr>
+      <w:r>
+        <w:rPr/>
+        <w:t>State trajectory control</w:t>
+      </w:r>
+    </w:p>
+    <w:p>
+      <w:pPr>
+        <w:pStyle w:val="Normal"/>
+        <w:rPr>
+          <w:szCs w:val="24"/>
+        </w:rPr>
+      </w:pPr>
+      <w:r>
+        <w:rPr/>
+        <w:t>Observing performance over time</w:t>
+      </w:r>
+    </w:p>
+    <w:p>
+      <w:pPr>
+        <w:pStyle w:val="Normal"/>
+        <w:rPr>
+          <w:szCs w:val="24"/>
+        </w:rPr>
+      </w:pPr>
+      <w:r>
+        <w:rPr/>
+        <w:t>Predicting future outcomes from current trajectory</w:t>
+      </w:r>
+    </w:p>
+    <w:p>
+      <w:pPr>
+        <w:pStyle w:val="Normal"/>
+        <w:rPr>
+          <w:szCs w:val="24"/>
+        </w:rPr>
+      </w:pPr>
+      <w:r>
+        <w:rPr/>
+        <w:t>Predicting expected future utility of current trajectory</w:t>
+      </w:r>
+    </w:p>
+    <w:p>
+      <w:pPr>
+        <w:pStyle w:val="Normal"/>
+        <w:rPr>
+          <w:szCs w:val="24"/>
+        </w:rPr>
+      </w:pPr>
+      <w:r>
+        <w:rPr/>
+        <w:t>Applying tuning control where current trajectory is sub-optimal.</w:t>
+      </w:r>
+    </w:p>
+    <w:p>
+      <w:pPr>
+        <w:pStyle w:val="Normal"/>
+        <w:rPr>
+          <w:szCs w:val="24"/>
+        </w:rPr>
+      </w:pPr>
+      <w:r>
+        <w:rPr/>
+        <w:t xml:space="preserve">eg: in my own first simulations I ran into a problem of stagnant state cycles (infinite loops) </w:t>
+      </w:r>
+    </w:p>
+    <w:p>
+      <w:pPr>
+        <w:pStyle w:val="Heading3"/>
+        <w:rPr>
+          <w:szCs w:val="24"/>
+        </w:rPr>
+      </w:pPr>
+      <w:r>
+        <w:rPr/>
+        <w:t>Objective learning</w:t>
+      </w:r>
+    </w:p>
+    <w:p>
+      <w:pPr>
+        <w:pStyle w:val="Normal"/>
+        <w:rPr>
+          <w:szCs w:val="24"/>
+        </w:rPr>
+      </w:pPr>
+      <w:r>
+        <w:rPr/>
+        <w:t>(TODO, introduce this in an abstract agent way first, then use biology as an example)</w:t>
+      </w:r>
+    </w:p>
+    <w:p>
+      <w:pPr>
+        <w:pStyle w:val="Normal"/>
+        <w:rPr>
+          <w:szCs w:val="24"/>
+        </w:rPr>
+      </w:pPr>
+      <w:r>
+        <w:rPr/>
+        <w:t>Learning higher-order objectives from sparse RL feedback and associating them to hard-wired basic needs. eg: how does a meaningless inedible coloured token translate to basic life preservation objectives?</w:t>
+      </w:r>
+    </w:p>
+    <w:p>
+      <w:pPr>
+        <w:pStyle w:val="Normal"/>
+        <w:rPr>
+          <w:szCs w:val="24"/>
+        </w:rPr>
+      </w:pPr>
+      <w:r>
+        <w:rPr/>
+        <w:t>Biological organisms clearly are born pre-wired with some basic evolutionarily hard-wired seeking of basic needs, eg: basic life preservation, and seeking of food. They can even be hard-wired external behaviours that force certain sequences of muscle contractions (rooting behaviour in infants). But how does that translate into complex social interactions that change more rapidly than evolution can adapt to? The associations must be learned through experience. The dimensionality of the search space would be too vast if learning at the level of muscles. And the RL feedback is often sparse. Thus higher-order representations are necessary to drastically reduce the dimensionality of both the control space and the environment space.</w:t>
+      </w:r>
+    </w:p>
+    <w:p>
+      <w:pPr>
+        <w:pStyle w:val="Heading3"/>
+        <w:rPr>
+          <w:szCs w:val="24"/>
+        </w:rPr>
+      </w:pPr>
+      <w:r>
+        <w:rPr/>
+        <w:t>Mode selection</w:t>
+      </w:r>
+    </w:p>
+    <w:p>
+      <w:pPr>
+        <w:pStyle w:val="Normal"/>
+        <w:rPr>
+          <w:szCs w:val="24"/>
+        </w:rPr>
+      </w:pPr>
+      <w:r>
+        <w:rPr/>
+        <w:t>strategy / goal / context / module / attention selection</w:t>
+      </w:r>
+    </w:p>
+    <w:p>
+      <w:pPr>
+        <w:pStyle w:val="Normal"/>
+        <w:rPr>
+          <w:szCs w:val="24"/>
+        </w:rPr>
+      </w:pPr>
+      <w:r>
+        <w:rPr/>
+        <w:t xml:space="preserve">Exploration vs exploitation </w:t>
+      </w:r>
+    </w:p>
+    <w:p>
+      <w:pPr>
+        <w:pStyle w:val="Normal"/>
+        <w:rPr>
+          <w:szCs w:val="24"/>
+        </w:rPr>
+      </w:pPr>
+      <w:r>
+        <w:rPr/>
+        <w:t xml:space="preserve">Priors or other tuning mechanism. Even priors on meta mgtmt layers. </w:t>
+      </w:r>
+    </w:p>
+    <w:p>
+      <w:pPr>
+        <w:pStyle w:val="Normal"/>
+        <w:rPr>
+          <w:szCs w:val="24"/>
+        </w:rPr>
+      </w:pPr>
+      <w:r>
+        <w:rPr/>
+        <w:t>eg: adjusting priors, inhibition, excitation</w:t>
+      </w:r>
+    </w:p>
+    <w:p>
+      <w:pPr>
+        <w:pStyle w:val="Heading3"/>
+        <w:rPr>
+          <w:szCs w:val="24"/>
+        </w:rPr>
+      </w:pPr>
+      <w:r>
+        <w:rPr/>
+        <w:t>Meta-strategy clustering</w:t>
+      </w:r>
+    </w:p>
+    <w:p>
+      <w:pPr>
+        <w:pStyle w:val="Normal"/>
+        <w:rPr>
+          <w:szCs w:val="24"/>
+        </w:rPr>
+      </w:pPr>
+      <w:r>
+        <w:rPr/>
+        <w:t>Identification of component/process interactions and effects in order that they may be chosen via mode-selection. Requires observation of systems in such a way that makes it possible to differentiate their parts and/or processes. Thus needs model access.</w:t>
+      </w:r>
+    </w:p>
+    <w:p>
+      <w:pPr>
+        <w:pStyle w:val="Heading3"/>
+        <w:rPr>
+          <w:szCs w:val="24"/>
+        </w:rPr>
+      </w:pPr>
+      <w:r>
+        <w:rPr/>
+        <w:t>Distributed cooperation</w:t>
+      </w:r>
+    </w:p>
+    <w:p>
+      <w:pPr>
+        <w:pStyle w:val="Normal"/>
+        <w:rPr>
+          <w:szCs w:val="24"/>
+        </w:rPr>
+      </w:pPr>
+      <w:r>
+        <w:rPr/>
+        <w:t>Managing competition and cooperation between many sub-processes.</w:t>
+      </w:r>
+    </w:p>
+    <w:p>
+      <w:pPr>
+        <w:pStyle w:val="Normal"/>
+        <w:rPr>
+          <w:szCs w:val="24"/>
+        </w:rPr>
+      </w:pPr>
+      <w:r>
+        <w:rPr/>
+        <w:t>In humans, probably a first-order network concern because we don't consciously experience and control that process. But it is in principle possible to be done at either level.</w:t>
+      </w:r>
+    </w:p>
+    <w:p>
+      <w:pPr>
+        <w:pStyle w:val="Normal"/>
+        <w:rPr>
+          <w:szCs w:val="24"/>
+        </w:rPr>
+      </w:pPr>
+      <w:r>
+        <w:rPr/>
+        <w:t>eg: adjusting priors, inhibition, excitation</w:t>
+      </w:r>
+    </w:p>
+    <w:p>
+      <w:pPr>
+        <w:pStyle w:val="Heading3"/>
+        <w:rPr>
+          <w:szCs w:val="24"/>
+        </w:rPr>
+      </w:pPr>
+      <w:r>
+        <w:rPr/>
+        <w:t>Certainty measurement / reaction</w:t>
+      </w:r>
+    </w:p>
+    <w:p>
+      <w:pPr>
+        <w:pStyle w:val="Normal"/>
+        <w:rPr>
+          <w:szCs w:val="24"/>
+        </w:rPr>
+      </w:pPr>
+      <w:r>
+        <w:rPr/>
+        <w:t xml:space="preserve">Eg: low level simulations linking certainty encoding to attention. </w:t>
+      </w:r>
+    </w:p>
+    <w:p>
+      <w:pPr>
+        <w:pStyle w:val="Normal"/>
+        <w:rPr>
+          <w:szCs w:val="24"/>
+        </w:rPr>
+      </w:pPr>
+      <w:r>
+        <w:rPr/>
+        <w:t xml:space="preserve">Not sure how used for meta mgtmt, but has a plausible low level mechanism. </w:t>
+      </w:r>
+    </w:p>
+    <w:p>
+      <w:pPr>
         <w:pStyle w:val="Heading2"/>
+        <w:rPr/>
+      </w:pPr>
+      <w:r>
+        <w:rPr/>
+        <w:t>Meta-management architectures</w:t>
+      </w:r>
+    </w:p>
+    <w:p>
+      <w:pPr>
+        <w:pStyle w:val="Normal"/>
+        <w:rPr/>
+      </w:pPr>
+      <w:r>
+        <w:rPr/>
+        <w:t>(for each section, explain what it is, how it might be implemented, and existing papers)</w:t>
+      </w:r>
+    </w:p>
+    <w:p>
+      <w:pPr>
+        <w:pStyle w:val="Heading3"/>
+        <w:rPr/>
+      </w:pPr>
+      <w:r>
+        <w:rPr/>
+        <w:t>Implicit meta-management / Inherent convergence</w:t>
+      </w:r>
+    </w:p>
+    <w:p>
+      <w:pPr>
+        <w:pStyle w:val="Heading3"/>
+        <w:rPr/>
+      </w:pPr>
+      <w:r>
+        <w:rPr/>
+        <w:t>Independent meta-management</w:t>
+      </w:r>
+    </w:p>
+    <w:p>
+      <w:pPr>
+        <w:pStyle w:val="Heading3"/>
+        <w:rPr/>
+      </w:pPr>
+      <w:r>
+        <w:rPr/>
+        <w:t>Integrated meta-management</w:t>
+      </w:r>
+    </w:p>
+    <w:p>
+      <w:pPr>
+        <w:pStyle w:val="Heading1"/>
+        <w:rPr/>
+      </w:pPr>
+      <w:r>
+        <w:rPr/>
+        <w:t>Review of meta-management architectures in Meta-cognition</w:t>
+      </w:r>
+    </w:p>
+    <w:p>
+      <w:pPr>
+        <w:pStyle w:val="Normal"/>
+        <w:rPr/>
+      </w:pPr>
+      <w:r>
+        <w:rPr/>
+        <w:t>...</w:t>
+      </w:r>
+    </w:p>
+    <w:p>
+      <w:pPr>
+        <w:pStyle w:val="Heading1"/>
+        <w:rPr/>
+      </w:pPr>
+      <w:r>
+        <w:rPr/>
+        <w:t>Consciousness</w:t>
+      </w:r>
+    </w:p>
+    <w:p>
+      <w:pPr>
+        <w:pStyle w:val="Normal"/>
+        <w:rPr/>
+      </w:pPr>
+      <w:r>
+        <w:rPr/>
+        <w:t>Here we enter the speculative part of the paper. Which architecture is the basis of meta-cognition?</w:t>
+      </w:r>
+    </w:p>
+    <w:p>
+      <w:pPr>
+        <w:pStyle w:val="Normal"/>
+        <w:rPr/>
+      </w:pPr>
+      <w:r>
+        <w:rPr/>
+        <w:t>A few guiding principles:</w:t>
+      </w:r>
+    </w:p>
+    <w:p>
+      <w:pPr>
+        <w:pStyle w:val="Normal"/>
+        <w:numPr>
+          <w:ilvl w:val="0"/>
+          <w:numId w:val="6"/>
+        </w:numPr>
+        <w:rPr/>
+      </w:pPr>
+      <w:r>
+        <w:rPr/>
+        <w:t>Likely a combination of different architectures used for different functions at different levels.</w:t>
+      </w:r>
+    </w:p>
+    <w:p>
+      <w:pPr>
+        <w:pStyle w:val="Normal"/>
+        <w:numPr>
+          <w:ilvl w:val="0"/>
+          <w:numId w:val="6"/>
+        </w:numPr>
+        <w:rPr/>
+      </w:pPr>
+      <w:r>
+        <w:rPr/>
+        <w:t>Unconscious automatized processes can do a lot on their own without conscious involvement (Baars, Rosenthal). This frees up higher-order processes to contemplate longer-term issues in parallel.</w:t>
+      </w:r>
+    </w:p>
+    <w:p>
+      <w:pPr>
+        <w:pStyle w:val="Normal"/>
+        <w:numPr>
+          <w:ilvl w:val="0"/>
+          <w:numId w:val="6"/>
+        </w:numPr>
+        <w:rPr/>
+      </w:pPr>
+      <w:r>
+        <w:rPr/>
+        <w:t>Conscious experience is very much about observation of one's own state, so presumably anything that is conscious requires a meta-management feedback loop.</w:t>
+      </w:r>
+    </w:p>
+    <w:p>
+      <w:pPr>
+        <w:pStyle w:val="Normal"/>
+        <w:rPr/>
+      </w:pPr>
+      <w:r>
+        <w:rPr/>
+        <w:t>Outcome: inverted meta-management (but don't call it that): top-half is integrated architecture, plus also a weak link to bottom-half where it acts as the independent meta-management architecture for bottom-half.</w:t>
+      </w:r>
+    </w:p>
+    <w:p>
+      <w:pPr>
+        <w:pStyle w:val="Heading1"/>
+        <w:rPr/>
+      </w:pPr>
+      <w:r>
+        <w:rPr/>
+        <w:t>Summary</w:t>
+      </w:r>
+    </w:p>
+    <w:p>
+      <w:pPr>
+        <w:pStyle w:val="Normal"/>
+        <w:rPr/>
+      </w:pPr>
+      <w:r>
+        <w:rPr/>
+        <w:t>More empirical studies needed.</w:t>
+      </w:r>
+    </w:p>
+    <w:p>
+      <w:pPr>
+        <w:pStyle w:val="Normal"/>
+        <w:rPr/>
+      </w:pPr>
+      <w:r>
+        <w:rPr/>
+      </w:r>
+    </w:p>
+    <w:p>
+      <w:pPr>
+        <w:pStyle w:val="Normal"/>
+        <w:rPr/>
+      </w:pPr>
+      <w:r>
+        <w:rPr/>
+      </w:r>
+    </w:p>
+    <w:p>
+      <w:pPr>
+        <w:pStyle w:val="HorizontalLine"/>
+        <w:rPr/>
+      </w:pPr>
+      <w:r>
+        <w:rPr/>
+      </w:r>
+    </w:p>
+    <w:p>
+      <w:pPr>
+        <w:pStyle w:val="Heading1"/>
+        <w:rPr/>
+      </w:pPr>
+      <w:r>
+        <w:rPr/>
+        <w:t>Introduction</w:t>
+      </w:r>
+    </w:p>
+    <w:p>
+      <w:pPr>
+        <w:pStyle w:val="Normal"/>
         <w:rPr>
           <w:szCs w:val="24"/>
         </w:rPr>
       </w:pPr>
       <w:r>
-        <w:rPr/>
-        <w:t>Objective learning</w:t>
-      </w:r>
-    </w:p>
-    <w:p>
-      <w:pPr>
-        <w:pStyle w:val="Normal"/>
         <w:rPr>
           <w:szCs w:val="24"/>
         </w:rPr>
-      </w:pPr>
-      <w:r>
-        <w:rPr/>
-        <w:t>(TODO, introduce this in an abstract agent way first, then use biology as an example)</w:t>
-      </w:r>
-    </w:p>
-    <w:p>
-      <w:pPr>
-        <w:pStyle w:val="Normal"/>
+        <w:t>Computational and connectionist theories of consciousness are inherently built upon the idea of a state machine and loops, but they fail to draw specific reference to this dependency.....GWT, etc. etc. (citations). Thus, there is an avenue for further insights.</w:t>
+      </w:r>
+    </w:p>
+    <w:p>
+      <w:pPr>
+        <w:pStyle w:val="Normal"/>
+        <w:spacing w:before="120" w:after="0"/>
         <w:rPr>
           <w:szCs w:val="24"/>
         </w:rPr>
       </w:pPr>
       <w:r>
         <w:rPr/>
-        <w:t>Learning higher-order objectives from sparse RL feedback and associating them to hard-wired basic needs. eg: how does a meaningless inedible coloured token translate to basic life preservation objectives?</w:t>
-      </w:r>
-    </w:p>
-    <w:p>
-      <w:pPr>
-        <w:pStyle w:val="Normal"/>
+        <w:t>The field of meta-cognition has begun to make inroads. Originally focused on the most outward behavioural aspects of the fact that people who are more aware of their own learning strategies, strengths, and weakneses, do better. Now, meta-cognition research investigates how the brain performs those behaviours. Furthermore, many have suggetsed that meta-cognition may be the basis for consciousness itself (citations). Meta-cognition has been implicated in ............(behaviours, with citations)....</w:t>
+      </w:r>
+    </w:p>
+    <w:p>
+      <w:pPr>
+        <w:pStyle w:val="Normal"/>
+        <w:spacing w:before="120" w:after="0"/>
         <w:rPr>
           <w:szCs w:val="24"/>
         </w:rPr>
       </w:pPr>
       <w:r>
         <w:rPr/>
-        <w:t>Biological organisms clearly are born pre-wired with some basic evolutionarily hard-wired seeking of basic needs, eg: basic life preservation, and seeking of food. They can even be hard-wired external behaviours that force certain sequences of muscle contractions (rooting behaviour in infants). But how does that translate into complex social interactions that change more rapidly than evolution can adapt to? The associations must be learned through experience. The dimensionality of the search space would be too vast if learning at the level of muscles. And the RL feedback is often sparse. Thus higher-order representations are necessary to drastically reduce the dimensionality of both the control space and the environment space.</w:t>
-      </w:r>
-    </w:p>
-    <w:p>
-      <w:pPr>
-        <w:pStyle w:val="Heading2"/>
+        <w:t>Like theories of consciousness, much of the meta-cognition theorising is at the level of behaviours or whole of brain processes. Some attempt to draw references to specific brain regions (..citations..) but that work is still very speculative. Only a few ...(citations)... have attempted to simulate such processes in connectionist models. Those simulations are usually very simple. For example, they (...citations...) simulate the construction of higher-order representations about certainty, but don't use that as a feedback signal for the system to incorporate into its processing.</w:t>
+      </w:r>
+    </w:p>
+    <w:p>
+      <w:pPr>
+        <w:pStyle w:val="Normal"/>
+        <w:spacing w:before="120" w:after="0"/>
         <w:rPr>
           <w:szCs w:val="24"/>
         </w:rPr>
       </w:pPr>
       <w:r>
         <w:rPr/>
-        <w:t>Mode selection</w:t>
-      </w:r>
-    </w:p>
-    <w:p>
-      <w:pPr>
-        <w:pStyle w:val="Normal"/>
+        <w:t>The present paper attempts to strengthen the meta-cognition research in two ways. First, it attempts to bridge the gap between existing connectionist mechanisms and meta-cognitive theories by highlighting specific low-level connectionist mechanisms that might form the basis for meta-cognition. Secondly, it examines different connectionist architectures, and shows how those architectures lead to different observable results.</w:t>
+      </w:r>
+    </w:p>
+    <w:p>
+      <w:pPr>
+        <w:pStyle w:val="Normal"/>
+        <w:spacing w:before="120" w:after="0"/>
         <w:rPr>
           <w:szCs w:val="24"/>
         </w:rPr>
       </w:pPr>
       <w:r>
         <w:rPr/>
-        <w:t>strategy / goal / context / module / attention selection</w:t>
-      </w:r>
-    </w:p>
-    <w:p>
-      <w:pPr>
-        <w:pStyle w:val="Normal"/>
-        <w:rPr>
-          <w:szCs w:val="24"/>
-        </w:rPr>
-      </w:pPr>
-      <w:r>
-        <w:rPr/>
-        <w:t xml:space="preserve">Exploration vs exploitation </w:t>
-      </w:r>
-    </w:p>
-    <w:p>
-      <w:pPr>
-        <w:pStyle w:val="Normal"/>
-        <w:rPr>
-          <w:szCs w:val="24"/>
-        </w:rPr>
-      </w:pPr>
-      <w:r>
-        <w:rPr/>
-        <w:t xml:space="preserve">Priors or other tuning mechanism. Even priors on meta mgtmt layers. </w:t>
-      </w:r>
-    </w:p>
-    <w:p>
-      <w:pPr>
-        <w:pStyle w:val="Normal"/>
-        <w:rPr>
-          <w:szCs w:val="24"/>
-        </w:rPr>
-      </w:pPr>
-      <w:r>
-        <w:rPr/>
-        <w:t>eg: adjusting priors, inhibition, excitation</w:t>
-      </w:r>
-    </w:p>
-    <w:p>
-      <w:pPr>
-        <w:pStyle w:val="Heading2"/>
-        <w:rPr>
-          <w:szCs w:val="24"/>
-        </w:rPr>
-      </w:pPr>
-      <w:r>
-        <w:rPr/>
-        <w:t>State trajectory control</w:t>
-      </w:r>
-    </w:p>
-    <w:p>
-      <w:pPr>
-        <w:pStyle w:val="Normal"/>
-        <w:rPr>
-          <w:szCs w:val="24"/>
-        </w:rPr>
-      </w:pPr>
-      <w:r>
-        <w:rPr/>
-        <w:t>Observing performance over time</w:t>
-      </w:r>
-    </w:p>
-    <w:p>
-      <w:pPr>
-        <w:pStyle w:val="Normal"/>
-        <w:rPr>
-          <w:szCs w:val="24"/>
-        </w:rPr>
-      </w:pPr>
-      <w:r>
-        <w:rPr/>
-        <w:t>Predicting future outcomes from current trajectory</w:t>
-      </w:r>
-    </w:p>
-    <w:p>
-      <w:pPr>
-        <w:pStyle w:val="Normal"/>
-        <w:rPr>
-          <w:szCs w:val="24"/>
-        </w:rPr>
-      </w:pPr>
-      <w:r>
-        <w:rPr/>
-        <w:t>Predicting expected future utility of current trajectory</w:t>
-      </w:r>
-    </w:p>
-    <w:p>
-      <w:pPr>
-        <w:pStyle w:val="Normal"/>
-        <w:rPr>
-          <w:szCs w:val="24"/>
-        </w:rPr>
-      </w:pPr>
-      <w:r>
-        <w:rPr/>
-        <w:t>Applying tuning control where current trajectory is sub-optimal.</w:t>
-      </w:r>
-    </w:p>
-    <w:p>
-      <w:pPr>
-        <w:pStyle w:val="Normal"/>
-        <w:rPr>
-          <w:szCs w:val="24"/>
-        </w:rPr>
-      </w:pPr>
-      <w:r>
-        <w:rPr/>
-        <w:t xml:space="preserve">eg: in my own first simulations I ran into a problem of stagnant state cycles (infinite loops) </w:t>
-      </w:r>
-    </w:p>
-    <w:p>
-      <w:pPr>
-        <w:pStyle w:val="Heading2"/>
-        <w:rPr>
-          <w:szCs w:val="24"/>
-        </w:rPr>
-      </w:pPr>
-      <w:r>
-        <w:rPr/>
-        <w:t>Distributed cooperation</w:t>
-      </w:r>
-    </w:p>
-    <w:p>
-      <w:pPr>
-        <w:pStyle w:val="Normal"/>
-        <w:rPr>
-          <w:szCs w:val="24"/>
-        </w:rPr>
-      </w:pPr>
-      <w:r>
-        <w:rPr/>
-        <w:t>Managing competition and cooperation between many sub-processes.</w:t>
-      </w:r>
-    </w:p>
-    <w:p>
-      <w:pPr>
-        <w:pStyle w:val="Normal"/>
-        <w:rPr>
-          <w:szCs w:val="24"/>
-        </w:rPr>
-      </w:pPr>
-      <w:r>
-        <w:rPr/>
-        <w:t>In humans, probably a first-order network concern because we don't consciously experience and control that process. But it is in principle possible to be done at either level.</w:t>
-      </w:r>
-    </w:p>
-    <w:p>
-      <w:pPr>
-        <w:pStyle w:val="Normal"/>
-        <w:rPr>
-          <w:szCs w:val="24"/>
-        </w:rPr>
-      </w:pPr>
-      <w:r>
-        <w:rPr/>
-        <w:t>eg: adjusting priors, inhibition, excitation</w:t>
-      </w:r>
-    </w:p>
-    <w:p>
-      <w:pPr>
-        <w:pStyle w:val="Heading2"/>
-        <w:rPr>
-          <w:szCs w:val="24"/>
-        </w:rPr>
-      </w:pPr>
-      <w:r>
-        <w:rPr/>
-        <w:t>Certainty measurement / reaction</w:t>
-      </w:r>
-    </w:p>
-    <w:p>
-      <w:pPr>
-        <w:pStyle w:val="Normal"/>
-        <w:rPr>
-          <w:szCs w:val="24"/>
-        </w:rPr>
-      </w:pPr>
-      <w:r>
-        <w:rPr/>
-        <w:t xml:space="preserve">Eg: low level simulations linking certainty encoding to attention. </w:t>
-      </w:r>
-    </w:p>
-    <w:p>
-      <w:pPr>
-        <w:pStyle w:val="Normal"/>
-        <w:rPr>
-          <w:szCs w:val="24"/>
-        </w:rPr>
-      </w:pPr>
-      <w:r>
-        <w:rPr/>
-        <w:t xml:space="preserve">Not sure how used for meta mgtmt, but has a plausible low level mechanism. </w:t>
+        <w:t>In order to focus on practicality, a "design stance" is taken.... (citation and explanation).... This leads us to focus on the bottom-up design, which serves two purposes. i) It provides a stronger proof of the value in the arguments, and ii) it offers direction for using the knowledge to build systems with these capabilities.</w:t>
       </w:r>
     </w:p>
     <w:p>
@@ -3127,7 +3755,7 @@
         <mc:AlternateContent>
           <mc:Choice Requires="wps">
             <w:drawing>
-              <wp:anchor behindDoc="0" distT="0" distB="0" distL="0" distR="0" simplePos="0" locked="0" layoutInCell="0" allowOverlap="1" relativeHeight="39">
+              <wp:anchor behindDoc="0" distT="0" distB="0" distL="0" distR="0" simplePos="0" locked="0" layoutInCell="0" allowOverlap="1" relativeHeight="48">
                 <wp:simplePos x="0" y="0"/>
                 <wp:positionH relativeFrom="column">
                   <wp:align>center</wp:align>
@@ -3135,7 +3763,7 @@
                 <wp:positionV relativeFrom="paragraph">
                   <wp:posOffset>635</wp:posOffset>
                 </wp:positionV>
-                <wp:extent cx="1223645" cy="1610360"/>
+                <wp:extent cx="1224915" cy="1611630"/>
                 <wp:effectExtent l="0" t="0" r="0" b="0"/>
                 <wp:wrapTopAndBottom/>
                 <wp:docPr id="5" name="Frame6"/>
@@ -3146,7 +3774,7 @@
                       <wps:spPr>
                         <a:xfrm>
                           <a:off x="0" y="0"/>
-                          <a:ext cx="1222920" cy="1609560"/>
+                          <a:ext cx="1224360" cy="1611000"/>
                         </a:xfrm>
                         <a:prstGeom prst="rect">
                           <a:avLst/>
@@ -3277,7 +3905,7 @@
           </mc:Choice>
           <mc:Fallback>
             <w:pict>
-              <v:rect id="shape_0" ID="Frame6" path="m0,0l-2147483645,0l-2147483645,-2147483646l0,-2147483646xe" stroked="f" o:allowincell="f" style="position:absolute;margin-left:196.25pt;margin-top:0.05pt;width:96.25pt;height:126.7pt;mso-wrap-style:square;v-text-anchor:top;mso-position-horizontal:center">
+              <v:rect id="shape_0" ID="Frame6" path="m0,0l-2147483645,0l-2147483645,-2147483646l0,-2147483646xe" stroked="f" o:allowincell="f" style="position:absolute;margin-left:196.2pt;margin-top:0.05pt;width:96.35pt;height:126.8pt;mso-wrap-style:square;v-text-anchor:top;mso-position-horizontal:center">
                 <v:fill o:detectmouseclick="t" on="false"/>
                 <v:stroke color="#3465a4" joinstyle="round" endcap="flat"/>
                 <v:textbox>
@@ -3670,7 +4298,7 @@
         <mc:AlternateContent>
           <mc:Choice Requires="wps">
             <w:drawing>
-              <wp:anchor behindDoc="0" distT="0" distB="0" distL="0" distR="0" simplePos="0" locked="0" layoutInCell="0" allowOverlap="1" relativeHeight="41">
+              <wp:anchor behindDoc="0" distT="0" distB="0" distL="0" distR="0" simplePos="0" locked="0" layoutInCell="0" allowOverlap="1" relativeHeight="50">
                 <wp:simplePos x="0" y="0"/>
                 <wp:positionH relativeFrom="column">
                   <wp:align>center</wp:align>
@@ -3678,7 +4306,7 @@
                 <wp:positionV relativeFrom="paragraph">
                   <wp:posOffset>635</wp:posOffset>
                 </wp:positionV>
-                <wp:extent cx="4542155" cy="6631940"/>
+                <wp:extent cx="4543425" cy="6633210"/>
                 <wp:effectExtent l="0" t="0" r="0" b="0"/>
                 <wp:wrapTopAndBottom/>
                 <wp:docPr id="9" name="Frame1"/>
@@ -3689,7 +4317,7 @@
                       <wps:spPr>
                         <a:xfrm>
                           <a:off x="0" y="0"/>
-                          <a:ext cx="4541400" cy="6631200"/>
+                          <a:ext cx="4542840" cy="6632640"/>
                         </a:xfrm>
                         <a:prstGeom prst="rect">
                           <a:avLst/>
@@ -4254,7 +4882,7 @@
           </mc:Choice>
           <mc:Fallback>
             <w:pict>
-              <v:rect id="shape_0" ID="Frame1" path="m0,0l-2147483645,0l-2147483645,-2147483646l0,-2147483646xe" stroked="f" o:allowincell="f" style="position:absolute;margin-left:65.6pt;margin-top:0.05pt;width:357.55pt;height:522.1pt;mso-wrap-style:square;v-text-anchor:top;mso-position-horizontal:center">
+              <v:rect id="shape_0" ID="Frame1" path="m0,0l-2147483645,0l-2147483645,-2147483646l0,-2147483646xe" stroked="f" o:allowincell="f" style="position:absolute;margin-left:65.55pt;margin-top:0.05pt;width:357.65pt;height:522.2pt;mso-wrap-style:square;v-text-anchor:top;mso-position-horizontal:center">
                 <v:fill o:detectmouseclick="t" on="false"/>
                 <v:stroke color="#3465a4" joinstyle="round" endcap="flat"/>
                 <v:textbox>
@@ -5088,7 +5716,7 @@
 
 <file path=word/comments.xml><?xml version="1.0" encoding="utf-8"?>
 <w:comments xmlns:o="urn:schemas-microsoft-com:office:office" xmlns:r="http://schemas.openxmlformats.org/officeDocument/2006/relationships" xmlns:v="urn:schemas-microsoft-com:vml" xmlns:w="http://schemas.openxmlformats.org/wordprocessingml/2006/main" xmlns:w10="urn:schemas-microsoft-com:office:word" xmlns:wp="http://schemas.openxmlformats.org/drawingml/2006/wordprocessingDrawing" xmlns:wps="http://schemas.microsoft.com/office/word/2010/wordprocessingShape" xmlns:wpg="http://schemas.microsoft.com/office/word/2010/wordprocessingGroup" xmlns:mc="http://schemas.openxmlformats.org/markup-compatibility/2006" xmlns:wp14="http://schemas.microsoft.com/office/word/2010/wordprocessingDrawing" xmlns:w14="http://schemas.microsoft.com/office/word/2010/wordml" mc:Ignorable="w14 wp14">
-  <w:comment w:id="0" w:author="Unknown Author" w:date="2022-05-14T11:12:18Z" w:initials="">
+  <w:comment w:id="0" w:author="Unknown Author" w:date="2022-05-17T07:09:09Z" w:initials="">
     <w:p>
       <w:r>
         <w:rPr>
@@ -5118,6 +5746,40 @@
           <w:em w:val="none"/>
           <w:lang w:val="en-US" w:eastAsia="en-US" w:bidi="ar-SA"/>
         </w:rPr>
+        <w:t>Need to define: eg: it’s not about whether the patient is awake or not.</w:t>
+      </w:r>
+    </w:p>
+  </w:comment>
+  <w:comment w:id="1" w:author="Unknown Author" w:date="2022-05-14T11:12:18Z" w:initials="">
+    <w:p>
+      <w:r>
+        <w:rPr>
+          <w:rFonts w:ascii="Cambria" w:hAnsi="Cambria" w:eastAsia="Calibri" w:cs=""/>
+          <w:b w:val="false"/>
+          <w:bCs w:val="false"/>
+          <w:i w:val="false"/>
+          <w:iCs w:val="false"/>
+          <w:caps w:val="false"/>
+          <w:smallCaps w:val="false"/>
+          <w:strike w:val="false"/>
+          <w:dstrike w:val="false"/>
+          <w:outline w:val="false"/>
+          <w:shadow w:val="false"/>
+          <w:emboss w:val="false"/>
+          <w:imprint w:val="false"/>
+          <w:color w:val="auto"/>
+          <w:spacing w:val="0"/>
+          <w:w w:val="100"/>
+          <w:kern w:val="0"/>
+          <w:position w:val="0"/>
+          <w:sz w:val="20"/>
+          <w:sz w:val="20"/>
+          <w:szCs w:val="22"/>
+          <w:u w:val="none"/>
+          <w:vertAlign w:val="baseline"/>
+          <w:em w:val="none"/>
+          <w:lang w:val="en-US" w:eastAsia="en-US" w:bidi="ar-SA"/>
+        </w:rPr>
         <w:t>Will need some more work.</w:t>
       </w:r>
     </w:p>
@@ -5144,7 +5806,7 @@
       <mc:AlternateContent>
         <mc:Choice Requires="wps">
           <w:drawing>
-            <wp:anchor behindDoc="1" distT="3175" distB="3175" distL="3175" distR="3175" simplePos="0" locked="0" layoutInCell="0" allowOverlap="1" relativeHeight="22" wp14:anchorId="51D4B8BD">
+            <wp:anchor behindDoc="1" distT="3175" distB="3175" distL="3175" distR="3175" simplePos="0" locked="0" layoutInCell="0" allowOverlap="1" relativeHeight="28" wp14:anchorId="51D4B8BD">
               <wp:simplePos x="0" y="0"/>
               <wp:positionH relativeFrom="margin">
                 <wp:align>right</wp:align>
@@ -5152,7 +5814,7 @@
               <wp:positionV relativeFrom="paragraph">
                 <wp:posOffset>635</wp:posOffset>
               </wp:positionV>
-              <wp:extent cx="1515745" cy="342265"/>
+              <wp:extent cx="1517015" cy="342265"/>
               <wp:effectExtent l="0" t="0" r="0" b="0"/>
               <wp:wrapNone/>
               <wp:docPr id="14" name="Text Box 1"/>
@@ -5163,7 +5825,7 @@
                     <wps:spPr>
                       <a:xfrm>
                         <a:off x="0" y="0"/>
-                        <a:ext cx="1515240" cy="341640"/>
+                        <a:ext cx="1516320" cy="341640"/>
                       </a:xfrm>
                       <a:prstGeom prst="rect">
                         <a:avLst/>
@@ -5217,7 +5879,7 @@
                               <w:szCs w:val="40"/>
                               <w:color w:val="000000"/>
                             </w:rPr>
-                            <w:t>12</w:t>
+                            <w:t>14</w:t>
                           </w:r>
                           <w:r>
                             <w:rPr>
@@ -5240,7 +5902,7 @@
         </mc:Choice>
         <mc:Fallback>
           <w:pict>
-            <v:rect id="shape_0" ID="Text Box 1" path="m0,0l-2147483645,0l-2147483645,-2147483646l0,-2147483646xe" stroked="f" o:allowincell="f" style="position:absolute;margin-left:369.5pt;margin-top:0.05pt;width:119.25pt;height:26.85pt;mso-wrap-style:square;v-text-anchor:top;mso-position-horizontal:right;mso-position-horizontal-relative:margin" wp14:anchorId="51D4B8BD">
+            <v:rect id="shape_0" ID="Text Box 1" path="m0,0l-2147483645,0l-2147483645,-2147483646l0,-2147483646xe" stroked="f" o:allowincell="f" style="position:absolute;margin-left:369.4pt;margin-top:0.05pt;width:119.35pt;height:26.85pt;mso-wrap-style:square;v-text-anchor:top;mso-position-horizontal:right;mso-position-horizontal-relative:margin" wp14:anchorId="51D4B8BD">
               <v:fill o:detectmouseclick="t" on="false"/>
               <v:stroke color="#3465a4" weight="6480" joinstyle="round" endcap="flat"/>
               <v:textbox>
@@ -5281,7 +5943,7 @@
                         <w:szCs w:val="40"/>
                         <w:color w:val="000000"/>
                       </w:rPr>
-                      <w:t>12</w:t>
+                      <w:t>14</w:t>
                     </w:r>
                     <w:r>
                       <w:rPr>
@@ -5301,7 +5963,7 @@
       <mc:AlternateContent>
         <mc:Choice Requires="wps">
           <w:drawing>
-            <wp:anchor behindDoc="1" distT="4445" distB="4445" distL="4445" distR="4445" simplePos="0" locked="0" layoutInCell="0" allowOverlap="1" relativeHeight="34" wp14:anchorId="31D8D0F9">
+            <wp:anchor behindDoc="1" distT="4445" distB="4445" distL="4445" distR="4445" simplePos="0" locked="0" layoutInCell="0" allowOverlap="1" relativeHeight="40" wp14:anchorId="31D8D0F9">
               <wp:simplePos x="0" y="0"/>
               <wp:positionH relativeFrom="column">
                 <wp:posOffset>-108585</wp:posOffset>
@@ -5309,7 +5971,7 @@
               <wp:positionV relativeFrom="paragraph">
                 <wp:posOffset>-48895</wp:posOffset>
               </wp:positionV>
-              <wp:extent cx="3679190" cy="342265"/>
+              <wp:extent cx="3680460" cy="342265"/>
               <wp:effectExtent l="0" t="0" r="4445" b="0"/>
               <wp:wrapNone/>
               <wp:docPr id="16" name="Text Box 2"/>
@@ -5320,7 +5982,7 @@
                     <wps:spPr>
                       <a:xfrm>
                         <a:off x="0" y="0"/>
-                        <a:ext cx="3678480" cy="341640"/>
+                        <a:ext cx="3679920" cy="341640"/>
                       </a:xfrm>
                       <a:prstGeom prst="rect">
                         <a:avLst/>
@@ -5371,7 +6033,7 @@
         </mc:Choice>
         <mc:Fallback>
           <w:pict>
-            <v:rect id="shape_0" ID="Text Box 2" path="m0,0l-2147483645,0l-2147483645,-2147483646l0,-2147483646xe" fillcolor="white" stroked="f" o:allowincell="f" style="position:absolute;margin-left:-8.55pt;margin-top:-3.85pt;width:289.6pt;height:26.85pt;mso-wrap-style:square;v-text-anchor:top" wp14:anchorId="31D8D0F9">
+            <v:rect id="shape_0" ID="Text Box 2" path="m0,0l-2147483645,0l-2147483645,-2147483646l0,-2147483646xe" fillcolor="white" stroked="f" o:allowincell="f" style="position:absolute;margin-left:-8.55pt;margin-top:-3.85pt;width:289.7pt;height:26.85pt;mso-wrap-style:square;v-text-anchor:top" wp14:anchorId="31D8D0F9">
               <v:fill o:detectmouseclick="t" type="solid" color2="black"/>
               <v:stroke color="#3465a4" weight="9360" joinstyle="round" endcap="flat"/>
               <v:textbox>
@@ -5425,7 +6087,7 @@
       <mc:AlternateContent>
         <mc:Choice Requires="wps">
           <w:drawing>
-            <wp:anchor behindDoc="1" distT="3175" distB="3175" distL="3175" distR="3175" simplePos="0" locked="0" layoutInCell="0" allowOverlap="1" relativeHeight="10" wp14:anchorId="2C4AF3B6">
+            <wp:anchor behindDoc="1" distT="3175" distB="3175" distL="3175" distR="3175" simplePos="0" locked="0" layoutInCell="0" allowOverlap="1" relativeHeight="14" wp14:anchorId="2C4AF3B6">
               <wp:simplePos x="0" y="0"/>
               <wp:positionH relativeFrom="margin">
                 <wp:align>right</wp:align>
@@ -5433,7 +6095,7 @@
               <wp:positionV relativeFrom="paragraph">
                 <wp:posOffset>635</wp:posOffset>
               </wp:positionV>
-              <wp:extent cx="1515745" cy="342265"/>
+              <wp:extent cx="1517015" cy="342265"/>
               <wp:effectExtent l="0" t="0" r="0" b="0"/>
               <wp:wrapNone/>
               <wp:docPr id="18" name="Text Box 56"/>
@@ -5444,7 +6106,7 @@
                     <wps:spPr>
                       <a:xfrm>
                         <a:off x="0" y="0"/>
-                        <a:ext cx="1515240" cy="341640"/>
+                        <a:ext cx="1516320" cy="341640"/>
                       </a:xfrm>
                       <a:prstGeom prst="rect">
                         <a:avLst/>
@@ -5498,7 +6160,7 @@
                               <w:szCs w:val="40"/>
                               <w:color w:val="000000"/>
                             </w:rPr>
-                            <w:t>11</w:t>
+                            <w:t>15</w:t>
                           </w:r>
                           <w:r>
                             <w:rPr>
@@ -5521,7 +6183,7 @@
         </mc:Choice>
         <mc:Fallback>
           <w:pict>
-            <v:rect id="shape_0" ID="Text Box 56" path="m0,0l-2147483645,0l-2147483645,-2147483646l0,-2147483646xe" stroked="f" o:allowincell="f" style="position:absolute;margin-left:369.5pt;margin-top:0.05pt;width:119.25pt;height:26.85pt;mso-wrap-style:square;v-text-anchor:top;mso-position-horizontal:right;mso-position-horizontal-relative:margin" wp14:anchorId="2C4AF3B6">
+            <v:rect id="shape_0" ID="Text Box 56" path="m0,0l-2147483645,0l-2147483645,-2147483646l0,-2147483646xe" stroked="f" o:allowincell="f" style="position:absolute;margin-left:369.4pt;margin-top:0.05pt;width:119.35pt;height:26.85pt;mso-wrap-style:square;v-text-anchor:top;mso-position-horizontal:right;mso-position-horizontal-relative:margin" wp14:anchorId="2C4AF3B6">
               <v:fill o:detectmouseclick="t" on="false"/>
               <v:stroke color="#3465a4" weight="6480" joinstyle="round" endcap="flat"/>
               <v:textbox>
@@ -5562,7 +6224,7 @@
                         <w:szCs w:val="40"/>
                         <w:color w:val="000000"/>
                       </w:rPr>
-                      <w:t>11</w:t>
+                      <w:t>15</w:t>
                     </w:r>
                     <w:r>
                       <w:rPr>
@@ -6392,6 +7054,143 @@
       </w:rPr>
     </w:lvl>
   </w:abstractNum>
+  <w:abstractNum w:abstractNumId="6">
+    <w:lvl w:ilvl="0">
+      <w:start w:val="1"/>
+      <w:numFmt w:val="bullet"/>
+      <w:lvlText w:val=""/>
+      <w:lvlJc w:val="left"/>
+      <w:pPr>
+        <w:tabs>
+          <w:tab w:val="num" w:pos="720"/>
+        </w:tabs>
+        <w:ind w:left="720" w:hanging="360"/>
+      </w:pPr>
+      <w:rPr>
+        <w:rFonts w:ascii="Symbol" w:hAnsi="Symbol" w:cs="Symbol" w:hint="default"/>
+      </w:rPr>
+    </w:lvl>
+    <w:lvl w:ilvl="1">
+      <w:start w:val="1"/>
+      <w:numFmt w:val="bullet"/>
+      <w:lvlText w:val="◦"/>
+      <w:lvlJc w:val="left"/>
+      <w:pPr>
+        <w:tabs>
+          <w:tab w:val="num" w:pos="1080"/>
+        </w:tabs>
+        <w:ind w:left="1080" w:hanging="360"/>
+      </w:pPr>
+      <w:rPr>
+        <w:rFonts w:ascii="OpenSymbol" w:hAnsi="OpenSymbol" w:cs="OpenSymbol" w:hint="default"/>
+      </w:rPr>
+    </w:lvl>
+    <w:lvl w:ilvl="2">
+      <w:start w:val="1"/>
+      <w:numFmt w:val="bullet"/>
+      <w:lvlText w:val="▪"/>
+      <w:lvlJc w:val="left"/>
+      <w:pPr>
+        <w:tabs>
+          <w:tab w:val="num" w:pos="1440"/>
+        </w:tabs>
+        <w:ind w:left="1440" w:hanging="360"/>
+      </w:pPr>
+      <w:rPr>
+        <w:rFonts w:ascii="OpenSymbol" w:hAnsi="OpenSymbol" w:cs="OpenSymbol" w:hint="default"/>
+      </w:rPr>
+    </w:lvl>
+    <w:lvl w:ilvl="3">
+      <w:start w:val="1"/>
+      <w:numFmt w:val="bullet"/>
+      <w:lvlText w:val=""/>
+      <w:lvlJc w:val="left"/>
+      <w:pPr>
+        <w:tabs>
+          <w:tab w:val="num" w:pos="1800"/>
+        </w:tabs>
+        <w:ind w:left="1800" w:hanging="360"/>
+      </w:pPr>
+      <w:rPr>
+        <w:rFonts w:ascii="Symbol" w:hAnsi="Symbol" w:cs="Symbol" w:hint="default"/>
+      </w:rPr>
+    </w:lvl>
+    <w:lvl w:ilvl="4">
+      <w:start w:val="1"/>
+      <w:numFmt w:val="bullet"/>
+      <w:lvlText w:val="◦"/>
+      <w:lvlJc w:val="left"/>
+      <w:pPr>
+        <w:tabs>
+          <w:tab w:val="num" w:pos="2160"/>
+        </w:tabs>
+        <w:ind w:left="2160" w:hanging="360"/>
+      </w:pPr>
+      <w:rPr>
+        <w:rFonts w:ascii="OpenSymbol" w:hAnsi="OpenSymbol" w:cs="OpenSymbol" w:hint="default"/>
+      </w:rPr>
+    </w:lvl>
+    <w:lvl w:ilvl="5">
+      <w:start w:val="1"/>
+      <w:numFmt w:val="bullet"/>
+      <w:lvlText w:val="▪"/>
+      <w:lvlJc w:val="left"/>
+      <w:pPr>
+        <w:tabs>
+          <w:tab w:val="num" w:pos="2520"/>
+        </w:tabs>
+        <w:ind w:left="2520" w:hanging="360"/>
+      </w:pPr>
+      <w:rPr>
+        <w:rFonts w:ascii="OpenSymbol" w:hAnsi="OpenSymbol" w:cs="OpenSymbol" w:hint="default"/>
+      </w:rPr>
+    </w:lvl>
+    <w:lvl w:ilvl="6">
+      <w:start w:val="1"/>
+      <w:numFmt w:val="bullet"/>
+      <w:lvlText w:val=""/>
+      <w:lvlJc w:val="left"/>
+      <w:pPr>
+        <w:tabs>
+          <w:tab w:val="num" w:pos="2880"/>
+        </w:tabs>
+        <w:ind w:left="2880" w:hanging="360"/>
+      </w:pPr>
+      <w:rPr>
+        <w:rFonts w:ascii="Symbol" w:hAnsi="Symbol" w:cs="Symbol" w:hint="default"/>
+      </w:rPr>
+    </w:lvl>
+    <w:lvl w:ilvl="7">
+      <w:start w:val="1"/>
+      <w:numFmt w:val="bullet"/>
+      <w:lvlText w:val="◦"/>
+      <w:lvlJc w:val="left"/>
+      <w:pPr>
+        <w:tabs>
+          <w:tab w:val="num" w:pos="3240"/>
+        </w:tabs>
+        <w:ind w:left="3240" w:hanging="360"/>
+      </w:pPr>
+      <w:rPr>
+        <w:rFonts w:ascii="OpenSymbol" w:hAnsi="OpenSymbol" w:cs="OpenSymbol" w:hint="default"/>
+      </w:rPr>
+    </w:lvl>
+    <w:lvl w:ilvl="8">
+      <w:start w:val="1"/>
+      <w:numFmt w:val="bullet"/>
+      <w:lvlText w:val="▪"/>
+      <w:lvlJc w:val="left"/>
+      <w:pPr>
+        <w:tabs>
+          <w:tab w:val="num" w:pos="3600"/>
+        </w:tabs>
+        <w:ind w:left="3600" w:hanging="360"/>
+      </w:pPr>
+      <w:rPr>
+        <w:rFonts w:ascii="OpenSymbol" w:hAnsi="OpenSymbol" w:cs="OpenSymbol" w:hint="default"/>
+      </w:rPr>
+    </w:lvl>
+  </w:abstractNum>
   <w:num w:numId="1">
     <w:abstractNumId w:val="1"/>
   </w:num>
@@ -6406,6 +7205,9 @@
   </w:num>
   <w:num w:numId="5">
     <w:abstractNumId w:val="5"/>
+  </w:num>
+  <w:num w:numId="6">
+    <w:abstractNumId w:val="6"/>
   </w:num>
 </w:numbering>
 </file>

--- a/files/Paper-on-Loops-in-AI-and-Consciousness-submission-2.docx
+++ b/files/Paper-on-Loops-in-AI-and-Consciousness-submission-2.docx
@@ -861,6 +861,16 @@
     <w:p>
       <w:pPr>
         <w:pStyle w:val="Normal"/>
+        <w:rPr/>
+      </w:pPr>
+      <w:r>
+        <w:rPr/>
+        <w:t>Define: computational.</w:t>
+      </w:r>
+    </w:p>
+    <w:p>
+      <w:pPr>
+        <w:pStyle w:val="Normal"/>
         <w:bidi w:val="0"/>
         <w:rPr/>
       </w:pPr>
@@ -1041,26 +1051,6 @@
       </w:pPr>
       <w:r>
         <w:rPr/>
-        <w:t>Regulatory Agents</w:t>
-      </w:r>
-    </w:p>
-    <w:p>
-      <w:pPr>
-        <w:pStyle w:val="Normal"/>
-        <w:rPr/>
-      </w:pPr>
-      <w:r>
-        <w:rPr/>
-        <w:t>Before discussing meta-management, the case must be made for why it is necessary in the first place. The following sections present that case, starting from basic principles.</w:t>
-      </w:r>
-    </w:p>
-    <w:p>
-      <w:pPr>
-        <w:pStyle w:val="Heading2"/>
-        <w:rPr/>
-      </w:pPr>
-      <w:r>
-        <w:rPr/>
         <w:t>State Machines</w:t>
       </w:r>
     </w:p>
@@ -1071,53 +1061,389 @@
       </w:pPr>
       <w:r>
         <w:rPr/>
-        <w:t>...theories of consciousness describe brain as a state machine.....</w:t>
-      </w:r>
-    </w:p>
-    <w:p>
-      <w:pPr>
-        <w:pStyle w:val="Normal"/>
-        <w:rPr/>
-      </w:pPr>
-      <w:r>
-        <w:rPr/>
-        <w:t>(define: state machine, computational theories, computational state)</w:t>
-      </w:r>
-    </w:p>
-    <w:p>
-      <w:pPr>
-        <w:pStyle w:val="Normal"/>
-        <w:rPr/>
-      </w:pPr>
-      <w:r>
-        <w:rPr/>
-        <w:t>State machines have state that is updated as a result of processing logic, and which influences that processing logic. Thus, they have state that is independent of the environmental state. Embodied agents with state machine computational models thus must deal with the state of the external environment, their bodies, and their internal computational state.</w:t>
-      </w:r>
-    </w:p>
-    <w:p>
-      <w:pPr>
-        <w:pStyle w:val="Normal"/>
-        <w:rPr/>
-      </w:pPr>
-      <w:r>
-        <w:rPr/>
-        <w:t>(diagrams? state-machine; states in embodied agents)</w:t>
-      </w:r>
-    </w:p>
-    <w:p>
-      <w:pPr>
-        <w:pStyle w:val="Normal"/>
-        <w:rPr/>
-      </w:pPr>
-      <w:r>
-        <w:rPr/>
-        <w:t xml:space="preserve">Actions by an embodied agent occur over time. An arm travels through space from its initial position to its target position. During the time that the arm is in motion, the agent will make many observations about the environment and body states. The agent's goal and action plan must be relatively persistent during that time – to some extent they must resist change influenced by new observations – or otherwise the agent's behavior will be chaotic, with rapid goal and action changes that would likely ultimately be harmful to the agent. Thus, while the agent </w:t>
+        <w:t xml:space="preserve">Most computational theories of consciousness indirectly describe the brain as a </w:t>
+      </w:r>
+      <w:r>
+        <w:rPr>
+          <w:i/>
+          <w:iCs/>
+        </w:rPr>
+        <w:t>state machine</w:t>
       </w:r>
       <w:r>
         <w:rPr>
           <w:i w:val="false"/>
           <w:iCs w:val="false"/>
         </w:rPr>
+        <w:t>. This is meant here in the sense that the brain has a dynamical state that persists through time</w:t>
+      </w:r>
+      <w:r>
+        <w:rPr>
+          <w:i w:val="false"/>
+          <w:iCs w:val="false"/>
+        </w:rPr>
+        <w:t>, and which influences and is influenced by the cognitive processes</w:t>
+      </w:r>
+      <w:r>
+        <w:rPr>
+          <w:i w:val="false"/>
+          <w:iCs w:val="false"/>
+        </w:rPr>
+        <w:t>.</w:t>
+      </w:r>
+      <w:r>
+        <w:rPr>
+          <w:i w:val="false"/>
+          <w:iCs w:val="false"/>
+        </w:rPr>
+        <w:t xml:space="preserve"> In brains, this includes high-level examples such as knowledge, memories, and life-style choices, down to low-level examples such as messages passed in recurrent loops, levels of arousal, and neuroplasticity. </w:t>
+      </w:r>
+      <w:r>
+        <w:rPr>
+          <w:i w:val="false"/>
+          <w:iCs w:val="false"/>
+        </w:rPr>
+        <w:t xml:space="preserve">As highlighted in </w:t>
+      </w:r>
+      <w:r>
+        <w:rPr>
+          <w:i w:val="false"/>
+          <w:iCs w:val="false"/>
+        </w:rPr>
+        <w:fldChar w:fldCharType="begin"/>
+      </w:r>
+      <w:r>
+        <w:rPr>
+          <w:i w:val="false"/>
+          <w:iCs w:val="false"/>
+        </w:rPr>
+        <w:instrText> REF Ref_Figure5_label_and_number \h </w:instrText>
+      </w:r>
+      <w:r>
+        <w:rPr>
+          <w:i w:val="false"/>
+          <w:iCs w:val="false"/>
+        </w:rPr>
+        <w:fldChar w:fldCharType="separate"/>
+      </w:r>
+      <w:r>
+        <w:rPr>
+          <w:i w:val="false"/>
+          <w:iCs w:val="false"/>
+        </w:rPr>
+        <w:t>Figure 1</w:t>
+      </w:r>
+      <w:r>
+        <w:rPr>
+          <w:i w:val="false"/>
+          <w:iCs w:val="false"/>
+        </w:rPr>
+        <w:fldChar w:fldCharType="end"/>
+      </w:r>
+      <w:r>
+        <w:rPr>
+          <w:i w:val="false"/>
+          <w:iCs w:val="false"/>
+        </w:rPr>
+        <w:t>, t</w:t>
+      </w:r>
+      <w:r>
+        <w:rPr>
+          <w:i w:val="false"/>
+          <w:iCs w:val="false"/>
+        </w:rPr>
+        <w:t xml:space="preserve">he point is that every observation </w:t>
+      </w:r>
+      <w:r>
+        <w:rPr>
+          <w:i w:val="false"/>
+          <w:iCs w:val="false"/>
+        </w:rPr>
+        <w:t>of and reaction to the environment results in a change to the agental system; and that this change affects the agent's subsequent reactions.</w:t>
+      </w:r>
+    </w:p>
+    <w:p>
+      <w:pPr>
+        <w:pStyle w:val="Normal"/>
+        <w:rPr/>
+      </w:pPr>
+      <w:r>
+        <w:rPr>
+          <w:i w:val="false"/>
+          <w:iCs w:val="false"/>
+        </w:rPr>
+        <w:t>T</w:t>
+      </w:r>
+      <w:r>
+        <w:rPr/>
+        <w:t>his broad conception of state machine will be re-used throughout the rest of this paper.</w:t>
+      </w:r>
+    </w:p>
+    <w:p>
+      <w:pPr>
+        <w:pStyle w:val="Normal"/>
+        <w:rPr/>
+      </w:pPr>
+      <w:r>
+        <w:rPr/>
+      </w:r>
+      <w:r>
+        <mc:AlternateContent>
+          <mc:Choice Requires="wps">
+            <w:drawing>
+              <wp:anchor behindDoc="0" distT="0" distB="0" distL="0" distR="0" simplePos="0" locked="0" layoutInCell="0" allowOverlap="1" relativeHeight="70">
+                <wp:simplePos x="0" y="0"/>
+                <wp:positionH relativeFrom="column">
+                  <wp:align>center</wp:align>
+                </wp:positionH>
+                <wp:positionV relativeFrom="paragraph">
+                  <wp:posOffset>635</wp:posOffset>
+                </wp:positionV>
+                <wp:extent cx="4930140" cy="3357245"/>
+                <wp:effectExtent l="0" t="0" r="0" b="0"/>
+                <wp:wrapTopAndBottom/>
+                <wp:docPr id="1" name="Frame9"/>
+                <a:graphic xmlns:a="http://schemas.openxmlformats.org/drawingml/2006/main">
+                  <a:graphicData uri="http://schemas.microsoft.com/office/word/2010/wordprocessingShape">
+                    <wps:wsp>
+                      <wps:cNvSpPr txBox="1"/>
+                      <wps:spPr>
+                        <a:xfrm>
+                          <a:off x="0" y="0"/>
+                          <a:ext cx="4930140" cy="3357245"/>
+                        </a:xfrm>
+                        <a:prstGeom prst="rect"/>
+                        <a:solidFill>
+                          <a:srgbClr val="FFFFFF"/>
+                        </a:solidFill>
+                      </wps:spPr>
+                      <wps:txbx>
+                        <w:txbxContent>
+                          <w:p>
+                            <w:pPr>
+                              <w:pStyle w:val="Figure"/>
+                              <w:spacing w:before="120" w:after="120"/>
+                              <w:rPr/>
+                            </w:pPr>
+                            <w:bookmarkStart w:id="0" w:name="Ref_Figure5_label_and_number"/>
+                            <w:r>
+                              <w:rPr/>
+                              <w:drawing>
+                                <wp:inline distT="0" distB="0" distL="0" distR="0">
+                                  <wp:extent cx="4930140" cy="3029585"/>
+                                  <wp:effectExtent l="0" t="0" r="0" b="0"/>
+                                  <wp:docPr id="2" name="Image6" descr=""/>
+                                  <wp:cNvGraphicFramePr>
+                                    <a:graphicFrameLocks xmlns:a="http://schemas.openxmlformats.org/drawingml/2006/main" noChangeAspect="1"/>
+                                  </wp:cNvGraphicFramePr>
+                                  <a:graphic xmlns:a="http://schemas.openxmlformats.org/drawingml/2006/main">
+                                    <a:graphicData uri="http://schemas.openxmlformats.org/drawingml/2006/picture">
+                                      <pic:pic xmlns:pic="http://schemas.openxmlformats.org/drawingml/2006/picture">
+                                        <pic:nvPicPr>
+                                          <pic:cNvPr id="2" name="Image6" descr=""/>
+                                          <pic:cNvPicPr>
+                                            <a:picLocks noChangeAspect="1" noChangeArrowheads="1"/>
+                                          </pic:cNvPicPr>
+                                        </pic:nvPicPr>
+                                        <pic:blipFill>
+                                          <a:blip r:embed="rId2"/>
+                                          <a:stretch>
+                                            <a:fillRect/>
+                                          </a:stretch>
+                                        </pic:blipFill>
+                                        <pic:spPr bwMode="auto">
+                                          <a:xfrm>
+                                            <a:off x="0" y="0"/>
+                                            <a:ext cx="4930140" cy="3029585"/>
+                                          </a:xfrm>
+                                          <a:prstGeom prst="rect">
+                                            <a:avLst/>
+                                          </a:prstGeom>
+                                        </pic:spPr>
+                                      </pic:pic>
+                                    </a:graphicData>
+                                  </a:graphic>
+                                </wp:inline>
+                              </w:drawing>
+                              <w:t xml:space="preserve">Figure </w:t>
+                            </w:r>
+                            <w:r>
+                              <w:rPr/>
+                              <w:fldChar w:fldCharType="begin"/>
+                            </w:r>
+                            <w:r>
+                              <w:rPr/>
+                              <w:instrText> SEQ Figure \* ARABIC </w:instrText>
+                            </w:r>
+                            <w:r>
+                              <w:rPr/>
+                              <w:fldChar w:fldCharType="separate"/>
+                            </w:r>
+                            <w:r>
+                              <w:rPr/>
+                              <w:t>1</w:t>
+                            </w:r>
+                            <w:r>
+                              <w:rPr/>
+                              <w:fldChar w:fldCharType="end"/>
+                            </w:r>
+                            <w:bookmarkEnd w:id="0"/>
+                            <w:r>
+                              <w:rPr/>
+                              <w:t xml:space="preserve">: </w:t>
+                            </w:r>
+                            <w:r>
+                              <w:rPr/>
+                              <w:t>State machine</w:t>
+                            </w:r>
+                          </w:p>
+                        </w:txbxContent>
+                      </wps:txbx>
+                      <wps:bodyPr anchor="t" lIns="0" tIns="0" rIns="0" bIns="0">
+                        <a:noAutofit/>
+                      </wps:bodyPr>
+                    </wps:wsp>
+                  </a:graphicData>
+                </a:graphic>
+              </wp:anchor>
+            </w:drawing>
+          </mc:Choice>
+          <mc:Fallback>
+            <w:pict>
+              <v:rect style="position:absolute;rotation:0;width:388.2pt;height:264.35pt;mso-wrap-distance-left:0pt;mso-wrap-distance-right:0pt;mso-wrap-distance-top:0pt;mso-wrap-distance-bottom:0pt;margin-top:0pt;mso-position-vertical:top;mso-position-vertical-relative:text;margin-left:50.3pt;mso-position-horizontal:center;mso-position-horizontal-relative:text">
+                <v:textbox inset="0in,0in,0in,0in">
+                  <w:txbxContent>
+                    <w:p>
+                      <w:pPr>
+                        <w:pStyle w:val="Figure"/>
+                        <w:spacing w:before="120" w:after="120"/>
+                        <w:rPr/>
+                      </w:pPr>
+                      <w:bookmarkStart w:id="1" w:name="Ref_Figure5_label_and_number"/>
+                      <w:r>
+                        <w:rPr/>
+                        <w:drawing>
+                          <wp:inline distT="0" distB="0" distL="0" distR="0">
+                            <wp:extent cx="4930140" cy="3029585"/>
+                            <wp:effectExtent l="0" t="0" r="0" b="0"/>
+                            <wp:docPr id="3" name="Image6" descr=""/>
+                            <wp:cNvGraphicFramePr>
+                              <a:graphicFrameLocks xmlns:a="http://schemas.openxmlformats.org/drawingml/2006/main" noChangeAspect="1"/>
+                            </wp:cNvGraphicFramePr>
+                            <a:graphic xmlns:a="http://schemas.openxmlformats.org/drawingml/2006/main">
+                              <a:graphicData uri="http://schemas.openxmlformats.org/drawingml/2006/picture">
+                                <pic:pic xmlns:pic="http://schemas.openxmlformats.org/drawingml/2006/picture">
+                                  <pic:nvPicPr>
+                                    <pic:cNvPr id="3" name="Image6" descr=""/>
+                                    <pic:cNvPicPr>
+                                      <a:picLocks noChangeAspect="1" noChangeArrowheads="1"/>
+                                    </pic:cNvPicPr>
+                                  </pic:nvPicPr>
+                                  <pic:blipFill>
+                                    <a:blip r:embed="rId3"/>
+                                    <a:stretch>
+                                      <a:fillRect/>
+                                    </a:stretch>
+                                  </pic:blipFill>
+                                  <pic:spPr bwMode="auto">
+                                    <a:xfrm>
+                                      <a:off x="0" y="0"/>
+                                      <a:ext cx="4930140" cy="3029585"/>
+                                    </a:xfrm>
+                                    <a:prstGeom prst="rect">
+                                      <a:avLst/>
+                                    </a:prstGeom>
+                                  </pic:spPr>
+                                </pic:pic>
+                              </a:graphicData>
+                            </a:graphic>
+                          </wp:inline>
+                        </w:drawing>
+                        <w:t xml:space="preserve">Figure </w:t>
+                      </w:r>
+                      <w:r>
+                        <w:rPr/>
+                        <w:fldChar w:fldCharType="begin"/>
+                      </w:r>
+                      <w:r>
+                        <w:rPr/>
+                        <w:instrText> SEQ Figure \* ARABIC </w:instrText>
+                      </w:r>
+                      <w:r>
+                        <w:rPr/>
+                        <w:fldChar w:fldCharType="separate"/>
+                      </w:r>
+                      <w:r>
+                        <w:rPr/>
+                        <w:t>1</w:t>
+                      </w:r>
+                      <w:r>
+                        <w:rPr/>
+                        <w:fldChar w:fldCharType="end"/>
+                      </w:r>
+                      <w:bookmarkEnd w:id="1"/>
+                      <w:r>
+                        <w:rPr/>
+                        <w:t xml:space="preserve">: </w:t>
+                      </w:r>
+                      <w:r>
+                        <w:rPr/>
+                        <w:t>State machine</w:t>
+                      </w:r>
+                    </w:p>
+                  </w:txbxContent>
+                </v:textbox>
+                <w10:wrap type="topAndBottom"/>
+              </v:rect>
+            </w:pict>
+          </mc:Fallback>
+        </mc:AlternateContent>
+      </w:r>
+    </w:p>
+    <w:p>
+      <w:pPr>
+        <w:pStyle w:val="Heading2"/>
+        <w:rPr/>
+      </w:pPr>
+      <w:r>
+        <w:rPr/>
+        <w:t>State Trajectories</w:t>
+      </w:r>
+    </w:p>
+    <w:p>
+      <w:pPr>
+        <w:pStyle w:val="Normal"/>
+        <w:rPr/>
+      </w:pPr>
+      <w:r>
+        <w:rPr/>
+        <w:t>State machines have state that is updated as a result of processing logic, and which influences that processing logic. Thus, they have state that is independent of the environmental state. Embodied agents with state machine computational models thus must deal with the state of the external environment, their bodies, and their internal computational state.</w:t>
+      </w:r>
+    </w:p>
+    <w:p>
+      <w:pPr>
+        <w:pStyle w:val="Normal"/>
+        <w:rPr/>
+      </w:pPr>
+      <w:r>
+        <w:rPr/>
+        <w:t>(diagrams? state-machine; states in embodied agents)</w:t>
+      </w:r>
+    </w:p>
+    <w:p>
+      <w:pPr>
+        <w:pStyle w:val="Normal"/>
+        <w:rPr/>
+      </w:pPr>
+      <w:r>
+        <w:rPr/>
+        <w:t xml:space="preserve">Actions by an embodied agent occur over time. An arm travels through space from its initial position to its target position. During the time that the arm is in motion, the agent will make many observations about the environment and body states. The agent's goal and action plan must be relatively persistent during that time – to some extent they must resist change influenced by new observations – or otherwise the agent's behavior will be chaotic, with rapid goal and action changes that would likely ultimately be harmful to the agent. Thus, while the agent </w:t>
+      </w:r>
+      <w:r>
+        <w:rPr>
+          <w:i w:val="false"/>
+          <w:iCs w:val="false"/>
+        </w:rPr>
         <w:t>manages (controls)</w:t>
       </w:r>
       <w:r>
@@ -1190,38 +1516,578 @@
       </w:pPr>
       <w:r>
         <w:rPr/>
-        <w:t>Good Regulators</w:t>
-      </w:r>
-    </w:p>
-    <w:p>
-      <w:pPr>
-        <w:pStyle w:val="Normal"/>
-        <w:rPr/>
-      </w:pPr>
-      <w:r>
-        <w:rPr/>
-        <w:t>....good regulators need to be a model....complex regulators need to have a model...</w:t>
-      </w:r>
-    </w:p>
-    <w:p>
-      <w:pPr>
-        <w:pStyle w:val="Normal"/>
-        <w:rPr/>
-      </w:pPr>
-      <w:r>
-        <w:rPr/>
-        <w:t xml:space="preserve">According to the </w:t>
-      </w:r>
-      <w:r>
-        <w:rPr>
+        <w:t>Recurrency</w:t>
+      </w:r>
+    </w:p>
+    <w:p>
+      <w:pPr>
+        <w:pStyle w:val="Normal"/>
+        <w:rPr/>
+      </w:pPr>
+      <w:r>
+        <w:rPr/>
+        <w:t>Feedforward - has no state.</w:t>
+      </w:r>
+      <w:r>
+        <mc:AlternateContent>
+          <mc:Choice Requires="wps">
+            <w:drawing>
+              <wp:anchor behindDoc="0" distT="0" distB="0" distL="0" distR="0" simplePos="0" locked="0" layoutInCell="0" allowOverlap="1" relativeHeight="68">
+                <wp:simplePos x="0" y="0"/>
+                <wp:positionH relativeFrom="column">
+                  <wp:align>center</wp:align>
+                </wp:positionH>
+                <wp:positionV relativeFrom="paragraph">
+                  <wp:posOffset>635</wp:posOffset>
+                </wp:positionV>
+                <wp:extent cx="4390390" cy="3529965"/>
+                <wp:effectExtent l="0" t="0" r="0" b="0"/>
+                <wp:wrapTopAndBottom/>
+                <wp:docPr id="4" name="Frame8"/>
+                <a:graphic xmlns:a="http://schemas.openxmlformats.org/drawingml/2006/main">
+                  <a:graphicData uri="http://schemas.microsoft.com/office/word/2010/wordprocessingShape">
+                    <wps:wsp>
+                      <wps:cNvSpPr txBox="1"/>
+                      <wps:spPr>
+                        <a:xfrm>
+                          <a:off x="0" y="0"/>
+                          <a:ext cx="4390390" cy="3529965"/>
+                        </a:xfrm>
+                        <a:prstGeom prst="rect"/>
+                        <a:solidFill>
+                          <a:srgbClr val="FFFFFF"/>
+                        </a:solidFill>
+                      </wps:spPr>
+                      <wps:txbx>
+                        <w:txbxContent>
+                          <w:p>
+                            <w:pPr>
+                              <w:pStyle w:val="Figure"/>
+                              <w:spacing w:before="120" w:after="120"/>
+                              <w:rPr/>
+                            </w:pPr>
+                            <w:r>
+                              <w:rPr/>
+                              <w:drawing>
+                                <wp:inline distT="0" distB="0" distL="0" distR="0">
+                                  <wp:extent cx="4390390" cy="3202305"/>
+                                  <wp:effectExtent l="0" t="0" r="0" b="0"/>
+                                  <wp:docPr id="5" name="Image5" descr=""/>
+                                  <wp:cNvGraphicFramePr>
+                                    <a:graphicFrameLocks xmlns:a="http://schemas.openxmlformats.org/drawingml/2006/main" noChangeAspect="1"/>
+                                  </wp:cNvGraphicFramePr>
+                                  <a:graphic xmlns:a="http://schemas.openxmlformats.org/drawingml/2006/main">
+                                    <a:graphicData uri="http://schemas.openxmlformats.org/drawingml/2006/picture">
+                                      <pic:pic xmlns:pic="http://schemas.openxmlformats.org/drawingml/2006/picture">
+                                        <pic:nvPicPr>
+                                          <pic:cNvPr id="5" name="Image5" descr=""/>
+                                          <pic:cNvPicPr>
+                                            <a:picLocks noChangeAspect="1" noChangeArrowheads="1"/>
+                                          </pic:cNvPicPr>
+                                        </pic:nvPicPr>
+                                        <pic:blipFill>
+                                          <a:blip r:embed="rId4"/>
+                                          <a:stretch>
+                                            <a:fillRect/>
+                                          </a:stretch>
+                                        </pic:blipFill>
+                                        <pic:spPr bwMode="auto">
+                                          <a:xfrm>
+                                            <a:off x="0" y="0"/>
+                                            <a:ext cx="4390390" cy="3202305"/>
+                                          </a:xfrm>
+                                          <a:prstGeom prst="rect">
+                                            <a:avLst/>
+                                          </a:prstGeom>
+                                        </pic:spPr>
+                                      </pic:pic>
+                                    </a:graphicData>
+                                  </a:graphic>
+                                </wp:inline>
+                              </w:drawing>
+                              <w:t xml:space="preserve">Figure </w:t>
+                            </w:r>
+                            <w:r>
+                              <w:rPr/>
+                              <w:fldChar w:fldCharType="begin"/>
+                            </w:r>
+                            <w:r>
+                              <w:rPr/>
+                              <w:instrText> SEQ Figure \* ARABIC </w:instrText>
+                            </w:r>
+                            <w:r>
+                              <w:rPr/>
+                              <w:fldChar w:fldCharType="separate"/>
+                            </w:r>
+                            <w:r>
+                              <w:rPr/>
+                              <w:t>2</w:t>
+                            </w:r>
+                            <w:r>
+                              <w:rPr/>
+                              <w:fldChar w:fldCharType="end"/>
+                            </w:r>
+                            <w:r>
+                              <w:rPr/>
+                              <w:t>: Types of recurrency</w:t>
+                            </w:r>
+                          </w:p>
+                        </w:txbxContent>
+                      </wps:txbx>
+                      <wps:bodyPr anchor="t" lIns="0" tIns="0" rIns="0" bIns="0">
+                        <a:noAutofit/>
+                      </wps:bodyPr>
+                    </wps:wsp>
+                  </a:graphicData>
+                </a:graphic>
+              </wp:anchor>
+            </w:drawing>
+          </mc:Choice>
+          <mc:Fallback>
+            <w:pict>
+              <v:rect style="position:absolute;rotation:0;width:345.7pt;height:277.95pt;mso-wrap-distance-left:0pt;mso-wrap-distance-right:0pt;mso-wrap-distance-top:0pt;mso-wrap-distance-bottom:0pt;margin-top:0pt;mso-position-vertical:top;mso-position-vertical-relative:text;margin-left:71.55pt;mso-position-horizontal:center;mso-position-horizontal-relative:text">
+                <v:textbox inset="0in,0in,0in,0in">
+                  <w:txbxContent>
+                    <w:p>
+                      <w:pPr>
+                        <w:pStyle w:val="Figure"/>
+                        <w:spacing w:before="120" w:after="120"/>
+                        <w:rPr/>
+                      </w:pPr>
+                      <w:r>
+                        <w:rPr/>
+                        <w:drawing>
+                          <wp:inline distT="0" distB="0" distL="0" distR="0">
+                            <wp:extent cx="4390390" cy="3202305"/>
+                            <wp:effectExtent l="0" t="0" r="0" b="0"/>
+                            <wp:docPr id="6" name="Image5" descr=""/>
+                            <wp:cNvGraphicFramePr>
+                              <a:graphicFrameLocks xmlns:a="http://schemas.openxmlformats.org/drawingml/2006/main" noChangeAspect="1"/>
+                            </wp:cNvGraphicFramePr>
+                            <a:graphic xmlns:a="http://schemas.openxmlformats.org/drawingml/2006/main">
+                              <a:graphicData uri="http://schemas.openxmlformats.org/drawingml/2006/picture">
+                                <pic:pic xmlns:pic="http://schemas.openxmlformats.org/drawingml/2006/picture">
+                                  <pic:nvPicPr>
+                                    <pic:cNvPr id="6" name="Image5" descr=""/>
+                                    <pic:cNvPicPr>
+                                      <a:picLocks noChangeAspect="1" noChangeArrowheads="1"/>
+                                    </pic:cNvPicPr>
+                                  </pic:nvPicPr>
+                                  <pic:blipFill>
+                                    <a:blip r:embed="rId5"/>
+                                    <a:stretch>
+                                      <a:fillRect/>
+                                    </a:stretch>
+                                  </pic:blipFill>
+                                  <pic:spPr bwMode="auto">
+                                    <a:xfrm>
+                                      <a:off x="0" y="0"/>
+                                      <a:ext cx="4390390" cy="3202305"/>
+                                    </a:xfrm>
+                                    <a:prstGeom prst="rect">
+                                      <a:avLst/>
+                                    </a:prstGeom>
+                                  </pic:spPr>
+                                </pic:pic>
+                              </a:graphicData>
+                            </a:graphic>
+                          </wp:inline>
+                        </w:drawing>
+                        <w:t xml:space="preserve">Figure </w:t>
+                      </w:r>
+                      <w:r>
+                        <w:rPr/>
+                        <w:fldChar w:fldCharType="begin"/>
+                      </w:r>
+                      <w:r>
+                        <w:rPr/>
+                        <w:instrText> SEQ Figure \* ARABIC </w:instrText>
+                      </w:r>
+                      <w:r>
+                        <w:rPr/>
+                        <w:fldChar w:fldCharType="separate"/>
+                      </w:r>
+                      <w:r>
+                        <w:rPr/>
+                        <w:t>2</w:t>
+                      </w:r>
+                      <w:r>
+                        <w:rPr/>
+                        <w:fldChar w:fldCharType="end"/>
+                      </w:r>
+                      <w:r>
+                        <w:rPr/>
+                        <w:t>: Types of recurrency</w:t>
+                      </w:r>
+                    </w:p>
+                  </w:txbxContent>
+                </v:textbox>
+                <w10:wrap type="topAndBottom"/>
+              </v:rect>
+            </w:pict>
+          </mc:Fallback>
+        </mc:AlternateContent>
+      </w:r>
+    </w:p>
+    <w:p>
+      <w:pPr>
+        <w:pStyle w:val="Normal"/>
+        <w:rPr/>
+      </w:pPr>
+      <w:r>
+        <w:rPr/>
+        <w:t>Micro-scale recurrency - iterative predictive networks; hierarchical architectures.</w:t>
+      </w:r>
+    </w:p>
+    <w:p>
+      <w:pPr>
+        <w:pStyle w:val="Normal"/>
+        <w:rPr/>
+      </w:pPr>
+      <w:r>
+        <w:rPr/>
+        <w:t>Macro-scale recurrency - state machine loops; large-scale recurrency in cortico-thalamic system and others.</w:t>
+      </w:r>
+    </w:p>
+    <w:p>
+      <w:pPr>
+        <w:pStyle w:val="Heading2"/>
+        <w:rPr/>
+      </w:pPr>
+      <w:r>
+        <w:rPr/>
+        <w:t>Section Summary</w:t>
+      </w:r>
+    </w:p>
+    <w:p>
+      <w:pPr>
+        <w:pStyle w:val="Normal"/>
+        <w:rPr/>
+      </w:pPr>
+      <w:r>
+        <w:rPr>
+          <w:b/>
+          <w:bCs/>
           <w:i/>
           <w:iCs/>
         </w:rPr>
+        <w:t>todo</w:t>
+      </w:r>
+      <w:r>
+        <w:rPr/>
+        <w:t xml:space="preserve"> - Finally, we have three areas in which state trajectory must be managed:</w:t>
+      </w:r>
+    </w:p>
+    <w:p>
+      <w:pPr>
+        <w:pStyle w:val="Normal"/>
+        <w:numPr>
+          <w:ilvl w:val="0"/>
+          <w:numId w:val="7"/>
+        </w:numPr>
+        <w:rPr/>
+      </w:pPr>
+      <w:r>
+        <w:rPr/>
+        <w:t>during iterative prediction (micro-scale recurrency)</w:t>
+      </w:r>
+    </w:p>
+    <w:p>
+      <w:pPr>
+        <w:pStyle w:val="Normal"/>
+        <w:numPr>
+          <w:ilvl w:val="0"/>
+          <w:numId w:val="7"/>
+        </w:numPr>
+        <w:rPr/>
+      </w:pPr>
+      <w:r>
+        <w:rPr/>
+        <w:t>during loop execution (macro-scale recurrency)</w:t>
+      </w:r>
+    </w:p>
+    <w:p>
+      <w:pPr>
+        <w:pStyle w:val="Normal"/>
+        <w:numPr>
+          <w:ilvl w:val="0"/>
+          <w:numId w:val="7"/>
+        </w:numPr>
+        <w:rPr/>
+      </w:pPr>
+      <w:r>
+        <w:rPr/>
+        <w:t>while waiting for actions to play out</w:t>
+      </w:r>
+    </w:p>
+    <w:p>
+      <w:pPr>
+        <w:pStyle w:val="Heading1"/>
+        <w:rPr/>
+      </w:pPr>
+      <w:r>
+        <w:rPr/>
+        <w:t>Regulators</w:t>
+      </w:r>
+    </w:p>
+    <w:p>
+      <w:pPr>
+        <w:pStyle w:val="Heading2"/>
+        <w:rPr/>
+      </w:pPr>
+      <w:r>
+        <w:rPr/>
+        <w:t>Good Regulators</w:t>
+      </w:r>
+    </w:p>
+    <w:p>
+      <w:pPr>
+        <w:pStyle w:val="Normal"/>
+        <w:rPr/>
+      </w:pPr>
+      <w:r>
+        <w:rPr/>
+        <w:t>....good regulators need to be a model....complex regulators need to have a model...</w:t>
+      </w:r>
+    </w:p>
+    <w:p>
+      <w:pPr>
+        <w:pStyle w:val="Normal"/>
+        <w:rPr/>
+      </w:pPr>
+      <w:r>
+        <w:rPr/>
+        <w:t xml:space="preserve">According to the </w:t>
+      </w:r>
+      <w:r>
+        <w:rPr>
+          <w:i/>
+          <w:iCs/>
+        </w:rPr>
         <w:t>good regulator theorem</w:t>
       </w:r>
       <w:r>
         <w:rPr/>
         <w:t>, if the agent is to regulate the environment state it must be a "model of the system" (Conant &amp; Ashby, 1970). Furthermore, we can say that the efficiency of the agent to regulate its environment depends on its accuracy in modeling the system. Errors in the accuracy of the model result in errors in the regulation of the system. In learning agents, those errors are used for subsequent training of the model.</w:t>
+      </w:r>
+    </w:p>
+    <w:p>
+      <w:pPr>
+        <w:pStyle w:val="Heading2"/>
+        <w:rPr/>
+      </w:pPr>
+      <w:r>
+        <w:rPr/>
+        <w:t>Kinds of Model Representation</w:t>
+      </w:r>
+    </w:p>
+    <w:p>
+      <w:pPr>
+        <w:pStyle w:val="Normal"/>
+        <w:rPr/>
+      </w:pPr>
+      <w:r>
+        <w:rPr/>
+      </w:r>
+      <w:r>
+        <mc:AlternateContent>
+          <mc:Choice Requires="wps">
+            <w:drawing>
+              <wp:anchor behindDoc="0" distT="0" distB="0" distL="0" distR="0" simplePos="0" locked="0" layoutInCell="0" allowOverlap="1" relativeHeight="66">
+                <wp:simplePos x="0" y="0"/>
+                <wp:positionH relativeFrom="column">
+                  <wp:align>center</wp:align>
+                </wp:positionH>
+                <wp:positionV relativeFrom="paragraph">
+                  <wp:posOffset>635</wp:posOffset>
+                </wp:positionV>
+                <wp:extent cx="6208395" cy="2823210"/>
+                <wp:effectExtent l="0" t="0" r="0" b="0"/>
+                <wp:wrapTopAndBottom/>
+                <wp:docPr id="7" name="Frame7"/>
+                <a:graphic xmlns:a="http://schemas.openxmlformats.org/drawingml/2006/main">
+                  <a:graphicData uri="http://schemas.microsoft.com/office/word/2010/wordprocessingShape">
+                    <wps:wsp>
+                      <wps:cNvSpPr txBox="1"/>
+                      <wps:spPr>
+                        <a:xfrm>
+                          <a:off x="0" y="0"/>
+                          <a:ext cx="6208395" cy="2823210"/>
+                        </a:xfrm>
+                        <a:prstGeom prst="rect"/>
+                        <a:solidFill>
+                          <a:srgbClr val="FFFFFF"/>
+                        </a:solidFill>
+                      </wps:spPr>
+                      <wps:txbx>
+                        <w:txbxContent>
+                          <w:p>
+                            <w:pPr>
+                              <w:pStyle w:val="Figure"/>
+                              <w:spacing w:before="120" w:after="120"/>
+                              <w:rPr/>
+                            </w:pPr>
+                            <w:r>
+                              <w:rPr/>
+                              <w:drawing>
+                                <wp:inline distT="0" distB="0" distL="0" distR="0">
+                                  <wp:extent cx="6208395" cy="2495550"/>
+                                  <wp:effectExtent l="0" t="0" r="0" b="0"/>
+                                  <wp:docPr id="8" name="Image4" descr=""/>
+                                  <wp:cNvGraphicFramePr>
+                                    <a:graphicFrameLocks xmlns:a="http://schemas.openxmlformats.org/drawingml/2006/main" noChangeAspect="1"/>
+                                  </wp:cNvGraphicFramePr>
+                                  <a:graphic xmlns:a="http://schemas.openxmlformats.org/drawingml/2006/main">
+                                    <a:graphicData uri="http://schemas.openxmlformats.org/drawingml/2006/picture">
+                                      <pic:pic xmlns:pic="http://schemas.openxmlformats.org/drawingml/2006/picture">
+                                        <pic:nvPicPr>
+                                          <pic:cNvPr id="8" name="Image4" descr=""/>
+                                          <pic:cNvPicPr>
+                                            <a:picLocks noChangeAspect="1" noChangeArrowheads="1"/>
+                                          </pic:cNvPicPr>
+                                        </pic:nvPicPr>
+                                        <pic:blipFill>
+                                          <a:blip r:embed="rId6"/>
+                                          <a:stretch>
+                                            <a:fillRect/>
+                                          </a:stretch>
+                                        </pic:blipFill>
+                                        <pic:spPr bwMode="auto">
+                                          <a:xfrm>
+                                            <a:off x="0" y="0"/>
+                                            <a:ext cx="6208395" cy="2495550"/>
+                                          </a:xfrm>
+                                          <a:prstGeom prst="rect">
+                                            <a:avLst/>
+                                          </a:prstGeom>
+                                        </pic:spPr>
+                                      </pic:pic>
+                                    </a:graphicData>
+                                  </a:graphic>
+                                </wp:inline>
+                              </w:drawing>
+                              <w:t xml:space="preserve">Figure </w:t>
+                            </w:r>
+                            <w:r>
+                              <w:rPr/>
+                              <w:fldChar w:fldCharType="begin"/>
+                            </w:r>
+                            <w:r>
+                              <w:rPr/>
+                              <w:instrText> SEQ Figure \* ARABIC </w:instrText>
+                            </w:r>
+                            <w:r>
+                              <w:rPr/>
+                              <w:fldChar w:fldCharType="separate"/>
+                            </w:r>
+                            <w:r>
+                              <w:rPr/>
+                              <w:t>3</w:t>
+                            </w:r>
+                            <w:r>
+                              <w:rPr/>
+                              <w:fldChar w:fldCharType="end"/>
+                            </w:r>
+                            <w:r>
+                              <w:rPr/>
+                              <w:t>: Kinds of model representation</w:t>
+                            </w:r>
+                          </w:p>
+                        </w:txbxContent>
+                      </wps:txbx>
+                      <wps:bodyPr anchor="t" lIns="0" tIns="0" rIns="0" bIns="0">
+                        <a:noAutofit/>
+                      </wps:bodyPr>
+                    </wps:wsp>
+                  </a:graphicData>
+                </a:graphic>
+              </wp:anchor>
+            </w:drawing>
+          </mc:Choice>
+          <mc:Fallback>
+            <w:pict>
+              <v:rect style="position:absolute;rotation:0;width:488.85pt;height:222.3pt;mso-wrap-distance-left:0pt;mso-wrap-distance-right:0pt;mso-wrap-distance-top:0pt;mso-wrap-distance-bottom:0pt;margin-top:0pt;mso-position-vertical:top;mso-position-vertical-relative:text;margin-left:0pt;mso-position-horizontal:center;mso-position-horizontal-relative:text">
+                <v:textbox inset="0in,0in,0in,0in">
+                  <w:txbxContent>
+                    <w:p>
+                      <w:pPr>
+                        <w:pStyle w:val="Figure"/>
+                        <w:spacing w:before="120" w:after="120"/>
+                        <w:rPr/>
+                      </w:pPr>
+                      <w:r>
+                        <w:rPr/>
+                        <w:drawing>
+                          <wp:inline distT="0" distB="0" distL="0" distR="0">
+                            <wp:extent cx="6208395" cy="2495550"/>
+                            <wp:effectExtent l="0" t="0" r="0" b="0"/>
+                            <wp:docPr id="9" name="Image4" descr=""/>
+                            <wp:cNvGraphicFramePr>
+                              <a:graphicFrameLocks xmlns:a="http://schemas.openxmlformats.org/drawingml/2006/main" noChangeAspect="1"/>
+                            </wp:cNvGraphicFramePr>
+                            <a:graphic xmlns:a="http://schemas.openxmlformats.org/drawingml/2006/main">
+                              <a:graphicData uri="http://schemas.openxmlformats.org/drawingml/2006/picture">
+                                <pic:pic xmlns:pic="http://schemas.openxmlformats.org/drawingml/2006/picture">
+                                  <pic:nvPicPr>
+                                    <pic:cNvPr id="9" name="Image4" descr=""/>
+                                    <pic:cNvPicPr>
+                                      <a:picLocks noChangeAspect="1" noChangeArrowheads="1"/>
+                                    </pic:cNvPicPr>
+                                  </pic:nvPicPr>
+                                  <pic:blipFill>
+                                    <a:blip r:embed="rId7"/>
+                                    <a:stretch>
+                                      <a:fillRect/>
+                                    </a:stretch>
+                                  </pic:blipFill>
+                                  <pic:spPr bwMode="auto">
+                                    <a:xfrm>
+                                      <a:off x="0" y="0"/>
+                                      <a:ext cx="6208395" cy="2495550"/>
+                                    </a:xfrm>
+                                    <a:prstGeom prst="rect">
+                                      <a:avLst/>
+                                    </a:prstGeom>
+                                  </pic:spPr>
+                                </pic:pic>
+                              </a:graphicData>
+                            </a:graphic>
+                          </wp:inline>
+                        </w:drawing>
+                        <w:t xml:space="preserve">Figure </w:t>
+                      </w:r>
+                      <w:r>
+                        <w:rPr/>
+                        <w:fldChar w:fldCharType="begin"/>
+                      </w:r>
+                      <w:r>
+                        <w:rPr/>
+                        <w:instrText> SEQ Figure \* ARABIC </w:instrText>
+                      </w:r>
+                      <w:r>
+                        <w:rPr/>
+                        <w:fldChar w:fldCharType="separate"/>
+                      </w:r>
+                      <w:r>
+                        <w:rPr/>
+                        <w:t>3</w:t>
+                      </w:r>
+                      <w:r>
+                        <w:rPr/>
+                        <w:fldChar w:fldCharType="end"/>
+                      </w:r>
+                      <w:r>
+                        <w:rPr/>
+                        <w:t>: Kinds of model representation</w:t>
+                      </w:r>
+                    </w:p>
+                  </w:txbxContent>
+                </v:textbox>
+                <w10:wrap type="topAndBottom"/>
+              </v:rect>
+            </w:pict>
+          </mc:Fallback>
+        </mc:AlternateContent>
       </w:r>
     </w:p>
     <w:p>
@@ -1442,7 +2308,7 @@
         <mc:AlternateContent>
           <mc:Choice Requires="wps">
             <w:drawing>
-              <wp:anchor behindDoc="0" distT="0" distB="0" distL="0" distR="0" simplePos="0" locked="0" layoutInCell="0" allowOverlap="1" relativeHeight="52">
+              <wp:anchor behindDoc="0" distT="0" distB="0" distL="0" distR="0" simplePos="0" locked="0" layoutInCell="0" allowOverlap="1" relativeHeight="58">
                 <wp:simplePos x="0" y="0"/>
                 <wp:positionH relativeFrom="column">
                   <wp:align>center</wp:align>
@@ -1453,7 +2319,7 @@
                 <wp:extent cx="4702810" cy="5375910"/>
                 <wp:effectExtent l="0" t="0" r="0" b="0"/>
                 <wp:wrapTopAndBottom/>
-                <wp:docPr id="1" name="Frame 1"/>
+                <wp:docPr id="10" name="Frame 1"/>
                 <a:graphic xmlns:a="http://schemas.openxmlformats.org/drawingml/2006/main">
                   <a:graphicData uri="http://schemas.microsoft.com/office/word/2010/wordprocessingShape">
                     <wps:wsp>
@@ -1495,7 +2361,7 @@
                                 <wp:inline distT="0" distB="0" distL="0" distR="0">
                                   <wp:extent cx="3878580" cy="3274695"/>
                                   <wp:effectExtent l="0" t="0" r="0" b="0"/>
-                                  <wp:docPr id="3" name="Image2" descr=""/>
+                                  <wp:docPr id="12" name="Image2" descr=""/>
                                   <wp:cNvGraphicFramePr>
                                     <a:graphicFrameLocks xmlns:a="http://schemas.openxmlformats.org/drawingml/2006/main" noChangeAspect="1"/>
                                   </wp:cNvGraphicFramePr>
@@ -1503,13 +2369,13 @@
                                     <a:graphicData uri="http://schemas.openxmlformats.org/drawingml/2006/picture">
                                       <pic:pic xmlns:pic="http://schemas.openxmlformats.org/drawingml/2006/picture">
                                         <pic:nvPicPr>
-                                          <pic:cNvPr id="3" name="Image2" descr=""/>
+                                          <pic:cNvPr id="12" name="Image2" descr=""/>
                                           <pic:cNvPicPr>
                                             <a:picLocks noChangeAspect="1" noChangeArrowheads="1"/>
                                           </pic:cNvPicPr>
                                         </pic:nvPicPr>
                                         <pic:blipFill>
-                                          <a:blip r:embed="rId2"/>
+                                          <a:blip r:embed="rId8"/>
                                           <a:stretch>
                                             <a:fillRect/>
                                           </a:stretch>
@@ -1566,7 +2432,7 @@
                               <w:rPr>
                                 <w:color w:val="000000"/>
                               </w:rPr>
-                              <w:t>1</w:t>
+                              <w:t>4</w:t>
                             </w:r>
                             <w:r>
                               <w:rPr>
@@ -1621,7 +2487,7 @@
                           <wp:inline distT="0" distB="0" distL="0" distR="0">
                             <wp:extent cx="3878580" cy="3274695"/>
                             <wp:effectExtent l="0" t="0" r="0" b="0"/>
-                            <wp:docPr id="4" name="Image2" descr=""/>
+                            <wp:docPr id="13" name="Image2" descr=""/>
                             <wp:cNvGraphicFramePr>
                               <a:graphicFrameLocks xmlns:a="http://schemas.openxmlformats.org/drawingml/2006/main" noChangeAspect="1"/>
                             </wp:cNvGraphicFramePr>
@@ -1629,13 +2495,13 @@
                               <a:graphicData uri="http://schemas.openxmlformats.org/drawingml/2006/picture">
                                 <pic:pic xmlns:pic="http://schemas.openxmlformats.org/drawingml/2006/picture">
                                   <pic:nvPicPr>
-                                    <pic:cNvPr id="4" name="Image2" descr=""/>
+                                    <pic:cNvPr id="13" name="Image2" descr=""/>
                                     <pic:cNvPicPr>
                                       <a:picLocks noChangeAspect="1" noChangeArrowheads="1"/>
                                     </pic:cNvPicPr>
                                   </pic:nvPicPr>
                                   <pic:blipFill>
-                                    <a:blip r:embed="rId3"/>
+                                    <a:blip r:embed="rId9"/>
                                     <a:stretch>
                                       <a:fillRect/>
                                     </a:stretch>
@@ -1692,7 +2558,7 @@
                         <w:rPr>
                           <w:color w:val="000000"/>
                         </w:rPr>
-                        <w:t>1</w:t>
+                        <w:t>4</w:t>
                       </w:r>
                       <w:r>
                         <w:rPr>
@@ -1971,7 +2837,27 @@
       </w:pPr>
       <w:r>
         <w:rPr/>
-        <w:t>Meta-strategy clustering</w:t>
+        <w:t>Mode</w:t>
+      </w:r>
+      <w:r>
+        <w:rPr/>
+        <w:t xml:space="preserve"> </w:t>
+      </w:r>
+      <w:r>
+        <w:rPr/>
+        <w:t>identification</w:t>
+      </w:r>
+    </w:p>
+    <w:p>
+      <w:pPr>
+        <w:pStyle w:val="Normal"/>
+        <w:rPr>
+          <w:szCs w:val="24"/>
+        </w:rPr>
+      </w:pPr>
+      <w:r>
+        <w:rPr/>
+        <w:t>eg: meta-strategy clustering.</w:t>
       </w:r>
     </w:p>
     <w:p>
@@ -3724,7 +4610,7 @@
       </w:r>
       <w:r>
         <w:rPr/>
-        <w:t>Figure 2</w:t>
+        <w:t>Figure 5</w:t>
       </w:r>
       <w:r>
         <w:rPr/>
@@ -3755,7 +4641,7 @@
         <mc:AlternateContent>
           <mc:Choice Requires="wps">
             <w:drawing>
-              <wp:anchor behindDoc="0" distT="0" distB="0" distL="0" distR="0" simplePos="0" locked="0" layoutInCell="0" allowOverlap="1" relativeHeight="48">
+              <wp:anchor behindDoc="0" distT="0" distB="0" distL="0" distR="0" simplePos="0" locked="0" layoutInCell="0" allowOverlap="1" relativeHeight="54">
                 <wp:simplePos x="0" y="0"/>
                 <wp:positionH relativeFrom="column">
                   <wp:align>center</wp:align>
@@ -3766,7 +4652,7 @@
                 <wp:extent cx="1224915" cy="1611630"/>
                 <wp:effectExtent l="0" t="0" r="0" b="0"/>
                 <wp:wrapTopAndBottom/>
-                <wp:docPr id="5" name="Frame6"/>
+                <wp:docPr id="14" name="Frame6"/>
                 <a:graphic xmlns:a="http://schemas.openxmlformats.org/drawingml/2006/main">
                   <a:graphicData uri="http://schemas.microsoft.com/office/word/2010/wordprocessingShape">
                     <wps:wsp>
@@ -3806,7 +4692,7 @@
                                 <wp:inline distT="0" distB="0" distL="0" distR="0">
                                   <wp:extent cx="1219835" cy="1146810"/>
                                   <wp:effectExtent l="0" t="0" r="0" b="0"/>
-                                  <wp:docPr id="7" name="Image3" descr=""/>
+                                  <wp:docPr id="16" name="Image3" descr=""/>
                                   <wp:cNvGraphicFramePr>
                                     <a:graphicFrameLocks xmlns:a="http://schemas.openxmlformats.org/drawingml/2006/main" noChangeAspect="1"/>
                                   </wp:cNvGraphicFramePr>
@@ -3814,13 +4700,13 @@
                                     <a:graphicData uri="http://schemas.openxmlformats.org/drawingml/2006/picture">
                                       <pic:pic xmlns:pic="http://schemas.openxmlformats.org/drawingml/2006/picture">
                                         <pic:nvPicPr>
-                                          <pic:cNvPr id="7" name="Image3" descr=""/>
+                                          <pic:cNvPr id="16" name="Image3" descr=""/>
                                           <pic:cNvPicPr>
                                             <a:picLocks noChangeAspect="1" noChangeArrowheads="1"/>
                                           </pic:cNvPicPr>
                                         </pic:nvPicPr>
                                         <pic:blipFill>
-                                          <a:blip r:embed="rId4"/>
+                                          <a:blip r:embed="rId10"/>
                                           <a:stretch>
                                             <a:fillRect/>
                                           </a:stretch>
@@ -3847,7 +4733,7 @@
                               </w:rPr>
                               <w:br/>
                             </w:r>
-                            <w:bookmarkStart w:id="0" w:name="Ref_Figure2_label_and_number"/>
+                            <w:bookmarkStart w:id="2" w:name="Ref_Figure2_label_and_number"/>
                             <w:r>
                               <w:rPr>
                                 <w:color w:val="000000"/>
@@ -3876,7 +4762,7 @@
                               <w:rPr>
                                 <w:color w:val="000000"/>
                               </w:rPr>
-                              <w:t>2</w:t>
+                              <w:t>5</w:t>
                             </w:r>
                             <w:r>
                               <w:rPr>
@@ -3884,7 +4770,7 @@
                               </w:rPr>
                               <w:fldChar w:fldCharType="end"/>
                             </w:r>
-                            <w:bookmarkEnd w:id="0"/>
+                            <w:bookmarkEnd w:id="2"/>
                             <w:r>
                               <w:rPr>
                                 <w:color w:val="000000"/>
@@ -3924,7 +4810,7 @@
                           <wp:inline distT="0" distB="0" distL="0" distR="0">
                             <wp:extent cx="1219835" cy="1146810"/>
                             <wp:effectExtent l="0" t="0" r="0" b="0"/>
-                            <wp:docPr id="8" name="Image3" descr=""/>
+                            <wp:docPr id="17" name="Image3" descr=""/>
                             <wp:cNvGraphicFramePr>
                               <a:graphicFrameLocks xmlns:a="http://schemas.openxmlformats.org/drawingml/2006/main" noChangeAspect="1"/>
                             </wp:cNvGraphicFramePr>
@@ -3932,13 +4818,13 @@
                               <a:graphicData uri="http://schemas.openxmlformats.org/drawingml/2006/picture">
                                 <pic:pic xmlns:pic="http://schemas.openxmlformats.org/drawingml/2006/picture">
                                   <pic:nvPicPr>
-                                    <pic:cNvPr id="8" name="Image3" descr=""/>
+                                    <pic:cNvPr id="17" name="Image3" descr=""/>
                                     <pic:cNvPicPr>
                                       <a:picLocks noChangeAspect="1" noChangeArrowheads="1"/>
                                     </pic:cNvPicPr>
                                   </pic:nvPicPr>
                                   <pic:blipFill>
-                                    <a:blip r:embed="rId5"/>
+                                    <a:blip r:embed="rId11"/>
                                     <a:stretch>
                                       <a:fillRect/>
                                     </a:stretch>
@@ -3965,7 +4851,7 @@
                         </w:rPr>
                         <w:br/>
                       </w:r>
-                      <w:bookmarkStart w:id="1" w:name="Ref_Figure2_label_and_number"/>
+                      <w:bookmarkStart w:id="3" w:name="Ref_Figure2_label_and_number"/>
                       <w:r>
                         <w:rPr>
                           <w:color w:val="000000"/>
@@ -3994,7 +4880,7 @@
                         <w:rPr>
                           <w:color w:val="000000"/>
                         </w:rPr>
-                        <w:t>2</w:t>
+                        <w:t>5</w:t>
                       </w:r>
                       <w:r>
                         <w:rPr>
@@ -4002,7 +4888,7 @@
                         </w:rPr>
                         <w:fldChar w:fldCharType="end"/>
                       </w:r>
-                      <w:bookmarkEnd w:id="1"/>
+                      <w:bookmarkEnd w:id="3"/>
                       <w:r>
                         <w:rPr>
                           <w:color w:val="000000"/>
@@ -4170,7 +5056,7 @@
       </w:r>
       <w:r>
         <w:rPr/>
-        <w:t>Figure 3</w:t>
+        <w:t>Figure 6</w:t>
       </w:r>
       <w:r>
         <w:rPr/>
@@ -4216,7 +5102,7 @@
       </w:r>
       <w:r>
         <w:rPr/>
-        <w:t>Figure 3</w:t>
+        <w:t>Figure 6</w:t>
       </w:r>
       <w:r>
         <w:rPr/>
@@ -4262,7 +5148,7 @@
       </w:r>
       <w:r>
         <w:rPr/>
-        <w:t>Figure 3</w:t>
+        <w:t>Figure 6</w:t>
       </w:r>
       <w:r>
         <w:rPr/>
@@ -4298,7 +5184,7 @@
         <mc:AlternateContent>
           <mc:Choice Requires="wps">
             <w:drawing>
-              <wp:anchor behindDoc="0" distT="0" distB="0" distL="0" distR="0" simplePos="0" locked="0" layoutInCell="0" allowOverlap="1" relativeHeight="50">
+              <wp:anchor behindDoc="0" distT="0" distB="0" distL="0" distR="0" simplePos="0" locked="0" layoutInCell="0" allowOverlap="1" relativeHeight="56">
                 <wp:simplePos x="0" y="0"/>
                 <wp:positionH relativeFrom="column">
                   <wp:align>center</wp:align>
@@ -4309,7 +5195,7 @@
                 <wp:extent cx="4543425" cy="6633210"/>
                 <wp:effectExtent l="0" t="0" r="0" b="0"/>
                 <wp:wrapTopAndBottom/>
-                <wp:docPr id="9" name="Frame1"/>
+                <wp:docPr id="18" name="Frame1"/>
                 <a:graphic xmlns:a="http://schemas.openxmlformats.org/drawingml/2006/main">
                   <a:graphicData uri="http://schemas.microsoft.com/office/word/2010/wordprocessingShape">
                     <wps:wsp>
@@ -4347,7 +5233,7 @@
                                 <wp:inline distT="0" distB="0" distL="0" distR="0">
                                   <wp:extent cx="4538345" cy="3188970"/>
                                   <wp:effectExtent l="0" t="0" r="0" b="0"/>
-                                  <wp:docPr id="11" name="Image1" descr=""/>
+                                  <wp:docPr id="20" name="Image1" descr=""/>
                                   <wp:cNvGraphicFramePr>
                                     <a:graphicFrameLocks xmlns:a="http://schemas.openxmlformats.org/drawingml/2006/main" noChangeAspect="1"/>
                                   </wp:cNvGraphicFramePr>
@@ -4355,13 +5241,13 @@
                                     <a:graphicData uri="http://schemas.openxmlformats.org/drawingml/2006/picture">
                                       <pic:pic xmlns:pic="http://schemas.openxmlformats.org/drawingml/2006/picture">
                                         <pic:nvPicPr>
-                                          <pic:cNvPr id="11" name="Image1" descr=""/>
+                                          <pic:cNvPr id="20" name="Image1" descr=""/>
                                           <pic:cNvPicPr>
                                             <a:picLocks noChangeAspect="1" noChangeArrowheads="1"/>
                                           </pic:cNvPicPr>
                                         </pic:nvPicPr>
                                         <pic:blipFill>
-                                          <a:blip r:embed="rId6"/>
+                                          <a:blip r:embed="rId12"/>
                                           <a:stretch>
                                             <a:fillRect/>
                                           </a:stretch>
@@ -4387,7 +5273,7 @@
                               </w:rPr>
                               <w:br/>
                             </w:r>
-                            <w:bookmarkStart w:id="2" w:name="Ref_Figure0_label_and_number"/>
+                            <w:bookmarkStart w:id="4" w:name="Ref_Figure0_label_and_number"/>
                             <w:r>
                               <w:rPr/>
                               <w:t xml:space="preserve">Figure </w:t>
@@ -4406,13 +5292,13 @@
                             </w:r>
                             <w:r>
                               <w:rPr/>
-                              <w:t>3</w:t>
+                              <w:t>6</w:t>
                             </w:r>
                             <w:r>
                               <w:rPr/>
                               <w:fldChar w:fldCharType="end"/>
                             </w:r>
-                            <w:bookmarkEnd w:id="2"/>
+                            <w:bookmarkEnd w:id="4"/>
                             <w:r>
                               <w:rPr/>
                               <w:t xml:space="preserve">: Different architectures for </w:t>
@@ -4899,7 +5785,7 @@
                           <wp:inline distT="0" distB="0" distL="0" distR="0">
                             <wp:extent cx="4538345" cy="3188970"/>
                             <wp:effectExtent l="0" t="0" r="0" b="0"/>
-                            <wp:docPr id="12" name="Image1" descr=""/>
+                            <wp:docPr id="21" name="Image1" descr=""/>
                             <wp:cNvGraphicFramePr>
                               <a:graphicFrameLocks xmlns:a="http://schemas.openxmlformats.org/drawingml/2006/main" noChangeAspect="1"/>
                             </wp:cNvGraphicFramePr>
@@ -4907,13 +5793,13 @@
                               <a:graphicData uri="http://schemas.openxmlformats.org/drawingml/2006/picture">
                                 <pic:pic xmlns:pic="http://schemas.openxmlformats.org/drawingml/2006/picture">
                                   <pic:nvPicPr>
-                                    <pic:cNvPr id="12" name="Image1" descr=""/>
+                                    <pic:cNvPr id="21" name="Image1" descr=""/>
                                     <pic:cNvPicPr>
                                       <a:picLocks noChangeAspect="1" noChangeArrowheads="1"/>
                                     </pic:cNvPicPr>
                                   </pic:nvPicPr>
                                   <pic:blipFill>
-                                    <a:blip r:embed="rId7"/>
+                                    <a:blip r:embed="rId13"/>
                                     <a:stretch>
                                       <a:fillRect/>
                                     </a:stretch>
@@ -4939,7 +5825,7 @@
                         </w:rPr>
                         <w:br/>
                       </w:r>
-                      <w:bookmarkStart w:id="3" w:name="Ref_Figure0_label_and_number"/>
+                      <w:bookmarkStart w:id="5" w:name="Ref_Figure0_label_and_number"/>
                       <w:r>
                         <w:rPr/>
                         <w:t xml:space="preserve">Figure </w:t>
@@ -4958,13 +5844,13 @@
                       </w:r>
                       <w:r>
                         <w:rPr/>
-                        <w:t>3</w:t>
+                        <w:t>6</w:t>
                       </w:r>
                       <w:r>
                         <w:rPr/>
                         <w:fldChar w:fldCharType="end"/>
                       </w:r>
-                      <w:bookmarkEnd w:id="3"/>
+                      <w:bookmarkEnd w:id="5"/>
                       <w:r>
                         <w:rPr/>
                         <w:t xml:space="preserve">: Different architectures for </w:t>
@@ -5468,7 +6354,7 @@
       </w:r>
       <w:r>
         <w:rPr/>
-        <w:t>Figure 3</w:t>
+        <w:t>Figure 6</w:t>
       </w:r>
       <w:r>
         <w:rPr/>
@@ -5692,11 +6578,11 @@
       </w:r>
     </w:p>
     <w:sectPr>
-      <w:headerReference w:type="even" r:id="rId8"/>
-      <w:headerReference w:type="default" r:id="rId9"/>
-      <w:headerReference w:type="first" r:id="rId10"/>
-      <w:footerReference w:type="even" r:id="rId11"/>
-      <w:footerReference w:type="default" r:id="rId12"/>
+      <w:headerReference w:type="even" r:id="rId14"/>
+      <w:headerReference w:type="default" r:id="rId15"/>
+      <w:headerReference w:type="first" r:id="rId16"/>
+      <w:footerReference w:type="even" r:id="rId17"/>
+      <w:footerReference w:type="default" r:id="rId18"/>
       <w:footnotePr>
         <w:numFmt w:val="decimal"/>
       </w:footnotePr>
@@ -5806,7 +6692,7 @@
       <mc:AlternateContent>
         <mc:Choice Requires="wps">
           <w:drawing>
-            <wp:anchor behindDoc="1" distT="3175" distB="3175" distL="3175" distR="3175" simplePos="0" locked="0" layoutInCell="0" allowOverlap="1" relativeHeight="28" wp14:anchorId="51D4B8BD">
+            <wp:anchor behindDoc="1" distT="3175" distB="3175" distL="3175" distR="3175" simplePos="0" locked="0" layoutInCell="0" allowOverlap="1" relativeHeight="32" wp14:anchorId="51D4B8BD">
               <wp:simplePos x="0" y="0"/>
               <wp:positionH relativeFrom="margin">
                 <wp:align>right</wp:align>
@@ -5817,7 +6703,7 @@
               <wp:extent cx="1517015" cy="342265"/>
               <wp:effectExtent l="0" t="0" r="0" b="0"/>
               <wp:wrapNone/>
-              <wp:docPr id="14" name="Text Box 1"/>
+              <wp:docPr id="23" name="Text Box 1"/>
               <a:graphic xmlns:a="http://schemas.openxmlformats.org/drawingml/2006/main">
                 <a:graphicData uri="http://schemas.microsoft.com/office/word/2010/wordprocessingShape">
                   <wps:wsp>
@@ -5879,7 +6765,7 @@
                               <w:szCs w:val="40"/>
                               <w:color w:val="000000"/>
                             </w:rPr>
-                            <w:t>14</w:t>
+                            <w:t>16</w:t>
                           </w:r>
                           <w:r>
                             <w:rPr>
@@ -5943,7 +6829,7 @@
                         <w:szCs w:val="40"/>
                         <w:color w:val="000000"/>
                       </w:rPr>
-                      <w:t>14</w:t>
+                      <w:t>16</w:t>
                     </w:r>
                     <w:r>
                       <w:rPr>
@@ -5963,7 +6849,7 @@
       <mc:AlternateContent>
         <mc:Choice Requires="wps">
           <w:drawing>
-            <wp:anchor behindDoc="1" distT="4445" distB="4445" distL="4445" distR="4445" simplePos="0" locked="0" layoutInCell="0" allowOverlap="1" relativeHeight="40" wp14:anchorId="31D8D0F9">
+            <wp:anchor behindDoc="1" distT="4445" distB="4445" distL="4445" distR="4445" simplePos="0" locked="0" layoutInCell="0" allowOverlap="1" relativeHeight="46" wp14:anchorId="31D8D0F9">
               <wp:simplePos x="0" y="0"/>
               <wp:positionH relativeFrom="column">
                 <wp:posOffset>-108585</wp:posOffset>
@@ -5974,7 +6860,7 @@
               <wp:extent cx="3680460" cy="342265"/>
               <wp:effectExtent l="0" t="0" r="4445" b="0"/>
               <wp:wrapNone/>
-              <wp:docPr id="16" name="Text Box 2"/>
+              <wp:docPr id="25" name="Text Box 2"/>
               <a:graphic xmlns:a="http://schemas.openxmlformats.org/drawingml/2006/main">
                 <a:graphicData uri="http://schemas.microsoft.com/office/word/2010/wordprocessingShape">
                   <wps:wsp>
@@ -6087,7 +6973,7 @@
       <mc:AlternateContent>
         <mc:Choice Requires="wps">
           <w:drawing>
-            <wp:anchor behindDoc="1" distT="3175" distB="3175" distL="3175" distR="3175" simplePos="0" locked="0" layoutInCell="0" allowOverlap="1" relativeHeight="14" wp14:anchorId="2C4AF3B6">
+            <wp:anchor behindDoc="1" distT="3175" distB="3175" distL="3175" distR="3175" simplePos="0" locked="0" layoutInCell="0" allowOverlap="1" relativeHeight="16" wp14:anchorId="2C4AF3B6">
               <wp:simplePos x="0" y="0"/>
               <wp:positionH relativeFrom="margin">
                 <wp:align>right</wp:align>
@@ -6098,7 +6984,7 @@
               <wp:extent cx="1517015" cy="342265"/>
               <wp:effectExtent l="0" t="0" r="0" b="0"/>
               <wp:wrapNone/>
-              <wp:docPr id="18" name="Text Box 56"/>
+              <wp:docPr id="27" name="Text Box 56"/>
               <a:graphic xmlns:a="http://schemas.openxmlformats.org/drawingml/2006/main">
                 <a:graphicData uri="http://schemas.microsoft.com/office/word/2010/wordprocessingShape">
                   <wps:wsp>
@@ -6160,7 +7046,7 @@
                               <w:szCs w:val="40"/>
                               <w:color w:val="000000"/>
                             </w:rPr>
-                            <w:t>15</w:t>
+                            <w:t>9</w:t>
                           </w:r>
                           <w:r>
                             <w:rPr>
@@ -6224,7 +7110,7 @@
                         <w:szCs w:val="40"/>
                         <w:color w:val="000000"/>
                       </w:rPr>
-                      <w:t>15</w:t>
+                      <w:t>9</w:t>
                     </w:r>
                     <w:r>
                       <w:rPr>
@@ -6360,7 +7246,7 @@
         <wp:inline distT="0" distB="0" distL="0" distR="0">
           <wp:extent cx="1382395" cy="497205"/>
           <wp:effectExtent l="0" t="0" r="0" b="0"/>
-          <wp:docPr id="13" name="Picture 6" descr="C:\Users\Elaine.Scott\Documents\LaTex\____TEST____Frontiers_LaTeX_Templates_V2.5\Frontiers LaTeX (Science, Health and Engineering) V2.5 - with Supplementary material (V1.2)\logo1.jpg"/>
+          <wp:docPr id="22" name="Picture 6" descr="C:\Users\Elaine.Scott\Documents\LaTex\____TEST____Frontiers_LaTeX_Templates_V2.5\Frontiers LaTeX (Science, Health and Engineering) V2.5 - with Supplementary material (V1.2)\logo1.jpg"/>
           <wp:cNvGraphicFramePr>
             <a:graphicFrameLocks xmlns:a="http://schemas.openxmlformats.org/drawingml/2006/main" noChangeAspect="1"/>
           </wp:cNvGraphicFramePr>
@@ -6368,7 +7254,7 @@
             <a:graphicData uri="http://schemas.openxmlformats.org/drawingml/2006/picture">
               <pic:pic xmlns:pic="http://schemas.openxmlformats.org/drawingml/2006/picture">
                 <pic:nvPicPr>
-                  <pic:cNvPr id="13" name="Picture 6" descr="C:\Users\Elaine.Scott\Documents\LaTex\____TEST____Frontiers_LaTeX_Templates_V2.5\Frontiers LaTeX (Science, Health and Engineering) V2.5 - with Supplementary material (V1.2)\logo1.jpg"/>
+                  <pic:cNvPr id="22" name="Picture 6" descr="C:\Users\Elaine.Scott\Documents\LaTex\____TEST____Frontiers_LaTeX_Templates_V2.5\Frontiers LaTeX (Science, Health and Engineering) V2.5 - with Supplementary material (V1.2)\logo1.jpg"/>
                   <pic:cNvPicPr>
                     <a:picLocks noChangeAspect="1" noChangeArrowheads="1"/>
                   </pic:cNvPicPr>
@@ -7191,6 +8077,143 @@
       </w:rPr>
     </w:lvl>
   </w:abstractNum>
+  <w:abstractNum w:abstractNumId="7">
+    <w:lvl w:ilvl="0">
+      <w:start w:val="1"/>
+      <w:numFmt w:val="bullet"/>
+      <w:lvlText w:val=""/>
+      <w:lvlJc w:val="left"/>
+      <w:pPr>
+        <w:tabs>
+          <w:tab w:val="num" w:pos="720"/>
+        </w:tabs>
+        <w:ind w:left="720" w:hanging="360"/>
+      </w:pPr>
+      <w:rPr>
+        <w:rFonts w:ascii="Symbol" w:hAnsi="Symbol" w:cs="Symbol" w:hint="default"/>
+      </w:rPr>
+    </w:lvl>
+    <w:lvl w:ilvl="1">
+      <w:start w:val="1"/>
+      <w:numFmt w:val="bullet"/>
+      <w:lvlText w:val="◦"/>
+      <w:lvlJc w:val="left"/>
+      <w:pPr>
+        <w:tabs>
+          <w:tab w:val="num" w:pos="1080"/>
+        </w:tabs>
+        <w:ind w:left="1080" w:hanging="360"/>
+      </w:pPr>
+      <w:rPr>
+        <w:rFonts w:ascii="OpenSymbol" w:hAnsi="OpenSymbol" w:cs="OpenSymbol" w:hint="default"/>
+      </w:rPr>
+    </w:lvl>
+    <w:lvl w:ilvl="2">
+      <w:start w:val="1"/>
+      <w:numFmt w:val="bullet"/>
+      <w:lvlText w:val="▪"/>
+      <w:lvlJc w:val="left"/>
+      <w:pPr>
+        <w:tabs>
+          <w:tab w:val="num" w:pos="1440"/>
+        </w:tabs>
+        <w:ind w:left="1440" w:hanging="360"/>
+      </w:pPr>
+      <w:rPr>
+        <w:rFonts w:ascii="OpenSymbol" w:hAnsi="OpenSymbol" w:cs="OpenSymbol" w:hint="default"/>
+      </w:rPr>
+    </w:lvl>
+    <w:lvl w:ilvl="3">
+      <w:start w:val="1"/>
+      <w:numFmt w:val="bullet"/>
+      <w:lvlText w:val=""/>
+      <w:lvlJc w:val="left"/>
+      <w:pPr>
+        <w:tabs>
+          <w:tab w:val="num" w:pos="1800"/>
+        </w:tabs>
+        <w:ind w:left="1800" w:hanging="360"/>
+      </w:pPr>
+      <w:rPr>
+        <w:rFonts w:ascii="Symbol" w:hAnsi="Symbol" w:cs="Symbol" w:hint="default"/>
+      </w:rPr>
+    </w:lvl>
+    <w:lvl w:ilvl="4">
+      <w:start w:val="1"/>
+      <w:numFmt w:val="bullet"/>
+      <w:lvlText w:val="◦"/>
+      <w:lvlJc w:val="left"/>
+      <w:pPr>
+        <w:tabs>
+          <w:tab w:val="num" w:pos="2160"/>
+        </w:tabs>
+        <w:ind w:left="2160" w:hanging="360"/>
+      </w:pPr>
+      <w:rPr>
+        <w:rFonts w:ascii="OpenSymbol" w:hAnsi="OpenSymbol" w:cs="OpenSymbol" w:hint="default"/>
+      </w:rPr>
+    </w:lvl>
+    <w:lvl w:ilvl="5">
+      <w:start w:val="1"/>
+      <w:numFmt w:val="bullet"/>
+      <w:lvlText w:val="▪"/>
+      <w:lvlJc w:val="left"/>
+      <w:pPr>
+        <w:tabs>
+          <w:tab w:val="num" w:pos="2520"/>
+        </w:tabs>
+        <w:ind w:left="2520" w:hanging="360"/>
+      </w:pPr>
+      <w:rPr>
+        <w:rFonts w:ascii="OpenSymbol" w:hAnsi="OpenSymbol" w:cs="OpenSymbol" w:hint="default"/>
+      </w:rPr>
+    </w:lvl>
+    <w:lvl w:ilvl="6">
+      <w:start w:val="1"/>
+      <w:numFmt w:val="bullet"/>
+      <w:lvlText w:val=""/>
+      <w:lvlJc w:val="left"/>
+      <w:pPr>
+        <w:tabs>
+          <w:tab w:val="num" w:pos="2880"/>
+        </w:tabs>
+        <w:ind w:left="2880" w:hanging="360"/>
+      </w:pPr>
+      <w:rPr>
+        <w:rFonts w:ascii="Symbol" w:hAnsi="Symbol" w:cs="Symbol" w:hint="default"/>
+      </w:rPr>
+    </w:lvl>
+    <w:lvl w:ilvl="7">
+      <w:start w:val="1"/>
+      <w:numFmt w:val="bullet"/>
+      <w:lvlText w:val="◦"/>
+      <w:lvlJc w:val="left"/>
+      <w:pPr>
+        <w:tabs>
+          <w:tab w:val="num" w:pos="3240"/>
+        </w:tabs>
+        <w:ind w:left="3240" w:hanging="360"/>
+      </w:pPr>
+      <w:rPr>
+        <w:rFonts w:ascii="OpenSymbol" w:hAnsi="OpenSymbol" w:cs="OpenSymbol" w:hint="default"/>
+      </w:rPr>
+    </w:lvl>
+    <w:lvl w:ilvl="8">
+      <w:start w:val="1"/>
+      <w:numFmt w:val="bullet"/>
+      <w:lvlText w:val="▪"/>
+      <w:lvlJc w:val="left"/>
+      <w:pPr>
+        <w:tabs>
+          <w:tab w:val="num" w:pos="3600"/>
+        </w:tabs>
+        <w:ind w:left="3600" w:hanging="360"/>
+      </w:pPr>
+      <w:rPr>
+        <w:rFonts w:ascii="OpenSymbol" w:hAnsi="OpenSymbol" w:cs="OpenSymbol" w:hint="default"/>
+      </w:rPr>
+    </w:lvl>
+  </w:abstractNum>
   <w:num w:numId="1">
     <w:abstractNumId w:val="1"/>
   </w:num>
@@ -7208,6 +8231,9 @@
   </w:num>
   <w:num w:numId="6">
     <w:abstractNumId w:val="6"/>
+  </w:num>
+  <w:num w:numId="7">
+    <w:abstractNumId w:val="7"/>
   </w:num>
 </w:numbering>
 </file>

--- a/files/Paper-on-Loops-in-AI-and-Consciousness-submission-2.docx
+++ b/files/Paper-on-Loops-in-AI-and-Consciousness-submission-2.docx
@@ -122,15 +122,7 @@
       </w:pPr>
       <w:r>
         <w:rPr/>
-        <w:t xml:space="preserve">Keywords: Consciousness, </w:t>
-      </w:r>
-      <w:r>
-        <w:rPr/>
-        <w:t>Meta-cognition, Meta-management</w:t>
-      </w:r>
-      <w:r>
-        <w:rPr/>
-        <w:t>, Biosemiotic Process, Recurrent Process</w:t>
+        <w:t>Keywords: Consciousness, Meta-cognition, Meta-management, Biosemiotic Process, Recurrent Process</w:t>
       </w:r>
     </w:p>
     <w:p>
@@ -175,11 +167,7 @@
       </w:pPr>
       <w:r>
         <w:rPr/>
-        <w:t>Why do we have subjective experience of our perceptions and of our mind's thoughts? This question can be broken into three distinct sub-questions. Firstly, what are the mechanisms underlying the cognitive processing associated with subjective experience? Secondly, why do those processes produce the effect of subjective experience, whereas other processes do not?</w:t>
-      </w:r>
-      <w:r>
-        <w:rPr/>
-        <w:t xml:space="preserve"> And thirdly, what functional purpose does subjective experience carry over and above similar processes that are not associated with subjective experience?</w:t>
+        <w:t>Why do we have subjective experience of our perceptions and of our mind's thoughts? This question can be broken into three distinct sub-questions. Firstly, what are the mechanisms underlying the cognitive processing associated with subjective experience? Secondly, why do those processes produce the effect of subjective experience, whereas other processes do not? And thirdly, what functional purpose does subjective experience carry over and above similar processes that are not associated with subjective experience?</w:t>
       </w:r>
     </w:p>
     <w:p>
@@ -224,23 +212,7 @@
       </w:r>
       <w:r>
         <w:rPr/>
-        <w:t xml:space="preserve"> </w:t>
-      </w:r>
-      <w:r>
-        <w:rPr/>
-        <w:t xml:space="preserve">is </w:t>
-      </w:r>
-      <w:r>
-        <w:rPr/>
-        <w:t>often touted as being there to support adaptation. TOC</w:t>
-      </w:r>
-      <w:r>
-        <w:rPr/>
-        <w:t>s</w:t>
-      </w:r>
-      <w:r>
-        <w:rPr/>
-        <w:t xml:space="preserve"> don't really cover how they support adaptation at low level. Also, it's not clear what adaptation really means at the low level. Meta cognition covers one particularly pertinent area -knowledge of knowledge and processes. It would appear to support adaptation. But it doesn't cover the low level mechanisms.</w:t>
+        <w:t xml:space="preserve"> is often touted as being there to support adaptation. TOCs don't really cover how they support adaptation at low level. Also, it's not clear what adaptation really means at the low level. Meta cognition covers one particularly pertinent area -knowledge of knowledge and processes. It would appear to support adaptation. But it doesn't cover the low level mechanisms.</w:t>
       </w:r>
     </w:p>
     <w:p>
@@ -251,11 +223,7 @@
       </w:pPr>
       <w:r>
         <w:rPr/>
-        <w:t xml:space="preserve">Complex agents in complex envs need complex meta management systems, because they have loops. </w:t>
-      </w:r>
-      <w:r>
-        <w:rPr/>
-        <w:t>....</w:t>
+        <w:t>Complex agents in complex envs need complex meta management systems, because they have loops. ....</w:t>
       </w:r>
     </w:p>
     <w:p>
@@ -266,31 +234,7 @@
       </w:pPr>
       <w:r>
         <w:rPr/>
-        <w:t>This paper makes the</w:t>
-      </w:r>
-      <w:r>
-        <w:rPr/>
-        <w:t xml:space="preserve"> claim that the management systems underlying those </w:t>
-      </w:r>
-      <w:r>
-        <w:rPr/>
-        <w:t>complex</w:t>
-      </w:r>
-      <w:r>
-        <w:rPr/>
-        <w:t xml:space="preserve"> agents necessitate self referential awareness and control, and that this is at the heart of </w:t>
-      </w:r>
-      <w:r>
-        <w:rPr/>
-        <w:t>subjective awareness</w:t>
-      </w:r>
-      <w:r>
-        <w:rPr/>
-        <w:t xml:space="preserve">. To explain that, I will build up the case from first principles, and look at exactly what those low level mechanisms may be. </w:t>
-      </w:r>
-      <w:r>
-        <w:rPr/>
-        <w:t>This strengthens the existing claims that meta-cognition is fundamentally intertwined with consciousness, and it provides a link between the lower-level mechanisms described within TOCs and the higher-level observations of meta-cognition.</w:t>
+        <w:t>This paper makes the claim that the management systems underlying those complex agents necessitate self referential awareness and control, and that this is at the heart of subjective awareness. To explain that, I will build up the case from first principles, and look at exactly what those low level mechanisms may be. This strengthens the existing claims that meta-cognition is fundamentally intertwined with consciousness, and it provides a link between the lower-level mechanisms described within TOCs and the higher-level observations of meta-cognition.</w:t>
       </w:r>
     </w:p>
     <w:p>
@@ -502,15 +446,7 @@
       </w:pPr>
       <w:r>
         <w:rPr/>
-        <w:t>The study of meta-cognition has a particular relevancy to the study of consciousness. Why do we have conscious experiential awareness of our external perceptions? Wh</w:t>
-      </w:r>
-      <w:r>
-        <w:rPr/>
-        <w:t>y</w:t>
-      </w:r>
-      <w:r>
-        <w:rPr/>
-        <w:t xml:space="preserve"> do we have conscious experiential awareness of some aspects of our own mind's state (eg: inner thoughts)? Theories attempting to explain the evolutionary advantage of this conscious awareness generally implicate adaptive flexibility. But they fail to explain precisely what kinds of adaptive flexibility need conscious awareness, and why conscious awareness is needed for those adaptive flexibilities. The study of meta-cognition provides insight because it specifically addresses questions around our ability to know aspects of our own mind's state.</w:t>
+        <w:t>The study of meta-cognition has a particular relevancy to the study of consciousness. Why do we have conscious experiential awareness of our external perceptions? Why do we have conscious experiential awareness of some aspects of our own mind's state (eg: inner thoughts)? Theories attempting to explain the evolutionary advantage of this conscious awareness generally implicate adaptive flexibility. But they fail to explain precisely what kinds of adaptive flexibility need conscious awareness, and why conscious awareness is needed for those adaptive flexibilities. The study of meta-cognition provides insight because it specifically addresses questions around our ability to know aspects of our own mind's state.</w:t>
       </w:r>
     </w:p>
     <w:p>
@@ -1075,98 +1011,70 @@
           <w:i w:val="false"/>
           <w:iCs w:val="false"/>
         </w:rPr>
-        <w:t>. This is meant here in the sense that the brain has a dynamical state that persists through time</w:t>
-      </w:r>
+        <w:t>. This is meant here in the sense that the brain has a dynamical state that persists through time, and which influences and is influenced by the cognitive processes. In brains, this includes high-level examples such as knowledge, memories, and life-style choices, down to low-level examples such as messages passed in recurrent loops, levels of arousal, and neuroplasticity.</w:t>
+      </w:r>
+    </w:p>
+    <w:p>
+      <w:pPr>
+        <w:pStyle w:val="Normal"/>
+        <w:rPr/>
+      </w:pPr>
       <w:r>
         <w:rPr>
           <w:i w:val="false"/>
           <w:iCs w:val="false"/>
         </w:rPr>
-        <w:t>, and which influences and is influenced by the cognitive processes</w:t>
+        <w:t xml:space="preserve">As highlighted in </w:t>
       </w:r>
       <w:r>
         <w:rPr>
           <w:i w:val="false"/>
           <w:iCs w:val="false"/>
         </w:rPr>
-        <w:t>.</w:t>
+        <w:fldChar w:fldCharType="begin"/>
       </w:r>
       <w:r>
         <w:rPr>
           <w:i w:val="false"/>
           <w:iCs w:val="false"/>
         </w:rPr>
-        <w:t xml:space="preserve"> In brains, this includes high-level examples such as knowledge, memories, and life-style choices, down to low-level examples such as messages passed in recurrent loops, levels of arousal, and neuroplasticity. </w:t>
+        <w:instrText> REF Ref_Figure0_label_and_number \h </w:instrText>
       </w:r>
       <w:r>
         <w:rPr>
           <w:i w:val="false"/>
           <w:iCs w:val="false"/>
         </w:rPr>
-        <w:t xml:space="preserve">As highlighted in </w:t>
+        <w:fldChar w:fldCharType="separate"/>
       </w:r>
       <w:r>
         <w:rPr>
           <w:i w:val="false"/>
           <w:iCs w:val="false"/>
         </w:rPr>
-        <w:fldChar w:fldCharType="begin"/>
+        <w:t>Figure 1</w:t>
       </w:r>
       <w:r>
         <w:rPr>
           <w:i w:val="false"/>
           <w:iCs w:val="false"/>
         </w:rPr>
-        <w:instrText> REF Ref_Figure5_label_and_number \h </w:instrText>
+        <w:fldChar w:fldCharType="end"/>
       </w:r>
       <w:r>
         <w:rPr>
           <w:i w:val="false"/>
           <w:iCs w:val="false"/>
         </w:rPr>
-        <w:fldChar w:fldCharType="separate"/>
+        <w:t>, the point is that every observation of and reaction to the environment results in a change to the agental system; and that this change affects the agent's subsequent reactions.</w:t>
       </w:r>
       <w:r>
         <w:rPr>
           <w:i w:val="false"/>
           <w:iCs w:val="false"/>
         </w:rPr>
-        <w:t>Figure 1</w:t>
-      </w:r>
-      <w:r>
-        <w:rPr>
-          <w:i w:val="false"/>
-          <w:iCs w:val="false"/>
-        </w:rPr>
-        <w:fldChar w:fldCharType="end"/>
-      </w:r>
-      <w:r>
-        <w:rPr>
-          <w:i w:val="false"/>
-          <w:iCs w:val="false"/>
-        </w:rPr>
-        <w:t>, t</w:t>
-      </w:r>
-      <w:r>
-        <w:rPr>
-          <w:i w:val="false"/>
-          <w:iCs w:val="false"/>
-        </w:rPr>
-        <w:t xml:space="preserve">he point is that every observation </w:t>
-      </w:r>
-      <w:r>
-        <w:rPr>
-          <w:i w:val="false"/>
-          <w:iCs w:val="false"/>
-        </w:rPr>
-        <w:t>of and reaction to the environment results in a change to the agental system; and that this change affects the agent's subsequent reactions.</w:t>
-      </w:r>
-    </w:p>
-    <w:p>
-      <w:pPr>
-        <w:pStyle w:val="Normal"/>
-        <w:rPr/>
-      </w:pPr>
+        <w:t xml:space="preserve"> </w:t>
+      </w:r>
       <w:r>
         <w:rPr>
           <w:i w:val="false"/>
@@ -1191,7 +1099,7 @@
         <mc:AlternateContent>
           <mc:Choice Requires="wps">
             <w:drawing>
-              <wp:anchor behindDoc="0" distT="0" distB="0" distL="0" distR="0" simplePos="0" locked="0" layoutInCell="0" allowOverlap="1" relativeHeight="70">
+              <wp:anchor behindDoc="0" distT="0" distB="0" distL="0" distR="0" simplePos="0" locked="0" layoutInCell="0" allowOverlap="1" relativeHeight="78">
                 <wp:simplePos x="0" y="0"/>
                 <wp:positionH relativeFrom="column">
                   <wp:align>center</wp:align>
@@ -1199,10 +1107,10 @@
                 <wp:positionV relativeFrom="paragraph">
                   <wp:posOffset>635</wp:posOffset>
                 </wp:positionV>
-                <wp:extent cx="4930140" cy="3357245"/>
+                <wp:extent cx="5253990" cy="4001135"/>
                 <wp:effectExtent l="0" t="0" r="0" b="0"/>
                 <wp:wrapTopAndBottom/>
-                <wp:docPr id="1" name="Frame9"/>
+                <wp:docPr id="1" name="Frame1"/>
                 <a:graphic xmlns:a="http://schemas.openxmlformats.org/drawingml/2006/main">
                   <a:graphicData uri="http://schemas.microsoft.com/office/word/2010/wordprocessingShape">
                     <wps:wsp>
@@ -1210,7 +1118,7 @@
                       <wps:spPr>
                         <a:xfrm>
                           <a:off x="0" y="0"/>
-                          <a:ext cx="4930140" cy="3357245"/>
+                          <a:ext cx="5253990" cy="4001135"/>
                         </a:xfrm>
                         <a:prstGeom prst="rect"/>
                         <a:solidFill>
@@ -1225,12 +1133,12 @@
                               <w:spacing w:before="120" w:after="120"/>
                               <w:rPr/>
                             </w:pPr>
-                            <w:bookmarkStart w:id="0" w:name="Ref_Figure5_label_and_number"/>
+                            <w:bookmarkStart w:id="0" w:name="Ref_Figure0_label_and_number"/>
                             <w:r>
                               <w:rPr/>
                               <w:drawing>
                                 <wp:inline distT="0" distB="0" distL="0" distR="0">
-                                  <wp:extent cx="4930140" cy="3029585"/>
+                                  <wp:extent cx="5253990" cy="3673475"/>
                                   <wp:effectExtent l="0" t="0" r="0" b="0"/>
                                   <wp:docPr id="2" name="Image6" descr=""/>
                                   <wp:cNvGraphicFramePr>
@@ -1254,7 +1162,7 @@
                                         <pic:spPr bwMode="auto">
                                           <a:xfrm>
                                             <a:off x="0" y="0"/>
-                                            <a:ext cx="4930140" cy="3029585"/>
+                                            <a:ext cx="5253990" cy="3673475"/>
                                           </a:xfrm>
                                           <a:prstGeom prst="rect">
                                             <a:avLst/>
@@ -1310,7 +1218,7 @@
           </mc:Choice>
           <mc:Fallback>
             <w:pict>
-              <v:rect style="position:absolute;rotation:0;width:388.2pt;height:264.35pt;mso-wrap-distance-left:0pt;mso-wrap-distance-right:0pt;mso-wrap-distance-top:0pt;mso-wrap-distance-bottom:0pt;margin-top:0pt;mso-position-vertical:top;mso-position-vertical-relative:text;margin-left:50.3pt;mso-position-horizontal:center;mso-position-horizontal-relative:text">
+              <v:rect style="position:absolute;rotation:0;width:413.7pt;height:315.05pt;mso-wrap-distance-left:0pt;mso-wrap-distance-right:0pt;mso-wrap-distance-top:0pt;mso-wrap-distance-bottom:0pt;margin-top:0pt;mso-position-vertical:top;mso-position-vertical-relative:text;margin-left:37.55pt;mso-position-horizontal:center;mso-position-horizontal-relative:text">
                 <v:textbox inset="0in,0in,0in,0in">
                   <w:txbxContent>
                     <w:p>
@@ -1319,12 +1227,12 @@
                         <w:spacing w:before="120" w:after="120"/>
                         <w:rPr/>
                       </w:pPr>
-                      <w:bookmarkStart w:id="1" w:name="Ref_Figure5_label_and_number"/>
+                      <w:bookmarkStart w:id="1" w:name="Ref_Figure0_label_and_number"/>
                       <w:r>
                         <w:rPr/>
                         <w:drawing>
                           <wp:inline distT="0" distB="0" distL="0" distR="0">
-                            <wp:extent cx="4930140" cy="3029585"/>
+                            <wp:extent cx="5253990" cy="3673475"/>
                             <wp:effectExtent l="0" t="0" r="0" b="0"/>
                             <wp:docPr id="3" name="Image6" descr=""/>
                             <wp:cNvGraphicFramePr>
@@ -1348,7 +1256,7 @@
                                   <pic:spPr bwMode="auto">
                                     <a:xfrm>
                                       <a:off x="0" y="0"/>
-                                      <a:ext cx="4930140" cy="3029585"/>
+                                      <a:ext cx="5253990" cy="3673475"/>
                                     </a:xfrm>
                                     <a:prstGeom prst="rect">
                                       <a:avLst/>
@@ -1402,137 +1310,171 @@
     </w:p>
     <w:p>
       <w:pPr>
-        <w:pStyle w:val="Heading2"/>
-        <w:rPr/>
-      </w:pPr>
-      <w:r>
-        <w:rPr/>
-        <w:t>State Trajectories</w:t>
-      </w:r>
-    </w:p>
-    <w:p>
-      <w:pPr>
-        <w:pStyle w:val="Normal"/>
-        <w:rPr/>
-      </w:pPr>
-      <w:r>
-        <w:rPr/>
-        <w:t>State machines have state that is updated as a result of processing logic, and which influences that processing logic. Thus, they have state that is independent of the environmental state. Embodied agents with state machine computational models thus must deal with the state of the external environment, their bodies, and their internal computational state.</w:t>
-      </w:r>
-    </w:p>
-    <w:p>
-      <w:pPr>
-        <w:pStyle w:val="Normal"/>
-        <w:rPr/>
-      </w:pPr>
-      <w:r>
-        <w:rPr/>
-        <w:t>(diagrams? state-machine; states in embodied agents)</w:t>
-      </w:r>
-    </w:p>
-    <w:p>
-      <w:pPr>
-        <w:pStyle w:val="Normal"/>
-        <w:rPr/>
-      </w:pPr>
-      <w:r>
-        <w:rPr/>
-        <w:t xml:space="preserve">Actions by an embodied agent occur over time. An arm travels through space from its initial position to its target position. During the time that the arm is in motion, the agent will make many observations about the environment and body states. The agent's goal and action plan must be relatively persistent during that time – to some extent they must resist change influenced by new observations – or otherwise the agent's behavior will be chaotic, with rapid goal and action changes that would likely ultimately be harmful to the agent. Thus, while the agent </w:t>
-      </w:r>
-      <w:r>
-        <w:rPr>
-          <w:i w:val="false"/>
-          <w:iCs w:val="false"/>
-        </w:rPr>
-        <w:t>manages (controls)</w:t>
-      </w:r>
-      <w:r>
-        <w:rPr/>
-        <w:t xml:space="preserve"> the trajectory of its body state through its computational state (the given goal and action-plan at the time), it must also </w:t>
-      </w:r>
-      <w:r>
-        <w:rPr>
-          <w:i/>
-          <w:iCs/>
-        </w:rPr>
-        <w:t>meta-manage</w:t>
-      </w:r>
-      <w:r>
-        <w:rPr/>
-        <w:t xml:space="preserve"> the trajectory of that computational state.</w:t>
-      </w:r>
-    </w:p>
-    <w:p>
-      <w:pPr>
-        <w:pStyle w:val="Normal"/>
-        <w:rPr/>
-      </w:pPr>
-      <w:r>
-        <w:rPr/>
-        <w:t xml:space="preserve">Not all actions can be decided upon immediately. Any computational system has a limit on its bandwidth: the level of complexity of computation that it can perform in a single pass from input to output. In the field of Artificial Intelligence, deep neural networks use many layers (sometimes hundreds) to improve that bandwidth (citations). </w:t>
-      </w:r>
-      <w:commentRangeStart w:id="1"/>
-      <w:r>
-        <w:rPr/>
-        <w:t xml:space="preserve">Recent work (citation, "loops are the way forward") has found that deep neural networks can be replaced by shallower networks that employ end-to-end recurrency (where top-level output is used as feedback into the bottom-level input layers). These shallower </w:t>
-      </w:r>
-      <w:r>
-        <w:rPr>
-          <w:i/>
-          <w:iCs/>
-        </w:rPr>
-        <w:t>macro-recurrent</w:t>
-      </w:r>
-      <w:r>
-        <w:rPr/>
-        <w:t xml:space="preserve"> (..definition...) networks provide the same or better performance, but have less free parameters and are faster to train</w:t>
-      </w:r>
-      <w:r>
-        <w:rPr/>
-      </w:r>
-      <w:commentRangeEnd w:id="1"/>
-      <w:r>
-        <w:commentReference w:id="1"/>
-      </w:r>
-      <w:r>
-        <w:rPr/>
-        <w:t>.</w:t>
-      </w:r>
-    </w:p>
-    <w:p>
-      <w:pPr>
-        <w:pStyle w:val="Normal"/>
-        <w:rPr/>
-      </w:pPr>
-      <w:r>
-        <w:rPr/>
-        <w:t>Thus, such an agent can execute a trajectory through computational state space, without performing any body actions. And this state space trajectory needs to be managed just the same as above. But, more than in the above, in order to maintain stability, the agent needs some objective measure of the effectiveness of the trajectory.</w:t>
-      </w:r>
-    </w:p>
-    <w:p>
-      <w:pPr>
-        <w:pStyle w:val="Heading2"/>
-        <w:rPr/>
-      </w:pPr>
-      <w:r>
-        <w:rPr/>
-        <w:t>Recurrency</w:t>
-      </w:r>
-    </w:p>
-    <w:p>
-      <w:pPr>
-        <w:pStyle w:val="Normal"/>
-        <w:rPr/>
-      </w:pPr>
-      <w:r>
-        <w:rPr/>
-        <w:t>Feedforward - has no state.</w:t>
+        <w:pStyle w:val="Normal"/>
+        <w:rPr/>
+      </w:pPr>
+      <w:r>
+        <w:rPr/>
+        <w:t xml:space="preserve">Thus, </w:t>
+      </w:r>
+      <w:r>
+        <w:rPr/>
+        <w:t>a computational control process can have</w:t>
+      </w:r>
+      <w:r>
+        <w:rPr/>
+        <w:t xml:space="preserve"> state that is independent of the </w:t>
+      </w:r>
+      <w:r>
+        <w:rPr/>
+        <w:t xml:space="preserve">state of its external environment. As illustrated in </w:t>
+      </w:r>
+      <w:r>
+        <w:rPr/>
+        <w:fldChar w:fldCharType="begin"/>
+      </w:r>
+      <w:r>
+        <w:rPr/>
+        <w:instrText> REF Ref_Figure6_label_and_number \h </w:instrText>
+      </w:r>
+      <w:r>
+        <w:rPr/>
+        <w:fldChar w:fldCharType="separate"/>
+      </w:r>
+      <w:r>
+        <w:rPr/>
+        <w:t>Figure 2</w:t>
+      </w:r>
+      <w:r>
+        <w:rPr/>
+        <w:fldChar w:fldCharType="end"/>
+      </w:r>
+      <w:r>
+        <w:rPr/>
+        <w:t>, e</w:t>
+      </w:r>
+      <w:r>
+        <w:rPr/>
+        <w:t xml:space="preserve">mbodied agents with state machine computational </w:t>
+      </w:r>
+      <w:r>
+        <w:rPr/>
+        <w:t>control processes</w:t>
+      </w:r>
+      <w:r>
+        <w:rPr/>
+        <w:t xml:space="preserve"> must </w:t>
+      </w:r>
+      <w:r>
+        <w:rPr/>
+        <w:t xml:space="preserve">manage three distinct states: i) </w:t>
+      </w:r>
+      <w:r>
+        <w:rPr/>
+        <w:t>the state of the</w:t>
+      </w:r>
+      <w:r>
+        <w:rPr/>
+        <w:t>ir</w:t>
+      </w:r>
+      <w:r>
+        <w:rPr/>
+        <w:t xml:space="preserve"> external environment, </w:t>
+      </w:r>
+      <w:r>
+        <w:rPr/>
+        <w:t xml:space="preserve">ii) the state of </w:t>
+      </w:r>
+      <w:r>
+        <w:rPr/>
+        <w:t xml:space="preserve">their </w:t>
+      </w:r>
+      <w:r>
+        <w:rPr/>
+        <w:t xml:space="preserve">(biological </w:t>
+      </w:r>
+      <w:r>
+        <w:rPr/>
+        <w:t>or</w:t>
+      </w:r>
+      <w:r>
+        <w:rPr/>
+        <w:t xml:space="preserve"> artificial</w:t>
+      </w:r>
+      <w:r>
+        <w:rPr/>
+        <w:t>, physical or virtual</w:t>
+      </w:r>
+      <w:r>
+        <w:rPr/>
+        <w:t xml:space="preserve">) </w:t>
+      </w:r>
+      <w:r>
+        <w:rPr/>
+        <w:t xml:space="preserve">bodies, and </w:t>
+      </w:r>
+      <w:r>
+        <w:rPr/>
+        <w:t xml:space="preserve">iii) </w:t>
+      </w:r>
+      <w:r>
+        <w:rPr/>
+        <w:t>their internal computational state.</w:t>
+      </w:r>
+    </w:p>
+    <w:p>
+      <w:pPr>
+        <w:pStyle w:val="Normal"/>
+        <w:rPr/>
+      </w:pPr>
+      <w:r>
+        <w:rPr/>
+        <w:t xml:space="preserve">An agent that exists within an environment must monitor and predict the state of that environment. It may also act with the intent to change the environment (eg: put a plate on the table, or lift the object held by the robotic claw). These actions are performed by the agent's body, which itself can be said to be in some state at any point in time. A significant component of the computational control processes are required to monitor, predict, and to tune the </w:t>
+      </w:r>
+      <w:r>
+        <w:rPr/>
+        <w:t xml:space="preserve">body's </w:t>
+      </w:r>
+      <w:r>
+        <w:rPr/>
+        <w:t xml:space="preserve">static state (eg: it's current location and energy levels) and dynamic state (eg: speed </w:t>
+      </w:r>
+      <w:r>
+        <w:rPr/>
+        <w:t xml:space="preserve">and acceleration </w:t>
+      </w:r>
+      <w:r>
+        <w:rPr/>
+        <w:t xml:space="preserve">of arm movement, resistance </w:t>
+      </w:r>
+      <w:r>
+        <w:rPr/>
+        <w:t>in movement due to detritus in gears).</w:t>
+      </w:r>
+    </w:p>
+    <w:p>
+      <w:pPr>
+        <w:pStyle w:val="Normal"/>
+        <w:rPr/>
+      </w:pPr>
+      <w:r>
+        <w:rPr/>
+        <w:t>The same can be said for the state of the computational control process. But the case for this needs a little more explanation.</w:t>
+      </w:r>
+    </w:p>
+    <w:p>
+      <w:pPr>
+        <w:pStyle w:val="Normal"/>
+        <w:rPr/>
+      </w:pPr>
+      <w:r>
+        <w:rPr/>
       </w:r>
       <w:r>
         <mc:AlternateContent>
           <mc:Choice Requires="wps">
             <w:drawing>
-              <wp:anchor behindDoc="0" distT="0" distB="0" distL="0" distR="0" simplePos="0" locked="0" layoutInCell="0" allowOverlap="1" relativeHeight="68">
+              <wp:anchor behindDoc="0" distT="0" distB="0" distL="0" distR="0" simplePos="0" locked="0" layoutInCell="0" allowOverlap="1" relativeHeight="80">
                 <wp:simplePos x="0" y="0"/>
                 <wp:positionH relativeFrom="column">
                   <wp:align>center</wp:align>
@@ -1540,10 +1482,10 @@
                 <wp:positionV relativeFrom="paragraph">
                   <wp:posOffset>635</wp:posOffset>
                 </wp:positionV>
-                <wp:extent cx="4390390" cy="3529965"/>
+                <wp:extent cx="4672965" cy="3753485"/>
                 <wp:effectExtent l="0" t="0" r="0" b="0"/>
                 <wp:wrapTopAndBottom/>
-                <wp:docPr id="4" name="Frame8"/>
+                <wp:docPr id="4" name="Frame10"/>
                 <a:graphic xmlns:a="http://schemas.openxmlformats.org/drawingml/2006/main">
                   <a:graphicData uri="http://schemas.microsoft.com/office/word/2010/wordprocessingShape">
                     <wps:wsp>
@@ -1551,7 +1493,7 @@
                       <wps:spPr>
                         <a:xfrm>
                           <a:off x="0" y="0"/>
-                          <a:ext cx="4390390" cy="3529965"/>
+                          <a:ext cx="4672965" cy="3753485"/>
                         </a:xfrm>
                         <a:prstGeom prst="rect"/>
                         <a:solidFill>
@@ -1566,13 +1508,14 @@
                               <w:spacing w:before="120" w:after="120"/>
                               <w:rPr/>
                             </w:pPr>
+                            <w:bookmarkStart w:id="2" w:name="Ref_Figure6_label_and_number"/>
                             <w:r>
                               <w:rPr/>
                               <w:drawing>
                                 <wp:inline distT="0" distB="0" distL="0" distR="0">
-                                  <wp:extent cx="4390390" cy="3202305"/>
+                                  <wp:extent cx="4672965" cy="3425825"/>
                                   <wp:effectExtent l="0" t="0" r="0" b="0"/>
-                                  <wp:docPr id="5" name="Image5" descr=""/>
+                                  <wp:docPr id="5" name="Image7" descr=""/>
                                   <wp:cNvGraphicFramePr>
                                     <a:graphicFrameLocks xmlns:a="http://schemas.openxmlformats.org/drawingml/2006/main" noChangeAspect="1"/>
                                   </wp:cNvGraphicFramePr>
@@ -1580,7 +1523,7 @@
                                     <a:graphicData uri="http://schemas.openxmlformats.org/drawingml/2006/picture">
                                       <pic:pic xmlns:pic="http://schemas.openxmlformats.org/drawingml/2006/picture">
                                         <pic:nvPicPr>
-                                          <pic:cNvPr id="5" name="Image5" descr=""/>
+                                          <pic:cNvPr id="5" name="Image7" descr=""/>
                                           <pic:cNvPicPr>
                                             <a:picLocks noChangeAspect="1" noChangeArrowheads="1"/>
                                           </pic:cNvPicPr>
@@ -1594,7 +1537,7 @@
                                         <pic:spPr bwMode="auto">
                                           <a:xfrm>
                                             <a:off x="0" y="0"/>
-                                            <a:ext cx="4390390" cy="3202305"/>
+                                            <a:ext cx="4672965" cy="3425825"/>
                                           </a:xfrm>
                                           <a:prstGeom prst="rect">
                                             <a:avLst/>
@@ -1627,9 +1570,14 @@
                               <w:rPr/>
                               <w:fldChar w:fldCharType="end"/>
                             </w:r>
+                            <w:bookmarkEnd w:id="2"/>
                             <w:r>
                               <w:rPr/>
-                              <w:t>: Types of recurrency</w:t>
+                              <w:t xml:space="preserve">: </w:t>
+                            </w:r>
+                            <w:r>
+                              <w:rPr/>
+                              <w:t>Three states to manage</w:t>
                             </w:r>
                           </w:p>
                         </w:txbxContent>
@@ -1645,7 +1593,7 @@
           </mc:Choice>
           <mc:Fallback>
             <w:pict>
-              <v:rect style="position:absolute;rotation:0;width:345.7pt;height:277.95pt;mso-wrap-distance-left:0pt;mso-wrap-distance-right:0pt;mso-wrap-distance-top:0pt;mso-wrap-distance-bottom:0pt;margin-top:0pt;mso-position-vertical:top;mso-position-vertical-relative:text;margin-left:71.55pt;mso-position-horizontal:center;mso-position-horizontal-relative:text">
+              <v:rect style="position:absolute;rotation:0;width:367.95pt;height:295.55pt;mso-wrap-distance-left:0pt;mso-wrap-distance-right:0pt;mso-wrap-distance-top:0pt;mso-wrap-distance-bottom:0pt;margin-top:0pt;mso-position-vertical:top;mso-position-vertical-relative:text;margin-left:60.45pt;mso-position-horizontal:center;mso-position-horizontal-relative:text">
                 <v:textbox inset="0in,0in,0in,0in">
                   <w:txbxContent>
                     <w:p>
@@ -1654,13 +1602,14 @@
                         <w:spacing w:before="120" w:after="120"/>
                         <w:rPr/>
                       </w:pPr>
+                      <w:bookmarkStart w:id="3" w:name="Ref_Figure6_label_and_number"/>
                       <w:r>
                         <w:rPr/>
                         <w:drawing>
                           <wp:inline distT="0" distB="0" distL="0" distR="0">
-                            <wp:extent cx="4390390" cy="3202305"/>
+                            <wp:extent cx="4672965" cy="3425825"/>
                             <wp:effectExtent l="0" t="0" r="0" b="0"/>
-                            <wp:docPr id="6" name="Image5" descr=""/>
+                            <wp:docPr id="6" name="Image7" descr=""/>
                             <wp:cNvGraphicFramePr>
                               <a:graphicFrameLocks xmlns:a="http://schemas.openxmlformats.org/drawingml/2006/main" noChangeAspect="1"/>
                             </wp:cNvGraphicFramePr>
@@ -1668,7 +1617,7 @@
                               <a:graphicData uri="http://schemas.openxmlformats.org/drawingml/2006/picture">
                                 <pic:pic xmlns:pic="http://schemas.openxmlformats.org/drawingml/2006/picture">
                                   <pic:nvPicPr>
-                                    <pic:cNvPr id="6" name="Image5" descr=""/>
+                                    <pic:cNvPr id="6" name="Image7" descr=""/>
                                     <pic:cNvPicPr>
                                       <a:picLocks noChangeAspect="1" noChangeArrowheads="1"/>
                                     </pic:cNvPicPr>
@@ -1682,7 +1631,7 @@
                                   <pic:spPr bwMode="auto">
                                     <a:xfrm>
                                       <a:off x="0" y="0"/>
-                                      <a:ext cx="4390390" cy="3202305"/>
+                                      <a:ext cx="4672965" cy="3425825"/>
                                     </a:xfrm>
                                     <a:prstGeom prst="rect">
                                       <a:avLst/>
@@ -1715,9 +1664,14 @@
                         <w:rPr/>
                         <w:fldChar w:fldCharType="end"/>
                       </w:r>
+                      <w:bookmarkEnd w:id="3"/>
                       <w:r>
                         <w:rPr/>
-                        <w:t>: Types of recurrency</w:t>
+                        <w:t xml:space="preserve">: </w:t>
+                      </w:r>
+                      <w:r>
+                        <w:rPr/>
+                        <w:t>Three states to manage</w:t>
                       </w:r>
                     </w:p>
                   </w:txbxContent>
@@ -1731,144 +1685,194 @@
     </w:p>
     <w:p>
       <w:pPr>
-        <w:pStyle w:val="Normal"/>
-        <w:rPr/>
-      </w:pPr>
-      <w:r>
-        <w:rPr/>
-        <w:t>Micro-scale recurrency - iterative predictive networks; hierarchical architectures.</w:t>
-      </w:r>
-    </w:p>
-    <w:p>
-      <w:pPr>
-        <w:pStyle w:val="Normal"/>
-        <w:rPr/>
-      </w:pPr>
-      <w:r>
-        <w:rPr/>
-        <w:t>Macro-scale recurrency - state machine loops; large-scale recurrency in cortico-thalamic system and others.</w:t>
-      </w:r>
-    </w:p>
-    <w:p>
-      <w:pPr>
         <w:pStyle w:val="Heading2"/>
         <w:rPr/>
       </w:pPr>
       <w:r>
         <w:rPr/>
-        <w:t>Section Summary</w:t>
-      </w:r>
-    </w:p>
-    <w:p>
-      <w:pPr>
-        <w:pStyle w:val="Normal"/>
-        <w:rPr/>
-      </w:pPr>
-      <w:r>
-        <w:rPr>
-          <w:b/>
-          <w:bCs/>
+        <w:t>State Trajectories</w:t>
+      </w:r>
+    </w:p>
+    <w:p>
+      <w:pPr>
+        <w:pStyle w:val="Normal"/>
+        <w:rPr/>
+      </w:pPr>
+      <w:r>
+        <w:rPr/>
+        <w:t xml:space="preserve">The course taken by an agent to get from a past state to its current state is its </w:t>
+      </w:r>
+      <w:r>
+        <w:rPr>
           <w:i/>
           <w:iCs/>
         </w:rPr>
-        <w:t>todo</w:t>
-      </w:r>
-      <w:r>
-        <w:rPr/>
-        <w:t xml:space="preserve"> - Finally, we have three areas in which state trajectory must be managed:</w:t>
-      </w:r>
-    </w:p>
-    <w:p>
-      <w:pPr>
-        <w:pStyle w:val="Normal"/>
-        <w:numPr>
-          <w:ilvl w:val="0"/>
-          <w:numId w:val="7"/>
-        </w:numPr>
-        <w:rPr/>
-      </w:pPr>
-      <w:r>
-        <w:rPr/>
-        <w:t>during iterative prediction (micro-scale recurrency)</w:t>
-      </w:r>
-    </w:p>
-    <w:p>
-      <w:pPr>
-        <w:pStyle w:val="Normal"/>
-        <w:numPr>
-          <w:ilvl w:val="0"/>
-          <w:numId w:val="7"/>
-        </w:numPr>
-        <w:rPr/>
-      </w:pPr>
-      <w:r>
-        <w:rPr/>
-        <w:t>during loop execution (macro-scale recurrency)</w:t>
-      </w:r>
-    </w:p>
-    <w:p>
-      <w:pPr>
-        <w:pStyle w:val="Normal"/>
-        <w:numPr>
-          <w:ilvl w:val="0"/>
-          <w:numId w:val="7"/>
-        </w:numPr>
-        <w:rPr/>
-      </w:pPr>
-      <w:r>
-        <w:rPr/>
-        <w:t>while waiting for actions to play out</w:t>
-      </w:r>
-    </w:p>
-    <w:p>
-      <w:pPr>
-        <w:pStyle w:val="Heading1"/>
-        <w:rPr/>
-      </w:pPr>
-      <w:r>
-        <w:rPr/>
-        <w:t>Regulators</w:t>
-      </w:r>
-    </w:p>
-    <w:p>
-      <w:pPr>
-        <w:pStyle w:val="Heading2"/>
-        <w:rPr/>
-      </w:pPr>
-      <w:r>
-        <w:rPr/>
-        <w:t>Good Regulators</w:t>
-      </w:r>
-    </w:p>
-    <w:p>
-      <w:pPr>
-        <w:pStyle w:val="Normal"/>
-        <w:rPr/>
-      </w:pPr>
-      <w:r>
-        <w:rPr/>
-        <w:t>....good regulators need to be a model....complex regulators need to have a model...</w:t>
-      </w:r>
-    </w:p>
-    <w:p>
-      <w:pPr>
-        <w:pStyle w:val="Normal"/>
-        <w:rPr/>
-      </w:pPr>
-      <w:r>
-        <w:rPr/>
-        <w:t xml:space="preserve">According to the </w:t>
+        <w:t>state trajectory</w:t>
+      </w:r>
+      <w:r>
+        <w:rPr/>
+        <w:t>. Analogous to the path taken by an agent while walking through a maze, the state trajectory describes the path of the agent through state space. This provides a useful abstraction away from the low-level details of individual actions. It is a useful abstraction to us for conceptualizing about the actions behavior. It is also a useful abstraction for the agent, as will be seen later.</w:t>
+      </w:r>
+    </w:p>
+    <w:p>
+      <w:pPr>
+        <w:pStyle w:val="Normal"/>
+        <w:rPr/>
+      </w:pPr>
+      <w:r>
+        <w:rPr/>
+        <w:t>Not all state trajectories are good ones.....</w:t>
+      </w:r>
+    </w:p>
+    <w:p>
+      <w:pPr>
+        <w:pStyle w:val="Normal"/>
+        <w:rPr/>
+      </w:pPr>
+      <w:r>
+        <w:rPr/>
+        <w:t>..tbd...</w:t>
+      </w:r>
+    </w:p>
+    <w:p>
+      <w:pPr>
+        <w:pStyle w:val="Normal"/>
+        <w:rPr/>
+      </w:pPr>
+      <w:r>
+        <w:rPr/>
+        <w:drawing>
+          <wp:anchor behindDoc="0" distT="0" distB="0" distL="0" distR="0" simplePos="0" locked="0" layoutInCell="0" allowOverlap="1" relativeHeight="82">
+            <wp:simplePos x="0" y="0"/>
+            <wp:positionH relativeFrom="column">
+              <wp:align>center</wp:align>
+            </wp:positionH>
+            <wp:positionV relativeFrom="paragraph">
+              <wp:posOffset>635</wp:posOffset>
+            </wp:positionV>
+            <wp:extent cx="3945890" cy="3322955"/>
+            <wp:effectExtent l="0" t="0" r="0" b="0"/>
+            <wp:wrapTopAndBottom/>
+            <wp:docPr id="7" name="Image8" descr=""/>
+            <wp:cNvGraphicFramePr>
+              <a:graphicFrameLocks xmlns:a="http://schemas.openxmlformats.org/drawingml/2006/main" noChangeAspect="1"/>
+            </wp:cNvGraphicFramePr>
+            <a:graphic xmlns:a="http://schemas.openxmlformats.org/drawingml/2006/main">
+              <a:graphicData uri="http://schemas.openxmlformats.org/drawingml/2006/picture">
+                <pic:pic xmlns:pic="http://schemas.openxmlformats.org/drawingml/2006/picture">
+                  <pic:nvPicPr>
+                    <pic:cNvPr id="7" name="Image8" descr=""/>
+                    <pic:cNvPicPr>
+                      <a:picLocks noChangeAspect="1" noChangeArrowheads="1"/>
+                    </pic:cNvPicPr>
+                  </pic:nvPicPr>
+                  <pic:blipFill>
+                    <a:blip r:embed="rId6"/>
+                    <a:stretch>
+                      <a:fillRect/>
+                    </a:stretch>
+                  </pic:blipFill>
+                  <pic:spPr bwMode="auto">
+                    <a:xfrm>
+                      <a:off x="0" y="0"/>
+                      <a:ext cx="3945890" cy="3322955"/>
+                    </a:xfrm>
+                    <a:prstGeom prst="rect">
+                      <a:avLst/>
+                    </a:prstGeom>
+                  </pic:spPr>
+                </pic:pic>
+              </a:graphicData>
+            </a:graphic>
+          </wp:anchor>
+        </w:drawing>
+      </w:r>
+    </w:p>
+    <w:p>
+      <w:pPr>
+        <w:pStyle w:val="Normal"/>
+        <w:rPr/>
+      </w:pPr>
+      <w:r>
+        <w:rPr/>
+        <w:t>Actions by an embodied agent occur over time. An arm travels through space from its initial position to its target position.</w:t>
+      </w:r>
+      <w:r>
+        <w:rPr/>
+        <w:t xml:space="preserve"> </w:t>
+      </w:r>
+      <w:r>
+        <w:rPr/>
+        <w:t xml:space="preserve">During the time that the arm is in motion, the agent will make many observations about the environment and body states. The agent's goal and action plan must be relatively persistent during that time – to some extent they must resist change influenced by new observations – or otherwise the agent's behavior will be chaotic, with rapid goal and action changes that would likely ultimately be harmful to the agent. Thus, while the agent </w:t>
+      </w:r>
+      <w:r>
+        <w:rPr>
+          <w:i w:val="false"/>
+          <w:iCs w:val="false"/>
+        </w:rPr>
+        <w:t>manages (controls)</w:t>
+      </w:r>
+      <w:r>
+        <w:rPr/>
+        <w:t xml:space="preserve"> the trajectory of its body state through its computational state (the given goal and action-plan at the time), it must also </w:t>
       </w:r>
       <w:r>
         <w:rPr>
           <w:i/>
           <w:iCs/>
         </w:rPr>
-        <w:t>good regulator theorem</w:t>
-      </w:r>
-      <w:r>
-        <w:rPr/>
-        <w:t>, if the agent is to regulate the environment state it must be a "model of the system" (Conant &amp; Ashby, 1970). Furthermore, we can say that the efficiency of the agent to regulate its environment depends on its accuracy in modeling the system. Errors in the accuracy of the model result in errors in the regulation of the system. In learning agents, those errors are used for subsequent training of the model.</w:t>
+        <w:t>meta-manage</w:t>
+      </w:r>
+      <w:r>
+        <w:rPr/>
+        <w:t xml:space="preserve"> the trajectory of that computational state.</w:t>
+      </w:r>
+    </w:p>
+    <w:p>
+      <w:pPr>
+        <w:pStyle w:val="Normal"/>
+        <w:rPr/>
+      </w:pPr>
+      <w:r>
+        <w:rPr/>
+        <w:t xml:space="preserve">Not all actions can be decided upon immediately. Any computational system has a limit on its bandwidth: the level of complexity of computation that it can perform in a single pass from input to output. In the field of Artificial Intelligence, deep neural networks use many layers (sometimes hundreds) to improve that bandwidth (citations). </w:t>
+      </w:r>
+      <w:commentRangeStart w:id="1"/>
+      <w:r>
+        <w:rPr/>
+        <w:t xml:space="preserve">Recent work (citation, "loops are the way forward") has found that deep neural networks can be replaced by shallower networks that employ end-to-end recurrency (where top-level output is used as feedback into the bottom-level input layers). These shallower </w:t>
+      </w:r>
+      <w:r>
+        <w:rPr>
+          <w:i/>
+          <w:iCs/>
+        </w:rPr>
+        <w:t>macro-recurrent</w:t>
+      </w:r>
+      <w:r>
+        <w:rPr/>
+        <w:t xml:space="preserve"> (..definition...) networks provide the same or better performance, but have less free parameters and are faster to train</w:t>
+      </w:r>
+      <w:r>
+        <w:rPr/>
+      </w:r>
+      <w:commentRangeEnd w:id="1"/>
+      <w:r>
+        <w:commentReference w:id="1"/>
+      </w:r>
+      <w:r>
+        <w:rPr/>
+        <w:t>.</w:t>
+      </w:r>
+    </w:p>
+    <w:p>
+      <w:pPr>
+        <w:pStyle w:val="Normal"/>
+        <w:rPr/>
+      </w:pPr>
+      <w:r>
+        <w:rPr/>
+        <w:t>Thus, such an agent can execute a trajectory through computational state space, without performing any body actions. And this state space trajectory needs to be managed just the same as above. But, more than in the above, in order to maintain stability, the agent needs some objective measure of the effectiveness of the trajectory.</w:t>
       </w:r>
     </w:p>
     <w:p>
@@ -1878,22 +1882,20 @@
       </w:pPr>
       <w:r>
         <w:rPr/>
-        <w:t>Kinds of Model Representation</w:t>
-      </w:r>
-    </w:p>
-    <w:p>
-      <w:pPr>
-        <w:pStyle w:val="Normal"/>
-        <w:rPr/>
-      </w:pPr>
-      <w:r>
-        <w:rPr/>
-      </w:r>
-      <w:r>
+        <w:t>Recurrency</w:t>
+      </w:r>
+    </w:p>
+    <w:p>
+      <w:pPr>
+        <w:pStyle w:val="Normal"/>
+        <w:rPr/>
+      </w:pPr>
+      <w:r>
+        <w:rPr/>
         <mc:AlternateContent>
           <mc:Choice Requires="wps">
             <w:drawing>
-              <wp:anchor behindDoc="0" distT="0" distB="0" distL="0" distR="0" simplePos="0" locked="0" layoutInCell="0" allowOverlap="1" relativeHeight="66">
+              <wp:anchor behindDoc="0" distT="0" distB="0" distL="0" distR="0" simplePos="0" locked="0" layoutInCell="0" allowOverlap="1" relativeHeight="70">
                 <wp:simplePos x="0" y="0"/>
                 <wp:positionH relativeFrom="column">
                   <wp:align>center</wp:align>
@@ -1901,24 +1903,35 @@
                 <wp:positionV relativeFrom="paragraph">
                   <wp:posOffset>635</wp:posOffset>
                 </wp:positionV>
-                <wp:extent cx="6208395" cy="2823210"/>
+                <wp:extent cx="4391025" cy="3530600"/>
                 <wp:effectExtent l="0" t="0" r="0" b="0"/>
                 <wp:wrapTopAndBottom/>
-                <wp:docPr id="7" name="Frame7"/>
+                <wp:docPr id="8" name="Frame8"/>
                 <a:graphic xmlns:a="http://schemas.openxmlformats.org/drawingml/2006/main">
                   <a:graphicData uri="http://schemas.microsoft.com/office/word/2010/wordprocessingShape">
                     <wps:wsp>
-                      <wps:cNvSpPr txBox="1"/>
+                      <wps:cNvSpPr/>
                       <wps:spPr>
                         <a:xfrm>
                           <a:off x="0" y="0"/>
-                          <a:ext cx="6208395" cy="2823210"/>
+                          <a:ext cx="4390560" cy="3529800"/>
                         </a:xfrm>
-                        <a:prstGeom prst="rect"/>
+                        <a:prstGeom prst="rect">
+                          <a:avLst/>
+                        </a:prstGeom>
                         <a:solidFill>
-                          <a:srgbClr val="FFFFFF"/>
+                          <a:srgbClr val="ffffff"/>
                         </a:solidFill>
+                        <a:ln w="0">
+                          <a:noFill/>
+                        </a:ln>
                       </wps:spPr>
+                      <wps:style>
+                        <a:lnRef idx="0"/>
+                        <a:fillRef idx="0"/>
+                        <a:effectRef idx="0"/>
+                        <a:fontRef idx="minor"/>
+                      </wps:style>
                       <wps:txbx>
                         <w:txbxContent>
                           <w:p>
@@ -1931,9 +1944,9 @@
                               <w:rPr/>
                               <w:drawing>
                                 <wp:inline distT="0" distB="0" distL="0" distR="0">
-                                  <wp:extent cx="6208395" cy="2495550"/>
+                                  <wp:extent cx="4390390" cy="3202305"/>
                                   <wp:effectExtent l="0" t="0" r="0" b="0"/>
-                                  <wp:docPr id="8" name="Image4" descr=""/>
+                                  <wp:docPr id="10" name="Image5" descr=""/>
                                   <wp:cNvGraphicFramePr>
                                     <a:graphicFrameLocks xmlns:a="http://schemas.openxmlformats.org/drawingml/2006/main" noChangeAspect="1"/>
                                   </wp:cNvGraphicFramePr>
@@ -1941,13 +1954,13 @@
                                     <a:graphicData uri="http://schemas.openxmlformats.org/drawingml/2006/picture">
                                       <pic:pic xmlns:pic="http://schemas.openxmlformats.org/drawingml/2006/picture">
                                         <pic:nvPicPr>
-                                          <pic:cNvPr id="8" name="Image4" descr=""/>
+                                          <pic:cNvPr id="10" name="Image5" descr=""/>
                                           <pic:cNvPicPr>
                                             <a:picLocks noChangeAspect="1" noChangeArrowheads="1"/>
                                           </pic:cNvPicPr>
                                         </pic:nvPicPr>
                                         <pic:blipFill>
-                                          <a:blip r:embed="rId6"/>
+                                          <a:blip r:embed="rId7"/>
                                           <a:stretch>
                                             <a:fillRect/>
                                           </a:stretch>
@@ -1955,7 +1968,7 @@
                                         <pic:spPr bwMode="auto">
                                           <a:xfrm>
                                             <a:off x="0" y="0"/>
-                                            <a:ext cx="6208395" cy="2495550"/>
+                                            <a:ext cx="4390390" cy="3202305"/>
                                           </a:xfrm>
                                           <a:prstGeom prst="rect">
                                             <a:avLst/>
@@ -1966,6 +1979,9 @@
                                   </a:graphic>
                                 </wp:inline>
                               </w:drawing>
+                            </w:r>
+                            <w:r>
+                              <w:rPr/>
                               <w:t xml:space="preserve">Figure </w:t>
                             </w:r>
                             <w:r>
@@ -1990,12 +2006,12 @@
                             </w:r>
                             <w:r>
                               <w:rPr/>
-                              <w:t>: Kinds of model representation</w:t>
+                              <w:t>: Types of recurrency</w:t>
                             </w:r>
                           </w:p>
                         </w:txbxContent>
                       </wps:txbx>
-                      <wps:bodyPr anchor="t" lIns="0" tIns="0" rIns="0" bIns="0">
+                      <wps:bodyPr lIns="0" rIns="0" tIns="0" bIns="0" anchor="t">
                         <a:noAutofit/>
                       </wps:bodyPr>
                     </wps:wsp>
@@ -2006,8 +2022,10 @@
           </mc:Choice>
           <mc:Fallback>
             <w:pict>
-              <v:rect style="position:absolute;rotation:0;width:488.85pt;height:222.3pt;mso-wrap-distance-left:0pt;mso-wrap-distance-right:0pt;mso-wrap-distance-top:0pt;mso-wrap-distance-bottom:0pt;margin-top:0pt;mso-position-vertical:top;mso-position-vertical-relative:text;margin-left:0pt;mso-position-horizontal:center;mso-position-horizontal-relative:text">
-                <v:textbox inset="0in,0in,0in,0in">
+              <v:rect id="shape_0" ID="Frame8" path="m0,0l-2147483645,0l-2147483645,-2147483646l0,-2147483646xe" fillcolor="white" stroked="f" o:allowincell="f" style="position:absolute;margin-left:71.55pt;margin-top:0.05pt;width:345.65pt;height:277.9pt;mso-wrap-style:square;v-text-anchor:top;mso-position-horizontal:center">
+                <v:fill o:detectmouseclick="t" type="solid" color2="black"/>
+                <v:stroke color="#3465a4" joinstyle="round" endcap="flat"/>
+                <v:textbox>
                   <w:txbxContent>
                     <w:p>
                       <w:pPr>
@@ -2019,9 +2037,9 @@
                         <w:rPr/>
                         <w:drawing>
                           <wp:inline distT="0" distB="0" distL="0" distR="0">
-                            <wp:extent cx="6208395" cy="2495550"/>
+                            <wp:extent cx="4390390" cy="3202305"/>
                             <wp:effectExtent l="0" t="0" r="0" b="0"/>
-                            <wp:docPr id="9" name="Image4" descr=""/>
+                            <wp:docPr id="11" name="Image5" descr=""/>
                             <wp:cNvGraphicFramePr>
                               <a:graphicFrameLocks xmlns:a="http://schemas.openxmlformats.org/drawingml/2006/main" noChangeAspect="1"/>
                             </wp:cNvGraphicFramePr>
@@ -2029,13 +2047,13 @@
                               <a:graphicData uri="http://schemas.openxmlformats.org/drawingml/2006/picture">
                                 <pic:pic xmlns:pic="http://schemas.openxmlformats.org/drawingml/2006/picture">
                                   <pic:nvPicPr>
-                                    <pic:cNvPr id="9" name="Image4" descr=""/>
+                                    <pic:cNvPr id="11" name="Image5" descr=""/>
                                     <pic:cNvPicPr>
                                       <a:picLocks noChangeAspect="1" noChangeArrowheads="1"/>
                                     </pic:cNvPicPr>
                                   </pic:nvPicPr>
                                   <pic:blipFill>
-                                    <a:blip r:embed="rId7"/>
+                                    <a:blip r:embed="rId8"/>
                                     <a:stretch>
                                       <a:fillRect/>
                                     </a:stretch>
@@ -2043,7 +2061,7 @@
                                   <pic:spPr bwMode="auto">
                                     <a:xfrm>
                                       <a:off x="0" y="0"/>
-                                      <a:ext cx="6208395" cy="2495550"/>
+                                      <a:ext cx="4390390" cy="3202305"/>
                                     </a:xfrm>
                                     <a:prstGeom prst="rect">
                                       <a:avLst/>
@@ -2054,6 +2072,9 @@
                             </a:graphic>
                           </wp:inline>
                         </w:drawing>
+                      </w:r>
+                      <w:r>
+                        <w:rPr/>
                         <w:t xml:space="preserve">Figure </w:t>
                       </w:r>
                       <w:r>
@@ -2078,6 +2099,388 @@
                       </w:r>
                       <w:r>
                         <w:rPr/>
+                        <w:t>: Types of recurrency</w:t>
+                      </w:r>
+                    </w:p>
+                  </w:txbxContent>
+                </v:textbox>
+                <w10:wrap type="topAndBottom"/>
+              </v:rect>
+            </w:pict>
+          </mc:Fallback>
+        </mc:AlternateContent>
+      </w:r>
+      <w:r>
+        <w:rPr/>
+        <w:t>Feedforward - has no state.</w:t>
+      </w:r>
+    </w:p>
+    <w:p>
+      <w:pPr>
+        <w:pStyle w:val="Normal"/>
+        <w:rPr/>
+      </w:pPr>
+      <w:r>
+        <w:rPr/>
+        <w:t>Micro-scale recurrency - iterative predictive networks; hierarchical architectures.</w:t>
+      </w:r>
+    </w:p>
+    <w:p>
+      <w:pPr>
+        <w:pStyle w:val="Normal"/>
+        <w:rPr/>
+      </w:pPr>
+      <w:r>
+        <w:rPr/>
+        <w:t>Macro-scale recurrency - state machine loops; large-scale recurrency in cortico-thalamic system and others.</w:t>
+      </w:r>
+    </w:p>
+    <w:p>
+      <w:pPr>
+        <w:pStyle w:val="Heading2"/>
+        <w:rPr/>
+      </w:pPr>
+      <w:r>
+        <w:rPr/>
+        <w:t>Section Summary</w:t>
+      </w:r>
+    </w:p>
+    <w:p>
+      <w:pPr>
+        <w:pStyle w:val="Normal"/>
+        <w:rPr/>
+      </w:pPr>
+      <w:r>
+        <w:rPr>
+          <w:b/>
+          <w:bCs/>
+          <w:i/>
+          <w:iCs/>
+        </w:rPr>
+        <w:t>todo</w:t>
+      </w:r>
+      <w:r>
+        <w:rPr/>
+        <w:t xml:space="preserve"> - Finally, we have three areas in which state trajectory must be managed:</w:t>
+      </w:r>
+    </w:p>
+    <w:p>
+      <w:pPr>
+        <w:pStyle w:val="Normal"/>
+        <w:numPr>
+          <w:ilvl w:val="0"/>
+          <w:numId w:val="7"/>
+        </w:numPr>
+        <w:rPr/>
+      </w:pPr>
+      <w:r>
+        <w:rPr/>
+        <w:t>during iterative prediction (micro-scale recurrency)</w:t>
+      </w:r>
+    </w:p>
+    <w:p>
+      <w:pPr>
+        <w:pStyle w:val="Normal"/>
+        <w:numPr>
+          <w:ilvl w:val="0"/>
+          <w:numId w:val="7"/>
+        </w:numPr>
+        <w:rPr/>
+      </w:pPr>
+      <w:r>
+        <w:rPr/>
+        <w:t>during loop execution (macro-scale recurrency)</w:t>
+      </w:r>
+    </w:p>
+    <w:p>
+      <w:pPr>
+        <w:pStyle w:val="Normal"/>
+        <w:numPr>
+          <w:ilvl w:val="0"/>
+          <w:numId w:val="7"/>
+        </w:numPr>
+        <w:rPr/>
+      </w:pPr>
+      <w:r>
+        <w:rPr/>
+        <w:t>while waiting for actions to play out</w:t>
+      </w:r>
+    </w:p>
+    <w:p>
+      <w:pPr>
+        <w:pStyle w:val="Heading1"/>
+        <w:rPr/>
+      </w:pPr>
+      <w:r>
+        <w:rPr/>
+        <w:t>Regulators</w:t>
+      </w:r>
+    </w:p>
+    <w:p>
+      <w:pPr>
+        <w:pStyle w:val="Heading2"/>
+        <w:rPr/>
+      </w:pPr>
+      <w:r>
+        <w:rPr/>
+        <w:t>Good Regulators</w:t>
+      </w:r>
+    </w:p>
+    <w:p>
+      <w:pPr>
+        <w:pStyle w:val="Normal"/>
+        <w:rPr/>
+      </w:pPr>
+      <w:r>
+        <w:rPr/>
+        <w:t>....good regulators need to be a model....complex regulators need to have a model...</w:t>
+      </w:r>
+    </w:p>
+    <w:p>
+      <w:pPr>
+        <w:pStyle w:val="Normal"/>
+        <w:rPr/>
+      </w:pPr>
+      <w:r>
+        <w:rPr/>
+        <w:t xml:space="preserve">According to the </w:t>
+      </w:r>
+      <w:r>
+        <w:rPr>
+          <w:i/>
+          <w:iCs/>
+        </w:rPr>
+        <w:t>good regulator theorem</w:t>
+      </w:r>
+      <w:r>
+        <w:rPr/>
+        <w:t>, if the agent is to regulate the environment state it must be a "model of the system" (Conant &amp; Ashby, 1970). Furthermore, we can say that the efficiency of the agent to regulate its environment depends on its accuracy in modeling the system. Errors in the accuracy of the model result in errors in the regulation of the system. In learning agents, those errors are used for subsequent training of the model.</w:t>
+      </w:r>
+    </w:p>
+    <w:p>
+      <w:pPr>
+        <w:pStyle w:val="Heading2"/>
+        <w:rPr/>
+      </w:pPr>
+      <w:r>
+        <w:rPr/>
+        <w:t>Kinds of Model Representation</w:t>
+      </w:r>
+    </w:p>
+    <w:p>
+      <w:pPr>
+        <w:pStyle w:val="Normal"/>
+        <w:rPr/>
+      </w:pPr>
+      <w:r>
+        <w:rPr/>
+        <mc:AlternateContent>
+          <mc:Choice Requires="wps">
+            <w:drawing>
+              <wp:anchor behindDoc="0" distT="0" distB="0" distL="0" distR="0" simplePos="0" locked="0" layoutInCell="0" allowOverlap="1" relativeHeight="65">
+                <wp:simplePos x="0" y="0"/>
+                <wp:positionH relativeFrom="column">
+                  <wp:align>center</wp:align>
+                </wp:positionH>
+                <wp:positionV relativeFrom="paragraph">
+                  <wp:posOffset>635</wp:posOffset>
+                </wp:positionV>
+                <wp:extent cx="6209030" cy="2823845"/>
+                <wp:effectExtent l="0" t="0" r="0" b="0"/>
+                <wp:wrapTopAndBottom/>
+                <wp:docPr id="12" name="Frame7"/>
+                <a:graphic xmlns:a="http://schemas.openxmlformats.org/drawingml/2006/main">
+                  <a:graphicData uri="http://schemas.microsoft.com/office/word/2010/wordprocessingShape">
+                    <wps:wsp>
+                      <wps:cNvSpPr/>
+                      <wps:spPr>
+                        <a:xfrm>
+                          <a:off x="0" y="0"/>
+                          <a:ext cx="6208560" cy="2823120"/>
+                        </a:xfrm>
+                        <a:prstGeom prst="rect">
+                          <a:avLst/>
+                        </a:prstGeom>
+                        <a:solidFill>
+                          <a:srgbClr val="ffffff"/>
+                        </a:solidFill>
+                        <a:ln w="0">
+                          <a:noFill/>
+                        </a:ln>
+                      </wps:spPr>
+                      <wps:style>
+                        <a:lnRef idx="0"/>
+                        <a:fillRef idx="0"/>
+                        <a:effectRef idx="0"/>
+                        <a:fontRef idx="minor"/>
+                      </wps:style>
+                      <wps:txbx>
+                        <w:txbxContent>
+                          <w:p>
+                            <w:pPr>
+                              <w:pStyle w:val="Figure"/>
+                              <w:spacing w:before="120" w:after="120"/>
+                              <w:rPr/>
+                            </w:pPr>
+                            <w:r>
+                              <w:rPr/>
+                              <w:drawing>
+                                <wp:inline distT="0" distB="0" distL="0" distR="0">
+                                  <wp:extent cx="6208395" cy="2495550"/>
+                                  <wp:effectExtent l="0" t="0" r="0" b="0"/>
+                                  <wp:docPr id="14" name="Image4" descr=""/>
+                                  <wp:cNvGraphicFramePr>
+                                    <a:graphicFrameLocks xmlns:a="http://schemas.openxmlformats.org/drawingml/2006/main" noChangeAspect="1"/>
+                                  </wp:cNvGraphicFramePr>
+                                  <a:graphic xmlns:a="http://schemas.openxmlformats.org/drawingml/2006/main">
+                                    <a:graphicData uri="http://schemas.openxmlformats.org/drawingml/2006/picture">
+                                      <pic:pic xmlns:pic="http://schemas.openxmlformats.org/drawingml/2006/picture">
+                                        <pic:nvPicPr>
+                                          <pic:cNvPr id="14" name="Image4" descr=""/>
+                                          <pic:cNvPicPr>
+                                            <a:picLocks noChangeAspect="1" noChangeArrowheads="1"/>
+                                          </pic:cNvPicPr>
+                                        </pic:nvPicPr>
+                                        <pic:blipFill>
+                                          <a:blip r:embed="rId9"/>
+                                          <a:stretch>
+                                            <a:fillRect/>
+                                          </a:stretch>
+                                        </pic:blipFill>
+                                        <pic:spPr bwMode="auto">
+                                          <a:xfrm>
+                                            <a:off x="0" y="0"/>
+                                            <a:ext cx="6208395" cy="2495550"/>
+                                          </a:xfrm>
+                                          <a:prstGeom prst="rect">
+                                            <a:avLst/>
+                                          </a:prstGeom>
+                                        </pic:spPr>
+                                      </pic:pic>
+                                    </a:graphicData>
+                                  </a:graphic>
+                                </wp:inline>
+                              </w:drawing>
+                            </w:r>
+                            <w:r>
+                              <w:rPr/>
+                              <w:t xml:space="preserve">Figure </w:t>
+                            </w:r>
+                            <w:r>
+                              <w:rPr/>
+                              <w:fldChar w:fldCharType="begin"/>
+                            </w:r>
+                            <w:r>
+                              <w:rPr/>
+                              <w:instrText> SEQ Figure \* ARABIC </w:instrText>
+                            </w:r>
+                            <w:r>
+                              <w:rPr/>
+                              <w:fldChar w:fldCharType="separate"/>
+                            </w:r>
+                            <w:r>
+                              <w:rPr/>
+                              <w:t>4</w:t>
+                            </w:r>
+                            <w:r>
+                              <w:rPr/>
+                              <w:fldChar w:fldCharType="end"/>
+                            </w:r>
+                            <w:r>
+                              <w:rPr/>
+                              <w:t>: Kinds of model representation</w:t>
+                            </w:r>
+                          </w:p>
+                        </w:txbxContent>
+                      </wps:txbx>
+                      <wps:bodyPr lIns="0" rIns="0" tIns="0" bIns="0" anchor="t">
+                        <a:noAutofit/>
+                      </wps:bodyPr>
+                    </wps:wsp>
+                  </a:graphicData>
+                </a:graphic>
+              </wp:anchor>
+            </w:drawing>
+          </mc:Choice>
+          <mc:Fallback>
+            <w:pict>
+              <v:rect id="shape_0" ID="Frame7" path="m0,0l-2147483645,0l-2147483645,-2147483646l0,-2147483646xe" fillcolor="white" stroked="f" o:allowincell="f" style="position:absolute;margin-left:-0.05pt;margin-top:0.05pt;width:488.8pt;height:222.25pt;mso-wrap-style:square;v-text-anchor:top;mso-position-horizontal:center">
+                <v:fill o:detectmouseclick="t" type="solid" color2="black"/>
+                <v:stroke color="#3465a4" joinstyle="round" endcap="flat"/>
+                <v:textbox>
+                  <w:txbxContent>
+                    <w:p>
+                      <w:pPr>
+                        <w:pStyle w:val="Figure"/>
+                        <w:spacing w:before="120" w:after="120"/>
+                        <w:rPr/>
+                      </w:pPr>
+                      <w:r>
+                        <w:rPr/>
+                        <w:drawing>
+                          <wp:inline distT="0" distB="0" distL="0" distR="0">
+                            <wp:extent cx="6208395" cy="2495550"/>
+                            <wp:effectExtent l="0" t="0" r="0" b="0"/>
+                            <wp:docPr id="15" name="Image4" descr=""/>
+                            <wp:cNvGraphicFramePr>
+                              <a:graphicFrameLocks xmlns:a="http://schemas.openxmlformats.org/drawingml/2006/main" noChangeAspect="1"/>
+                            </wp:cNvGraphicFramePr>
+                            <a:graphic xmlns:a="http://schemas.openxmlformats.org/drawingml/2006/main">
+                              <a:graphicData uri="http://schemas.openxmlformats.org/drawingml/2006/picture">
+                                <pic:pic xmlns:pic="http://schemas.openxmlformats.org/drawingml/2006/picture">
+                                  <pic:nvPicPr>
+                                    <pic:cNvPr id="15" name="Image4" descr=""/>
+                                    <pic:cNvPicPr>
+                                      <a:picLocks noChangeAspect="1" noChangeArrowheads="1"/>
+                                    </pic:cNvPicPr>
+                                  </pic:nvPicPr>
+                                  <pic:blipFill>
+                                    <a:blip r:embed="rId10"/>
+                                    <a:stretch>
+                                      <a:fillRect/>
+                                    </a:stretch>
+                                  </pic:blipFill>
+                                  <pic:spPr bwMode="auto">
+                                    <a:xfrm>
+                                      <a:off x="0" y="0"/>
+                                      <a:ext cx="6208395" cy="2495550"/>
+                                    </a:xfrm>
+                                    <a:prstGeom prst="rect">
+                                      <a:avLst/>
+                                    </a:prstGeom>
+                                  </pic:spPr>
+                                </pic:pic>
+                              </a:graphicData>
+                            </a:graphic>
+                          </wp:inline>
+                        </w:drawing>
+                      </w:r>
+                      <w:r>
+                        <w:rPr/>
+                        <w:t xml:space="preserve">Figure </w:t>
+                      </w:r>
+                      <w:r>
+                        <w:rPr/>
+                        <w:fldChar w:fldCharType="begin"/>
+                      </w:r>
+                      <w:r>
+                        <w:rPr/>
+                        <w:instrText> SEQ Figure \* ARABIC </w:instrText>
+                      </w:r>
+                      <w:r>
+                        <w:rPr/>
+                        <w:fldChar w:fldCharType="separate"/>
+                      </w:r>
+                      <w:r>
+                        <w:rPr/>
+                        <w:t>4</w:t>
+                      </w:r>
+                      <w:r>
+                        <w:rPr/>
+                        <w:fldChar w:fldCharType="end"/>
+                      </w:r>
+                      <w:r>
+                        <w:rPr/>
                         <w:t>: Kinds of model representation</w:t>
                       </w:r>
                     </w:p>
@@ -2308,7 +2711,7 @@
         <mc:AlternateContent>
           <mc:Choice Requires="wps">
             <w:drawing>
-              <wp:anchor behindDoc="0" distT="0" distB="0" distL="0" distR="0" simplePos="0" locked="0" layoutInCell="0" allowOverlap="1" relativeHeight="58">
+              <wp:anchor behindDoc="0" distT="0" distB="0" distL="0" distR="0" simplePos="0" locked="0" layoutInCell="0" allowOverlap="1" relativeHeight="63">
                 <wp:simplePos x="0" y="0"/>
                 <wp:positionH relativeFrom="column">
                   <wp:align>center</wp:align>
@@ -2316,10 +2719,10 @@
                 <wp:positionV relativeFrom="paragraph">
                   <wp:posOffset>635</wp:posOffset>
                 </wp:positionV>
-                <wp:extent cx="4702810" cy="5375910"/>
+                <wp:extent cx="4703445" cy="5376545"/>
                 <wp:effectExtent l="0" t="0" r="0" b="0"/>
                 <wp:wrapTopAndBottom/>
-                <wp:docPr id="10" name="Frame 1"/>
+                <wp:docPr id="16" name="Frame 1"/>
                 <a:graphic xmlns:a="http://schemas.openxmlformats.org/drawingml/2006/main">
                   <a:graphicData uri="http://schemas.microsoft.com/office/word/2010/wordprocessingShape">
                     <wps:wsp>
@@ -2327,7 +2730,7 @@
                       <wps:spPr>
                         <a:xfrm>
                           <a:off x="0" y="0"/>
-                          <a:ext cx="4702320" cy="5375160"/>
+                          <a:ext cx="4702680" cy="5375880"/>
                         </a:xfrm>
                         <a:prstGeom prst="rect">
                           <a:avLst/>
@@ -2361,7 +2764,7 @@
                                 <wp:inline distT="0" distB="0" distL="0" distR="0">
                                   <wp:extent cx="3878580" cy="3274695"/>
                                   <wp:effectExtent l="0" t="0" r="0" b="0"/>
-                                  <wp:docPr id="12" name="Image2" descr=""/>
+                                  <wp:docPr id="18" name="Image2" descr=""/>
                                   <wp:cNvGraphicFramePr>
                                     <a:graphicFrameLocks xmlns:a="http://schemas.openxmlformats.org/drawingml/2006/main" noChangeAspect="1"/>
                                   </wp:cNvGraphicFramePr>
@@ -2369,13 +2772,13 @@
                                     <a:graphicData uri="http://schemas.openxmlformats.org/drawingml/2006/picture">
                                       <pic:pic xmlns:pic="http://schemas.openxmlformats.org/drawingml/2006/picture">
                                         <pic:nvPicPr>
-                                          <pic:cNvPr id="12" name="Image2" descr=""/>
+                                          <pic:cNvPr id="18" name="Image2" descr=""/>
                                           <pic:cNvPicPr>
                                             <a:picLocks noChangeAspect="1" noChangeArrowheads="1"/>
                                           </pic:cNvPicPr>
                                         </pic:nvPicPr>
                                         <pic:blipFill>
-                                          <a:blip r:embed="rId8"/>
+                                          <a:blip r:embed="rId11"/>
                                           <a:stretch>
                                             <a:fillRect/>
                                           </a:stretch>
@@ -2432,7 +2835,7 @@
                               <w:rPr>
                                 <w:color w:val="000000"/>
                               </w:rPr>
-                              <w:t>4</w:t>
+                              <w:t>5</w:t>
                             </w:r>
                             <w:r>
                               <w:rPr>
@@ -2468,7 +2871,7 @@
           </mc:Choice>
           <mc:Fallback>
             <w:pict>
-              <v:rect id="shape_0" ID="Frame 1" path="m0,0l-2147483645,0l-2147483645,-2147483646l0,-2147483646xe" fillcolor="white" stroked="f" o:allowincell="f" style="position:absolute;margin-left:59.25pt;margin-top:0.05pt;width:370.2pt;height:423.2pt;mso-wrap-style:square;v-text-anchor:top;mso-position-horizontal:center">
+              <v:rect id="shape_0" ID="Frame 1" path="m0,0l-2147483645,0l-2147483645,-2147483646l0,-2147483646xe" fillcolor="white" stroked="f" o:allowincell="f" style="position:absolute;margin-left:59.25pt;margin-top:0.05pt;width:370.25pt;height:423.25pt;mso-wrap-style:square;v-text-anchor:top;mso-position-horizontal:center">
                 <v:fill o:detectmouseclick="t" type="solid" color2="black"/>
                 <v:stroke color="#3465a4" joinstyle="round" endcap="flat"/>
                 <v:textbox>
@@ -2487,7 +2890,7 @@
                           <wp:inline distT="0" distB="0" distL="0" distR="0">
                             <wp:extent cx="3878580" cy="3274695"/>
                             <wp:effectExtent l="0" t="0" r="0" b="0"/>
-                            <wp:docPr id="13" name="Image2" descr=""/>
+                            <wp:docPr id="19" name="Image2" descr=""/>
                             <wp:cNvGraphicFramePr>
                               <a:graphicFrameLocks xmlns:a="http://schemas.openxmlformats.org/drawingml/2006/main" noChangeAspect="1"/>
                             </wp:cNvGraphicFramePr>
@@ -2495,13 +2898,13 @@
                               <a:graphicData uri="http://schemas.openxmlformats.org/drawingml/2006/picture">
                                 <pic:pic xmlns:pic="http://schemas.openxmlformats.org/drawingml/2006/picture">
                                   <pic:nvPicPr>
-                                    <pic:cNvPr id="13" name="Image2" descr=""/>
+                                    <pic:cNvPr id="19" name="Image2" descr=""/>
                                     <pic:cNvPicPr>
                                       <a:picLocks noChangeAspect="1" noChangeArrowheads="1"/>
                                     </pic:cNvPicPr>
                                   </pic:nvPicPr>
                                   <pic:blipFill>
-                                    <a:blip r:embed="rId9"/>
+                                    <a:blip r:embed="rId12"/>
                                     <a:stretch>
                                       <a:fillRect/>
                                     </a:stretch>
@@ -2558,7 +2961,7 @@
                         <w:rPr>
                           <w:color w:val="000000"/>
                         </w:rPr>
-                        <w:t>4</w:t>
+                        <w:t>5</w:t>
                       </w:r>
                       <w:r>
                         <w:rPr>
@@ -2837,15 +3240,7 @@
       </w:pPr>
       <w:r>
         <w:rPr/>
-        <w:t>Mode</w:t>
-      </w:r>
-      <w:r>
-        <w:rPr/>
-        <w:t xml:space="preserve"> </w:t>
-      </w:r>
-      <w:r>
-        <w:rPr/>
-        <w:t>identification</w:t>
+        <w:t>Mode identification</w:t>
       </w:r>
     </w:p>
     <w:p>
@@ -4610,7 +5005,7 @@
       </w:r>
       <w:r>
         <w:rPr/>
-        <w:t>Figure 5</w:t>
+        <w:t>Figure 6</w:t>
       </w:r>
       <w:r>
         <w:rPr/>
@@ -4641,7 +5036,7 @@
         <mc:AlternateContent>
           <mc:Choice Requires="wps">
             <w:drawing>
-              <wp:anchor behindDoc="0" distT="0" distB="0" distL="0" distR="0" simplePos="0" locked="0" layoutInCell="0" allowOverlap="1" relativeHeight="54">
+              <wp:anchor behindDoc="0" distT="0" distB="0" distL="0" distR="0" simplePos="0" locked="0" layoutInCell="0" allowOverlap="1" relativeHeight="59">
                 <wp:simplePos x="0" y="0"/>
                 <wp:positionH relativeFrom="column">
                   <wp:align>center</wp:align>
@@ -4649,10 +5044,10 @@
                 <wp:positionV relativeFrom="paragraph">
                   <wp:posOffset>635</wp:posOffset>
                 </wp:positionV>
-                <wp:extent cx="1224915" cy="1611630"/>
+                <wp:extent cx="1225550" cy="1612265"/>
                 <wp:effectExtent l="0" t="0" r="0" b="0"/>
                 <wp:wrapTopAndBottom/>
-                <wp:docPr id="14" name="Frame6"/>
+                <wp:docPr id="20" name="Frame6"/>
                 <a:graphic xmlns:a="http://schemas.openxmlformats.org/drawingml/2006/main">
                   <a:graphicData uri="http://schemas.microsoft.com/office/word/2010/wordprocessingShape">
                     <wps:wsp>
@@ -4660,7 +5055,7 @@
                       <wps:spPr>
                         <a:xfrm>
                           <a:off x="0" y="0"/>
-                          <a:ext cx="1224360" cy="1611000"/>
+                          <a:ext cx="1225080" cy="1611720"/>
                         </a:xfrm>
                         <a:prstGeom prst="rect">
                           <a:avLst/>
@@ -4692,7 +5087,7 @@
                                 <wp:inline distT="0" distB="0" distL="0" distR="0">
                                   <wp:extent cx="1219835" cy="1146810"/>
                                   <wp:effectExtent l="0" t="0" r="0" b="0"/>
-                                  <wp:docPr id="16" name="Image3" descr=""/>
+                                  <wp:docPr id="22" name="Image3" descr=""/>
                                   <wp:cNvGraphicFramePr>
                                     <a:graphicFrameLocks xmlns:a="http://schemas.openxmlformats.org/drawingml/2006/main" noChangeAspect="1"/>
                                   </wp:cNvGraphicFramePr>
@@ -4700,13 +5095,13 @@
                                     <a:graphicData uri="http://schemas.openxmlformats.org/drawingml/2006/picture">
                                       <pic:pic xmlns:pic="http://schemas.openxmlformats.org/drawingml/2006/picture">
                                         <pic:nvPicPr>
-                                          <pic:cNvPr id="16" name="Image3" descr=""/>
+                                          <pic:cNvPr id="22" name="Image3" descr=""/>
                                           <pic:cNvPicPr>
                                             <a:picLocks noChangeAspect="1" noChangeArrowheads="1"/>
                                           </pic:cNvPicPr>
                                         </pic:nvPicPr>
                                         <pic:blipFill>
-                                          <a:blip r:embed="rId10"/>
+                                          <a:blip r:embed="rId13"/>
                                           <a:stretch>
                                             <a:fillRect/>
                                           </a:stretch>
@@ -4733,7 +5128,7 @@
                               </w:rPr>
                               <w:br/>
                             </w:r>
-                            <w:bookmarkStart w:id="2" w:name="Ref_Figure2_label_and_number"/>
+                            <w:bookmarkStart w:id="4" w:name="Ref_Figure2_label_and_number"/>
                             <w:r>
                               <w:rPr>
                                 <w:color w:val="000000"/>
@@ -4762,7 +5157,7 @@
                               <w:rPr>
                                 <w:color w:val="000000"/>
                               </w:rPr>
-                              <w:t>5</w:t>
+                              <w:t>6</w:t>
                             </w:r>
                             <w:r>
                               <w:rPr>
@@ -4770,7 +5165,7 @@
                               </w:rPr>
                               <w:fldChar w:fldCharType="end"/>
                             </w:r>
-                            <w:bookmarkEnd w:id="2"/>
+                            <w:bookmarkEnd w:id="4"/>
                             <w:r>
                               <w:rPr>
                                 <w:color w:val="000000"/>
@@ -4791,7 +5186,7 @@
           </mc:Choice>
           <mc:Fallback>
             <w:pict>
-              <v:rect id="shape_0" ID="Frame6" path="m0,0l-2147483645,0l-2147483645,-2147483646l0,-2147483646xe" stroked="f" o:allowincell="f" style="position:absolute;margin-left:196.2pt;margin-top:0.05pt;width:96.35pt;height:126.8pt;mso-wrap-style:square;v-text-anchor:top;mso-position-horizontal:center">
+              <v:rect id="shape_0" ID="Frame6" path="m0,0l-2147483645,0l-2147483645,-2147483646l0,-2147483646xe" stroked="f" o:allowincell="f" style="position:absolute;margin-left:196.15pt;margin-top:0.05pt;width:96.4pt;height:126.85pt;mso-wrap-style:square;v-text-anchor:top;mso-position-horizontal:center">
                 <v:fill o:detectmouseclick="t" on="false"/>
                 <v:stroke color="#3465a4" joinstyle="round" endcap="flat"/>
                 <v:textbox>
@@ -4810,7 +5205,7 @@
                           <wp:inline distT="0" distB="0" distL="0" distR="0">
                             <wp:extent cx="1219835" cy="1146810"/>
                             <wp:effectExtent l="0" t="0" r="0" b="0"/>
-                            <wp:docPr id="17" name="Image3" descr=""/>
+                            <wp:docPr id="23" name="Image3" descr=""/>
                             <wp:cNvGraphicFramePr>
                               <a:graphicFrameLocks xmlns:a="http://schemas.openxmlformats.org/drawingml/2006/main" noChangeAspect="1"/>
                             </wp:cNvGraphicFramePr>
@@ -4818,13 +5213,13 @@
                               <a:graphicData uri="http://schemas.openxmlformats.org/drawingml/2006/picture">
                                 <pic:pic xmlns:pic="http://schemas.openxmlformats.org/drawingml/2006/picture">
                                   <pic:nvPicPr>
-                                    <pic:cNvPr id="17" name="Image3" descr=""/>
+                                    <pic:cNvPr id="23" name="Image3" descr=""/>
                                     <pic:cNvPicPr>
                                       <a:picLocks noChangeAspect="1" noChangeArrowheads="1"/>
                                     </pic:cNvPicPr>
                                   </pic:nvPicPr>
                                   <pic:blipFill>
-                                    <a:blip r:embed="rId11"/>
+                                    <a:blip r:embed="rId14"/>
                                     <a:stretch>
                                       <a:fillRect/>
                                     </a:stretch>
@@ -4851,7 +5246,7 @@
                         </w:rPr>
                         <w:br/>
                       </w:r>
-                      <w:bookmarkStart w:id="3" w:name="Ref_Figure2_label_and_number"/>
+                      <w:bookmarkStart w:id="5" w:name="Ref_Figure2_label_and_number"/>
                       <w:r>
                         <w:rPr>
                           <w:color w:val="000000"/>
@@ -4880,7 +5275,7 @@
                         <w:rPr>
                           <w:color w:val="000000"/>
                         </w:rPr>
-                        <w:t>5</w:t>
+                        <w:t>6</w:t>
                       </w:r>
                       <w:r>
                         <w:rPr>
@@ -4888,7 +5283,7 @@
                         </w:rPr>
                         <w:fldChar w:fldCharType="end"/>
                       </w:r>
-                      <w:bookmarkEnd w:id="3"/>
+                      <w:bookmarkEnd w:id="5"/>
                       <w:r>
                         <w:rPr>
                           <w:color w:val="000000"/>
@@ -5056,7 +5451,7 @@
       </w:r>
       <w:r>
         <w:rPr/>
-        <w:t>Figure 6</w:t>
+        <w:t>Figure 7</w:t>
       </w:r>
       <w:r>
         <w:rPr/>
@@ -5102,7 +5497,7 @@
       </w:r>
       <w:r>
         <w:rPr/>
-        <w:t>Figure 6</w:t>
+        <w:t>Figure 7</w:t>
       </w:r>
       <w:r>
         <w:rPr/>
@@ -5148,7 +5543,7 @@
       </w:r>
       <w:r>
         <w:rPr/>
-        <w:t>Figure 6</w:t>
+        <w:t>Figure 7</w:t>
       </w:r>
       <w:r>
         <w:rPr/>
@@ -5184,7 +5579,7 @@
         <mc:AlternateContent>
           <mc:Choice Requires="wps">
             <w:drawing>
-              <wp:anchor behindDoc="0" distT="0" distB="0" distL="0" distR="0" simplePos="0" locked="0" layoutInCell="0" allowOverlap="1" relativeHeight="56">
+              <wp:anchor behindDoc="0" distT="0" distB="0" distL="0" distR="0" simplePos="0" locked="0" layoutInCell="0" allowOverlap="1" relativeHeight="61">
                 <wp:simplePos x="0" y="0"/>
                 <wp:positionH relativeFrom="column">
                   <wp:align>center</wp:align>
@@ -5192,10 +5587,10 @@
                 <wp:positionV relativeFrom="paragraph">
                   <wp:posOffset>635</wp:posOffset>
                 </wp:positionV>
-                <wp:extent cx="4543425" cy="6633210"/>
+                <wp:extent cx="4544060" cy="6633845"/>
                 <wp:effectExtent l="0" t="0" r="0" b="0"/>
                 <wp:wrapTopAndBottom/>
-                <wp:docPr id="18" name="Frame1"/>
+                <wp:docPr id="24" name="Frame1"/>
                 <a:graphic xmlns:a="http://schemas.openxmlformats.org/drawingml/2006/main">
                   <a:graphicData uri="http://schemas.microsoft.com/office/word/2010/wordprocessingShape">
                     <wps:wsp>
@@ -5203,7 +5598,7 @@
                       <wps:spPr>
                         <a:xfrm>
                           <a:off x="0" y="0"/>
-                          <a:ext cx="4542840" cy="6632640"/>
+                          <a:ext cx="4543560" cy="6633360"/>
                         </a:xfrm>
                         <a:prstGeom prst="rect">
                           <a:avLst/>
@@ -5233,7 +5628,7 @@
                                 <wp:inline distT="0" distB="0" distL="0" distR="0">
                                   <wp:extent cx="4538345" cy="3188970"/>
                                   <wp:effectExtent l="0" t="0" r="0" b="0"/>
-                                  <wp:docPr id="20" name="Image1" descr=""/>
+                                  <wp:docPr id="26" name="Image1" descr=""/>
                                   <wp:cNvGraphicFramePr>
                                     <a:graphicFrameLocks xmlns:a="http://schemas.openxmlformats.org/drawingml/2006/main" noChangeAspect="1"/>
                                   </wp:cNvGraphicFramePr>
@@ -5241,13 +5636,13 @@
                                     <a:graphicData uri="http://schemas.openxmlformats.org/drawingml/2006/picture">
                                       <pic:pic xmlns:pic="http://schemas.openxmlformats.org/drawingml/2006/picture">
                                         <pic:nvPicPr>
-                                          <pic:cNvPr id="20" name="Image1" descr=""/>
+                                          <pic:cNvPr id="26" name="Image1" descr=""/>
                                           <pic:cNvPicPr>
                                             <a:picLocks noChangeAspect="1" noChangeArrowheads="1"/>
                                           </pic:cNvPicPr>
                                         </pic:nvPicPr>
                                         <pic:blipFill>
-                                          <a:blip r:embed="rId12"/>
+                                          <a:blip r:embed="rId15"/>
                                           <a:stretch>
                                             <a:fillRect/>
                                           </a:stretch>
@@ -5273,7 +5668,7 @@
                               </w:rPr>
                               <w:br/>
                             </w:r>
-                            <w:bookmarkStart w:id="4" w:name="Ref_Figure0_label_and_number"/>
+                            <w:bookmarkStart w:id="6" w:name="Ref_Figure0_label_and_number"/>
                             <w:r>
                               <w:rPr/>
                               <w:t xml:space="preserve">Figure </w:t>
@@ -5292,13 +5687,13 @@
                             </w:r>
                             <w:r>
                               <w:rPr/>
-                              <w:t>6</w:t>
+                              <w:t>7</w:t>
                             </w:r>
                             <w:r>
                               <w:rPr/>
                               <w:fldChar w:fldCharType="end"/>
                             </w:r>
-                            <w:bookmarkEnd w:id="4"/>
+                            <w:bookmarkEnd w:id="6"/>
                             <w:r>
                               <w:rPr/>
                               <w:t xml:space="preserve">: Different architectures for </w:t>
@@ -5768,7 +6163,7 @@
           </mc:Choice>
           <mc:Fallback>
             <w:pict>
-              <v:rect id="shape_0" ID="Frame1" path="m0,0l-2147483645,0l-2147483645,-2147483646l0,-2147483646xe" stroked="f" o:allowincell="f" style="position:absolute;margin-left:65.55pt;margin-top:0.05pt;width:357.65pt;height:522.2pt;mso-wrap-style:square;v-text-anchor:top;mso-position-horizontal:center">
+              <v:rect id="shape_0" ID="Frame1" path="m0,0l-2147483645,0l-2147483645,-2147483646l0,-2147483646xe" stroked="f" o:allowincell="f" style="position:absolute;margin-left:65.5pt;margin-top:0.05pt;width:357.7pt;height:522.25pt;mso-wrap-style:square;v-text-anchor:top;mso-position-horizontal:center">
                 <v:fill o:detectmouseclick="t" on="false"/>
                 <v:stroke color="#3465a4" joinstyle="round" endcap="flat"/>
                 <v:textbox>
@@ -5785,7 +6180,7 @@
                           <wp:inline distT="0" distB="0" distL="0" distR="0">
                             <wp:extent cx="4538345" cy="3188970"/>
                             <wp:effectExtent l="0" t="0" r="0" b="0"/>
-                            <wp:docPr id="21" name="Image1" descr=""/>
+                            <wp:docPr id="27" name="Image1" descr=""/>
                             <wp:cNvGraphicFramePr>
                               <a:graphicFrameLocks xmlns:a="http://schemas.openxmlformats.org/drawingml/2006/main" noChangeAspect="1"/>
                             </wp:cNvGraphicFramePr>
@@ -5793,13 +6188,13 @@
                               <a:graphicData uri="http://schemas.openxmlformats.org/drawingml/2006/picture">
                                 <pic:pic xmlns:pic="http://schemas.openxmlformats.org/drawingml/2006/picture">
                                   <pic:nvPicPr>
-                                    <pic:cNvPr id="21" name="Image1" descr=""/>
+                                    <pic:cNvPr id="27" name="Image1" descr=""/>
                                     <pic:cNvPicPr>
                                       <a:picLocks noChangeAspect="1" noChangeArrowheads="1"/>
                                     </pic:cNvPicPr>
                                   </pic:nvPicPr>
                                   <pic:blipFill>
-                                    <a:blip r:embed="rId13"/>
+                                    <a:blip r:embed="rId16"/>
                                     <a:stretch>
                                       <a:fillRect/>
                                     </a:stretch>
@@ -5825,7 +6220,7 @@
                         </w:rPr>
                         <w:br/>
                       </w:r>
-                      <w:bookmarkStart w:id="5" w:name="Ref_Figure0_label_and_number"/>
+                      <w:bookmarkStart w:id="7" w:name="Ref_Figure0_label_and_number"/>
                       <w:r>
                         <w:rPr/>
                         <w:t xml:space="preserve">Figure </w:t>
@@ -5844,13 +6239,13 @@
                       </w:r>
                       <w:r>
                         <w:rPr/>
-                        <w:t>6</w:t>
+                        <w:t>7</w:t>
                       </w:r>
                       <w:r>
                         <w:rPr/>
                         <w:fldChar w:fldCharType="end"/>
                       </w:r>
-                      <w:bookmarkEnd w:id="5"/>
+                      <w:bookmarkEnd w:id="7"/>
                       <w:r>
                         <w:rPr/>
                         <w:t xml:space="preserve">: Different architectures for </w:t>
@@ -6354,7 +6749,7 @@
       </w:r>
       <w:r>
         <w:rPr/>
-        <w:t>Figure 6</w:t>
+        <w:t>Figure 7</w:t>
       </w:r>
       <w:r>
         <w:rPr/>
@@ -6578,11 +6973,11 @@
       </w:r>
     </w:p>
     <w:sectPr>
-      <w:headerReference w:type="even" r:id="rId14"/>
-      <w:headerReference w:type="default" r:id="rId15"/>
-      <w:headerReference w:type="first" r:id="rId16"/>
-      <w:footerReference w:type="even" r:id="rId17"/>
-      <w:footerReference w:type="default" r:id="rId18"/>
+      <w:headerReference w:type="even" r:id="rId17"/>
+      <w:headerReference w:type="default" r:id="rId18"/>
+      <w:headerReference w:type="first" r:id="rId19"/>
+      <w:footerReference w:type="even" r:id="rId20"/>
+      <w:footerReference w:type="default" r:id="rId21"/>
       <w:footnotePr>
         <w:numFmt w:val="decimal"/>
       </w:footnotePr>
@@ -6603,40 +6998,6 @@
 <file path=word/comments.xml><?xml version="1.0" encoding="utf-8"?>
 <w:comments xmlns:o="urn:schemas-microsoft-com:office:office" xmlns:r="http://schemas.openxmlformats.org/officeDocument/2006/relationships" xmlns:v="urn:schemas-microsoft-com:vml" xmlns:w="http://schemas.openxmlformats.org/wordprocessingml/2006/main" xmlns:w10="urn:schemas-microsoft-com:office:word" xmlns:wp="http://schemas.openxmlformats.org/drawingml/2006/wordprocessingDrawing" xmlns:wps="http://schemas.microsoft.com/office/word/2010/wordprocessingShape" xmlns:wpg="http://schemas.microsoft.com/office/word/2010/wordprocessingGroup" xmlns:mc="http://schemas.openxmlformats.org/markup-compatibility/2006" xmlns:wp14="http://schemas.microsoft.com/office/word/2010/wordprocessingDrawing" xmlns:w14="http://schemas.microsoft.com/office/word/2010/wordml" mc:Ignorable="w14 wp14">
   <w:comment w:id="0" w:author="Unknown Author" w:date="2022-05-17T07:09:09Z" w:initials="">
-    <w:p>
-      <w:r>
-        <w:rPr>
-          <w:rFonts w:ascii="Cambria" w:hAnsi="Cambria" w:eastAsia="Calibri" w:cs="" w:asciiTheme="majorHAnsi" w:cstheme="minorBidi" w:eastAsiaTheme="minorHAnsi" w:hAnsiTheme="majorHAnsi"/>
-          <w:b w:val="false"/>
-          <w:bCs w:val="false"/>
-          <w:i w:val="false"/>
-          <w:iCs w:val="false"/>
-          <w:caps w:val="false"/>
-          <w:smallCaps w:val="false"/>
-          <w:strike w:val="false"/>
-          <w:dstrike w:val="false"/>
-          <w:outline w:val="false"/>
-          <w:shadow w:val="false"/>
-          <w:emboss w:val="false"/>
-          <w:imprint w:val="false"/>
-          <w:color w:val="auto"/>
-          <w:spacing w:val="0"/>
-          <w:w w:val="100"/>
-          <w:kern w:val="0"/>
-          <w:position w:val="0"/>
-          <w:sz w:val="20"/>
-          <w:sz w:val="20"/>
-          <w:szCs w:val="22"/>
-          <w:u w:val="none"/>
-          <w:vertAlign w:val="baseline"/>
-          <w:em w:val="none"/>
-          <w:lang w:val="en-US" w:eastAsia="en-US" w:bidi="ar-SA"/>
-        </w:rPr>
-        <w:t>Need to define: eg: it’s not about whether the patient is awake or not.</w:t>
-      </w:r>
-    </w:p>
-  </w:comment>
-  <w:comment w:id="1" w:author="Unknown Author" w:date="2022-05-14T11:12:18Z" w:initials="">
     <w:p>
       <w:r>
         <w:rPr>
@@ -6666,6 +7027,40 @@
           <w:em w:val="none"/>
           <w:lang w:val="en-US" w:eastAsia="en-US" w:bidi="ar-SA"/>
         </w:rPr>
+        <w:t>Need to define: eg: it’s not about whether the patient is awake or not.</w:t>
+      </w:r>
+    </w:p>
+  </w:comment>
+  <w:comment w:id="1" w:author="Unknown Author" w:date="2022-05-14T11:12:18Z" w:initials="">
+    <w:p>
+      <w:r>
+        <w:rPr>
+          <w:rFonts w:ascii="Cambria" w:hAnsi="Cambria" w:eastAsia="Calibri" w:cs=""/>
+          <w:b w:val="false"/>
+          <w:bCs w:val="false"/>
+          <w:i w:val="false"/>
+          <w:iCs w:val="false"/>
+          <w:caps w:val="false"/>
+          <w:smallCaps w:val="false"/>
+          <w:strike w:val="false"/>
+          <w:dstrike w:val="false"/>
+          <w:outline w:val="false"/>
+          <w:shadow w:val="false"/>
+          <w:emboss w:val="false"/>
+          <w:imprint w:val="false"/>
+          <w:color w:val="auto"/>
+          <w:spacing w:val="0"/>
+          <w:w w:val="100"/>
+          <w:kern w:val="0"/>
+          <w:position w:val="0"/>
+          <w:sz w:val="20"/>
+          <w:sz w:val="20"/>
+          <w:szCs w:val="22"/>
+          <w:u w:val="none"/>
+          <w:vertAlign w:val="baseline"/>
+          <w:em w:val="none"/>
+          <w:lang w:val="en-US" w:eastAsia="en-US" w:bidi="ar-SA"/>
+        </w:rPr>
         <w:t>Will need some more work.</w:t>
       </w:r>
     </w:p>
@@ -6692,7 +7087,7 @@
       <mc:AlternateContent>
         <mc:Choice Requires="wps">
           <w:drawing>
-            <wp:anchor behindDoc="1" distT="3175" distB="3175" distL="3175" distR="3175" simplePos="0" locked="0" layoutInCell="0" allowOverlap="1" relativeHeight="32" wp14:anchorId="51D4B8BD">
+            <wp:anchor behindDoc="1" distT="3175" distB="3175" distL="3175" distR="3175" simplePos="0" locked="0" layoutInCell="0" allowOverlap="1" relativeHeight="36" wp14:anchorId="51D4B8BD">
               <wp:simplePos x="0" y="0"/>
               <wp:positionH relativeFrom="margin">
                 <wp:align>right</wp:align>
@@ -6700,10 +7095,10 @@
               <wp:positionV relativeFrom="paragraph">
                 <wp:posOffset>635</wp:posOffset>
               </wp:positionV>
-              <wp:extent cx="1517015" cy="342265"/>
+              <wp:extent cx="1517650" cy="342265"/>
               <wp:effectExtent l="0" t="0" r="0" b="0"/>
               <wp:wrapNone/>
-              <wp:docPr id="23" name="Text Box 1"/>
+              <wp:docPr id="29" name="Text Box 1"/>
               <a:graphic xmlns:a="http://schemas.openxmlformats.org/drawingml/2006/main">
                 <a:graphicData uri="http://schemas.microsoft.com/office/word/2010/wordprocessingShape">
                   <wps:wsp>
@@ -6711,7 +7106,7 @@
                     <wps:spPr>
                       <a:xfrm>
                         <a:off x="0" y="0"/>
-                        <a:ext cx="1516320" cy="341640"/>
+                        <a:ext cx="1517040" cy="341640"/>
                       </a:xfrm>
                       <a:prstGeom prst="rect">
                         <a:avLst/>
@@ -6765,7 +7160,7 @@
                               <w:szCs w:val="40"/>
                               <w:color w:val="000000"/>
                             </w:rPr>
-                            <w:t>16</w:t>
+                            <w:t>8</w:t>
                           </w:r>
                           <w:r>
                             <w:rPr>
@@ -6788,7 +7183,7 @@
         </mc:Choice>
         <mc:Fallback>
           <w:pict>
-            <v:rect id="shape_0" ID="Text Box 1" path="m0,0l-2147483645,0l-2147483645,-2147483646l0,-2147483646xe" stroked="f" o:allowincell="f" style="position:absolute;margin-left:369.4pt;margin-top:0.05pt;width:119.35pt;height:26.85pt;mso-wrap-style:square;v-text-anchor:top;mso-position-horizontal:right;mso-position-horizontal-relative:margin" wp14:anchorId="51D4B8BD">
+            <v:rect id="shape_0" ID="Text Box 1" path="m0,0l-2147483645,0l-2147483645,-2147483646l0,-2147483646xe" stroked="f" o:allowincell="f" style="position:absolute;margin-left:369.35pt;margin-top:0.05pt;width:119.4pt;height:26.85pt;mso-wrap-style:square;v-text-anchor:top;mso-position-horizontal:right;mso-position-horizontal-relative:margin" wp14:anchorId="51D4B8BD">
               <v:fill o:detectmouseclick="t" on="false"/>
               <v:stroke color="#3465a4" weight="6480" joinstyle="round" endcap="flat"/>
               <v:textbox>
@@ -6829,7 +7224,7 @@
                         <w:szCs w:val="40"/>
                         <w:color w:val="000000"/>
                       </w:rPr>
-                      <w:t>16</w:t>
+                      <w:t>8</w:t>
                     </w:r>
                     <w:r>
                       <w:rPr>
@@ -6849,7 +7244,7 @@
       <mc:AlternateContent>
         <mc:Choice Requires="wps">
           <w:drawing>
-            <wp:anchor behindDoc="1" distT="4445" distB="4445" distL="4445" distR="4445" simplePos="0" locked="0" layoutInCell="0" allowOverlap="1" relativeHeight="46" wp14:anchorId="31D8D0F9">
+            <wp:anchor behindDoc="1" distT="4445" distB="4445" distL="4445" distR="4445" simplePos="0" locked="0" layoutInCell="0" allowOverlap="1" relativeHeight="54" wp14:anchorId="31D8D0F9">
               <wp:simplePos x="0" y="0"/>
               <wp:positionH relativeFrom="column">
                 <wp:posOffset>-108585</wp:posOffset>
@@ -6857,10 +7252,10 @@
               <wp:positionV relativeFrom="paragraph">
                 <wp:posOffset>-48895</wp:posOffset>
               </wp:positionV>
-              <wp:extent cx="3680460" cy="342265"/>
+              <wp:extent cx="3681095" cy="342265"/>
               <wp:effectExtent l="0" t="0" r="4445" b="0"/>
               <wp:wrapNone/>
-              <wp:docPr id="25" name="Text Box 2"/>
+              <wp:docPr id="31" name="Text Box 2"/>
               <a:graphic xmlns:a="http://schemas.openxmlformats.org/drawingml/2006/main">
                 <a:graphicData uri="http://schemas.microsoft.com/office/word/2010/wordprocessingShape">
                   <wps:wsp>
@@ -6868,7 +7263,7 @@
                     <wps:spPr>
                       <a:xfrm>
                         <a:off x="0" y="0"/>
-                        <a:ext cx="3679920" cy="341640"/>
+                        <a:ext cx="3680640" cy="341640"/>
                       </a:xfrm>
                       <a:prstGeom prst="rect">
                         <a:avLst/>
@@ -6919,7 +7314,7 @@
         </mc:Choice>
         <mc:Fallback>
           <w:pict>
-            <v:rect id="shape_0" ID="Text Box 2" path="m0,0l-2147483645,0l-2147483645,-2147483646l0,-2147483646xe" fillcolor="white" stroked="f" o:allowincell="f" style="position:absolute;margin-left:-8.55pt;margin-top:-3.85pt;width:289.7pt;height:26.85pt;mso-wrap-style:square;v-text-anchor:top" wp14:anchorId="31D8D0F9">
+            <v:rect id="shape_0" ID="Text Box 2" path="m0,0l-2147483645,0l-2147483645,-2147483646l0,-2147483646xe" fillcolor="white" stroked="f" o:allowincell="f" style="position:absolute;margin-left:-8.55pt;margin-top:-3.85pt;width:289.75pt;height:26.85pt;mso-wrap-style:square;v-text-anchor:top" wp14:anchorId="31D8D0F9">
               <v:fill o:detectmouseclick="t" type="solid" color2="black"/>
               <v:stroke color="#3465a4" weight="9360" joinstyle="round" endcap="flat"/>
               <v:textbox>
@@ -6973,7 +7368,7 @@
       <mc:AlternateContent>
         <mc:Choice Requires="wps">
           <w:drawing>
-            <wp:anchor behindDoc="1" distT="3175" distB="3175" distL="3175" distR="3175" simplePos="0" locked="0" layoutInCell="0" allowOverlap="1" relativeHeight="16" wp14:anchorId="2C4AF3B6">
+            <wp:anchor behindDoc="1" distT="3175" distB="3175" distL="3175" distR="3175" simplePos="0" locked="0" layoutInCell="0" allowOverlap="1" relativeHeight="18" wp14:anchorId="2C4AF3B6">
               <wp:simplePos x="0" y="0"/>
               <wp:positionH relativeFrom="margin">
                 <wp:align>right</wp:align>
@@ -6981,10 +7376,10 @@
               <wp:positionV relativeFrom="paragraph">
                 <wp:posOffset>635</wp:posOffset>
               </wp:positionV>
-              <wp:extent cx="1517015" cy="342265"/>
+              <wp:extent cx="1517650" cy="342265"/>
               <wp:effectExtent l="0" t="0" r="0" b="0"/>
               <wp:wrapNone/>
-              <wp:docPr id="27" name="Text Box 56"/>
+              <wp:docPr id="33" name="Text Box 56"/>
               <a:graphic xmlns:a="http://schemas.openxmlformats.org/drawingml/2006/main">
                 <a:graphicData uri="http://schemas.microsoft.com/office/word/2010/wordprocessingShape">
                   <wps:wsp>
@@ -6992,7 +7387,7 @@
                     <wps:spPr>
                       <a:xfrm>
                         <a:off x="0" y="0"/>
-                        <a:ext cx="1516320" cy="341640"/>
+                        <a:ext cx="1517040" cy="341640"/>
                       </a:xfrm>
                       <a:prstGeom prst="rect">
                         <a:avLst/>
@@ -7046,7 +7441,7 @@
                               <w:szCs w:val="40"/>
                               <w:color w:val="000000"/>
                             </w:rPr>
-                            <w:t>9</w:t>
+                            <w:t>19</w:t>
                           </w:r>
                           <w:r>
                             <w:rPr>
@@ -7069,7 +7464,7 @@
         </mc:Choice>
         <mc:Fallback>
           <w:pict>
-            <v:rect id="shape_0" ID="Text Box 56" path="m0,0l-2147483645,0l-2147483645,-2147483646l0,-2147483646xe" stroked="f" o:allowincell="f" style="position:absolute;margin-left:369.4pt;margin-top:0.05pt;width:119.35pt;height:26.85pt;mso-wrap-style:square;v-text-anchor:top;mso-position-horizontal:right;mso-position-horizontal-relative:margin" wp14:anchorId="2C4AF3B6">
+            <v:rect id="shape_0" ID="Text Box 56" path="m0,0l-2147483645,0l-2147483645,-2147483646l0,-2147483646xe" stroked="f" o:allowincell="f" style="position:absolute;margin-left:369.35pt;margin-top:0.05pt;width:119.4pt;height:26.85pt;mso-wrap-style:square;v-text-anchor:top;mso-position-horizontal:right;mso-position-horizontal-relative:margin" wp14:anchorId="2C4AF3B6">
               <v:fill o:detectmouseclick="t" on="false"/>
               <v:stroke color="#3465a4" weight="6480" joinstyle="round" endcap="flat"/>
               <v:textbox>
@@ -7110,7 +7505,7 @@
                         <w:szCs w:val="40"/>
                         <w:color w:val="000000"/>
                       </w:rPr>
-                      <w:t>9</w:t>
+                      <w:t>19</w:t>
                     </w:r>
                     <w:r>
                       <w:rPr>
@@ -7246,7 +7641,7 @@
         <wp:inline distT="0" distB="0" distL="0" distR="0">
           <wp:extent cx="1382395" cy="497205"/>
           <wp:effectExtent l="0" t="0" r="0" b="0"/>
-          <wp:docPr id="22" name="Picture 6" descr="C:\Users\Elaine.Scott\Documents\LaTex\____TEST____Frontiers_LaTeX_Templates_V2.5\Frontiers LaTeX (Science, Health and Engineering) V2.5 - with Supplementary material (V1.2)\logo1.jpg"/>
+          <wp:docPr id="28" name="Picture 6" descr="C:\Users\Elaine.Scott\Documents\LaTex\____TEST____Frontiers_LaTeX_Templates_V2.5\Frontiers LaTeX (Science, Health and Engineering) V2.5 - with Supplementary material (V1.2)\logo1.jpg"/>
           <wp:cNvGraphicFramePr>
             <a:graphicFrameLocks xmlns:a="http://schemas.openxmlformats.org/drawingml/2006/main" noChangeAspect="1"/>
           </wp:cNvGraphicFramePr>
@@ -7254,7 +7649,7 @@
             <a:graphicData uri="http://schemas.openxmlformats.org/drawingml/2006/picture">
               <pic:pic xmlns:pic="http://schemas.openxmlformats.org/drawingml/2006/picture">
                 <pic:nvPicPr>
-                  <pic:cNvPr id="22" name="Picture 6" descr="C:\Users\Elaine.Scott\Documents\LaTex\____TEST____Frontiers_LaTeX_Templates_V2.5\Frontiers LaTeX (Science, Health and Engineering) V2.5 - with Supplementary material (V1.2)\logo1.jpg"/>
+                  <pic:cNvPr id="28" name="Picture 6" descr="C:\Users\Elaine.Scott\Documents\LaTex\____TEST____Frontiers_LaTeX_Templates_V2.5\Frontiers LaTeX (Science, Health and Engineering) V2.5 - with Supplementary material (V1.2)\logo1.jpg"/>
                   <pic:cNvPicPr>
                     <a:picLocks noChangeAspect="1" noChangeArrowheads="1"/>
                   </pic:cNvPicPr>

--- a/files/Paper-on-Loops-in-AI-and-Consciousness-submission-2.docx
+++ b/files/Paper-on-Loops-in-AI-and-Consciousness-submission-2.docx
@@ -234,7 +234,7 @@
       </w:pPr>
       <w:r>
         <w:rPr/>
-        <w:t>This paper makes the claim that the management systems underlying those complex agents necessitate self referential awareness and control, and that this is at the heart of subjective awareness. To explain that, I will build up the case from first principles, and look at exactly what those low level mechanisms may be. This strengthens the existing claims that meta-cognition is fundamentally intertwined with consciousness, and it provides a link between the lower-level mechanisms described within TOCs and the higher-level observations of meta-cognition.</w:t>
+        <w:t>todo .... bla bla, Deep AI has been making great strides, but it's stuck, and needs something new to make it more flexible.</w:t>
       </w:r>
     </w:p>
     <w:p>
@@ -245,851 +245,12 @@
       </w:pPr>
       <w:r>
         <w:rPr/>
-        <w:t>The rest of this paper is organized as follows. A brief summary of research programmes into meta-cognition and computational theories of consciousness is presented with some of the issues faced by them. A case is then presented for the specific needs of meta-management within computational models. This is followed by a discussion of potential architectures, drawing out their relative strengths and weaknesses. Finally, those architectures are related back to the study of meta-cognition and consciousness, and an argument is presented for the architectures underlying human meta-cognition. The paper concludes by discussing future directions and speculating on the development of artificial systems that employ these architectures.</w:t>
-      </w:r>
-    </w:p>
-    <w:p>
-      <w:pPr>
-        <w:pStyle w:val="Normal"/>
-        <w:rPr/>
-      </w:pPr>
-      <w:r>
-        <w:rPr/>
-      </w:r>
-    </w:p>
-    <w:p>
-      <w:pPr>
-        <w:pStyle w:val="Heading1"/>
-        <w:rPr/>
-      </w:pPr>
-      <w:r>
-        <w:rPr/>
-        <w:t>Introduction</w:t>
-      </w:r>
-    </w:p>
-    <w:p>
-      <w:pPr>
-        <w:pStyle w:val="Normal"/>
-        <w:rPr/>
-      </w:pPr>
-      <w:r>
-        <w:rPr/>
-        <w:t>....to redo....</w:t>
-      </w:r>
-    </w:p>
-    <w:p>
-      <w:pPr>
-        <w:pStyle w:val="Normal"/>
-        <w:rPr>
-          <w:strike w:val="false"/>
-          <w:dstrike w:val="false"/>
-        </w:rPr>
-      </w:pPr>
-      <w:r>
-        <w:rPr>
-          <w:strike w:val="false"/>
-          <w:dstrike w:val="false"/>
-        </w:rPr>
-        <w:t>..</w:t>
-      </w:r>
-    </w:p>
-    <w:p>
-      <w:pPr>
-        <w:pStyle w:val="Normal"/>
-        <w:rPr>
-          <w:strike w:val="false"/>
-          <w:dstrike w:val="false"/>
-        </w:rPr>
-      </w:pPr>
-      <w:r>
-        <w:rPr>
-          <w:strike w:val="false"/>
-          <w:dstrike w:val="false"/>
-        </w:rPr>
-        <w:t>...what am I really trying to say here?</w:t>
-      </w:r>
-    </w:p>
-    <w:p>
-      <w:pPr>
-        <w:pStyle w:val="Normal"/>
-        <w:rPr>
-          <w:strike w:val="false"/>
-          <w:dstrike w:val="false"/>
-        </w:rPr>
-      </w:pPr>
-      <w:r>
-        <w:rPr>
-          <w:strike w:val="false"/>
-          <w:dstrike w:val="false"/>
-        </w:rPr>
-        <w:t>...meta-cognition has issued, theories of consciousness have issues, I'm interested in consciousness. I can help both by linking these high-level theories to lower-level mechanisms. And to wrap it up, I'll circle back to meta-cognition via semiotics, and suggest how that shows the link to consciousness.</w:t>
-      </w:r>
-    </w:p>
-    <w:p>
-      <w:pPr>
-        <w:pStyle w:val="Normal"/>
-        <w:rPr>
-          <w:strike w:val="false"/>
-          <w:dstrike w:val="false"/>
-        </w:rPr>
-      </w:pPr>
-      <w:r>
-        <w:rPr>
-          <w:strike w:val="false"/>
-          <w:dstrike w:val="false"/>
-        </w:rPr>
-        <w:t>...I haven't introduced anything about meta-cognition, and haven't really suggested anything about consciousness in the intro yet, so it's going to be hard to tie back to those in both the end of the intro and the main content.</w:t>
-      </w:r>
-    </w:p>
-    <w:p>
-      <w:pPr>
-        <w:pStyle w:val="Normal"/>
-        <w:rPr>
-          <w:strike w:val="false"/>
-          <w:dstrike w:val="false"/>
-        </w:rPr>
-      </w:pPr>
-      <w:r>
-        <w:rPr>
-          <w:strike w:val="false"/>
-          <w:dstrike w:val="false"/>
-        </w:rPr>
-        <w:t>..Fundamentally I don't want to write a technical paper about meta-management, although that could be the paper's focus on its own. I want to add to consciousness research. But then, I originally created the Visceral Loop as a general purpose model.</w:t>
-      </w:r>
-    </w:p>
-    <w:p>
-      <w:pPr>
-        <w:pStyle w:val="Normal"/>
-        <w:rPr>
-          <w:strike w:val="false"/>
-          <w:dstrike w:val="false"/>
-        </w:rPr>
-      </w:pPr>
-      <w:r>
-        <w:rPr>
-          <w:strike w:val="false"/>
-          <w:dstrike w:val="false"/>
-        </w:rPr>
-        <w:t>I could stop midway then: meta-cognition. Half-way between pure technical and consciousness. End by tieing back to meta-cognition's struggles with identifying what's meta-cognitive and what's first-order. Using consciousness as the measuring device, rather than studying it specifically, we can show that lab results help us identify which architecture is plausible, and thus help to discriminate within meta-cognitive research.</w:t>
-      </w:r>
-    </w:p>
-    <w:p>
-      <w:pPr>
-        <w:pStyle w:val="Normal"/>
-        <w:rPr>
-          <w:strike w:val="false"/>
-          <w:dstrike w:val="false"/>
-        </w:rPr>
-      </w:pPr>
-      <w:r>
-        <w:rPr>
-          <w:strike w:val="false"/>
-          <w:dstrike w:val="false"/>
-        </w:rPr>
-        <w:t>..</w:t>
-      </w:r>
-    </w:p>
-    <w:p>
-      <w:pPr>
-        <w:pStyle w:val="Normal"/>
-        <w:rPr/>
-      </w:pPr>
-      <w:r>
-        <w:rPr/>
-      </w:r>
-    </w:p>
-    <w:p>
-      <w:pPr>
-        <w:pStyle w:val="Heading1"/>
-        <w:rPr/>
-      </w:pPr>
-      <w:r>
-        <w:rPr/>
-        <w:t>Meta-cognition</w:t>
-      </w:r>
-    </w:p>
-    <w:p>
-      <w:pPr>
-        <w:pStyle w:val="Normal"/>
-        <w:rPr/>
-      </w:pPr>
-      <w:r>
-        <w:rPr/>
-        <w:t xml:space="preserve">In ..{year}.. it was found that people who had a better understanding of their own learning abilities, learned better. People with more awareness of their learning abilities developed better learning strategies to leverage their strengths, while working around their limitations (eg: using mnemonics to improve memory). Thus the field of </w:t>
-      </w:r>
-      <w:r>
-        <w:rPr>
-          <w:i/>
-          <w:iCs/>
-        </w:rPr>
-        <w:t>meta-cognition</w:t>
-      </w:r>
-      <w:r>
-        <w:rPr/>
-        <w:t xml:space="preserve"> was born - to study the mechanisms whereby people can monitor their own mental behaviors and use that knowledge for adaptation. ......need to list some lab-observed behaviors......</w:t>
-      </w:r>
-    </w:p>
-    <w:p>
-      <w:pPr>
-        <w:pStyle w:val="Normal"/>
-        <w:rPr/>
-      </w:pPr>
-      <w:r>
-        <w:rPr/>
-        <w:t>Meta-cognition is defined as knowledge about one's own knowledge.....</w:t>
-      </w:r>
-    </w:p>
-    <w:p>
-      <w:pPr>
-        <w:pStyle w:val="Normal"/>
-        <w:rPr/>
-      </w:pPr>
-      <w:r>
-        <w:rPr/>
-        <w:t>The study of meta-cognition has a particular relevancy to the study of consciousness. Why do we have conscious experiential awareness of our external perceptions? Why do we have conscious experiential awareness of some aspects of our own mind's state (eg: inner thoughts)? Theories attempting to explain the evolutionary advantage of this conscious awareness generally implicate adaptive flexibility. But they fail to explain precisely what kinds of adaptive flexibility need conscious awareness, and why conscious awareness is needed for those adaptive flexibilities. The study of meta-cognition provides insight because it specifically addresses questions around our ability to know aspects of our own mind's state.</w:t>
-      </w:r>
-    </w:p>
-    <w:p>
-      <w:pPr>
-        <w:pStyle w:val="Normal"/>
-        <w:bidi w:val="0"/>
-        <w:rPr/>
-      </w:pPr>
-      <w:r>
-        <w:rPr/>
-        <w:t>But meta-cognition studies are embroiled in debate about which lab-observed behaviors are truly meta-cognitive. Many of the claimed behaviors might be explained by unconscious processes. And lab results are hard to interpret – eg: the difficulty is separating activated brain regions from involvement in the original meta-cognition versus the production of verbal report? Thus, a deeper understanding of the low-level mechanisms underlying meta-cognition would help significantly to untangle the confusion.</w:t>
-      </w:r>
-    </w:p>
-    <w:p>
-      <w:pPr>
-        <w:pStyle w:val="Normal"/>
-        <w:rPr/>
-      </w:pPr>
-      <w:r>
-        <w:rPr/>
-        <w:t>Define: first-order processes.</w:t>
-      </w:r>
-    </w:p>
-    <w:p>
-      <w:pPr>
-        <w:pStyle w:val="Normal"/>
-        <w:rPr/>
-      </w:pPr>
-      <w:r>
-        <w:rPr/>
-        <w:t xml:space="preserve">Meta-cognition has been variously studied in terms of so called "feelings of knowing" where one thinks they know the answer before recalling the answer itself (Rosenthal, 2012; Shimamura, 2000; </w:t>
-      </w:r>
-      <w:r>
-        <w:rPr>
-          <w:color w:val="333132"/>
-        </w:rPr>
-        <w:t>Metcalfe &amp; Shimamura, 1994</w:t>
-      </w:r>
-      <w:r>
-        <w:rPr/>
-        <w:t xml:space="preserve">), memory of the source of knowledge or other memories (Dunlosky &amp; Bjork, </w:t>
-      </w:r>
-      <w:r>
-        <w:rPr>
-          <w:color w:val="333132"/>
-        </w:rPr>
-        <w:t>2008; Shimamura, 2000; Fernandez-Duque, 2000; Bejamin et al, 1998; Metcalfe &amp; Shimamura, 1994</w:t>
-      </w:r>
-      <w:r>
-        <w:rPr/>
-        <w:t xml:space="preserve">), judgements of certainty and error detection (Carruthers &amp; Williams, 2022; </w:t>
-      </w:r>
-      <w:r>
-        <w:rPr>
-          <w:color w:val="303030"/>
-        </w:rPr>
-        <w:t>Cleeremens, 2020; Whitmarsh, Oostenveld, Almeida &amp; Lundqvist, 2017; Fernandez Cruz et al, 2016; Paul et al, 2015; Fleming et al "Metacognition..." 2012; Fleming et al "Prefrontal..." 2012; Shimamura, 2000; Fernandez-Duque, 2000</w:t>
-      </w:r>
-      <w:r>
-        <w:rPr/>
-        <w:t>), classification of first-order outcomes into knowledge, hope, fear, regret, etc. (Cleeremans et al, 2007), identification of links between separately obtained knowledge (Clark &amp; Karmiloff-Smith, 1993; Karmiloff-Smith, 1992), representing the absence of knowledge (</w:t>
-      </w:r>
-      <w:r>
-        <w:rPr>
-          <w:color w:val="303030"/>
-        </w:rPr>
-        <w:t>Fleming et al "Metacognition..." 2012</w:t>
-      </w:r>
-      <w:r>
-        <w:rPr/>
-        <w:t>), selection of strategies for memory, learning, life-span approaches (</w:t>
-      </w:r>
-      <w:r>
-        <w:rPr>
-          <w:color w:val="303030"/>
-        </w:rPr>
-        <w:t>Marković et al, 2021; Shimamura, 2000</w:t>
-      </w:r>
-      <w:r>
-        <w:rPr/>
-        <w:t>), learning higher-level objectives (Timmermans et al, 2012), trading off between exploration and exploiting existing knowledge (</w:t>
-      </w:r>
-      <w:r>
-        <w:rPr>
-          <w:color w:val="303030"/>
-        </w:rPr>
-        <w:t>Marković et al, 2021</w:t>
-      </w:r>
-      <w:r>
-        <w:rPr/>
-        <w:t xml:space="preserve">), balancing effort vs benefits of possible behaviors (Carruthers &amp; Williams, 2022; </w:t>
-      </w:r>
-      <w:r>
-        <w:rPr>
-          <w:color w:val="303030"/>
-        </w:rPr>
-        <w:t>Marković et al, 2021; Peters, 2010; Fernandez-Duque, 2000</w:t>
-      </w:r>
-      <w:r>
-        <w:rPr/>
-        <w:t>), planning (</w:t>
-      </w:r>
-      <w:r>
-        <w:rPr>
-          <w:color w:val="303030"/>
-        </w:rPr>
-        <w:t xml:space="preserve">Marković et al, 2021; Cleeremens, 2020; Fernandez-Duque, 2000), </w:t>
-      </w:r>
-      <w:r>
-        <w:rPr/>
-        <w:t>monitoring and predicting first-order dynamics (</w:t>
-      </w:r>
-      <w:r>
-        <w:rPr>
-          <w:color w:val="303030"/>
-        </w:rPr>
-        <w:t xml:space="preserve">Cleeremens, 2020; Fleming et al "Metacognition..." 2012; Timmermans et al, 2012; Cleeremans et al, 2007; Peters, 2010), </w:t>
-      </w:r>
-      <w:r>
-        <w:rPr/>
-        <w:t xml:space="preserve">control of attention (Whitmarsh, Oostenveld, Almeida &amp; Lundqvist, 2017; Shimamura, 2000), control over working-memory (Whitmarsh, Oostenveld, Almeida &amp; Lundqvist, 2017; Shimamura, 2000), internal conflict resolution (Shimamura, 2000; </w:t>
-      </w:r>
-      <w:r>
-        <w:rPr>
-          <w:color w:val="303030"/>
-        </w:rPr>
-        <w:t>Fernandez-Duque, 2000</w:t>
-      </w:r>
-      <w:r>
-        <w:rPr/>
-        <w:t xml:space="preserve">), maintenance of cognitive homeostatic needs (Peters, 2010; Shimamura, 2000), emotion regulation (Shimamura, 2000), theory of mind (Carruthers &amp; Williams, 2022; </w:t>
-      </w:r>
-      <w:r>
-        <w:rPr>
-          <w:color w:val="303030"/>
-        </w:rPr>
-        <w:t>Cleeremens, 2020</w:t>
-      </w:r>
-      <w:r>
-        <w:rPr/>
-        <w:t>), and in support of social cooperation by enabling a group to identify the individual who is most certain about some decision point  (</w:t>
-      </w:r>
-      <w:r>
-        <w:rPr>
-          <w:color w:val="303030"/>
-        </w:rPr>
-        <w:t>Cleeremens, 2020; Fleming et al "Metacognition..." 2012; Fleming et al "Prefrontal..." 2012; Cleeremans et al, 2007</w:t>
-      </w:r>
-      <w:r>
-        <w:rPr/>
-        <w:t>).</w:t>
-      </w:r>
-    </w:p>
-    <w:p>
-      <w:pPr>
-        <w:pStyle w:val="Normal"/>
-        <w:rPr/>
-      </w:pPr>
-      <w:r>
-        <w:rPr/>
-        <w:t>Meta-cognition can be viewed as having a few aspects:</w:t>
-      </w:r>
-    </w:p>
-    <w:p>
-      <w:pPr>
-        <w:pStyle w:val="Normal"/>
-        <w:numPr>
-          <w:ilvl w:val="0"/>
-          <w:numId w:val="5"/>
-        </w:numPr>
-        <w:rPr/>
-      </w:pPr>
-      <w:r>
-        <w:rPr/>
-        <w:t>meta-representation ...explain...</w:t>
-      </w:r>
-    </w:p>
-    <w:p>
-      <w:pPr>
-        <w:pStyle w:val="Normal"/>
-        <w:numPr>
-          <w:ilvl w:val="0"/>
-          <w:numId w:val="5"/>
-        </w:numPr>
-        <w:rPr/>
-      </w:pPr>
-      <w:r>
-        <w:rPr/>
-        <w:t>meta-control (observation only vs control) ...explain...</w:t>
-      </w:r>
-    </w:p>
-    <w:p>
-      <w:pPr>
-        <w:pStyle w:val="Normal"/>
-        <w:numPr>
-          <w:ilvl w:val="0"/>
-          <w:numId w:val="5"/>
-        </w:numPr>
-        <w:rPr/>
-      </w:pPr>
-      <w:r>
-        <w:rPr/>
-        <w:t>first-order vs conscious processes ...explain...</w:t>
-      </w:r>
-    </w:p>
-    <w:p>
-      <w:pPr>
-        <w:pStyle w:val="Normal"/>
-        <w:rPr/>
-      </w:pPr>
-      <w:r>
-        <w:rPr/>
-        <w:t>Some running questions have cropped up out of those studies:</w:t>
-      </w:r>
-    </w:p>
-    <w:p>
-      <w:pPr>
-        <w:pStyle w:val="Normal"/>
-        <w:numPr>
-          <w:ilvl w:val="0"/>
-          <w:numId w:val="4"/>
-        </w:numPr>
-        <w:rPr/>
-      </w:pPr>
-      <w:r>
-        <w:rPr/>
-        <w:t>To what extent does meta-cognition actually need meta-representations? ...examples...</w:t>
-      </w:r>
-    </w:p>
-    <w:p>
-      <w:pPr>
-        <w:pStyle w:val="Normal"/>
-        <w:numPr>
-          <w:ilvl w:val="0"/>
-          <w:numId w:val="4"/>
-        </w:numPr>
-        <w:rPr/>
-      </w:pPr>
-      <w:r>
-        <w:rPr/>
-        <w:t>To what extent are meta-cognitive processes truly conscious? Or are they just first-order processes that influence verbal report without direct conscious access? ...examples...</w:t>
-      </w:r>
-    </w:p>
-    <w:p>
-      <w:pPr>
-        <w:pStyle w:val="Normal"/>
-        <w:numPr>
-          <w:ilvl w:val="0"/>
-          <w:numId w:val="4"/>
-        </w:numPr>
-        <w:rPr/>
-      </w:pPr>
-      <w:r>
-        <w:rPr/>
-        <w:t>axis:</w:t>
-      </w:r>
-    </w:p>
-    <w:p>
-      <w:pPr>
-        <w:pStyle w:val="Normal"/>
-        <w:numPr>
-          <w:ilvl w:val="1"/>
-          <w:numId w:val="4"/>
-        </w:numPr>
-        <w:rPr/>
-      </w:pPr>
-      <w:r>
-        <w:rPr>
-          <w:color w:val="212121"/>
-        </w:rPr>
-        <w:t xml:space="preserve">with/without meta-representation </w:t>
-      </w:r>
-    </w:p>
-    <w:p>
-      <w:pPr>
-        <w:pStyle w:val="Normal"/>
-        <w:numPr>
-          <w:ilvl w:val="1"/>
-          <w:numId w:val="4"/>
-        </w:numPr>
-        <w:rPr/>
-      </w:pPr>
-      <w:r>
-        <w:rPr>
-          <w:color w:val="212121"/>
-        </w:rPr>
-        <w:t>first-order only vs higher-order network architectures</w:t>
-      </w:r>
-    </w:p>
-    <w:p>
-      <w:pPr>
-        <w:pStyle w:val="Normal"/>
-        <w:numPr>
-          <w:ilvl w:val="1"/>
-          <w:numId w:val="4"/>
-        </w:numPr>
-        <w:rPr/>
-      </w:pPr>
-      <w:r>
-        <w:rPr>
-          <w:color w:val="212121"/>
-        </w:rPr>
-        <w:t>extent to which different human meta-cognitive behaviours employ meta-management.</w:t>
-      </w:r>
-    </w:p>
-    <w:p>
-      <w:pPr>
-        <w:pStyle w:val="Normal"/>
-        <w:numPr>
-          <w:ilvl w:val="1"/>
-          <w:numId w:val="4"/>
-        </w:numPr>
-        <w:rPr/>
-      </w:pPr>
-      <w:r>
-        <w:rPr>
-          <w:color w:val="212121"/>
-        </w:rPr>
-        <w:t>relationship to conscious experience.</w:t>
-      </w:r>
-    </w:p>
-    <w:p>
-      <w:pPr>
-        <w:pStyle w:val="Normal"/>
-        <w:numPr>
-          <w:ilvl w:val="1"/>
-          <w:numId w:val="4"/>
-        </w:numPr>
-        <w:rPr/>
-      </w:pPr>
-      <w:r>
-        <w:rPr>
-          <w:color w:val="212121"/>
-        </w:rPr>
-        <w:t>caught up in questions about whether consciousness has any functional purpose (Rosenthal, etc)</w:t>
-      </w:r>
-    </w:p>
-    <w:p>
-      <w:pPr>
-        <w:pStyle w:val="Heading1"/>
-        <w:rPr/>
-      </w:pPr>
-      <w:r>
-        <w:rPr/>
-        <w:t>Computational Theories of Consciousness</w:t>
-      </w:r>
-    </w:p>
-    <w:p>
-      <w:pPr>
-        <w:pStyle w:val="Normal"/>
-        <w:rPr/>
-      </w:pPr>
-      <w:r>
-        <w:rPr/>
-        <w:t>Define: computational.</w:t>
-      </w:r>
-    </w:p>
-    <w:p>
-      <w:pPr>
-        <w:pStyle w:val="Normal"/>
-        <w:bidi w:val="0"/>
-        <w:rPr/>
-      </w:pPr>
-      <w:r>
-        <w:rPr/>
-        <w:t xml:space="preserve">Computational theories of consciousness promise to provide the mechanisms underlying consciousness, and this should hopefully cover some of the processes of meta-cognition. For example, Global Workspace Theory (GWT) posits that groups of functionally specialized processes cooperate to boost their collective signal strength and thus gain the right to broadcast to all other processes within the system, via the so-called </w:t>
-      </w:r>
-      <w:r>
-        <w:rPr>
-          <w:i/>
-          <w:iCs/>
-        </w:rPr>
-        <w:t>global workspace</w:t>
-      </w:r>
-      <w:r>
-        <w:rPr/>
-        <w:t xml:space="preserve">. Stable collaborations between such processes form contextual </w:t>
-      </w:r>
-      <w:r>
-        <w:rPr>
-          <w:i/>
-          <w:iCs/>
-        </w:rPr>
-        <w:t>frames</w:t>
-      </w:r>
-      <w:r>
-        <w:rPr/>
-        <w:t>, which influence the behaviors of other processes. Thus, changing external circumstances can be quickly adapted to by changing the set of collaborating processes.</w:t>
-      </w:r>
-    </w:p>
-    <w:p>
-      <w:pPr>
-        <w:pStyle w:val="Normal"/>
-        <w:bidi w:val="0"/>
-        <w:rPr/>
-      </w:pPr>
-      <w:r>
-        <w:rPr/>
-        <w:t>However, GWT is described at a very high level. Furthermore, it fails to develop the mechanisms needed to ensure that the system as a whole is stable, and how an agent built on the theory would learn its objectives and act towards those objectives. GWT, and all other computational theories of consciousness, define a system having internal state. That internal state must be managed somehow as it interacts with perceptions of external state, governs the processes operating within the system, and becomes updated as a result of those perceptions and processes. Many computational theories of consciousness fail to cover this area at all. Others that do focus on the state management processes (eg: bayesian models of consciousness, discussed later) either fail to link back to adaptive flexibility, or do so only in a high level manner.</w:t>
-      </w:r>
-    </w:p>
-    <w:p>
-      <w:pPr>
-        <w:pStyle w:val="Normal"/>
-        <w:bidi w:val="0"/>
-        <w:rPr/>
-      </w:pPr>
-      <w:r>
-        <w:rPr/>
-        <w:t xml:space="preserve">Thus, the studies of meta-cognition and computational theories of consciousness would both benefit from a more in-depth investigation of the processes and mechanisms for management of the changing internal state that influences perceptions and actions. This is the area of </w:t>
-      </w:r>
-      <w:r>
-        <w:rPr>
-          <w:i/>
-          <w:iCs/>
-        </w:rPr>
-        <w:t>meta-management</w:t>
-      </w:r>
-      <w:r>
-        <w:rPr/>
-        <w:t xml:space="preserve"> </w:t>
-      </w:r>
-      <w:r>
-        <w:rPr>
-          <w:strike w:val="false"/>
-          <w:dstrike w:val="false"/>
-        </w:rPr>
-        <w:t>(the more general, non-biological, equivalent of meta-cognition).</w:t>
-      </w:r>
-    </w:p>
-    <w:p>
-      <w:pPr>
-        <w:pStyle w:val="Normal"/>
-        <w:bidi w:val="0"/>
-        <w:rPr/>
-      </w:pPr>
-      <w:r>
-        <w:rPr/>
-        <w:t>The focused study of meta-management will i) identify the problem spaces that require explicit meta-management, ii) elucidate mechanisms of meta-management, iii) help to resolve some of the confusions in meta-cognitive research, and iv) add to the growing body of techniques that are useful in development of artificial intelligence (AI) systems.</w:t>
-      </w:r>
-    </w:p>
-    <w:p>
-      <w:pPr>
-        <w:pStyle w:val="Normal"/>
-        <w:rPr>
-          <w:strike w:val="false"/>
-          <w:dstrike w:val="false"/>
-        </w:rPr>
-      </w:pPr>
-      <w:r>
-        <w:rPr>
-          <w:strike w:val="false"/>
-          <w:dstrike w:val="false"/>
-        </w:rPr>
-        <w:t xml:space="preserve">This paper attempts to untangle the meta-cognition research confusion by relating biological meta-cognitive needs to the need for </w:t>
-      </w:r>
-      <w:r>
-        <w:rPr>
-          <w:i w:val="false"/>
-          <w:iCs w:val="false"/>
-          <w:strike w:val="false"/>
-          <w:dstrike w:val="false"/>
-        </w:rPr>
-        <w:t>meta-management</w:t>
-      </w:r>
-      <w:r>
-        <w:rPr>
-          <w:strike w:val="false"/>
-          <w:dstrike w:val="false"/>
-        </w:rPr>
-        <w:t xml:space="preserve"> processes within artificial computational models. An argument is presented for the need of specific adaptive abilities within computational models, and for the meta-management processes that can underlie those adaptive abilities.</w:t>
-      </w:r>
-    </w:p>
-    <w:p>
-      <w:pPr>
-        <w:pStyle w:val="Normal"/>
-        <w:rPr/>
-      </w:pPr>
-      <w:r>
-        <w:rPr/>
-        <w:t>GWT</w:t>
-      </w:r>
-    </w:p>
-    <w:p>
-      <w:pPr>
-        <w:pStyle w:val="Normal"/>
-        <w:rPr/>
-      </w:pPr>
-      <w:r>
-        <w:rPr/>
-        <w:t>HOT</w:t>
-      </w:r>
-    </w:p>
-    <w:p>
-      <w:pPr>
-        <w:pStyle w:val="Normal"/>
-        <w:rPr/>
-      </w:pPr>
-      <w:r>
-        <w:rPr/>
-        <w:t>Bayesian Models</w:t>
-      </w:r>
-    </w:p>
-    <w:p>
-      <w:pPr>
-        <w:pStyle w:val="Normal"/>
-        <w:rPr/>
-      </w:pPr>
-      <w:r>
-        <w:rPr/>
-        <w:t>Bayesian models view much of brain operation as a system for predicting latent state, and for predicting actions that move latent state towards a preferred latent state. Thus conscious perception is  inferred latent state.</w:t>
-      </w:r>
-    </w:p>
-    <w:p>
-      <w:pPr>
-        <w:pStyle w:val="Normal"/>
-        <w:rPr/>
-      </w:pPr>
-      <w:r>
-        <w:rPr/>
-        <w:t>This provides a useful backbone to meta-cognition, as inference over brain state.</w:t>
-      </w:r>
-    </w:p>
-    <w:p>
-      <w:pPr>
-        <w:pStyle w:val="Normal"/>
-        <w:rPr/>
-      </w:pPr>
-      <w:r>
-        <w:rPr/>
-        <w:t>IIT?</w:t>
-      </w:r>
-    </w:p>
-    <w:p>
-      <w:pPr>
-        <w:pStyle w:val="Heading1"/>
-        <w:rPr/>
-      </w:pPr>
-      <w:r>
-        <w:rPr/>
-        <w:t>State Machines</w:t>
-      </w:r>
-    </w:p>
-    <w:p>
-      <w:pPr>
-        <w:pStyle w:val="Normal"/>
-        <w:rPr/>
-      </w:pPr>
-      <w:r>
-        <w:rPr/>
-        <w:t xml:space="preserve">Most computational theories of consciousness indirectly describe the brain as a </w:t>
-      </w:r>
-      <w:r>
-        <w:rPr>
-          <w:i/>
-          <w:iCs/>
-        </w:rPr>
-        <w:t>state machine</w:t>
-      </w:r>
-      <w:r>
-        <w:rPr>
-          <w:i w:val="false"/>
-          <w:iCs w:val="false"/>
-        </w:rPr>
-        <w:t>. This is meant here in the sense that the brain has a dynamical state that persists through time, and which influences and is influenced by the cognitive processes. In brains, this includes high-level examples such as knowledge, memories, and life-style choices, down to low-level examples such as messages passed in recurrent loops, levels of arousal, and neuroplasticity.</w:t>
-      </w:r>
-    </w:p>
-    <w:p>
-      <w:pPr>
-        <w:pStyle w:val="Normal"/>
-        <w:rPr/>
-      </w:pPr>
-      <w:r>
-        <w:rPr>
-          <w:i w:val="false"/>
-          <w:iCs w:val="false"/>
-        </w:rPr>
-        <w:t xml:space="preserve">As highlighted in </w:t>
-      </w:r>
-      <w:r>
-        <w:rPr>
-          <w:i w:val="false"/>
-          <w:iCs w:val="false"/>
-        </w:rPr>
-        <w:fldChar w:fldCharType="begin"/>
-      </w:r>
-      <w:r>
-        <w:rPr>
-          <w:i w:val="false"/>
-          <w:iCs w:val="false"/>
-        </w:rPr>
-        <w:instrText> REF Ref_Figure0_label_and_number \h </w:instrText>
-      </w:r>
-      <w:r>
-        <w:rPr>
-          <w:i w:val="false"/>
-          <w:iCs w:val="false"/>
-        </w:rPr>
-        <w:fldChar w:fldCharType="separate"/>
-      </w:r>
-      <w:r>
-        <w:rPr>
-          <w:i w:val="false"/>
-          <w:iCs w:val="false"/>
-        </w:rPr>
-        <w:t>Figure 1</w:t>
-      </w:r>
-      <w:r>
-        <w:rPr>
-          <w:i w:val="false"/>
-          <w:iCs w:val="false"/>
-        </w:rPr>
-        <w:fldChar w:fldCharType="end"/>
-      </w:r>
-      <w:r>
-        <w:rPr>
-          <w:i w:val="false"/>
-          <w:iCs w:val="false"/>
-        </w:rPr>
-        <w:t>, the point is that every observation of and reaction to the environment results in a change to the agental system; and that this change affects the agent's subsequent reactions.</w:t>
-      </w:r>
-      <w:r>
-        <w:rPr>
-          <w:i w:val="false"/>
-          <w:iCs w:val="false"/>
-        </w:rPr>
-        <w:t xml:space="preserve"> </w:t>
-      </w:r>
-      <w:r>
-        <w:rPr>
-          <w:i w:val="false"/>
-          <w:iCs w:val="false"/>
-        </w:rPr>
-        <w:t>T</w:t>
-      </w:r>
-      <w:r>
-        <w:rPr/>
-        <w:t>his broad conception of state machine will be re-used throughout the rest of this paper.</w:t>
-      </w:r>
-    </w:p>
-    <w:p>
-      <w:pPr>
-        <w:pStyle w:val="Normal"/>
+      </w:r>
+    </w:p>
+    <w:p>
+      <w:pPr>
+        <w:pStyle w:val="Normal"/>
+        <w:spacing w:before="120" w:after="0"/>
         <w:rPr/>
       </w:pPr>
       <w:r>
@@ -1099,7 +260,7 @@
         <mc:AlternateContent>
           <mc:Choice Requires="wps">
             <w:drawing>
-              <wp:anchor behindDoc="0" distT="0" distB="0" distL="0" distR="0" simplePos="0" locked="0" layoutInCell="0" allowOverlap="1" relativeHeight="78">
+              <wp:anchor behindDoc="0" distT="0" distB="0" distL="0" distR="0" simplePos="0" locked="0" layoutInCell="0" allowOverlap="1" relativeHeight="109">
                 <wp:simplePos x="0" y="0"/>
                 <wp:positionH relativeFrom="column">
                   <wp:align>center</wp:align>
@@ -1107,10 +268,10 @@
                 <wp:positionV relativeFrom="paragraph">
                   <wp:posOffset>635</wp:posOffset>
                 </wp:positionV>
-                <wp:extent cx="5253990" cy="4001135"/>
+                <wp:extent cx="3141345" cy="3504565"/>
                 <wp:effectExtent l="0" t="0" r="0" b="0"/>
                 <wp:wrapTopAndBottom/>
-                <wp:docPr id="1" name="Frame1"/>
+                <wp:docPr id="1" name="Frame13"/>
                 <a:graphic xmlns:a="http://schemas.openxmlformats.org/drawingml/2006/main">
                   <a:graphicData uri="http://schemas.microsoft.com/office/word/2010/wordprocessingShape">
                     <wps:wsp>
@@ -1118,7 +279,7 @@
                       <wps:spPr>
                         <a:xfrm>
                           <a:off x="0" y="0"/>
-                          <a:ext cx="5253990" cy="4001135"/>
+                          <a:ext cx="3141345" cy="3504565"/>
                         </a:xfrm>
                         <a:prstGeom prst="rect"/>
                         <a:solidFill>
@@ -1133,14 +294,13 @@
                               <w:spacing w:before="120" w:after="120"/>
                               <w:rPr/>
                             </w:pPr>
-                            <w:bookmarkStart w:id="0" w:name="Ref_Figure0_label_and_number"/>
                             <w:r>
                               <w:rPr/>
                               <w:drawing>
                                 <wp:inline distT="0" distB="0" distL="0" distR="0">
-                                  <wp:extent cx="5253990" cy="3673475"/>
+                                  <wp:extent cx="3141345" cy="3001645"/>
                                   <wp:effectExtent l="0" t="0" r="0" b="0"/>
-                                  <wp:docPr id="2" name="Image6" descr=""/>
+                                  <wp:docPr id="2" name="Image10" descr=""/>
                                   <wp:cNvGraphicFramePr>
                                     <a:graphicFrameLocks xmlns:a="http://schemas.openxmlformats.org/drawingml/2006/main" noChangeAspect="1"/>
                                   </wp:cNvGraphicFramePr>
@@ -1148,7 +308,7 @@
                                     <a:graphicData uri="http://schemas.openxmlformats.org/drawingml/2006/picture">
                                       <pic:pic xmlns:pic="http://schemas.openxmlformats.org/drawingml/2006/picture">
                                         <pic:nvPicPr>
-                                          <pic:cNvPr id="2" name="Image6" descr=""/>
+                                          <pic:cNvPr id="2" name="Image10" descr=""/>
                                           <pic:cNvPicPr>
                                             <a:picLocks noChangeAspect="1" noChangeArrowheads="1"/>
                                           </pic:cNvPicPr>
@@ -1162,7 +322,7 @@
                                         <pic:spPr bwMode="auto">
                                           <a:xfrm>
                                             <a:off x="0" y="0"/>
-                                            <a:ext cx="5253990" cy="3673475"/>
+                                            <a:ext cx="3141345" cy="3001645"/>
                                           </a:xfrm>
                                           <a:prstGeom prst="rect">
                                             <a:avLst/>
@@ -1195,14 +355,9 @@
                               <w:rPr/>
                               <w:fldChar w:fldCharType="end"/>
                             </w:r>
-                            <w:bookmarkEnd w:id="0"/>
                             <w:r>
                               <w:rPr/>
-                              <w:t xml:space="preserve">: </w:t>
-                            </w:r>
-                            <w:r>
-                              <w:rPr/>
-                              <w:t>State machine</w:t>
+                              <w:t>: Meta-management as key to meta-cognition, theories of consciousness, and AI</w:t>
                             </w:r>
                           </w:p>
                         </w:txbxContent>
@@ -1218,7 +373,7 @@
           </mc:Choice>
           <mc:Fallback>
             <w:pict>
-              <v:rect style="position:absolute;rotation:0;width:413.7pt;height:315.05pt;mso-wrap-distance-left:0pt;mso-wrap-distance-right:0pt;mso-wrap-distance-top:0pt;mso-wrap-distance-bottom:0pt;margin-top:0pt;mso-position-vertical:top;mso-position-vertical-relative:text;margin-left:37.55pt;mso-position-horizontal:center;mso-position-horizontal-relative:text">
+              <v:rect style="position:absolute;rotation:0;width:247.35pt;height:275.95pt;mso-wrap-distance-left:0pt;mso-wrap-distance-right:0pt;mso-wrap-distance-top:0pt;mso-wrap-distance-bottom:0pt;margin-top:0pt;mso-position-vertical:top;mso-position-vertical-relative:text;margin-left:120.75pt;mso-position-horizontal:center;mso-position-horizontal-relative:text">
                 <v:textbox inset="0in,0in,0in,0in">
                   <w:txbxContent>
                     <w:p>
@@ -1227,14 +382,13 @@
                         <w:spacing w:before="120" w:after="120"/>
                         <w:rPr/>
                       </w:pPr>
-                      <w:bookmarkStart w:id="1" w:name="Ref_Figure0_label_and_number"/>
                       <w:r>
                         <w:rPr/>
                         <w:drawing>
                           <wp:inline distT="0" distB="0" distL="0" distR="0">
-                            <wp:extent cx="5253990" cy="3673475"/>
+                            <wp:extent cx="3141345" cy="3001645"/>
                             <wp:effectExtent l="0" t="0" r="0" b="0"/>
-                            <wp:docPr id="3" name="Image6" descr=""/>
+                            <wp:docPr id="3" name="Image10" descr=""/>
                             <wp:cNvGraphicFramePr>
                               <a:graphicFrameLocks xmlns:a="http://schemas.openxmlformats.org/drawingml/2006/main" noChangeAspect="1"/>
                             </wp:cNvGraphicFramePr>
@@ -1242,7 +396,7 @@
                               <a:graphicData uri="http://schemas.openxmlformats.org/drawingml/2006/picture">
                                 <pic:pic xmlns:pic="http://schemas.openxmlformats.org/drawingml/2006/picture">
                                   <pic:nvPicPr>
-                                    <pic:cNvPr id="3" name="Image6" descr=""/>
+                                    <pic:cNvPr id="3" name="Image10" descr=""/>
                                     <pic:cNvPicPr>
                                       <a:picLocks noChangeAspect="1" noChangeArrowheads="1"/>
                                     </pic:cNvPicPr>
@@ -1256,7 +410,7 @@
                                   <pic:spPr bwMode="auto">
                                     <a:xfrm>
                                       <a:off x="0" y="0"/>
-                                      <a:ext cx="5253990" cy="3673475"/>
+                                      <a:ext cx="3141345" cy="3001645"/>
                                     </a:xfrm>
                                     <a:prstGeom prst="rect">
                                       <a:avLst/>
@@ -1289,14 +443,9 @@
                         <w:rPr/>
                         <w:fldChar w:fldCharType="end"/>
                       </w:r>
-                      <w:bookmarkEnd w:id="1"/>
                       <w:r>
                         <w:rPr/>
-                        <w:t xml:space="preserve">: </w:t>
-                      </w:r>
-                      <w:r>
-                        <w:rPr/>
-                        <w:t>State machine</w:t>
+                        <w:t>: Meta-management as key to meta-cognition, theories of consciousness, and AI</w:t>
                       </w:r>
                     </w:p>
                   </w:txbxContent>
@@ -1311,161 +460,994 @@
     <w:p>
       <w:pPr>
         <w:pStyle w:val="Normal"/>
-        <w:rPr/>
-      </w:pPr>
-      <w:r>
-        <w:rPr/>
-        <w:t xml:space="preserve">Thus, </w:t>
-      </w:r>
-      <w:r>
-        <w:rPr/>
-        <w:t>a computational control process can have</w:t>
-      </w:r>
-      <w:r>
-        <w:rPr/>
-        <w:t xml:space="preserve"> state that is independent of the </w:t>
-      </w:r>
-      <w:r>
-        <w:rPr/>
-        <w:t xml:space="preserve">state of its external environment. As illustrated in </w:t>
-      </w:r>
-      <w:r>
-        <w:rPr/>
-        <w:fldChar w:fldCharType="begin"/>
-      </w:r>
-      <w:r>
-        <w:rPr/>
-        <w:instrText> REF Ref_Figure6_label_and_number \h </w:instrText>
-      </w:r>
-      <w:r>
-        <w:rPr/>
-        <w:fldChar w:fldCharType="separate"/>
-      </w:r>
-      <w:r>
-        <w:rPr/>
-        <w:t>Figure 2</w:t>
-      </w:r>
-      <w:r>
-        <w:rPr/>
-        <w:fldChar w:fldCharType="end"/>
-      </w:r>
-      <w:r>
-        <w:rPr/>
-        <w:t>, e</w:t>
-      </w:r>
-      <w:r>
-        <w:rPr/>
-        <w:t xml:space="preserve">mbodied agents with state machine computational </w:t>
-      </w:r>
-      <w:r>
-        <w:rPr/>
-        <w:t>control processes</w:t>
-      </w:r>
-      <w:r>
-        <w:rPr/>
-        <w:t xml:space="preserve"> must </w:t>
-      </w:r>
-      <w:r>
-        <w:rPr/>
-        <w:t xml:space="preserve">manage three distinct states: i) </w:t>
-      </w:r>
-      <w:r>
-        <w:rPr/>
-        <w:t>the state of the</w:t>
-      </w:r>
-      <w:r>
-        <w:rPr/>
-        <w:t>ir</w:t>
-      </w:r>
-      <w:r>
-        <w:rPr/>
-        <w:t xml:space="preserve"> external environment, </w:t>
-      </w:r>
-      <w:r>
-        <w:rPr/>
-        <w:t xml:space="preserve">ii) the state of </w:t>
-      </w:r>
-      <w:r>
-        <w:rPr/>
-        <w:t xml:space="preserve">their </w:t>
-      </w:r>
-      <w:r>
-        <w:rPr/>
-        <w:t xml:space="preserve">(biological </w:t>
-      </w:r>
-      <w:r>
-        <w:rPr/>
-        <w:t>or</w:t>
-      </w:r>
-      <w:r>
-        <w:rPr/>
-        <w:t xml:space="preserve"> artificial</w:t>
-      </w:r>
-      <w:r>
-        <w:rPr/>
-        <w:t>, physical or virtual</w:t>
-      </w:r>
-      <w:r>
-        <w:rPr/>
-        <w:t xml:space="preserve">) </w:t>
-      </w:r>
-      <w:r>
-        <w:rPr/>
-        <w:t xml:space="preserve">bodies, and </w:t>
-      </w:r>
-      <w:r>
-        <w:rPr/>
-        <w:t xml:space="preserve">iii) </w:t>
-      </w:r>
-      <w:r>
-        <w:rPr/>
-        <w:t>their internal computational state.</w:t>
-      </w:r>
-    </w:p>
-    <w:p>
-      <w:pPr>
-        <w:pStyle w:val="Normal"/>
-        <w:rPr/>
-      </w:pPr>
-      <w:r>
-        <w:rPr/>
-        <w:t xml:space="preserve">An agent that exists within an environment must monitor and predict the state of that environment. It may also act with the intent to change the environment (eg: put a plate on the table, or lift the object held by the robotic claw). These actions are performed by the agent's body, which itself can be said to be in some state at any point in time. A significant component of the computational control processes are required to monitor, predict, and to tune the </w:t>
-      </w:r>
-      <w:r>
-        <w:rPr/>
-        <w:t xml:space="preserve">body's </w:t>
-      </w:r>
-      <w:r>
-        <w:rPr/>
-        <w:t xml:space="preserve">static state (eg: it's current location and energy levels) and dynamic state (eg: speed </w:t>
-      </w:r>
-      <w:r>
-        <w:rPr/>
-        <w:t xml:space="preserve">and acceleration </w:t>
-      </w:r>
-      <w:r>
-        <w:rPr/>
-        <w:t xml:space="preserve">of arm movement, resistance </w:t>
-      </w:r>
-      <w:r>
-        <w:rPr/>
-        <w:t>in movement due to detritus in gears).</w:t>
-      </w:r>
-    </w:p>
-    <w:p>
-      <w:pPr>
-        <w:pStyle w:val="Normal"/>
-        <w:rPr/>
-      </w:pPr>
-      <w:r>
-        <w:rPr/>
-        <w:t>The same can be said for the state of the computational control process. But the case for this needs a little more explanation.</w:t>
-      </w:r>
-    </w:p>
-    <w:p>
-      <w:pPr>
-        <w:pStyle w:val="Normal"/>
-        <w:rPr/>
+        <w:spacing w:before="120" w:after="0"/>
+        <w:rPr/>
+      </w:pPr>
+      <w:r>
+        <w:rPr/>
+        <w:t xml:space="preserve">This paper makes the claim that </w:t>
+      </w:r>
+      <w:r>
+        <w:rPr/>
+        <w:t xml:space="preserve">by applying a design stance to connectionist AI, we will discover </w:t>
+      </w:r>
+      <w:r>
+        <w:rPr/>
+        <w:t>the management systems underlying those complex agents</w:t>
+      </w:r>
+      <w:r>
+        <w:rPr/>
+        <w:t>, and show that it</w:t>
+      </w:r>
+      <w:r>
+        <w:rPr/>
+        <w:t xml:space="preserve"> necessitate</w:t>
+      </w:r>
+      <w:r>
+        <w:rPr/>
+        <w:t>s</w:t>
+      </w:r>
+      <w:r>
+        <w:rPr/>
+        <w:t xml:space="preserve"> self referential awareness and control, and that this is at the heart of subjective awareness. To explain that, I will build up the case from first principles, and look at exactly what those low level mechanisms may be. This strengthens the existing claims that meta-cognition is fundamentally intertwined with consciousness, and it provides a link between the lower-level mechanisms described within TOCs and the higher-level observations of meta-cognition.</w:t>
+      </w:r>
+    </w:p>
+    <w:p>
+      <w:pPr>
+        <w:pStyle w:val="Normal"/>
+        <w:spacing w:before="120" w:after="0"/>
+        <w:rPr/>
+      </w:pPr>
+      <w:r>
+        <w:rPr/>
+        <w:t>The rest of this paper is organized as follows. A brief summary of research programmes into meta-cognition and computational theories of consciousness is presented with some of the issues faced by them. A case is then presented for the specific needs of meta-management within computational models. This is followed by a discussion of potential architectures, drawing out their relative strengths and weaknesses. Finally, those architectures are related back to the study of meta-cognition and consciousness, and an argument is presented for the architectures underlying human meta-cognition. The paper concludes by discussing future directions and speculating on the development of artificial systems that employ these architectures.</w:t>
+      </w:r>
+    </w:p>
+    <w:p>
+      <w:pPr>
+        <w:pStyle w:val="Heading2"/>
+        <w:rPr/>
+      </w:pPr>
+      <w:r>
+        <w:rPr/>
+      </w:r>
+    </w:p>
+    <w:p>
+      <w:pPr>
+        <w:pStyle w:val="Normal"/>
+        <w:rPr/>
+      </w:pPr>
+      <w:r>
+        <w:rPr/>
+        <w:t>Todo - table of terms.</w:t>
+      </w:r>
+    </w:p>
+    <w:p>
+      <w:pPr>
+        <w:pStyle w:val="Normal"/>
+        <w:numPr>
+          <w:ilvl w:val="0"/>
+          <w:numId w:val="15"/>
+        </w:numPr>
+        <w:rPr/>
+      </w:pPr>
+      <w:r>
+        <w:rPr/>
+        <w:t>Experiential awareness. Rather than using the word "consciousness", to be more specific, this paper prefers the term "experiential awareness".......</w:t>
+      </w:r>
+    </w:p>
+    <w:p>
+      <w:pPr>
+        <w:pStyle w:val="Normal"/>
+        <w:numPr>
+          <w:ilvl w:val="0"/>
+          <w:numId w:val="15"/>
+        </w:numPr>
+        <w:rPr/>
+      </w:pPr>
+      <w:r>
+        <w:rPr/>
+        <w:t>meta-cognition</w:t>
+      </w:r>
+    </w:p>
+    <w:p>
+      <w:pPr>
+        <w:pStyle w:val="Normal"/>
+        <w:numPr>
+          <w:ilvl w:val="0"/>
+          <w:numId w:val="15"/>
+        </w:numPr>
+        <w:rPr/>
+      </w:pPr>
+      <w:r>
+        <w:rPr/>
+        <w:t>meta-management</w:t>
+      </w:r>
+    </w:p>
+    <w:p>
+      <w:pPr>
+        <w:pStyle w:val="Normal"/>
+        <w:numPr>
+          <w:ilvl w:val="0"/>
+          <w:numId w:val="15"/>
+        </w:numPr>
+        <w:rPr/>
+      </w:pPr>
+      <w:r>
+        <w:rPr/>
+        <w:t>micro and macro recurrency.</w:t>
+      </w:r>
+    </w:p>
+    <w:p>
+      <w:pPr>
+        <w:pStyle w:val="Normal"/>
+        <w:numPr>
+          <w:ilvl w:val="0"/>
+          <w:numId w:val="15"/>
+        </w:numPr>
+        <w:rPr/>
+      </w:pPr>
+      <w:r>
+        <w:rPr/>
+        <w:t>first-order processes</w:t>
+      </w:r>
+    </w:p>
+    <w:p>
+      <w:pPr>
+        <w:pStyle w:val="Normal"/>
+        <w:numPr>
+          <w:ilvl w:val="0"/>
+          <w:numId w:val="15"/>
+        </w:numPr>
+        <w:rPr/>
+      </w:pPr>
+      <w:r>
+        <w:rPr/>
+        <w:t>state-machine</w:t>
+      </w:r>
+    </w:p>
+    <w:p>
+      <w:pPr>
+        <w:pStyle w:val="Normal"/>
+        <w:numPr>
+          <w:ilvl w:val="0"/>
+          <w:numId w:val="15"/>
+        </w:numPr>
+        <w:rPr/>
+      </w:pPr>
+      <w:r>
+        <w:rPr/>
+        <w:t>state</w:t>
+      </w:r>
+    </w:p>
+    <w:p>
+      <w:pPr>
+        <w:pStyle w:val="Normal"/>
+        <w:numPr>
+          <w:ilvl w:val="0"/>
+          <w:numId w:val="15"/>
+        </w:numPr>
+        <w:rPr/>
+      </w:pPr>
+      <w:r>
+        <w:rPr/>
+        <w:t>computational process</w:t>
+      </w:r>
+    </w:p>
+    <w:p>
+      <w:pPr>
+        <w:pStyle w:val="Heading1"/>
+        <w:rPr/>
+      </w:pPr>
+      <w:r>
+        <w:rPr/>
+        <w:t>Introduction</w:t>
+      </w:r>
+    </w:p>
+    <w:p>
+      <w:pPr>
+        <w:pStyle w:val="Normal"/>
+        <w:rPr/>
+      </w:pPr>
+      <w:r>
+        <w:rPr/>
+        <w:t>....to redo....</w:t>
+      </w:r>
+    </w:p>
+    <w:p>
+      <w:pPr>
+        <w:pStyle w:val="Normal"/>
+        <w:rPr>
+          <w:strike w:val="false"/>
+          <w:dstrike w:val="false"/>
+        </w:rPr>
+      </w:pPr>
+      <w:r>
+        <w:rPr>
+          <w:strike w:val="false"/>
+          <w:dstrike w:val="false"/>
+        </w:rPr>
+        <w:t>..</w:t>
+      </w:r>
+    </w:p>
+    <w:p>
+      <w:pPr>
+        <w:pStyle w:val="Normal"/>
+        <w:rPr>
+          <w:strike w:val="false"/>
+          <w:dstrike w:val="false"/>
+        </w:rPr>
+      </w:pPr>
+      <w:r>
+        <w:rPr>
+          <w:strike w:val="false"/>
+          <w:dstrike w:val="false"/>
+        </w:rPr>
+        <w:t>...what am I really trying to say here?</w:t>
+      </w:r>
+    </w:p>
+    <w:p>
+      <w:pPr>
+        <w:pStyle w:val="Normal"/>
+        <w:rPr>
+          <w:strike w:val="false"/>
+          <w:dstrike w:val="false"/>
+        </w:rPr>
+      </w:pPr>
+      <w:r>
+        <w:rPr>
+          <w:strike w:val="false"/>
+          <w:dstrike w:val="false"/>
+        </w:rPr>
+        <w:t>...meta-cognition has issued, theories of consciousness have issues, I'm interested in consciousness. I can help both by linking these high-level theories to lower-level mechanisms. And to wrap it up, I'll circle back to meta-cognition via semiotics, and suggest how that shows the link to consciousness.</w:t>
+      </w:r>
+    </w:p>
+    <w:p>
+      <w:pPr>
+        <w:pStyle w:val="Normal"/>
+        <w:rPr>
+          <w:strike w:val="false"/>
+          <w:dstrike w:val="false"/>
+        </w:rPr>
+      </w:pPr>
+      <w:r>
+        <w:rPr>
+          <w:strike w:val="false"/>
+          <w:dstrike w:val="false"/>
+        </w:rPr>
+        <w:t>...I haven't introduced anything about meta-cognition, and haven't really suggested anything about consciousness in the intro yet, so it's going to be hard to tie back to those in both the end of the intro and the main content.</w:t>
+      </w:r>
+    </w:p>
+    <w:p>
+      <w:pPr>
+        <w:pStyle w:val="Normal"/>
+        <w:rPr>
+          <w:strike w:val="false"/>
+          <w:dstrike w:val="false"/>
+        </w:rPr>
+      </w:pPr>
+      <w:r>
+        <w:rPr>
+          <w:strike w:val="false"/>
+          <w:dstrike w:val="false"/>
+        </w:rPr>
+        <w:t>..Fundamentally I don't want to write a technical paper about meta-management, although that could be the paper's focus on its own. I want to add to consciousness research. But then, I originally created the Visceral Loop as a general purpose model.</w:t>
+      </w:r>
+    </w:p>
+    <w:p>
+      <w:pPr>
+        <w:pStyle w:val="Normal"/>
+        <w:rPr>
+          <w:strike w:val="false"/>
+          <w:dstrike w:val="false"/>
+        </w:rPr>
+      </w:pPr>
+      <w:r>
+        <w:rPr>
+          <w:strike w:val="false"/>
+          <w:dstrike w:val="false"/>
+        </w:rPr>
+        <w:t>I could stop midway then: meta-cognition. Half-way between pure technical and consciousness. End by tieing back to meta-cognition's struggles with identifying what's meta-cognitive and what's first-order. Using consciousness as the measuring device, rather than studying it specifically, we can show that lab results help us identify which architecture is plausible, and thus help to discriminate within meta-cognitive research.</w:t>
+      </w:r>
+    </w:p>
+    <w:p>
+      <w:pPr>
+        <w:pStyle w:val="Normal"/>
+        <w:rPr>
+          <w:strike w:val="false"/>
+          <w:dstrike w:val="false"/>
+        </w:rPr>
+      </w:pPr>
+      <w:r>
+        <w:rPr>
+          <w:strike w:val="false"/>
+          <w:dstrike w:val="false"/>
+        </w:rPr>
+        <w:t>..</w:t>
+      </w:r>
+    </w:p>
+    <w:p>
+      <w:pPr>
+        <w:pStyle w:val="Normal"/>
+        <w:rPr/>
+      </w:pPr>
+      <w:r>
+        <w:rPr/>
+      </w:r>
+    </w:p>
+    <w:p>
+      <w:pPr>
+        <w:pStyle w:val="Heading1"/>
+        <w:rPr/>
+      </w:pPr>
+      <w:r>
+        <w:rPr/>
+        <w:t>Meta-cognition</w:t>
+      </w:r>
+    </w:p>
+    <w:p>
+      <w:pPr>
+        <w:pStyle w:val="Normal"/>
+        <w:rPr/>
+      </w:pPr>
+      <w:r>
+        <w:rPr/>
+        <w:t xml:space="preserve">In ..{year}.. it was found that people who had a better understanding of their own learning abilities, learned better. People with more awareness of their learning abilities developed better learning strategies to leverage their strengths, while working around their limitations (eg: using mnemonics to improve memory). Thus the field of </w:t>
+      </w:r>
+      <w:r>
+        <w:rPr>
+          <w:i/>
+          <w:iCs/>
+        </w:rPr>
+        <w:t>meta-cognition</w:t>
+      </w:r>
+      <w:r>
+        <w:rPr/>
+        <w:t xml:space="preserve"> was born - to study the mechanisms whereby people can monitor their own mental behaviors and use that knowledge for adaptation. ......need to list some lab-observed behaviors......</w:t>
+      </w:r>
+    </w:p>
+    <w:p>
+      <w:pPr>
+        <w:pStyle w:val="Normal"/>
+        <w:rPr/>
+      </w:pPr>
+      <w:r>
+        <w:rPr/>
+        <w:t>Meta-cognition is defined as knowledge about one's own knowledge.....</w:t>
+      </w:r>
+    </w:p>
+    <w:p>
+      <w:pPr>
+        <w:pStyle w:val="Normal"/>
+        <w:rPr/>
+      </w:pPr>
+      <w:r>
+        <w:rPr/>
+        <w:t>The study of meta-cognition has a particular relevancy to the study of consciousness. Why do we have conscious experiential awareness of our external perceptions? Why do we have conscious experiential awareness of some aspects of our own mind's state (eg: inner thoughts)? Theories attempting to explain the evolutionary advantage of this conscious awareness generally implicate adaptive flexibility. But they fail to explain precisely what kinds of adaptive flexibility need conscious awareness, and why conscious awareness is needed for those adaptive flexibilities. The study of meta-cognition provides insight because it specifically addresses questions around our ability to know aspects of our own mind's state.</w:t>
+      </w:r>
+    </w:p>
+    <w:p>
+      <w:pPr>
+        <w:pStyle w:val="Normal"/>
+        <w:bidi w:val="0"/>
+        <w:rPr/>
+      </w:pPr>
+      <w:r>
+        <w:rPr/>
+        <w:t>But meta-cognition studies are embroiled in debate about which lab-observed behaviors are truly meta-cognitive. Many of the claimed behaviors might be explained by unconscious processes. And lab results are hard to interpret – eg: the difficulty is separating activated brain regions from involvement in the original meta-cognition versus the production of verbal report? Thus, a deeper understanding of the low-level mechanisms underlying meta-cognition would help significantly to untangle the confusion.</w:t>
+      </w:r>
+    </w:p>
+    <w:p>
+      <w:pPr>
+        <w:pStyle w:val="Normal"/>
+        <w:rPr/>
+      </w:pPr>
+      <w:r>
+        <w:rPr>
+          <w:i/>
+          <w:iCs/>
+        </w:rPr>
+        <w:t xml:space="preserve">todo - </w:t>
+      </w:r>
+      <w:r>
+        <w:rPr/>
+        <w:t>Define: first-order processes.</w:t>
+      </w:r>
+    </w:p>
+    <w:p>
+      <w:pPr>
+        <w:pStyle w:val="Normal"/>
+        <w:rPr/>
+      </w:pPr>
+      <w:r>
+        <w:rPr/>
+        <w:t xml:space="preserve">Meta-cognition has been variously studied in terms of so called "feelings of knowing" where one thinks they know the answer before recalling the answer itself (Rosenthal, 2012; Shimamura, 2000; </w:t>
+      </w:r>
+      <w:r>
+        <w:rPr>
+          <w:color w:val="333132"/>
+        </w:rPr>
+        <w:t>Metcalfe &amp; Shimamura, 1994</w:t>
+      </w:r>
+      <w:r>
+        <w:rPr/>
+        <w:t xml:space="preserve">), memory of the source of knowledge or other memories (Dunlosky &amp; Bjork, </w:t>
+      </w:r>
+      <w:r>
+        <w:rPr>
+          <w:color w:val="333132"/>
+        </w:rPr>
+        <w:t>2008; Shimamura, 2000; Fernandez-Duque, 2000; Bejamin et al, 1998; Metcalfe &amp; Shimamura, 1994</w:t>
+      </w:r>
+      <w:r>
+        <w:rPr/>
+        <w:t xml:space="preserve">), judgements of certainty and error detection (Carruthers &amp; Williams, 2022; </w:t>
+      </w:r>
+      <w:r>
+        <w:rPr>
+          <w:color w:val="303030"/>
+        </w:rPr>
+        <w:t>Cleeremens, 2020; Whitmarsh, Oostenveld, Almeida &amp; Lundqvist, 2017; Fernandez Cruz et al, 2016; Paul et al, 2015; Fleming et al "Metacognition..." 2012; Fleming et al "Prefrontal..." 2012; Shimamura, 2000; Fernandez-Duque, 2000</w:t>
+      </w:r>
+      <w:r>
+        <w:rPr/>
+        <w:t>), classification of first-order outcomes into knowledge, hope, fear, regret, etc. (Cleeremans et al, 2007), identification of links between separately obtained knowledge (Clark &amp; Karmiloff-Smith, 1993; Karmiloff-Smith, 1992), representing the absence of knowledge (</w:t>
+      </w:r>
+      <w:r>
+        <w:rPr>
+          <w:color w:val="303030"/>
+        </w:rPr>
+        <w:t>Fleming et al "Metacognition..." 2012</w:t>
+      </w:r>
+      <w:r>
+        <w:rPr/>
+        <w:t>), selection of strategies for memory, learning, life-span approaches (</w:t>
+      </w:r>
+      <w:r>
+        <w:rPr>
+          <w:color w:val="303030"/>
+        </w:rPr>
+        <w:t>Marković et al, 2021; Shimamura, 2000</w:t>
+      </w:r>
+      <w:r>
+        <w:rPr/>
+        <w:t>), learning higher-level objectives (Timmermans et al, 2012), trading off between exploration and exploiting existing knowledge (</w:t>
+      </w:r>
+      <w:r>
+        <w:rPr>
+          <w:color w:val="303030"/>
+        </w:rPr>
+        <w:t>Marković et al, 2021</w:t>
+      </w:r>
+      <w:r>
+        <w:rPr/>
+        <w:t xml:space="preserve">), balancing effort vs benefits of possible behaviors (Carruthers &amp; Williams, 2022; </w:t>
+      </w:r>
+      <w:r>
+        <w:rPr>
+          <w:color w:val="303030"/>
+        </w:rPr>
+        <w:t>Marković et al, 2021; Peters, 2010; Fernandez-Duque, 2000</w:t>
+      </w:r>
+      <w:r>
+        <w:rPr/>
+        <w:t>), planning (</w:t>
+      </w:r>
+      <w:r>
+        <w:rPr>
+          <w:color w:val="303030"/>
+        </w:rPr>
+        <w:t xml:space="preserve">Marković et al, 2021; Cleeremens, 2020; Fernandez-Duque, 2000), </w:t>
+      </w:r>
+      <w:r>
+        <w:rPr/>
+        <w:t>monitoring and predicting first-order dynamics (</w:t>
+      </w:r>
+      <w:r>
+        <w:rPr>
+          <w:color w:val="303030"/>
+        </w:rPr>
+        <w:t xml:space="preserve">Cleeremens, 2020; Fleming et al "Metacognition..." 2012; Timmermans et al, 2012; Cleeremans et al, 2007; Peters, 2010), </w:t>
+      </w:r>
+      <w:r>
+        <w:rPr/>
+        <w:t xml:space="preserve">control of attention (Whitmarsh, Oostenveld, Almeida &amp; Lundqvist, 2017; Shimamura, 2000), control over working-memory (Whitmarsh, Oostenveld, Almeida &amp; Lundqvist, 2017; Shimamura, 2000), internal conflict resolution (Shimamura, 2000; </w:t>
+      </w:r>
+      <w:r>
+        <w:rPr>
+          <w:color w:val="303030"/>
+        </w:rPr>
+        <w:t>Fernandez-Duque, 2000</w:t>
+      </w:r>
+      <w:r>
+        <w:rPr/>
+        <w:t xml:space="preserve">), maintenance of cognitive homeostatic needs (Peters, 2010; Shimamura, 2000), emotion regulation (Shimamura, 2000), theory of mind (Carruthers &amp; Williams, 2022; </w:t>
+      </w:r>
+      <w:r>
+        <w:rPr>
+          <w:color w:val="303030"/>
+        </w:rPr>
+        <w:t>Cleeremens, 2020</w:t>
+      </w:r>
+      <w:r>
+        <w:rPr/>
+        <w:t>), and in support of social cooperation by enabling a group to identify the individual who is most certain about some decision point  (</w:t>
+      </w:r>
+      <w:r>
+        <w:rPr>
+          <w:color w:val="303030"/>
+        </w:rPr>
+        <w:t>Cleeremens, 2020; Fleming et al "Metacognition..." 2012; Fleming et al "Prefrontal..." 2012; Cleeremans et al, 2007</w:t>
+      </w:r>
+      <w:r>
+        <w:rPr/>
+        <w:t>).</w:t>
+      </w:r>
+    </w:p>
+    <w:p>
+      <w:pPr>
+        <w:pStyle w:val="Normal"/>
+        <w:rPr/>
+      </w:pPr>
+      <w:r>
+        <w:rPr/>
+        <w:t>Meta-cognition can be viewed as having a few aspects:</w:t>
+      </w:r>
+    </w:p>
+    <w:p>
+      <w:pPr>
+        <w:pStyle w:val="Normal"/>
+        <w:numPr>
+          <w:ilvl w:val="0"/>
+          <w:numId w:val="5"/>
+        </w:numPr>
+        <w:rPr/>
+      </w:pPr>
+      <w:r>
+        <w:rPr/>
+        <w:t>meta-representation ...explain...</w:t>
+      </w:r>
+    </w:p>
+    <w:p>
+      <w:pPr>
+        <w:pStyle w:val="Normal"/>
+        <w:numPr>
+          <w:ilvl w:val="0"/>
+          <w:numId w:val="5"/>
+        </w:numPr>
+        <w:rPr/>
+      </w:pPr>
+      <w:r>
+        <w:rPr/>
+        <w:t>meta-control (observation only vs control) ...explain...</w:t>
+      </w:r>
+    </w:p>
+    <w:p>
+      <w:pPr>
+        <w:pStyle w:val="Normal"/>
+        <w:numPr>
+          <w:ilvl w:val="0"/>
+          <w:numId w:val="5"/>
+        </w:numPr>
+        <w:rPr/>
+      </w:pPr>
+      <w:r>
+        <w:rPr/>
+        <w:t>first-order vs conscious processes ...explain...</w:t>
+      </w:r>
+    </w:p>
+    <w:p>
+      <w:pPr>
+        <w:pStyle w:val="Normal"/>
+        <w:rPr/>
+      </w:pPr>
+      <w:r>
+        <w:rPr/>
+        <w:t>Some running questions have cropped up out of those studies:</w:t>
+      </w:r>
+    </w:p>
+    <w:p>
+      <w:pPr>
+        <w:pStyle w:val="Normal"/>
+        <w:numPr>
+          <w:ilvl w:val="0"/>
+          <w:numId w:val="4"/>
+        </w:numPr>
+        <w:rPr/>
+      </w:pPr>
+      <w:r>
+        <w:rPr/>
+        <w:t>To what extent does meta-cognition actually need meta-representations? ...examples...</w:t>
+      </w:r>
+    </w:p>
+    <w:p>
+      <w:pPr>
+        <w:pStyle w:val="Normal"/>
+        <w:numPr>
+          <w:ilvl w:val="0"/>
+          <w:numId w:val="4"/>
+        </w:numPr>
+        <w:rPr/>
+      </w:pPr>
+      <w:r>
+        <w:rPr/>
+        <w:t>To what extent are meta-cognitive processes truly conscious? Or are they just first-order processes that influence verbal report without direct conscious access? ...examples...</w:t>
+      </w:r>
+    </w:p>
+    <w:p>
+      <w:pPr>
+        <w:pStyle w:val="Normal"/>
+        <w:numPr>
+          <w:ilvl w:val="0"/>
+          <w:numId w:val="4"/>
+        </w:numPr>
+        <w:rPr/>
+      </w:pPr>
+      <w:r>
+        <w:rPr/>
+        <w:t>axis:</w:t>
+      </w:r>
+    </w:p>
+    <w:p>
+      <w:pPr>
+        <w:pStyle w:val="Normal"/>
+        <w:numPr>
+          <w:ilvl w:val="1"/>
+          <w:numId w:val="4"/>
+        </w:numPr>
+        <w:rPr/>
+      </w:pPr>
+      <w:r>
+        <w:rPr>
+          <w:color w:val="212121"/>
+        </w:rPr>
+        <w:t xml:space="preserve">with/without meta-representation </w:t>
+      </w:r>
+    </w:p>
+    <w:p>
+      <w:pPr>
+        <w:pStyle w:val="Normal"/>
+        <w:numPr>
+          <w:ilvl w:val="1"/>
+          <w:numId w:val="4"/>
+        </w:numPr>
+        <w:rPr/>
+      </w:pPr>
+      <w:r>
+        <w:rPr>
+          <w:color w:val="212121"/>
+        </w:rPr>
+        <w:t>first-order only vs higher-order network architectures</w:t>
+      </w:r>
+    </w:p>
+    <w:p>
+      <w:pPr>
+        <w:pStyle w:val="Normal"/>
+        <w:numPr>
+          <w:ilvl w:val="1"/>
+          <w:numId w:val="4"/>
+        </w:numPr>
+        <w:rPr/>
+      </w:pPr>
+      <w:r>
+        <w:rPr>
+          <w:color w:val="212121"/>
+        </w:rPr>
+        <w:t>extent to which different human meta-cognitive behaviours employ meta-management.</w:t>
+      </w:r>
+    </w:p>
+    <w:p>
+      <w:pPr>
+        <w:pStyle w:val="Normal"/>
+        <w:numPr>
+          <w:ilvl w:val="1"/>
+          <w:numId w:val="4"/>
+        </w:numPr>
+        <w:rPr/>
+      </w:pPr>
+      <w:r>
+        <w:rPr>
+          <w:color w:val="212121"/>
+        </w:rPr>
+        <w:t>relationship to conscious experience.</w:t>
+      </w:r>
+    </w:p>
+    <w:p>
+      <w:pPr>
+        <w:pStyle w:val="Normal"/>
+        <w:numPr>
+          <w:ilvl w:val="1"/>
+          <w:numId w:val="4"/>
+        </w:numPr>
+        <w:rPr/>
+      </w:pPr>
+      <w:r>
+        <w:rPr>
+          <w:color w:val="212121"/>
+        </w:rPr>
+        <w:t>caught up in questions about whether consciousness has any functional purpose (Rosenthal, etc)</w:t>
+      </w:r>
+    </w:p>
+    <w:p>
+      <w:pPr>
+        <w:pStyle w:val="Heading1"/>
+        <w:rPr/>
+      </w:pPr>
+      <w:r>
+        <w:rPr/>
+        <w:t>Computational Theories of Consciousness</w:t>
+      </w:r>
+    </w:p>
+    <w:p>
+      <w:pPr>
+        <w:pStyle w:val="Normal"/>
+        <w:rPr/>
+      </w:pPr>
+      <w:r>
+        <w:rPr>
+          <w:i/>
+          <w:iCs/>
+        </w:rPr>
+        <w:t xml:space="preserve">todo - </w:t>
+      </w:r>
+      <w:r>
+        <w:rPr/>
+        <w:t>Define: computational.</w:t>
+      </w:r>
+    </w:p>
+    <w:p>
+      <w:pPr>
+        <w:pStyle w:val="Normal"/>
+        <w:bidi w:val="0"/>
+        <w:rPr/>
+      </w:pPr>
+      <w:r>
+        <w:rPr/>
+        <w:t xml:space="preserve">Computational theories of consciousness promise to provide the mechanisms underlying consciousness, and this should hopefully cover some of the processes of meta-cognition. For example, Global Workspace Theory (GWT) posits that groups of functionally specialized processes cooperate to boost their collective signal strength and thus gain the right to broadcast to all other processes within the system, via the so-called </w:t>
+      </w:r>
+      <w:r>
+        <w:rPr>
+          <w:i/>
+          <w:iCs/>
+        </w:rPr>
+        <w:t>global workspace</w:t>
+      </w:r>
+      <w:r>
+        <w:rPr/>
+        <w:t xml:space="preserve">. Stable collaborations between such processes form contextual </w:t>
+      </w:r>
+      <w:r>
+        <w:rPr>
+          <w:i/>
+          <w:iCs/>
+        </w:rPr>
+        <w:t>frames</w:t>
+      </w:r>
+      <w:r>
+        <w:rPr/>
+        <w:t>, which influence the behaviors of other processes. Thus, changing external circumstances can be quickly adapted to by changing the set of collaborating processes.</w:t>
+      </w:r>
+    </w:p>
+    <w:p>
+      <w:pPr>
+        <w:pStyle w:val="Normal"/>
+        <w:bidi w:val="0"/>
+        <w:rPr/>
+      </w:pPr>
+      <w:r>
+        <w:rPr/>
+        <w:t>However, GWT is described at a very high level. Furthermore, it fails to develop the mechanisms needed to ensure that the system as a whole is stable, and how an agent built on the theory would learn its objectives and act towards those objectives. GWT, and all other computational theories of consciousness, define a system having internal state. That internal state must be managed somehow as it interacts with perceptions of external state, governs the processes operating within the system, and becomes updated as a result of those perceptions and processes. Many computational theories of consciousness fail to cover this area at all. Others that do focus on the state management processes (eg: bayesian models of consciousness, discussed later) either fail to link back to adaptive flexibility, or do so only in a high level manner.</w:t>
+      </w:r>
+    </w:p>
+    <w:p>
+      <w:pPr>
+        <w:pStyle w:val="Normal"/>
+        <w:bidi w:val="0"/>
+        <w:rPr/>
+      </w:pPr>
+      <w:r>
+        <w:rPr/>
+        <w:t xml:space="preserve">Thus, the studies of meta-cognition and computational theories of consciousness would both benefit from a more in-depth investigation of the processes and mechanisms for management of the changing internal state that influences perceptions and actions. This is the area of </w:t>
+      </w:r>
+      <w:r>
+        <w:rPr>
+          <w:i/>
+          <w:iCs/>
+        </w:rPr>
+        <w:t>meta-management</w:t>
+      </w:r>
+      <w:r>
+        <w:rPr/>
+        <w:t xml:space="preserve"> </w:t>
+      </w:r>
+      <w:r>
+        <w:rPr>
+          <w:strike w:val="false"/>
+          <w:dstrike w:val="false"/>
+        </w:rPr>
+        <w:t>(the more general, non-biological, equivalent of meta-cognition).</w:t>
+      </w:r>
+    </w:p>
+    <w:p>
+      <w:pPr>
+        <w:pStyle w:val="Normal"/>
+        <w:bidi w:val="0"/>
+        <w:rPr/>
+      </w:pPr>
+      <w:r>
+        <w:rPr/>
+        <w:t>The focused study of meta-management will i) identify the problem spaces that require explicit meta-management, ii) elucidate mechanisms of meta-management, iii) help to resolve some of the confusions in meta-cognitive research, and iv) add to the growing body of techniques that are useful in development of artificial intelligence (AI) systems.</w:t>
+      </w:r>
+    </w:p>
+    <w:p>
+      <w:pPr>
+        <w:pStyle w:val="Normal"/>
+        <w:rPr>
+          <w:strike w:val="false"/>
+          <w:dstrike w:val="false"/>
+        </w:rPr>
+      </w:pPr>
+      <w:commentRangeStart w:id="1"/>
+      <w:r>
+        <w:rPr>
+          <w:strike w:val="false"/>
+          <w:dstrike w:val="false"/>
+        </w:rPr>
+        <w:t xml:space="preserve">This paper attempts to untangle the meta-cognition research confusion by relating biological meta-cognitive needs to the need for </w:t>
+      </w:r>
+      <w:r>
+        <w:rPr>
+          <w:i w:val="false"/>
+          <w:iCs w:val="false"/>
+          <w:strike w:val="false"/>
+          <w:dstrike w:val="false"/>
+        </w:rPr>
+        <w:t>meta-management</w:t>
+      </w:r>
+      <w:r>
+        <w:rPr>
+          <w:strike w:val="false"/>
+          <w:dstrike w:val="false"/>
+        </w:rPr>
+        <w:t xml:space="preserve"> processes within artificial computational models. An argument is presented for the need of specific adaptive abilities within computational models, and for the meta-management processes that can underlie those adaptive abilities.</w:t>
+      </w:r>
+      <w:commentRangeEnd w:id="1"/>
+      <w:r>
+        <w:commentReference w:id="1"/>
+      </w:r>
+      <w:r>
+        <w:rPr>
+          <w:strike w:val="false"/>
+          <w:dstrike w:val="false"/>
+        </w:rPr>
+      </w:r>
+    </w:p>
+    <w:p>
+      <w:pPr>
+        <w:pStyle w:val="Normal"/>
+        <w:rPr/>
+      </w:pPr>
+      <w:r>
+        <w:rPr/>
+        <w:t>GWT</w:t>
+      </w:r>
+    </w:p>
+    <w:p>
+      <w:pPr>
+        <w:pStyle w:val="Normal"/>
+        <w:rPr/>
+      </w:pPr>
+      <w:r>
+        <w:rPr/>
+        <w:t>HOT</w:t>
+      </w:r>
+    </w:p>
+    <w:p>
+      <w:pPr>
+        <w:pStyle w:val="Normal"/>
+        <w:rPr/>
+      </w:pPr>
+      <w:r>
+        <w:rPr/>
+        <w:t>Bayesian Models</w:t>
+      </w:r>
+    </w:p>
+    <w:p>
+      <w:pPr>
+        <w:pStyle w:val="Normal"/>
+        <w:rPr/>
+      </w:pPr>
+      <w:r>
+        <w:rPr/>
+        <w:t>Bayesian models view much of brain operation as a system for predicting latent state, and for predicting actions that move latent state towards a preferred latent state. Thus conscious perception is  inferred latent state.</w:t>
+      </w:r>
+    </w:p>
+    <w:p>
+      <w:pPr>
+        <w:pStyle w:val="Normal"/>
+        <w:rPr/>
+      </w:pPr>
+      <w:r>
+        <w:rPr/>
+        <w:t>This provides a useful backbone to meta-cognition, as inference over brain state.</w:t>
+      </w:r>
+    </w:p>
+    <w:p>
+      <w:pPr>
+        <w:pStyle w:val="Normal"/>
+        <w:rPr/>
+      </w:pPr>
+      <w:r>
+        <w:rPr/>
+        <w:t>IIT?</w:t>
+      </w:r>
+    </w:p>
+    <w:p>
+      <w:pPr>
+        <w:pStyle w:val="Heading1"/>
+        <w:rPr/>
+      </w:pPr>
+      <w:r>
+        <w:rPr/>
+        <w:t>Artificial Intelligence</w:t>
+      </w:r>
+    </w:p>
+    <w:p>
+      <w:pPr>
+        <w:pStyle w:val="Normal"/>
+        <w:rPr/>
+      </w:pPr>
+      <w:r>
+        <w:rPr/>
+        <w:t>....????....</w:t>
+      </w:r>
+    </w:p>
+    <w:p>
+      <w:pPr>
+        <w:pStyle w:val="Heading1"/>
+        <w:rPr/>
+      </w:pPr>
+      <w:r>
+        <w:rPr/>
+        <w:t xml:space="preserve">State </w:t>
+      </w:r>
+      <w:r>
+        <w:rPr/>
+        <w:t>in Embodied Agents</w:t>
+      </w:r>
+    </w:p>
+    <w:p>
+      <w:pPr>
+        <w:pStyle w:val="Normal"/>
+        <w:rPr/>
+      </w:pPr>
+      <w:r>
+        <w:rPr/>
+        <w:t xml:space="preserve">Most computational theories of consciousness indirectly describe the brain as a </w:t>
+      </w:r>
+      <w:r>
+        <w:rPr>
+          <w:i/>
+          <w:iCs/>
+        </w:rPr>
+        <w:t>state machine</w:t>
+      </w:r>
+      <w:r>
+        <w:rPr>
+          <w:i w:val="false"/>
+          <w:iCs w:val="false"/>
+        </w:rPr>
+        <w:t>. This is meant here in the sense that the brain has a dynamical state that persists through time, and which influences and is influenced by the cognitive processes. In brains, this includes high-level examples such as knowledge, memories, and life-style choices, down to low-level examples such as messages passed in recurrent loops, levels of arousal, and neuroplasticity.</w:t>
+      </w:r>
+    </w:p>
+    <w:p>
+      <w:pPr>
+        <w:pStyle w:val="Normal"/>
+        <w:rPr>
+          <w:i w:val="false"/>
+          <w:i w:val="false"/>
+          <w:iCs w:val="false"/>
+        </w:rPr>
       </w:pPr>
       <w:r>
         <w:rPr/>
@@ -1474,7 +1456,7 @@
         <mc:AlternateContent>
           <mc:Choice Requires="wps">
             <w:drawing>
-              <wp:anchor behindDoc="0" distT="0" distB="0" distL="0" distR="0" simplePos="0" locked="0" layoutInCell="0" allowOverlap="1" relativeHeight="80">
+              <wp:anchor behindDoc="0" distT="0" distB="0" distL="0" distR="0" simplePos="0" locked="0" layoutInCell="0" allowOverlap="1" relativeHeight="97">
                 <wp:simplePos x="0" y="0"/>
                 <wp:positionH relativeFrom="column">
                   <wp:align>center</wp:align>
@@ -1482,10 +1464,10 @@
                 <wp:positionV relativeFrom="paragraph">
                   <wp:posOffset>635</wp:posOffset>
                 </wp:positionV>
-                <wp:extent cx="4672965" cy="3753485"/>
+                <wp:extent cx="3877945" cy="3282315"/>
                 <wp:effectExtent l="0" t="0" r="0" b="0"/>
                 <wp:wrapTopAndBottom/>
-                <wp:docPr id="4" name="Frame10"/>
+                <wp:docPr id="4" name="Frame1"/>
                 <a:graphic xmlns:a="http://schemas.openxmlformats.org/drawingml/2006/main">
                   <a:graphicData uri="http://schemas.microsoft.com/office/word/2010/wordprocessingShape">
                     <wps:wsp>
@@ -1493,7 +1475,7 @@
                       <wps:spPr>
                         <a:xfrm>
                           <a:off x="0" y="0"/>
-                          <a:ext cx="4672965" cy="3753485"/>
+                          <a:ext cx="3877945" cy="3282315"/>
                         </a:xfrm>
                         <a:prstGeom prst="rect"/>
                         <a:solidFill>
@@ -1508,14 +1490,14 @@
                               <w:spacing w:before="120" w:after="120"/>
                               <w:rPr/>
                             </w:pPr>
-                            <w:bookmarkStart w:id="2" w:name="Ref_Figure6_label_and_number"/>
+                            <w:bookmarkStart w:id="0" w:name="Ref_Figure0_label_and_number"/>
                             <w:r>
                               <w:rPr/>
                               <w:drawing>
                                 <wp:inline distT="0" distB="0" distL="0" distR="0">
-                                  <wp:extent cx="4672965" cy="3425825"/>
+                                  <wp:extent cx="4229735" cy="2957195"/>
                                   <wp:effectExtent l="0" t="0" r="0" b="0"/>
-                                  <wp:docPr id="5" name="Image7" descr=""/>
+                                  <wp:docPr id="5" name="Image6" descr=""/>
                                   <wp:cNvGraphicFramePr>
                                     <a:graphicFrameLocks xmlns:a="http://schemas.openxmlformats.org/drawingml/2006/main" noChangeAspect="1"/>
                                   </wp:cNvGraphicFramePr>
@@ -1523,7 +1505,7 @@
                                     <a:graphicData uri="http://schemas.openxmlformats.org/drawingml/2006/picture">
                                       <pic:pic xmlns:pic="http://schemas.openxmlformats.org/drawingml/2006/picture">
                                         <pic:nvPicPr>
-                                          <pic:cNvPr id="5" name="Image7" descr=""/>
+                                          <pic:cNvPr id="5" name="Image6" descr=""/>
                                           <pic:cNvPicPr>
                                             <a:picLocks noChangeAspect="1" noChangeArrowheads="1"/>
                                           </pic:cNvPicPr>
@@ -1537,7 +1519,7 @@
                                         <pic:spPr bwMode="auto">
                                           <a:xfrm>
                                             <a:off x="0" y="0"/>
-                                            <a:ext cx="4672965" cy="3425825"/>
+                                            <a:ext cx="4229735" cy="2957195"/>
                                           </a:xfrm>
                                           <a:prstGeom prst="rect">
                                             <a:avLst/>
@@ -1570,14 +1552,14 @@
                               <w:rPr/>
                               <w:fldChar w:fldCharType="end"/>
                             </w:r>
-                            <w:bookmarkEnd w:id="2"/>
+                            <w:bookmarkEnd w:id="0"/>
                             <w:r>
                               <w:rPr/>
                               <w:t xml:space="preserve">: </w:t>
                             </w:r>
                             <w:r>
                               <w:rPr/>
-                              <w:t>Three states to manage</w:t>
+                              <w:t>State machine</w:t>
                             </w:r>
                           </w:p>
                         </w:txbxContent>
@@ -1593,7 +1575,7 @@
           </mc:Choice>
           <mc:Fallback>
             <w:pict>
-              <v:rect style="position:absolute;rotation:0;width:367.95pt;height:295.55pt;mso-wrap-distance-left:0pt;mso-wrap-distance-right:0pt;mso-wrap-distance-top:0pt;mso-wrap-distance-bottom:0pt;margin-top:0pt;mso-position-vertical:top;mso-position-vertical-relative:text;margin-left:60.45pt;mso-position-horizontal:center;mso-position-horizontal-relative:text">
+              <v:rect style="position:absolute;rotation:0;width:305.35pt;height:258.45pt;mso-wrap-distance-left:0pt;mso-wrap-distance-right:0pt;mso-wrap-distance-top:0pt;mso-wrap-distance-bottom:0pt;margin-top:0pt;mso-position-vertical:top;mso-position-vertical-relative:text;margin-left:91.75pt;mso-position-horizontal:center;mso-position-horizontal-relative:text">
                 <v:textbox inset="0in,0in,0in,0in">
                   <w:txbxContent>
                     <w:p>
@@ -1602,14 +1584,14 @@
                         <w:spacing w:before="120" w:after="120"/>
                         <w:rPr/>
                       </w:pPr>
-                      <w:bookmarkStart w:id="3" w:name="Ref_Figure6_label_and_number"/>
+                      <w:bookmarkStart w:id="1" w:name="Ref_Figure0_label_and_number"/>
                       <w:r>
                         <w:rPr/>
                         <w:drawing>
                           <wp:inline distT="0" distB="0" distL="0" distR="0">
-                            <wp:extent cx="4672965" cy="3425825"/>
+                            <wp:extent cx="4229735" cy="2957195"/>
                             <wp:effectExtent l="0" t="0" r="0" b="0"/>
-                            <wp:docPr id="6" name="Image7" descr=""/>
+                            <wp:docPr id="6" name="Image6" descr=""/>
                             <wp:cNvGraphicFramePr>
                               <a:graphicFrameLocks xmlns:a="http://schemas.openxmlformats.org/drawingml/2006/main" noChangeAspect="1"/>
                             </wp:cNvGraphicFramePr>
@@ -1617,7 +1599,7 @@
                               <a:graphicData uri="http://schemas.openxmlformats.org/drawingml/2006/picture">
                                 <pic:pic xmlns:pic="http://schemas.openxmlformats.org/drawingml/2006/picture">
                                   <pic:nvPicPr>
-                                    <pic:cNvPr id="6" name="Image7" descr=""/>
+                                    <pic:cNvPr id="6" name="Image6" descr=""/>
                                     <pic:cNvPicPr>
                                       <a:picLocks noChangeAspect="1" noChangeArrowheads="1"/>
                                     </pic:cNvPicPr>
@@ -1631,7 +1613,7 @@
                                   <pic:spPr bwMode="auto">
                                     <a:xfrm>
                                       <a:off x="0" y="0"/>
-                                      <a:ext cx="4672965" cy="3425825"/>
+                                      <a:ext cx="4229735" cy="2957195"/>
                                     </a:xfrm>
                                     <a:prstGeom prst="rect">
                                       <a:avLst/>
@@ -1664,14 +1646,14 @@
                         <w:rPr/>
                         <w:fldChar w:fldCharType="end"/>
                       </w:r>
-                      <w:bookmarkEnd w:id="3"/>
+                      <w:bookmarkEnd w:id="1"/>
                       <w:r>
                         <w:rPr/>
                         <w:t xml:space="preserve">: </w:t>
                       </w:r>
                       <w:r>
                         <w:rPr/>
-                        <w:t>Three states to manage</w:t>
+                        <w:t>State machine</w:t>
                       </w:r>
                     </w:p>
                   </w:txbxContent>
@@ -1685,204 +1667,77 @@
     </w:p>
     <w:p>
       <w:pPr>
-        <w:pStyle w:val="Heading2"/>
-        <w:rPr/>
-      </w:pPr>
-      <w:r>
-        <w:rPr/>
-        <w:t>State Trajectories</w:t>
-      </w:r>
-    </w:p>
-    <w:p>
-      <w:pPr>
-        <w:pStyle w:val="Normal"/>
-        <w:rPr/>
-      </w:pPr>
-      <w:r>
-        <w:rPr/>
-        <w:t xml:space="preserve">The course taken by an agent to get from a past state to its current state is its </w:t>
-      </w:r>
-      <w:r>
-        <w:rPr>
-          <w:i/>
-          <w:iCs/>
-        </w:rPr>
-        <w:t>state trajectory</w:t>
-      </w:r>
-      <w:r>
-        <w:rPr/>
-        <w:t>. Analogous to the path taken by an agent while walking through a maze, the state trajectory describes the path of the agent through state space. This provides a useful abstraction away from the low-level details of individual actions. It is a useful abstraction to us for conceptualizing about the actions behavior. It is also a useful abstraction for the agent, as will be seen later.</w:t>
-      </w:r>
-    </w:p>
-    <w:p>
-      <w:pPr>
-        <w:pStyle w:val="Normal"/>
-        <w:rPr/>
-      </w:pPr>
-      <w:r>
-        <w:rPr/>
-        <w:t>Not all state trajectories are good ones.....</w:t>
-      </w:r>
-    </w:p>
-    <w:p>
-      <w:pPr>
-        <w:pStyle w:val="Normal"/>
-        <w:rPr/>
-      </w:pPr>
-      <w:r>
-        <w:rPr/>
-        <w:t>..tbd...</w:t>
-      </w:r>
-    </w:p>
-    <w:p>
-      <w:pPr>
-        <w:pStyle w:val="Normal"/>
-        <w:rPr/>
-      </w:pPr>
-      <w:r>
-        <w:rPr/>
-        <w:drawing>
-          <wp:anchor behindDoc="0" distT="0" distB="0" distL="0" distR="0" simplePos="0" locked="0" layoutInCell="0" allowOverlap="1" relativeHeight="82">
-            <wp:simplePos x="0" y="0"/>
-            <wp:positionH relativeFrom="column">
-              <wp:align>center</wp:align>
-            </wp:positionH>
-            <wp:positionV relativeFrom="paragraph">
-              <wp:posOffset>635</wp:posOffset>
-            </wp:positionV>
-            <wp:extent cx="3945890" cy="3322955"/>
-            <wp:effectExtent l="0" t="0" r="0" b="0"/>
-            <wp:wrapTopAndBottom/>
-            <wp:docPr id="7" name="Image8" descr=""/>
-            <wp:cNvGraphicFramePr>
-              <a:graphicFrameLocks xmlns:a="http://schemas.openxmlformats.org/drawingml/2006/main" noChangeAspect="1"/>
-            </wp:cNvGraphicFramePr>
-            <a:graphic xmlns:a="http://schemas.openxmlformats.org/drawingml/2006/main">
-              <a:graphicData uri="http://schemas.openxmlformats.org/drawingml/2006/picture">
-                <pic:pic xmlns:pic="http://schemas.openxmlformats.org/drawingml/2006/picture">
-                  <pic:nvPicPr>
-                    <pic:cNvPr id="7" name="Image8" descr=""/>
-                    <pic:cNvPicPr>
-                      <a:picLocks noChangeAspect="1" noChangeArrowheads="1"/>
-                    </pic:cNvPicPr>
-                  </pic:nvPicPr>
-                  <pic:blipFill>
-                    <a:blip r:embed="rId6"/>
-                    <a:stretch>
-                      <a:fillRect/>
-                    </a:stretch>
-                  </pic:blipFill>
-                  <pic:spPr bwMode="auto">
-                    <a:xfrm>
-                      <a:off x="0" y="0"/>
-                      <a:ext cx="3945890" cy="3322955"/>
-                    </a:xfrm>
-                    <a:prstGeom prst="rect">
-                      <a:avLst/>
-                    </a:prstGeom>
-                  </pic:spPr>
-                </pic:pic>
-              </a:graphicData>
-            </a:graphic>
-          </wp:anchor>
-        </w:drawing>
-      </w:r>
-    </w:p>
-    <w:p>
-      <w:pPr>
-        <w:pStyle w:val="Normal"/>
-        <w:rPr/>
-      </w:pPr>
-      <w:r>
-        <w:rPr/>
-        <w:t>Actions by an embodied agent occur over time. An arm travels through space from its initial position to its target position.</w:t>
-      </w:r>
-      <w:r>
-        <w:rPr/>
-        <w:t xml:space="preserve"> </w:t>
-      </w:r>
-      <w:r>
-        <w:rPr/>
-        <w:t xml:space="preserve">During the time that the arm is in motion, the agent will make many observations about the environment and body states. The agent's goal and action plan must be relatively persistent during that time – to some extent they must resist change influenced by new observations – or otherwise the agent's behavior will be chaotic, with rapid goal and action changes that would likely ultimately be harmful to the agent. Thus, while the agent </w:t>
-      </w:r>
+        <w:pStyle w:val="Normal"/>
+        <w:rPr/>
+      </w:pPr>
       <w:r>
         <w:rPr>
           <w:i w:val="false"/>
           <w:iCs w:val="false"/>
         </w:rPr>
-        <w:t>manages (controls)</w:t>
-      </w:r>
-      <w:r>
-        <w:rPr/>
-        <w:t xml:space="preserve"> the trajectory of its body state through its computational state (the given goal and action-plan at the time), it must also </w:t>
-      </w:r>
-      <w:r>
-        <w:rPr>
-          <w:i/>
-          <w:iCs/>
-        </w:rPr>
-        <w:t>meta-manage</w:t>
-      </w:r>
-      <w:r>
-        <w:rPr/>
-        <w:t xml:space="preserve"> the trajectory of that computational state.</w:t>
-      </w:r>
-    </w:p>
-    <w:p>
-      <w:pPr>
-        <w:pStyle w:val="Normal"/>
-        <w:rPr/>
-      </w:pPr>
-      <w:r>
-        <w:rPr/>
-        <w:t xml:space="preserve">Not all actions can be decided upon immediately. Any computational system has a limit on its bandwidth: the level of complexity of computation that it can perform in a single pass from input to output. In the field of Artificial Intelligence, deep neural networks use many layers (sometimes hundreds) to improve that bandwidth (citations). </w:t>
-      </w:r>
-      <w:commentRangeStart w:id="1"/>
-      <w:r>
-        <w:rPr/>
-        <w:t xml:space="preserve">Recent work (citation, "loops are the way forward") has found that deep neural networks can be replaced by shallower networks that employ end-to-end recurrency (where top-level output is used as feedback into the bottom-level input layers). These shallower </w:t>
-      </w:r>
-      <w:r>
-        <w:rPr>
-          <w:i/>
-          <w:iCs/>
-        </w:rPr>
-        <w:t>macro-recurrent</w:t>
-      </w:r>
-      <w:r>
-        <w:rPr/>
-        <w:t xml:space="preserve"> (..definition...) networks provide the same or better performance, but have less free parameters and are faster to train</w:t>
-      </w:r>
-      <w:r>
-        <w:rPr/>
-      </w:r>
-      <w:commentRangeEnd w:id="1"/>
-      <w:r>
-        <w:commentReference w:id="1"/>
+        <w:t xml:space="preserve">As highlighted in </w:t>
+      </w:r>
+      <w:r>
+        <w:rPr>
+          <w:i w:val="false"/>
+          <w:iCs w:val="false"/>
+        </w:rPr>
+        <w:fldChar w:fldCharType="begin"/>
+      </w:r>
+      <w:r>
+        <w:rPr>
+          <w:i w:val="false"/>
+          <w:iCs w:val="false"/>
+        </w:rPr>
+        <w:instrText> REF Ref_Figure0_label_and_number \h </w:instrText>
+      </w:r>
+      <w:r>
+        <w:rPr>
+          <w:i w:val="false"/>
+          <w:iCs w:val="false"/>
+        </w:rPr>
+        <w:fldChar w:fldCharType="separate"/>
+      </w:r>
+      <w:r>
+        <w:rPr>
+          <w:i w:val="false"/>
+          <w:iCs w:val="false"/>
+        </w:rPr>
+        <w:t>Figure 2</w:t>
+      </w:r>
+      <w:r>
+        <w:rPr>
+          <w:i w:val="false"/>
+          <w:iCs w:val="false"/>
+        </w:rPr>
+        <w:fldChar w:fldCharType="end"/>
+      </w:r>
+      <w:r>
+        <w:rPr>
+          <w:i w:val="false"/>
+          <w:iCs w:val="false"/>
+        </w:rPr>
+        <w:t>, the point is that every observation of and reaction to the environment results in a change to the agental system; and that this change affects the agent's subsequent reactions. T</w:t>
+      </w:r>
+      <w:r>
+        <w:rPr/>
+        <w:t>his broad conception of state machine will be re-used throughout the rest of this paper.</w:t>
+      </w:r>
+      <w:r>
+        <w:rPr/>
+        <w:t xml:space="preserve"> </w:t>
+      </w:r>
+      <w:r>
+        <w:rPr/>
+        <w:t>Additionally, sometime it will be referred to as a single state, other times it will be convenient to refer to the fact that a system's state is made up of many different components (eg:...) and thus will be referred to in the plural</w:t>
+      </w:r>
+      <w:r>
+        <w:rPr/>
+        <w:t xml:space="preserve"> "states"</w:t>
       </w:r>
       <w:r>
         <w:rPr/>
         <w:t>.</w:t>
-      </w:r>
-    </w:p>
-    <w:p>
-      <w:pPr>
-        <w:pStyle w:val="Normal"/>
-        <w:rPr/>
-      </w:pPr>
-      <w:r>
-        <w:rPr/>
-        <w:t>Thus, such an agent can execute a trajectory through computational state space, without performing any body actions. And this state space trajectory needs to be managed just the same as above. But, more than in the above, in order to maintain stability, the agent needs some objective measure of the effectiveness of the trajectory.</w:t>
-      </w:r>
-    </w:p>
-    <w:p>
-      <w:pPr>
-        <w:pStyle w:val="Heading2"/>
-        <w:rPr/>
-      </w:pPr>
-      <w:r>
-        <w:rPr/>
-        <w:t>Recurrency</w:t>
       </w:r>
     </w:p>
     <w:p>
@@ -1895,18 +1750,18 @@
         <mc:AlternateContent>
           <mc:Choice Requires="wps">
             <w:drawing>
-              <wp:anchor behindDoc="0" distT="0" distB="0" distL="0" distR="0" simplePos="0" locked="0" layoutInCell="0" allowOverlap="1" relativeHeight="70">
+              <wp:anchor behindDoc="0" distT="0" distB="0" distL="0" distR="0" simplePos="0" locked="0" layoutInCell="0" allowOverlap="1" relativeHeight="89">
                 <wp:simplePos x="0" y="0"/>
                 <wp:positionH relativeFrom="column">
-                  <wp:align>center</wp:align>
+                  <wp:posOffset>792480</wp:posOffset>
                 </wp:positionH>
                 <wp:positionV relativeFrom="paragraph">
-                  <wp:posOffset>635</wp:posOffset>
+                  <wp:posOffset>40640</wp:posOffset>
                 </wp:positionV>
-                <wp:extent cx="4391025" cy="3530600"/>
+                <wp:extent cx="4674235" cy="3754755"/>
                 <wp:effectExtent l="0" t="0" r="0" b="0"/>
                 <wp:wrapTopAndBottom/>
-                <wp:docPr id="8" name="Frame8"/>
+                <wp:docPr id="7" name="Frame10"/>
                 <a:graphic xmlns:a="http://schemas.openxmlformats.org/drawingml/2006/main">
                   <a:graphicData uri="http://schemas.microsoft.com/office/word/2010/wordprocessingShape">
                     <wps:wsp>
@@ -1914,7 +1769,7 @@
                       <wps:spPr>
                         <a:xfrm>
                           <a:off x="0" y="0"/>
-                          <a:ext cx="4390560" cy="3529800"/>
+                          <a:ext cx="4673520" cy="3754080"/>
                         </a:xfrm>
                         <a:prstGeom prst="rect">
                           <a:avLst/>
@@ -1938,15 +1793,20 @@
                             <w:pPr>
                               <w:pStyle w:val="Figure"/>
                               <w:spacing w:before="120" w:after="120"/>
-                              <w:rPr/>
+                              <w:rPr>
+                                <w:color w:val="000000"/>
+                              </w:rPr>
                             </w:pPr>
+                            <w:bookmarkStart w:id="2" w:name="Ref_Figure6_label_and_number"/>
                             <w:r>
-                              <w:rPr/>
+                              <w:rPr>
+                                <w:color w:val="000000"/>
+                              </w:rPr>
                               <w:drawing>
                                 <wp:inline distT="0" distB="0" distL="0" distR="0">
-                                  <wp:extent cx="4390390" cy="3202305"/>
+                                  <wp:extent cx="4672965" cy="3425825"/>
                                   <wp:effectExtent l="0" t="0" r="0" b="0"/>
-                                  <wp:docPr id="10" name="Image5" descr=""/>
+                                  <wp:docPr id="9" name="Image7" descr=""/>
                                   <wp:cNvGraphicFramePr>
                                     <a:graphicFrameLocks xmlns:a="http://schemas.openxmlformats.org/drawingml/2006/main" noChangeAspect="1"/>
                                   </wp:cNvGraphicFramePr>
@@ -1954,13 +1814,13 @@
                                     <a:graphicData uri="http://schemas.openxmlformats.org/drawingml/2006/picture">
                                       <pic:pic xmlns:pic="http://schemas.openxmlformats.org/drawingml/2006/picture">
                                         <pic:nvPicPr>
-                                          <pic:cNvPr id="10" name="Image5" descr=""/>
+                                          <pic:cNvPr id="9" name="Image7" descr=""/>
                                           <pic:cNvPicPr>
                                             <a:picLocks noChangeAspect="1" noChangeArrowheads="1"/>
                                           </pic:cNvPicPr>
                                         </pic:nvPicPr>
                                         <pic:blipFill>
-                                          <a:blip r:embed="rId7"/>
+                                          <a:blip r:embed="rId6"/>
                                           <a:stretch>
                                             <a:fillRect/>
                                           </a:stretch>
@@ -1968,7 +1828,7 @@
                                         <pic:spPr bwMode="auto">
                                           <a:xfrm>
                                             <a:off x="0" y="0"/>
-                                            <a:ext cx="4390390" cy="3202305"/>
+                                            <a:ext cx="4672965" cy="3425825"/>
                                           </a:xfrm>
                                           <a:prstGeom prst="rect">
                                             <a:avLst/>
@@ -1981,7 +1841,394 @@
                               </w:drawing>
                             </w:r>
                             <w:r>
+                              <w:rPr>
+                                <w:color w:val="000000"/>
+                              </w:rPr>
+                              <w:t xml:space="preserve">Figure </w:t>
+                            </w:r>
+                            <w:r>
+                              <w:rPr>
+                                <w:color w:val="000000"/>
+                              </w:rPr>
+                              <w:fldChar w:fldCharType="begin"/>
+                            </w:r>
+                            <w:r>
+                              <w:rPr>
+                                <w:color w:val="000000"/>
+                              </w:rPr>
+                              <w:instrText> SEQ Figure \* ARABIC </w:instrText>
+                            </w:r>
+                            <w:r>
+                              <w:rPr>
+                                <w:color w:val="000000"/>
+                              </w:rPr>
+                              <w:fldChar w:fldCharType="separate"/>
+                            </w:r>
+                            <w:r>
+                              <w:rPr>
+                                <w:color w:val="000000"/>
+                              </w:rPr>
+                              <w:t>3</w:t>
+                            </w:r>
+                            <w:r>
+                              <w:rPr>
+                                <w:color w:val="000000"/>
+                              </w:rPr>
+                              <w:fldChar w:fldCharType="end"/>
+                            </w:r>
+                            <w:bookmarkEnd w:id="2"/>
+                            <w:r>
+                              <w:rPr>
+                                <w:color w:val="000000"/>
+                              </w:rPr>
+                              <w:t>: Three states to manage</w:t>
+                            </w:r>
+                          </w:p>
+                        </w:txbxContent>
+                      </wps:txbx>
+                      <wps:bodyPr lIns="0" rIns="0" tIns="0" bIns="0" anchor="t">
+                        <a:noAutofit/>
+                      </wps:bodyPr>
+                    </wps:wsp>
+                  </a:graphicData>
+                </a:graphic>
+              </wp:anchor>
+            </w:drawing>
+          </mc:Choice>
+          <mc:Fallback>
+            <w:pict>
+              <v:rect id="shape_0" ID="Frame10" path="m0,0l-2147483645,0l-2147483645,-2147483646l0,-2147483646xe" fillcolor="white" stroked="f" o:allowincell="f" style="position:absolute;margin-left:62.4pt;margin-top:3.2pt;width:367.95pt;height:295.55pt;mso-wrap-style:square;v-text-anchor:top">
+                <v:fill o:detectmouseclick="t" type="solid" color2="black"/>
+                <v:stroke color="#3465a4" joinstyle="round" endcap="flat"/>
+                <v:textbox>
+                  <w:txbxContent>
+                    <w:p>
+                      <w:pPr>
+                        <w:pStyle w:val="Figure"/>
+                        <w:spacing w:before="120" w:after="120"/>
+                        <w:rPr>
+                          <w:color w:val="000000"/>
+                        </w:rPr>
+                      </w:pPr>
+                      <w:bookmarkStart w:id="3" w:name="Ref_Figure6_label_and_number"/>
+                      <w:r>
+                        <w:rPr>
+                          <w:color w:val="000000"/>
+                        </w:rPr>
+                        <w:drawing>
+                          <wp:inline distT="0" distB="0" distL="0" distR="0">
+                            <wp:extent cx="4672965" cy="3425825"/>
+                            <wp:effectExtent l="0" t="0" r="0" b="0"/>
+                            <wp:docPr id="10" name="Image7" descr=""/>
+                            <wp:cNvGraphicFramePr>
+                              <a:graphicFrameLocks xmlns:a="http://schemas.openxmlformats.org/drawingml/2006/main" noChangeAspect="1"/>
+                            </wp:cNvGraphicFramePr>
+                            <a:graphic xmlns:a="http://schemas.openxmlformats.org/drawingml/2006/main">
+                              <a:graphicData uri="http://schemas.openxmlformats.org/drawingml/2006/picture">
+                                <pic:pic xmlns:pic="http://schemas.openxmlformats.org/drawingml/2006/picture">
+                                  <pic:nvPicPr>
+                                    <pic:cNvPr id="10" name="Image7" descr=""/>
+                                    <pic:cNvPicPr>
+                                      <a:picLocks noChangeAspect="1" noChangeArrowheads="1"/>
+                                    </pic:cNvPicPr>
+                                  </pic:nvPicPr>
+                                  <pic:blipFill>
+                                    <a:blip r:embed="rId7"/>
+                                    <a:stretch>
+                                      <a:fillRect/>
+                                    </a:stretch>
+                                  </pic:blipFill>
+                                  <pic:spPr bwMode="auto">
+                                    <a:xfrm>
+                                      <a:off x="0" y="0"/>
+                                      <a:ext cx="4672965" cy="3425825"/>
+                                    </a:xfrm>
+                                    <a:prstGeom prst="rect">
+                                      <a:avLst/>
+                                    </a:prstGeom>
+                                  </pic:spPr>
+                                </pic:pic>
+                              </a:graphicData>
+                            </a:graphic>
+                          </wp:inline>
+                        </w:drawing>
+                      </w:r>
+                      <w:r>
+                        <w:rPr>
+                          <w:color w:val="000000"/>
+                        </w:rPr>
+                        <w:t xml:space="preserve">Figure </w:t>
+                      </w:r>
+                      <w:r>
+                        <w:rPr>
+                          <w:color w:val="000000"/>
+                        </w:rPr>
+                        <w:fldChar w:fldCharType="begin"/>
+                      </w:r>
+                      <w:r>
+                        <w:rPr>
+                          <w:color w:val="000000"/>
+                        </w:rPr>
+                        <w:instrText> SEQ Figure \* ARABIC </w:instrText>
+                      </w:r>
+                      <w:r>
+                        <w:rPr>
+                          <w:color w:val="000000"/>
+                        </w:rPr>
+                        <w:fldChar w:fldCharType="separate"/>
+                      </w:r>
+                      <w:r>
+                        <w:rPr>
+                          <w:color w:val="000000"/>
+                        </w:rPr>
+                        <w:t>3</w:t>
+                      </w:r>
+                      <w:r>
+                        <w:rPr>
+                          <w:color w:val="000000"/>
+                        </w:rPr>
+                        <w:fldChar w:fldCharType="end"/>
+                      </w:r>
+                      <w:bookmarkEnd w:id="3"/>
+                      <w:r>
+                        <w:rPr>
+                          <w:color w:val="000000"/>
+                        </w:rPr>
+                        <w:t>: Three states to manage</w:t>
+                      </w:r>
+                    </w:p>
+                  </w:txbxContent>
+                </v:textbox>
+                <w10:wrap type="topAndBottom"/>
+              </v:rect>
+            </w:pict>
+          </mc:Fallback>
+        </mc:AlternateContent>
+      </w:r>
+    </w:p>
+    <w:p>
+      <w:pPr>
+        <w:pStyle w:val="Normal"/>
+        <w:rPr/>
+      </w:pPr>
+      <w:r>
+        <w:rPr/>
+        <w:t xml:space="preserve">Thus, a computational control process can have state that is independent of the state of its external environment. As illustrated in </w:t>
+      </w:r>
+      <w:r>
+        <w:rPr/>
+        <w:fldChar w:fldCharType="begin"/>
+      </w:r>
+      <w:r>
+        <w:rPr/>
+        <w:instrText> REF Ref_Figure6_label_and_number \h </w:instrText>
+      </w:r>
+      <w:r>
+        <w:rPr/>
+        <w:fldChar w:fldCharType="separate"/>
+      </w:r>
+      <w:r>
+        <w:rPr/>
+        <w:t>Figure 3</w:t>
+      </w:r>
+      <w:r>
+        <w:rPr/>
+        <w:fldChar w:fldCharType="end"/>
+      </w:r>
+      <w:r>
+        <w:rPr/>
+        <w:t xml:space="preserve">, embodied agents with state machine computational control processes </w:t>
+      </w:r>
+      <w:r>
+        <w:rPr/>
+        <w:t>have</w:t>
+      </w:r>
+      <w:r>
+        <w:rPr/>
+        <w:t xml:space="preserve"> three distinct states: i) the state of their external environment, ii) the state of their (biological or artificial, physical or virtual) bodies, and iii) their internal computational state.</w:t>
+      </w:r>
+    </w:p>
+    <w:p>
+      <w:pPr>
+        <w:pStyle w:val="Normal"/>
+        <w:rPr/>
+      </w:pPr>
+      <w:r>
+        <w:rPr/>
+        <w:t>An agent that exists within an environment must monitor and predict the state of that environment. It may also act with the intent to change the environment (eg: put a plate on the table, or lift the object held by the robotic claw).</w:t>
+      </w:r>
+    </w:p>
+    <w:p>
+      <w:pPr>
+        <w:pStyle w:val="Normal"/>
+        <w:rPr/>
+      </w:pPr>
+      <w:r>
+        <w:rPr/>
+        <w:t>These actions are performed by the agent's body, which itself can be said to be in some state at any point in time. A significant component of the computational control processes are required to monitor, predict, and to tune the body's static state (eg: it's current location and energy levels) and dynamic state (eg: speed and acceleration of arm movement, adapting to resistance in movement due to detritus in gears).</w:t>
+      </w:r>
+    </w:p>
+    <w:p>
+      <w:pPr>
+        <w:pStyle w:val="Normal"/>
+        <w:rPr/>
+      </w:pPr>
+      <w:r>
+        <w:rPr/>
+        <w:t>The same can be said for the state of the computational control process itself. But the case for this needs a little more explanation.</w:t>
+      </w:r>
+    </w:p>
+    <w:p>
+      <w:pPr>
+        <w:pStyle w:val="Heading2"/>
+        <w:rPr/>
+      </w:pPr>
+      <w:r>
+        <w:rPr/>
+        <w:t>State Trajectories</w:t>
+      </w:r>
+    </w:p>
+    <w:p>
+      <w:pPr>
+        <w:pStyle w:val="Normal"/>
+        <w:rPr/>
+      </w:pPr>
+      <w:r>
+        <w:rPr/>
+        <w:t xml:space="preserve">The course taken by an agent to get from a past state to its current state is its </w:t>
+      </w:r>
+      <w:r>
+        <w:rPr>
+          <w:i/>
+          <w:iCs/>
+        </w:rPr>
+        <w:t>state trajectory</w:t>
+      </w:r>
+      <w:r>
+        <w:rPr/>
+        <w:t>. Analogous to the path taken by an agent while walking through a maze, the state trajectory describes the path of the agent through state space. Here the state space can refer to its possible locations in physical space, such as in the maze example, or to more abstract possible states, such as an encapsulation of all measurable aspects of the agent's body parts. This provides a useful abstraction away from the low-level details of individual actions. It is a useful abstraction to us for conceptualizing about the agent's behavior. It is also a useful abstraction for the agent itself, as will be seen later.</w:t>
+      </w:r>
+    </w:p>
+    <w:p>
+      <w:pPr>
+        <w:pStyle w:val="Normal"/>
+        <w:rPr/>
+      </w:pPr>
+      <w:r>
+        <w:rPr/>
+        <w:t xml:space="preserve">Not all state trajectories are good ones. </w:t>
+      </w:r>
+      <w:r>
+        <w:rPr/>
+        <w:fldChar w:fldCharType="begin"/>
+      </w:r>
+      <w:r>
+        <w:rPr/>
+        <w:instrText> REF Ref_Figure2_label_and_number \h </w:instrText>
+      </w:r>
+      <w:r>
+        <w:rPr/>
+        <w:fldChar w:fldCharType="separate"/>
+      </w:r>
+      <w:r>
+        <w:rPr/>
+        <w:t>Figure 4</w:t>
+      </w:r>
+      <w:r>
+        <w:rPr/>
+        <w:fldChar w:fldCharType="end"/>
+      </w:r>
+      <w:r>
+        <w:rPr/>
+        <w:t xml:space="preserve"> illustrates a number of possible state trajectories from start state S to goal state G, while avoiding obstacle X. Each trajectory successfully reaches the goal, but they vary in other ways that may have significant impact to the agent. They length of the trajectory may indicate energy efficiency, which is important for an agent with limited energy reserves. The length may also indicate the time taken, which impacts whether or not the goal is reached "in time". The smoothness of the trajectory can be important. A jagged trajectory might indicate that the agent's physical body is moved in a chaotic way with abrupt stops and starts, causing damage to delicate moving parts from the stresses of that chaotic movement. A smoother trajectory may be easier for the agent to subsequently learn from and reason about in order to improve its later attempts; whereas a more chaotic path may add so much noise to the observations of the trajectory that the agent is unable to detect the most important patterns for such learning.</w:t>
+      </w:r>
+    </w:p>
+    <w:p>
+      <w:pPr>
+        <w:pStyle w:val="Normal"/>
+        <w:rPr/>
+      </w:pPr>
+      <w:r>
+        <w:rPr/>
+      </w:r>
+      <w:r>
+        <mc:AlternateContent>
+          <mc:Choice Requires="wps">
+            <w:drawing>
+              <wp:anchor behindDoc="0" distT="0" distB="0" distL="0" distR="0" simplePos="0" locked="0" layoutInCell="0" allowOverlap="1" relativeHeight="99">
+                <wp:simplePos x="0" y="0"/>
+                <wp:positionH relativeFrom="column">
+                  <wp:align>center</wp:align>
+                </wp:positionH>
+                <wp:positionV relativeFrom="paragraph">
+                  <wp:posOffset>635</wp:posOffset>
+                </wp:positionV>
+                <wp:extent cx="2747010" cy="2901315"/>
+                <wp:effectExtent l="0" t="0" r="0" b="0"/>
+                <wp:wrapTopAndBottom/>
+                <wp:docPr id="11" name="Frame3"/>
+                <a:graphic xmlns:a="http://schemas.openxmlformats.org/drawingml/2006/main">
+                  <a:graphicData uri="http://schemas.microsoft.com/office/word/2010/wordprocessingShape">
+                    <wps:wsp>
+                      <wps:cNvSpPr txBox="1"/>
+                      <wps:spPr>
+                        <a:xfrm>
+                          <a:off x="0" y="0"/>
+                          <a:ext cx="2747010" cy="2901315"/>
+                        </a:xfrm>
+                        <a:prstGeom prst="rect"/>
+                        <a:solidFill>
+                          <a:srgbClr val="FFFFFF"/>
+                        </a:solidFill>
+                      </wps:spPr>
+                      <wps:txbx>
+                        <w:txbxContent>
+                          <w:p>
+                            <w:pPr>
+                              <w:pStyle w:val="Figure"/>
+                              <w:spacing w:before="120" w:after="120"/>
                               <w:rPr/>
+                            </w:pPr>
+                            <w:bookmarkStart w:id="4" w:name="Ref_Figure2_label_and_number"/>
+                            <w:r>
+                              <w:rPr/>
+                              <w:drawing>
+                                <wp:inline distT="0" distB="0" distL="0" distR="0">
+                                  <wp:extent cx="2667000" cy="2576195"/>
+                                  <wp:effectExtent l="0" t="0" r="0" b="0"/>
+                                  <wp:docPr id="12" name="Image8" descr=""/>
+                                  <wp:cNvGraphicFramePr>
+                                    <a:graphicFrameLocks xmlns:a="http://schemas.openxmlformats.org/drawingml/2006/main" noChangeAspect="1"/>
+                                  </wp:cNvGraphicFramePr>
+                                  <a:graphic xmlns:a="http://schemas.openxmlformats.org/drawingml/2006/main">
+                                    <a:graphicData uri="http://schemas.openxmlformats.org/drawingml/2006/picture">
+                                      <pic:pic xmlns:pic="http://schemas.openxmlformats.org/drawingml/2006/picture">
+                                        <pic:nvPicPr>
+                                          <pic:cNvPr id="12" name="Image8" descr=""/>
+                                          <pic:cNvPicPr>
+                                            <a:picLocks noChangeAspect="1" noChangeArrowheads="1"/>
+                                          </pic:cNvPicPr>
+                                        </pic:nvPicPr>
+                                        <pic:blipFill>
+                                          <a:blip r:embed="rId8"/>
+                                          <a:stretch>
+                                            <a:fillRect/>
+                                          </a:stretch>
+                                        </pic:blipFill>
+                                        <pic:spPr bwMode="auto">
+                                          <a:xfrm>
+                                            <a:off x="0" y="0"/>
+                                            <a:ext cx="2667000" cy="2576195"/>
+                                          </a:xfrm>
+                                          <a:prstGeom prst="rect">
+                                            <a:avLst/>
+                                          </a:prstGeom>
+                                        </pic:spPr>
+                                      </pic:pic>
+                                    </a:graphicData>
+                                  </a:graphic>
+                                </wp:inline>
+                              </w:drawing>
                               <w:t xml:space="preserve">Figure </w:t>
                             </w:r>
                             <w:r>
@@ -1998,20 +2245,29 @@
                             </w:r>
                             <w:r>
                               <w:rPr/>
-                              <w:t>3</w:t>
+                              <w:t>4</w:t>
                             </w:r>
                             <w:r>
                               <w:rPr/>
                               <w:fldChar w:fldCharType="end"/>
                             </w:r>
+                            <w:bookmarkEnd w:id="4"/>
                             <w:r>
                               <w:rPr/>
-                              <w:t>: Types of recurrency</w:t>
+                              <w:t xml:space="preserve">: </w:t>
+                            </w:r>
+                            <w:r>
+                              <w:rPr/>
+                              <w:t>Good and bad s</w:t>
+                            </w:r>
+                            <w:r>
+                              <w:rPr/>
+                              <w:t>tate trajectories</w:t>
                             </w:r>
                           </w:p>
                         </w:txbxContent>
                       </wps:txbx>
-                      <wps:bodyPr lIns="0" rIns="0" tIns="0" bIns="0" anchor="t">
+                      <wps:bodyPr anchor="t" lIns="0" tIns="0" rIns="0" bIns="0">
                         <a:noAutofit/>
                       </wps:bodyPr>
                     </wps:wsp>
@@ -2022,10 +2278,8 @@
           </mc:Choice>
           <mc:Fallback>
             <w:pict>
-              <v:rect id="shape_0" ID="Frame8" path="m0,0l-2147483645,0l-2147483645,-2147483646l0,-2147483646xe" fillcolor="white" stroked="f" o:allowincell="f" style="position:absolute;margin-left:71.55pt;margin-top:0.05pt;width:345.65pt;height:277.9pt;mso-wrap-style:square;v-text-anchor:top;mso-position-horizontal:center">
-                <v:fill o:detectmouseclick="t" type="solid" color2="black"/>
-                <v:stroke color="#3465a4" joinstyle="round" endcap="flat"/>
-                <v:textbox>
+              <v:rect style="position:absolute;rotation:0;width:216.3pt;height:228.45pt;mso-wrap-distance-left:0pt;mso-wrap-distance-right:0pt;mso-wrap-distance-top:0pt;mso-wrap-distance-bottom:0pt;margin-top:0pt;mso-position-vertical:top;mso-position-vertical-relative:text;margin-left:136.25pt;mso-position-horizontal:center;mso-position-horizontal-relative:text">
+                <v:textbox inset="0in,0in,0in,0in">
                   <w:txbxContent>
                     <w:p>
                       <w:pPr>
@@ -2033,13 +2287,14 @@
                         <w:spacing w:before="120" w:after="120"/>
                         <w:rPr/>
                       </w:pPr>
+                      <w:bookmarkStart w:id="5" w:name="Ref_Figure2_label_and_number"/>
                       <w:r>
                         <w:rPr/>
                         <w:drawing>
                           <wp:inline distT="0" distB="0" distL="0" distR="0">
-                            <wp:extent cx="4390390" cy="3202305"/>
+                            <wp:extent cx="2667000" cy="2576195"/>
                             <wp:effectExtent l="0" t="0" r="0" b="0"/>
-                            <wp:docPr id="11" name="Image5" descr=""/>
+                            <wp:docPr id="13" name="Image8" descr=""/>
                             <wp:cNvGraphicFramePr>
                               <a:graphicFrameLocks xmlns:a="http://schemas.openxmlformats.org/drawingml/2006/main" noChangeAspect="1"/>
                             </wp:cNvGraphicFramePr>
@@ -2047,13 +2302,13 @@
                               <a:graphicData uri="http://schemas.openxmlformats.org/drawingml/2006/picture">
                                 <pic:pic xmlns:pic="http://schemas.openxmlformats.org/drawingml/2006/picture">
                                   <pic:nvPicPr>
-                                    <pic:cNvPr id="11" name="Image5" descr=""/>
+                                    <pic:cNvPr id="13" name="Image8" descr=""/>
                                     <pic:cNvPicPr>
                                       <a:picLocks noChangeAspect="1" noChangeArrowheads="1"/>
                                     </pic:cNvPicPr>
                                   </pic:nvPicPr>
                                   <pic:blipFill>
-                                    <a:blip r:embed="rId8"/>
+                                    <a:blip r:embed="rId9"/>
                                     <a:stretch>
                                       <a:fillRect/>
                                     </a:stretch>
@@ -2061,7 +2316,7 @@
                                   <pic:spPr bwMode="auto">
                                     <a:xfrm>
                                       <a:off x="0" y="0"/>
-                                      <a:ext cx="4390390" cy="3202305"/>
+                                      <a:ext cx="2667000" cy="2576195"/>
                                     </a:xfrm>
                                     <a:prstGeom prst="rect">
                                       <a:avLst/>
@@ -2072,9 +2327,6 @@
                             </a:graphic>
                           </wp:inline>
                         </w:drawing>
-                      </w:r>
-                      <w:r>
-                        <w:rPr/>
                         <w:t xml:space="preserve">Figure </w:t>
                       </w:r>
                       <w:r>
@@ -2091,15 +2343,24 @@
                       </w:r>
                       <w:r>
                         <w:rPr/>
-                        <w:t>3</w:t>
+                        <w:t>4</w:t>
                       </w:r>
                       <w:r>
                         <w:rPr/>
                         <w:fldChar w:fldCharType="end"/>
                       </w:r>
+                      <w:bookmarkEnd w:id="5"/>
                       <w:r>
                         <w:rPr/>
-                        <w:t>: Types of recurrency</w:t>
+                        <w:t xml:space="preserve">: </w:t>
+                      </w:r>
+                      <w:r>
+                        <w:rPr/>
+                        <w:t>Good and bad s</w:t>
+                      </w:r>
+                      <w:r>
+                        <w:rPr/>
+                        <w:t>tate trajectories</w:t>
                       </w:r>
                     </w:p>
                   </w:txbxContent>
@@ -2110,29 +2371,35 @@
           </mc:Fallback>
         </mc:AlternateContent>
       </w:r>
-      <w:r>
-        <w:rPr/>
-        <w:t>Feedforward - has no state.</w:t>
-      </w:r>
-    </w:p>
-    <w:p>
-      <w:pPr>
-        <w:pStyle w:val="Normal"/>
-        <w:rPr/>
-      </w:pPr>
-      <w:r>
-        <w:rPr/>
-        <w:t>Micro-scale recurrency - iterative predictive networks; hierarchical architectures.</w:t>
-      </w:r>
-    </w:p>
-    <w:p>
-      <w:pPr>
-        <w:pStyle w:val="Normal"/>
-        <w:rPr/>
-      </w:pPr>
-      <w:r>
-        <w:rPr/>
-        <w:t>Macro-scale recurrency - state machine loops; large-scale recurrency in cortico-thalamic system and others.</w:t>
+    </w:p>
+    <w:p>
+      <w:pPr>
+        <w:pStyle w:val="Normal"/>
+        <w:rPr/>
+      </w:pPr>
+      <w:r>
+        <w:rPr/>
+        <w:t xml:space="preserve">Thus, it is not sufficient only for an agent to achieve its goals, it must achieve those goals through "good" state trajectories – to whatever extent "good" means in the context. This is obviously true for the physical state of the body of an embodied agent. </w:t>
+      </w:r>
+      <w:r>
+        <w:rPr/>
+        <w:t>I</w:t>
+      </w:r>
+      <w:r>
+        <w:rPr/>
+        <w:t>n certain circumstances it is</w:t>
+      </w:r>
+      <w:r>
+        <w:rPr/>
+        <w:t xml:space="preserve"> also true for </w:t>
+      </w:r>
+      <w:r>
+        <w:rPr/>
+        <w:t>the computational state of the control system.</w:t>
+      </w:r>
+      <w:r>
+        <w:rPr/>
+        <w:t xml:space="preserve"> A number of examples are presented next.</w:t>
       </w:r>
     </w:p>
     <w:p>
@@ -2142,119 +2409,518 @@
       </w:pPr>
       <w:r>
         <w:rPr/>
-        <w:t>Section Summary</w:t>
-      </w:r>
-    </w:p>
-    <w:p>
-      <w:pPr>
-        <w:pStyle w:val="Normal"/>
+        <w:t xml:space="preserve">Computational </w:t>
+      </w:r>
+      <w:r>
+        <w:rPr/>
+        <w:t xml:space="preserve">State </w:t>
+      </w:r>
+      <w:r>
+        <w:rPr/>
+        <w:t>T</w:t>
+      </w:r>
+      <w:r>
+        <w:rPr/>
+        <w:t xml:space="preserve">rajectory during </w:t>
+      </w:r>
+      <w:r>
+        <w:rPr/>
+        <w:t>Body A</w:t>
+      </w:r>
+      <w:r>
+        <w:rPr/>
+        <w:t>ction</w:t>
+      </w:r>
+    </w:p>
+    <w:p>
+      <w:pPr>
+        <w:pStyle w:val="Normal"/>
+        <w:rPr/>
+      </w:pPr>
+      <w:r>
+        <w:rPr/>
+        <w:t xml:space="preserve">Actions by an embodied agent occur over time. </w:t>
+      </w:r>
+      <w:r>
+        <w:rPr/>
+        <w:t>During the time it takes for an agent to move its</w:t>
+      </w:r>
+      <w:r>
+        <w:rPr/>
+        <w:t xml:space="preserve"> arm</w:t>
+      </w:r>
+      <w:r>
+        <w:rPr/>
+        <w:t xml:space="preserve"> </w:t>
+      </w:r>
+      <w:r>
+        <w:rPr/>
+        <w:t xml:space="preserve">through space from </w:t>
+      </w:r>
+      <w:r>
+        <w:rPr/>
+        <w:t>the arm's</w:t>
+      </w:r>
+      <w:r>
+        <w:rPr/>
+        <w:t xml:space="preserve"> initial position to target position</w:t>
+      </w:r>
+      <w:r>
+        <w:rPr/>
+        <w:t>,</w:t>
+      </w:r>
+      <w:r>
+        <w:rPr/>
+        <w:t xml:space="preserve"> the agent will make many observations about the environment and body states. The agent's goal and action plan must be relatively persistent during that time</w:t>
+      </w:r>
+      <w:r>
+        <w:rPr/>
+        <w:t>.</w:t>
+      </w:r>
+      <w:r>
+        <w:rPr/>
+        <w:t xml:space="preserve"> </w:t>
+      </w:r>
+      <w:r>
+        <w:rPr/>
+        <w:t>O</w:t>
+      </w:r>
+      <w:r>
+        <w:rPr/>
+        <w:t>therwise the agent's behavior will be chaotic, with rapid goal and action changes.</w:t>
+      </w:r>
+    </w:p>
+    <w:p>
+      <w:pPr>
+        <w:pStyle w:val="Normal"/>
+        <w:rPr/>
+      </w:pPr>
+      <w:r>
+        <w:rPr/>
+        <w:t>T</w:t>
+      </w:r>
+      <w:r>
+        <w:rPr/>
+        <w:t xml:space="preserve">hus, while the agent </w:t>
+      </w:r>
+      <w:r>
+        <w:rPr>
+          <w:i w:val="false"/>
+          <w:iCs w:val="false"/>
+        </w:rPr>
+        <w:t>manages (controls)</w:t>
+      </w:r>
+      <w:r>
+        <w:rPr/>
+        <w:t xml:space="preserve"> the trajectory of its body state through </w:t>
+      </w:r>
+      <w:r>
+        <w:rPr/>
+        <w:t xml:space="preserve">the use of </w:t>
+      </w:r>
+      <w:r>
+        <w:rPr/>
+        <w:t>its computational state (</w:t>
+      </w:r>
+      <w:r>
+        <w:rPr/>
+        <w:t xml:space="preserve">eg: </w:t>
+      </w:r>
+      <w:r>
+        <w:rPr/>
+        <w:t xml:space="preserve">the given goal and action-plan at the time), it must also </w:t>
+      </w:r>
+      <w:r>
+        <w:rPr>
+          <w:i/>
+          <w:iCs/>
+        </w:rPr>
+        <w:t>meta-manage</w:t>
+      </w:r>
+      <w:r>
+        <w:rPr/>
+        <w:t xml:space="preserve"> the trajectory of that computational state.</w:t>
+      </w:r>
+      <w:r>
+        <w:rPr/>
+        <w:t xml:space="preserve"> In this case, the agent's computational state must to some extent resist change influenced by new observations.</w:t>
+      </w:r>
+    </w:p>
+    <w:p>
+      <w:pPr>
+        <w:pStyle w:val="Heading2"/>
+        <w:rPr/>
+      </w:pPr>
+      <w:r>
+        <w:rPr/>
+        <w:t xml:space="preserve">State </w:t>
+      </w:r>
+      <w:r>
+        <w:rPr/>
+        <w:t>T</w:t>
+      </w:r>
+      <w:r>
+        <w:rPr/>
+        <w:t xml:space="preserve">rajectory during </w:t>
+      </w:r>
+      <w:r>
+        <w:rPr/>
+        <w:t>M</w:t>
+      </w:r>
+      <w:r>
+        <w:rPr/>
+        <w:t xml:space="preserve">ulti-step </w:t>
+      </w:r>
+      <w:r>
+        <w:rPr/>
+        <w:t>P</w:t>
+      </w:r>
+      <w:r>
+        <w:rPr/>
+        <w:t>rocessing</w:t>
+      </w:r>
+    </w:p>
+    <w:p>
+      <w:pPr>
+        <w:pStyle w:val="Normal"/>
+        <w:rPr/>
+      </w:pPr>
+      <w:r>
+        <w:rPr/>
+        <w:t xml:space="preserve">Not all actions can be decided upon immediately. Any computational system has a limit on its bandwidth: the level of complexity of computation that it can perform in a single pass from input to output. In the field of Artificial Intelligence, deep neural networks use many layers (sometimes hundreds) to improve that bandwidth (citations). </w:t>
+      </w:r>
+      <w:commentRangeStart w:id="2"/>
+      <w:r>
+        <w:rPr/>
+        <w:t xml:space="preserve">Recent work (citation, "loops are the way forward") has found that deep neural networks can be replaced by shallower networks that employ end-to-end recurrency (where top-level output is used as feedback into the bottom-level input layers). These shallower </w:t>
+      </w:r>
+      <w:r>
+        <w:rPr>
+          <w:i/>
+          <w:iCs/>
+        </w:rPr>
+        <w:t>macro-recurrent</w:t>
+      </w:r>
+      <w:r>
+        <w:rPr/>
+        <w:t xml:space="preserve"> (..definition...) networks provide the same or better performance, but have less free parameters and are faster to train</w:t>
+      </w:r>
+      <w:r>
+        <w:rPr/>
+      </w:r>
+      <w:commentRangeEnd w:id="2"/>
+      <w:r>
+        <w:commentReference w:id="2"/>
+      </w:r>
+      <w:r>
+        <w:rPr/>
+        <w:t>.</w:t>
+      </w:r>
+    </w:p>
+    <w:p>
+      <w:pPr>
+        <w:pStyle w:val="Normal"/>
+        <w:rPr/>
+      </w:pPr>
+      <w:r>
+        <w:rPr/>
+        <w:t xml:space="preserve">Thus, such an agent can execute a trajectory through computational state space, without performing any body actions. And this state space trajectory needs to be managed just the same as above. </w:t>
+      </w:r>
+      <w:r>
+        <w:rPr/>
+        <w:t xml:space="preserve">Just as </w:t>
+      </w:r>
+      <w:r>
+        <w:rPr/>
+        <w:t xml:space="preserve">in the above, in order to maintain stability the agent needs </w:t>
+      </w:r>
+      <w:r>
+        <w:rPr/>
+        <w:t xml:space="preserve">to i) observe the state space trajectory, ii) apply </w:t>
+      </w:r>
+      <w:r>
+        <w:rPr/>
+        <w:t xml:space="preserve">some objective measure </w:t>
+      </w:r>
+      <w:r>
+        <w:rPr/>
+        <w:t>to decide upon the relative</w:t>
+      </w:r>
+      <w:r>
+        <w:rPr/>
+        <w:t xml:space="preserve"> effectiveness of the trajectory</w:t>
+      </w:r>
+      <w:r>
+        <w:rPr/>
+        <w:t>, and iii) act to change the trajectory if a better one is available.</w:t>
+      </w:r>
+    </w:p>
+    <w:p>
+      <w:pPr>
+        <w:pStyle w:val="Normal"/>
+        <w:rPr/>
+      </w:pPr>
+      <w:r>
+        <w:rPr/>
+        <w:t xml:space="preserve">A number of examples of potential "control problems" </w:t>
+      </w:r>
+      <w:r>
+        <w:rPr/>
+        <w:t xml:space="preserve">in such a system with "deliberative" capabilities </w:t>
+      </w:r>
+      <w:r>
+        <w:rPr/>
+        <w:t xml:space="preserve">were given by </w:t>
+      </w:r>
+      <w:r>
+        <w:rPr/>
+        <w:t>Beaudoin</w:t>
+      </w:r>
+      <w:r>
+        <w:rPr/>
+        <w:t xml:space="preserve"> (1994):</w:t>
+      </w:r>
+    </w:p>
+    <w:p>
+      <w:pPr>
+        <w:pStyle w:val="Normal"/>
+        <w:numPr>
+          <w:ilvl w:val="0"/>
+          <w:numId w:val="8"/>
+        </w:numPr>
         <w:rPr/>
       </w:pPr>
       <w:r>
         <w:rPr>
           <w:b/>
           <w:bCs/>
+        </w:rPr>
+        <w:t>Oscillation between decisions</w:t>
+      </w:r>
+      <w:r>
+        <w:rPr/>
+        <w:t>.</w:t>
+      </w:r>
+      <w:r>
+        <w:rPr/>
+        <w:t xml:space="preserve"> Wasteful re-assessments of decision points, leading to a meta-stable (oscillating) but stagnant (ultimately achieving nothing useful) state.</w:t>
+      </w:r>
+    </w:p>
+    <w:p>
+      <w:pPr>
+        <w:pStyle w:val="Normal"/>
+        <w:numPr>
+          <w:ilvl w:val="0"/>
+          <w:numId w:val="8"/>
+        </w:numPr>
+        <w:rPr/>
+      </w:pPr>
+      <w:r>
+        <w:rPr>
+          <w:b/>
+          <w:bCs/>
+        </w:rPr>
+        <w:t>Insistent goal disruption.</w:t>
+      </w:r>
+      <w:r>
+        <w:rPr/>
+        <w:t xml:space="preserve"> Repeatedly getting distracted by competing goals that have been previously disregarded.</w:t>
+      </w:r>
+    </w:p>
+    <w:p>
+      <w:pPr>
+        <w:pStyle w:val="Normal"/>
+        <w:numPr>
+          <w:ilvl w:val="0"/>
+          <w:numId w:val="8"/>
+        </w:numPr>
+        <w:rPr/>
+      </w:pPr>
+      <w:r>
+        <w:rPr>
+          <w:b/>
+          <w:bCs/>
+        </w:rPr>
+        <w:t>High busyness</w:t>
+      </w:r>
+      <w:r>
+        <w:rPr>
+          <w:b/>
+          <w:bCs/>
+        </w:rPr>
+        <w:t>.</w:t>
+      </w:r>
+      <w:r>
+        <w:rPr/>
+        <w:t xml:space="preserve"> Attempting to multi-task between too many goals, leading to poor outcomes.</w:t>
+      </w:r>
+    </w:p>
+    <w:p>
+      <w:pPr>
+        <w:pStyle w:val="Normal"/>
+        <w:numPr>
+          <w:ilvl w:val="0"/>
+          <w:numId w:val="8"/>
+        </w:numPr>
+        <w:rPr/>
+      </w:pPr>
+      <w:r>
+        <w:rPr>
+          <w:b/>
+          <w:bCs/>
+        </w:rPr>
+        <w:t>Digressions</w:t>
+      </w:r>
+      <w:r>
+        <w:rPr>
+          <w:b/>
+          <w:bCs/>
+        </w:rPr>
+        <w:t>.</w:t>
+      </w:r>
+      <w:r>
+        <w:rPr/>
+        <w:t xml:space="preserve"> Choosing to deliberate over some sub-goal, and then loosing track of the "big picture" by forgetting to return to the overarching goal.</w:t>
+      </w:r>
+    </w:p>
+    <w:p>
+      <w:pPr>
+        <w:pStyle w:val="Normal"/>
+        <w:numPr>
+          <w:ilvl w:val="0"/>
+          <w:numId w:val="8"/>
+        </w:numPr>
+        <w:rPr/>
+      </w:pPr>
+      <w:r>
+        <w:rPr>
+          <w:b/>
+          <w:bCs/>
+        </w:rPr>
+        <w:t>Maundering</w:t>
+      </w:r>
+      <w:r>
+        <w:rPr>
+          <w:b/>
+          <w:bCs/>
+        </w:rPr>
+        <w:t>.</w:t>
+      </w:r>
+      <w:r>
+        <w:rPr/>
+        <w:t xml:space="preserve"> Getting stuck deliberating over the details of a goal without making a decision.</w:t>
+      </w:r>
+    </w:p>
+    <w:p>
+      <w:pPr>
+        <w:pStyle w:val="Heading2"/>
+        <w:rPr/>
+      </w:pPr>
+      <w:r>
+        <w:rPr/>
+        <w:t>S</w:t>
+      </w:r>
+      <w:r>
+        <w:rPr/>
+        <w:t xml:space="preserve">tate </w:t>
+      </w:r>
+      <w:r>
+        <w:rPr/>
+        <w:t>T</w:t>
+      </w:r>
+      <w:r>
+        <w:rPr/>
+        <w:t xml:space="preserve">rajectory during </w:t>
+      </w:r>
+      <w:r>
+        <w:rPr/>
+        <w:t>I</w:t>
+      </w:r>
+      <w:r>
+        <w:rPr/>
+        <w:t xml:space="preserve">terative </w:t>
+      </w:r>
+      <w:r>
+        <w:rPr/>
+        <w:t>I</w:t>
+      </w:r>
+      <w:r>
+        <w:rPr/>
+        <w:t>nference</w:t>
+      </w:r>
+    </w:p>
+    <w:p>
+      <w:pPr>
+        <w:pStyle w:val="Normal"/>
+        <w:rPr/>
+      </w:pPr>
+      <w:r>
+        <w:rPr/>
+        <w:t xml:space="preserve">A third example </w:t>
+      </w:r>
+      <w:r>
+        <w:rPr/>
+        <w:t xml:space="preserve">of the need for control of state trajectories is found in the case of </w:t>
+      </w:r>
+      <w:r>
+        <w:rPr>
           <w:i/>
           <w:iCs/>
         </w:rPr>
-        <w:t>todo</w:t>
-      </w:r>
-      <w:r>
-        <w:rPr/>
-        <w:t xml:space="preserve"> - Finally, we have three areas in which state trajectory must be managed:</w:t>
-      </w:r>
-    </w:p>
-    <w:p>
-      <w:pPr>
-        <w:pStyle w:val="Normal"/>
-        <w:numPr>
-          <w:ilvl w:val="0"/>
-          <w:numId w:val="7"/>
-        </w:numPr>
-        <w:rPr/>
-      </w:pPr>
-      <w:r>
-        <w:rPr/>
-        <w:t>during iterative prediction (micro-scale recurrency)</w:t>
-      </w:r>
-    </w:p>
-    <w:p>
-      <w:pPr>
-        <w:pStyle w:val="Normal"/>
-        <w:numPr>
-          <w:ilvl w:val="0"/>
-          <w:numId w:val="7"/>
-        </w:numPr>
-        <w:rPr/>
-      </w:pPr>
-      <w:r>
-        <w:rPr/>
-        <w:t>during loop execution (macro-scale recurrency)</w:t>
-      </w:r>
-    </w:p>
-    <w:p>
-      <w:pPr>
-        <w:pStyle w:val="Normal"/>
-        <w:numPr>
-          <w:ilvl w:val="0"/>
-          <w:numId w:val="7"/>
-        </w:numPr>
-        <w:rPr/>
-      </w:pPr>
-      <w:r>
-        <w:rPr/>
-        <w:t>while waiting for actions to play out</w:t>
-      </w:r>
-    </w:p>
-    <w:p>
-      <w:pPr>
-        <w:pStyle w:val="Heading1"/>
-        <w:rPr/>
-      </w:pPr>
-      <w:r>
-        <w:rPr/>
-        <w:t>Regulators</w:t>
-      </w:r>
-    </w:p>
-    <w:p>
-      <w:pPr>
-        <w:pStyle w:val="Heading2"/>
-        <w:rPr/>
-      </w:pPr>
-      <w:r>
-        <w:rPr/>
-        <w:t>Good Regulators</w:t>
-      </w:r>
-    </w:p>
-    <w:p>
-      <w:pPr>
-        <w:pStyle w:val="Normal"/>
-        <w:rPr/>
-      </w:pPr>
-      <w:r>
-        <w:rPr/>
-        <w:t>....good regulators need to be a model....complex regulators need to have a model...</w:t>
-      </w:r>
-    </w:p>
-    <w:p>
-      <w:pPr>
-        <w:pStyle w:val="Normal"/>
-        <w:rPr/>
-      </w:pPr>
-      <w:r>
-        <w:rPr/>
-        <w:t xml:space="preserve">According to the </w:t>
-      </w:r>
-      <w:r>
-        <w:rPr>
+        <w:t>iterative inference</w:t>
+      </w:r>
+      <w:r>
+        <w:rPr/>
+        <w:t>.</w:t>
+      </w:r>
+    </w:p>
+    <w:p>
+      <w:pPr>
+        <w:pStyle w:val="Normal"/>
+        <w:rPr>
+          <w:i/>
           <w:i/>
           <w:iCs/>
         </w:rPr>
-        <w:t>good regulator theorem</w:t>
-      </w:r>
-      <w:r>
-        <w:rPr/>
-        <w:t>, if the agent is to regulate the environment state it must be a "model of the system" (Conant &amp; Ashby, 1970). Furthermore, we can say that the efficiency of the agent to regulate its environment depends on its accuracy in modeling the system. Errors in the accuracy of the model result in errors in the regulation of the system. In learning agents, those errors are used for subsequent training of the model.</w:t>
+      </w:pPr>
+      <w:r>
+        <w:rPr>
+          <w:i/>
+          <w:iCs/>
+        </w:rPr>
+        <w:t xml:space="preserve">todo </w:t>
+      </w:r>
+      <w:r>
+        <w:rPr>
+          <w:i/>
+          <w:iCs/>
+        </w:rPr>
+        <w:t xml:space="preserve">Here an </w:t>
+      </w:r>
+      <w:r>
+        <w:rPr>
+          <w:i/>
+          <w:iCs/>
+        </w:rPr>
+        <w:t xml:space="preserve"> ............</w:t>
+      </w:r>
+    </w:p>
+    <w:p>
+      <w:pPr>
+        <w:pStyle w:val="Normal"/>
+        <w:rPr/>
+      </w:pPr>
+      <w:r>
+        <w:rPr/>
+        <w:t>This is similar to the above examples</w:t>
+      </w:r>
+      <w:r>
+        <w:rPr/>
+        <w:t xml:space="preserve"> of state trajectories</w:t>
+      </w:r>
+      <w:r>
+        <w:rPr/>
+        <w:t>. The computational state needs to be relatively persistent during the execution of the iterative inference process, as part of that computational state reflects the context of the inference. In other respects, the computational state is part of that iterative process, and thus changes with it. The trajectory of the changing computational state needs to be managed.</w:t>
       </w:r>
     </w:p>
     <w:p>
@@ -2264,20 +2930,92 @@
       </w:pPr>
       <w:r>
         <w:rPr/>
-        <w:t>Kinds of Model Representation</w:t>
-      </w:r>
-    </w:p>
-    <w:p>
-      <w:pPr>
-        <w:pStyle w:val="Normal"/>
-        <w:rPr/>
-      </w:pPr>
-      <w:r>
-        <w:rPr/>
+        <w:t>Recurrency</w:t>
+      </w:r>
+    </w:p>
+    <w:p>
+      <w:pPr>
+        <w:pStyle w:val="Normal"/>
+        <w:rPr>
+          <w:i/>
+          <w:i/>
+          <w:iCs/>
+        </w:rPr>
+      </w:pPr>
+      <w:r>
+        <w:rPr>
+          <w:i/>
+          <w:iCs/>
+        </w:rPr>
+        <w:t xml:space="preserve">todo - </w:t>
+      </w:r>
+      <w:r>
+        <w:rPr>
+          <w:i/>
+          <w:iCs/>
+        </w:rPr>
+        <w:t>I might not need this "Recurrency section". R</w:t>
+      </w:r>
+      <w:r>
+        <w:rPr>
+          <w:i/>
+          <w:iCs/>
+        </w:rPr>
+        <w:t>eally th</w:t>
+      </w:r>
+      <w:r>
+        <w:rPr>
+          <w:i/>
+          <w:iCs/>
+        </w:rPr>
+        <w:t>e point about state trajectories during iterative inference is all that this</w:t>
+      </w:r>
+      <w:r>
+        <w:rPr>
+          <w:i/>
+          <w:iCs/>
+        </w:rPr>
+        <w:t xml:space="preserve"> "Recurrency" </w:t>
+      </w:r>
+      <w:r>
+        <w:rPr>
+          <w:i/>
+          <w:iCs/>
+        </w:rPr>
+        <w:t xml:space="preserve">section </w:t>
+      </w:r>
+      <w:r>
+        <w:rPr>
+          <w:i/>
+          <w:iCs/>
+        </w:rPr>
+        <w:t xml:space="preserve">is trying to get at. So maybe I don't need to go into such detail and can just explain </w:t>
+      </w:r>
+      <w:r>
+        <w:rPr>
+          <w:i/>
+          <w:iCs/>
+        </w:rPr>
+        <w:t>it above</w:t>
+      </w:r>
+      <w:r>
+        <w:rPr>
+          <w:i/>
+          <w:iCs/>
+        </w:rPr>
+        <w:t xml:space="preserve"> in simple terms.</w:t>
+      </w:r>
+    </w:p>
+    <w:p>
+      <w:pPr>
+        <w:pStyle w:val="Normal"/>
+        <w:rPr/>
+      </w:pPr>
+      <w:r>
         <mc:AlternateContent>
           <mc:Choice Requires="wps">
             <w:drawing>
-              <wp:anchor behindDoc="0" distT="0" distB="0" distL="0" distR="0" simplePos="0" locked="0" layoutInCell="0" allowOverlap="1" relativeHeight="65">
+              <wp:anchor behindDoc="0" distT="0" distB="0" distL="0" distR="0" simplePos="0" locked="0" layoutInCell="0" allowOverlap="1" relativeHeight="85">
                 <wp:simplePos x="0" y="0"/>
                 <wp:positionH relativeFrom="column">
                   <wp:align>center</wp:align>
@@ -2285,10 +3023,10 @@
                 <wp:positionV relativeFrom="paragraph">
                   <wp:posOffset>635</wp:posOffset>
                 </wp:positionV>
-                <wp:extent cx="6209030" cy="2823845"/>
+                <wp:extent cx="4392295" cy="3531870"/>
                 <wp:effectExtent l="0" t="0" r="0" b="0"/>
                 <wp:wrapTopAndBottom/>
-                <wp:docPr id="12" name="Frame7"/>
+                <wp:docPr id="14" name="Frame8"/>
                 <a:graphic xmlns:a="http://schemas.openxmlformats.org/drawingml/2006/main">
                   <a:graphicData uri="http://schemas.microsoft.com/office/word/2010/wordprocessingShape">
                     <wps:wsp>
@@ -2296,7 +3034,7 @@
                       <wps:spPr>
                         <a:xfrm>
                           <a:off x="0" y="0"/>
-                          <a:ext cx="6208560" cy="2823120"/>
+                          <a:ext cx="4391640" cy="3531240"/>
                         </a:xfrm>
                         <a:prstGeom prst="rect">
                           <a:avLst/>
@@ -2320,15 +3058,17 @@
                             <w:pPr>
                               <w:pStyle w:val="Figure"/>
                               <w:spacing w:before="120" w:after="120"/>
-                              <w:rPr/>
+                              <w:rPr>
+                                <w:color w:val="000000"/>
+                              </w:rPr>
                             </w:pPr>
                             <w:r>
                               <w:rPr/>
                               <w:drawing>
                                 <wp:inline distT="0" distB="0" distL="0" distR="0">
-                                  <wp:extent cx="6208395" cy="2495550"/>
+                                  <wp:extent cx="4390390" cy="3202305"/>
                                   <wp:effectExtent l="0" t="0" r="0" b="0"/>
-                                  <wp:docPr id="14" name="Image4" descr=""/>
+                                  <wp:docPr id="16" name="Image5" descr=""/>
                                   <wp:cNvGraphicFramePr>
                                     <a:graphicFrameLocks xmlns:a="http://schemas.openxmlformats.org/drawingml/2006/main" noChangeAspect="1"/>
                                   </wp:cNvGraphicFramePr>
@@ -2336,13 +3076,13 @@
                                     <a:graphicData uri="http://schemas.openxmlformats.org/drawingml/2006/picture">
                                       <pic:pic xmlns:pic="http://schemas.openxmlformats.org/drawingml/2006/picture">
                                         <pic:nvPicPr>
-                                          <pic:cNvPr id="14" name="Image4" descr=""/>
+                                          <pic:cNvPr id="16" name="Image5" descr=""/>
                                           <pic:cNvPicPr>
                                             <a:picLocks noChangeAspect="1" noChangeArrowheads="1"/>
                                           </pic:cNvPicPr>
                                         </pic:nvPicPr>
                                         <pic:blipFill>
-                                          <a:blip r:embed="rId9"/>
+                                          <a:blip r:embed="rId10"/>
                                           <a:stretch>
                                             <a:fillRect/>
                                           </a:stretch>
@@ -2350,7 +3090,7 @@
                                         <pic:spPr bwMode="auto">
                                           <a:xfrm>
                                             <a:off x="0" y="0"/>
-                                            <a:ext cx="6208395" cy="2495550"/>
+                                            <a:ext cx="4390390" cy="3202305"/>
                                           </a:xfrm>
                                           <a:prstGeom prst="rect">
                                             <a:avLst/>
@@ -2363,32 +3103,46 @@
                               </w:drawing>
                             </w:r>
                             <w:r>
-                              <w:rPr/>
+                              <w:rPr>
+                                <w:color w:val="000000"/>
+                              </w:rPr>
                               <w:t xml:space="preserve">Figure </w:t>
                             </w:r>
                             <w:r>
-                              <w:rPr/>
+                              <w:rPr>
+                                <w:color w:val="000000"/>
+                              </w:rPr>
                               <w:fldChar w:fldCharType="begin"/>
                             </w:r>
                             <w:r>
-                              <w:rPr/>
+                              <w:rPr>
+                                <w:color w:val="000000"/>
+                              </w:rPr>
                               <w:instrText> SEQ Figure \* ARABIC </w:instrText>
                             </w:r>
                             <w:r>
-                              <w:rPr/>
+                              <w:rPr>
+                                <w:color w:val="000000"/>
+                              </w:rPr>
                               <w:fldChar w:fldCharType="separate"/>
                             </w:r>
                             <w:r>
-                              <w:rPr/>
-                              <w:t>4</w:t>
+                              <w:rPr>
+                                <w:color w:val="000000"/>
+                              </w:rPr>
+                              <w:t>5</w:t>
                             </w:r>
                             <w:r>
-                              <w:rPr/>
+                              <w:rPr>
+                                <w:color w:val="000000"/>
+                              </w:rPr>
                               <w:fldChar w:fldCharType="end"/>
                             </w:r>
                             <w:r>
-                              <w:rPr/>
-                              <w:t>: Kinds of model representation</w:t>
+                              <w:rPr>
+                                <w:color w:val="000000"/>
+                              </w:rPr>
+                              <w:t>: Types of recurrency</w:t>
                             </w:r>
                           </w:p>
                         </w:txbxContent>
@@ -2404,7 +3158,7 @@
           </mc:Choice>
           <mc:Fallback>
             <w:pict>
-              <v:rect id="shape_0" ID="Frame7" path="m0,0l-2147483645,0l-2147483645,-2147483646l0,-2147483646xe" fillcolor="white" stroked="f" o:allowincell="f" style="position:absolute;margin-left:-0.05pt;margin-top:0.05pt;width:488.8pt;height:222.25pt;mso-wrap-style:square;v-text-anchor:top;mso-position-horizontal:center">
+              <v:rect id="shape_0" ID="Frame8" path="m0,0l-2147483645,0l-2147483645,-2147483646l0,-2147483646xe" fillcolor="white" stroked="f" o:allowincell="f" style="position:absolute;margin-left:71.5pt;margin-top:0.05pt;width:345.75pt;height:278pt;mso-wrap-style:square;v-text-anchor:top;mso-position-horizontal:center">
                 <v:fill o:detectmouseclick="t" type="solid" color2="black"/>
                 <v:stroke color="#3465a4" joinstyle="round" endcap="flat"/>
                 <v:textbox>
@@ -2413,15 +3167,17 @@
                       <w:pPr>
                         <w:pStyle w:val="Figure"/>
                         <w:spacing w:before="120" w:after="120"/>
-                        <w:rPr/>
+                        <w:rPr>
+                          <w:color w:val="000000"/>
+                        </w:rPr>
                       </w:pPr>
                       <w:r>
                         <w:rPr/>
                         <w:drawing>
                           <wp:inline distT="0" distB="0" distL="0" distR="0">
-                            <wp:extent cx="6208395" cy="2495550"/>
+                            <wp:extent cx="4390390" cy="3202305"/>
                             <wp:effectExtent l="0" t="0" r="0" b="0"/>
-                            <wp:docPr id="15" name="Image4" descr=""/>
+                            <wp:docPr id="17" name="Image5" descr=""/>
                             <wp:cNvGraphicFramePr>
                               <a:graphicFrameLocks xmlns:a="http://schemas.openxmlformats.org/drawingml/2006/main" noChangeAspect="1"/>
                             </wp:cNvGraphicFramePr>
@@ -2429,13 +3185,13 @@
                               <a:graphicData uri="http://schemas.openxmlformats.org/drawingml/2006/picture">
                                 <pic:pic xmlns:pic="http://schemas.openxmlformats.org/drawingml/2006/picture">
                                   <pic:nvPicPr>
-                                    <pic:cNvPr id="15" name="Image4" descr=""/>
+                                    <pic:cNvPr id="17" name="Image5" descr=""/>
                                     <pic:cNvPicPr>
                                       <a:picLocks noChangeAspect="1" noChangeArrowheads="1"/>
                                     </pic:cNvPicPr>
                                   </pic:nvPicPr>
                                   <pic:blipFill>
-                                    <a:blip r:embed="rId10"/>
+                                    <a:blip r:embed="rId11"/>
                                     <a:stretch>
                                       <a:fillRect/>
                                     </a:stretch>
@@ -2443,7 +3199,7 @@
                                   <pic:spPr bwMode="auto">
                                     <a:xfrm>
                                       <a:off x="0" y="0"/>
-                                      <a:ext cx="6208395" cy="2495550"/>
+                                      <a:ext cx="4390390" cy="3202305"/>
                                     </a:xfrm>
                                     <a:prstGeom prst="rect">
                                       <a:avLst/>
@@ -2456,32 +3212,46 @@
                         </w:drawing>
                       </w:r>
                       <w:r>
-                        <w:rPr/>
+                        <w:rPr>
+                          <w:color w:val="000000"/>
+                        </w:rPr>
                         <w:t xml:space="preserve">Figure </w:t>
                       </w:r>
                       <w:r>
-                        <w:rPr/>
+                        <w:rPr>
+                          <w:color w:val="000000"/>
+                        </w:rPr>
                         <w:fldChar w:fldCharType="begin"/>
                       </w:r>
                       <w:r>
-                        <w:rPr/>
+                        <w:rPr>
+                          <w:color w:val="000000"/>
+                        </w:rPr>
                         <w:instrText> SEQ Figure \* ARABIC </w:instrText>
                       </w:r>
                       <w:r>
-                        <w:rPr/>
+                        <w:rPr>
+                          <w:color w:val="000000"/>
+                        </w:rPr>
                         <w:fldChar w:fldCharType="separate"/>
                       </w:r>
                       <w:r>
-                        <w:rPr/>
-                        <w:t>4</w:t>
+                        <w:rPr>
+                          <w:color w:val="000000"/>
+                        </w:rPr>
+                        <w:t>5</w:t>
                       </w:r>
                       <w:r>
-                        <w:rPr/>
+                        <w:rPr>
+                          <w:color w:val="000000"/>
+                        </w:rPr>
                         <w:fldChar w:fldCharType="end"/>
                       </w:r>
                       <w:r>
-                        <w:rPr/>
-                        <w:t>: Kinds of model representation</w:t>
+                        <w:rPr>
+                          <w:color w:val="000000"/>
+                        </w:rPr>
+                        <w:t>: Types of recurrency</w:t>
                       </w:r>
                     </w:p>
                   </w:txbxContent>
@@ -2492,35 +3262,335 @@
           </mc:Fallback>
         </mc:AlternateContent>
       </w:r>
+      <w:r>
+        <w:rPr/>
+        <w:t>Feedforward - has no state.</w:t>
+      </w:r>
+    </w:p>
+    <w:p>
+      <w:pPr>
+        <w:pStyle w:val="Normal"/>
+        <w:rPr/>
+      </w:pPr>
+      <w:r>
+        <w:rPr/>
+        <w:t>Micro-scale recurrency - iterative predictive networks; hierarchical architectures.</w:t>
+      </w:r>
+    </w:p>
+    <w:p>
+      <w:pPr>
+        <w:pStyle w:val="Normal"/>
+        <w:rPr/>
+      </w:pPr>
+      <w:r>
+        <w:rPr/>
+        <w:t>Macro-scale recurrency - state machine loops; large-scale recurrency in cortico-thalamic system and others.</w:t>
+      </w:r>
+    </w:p>
+    <w:p>
+      <w:pPr>
+        <w:pStyle w:val="Heading2"/>
+        <w:rPr/>
+      </w:pPr>
+      <w:r>
+        <w:rPr/>
+        <w:t>Section Summary</w:t>
+      </w:r>
+    </w:p>
+    <w:p>
+      <w:pPr>
+        <w:pStyle w:val="Normal"/>
+        <w:rPr/>
+      </w:pPr>
+      <w:r>
+        <w:rPr>
+          <w:b/>
+          <w:bCs/>
+          <w:i/>
+          <w:iCs/>
+        </w:rPr>
+        <w:t>todo</w:t>
+      </w:r>
+      <w:r>
+        <w:rPr/>
+        <w:t xml:space="preserve"> - Finally, we have three areas in which state trajectory must be managed:</w:t>
+      </w:r>
+    </w:p>
+    <w:p>
+      <w:pPr>
+        <w:pStyle w:val="Normal"/>
+        <w:numPr>
+          <w:ilvl w:val="0"/>
+          <w:numId w:val="7"/>
+        </w:numPr>
+        <w:rPr/>
+      </w:pPr>
+      <w:r>
+        <w:rPr/>
+        <w:t>during iterative prediction (micro-scale recurrency)</w:t>
+      </w:r>
+    </w:p>
+    <w:p>
+      <w:pPr>
+        <w:pStyle w:val="Normal"/>
+        <w:numPr>
+          <w:ilvl w:val="0"/>
+          <w:numId w:val="7"/>
+        </w:numPr>
+        <w:rPr/>
+      </w:pPr>
+      <w:r>
+        <w:rPr/>
+        <w:t>during loop execution (macro-scale recurrency)</w:t>
+      </w:r>
+    </w:p>
+    <w:p>
+      <w:pPr>
+        <w:pStyle w:val="Normal"/>
+        <w:numPr>
+          <w:ilvl w:val="0"/>
+          <w:numId w:val="7"/>
+        </w:numPr>
+        <w:rPr/>
+      </w:pPr>
+      <w:r>
+        <w:rPr/>
+        <w:t>while waiting for actions to play out</w:t>
+      </w:r>
     </w:p>
     <w:p>
       <w:pPr>
         <w:pStyle w:val="Heading1"/>
         <w:rPr/>
       </w:pPr>
+      <w:commentRangeStart w:id="3"/>
+      <w:commentRangeStart w:id="4"/>
       <w:r>
         <w:rPr/>
         <w:t>Meta-management</w:t>
       </w:r>
-    </w:p>
-    <w:p>
-      <w:pPr>
-        <w:pStyle w:val="Normal"/>
-        <w:rPr/>
-      </w:pPr>
-      <w:r>
-        <w:rPr/>
-        <w:t>Define: meta-management.</w:t>
-      </w:r>
-    </w:p>
-    <w:p>
-      <w:pPr>
-        <w:pStyle w:val="Heading2"/>
-        <w:rPr/>
-      </w:pPr>
-      <w:r>
-        <w:rPr/>
-        <w:t>Meta-management needs</w:t>
+      <w:r>
+        <w:rPr/>
+      </w:r>
+      <w:commentRangeEnd w:id="4"/>
+      <w:r>
+        <w:commentReference w:id="4"/>
+      </w:r>
+      <w:commentRangeEnd w:id="3"/>
+      <w:r>
+        <w:commentReference w:id="3"/>
+      </w:r>
+      <w:r>
+        <w:rPr/>
+      </w:r>
+    </w:p>
+    <w:p>
+      <w:pPr>
+        <w:pStyle w:val="Normal"/>
+        <w:rPr>
+          <w:i/>
+          <w:i/>
+          <w:iCs/>
+        </w:rPr>
+      </w:pPr>
+      <w:r>
+        <w:rPr>
+          <w:i/>
+          <w:iCs/>
+        </w:rPr>
+        <w:t>todo ... with all that is said, it is now time to formally define meta-management:</w:t>
+      </w:r>
+    </w:p>
+    <w:p>
+      <w:pPr>
+        <w:pStyle w:val="TextBody"/>
+        <w:numPr>
+          <w:ilvl w:val="0"/>
+          <w:numId w:val="10"/>
+        </w:numPr>
+        <w:rPr>
+          <w:i/>
+          <w:i/>
+          <w:iCs/>
+        </w:rPr>
+      </w:pPr>
+      <w:r>
+        <w:rPr>
+          <w:i/>
+          <w:iCs/>
+        </w:rPr>
+        <w:t>Cleeremans defines meta-management as not having causal effect on the outcome of the first-order network. This suggests an observation-only role for meta-management, which limits its usefulness, and elicits ideas of epiphenomenalism.</w:t>
+      </w:r>
+    </w:p>
+    <w:p>
+      <w:pPr>
+        <w:pStyle w:val="TextBody"/>
+        <w:numPr>
+          <w:ilvl w:val="0"/>
+          <w:numId w:val="9"/>
+        </w:numPr>
+        <w:tabs>
+          <w:tab w:val="clear" w:pos="360"/>
+          <w:tab w:val="left" w:pos="0" w:leader="none"/>
+        </w:tabs>
+        <w:spacing w:before="0" w:after="0"/>
+        <w:ind w:left="707" w:hanging="283"/>
+        <w:rPr>
+          <w:i/>
+          <w:i/>
+          <w:iCs/>
+        </w:rPr>
+      </w:pPr>
+      <w:r>
+        <w:rPr>
+          <w:i/>
+          <w:iCs/>
+        </w:rPr>
+        <w:t>I suggest that meta-management always also includes active control of the first-order network, and thus is causal, but only in a specific way.</w:t>
+      </w:r>
+    </w:p>
+    <w:p>
+      <w:pPr>
+        <w:pStyle w:val="TextBody"/>
+        <w:numPr>
+          <w:ilvl w:val="0"/>
+          <w:numId w:val="9"/>
+        </w:numPr>
+        <w:tabs>
+          <w:tab w:val="clear" w:pos="360"/>
+          <w:tab w:val="left" w:pos="0" w:leader="none"/>
+        </w:tabs>
+        <w:spacing w:before="0" w:after="0"/>
+        <w:ind w:left="707" w:hanging="283"/>
+        <w:rPr>
+          <w:i/>
+          <w:i/>
+          <w:iCs/>
+        </w:rPr>
+      </w:pPr>
+      <w:r>
+        <w:rPr>
+          <w:i/>
+          <w:iCs/>
+        </w:rPr>
+        <w:t>Possibly better: meta-management is a higher-order process that monitors and controls the first-order network in such a way as the first-order network has no observability of the existence of operation of the higher-order meta-management network. =&gt; However, even this fails because it conflicts with "integrated meta-management".</w:t>
+      </w:r>
+    </w:p>
+    <w:p>
+      <w:pPr>
+        <w:pStyle w:val="TextBody"/>
+        <w:numPr>
+          <w:ilvl w:val="0"/>
+          <w:numId w:val="9"/>
+        </w:numPr>
+        <w:tabs>
+          <w:tab w:val="clear" w:pos="360"/>
+          <w:tab w:val="left" w:pos="0" w:leader="none"/>
+        </w:tabs>
+        <w:spacing w:before="0" w:after="0"/>
+        <w:ind w:left="707" w:hanging="283"/>
+        <w:rPr>
+          <w:i/>
+          <w:i/>
+          <w:iCs/>
+        </w:rPr>
+      </w:pPr>
+      <w:r>
+        <w:rPr>
+          <w:i/>
+          <w:iCs/>
+        </w:rPr>
+        <w:t>Another: meta-management is how a system maintains (the consistency, stability, convergence of) its own internal state, while the system manages its interactions with its external environment.</w:t>
+      </w:r>
+    </w:p>
+    <w:p>
+      <w:pPr>
+        <w:pStyle w:val="TextBody"/>
+        <w:numPr>
+          <w:ilvl w:val="0"/>
+          <w:numId w:val="9"/>
+        </w:numPr>
+        <w:tabs>
+          <w:tab w:val="clear" w:pos="360"/>
+          <w:tab w:val="left" w:pos="0" w:leader="none"/>
+        </w:tabs>
+        <w:ind w:left="707" w:hanging="283"/>
+        <w:rPr>
+          <w:i/>
+          <w:i/>
+          <w:iCs/>
+        </w:rPr>
+      </w:pPr>
+      <w:r>
+        <w:rPr>
+          <w:i/>
+          <w:iCs/>
+        </w:rPr>
+        <w:t>Thus, meta-management may take many forms - and the purpose of this paper is to elucidate on those forms and the implications thereof.</w:t>
+      </w:r>
+    </w:p>
+    <w:p>
+      <w:pPr>
+        <w:pStyle w:val="TextBody"/>
+        <w:rPr>
+          <w:i/>
+          <w:i/>
+          <w:iCs/>
+        </w:rPr>
+      </w:pPr>
+      <w:r>
+        <w:rPr>
+          <w:i/>
+          <w:iCs/>
+        </w:rPr>
+      </w:r>
+    </w:p>
+    <w:p>
+      <w:pPr>
+        <w:pStyle w:val="Normal"/>
+        <w:rPr/>
+      </w:pPr>
+      <w:r>
+        <w:rPr/>
+        <w:t xml:space="preserve">The following four chapters look at meta-management </w:t>
+      </w:r>
+      <w:r>
+        <w:rPr/>
+        <w:t xml:space="preserve">and its options </w:t>
+      </w:r>
+      <w:r>
+        <w:rPr/>
+        <w:t>from different perspectives.</w:t>
+      </w:r>
+    </w:p>
+    <w:p>
+      <w:pPr>
+        <w:pStyle w:val="Heading1"/>
+        <w:rPr/>
+      </w:pPr>
+      <w:commentRangeStart w:id="5"/>
+      <w:r>
+        <w:rPr/>
+        <w:t>Meta-management</w:t>
+      </w:r>
+      <w:r>
+        <w:rPr/>
+      </w:r>
+      <w:commentRangeEnd w:id="5"/>
+      <w:r>
+        <w:commentReference w:id="5"/>
+      </w:r>
+      <w:r>
+        <w:rPr/>
+        <w:t xml:space="preserve"> </w:t>
+      </w:r>
+      <w:r>
+        <w:rPr/>
+        <w:t>N</w:t>
+      </w:r>
+      <w:r>
+        <w:rPr/>
+        <w:t>eeds</w:t>
       </w:r>
     </w:p>
     <w:p>
@@ -2532,7 +3602,23 @@
       </w:pPr>
       <w:r>
         <w:rPr/>
-        <w:t>Why might we want to add meta-management processes to connectionist architectures? Deep AI techniques have had many successes of late (citation). However, these networks still lack some of the most basic adaptive capabilities that we see in many biological organisms (citations). Here some specific meta-management features are discussed that could benefit existing deep AI architectures.</w:t>
+        <w:t xml:space="preserve">Why might we </w:t>
+      </w:r>
+      <w:r>
+        <w:rPr/>
+        <w:t>need</w:t>
+      </w:r>
+      <w:r>
+        <w:rPr/>
+        <w:t xml:space="preserve"> to add meta-management processes to connectionist architectures? Deep AI techniques have had many successes of late (citation). However, these networks still lack some of the most basic adaptive capabilities that we see in many biological organisms (citations</w:t>
+      </w:r>
+      <w:r>
+        <w:rPr/>
+        <w:t>, eg: sloman</w:t>
+      </w:r>
+      <w:r>
+        <w:rPr/>
+        <w:t>).</w:t>
       </w:r>
     </w:p>
     <w:p>
@@ -2544,6 +3630,43 @@
       </w:pPr>
       <w:r>
         <w:rPr/>
+        <w:t xml:space="preserve">Here some specific meta-management </w:t>
+      </w:r>
+      <w:r>
+        <w:rPr/>
+        <w:t>features</w:t>
+      </w:r>
+      <w:r>
+        <w:rPr/>
+        <w:t xml:space="preserve"> are discussed</w:t>
+      </w:r>
+      <w:r>
+        <w:rPr/>
+        <w:t xml:space="preserve"> in the context of how they might improve connectionist computational systems such as</w:t>
+      </w:r>
+      <w:r>
+        <w:rPr/>
+        <w:t xml:space="preserve"> deep AI architectures.</w:t>
+      </w:r>
+      <w:r>
+        <w:rPr/>
+        <w:t xml:space="preserve"> This "design stance" is useful as a means for teasing out the lower level mechanisms that may underlie much higher-order behaviors such as meta-cognition.</w:t>
+      </w:r>
+    </w:p>
+    <w:p>
+      <w:pPr>
+        <w:pStyle w:val="Normal"/>
+        <w:rPr>
+          <w:i/>
+          <w:i/>
+          <w:iCs/>
+        </w:rPr>
+      </w:pPr>
+      <w:r>
+        <w:rPr>
+          <w:i/>
+          <w:iCs/>
+        </w:rPr>
         <w:t>Todo: discuss each of the following in terms of:</w:t>
       </w:r>
     </w:p>
@@ -2551,7 +3674,7 @@
       <w:pPr>
         <w:pStyle w:val="Normal"/>
         <w:numPr>
-          <w:ilvl w:val="1"/>
+          <w:ilvl w:val="0"/>
           <w:numId w:val="3"/>
         </w:numPr>
         <w:tabs>
@@ -2560,11 +3683,16 @@
         </w:tabs>
         <w:ind w:left="1414" w:hanging="283"/>
         <w:rPr>
-          <w:szCs w:val="24"/>
-        </w:rPr>
-      </w:pPr>
-      <w:r>
-        <w:rPr/>
+          <w:i/>
+          <w:i/>
+          <w:iCs/>
+        </w:rPr>
+      </w:pPr>
+      <w:r>
+        <w:rPr>
+          <w:i/>
+          <w:iCs/>
+        </w:rPr>
         <w:t>benefits</w:t>
       </w:r>
     </w:p>
@@ -2572,7 +3700,7 @@
       <w:pPr>
         <w:pStyle w:val="Normal"/>
         <w:numPr>
-          <w:ilvl w:val="1"/>
+          <w:ilvl w:val="0"/>
           <w:numId w:val="3"/>
         </w:numPr>
         <w:tabs>
@@ -2581,11 +3709,16 @@
         </w:tabs>
         <w:ind w:left="1414" w:hanging="283"/>
         <w:rPr>
-          <w:szCs w:val="24"/>
-        </w:rPr>
-      </w:pPr>
-      <w:r>
-        <w:rPr/>
+          <w:i/>
+          <w:i/>
+          <w:iCs/>
+        </w:rPr>
+      </w:pPr>
+      <w:r>
+        <w:rPr>
+          <w:i/>
+          <w:iCs/>
+        </w:rPr>
         <w:t>relationship to meta-representation</w:t>
       </w:r>
     </w:p>
@@ -2593,7 +3726,7 @@
       <w:pPr>
         <w:pStyle w:val="Normal"/>
         <w:numPr>
-          <w:ilvl w:val="1"/>
+          <w:ilvl w:val="0"/>
           <w:numId w:val="3"/>
         </w:numPr>
         <w:tabs>
@@ -2602,11 +3735,16 @@
         </w:tabs>
         <w:ind w:left="1414" w:hanging="283"/>
         <w:rPr>
-          <w:szCs w:val="24"/>
-        </w:rPr>
-      </w:pPr>
-      <w:r>
-        <w:rPr/>
+          <w:i/>
+          <w:i/>
+          <w:iCs/>
+        </w:rPr>
+      </w:pPr>
+      <w:r>
+        <w:rPr>
+          <w:i/>
+          <w:iCs/>
+        </w:rPr>
         <w:t>relationship to observation/logical reasoning/control components of meta-management</w:t>
       </w:r>
     </w:p>
@@ -2614,7 +3752,7 @@
       <w:pPr>
         <w:pStyle w:val="Normal"/>
         <w:numPr>
-          <w:ilvl w:val="1"/>
+          <w:ilvl w:val="0"/>
           <w:numId w:val="3"/>
         </w:numPr>
         <w:tabs>
@@ -2623,11 +3761,16 @@
         </w:tabs>
         <w:ind w:left="1414" w:hanging="283"/>
         <w:rPr>
-          <w:szCs w:val="24"/>
-        </w:rPr>
-      </w:pPr>
-      <w:r>
-        <w:rPr/>
+          <w:i/>
+          <w:i/>
+          <w:iCs/>
+        </w:rPr>
+      </w:pPr>
+      <w:r>
+        <w:rPr>
+          <w:i/>
+          <w:iCs/>
+        </w:rPr>
         <w:t>theoretical mechanisms</w:t>
       </w:r>
     </w:p>
@@ -2635,7 +3778,7 @@
       <w:pPr>
         <w:pStyle w:val="Normal"/>
         <w:numPr>
-          <w:ilvl w:val="1"/>
+          <w:ilvl w:val="0"/>
           <w:numId w:val="3"/>
         </w:numPr>
         <w:tabs>
@@ -2644,11 +3787,16 @@
         </w:tabs>
         <w:ind w:left="1414" w:hanging="283"/>
         <w:rPr>
-          <w:szCs w:val="24"/>
-        </w:rPr>
-      </w:pPr>
-      <w:r>
-        <w:rPr/>
+          <w:i/>
+          <w:i/>
+          <w:iCs/>
+        </w:rPr>
+      </w:pPr>
+      <w:r>
+        <w:rPr>
+          <w:i/>
+          <w:iCs/>
+        </w:rPr>
         <w:t>empirical evidence, if any</w:t>
       </w:r>
     </w:p>
@@ -2656,7 +3804,7 @@
       <w:pPr>
         <w:pStyle w:val="Normal"/>
         <w:numPr>
-          <w:ilvl w:val="1"/>
+          <w:ilvl w:val="0"/>
           <w:numId w:val="3"/>
         </w:numPr>
         <w:tabs>
@@ -2665,17 +3813,726 @@
         </w:tabs>
         <w:ind w:left="1414" w:hanging="283"/>
         <w:rPr>
+          <w:i/>
+          <w:i/>
+          <w:iCs/>
+        </w:rPr>
+      </w:pPr>
+      <w:r>
+        <w:rPr>
+          <w:i/>
+          <w:iCs/>
+        </w:rPr>
+        <w:t>give citations of AI examples showing the benefits of each of these</w:t>
+      </w:r>
+    </w:p>
+    <w:p>
+      <w:pPr>
+        <w:pStyle w:val="Heading2"/>
+        <w:rPr>
           <w:szCs w:val="24"/>
         </w:rPr>
       </w:pPr>
       <w:r>
         <w:rPr/>
-        <w:t>give citations of AI examples showing the benefits of each of these</w:t>
-      </w:r>
-    </w:p>
-    <w:p>
-      <w:pPr>
-        <w:pStyle w:val="Heading3"/>
+        <w:t>State trajectory control</w:t>
+      </w:r>
+    </w:p>
+    <w:p>
+      <w:pPr>
+        <w:pStyle w:val="Normal"/>
+        <w:rPr/>
+      </w:pPr>
+      <w:r>
+        <w:rPr/>
+        <w:t>As discussed in detail in an earlier chapter, there is a strong case for the need to actively manage the trajectory of the agent's computational state. Three contexts have been highlighted for this need:</w:t>
+      </w:r>
+    </w:p>
+    <w:p>
+      <w:pPr>
+        <w:pStyle w:val="Normal"/>
+        <w:numPr>
+          <w:ilvl w:val="0"/>
+          <w:numId w:val="7"/>
+        </w:numPr>
+        <w:rPr/>
+      </w:pPr>
+      <w:r>
+        <w:rPr/>
+        <w:t>during iterative prediction (micro-scale recurrency)</w:t>
+      </w:r>
+    </w:p>
+    <w:p>
+      <w:pPr>
+        <w:pStyle w:val="Normal"/>
+        <w:numPr>
+          <w:ilvl w:val="0"/>
+          <w:numId w:val="7"/>
+        </w:numPr>
+        <w:rPr/>
+      </w:pPr>
+      <w:r>
+        <w:rPr/>
+        <w:t xml:space="preserve">during </w:t>
+      </w:r>
+      <w:r>
+        <w:rPr/>
+        <w:t>looping multi-step</w:t>
+      </w:r>
+      <w:r>
+        <w:rPr/>
+        <w:t xml:space="preserve"> execution (macro-scale recurrency)</w:t>
+      </w:r>
+    </w:p>
+    <w:p>
+      <w:pPr>
+        <w:pStyle w:val="Normal"/>
+        <w:numPr>
+          <w:ilvl w:val="0"/>
+          <w:numId w:val="7"/>
+        </w:numPr>
+        <w:rPr>
+          <w:szCs w:val="24"/>
+        </w:rPr>
+      </w:pPr>
+      <w:r>
+        <w:rPr/>
+        <w:t>while waiting for actions to play out</w:t>
+      </w:r>
+      <w:r>
+        <w:rPr/>
+        <w:t>.</w:t>
+      </w:r>
+    </w:p>
+    <w:p>
+      <w:pPr>
+        <w:pStyle w:val="Normal"/>
+        <w:rPr>
+          <w:szCs w:val="24"/>
+        </w:rPr>
+      </w:pPr>
+      <w:r>
+        <w:rPr/>
+        <w:t xml:space="preserve">Mechanisms underlying state trajectory control </w:t>
+      </w:r>
+      <w:r>
+        <w:rPr/>
+        <w:t xml:space="preserve">can </w:t>
+      </w:r>
+      <w:r>
+        <w:rPr/>
+        <w:t>include:</w:t>
+      </w:r>
+    </w:p>
+    <w:p>
+      <w:pPr>
+        <w:pStyle w:val="Normal"/>
+        <w:numPr>
+          <w:ilvl w:val="0"/>
+          <w:numId w:val="11"/>
+        </w:numPr>
+        <w:rPr>
+          <w:szCs w:val="24"/>
+        </w:rPr>
+      </w:pPr>
+      <w:r>
+        <w:rPr/>
+        <w:t>Observing performance over time</w:t>
+      </w:r>
+    </w:p>
+    <w:p>
+      <w:pPr>
+        <w:pStyle w:val="Normal"/>
+        <w:numPr>
+          <w:ilvl w:val="0"/>
+          <w:numId w:val="11"/>
+        </w:numPr>
+        <w:rPr>
+          <w:szCs w:val="24"/>
+        </w:rPr>
+      </w:pPr>
+      <w:r>
+        <w:rPr/>
+        <w:t>Predicting future outcomes from current trajectory</w:t>
+      </w:r>
+    </w:p>
+    <w:p>
+      <w:pPr>
+        <w:pStyle w:val="Normal"/>
+        <w:numPr>
+          <w:ilvl w:val="0"/>
+          <w:numId w:val="11"/>
+        </w:numPr>
+        <w:rPr>
+          <w:szCs w:val="24"/>
+        </w:rPr>
+      </w:pPr>
+      <w:r>
+        <w:rPr/>
+        <w:t>Predicting expected future utility of current trajectory</w:t>
+      </w:r>
+      <w:r>
+        <w:rPr/>
+        <w:t>, and comparing against that of other predicted possible trajectories.</w:t>
+      </w:r>
+    </w:p>
+    <w:p>
+      <w:pPr>
+        <w:pStyle w:val="Normal"/>
+        <w:numPr>
+          <w:ilvl w:val="0"/>
+          <w:numId w:val="11"/>
+        </w:numPr>
+        <w:rPr>
+          <w:szCs w:val="24"/>
+        </w:rPr>
+      </w:pPr>
+      <w:r>
+        <w:rPr/>
+        <w:t>Applying tuning control where current trajectory is sub-optimal.</w:t>
+      </w:r>
+    </w:p>
+    <w:p>
+      <w:pPr>
+        <w:pStyle w:val="Normal"/>
+        <w:rPr>
+          <w:szCs w:val="24"/>
+        </w:rPr>
+      </w:pPr>
+      <w:r>
+        <w:rPr/>
+        <w:t xml:space="preserve">Meta-management of computational state is not necessary in all computational systems. </w:t>
+      </w:r>
+      <w:r>
+        <w:rPr/>
+        <w:t>Many of the most successful deep AI systems today undergo a training phase, where externally controlled learning pressures are applied (eg: supervised learning, re-enforcement learning), followed by a non-learning runtime phase. In these, the state trajectories are effectively pre-configured during the training phase. Some contexts in which active self-management of computational state trajectories include:</w:t>
+      </w:r>
+    </w:p>
+    <w:p>
+      <w:pPr>
+        <w:pStyle w:val="Normal"/>
+        <w:numPr>
+          <w:ilvl w:val="0"/>
+          <w:numId w:val="12"/>
+        </w:numPr>
+        <w:rPr>
+          <w:szCs w:val="24"/>
+        </w:rPr>
+      </w:pPr>
+      <w:r>
+        <w:rPr/>
+        <w:t xml:space="preserve">Agents with </w:t>
+      </w:r>
+      <w:r>
+        <w:rPr/>
+        <w:t>continuous</w:t>
+      </w:r>
+      <w:r>
+        <w:rPr/>
+        <w:t xml:space="preserve"> and/or online</w:t>
+      </w:r>
+      <w:r>
+        <w:rPr/>
+        <w:t xml:space="preserve"> learn</w:t>
+      </w:r>
+      <w:r>
+        <w:rPr/>
+        <w:t>ing</w:t>
+      </w:r>
+    </w:p>
+    <w:p>
+      <w:pPr>
+        <w:pStyle w:val="Normal"/>
+        <w:numPr>
+          <w:ilvl w:val="0"/>
+          <w:numId w:val="12"/>
+        </w:numPr>
+        <w:rPr>
+          <w:szCs w:val="24"/>
+        </w:rPr>
+      </w:pPr>
+      <w:r>
+        <w:rPr/>
+        <w:t>Hierarchical architectures. Agents with a separation between higher- and lower-order goals and control systems, whereby the higher-order control systems apply context or control over the lower-order control systems effectively employ meta-management.</w:t>
+      </w:r>
+    </w:p>
+    <w:p>
+      <w:pPr>
+        <w:pStyle w:val="Heading2"/>
+        <w:rPr>
+          <w:szCs w:val="24"/>
+        </w:rPr>
+      </w:pPr>
+      <w:r>
+        <w:rPr/>
+        <w:t>Objective learning</w:t>
+      </w:r>
+    </w:p>
+    <w:p>
+      <w:pPr>
+        <w:pStyle w:val="Normal"/>
+        <w:rPr>
+          <w:szCs w:val="24"/>
+        </w:rPr>
+      </w:pPr>
+      <w:r>
+        <w:rPr>
+          <w:szCs w:val="24"/>
+        </w:rPr>
+        <w:t xml:space="preserve">How does a continuously learning embodied agent know which actions are better than others? </w:t>
+      </w:r>
+      <w:r>
+        <w:rPr>
+          <w:szCs w:val="24"/>
+        </w:rPr>
+        <w:t xml:space="preserve">This decision is tied to the agent's </w:t>
+      </w:r>
+      <w:r>
+        <w:rPr>
+          <w:i/>
+          <w:iCs/>
+          <w:szCs w:val="24"/>
+        </w:rPr>
+        <w:t>objective</w:t>
+      </w:r>
+      <w:r>
+        <w:rPr>
+          <w:szCs w:val="24"/>
+        </w:rPr>
+        <w:t xml:space="preserve">: it's ultimate goal that influences all other goals. For example, to eat and stay healthy in order to survive. Or, to produce as many staples as possible in as little time as possible (citation). </w:t>
+      </w:r>
+      <w:r>
+        <w:rPr>
+          <w:szCs w:val="24"/>
+        </w:rPr>
+        <w:t xml:space="preserve">If </w:t>
+      </w:r>
+      <w:r>
+        <w:rPr>
+          <w:szCs w:val="24"/>
+        </w:rPr>
+        <w:t>the agent is not</w:t>
+      </w:r>
+      <w:r>
+        <w:rPr>
+          <w:szCs w:val="24"/>
+        </w:rPr>
+        <w:t xml:space="preserve"> pre-configured with </w:t>
+      </w:r>
+      <w:r>
+        <w:rPr>
+          <w:szCs w:val="24"/>
+        </w:rPr>
+        <w:t xml:space="preserve">its </w:t>
+      </w:r>
+      <w:r>
+        <w:rPr>
+          <w:szCs w:val="24"/>
+        </w:rPr>
+        <w:t>objective, then it must learn that objective.</w:t>
+      </w:r>
+    </w:p>
+    <w:p>
+      <w:pPr>
+        <w:pStyle w:val="Normal"/>
+        <w:rPr>
+          <w:szCs w:val="24"/>
+        </w:rPr>
+      </w:pPr>
+      <w:r>
+        <w:rPr>
+          <w:szCs w:val="24"/>
+        </w:rPr>
+        <w:t>An agent in the human world requires the use of inedible metal tokens (coins), which are used in complex ways for the purpose of life preservation. The involvement of such an inedible metal token as part of some process (eg: doing a job and being payed) does not necessarily immediately result in a life sustaining outcome.</w:t>
+      </w:r>
+      <w:r>
+        <w:rPr>
+          <w:szCs w:val="24"/>
+        </w:rPr>
+        <w:t xml:space="preserve"> Thus, without any other information, it is hard for the agent to learn the relationship between that inedible metal token, the processes that it must be involved in, and the life sustaining result.</w:t>
+      </w:r>
+      <w:r>
+        <w:rPr>
+          <w:szCs w:val="24"/>
+        </w:rPr>
+        <w:t xml:space="preserve"> This is known in the AI community as "sparse feedback", and it poses a particularly difficult problem</w:t>
+      </w:r>
+      <w:r>
+        <w:rPr>
+          <w:szCs w:val="24"/>
+        </w:rPr>
+        <w:t xml:space="preserve"> </w:t>
+      </w:r>
+      <w:r>
+        <w:rPr>
+          <w:szCs w:val="24"/>
+        </w:rPr>
+        <w:t>for continuously learning agents</w:t>
+      </w:r>
+      <w:r>
+        <w:rPr>
+          <w:szCs w:val="24"/>
+        </w:rPr>
+        <w:t xml:space="preserve"> (</w:t>
+      </w:r>
+      <w:r>
+        <w:rPr>
+          <w:i/>
+          <w:iCs/>
+          <w:szCs w:val="24"/>
+        </w:rPr>
+        <w:t>citation needed</w:t>
+      </w:r>
+      <w:r>
+        <w:rPr>
+          <w:szCs w:val="24"/>
+        </w:rPr>
+        <w:t>)</w:t>
+      </w:r>
+      <w:r>
+        <w:rPr>
+          <w:szCs w:val="24"/>
+        </w:rPr>
+        <w:t>.</w:t>
+      </w:r>
+    </w:p>
+    <w:p>
+      <w:pPr>
+        <w:pStyle w:val="Normal"/>
+        <w:rPr>
+          <w:szCs w:val="24"/>
+        </w:rPr>
+      </w:pPr>
+      <w:r>
+        <w:rPr>
+          <w:szCs w:val="24"/>
+        </w:rPr>
+        <w:t>Another problem for a continuously learning agent is known as the "exploration-exploitation dilemma" (</w:t>
+      </w:r>
+      <w:r>
+        <w:rPr>
+          <w:i/>
+          <w:iCs/>
+          <w:szCs w:val="24"/>
+        </w:rPr>
+        <w:t>citation needed</w:t>
+      </w:r>
+      <w:r>
+        <w:rPr>
+          <w:szCs w:val="24"/>
+        </w:rPr>
+        <w:t xml:space="preserve">). The agent gains knowledge about its world and itself by exploring places, things, and behaviors that it knows little about. When the agent needs to achieve a goal, it may </w:t>
+      </w:r>
+      <w:r>
+        <w:rPr>
+          <w:szCs w:val="24"/>
+        </w:rPr>
+        <w:t xml:space="preserve">know that it can </w:t>
+      </w:r>
+      <w:r>
+        <w:rPr>
+          <w:szCs w:val="24"/>
+        </w:rPr>
+        <w:t>achieve th</w:t>
+      </w:r>
+      <w:r>
+        <w:rPr>
+          <w:szCs w:val="24"/>
+        </w:rPr>
+        <w:t>e goal</w:t>
+      </w:r>
+      <w:r>
+        <w:rPr>
+          <w:szCs w:val="24"/>
+        </w:rPr>
+        <w:t xml:space="preserve"> via its existing knowledge (exploitation), but it may be able to achieve that goal in some better way if it were to explore more first</w:t>
+      </w:r>
+      <w:r>
+        <w:rPr>
+          <w:szCs w:val="24"/>
+        </w:rPr>
+        <w:t>; it also may not</w:t>
+      </w:r>
+      <w:r>
+        <w:rPr>
+          <w:szCs w:val="24"/>
+        </w:rPr>
+        <w:t>. The dilemma concerns how the agent chooses between exploration and exploitation at any given moment.</w:t>
+      </w:r>
+    </w:p>
+    <w:p>
+      <w:pPr>
+        <w:pStyle w:val="Normal"/>
+        <w:rPr>
+          <w:szCs w:val="24"/>
+        </w:rPr>
+      </w:pPr>
+      <w:r>
+        <w:rPr>
+          <w:szCs w:val="24"/>
+        </w:rPr>
+        <w:t>Sparse feedback and the exploration-exploitation dilemma make objective learning difficult.</w:t>
+      </w:r>
+      <w:r>
+        <w:rPr>
+          <w:szCs w:val="24"/>
+        </w:rPr>
+        <w:t xml:space="preserve"> One solution is for the agent to build simplified models of its environment, itself, the behaviors it can perform, and how those behaviors influence different outcomes. This becomes the agent's "knowledge", and somewhere within that knowledge a continuously learning agent builds a structure that ultimately governs </w:t>
+      </w:r>
+      <w:r>
+        <w:rPr>
+          <w:szCs w:val="24"/>
+        </w:rPr>
+        <w:t xml:space="preserve">its </w:t>
+      </w:r>
+      <w:r>
+        <w:rPr>
+          <w:szCs w:val="24"/>
+        </w:rPr>
+        <w:t xml:space="preserve">behaviors and goals – </w:t>
+      </w:r>
+      <w:r>
+        <w:rPr>
+          <w:szCs w:val="24"/>
+        </w:rPr>
+        <w:t>that is,</w:t>
+      </w:r>
+      <w:r>
+        <w:rPr>
+          <w:szCs w:val="24"/>
+        </w:rPr>
+        <w:t xml:space="preserve"> </w:t>
+      </w:r>
+      <w:r>
+        <w:rPr>
+          <w:szCs w:val="24"/>
+        </w:rPr>
+        <w:t>an objective that it infers over time</w:t>
+      </w:r>
+      <w:r>
+        <w:rPr>
+          <w:szCs w:val="24"/>
+        </w:rPr>
+        <w:t>.</w:t>
+      </w:r>
+    </w:p>
+    <w:p>
+      <w:pPr>
+        <w:pStyle w:val="Normal"/>
+        <w:rPr>
+          <w:szCs w:val="24"/>
+        </w:rPr>
+      </w:pPr>
+      <w:r>
+        <w:rPr>
+          <w:szCs w:val="24"/>
+        </w:rPr>
+        <w:t>I</w:t>
+      </w:r>
+      <w:r>
+        <w:rPr>
+          <w:szCs w:val="24"/>
+        </w:rPr>
+        <w:t>mportantly, those models can have different forms, and their forms influence what kinds of inferences the agent can draw from the knowledge, and consequently how they can be used for other management and meta-management purposes. A discussion of different models is presented in a later section.</w:t>
+      </w:r>
+    </w:p>
+    <w:p>
+      <w:pPr>
+        <w:pStyle w:val="Heading2"/>
+        <w:rPr>
+          <w:szCs w:val="24"/>
+        </w:rPr>
+      </w:pPr>
+      <w:r>
+        <w:rPr/>
+        <w:t>Mode selection</w:t>
+      </w:r>
+    </w:p>
+    <w:p>
+      <w:pPr>
+        <w:pStyle w:val="Normal"/>
+        <w:rPr>
+          <w:szCs w:val="24"/>
+        </w:rPr>
+      </w:pPr>
+      <w:r>
+        <w:rPr/>
+        <w:t>strategy / goal / context / module / attention selection</w:t>
+      </w:r>
+    </w:p>
+    <w:p>
+      <w:pPr>
+        <w:pStyle w:val="Normal"/>
+        <w:rPr>
+          <w:szCs w:val="24"/>
+        </w:rPr>
+      </w:pPr>
+      <w:r>
+        <w:rPr/>
+        <w:t xml:space="preserve">Exploration vs exploitation </w:t>
+      </w:r>
+    </w:p>
+    <w:p>
+      <w:pPr>
+        <w:pStyle w:val="Normal"/>
+        <w:rPr>
+          <w:szCs w:val="24"/>
+        </w:rPr>
+      </w:pPr>
+      <w:r>
+        <w:rPr/>
+        <w:t xml:space="preserve">Priors or other tuning mechanism. Even priors on meta mgtmt layers. </w:t>
+      </w:r>
+    </w:p>
+    <w:p>
+      <w:pPr>
+        <w:pStyle w:val="Normal"/>
+        <w:rPr>
+          <w:szCs w:val="24"/>
+        </w:rPr>
+      </w:pPr>
+      <w:r>
+        <w:rPr/>
+        <w:t>eg: adjusting priors, inhibition, excitation</w:t>
+      </w:r>
+    </w:p>
+    <w:p>
+      <w:pPr>
+        <w:pStyle w:val="Heading2"/>
+        <w:rPr>
+          <w:szCs w:val="24"/>
+        </w:rPr>
+      </w:pPr>
+      <w:r>
+        <w:rPr/>
+        <w:t>Mode identification</w:t>
+      </w:r>
+    </w:p>
+    <w:p>
+      <w:pPr>
+        <w:pStyle w:val="Normal"/>
+        <w:rPr>
+          <w:szCs w:val="24"/>
+        </w:rPr>
+      </w:pPr>
+      <w:r>
+        <w:rPr/>
+        <w:t>eg: meta-strategy clustering.</w:t>
+      </w:r>
+    </w:p>
+    <w:p>
+      <w:pPr>
+        <w:pStyle w:val="Normal"/>
+        <w:rPr>
+          <w:szCs w:val="24"/>
+        </w:rPr>
+      </w:pPr>
+      <w:r>
+        <w:rPr/>
+        <w:t>Identification of component/process interactions and effects in order that they may be chosen via mode-selection. Requires observation of systems in such a way that makes it possible to differentiate their parts and/or processes. Thus needs model access.</w:t>
+      </w:r>
+    </w:p>
+    <w:p>
+      <w:pPr>
+        <w:pStyle w:val="Heading2"/>
+        <w:rPr>
+          <w:szCs w:val="24"/>
+        </w:rPr>
+      </w:pPr>
+      <w:r>
+        <w:rPr/>
+        <w:t>Distributed cooperation</w:t>
+      </w:r>
+    </w:p>
+    <w:p>
+      <w:pPr>
+        <w:pStyle w:val="Normal"/>
+        <w:rPr>
+          <w:szCs w:val="24"/>
+        </w:rPr>
+      </w:pPr>
+      <w:r>
+        <w:rPr/>
+        <w:t>Managing competition and cooperation between many sub-processes.</w:t>
+      </w:r>
+    </w:p>
+    <w:p>
+      <w:pPr>
+        <w:pStyle w:val="Normal"/>
+        <w:rPr>
+          <w:szCs w:val="24"/>
+        </w:rPr>
+      </w:pPr>
+      <w:r>
+        <w:rPr/>
+        <w:t>In humans, probably a first-order network concern because we don't consciously experience and control that process. But it is in principle possible to be done at either level.</w:t>
+      </w:r>
+    </w:p>
+    <w:p>
+      <w:pPr>
+        <w:pStyle w:val="Normal"/>
+        <w:rPr>
+          <w:szCs w:val="24"/>
+        </w:rPr>
+      </w:pPr>
+      <w:r>
+        <w:rPr/>
+        <w:t>eg: adjusting priors, inhibition, excitation</w:t>
+      </w:r>
+    </w:p>
+    <w:p>
+      <w:pPr>
+        <w:pStyle w:val="Heading2"/>
+        <w:rPr>
+          <w:szCs w:val="24"/>
+        </w:rPr>
+      </w:pPr>
+      <w:r>
+        <w:rPr/>
+        <w:t>Certainty measurement / reaction</w:t>
+      </w:r>
+    </w:p>
+    <w:p>
+      <w:pPr>
+        <w:pStyle w:val="Normal"/>
+        <w:rPr>
+          <w:szCs w:val="24"/>
+        </w:rPr>
+      </w:pPr>
+      <w:r>
+        <w:rPr/>
+        <w:t xml:space="preserve">Eg: low level simulations linking certainty encoding to attention. </w:t>
+      </w:r>
+    </w:p>
+    <w:p>
+      <w:pPr>
+        <w:pStyle w:val="Normal"/>
+        <w:rPr>
+          <w:szCs w:val="24"/>
+        </w:rPr>
+      </w:pPr>
+      <w:r>
+        <w:rPr/>
+        <w:t xml:space="preserve">Not sure how used for meta mgtmt, but has a plausible low level mechanism. </w:t>
+      </w:r>
+    </w:p>
+    <w:p>
+      <w:pPr>
+        <w:pStyle w:val="Heading1"/>
+        <w:rPr/>
+      </w:pPr>
+      <w:r>
+        <w:rPr/>
+        <w:t xml:space="preserve">State </w:t>
+      </w:r>
+      <w:r>
+        <w:rPr/>
+        <w:t>Representation</w:t>
+      </w:r>
+    </w:p>
+    <w:p>
+      <w:pPr>
+        <w:pStyle w:val="Heading2"/>
         <w:rPr>
           <w:szCs w:val="24"/>
         </w:rPr>
@@ -2711,7 +4568,7 @@
         <mc:AlternateContent>
           <mc:Choice Requires="wps">
             <w:drawing>
-              <wp:anchor behindDoc="0" distT="0" distB="0" distL="0" distR="0" simplePos="0" locked="0" layoutInCell="0" allowOverlap="1" relativeHeight="63">
+              <wp:anchor behindDoc="0" distT="0" distB="0" distL="0" distR="0" simplePos="0" locked="0" layoutInCell="0" allowOverlap="1" relativeHeight="101">
                 <wp:simplePos x="0" y="0"/>
                 <wp:positionH relativeFrom="column">
                   <wp:align>center</wp:align>
@@ -2719,10 +4576,10 @@
                 <wp:positionV relativeFrom="paragraph">
                   <wp:posOffset>635</wp:posOffset>
                 </wp:positionV>
-                <wp:extent cx="4703445" cy="5376545"/>
+                <wp:extent cx="4704715" cy="5377815"/>
                 <wp:effectExtent l="0" t="0" r="0" b="0"/>
                 <wp:wrapTopAndBottom/>
-                <wp:docPr id="16" name="Frame 1"/>
+                <wp:docPr id="18" name="Frame 1"/>
                 <a:graphic xmlns:a="http://schemas.openxmlformats.org/drawingml/2006/main">
                   <a:graphicData uri="http://schemas.microsoft.com/office/word/2010/wordprocessingShape">
                     <wps:wsp>
@@ -2730,7 +4587,7 @@
                       <wps:spPr>
                         <a:xfrm>
                           <a:off x="0" y="0"/>
-                          <a:ext cx="4702680" cy="5375880"/>
+                          <a:ext cx="4704120" cy="5377320"/>
                         </a:xfrm>
                         <a:prstGeom prst="rect">
                           <a:avLst/>
@@ -2764,7 +4621,7 @@
                                 <wp:inline distT="0" distB="0" distL="0" distR="0">
                                   <wp:extent cx="3878580" cy="3274695"/>
                                   <wp:effectExtent l="0" t="0" r="0" b="0"/>
-                                  <wp:docPr id="18" name="Image2" descr=""/>
+                                  <wp:docPr id="20" name="Image2" descr=""/>
                                   <wp:cNvGraphicFramePr>
                                     <a:graphicFrameLocks xmlns:a="http://schemas.openxmlformats.org/drawingml/2006/main" noChangeAspect="1"/>
                                   </wp:cNvGraphicFramePr>
@@ -2772,13 +4629,13 @@
                                     <a:graphicData uri="http://schemas.openxmlformats.org/drawingml/2006/picture">
                                       <pic:pic xmlns:pic="http://schemas.openxmlformats.org/drawingml/2006/picture">
                                         <pic:nvPicPr>
-                                          <pic:cNvPr id="18" name="Image2" descr=""/>
+                                          <pic:cNvPr id="20" name="Image2" descr=""/>
                                           <pic:cNvPicPr>
                                             <a:picLocks noChangeAspect="1" noChangeArrowheads="1"/>
                                           </pic:cNvPicPr>
                                         </pic:nvPicPr>
                                         <pic:blipFill>
-                                          <a:blip r:embed="rId11"/>
+                                          <a:blip r:embed="rId12"/>
                                           <a:stretch>
                                             <a:fillRect/>
                                           </a:stretch>
@@ -2835,7 +4692,7 @@
                               <w:rPr>
                                 <w:color w:val="000000"/>
                               </w:rPr>
-                              <w:t>5</w:t>
+                              <w:t>6</w:t>
                             </w:r>
                             <w:r>
                               <w:rPr>
@@ -2871,7 +4728,7 @@
           </mc:Choice>
           <mc:Fallback>
             <w:pict>
-              <v:rect id="shape_0" ID="Frame 1" path="m0,0l-2147483645,0l-2147483645,-2147483646l0,-2147483646xe" fillcolor="white" stroked="f" o:allowincell="f" style="position:absolute;margin-left:59.25pt;margin-top:0.05pt;width:370.25pt;height:423.25pt;mso-wrap-style:square;v-text-anchor:top;mso-position-horizontal:center">
+              <v:rect id="shape_0" ID="Frame 1" path="m0,0l-2147483645,0l-2147483645,-2147483646l0,-2147483646xe" fillcolor="white" stroked="f" o:allowincell="f" style="position:absolute;margin-left:59.2pt;margin-top:0.05pt;width:370.35pt;height:423.35pt;mso-wrap-style:square;v-text-anchor:top;mso-position-horizontal:center">
                 <v:fill o:detectmouseclick="t" type="solid" color2="black"/>
                 <v:stroke color="#3465a4" joinstyle="round" endcap="flat"/>
                 <v:textbox>
@@ -2890,7 +4747,7 @@
                           <wp:inline distT="0" distB="0" distL="0" distR="0">
                             <wp:extent cx="3878580" cy="3274695"/>
                             <wp:effectExtent l="0" t="0" r="0" b="0"/>
-                            <wp:docPr id="19" name="Image2" descr=""/>
+                            <wp:docPr id="21" name="Image2" descr=""/>
                             <wp:cNvGraphicFramePr>
                               <a:graphicFrameLocks xmlns:a="http://schemas.openxmlformats.org/drawingml/2006/main" noChangeAspect="1"/>
                             </wp:cNvGraphicFramePr>
@@ -2898,13 +4755,13 @@
                               <a:graphicData uri="http://schemas.openxmlformats.org/drawingml/2006/picture">
                                 <pic:pic xmlns:pic="http://schemas.openxmlformats.org/drawingml/2006/picture">
                                   <pic:nvPicPr>
-                                    <pic:cNvPr id="19" name="Image2" descr=""/>
+                                    <pic:cNvPr id="21" name="Image2" descr=""/>
                                     <pic:cNvPicPr>
                                       <a:picLocks noChangeAspect="1" noChangeArrowheads="1"/>
                                     </pic:cNvPicPr>
                                   </pic:nvPicPr>
                                   <pic:blipFill>
-                                    <a:blip r:embed="rId12"/>
+                                    <a:blip r:embed="rId13"/>
                                     <a:stretch>
                                       <a:fillRect/>
                                     </a:stretch>
@@ -2961,7 +4818,7 @@
                         <w:rPr>
                           <w:color w:val="000000"/>
                         </w:rPr>
-                        <w:t>5</w:t>
+                        <w:t>6</w:t>
                       </w:r>
                       <w:r>
                         <w:rPr>
@@ -3001,8 +4858,15 @@
         </w:rPr>
       </w:pPr>
       <w:r>
-        <w:rPr/>
-        <w:t xml:space="preserve">Observation: A network cannot micro-manage itself. In order to observe the full state of every neuron would require at least just as many neurons again, or probably many times more. Thus, the dimensionality of the observation of system state must be significantly reduced for the practical purpose of avoiding an exponential scaling out in the number of neurons of the total system. Predictive mechanisms are well suited to this. Typically predictive mechanisms are used to infer the hidden </w:t>
+        <w:rPr>
+          <w:b/>
+          <w:bCs/>
+        </w:rPr>
+        <w:t>Observation:</w:t>
+      </w:r>
+      <w:r>
+        <w:rPr/>
+        <w:t xml:space="preserve"> A network cannot micro-manage itself. In order to observe the full state of every neuron would require at least just as many neurons again, or probably many times more. Thus, the dimensionality of the observation of system state must be significantly reduced for the practical purpose of avoiding an exponential scaling out in the number of neurons of the total system. Predictive mechanisms are well suited to this. Typically predictive mechanisms are used to infer the hidden </w:t>
       </w:r>
       <w:r>
         <w:rPr>
@@ -3023,8 +4887,15 @@
         </w:rPr>
       </w:pPr>
       <w:r>
-        <w:rPr/>
-        <w:t>Decision: A reduced dimension state space is beneficial for the control logic. Learning good control methods/parameters is more efficient and more stable in a lower dimensional state space. Additionally, the control system can apply more complex rules with less resources than it would otherwise need.</w:t>
+        <w:rPr>
+          <w:b/>
+          <w:bCs/>
+        </w:rPr>
+        <w:t>Decision:</w:t>
+      </w:r>
+      <w:r>
+        <w:rPr/>
+        <w:t xml:space="preserve"> A reduced dimension state space is beneficial for the control logic. Learning good control methods/parameters is more efficient and more stable in a lower dimensional state space. Additionally, the control system can apply more complex rules with less resources than it would otherwise need.</w:t>
       </w:r>
     </w:p>
     <w:p>
@@ -3035,8 +4906,15 @@
         </w:rPr>
       </w:pPr>
       <w:r>
-        <w:rPr/>
-        <w:t>Control signals: Lastly, a reduced dimensionality is also good for the final output of the control system, for all the same reasons as above. However, that reduced dimensionality may need to be subsequently up-scaled if it is to control at the low-level scales. Thankfully there is well-established precedent for that in the form of U-Nets (citation) and in hierarchical predictive models (citations).</w:t>
+        <w:rPr>
+          <w:b/>
+          <w:bCs/>
+        </w:rPr>
+        <w:t>Control:</w:t>
+      </w:r>
+      <w:r>
+        <w:rPr/>
+        <w:t xml:space="preserve"> Lastly, a reduced dimensionality is also good for the final output of the control system, for all the same reasons as above. However, that reduced dimensionality may need to be subsequently up-scaled if it is to control at the low-level scales. Thankfully there is well-established precedent for that in the form of U-Nets (citation) and in hierarchical predictive models (citations).</w:t>
       </w:r>
     </w:p>
     <w:p>
@@ -3053,302 +4931,16 @@
     </w:p>
     <w:p>
       <w:pPr>
-        <w:pStyle w:val="Heading3"/>
-        <w:rPr>
-          <w:szCs w:val="24"/>
-        </w:rPr>
-      </w:pPr>
-      <w:r>
-        <w:rPr/>
-        <w:t>State trajectory control</w:t>
-      </w:r>
-    </w:p>
-    <w:p>
-      <w:pPr>
-        <w:pStyle w:val="Normal"/>
-        <w:rPr>
-          <w:szCs w:val="24"/>
-        </w:rPr>
-      </w:pPr>
-      <w:r>
-        <w:rPr/>
-        <w:t>Observing performance over time</w:t>
-      </w:r>
-    </w:p>
-    <w:p>
-      <w:pPr>
-        <w:pStyle w:val="Normal"/>
-        <w:rPr>
-          <w:szCs w:val="24"/>
-        </w:rPr>
-      </w:pPr>
-      <w:r>
-        <w:rPr/>
-        <w:t>Predicting future outcomes from current trajectory</w:t>
-      </w:r>
-    </w:p>
-    <w:p>
-      <w:pPr>
-        <w:pStyle w:val="Normal"/>
-        <w:rPr>
-          <w:szCs w:val="24"/>
-        </w:rPr>
-      </w:pPr>
-      <w:r>
-        <w:rPr/>
-        <w:t>Predicting expected future utility of current trajectory</w:t>
-      </w:r>
-    </w:p>
-    <w:p>
-      <w:pPr>
-        <w:pStyle w:val="Normal"/>
-        <w:rPr>
-          <w:szCs w:val="24"/>
-        </w:rPr>
-      </w:pPr>
-      <w:r>
-        <w:rPr/>
-        <w:t>Applying tuning control where current trajectory is sub-optimal.</w:t>
-      </w:r>
-    </w:p>
-    <w:p>
-      <w:pPr>
-        <w:pStyle w:val="Normal"/>
-        <w:rPr>
-          <w:szCs w:val="24"/>
-        </w:rPr>
-      </w:pPr>
-      <w:r>
-        <w:rPr/>
-        <w:t xml:space="preserve">eg: in my own first simulations I ran into a problem of stagnant state cycles (infinite loops) </w:t>
-      </w:r>
-    </w:p>
-    <w:p>
-      <w:pPr>
-        <w:pStyle w:val="Heading3"/>
-        <w:rPr>
-          <w:szCs w:val="24"/>
-        </w:rPr>
-      </w:pPr>
-      <w:r>
-        <w:rPr/>
-        <w:t>Objective learning</w:t>
-      </w:r>
-    </w:p>
-    <w:p>
-      <w:pPr>
-        <w:pStyle w:val="Normal"/>
-        <w:rPr>
-          <w:szCs w:val="24"/>
-        </w:rPr>
-      </w:pPr>
-      <w:r>
-        <w:rPr/>
-        <w:t>(TODO, introduce this in an abstract agent way first, then use biology as an example)</w:t>
-      </w:r>
-    </w:p>
-    <w:p>
-      <w:pPr>
-        <w:pStyle w:val="Normal"/>
-        <w:rPr>
-          <w:szCs w:val="24"/>
-        </w:rPr>
-      </w:pPr>
-      <w:r>
-        <w:rPr/>
-        <w:t>Learning higher-order objectives from sparse RL feedback and associating them to hard-wired basic needs. eg: how does a meaningless inedible coloured token translate to basic life preservation objectives?</w:t>
-      </w:r>
-    </w:p>
-    <w:p>
-      <w:pPr>
-        <w:pStyle w:val="Normal"/>
-        <w:rPr>
-          <w:szCs w:val="24"/>
-        </w:rPr>
-      </w:pPr>
-      <w:r>
-        <w:rPr/>
-        <w:t>Biological organisms clearly are born pre-wired with some basic evolutionarily hard-wired seeking of basic needs, eg: basic life preservation, and seeking of food. They can even be hard-wired external behaviours that force certain sequences of muscle contractions (rooting behaviour in infants). But how does that translate into complex social interactions that change more rapidly than evolution can adapt to? The associations must be learned through experience. The dimensionality of the search space would be too vast if learning at the level of muscles. And the RL feedback is often sparse. Thus higher-order representations are necessary to drastically reduce the dimensionality of both the control space and the environment space.</w:t>
-      </w:r>
-    </w:p>
-    <w:p>
-      <w:pPr>
-        <w:pStyle w:val="Heading3"/>
-        <w:rPr>
-          <w:szCs w:val="24"/>
-        </w:rPr>
-      </w:pPr>
-      <w:r>
-        <w:rPr/>
-        <w:t>Mode selection</w:t>
-      </w:r>
-    </w:p>
-    <w:p>
-      <w:pPr>
-        <w:pStyle w:val="Normal"/>
-        <w:rPr>
-          <w:szCs w:val="24"/>
-        </w:rPr>
-      </w:pPr>
-      <w:r>
-        <w:rPr/>
-        <w:t>strategy / goal / context / module / attention selection</w:t>
-      </w:r>
-    </w:p>
-    <w:p>
-      <w:pPr>
-        <w:pStyle w:val="Normal"/>
-        <w:rPr>
-          <w:szCs w:val="24"/>
-        </w:rPr>
-      </w:pPr>
-      <w:r>
-        <w:rPr/>
-        <w:t xml:space="preserve">Exploration vs exploitation </w:t>
-      </w:r>
-    </w:p>
-    <w:p>
-      <w:pPr>
-        <w:pStyle w:val="Normal"/>
-        <w:rPr>
-          <w:szCs w:val="24"/>
-        </w:rPr>
-      </w:pPr>
-      <w:r>
-        <w:rPr/>
-        <w:t xml:space="preserve">Priors or other tuning mechanism. Even priors on meta mgtmt layers. </w:t>
-      </w:r>
-    </w:p>
-    <w:p>
-      <w:pPr>
-        <w:pStyle w:val="Normal"/>
-        <w:rPr>
-          <w:szCs w:val="24"/>
-        </w:rPr>
-      </w:pPr>
-      <w:r>
-        <w:rPr/>
-        <w:t>eg: adjusting priors, inhibition, excitation</w:t>
-      </w:r>
-    </w:p>
-    <w:p>
-      <w:pPr>
-        <w:pStyle w:val="Heading3"/>
-        <w:rPr>
-          <w:szCs w:val="24"/>
-        </w:rPr>
-      </w:pPr>
-      <w:r>
-        <w:rPr/>
-        <w:t>Mode identification</w:t>
-      </w:r>
-    </w:p>
-    <w:p>
-      <w:pPr>
-        <w:pStyle w:val="Normal"/>
-        <w:rPr>
-          <w:szCs w:val="24"/>
-        </w:rPr>
-      </w:pPr>
-      <w:r>
-        <w:rPr/>
-        <w:t>eg: meta-strategy clustering.</w:t>
-      </w:r>
-    </w:p>
-    <w:p>
-      <w:pPr>
-        <w:pStyle w:val="Normal"/>
-        <w:rPr>
-          <w:szCs w:val="24"/>
-        </w:rPr>
-      </w:pPr>
-      <w:r>
-        <w:rPr/>
-        <w:t>Identification of component/process interactions and effects in order that they may be chosen via mode-selection. Requires observation of systems in such a way that makes it possible to differentiate their parts and/or processes. Thus needs model access.</w:t>
-      </w:r>
-    </w:p>
-    <w:p>
-      <w:pPr>
-        <w:pStyle w:val="Heading3"/>
-        <w:rPr>
-          <w:szCs w:val="24"/>
-        </w:rPr>
-      </w:pPr>
-      <w:r>
-        <w:rPr/>
-        <w:t>Distributed cooperation</w:t>
-      </w:r>
-    </w:p>
-    <w:p>
-      <w:pPr>
-        <w:pStyle w:val="Normal"/>
-        <w:rPr>
-          <w:szCs w:val="24"/>
-        </w:rPr>
-      </w:pPr>
-      <w:r>
-        <w:rPr/>
-        <w:t>Managing competition and cooperation between many sub-processes.</w:t>
-      </w:r>
-    </w:p>
-    <w:p>
-      <w:pPr>
-        <w:pStyle w:val="Normal"/>
-        <w:rPr>
-          <w:szCs w:val="24"/>
-        </w:rPr>
-      </w:pPr>
-      <w:r>
-        <w:rPr/>
-        <w:t>In humans, probably a first-order network concern because we don't consciously experience and control that process. But it is in principle possible to be done at either level.</w:t>
-      </w:r>
-    </w:p>
-    <w:p>
-      <w:pPr>
-        <w:pStyle w:val="Normal"/>
-        <w:rPr>
-          <w:szCs w:val="24"/>
-        </w:rPr>
-      </w:pPr>
-      <w:r>
-        <w:rPr/>
-        <w:t>eg: adjusting priors, inhibition, excitation</w:t>
-      </w:r>
-    </w:p>
-    <w:p>
-      <w:pPr>
-        <w:pStyle w:val="Heading3"/>
-        <w:rPr>
-          <w:szCs w:val="24"/>
-        </w:rPr>
-      </w:pPr>
-      <w:r>
-        <w:rPr/>
-        <w:t>Certainty measurement / reaction</w:t>
-      </w:r>
-    </w:p>
-    <w:p>
-      <w:pPr>
-        <w:pStyle w:val="Normal"/>
-        <w:rPr>
-          <w:szCs w:val="24"/>
-        </w:rPr>
-      </w:pPr>
-      <w:r>
-        <w:rPr/>
-        <w:t xml:space="preserve">Eg: low level simulations linking certainty encoding to attention. </w:t>
-      </w:r>
-    </w:p>
-    <w:p>
-      <w:pPr>
-        <w:pStyle w:val="Normal"/>
-        <w:rPr>
-          <w:szCs w:val="24"/>
-        </w:rPr>
-      </w:pPr>
-      <w:r>
-        <w:rPr/>
-        <w:t xml:space="preserve">Not sure how used for meta mgtmt, but has a plausible low level mechanism. </w:t>
+        <w:pStyle w:val="Heading1"/>
+        <w:rPr/>
+      </w:pPr>
+      <w:r>
+        <w:rPr/>
+        <w:t xml:space="preserve">Model </w:t>
+      </w:r>
+      <w:r>
+        <w:rPr/>
+        <w:t>Structure</w:t>
       </w:r>
     </w:p>
     <w:p>
@@ -3358,6 +4950,339 @@
       </w:pPr>
       <w:r>
         <w:rPr/>
+        <w:t>Good Regulators</w:t>
+      </w:r>
+    </w:p>
+    <w:p>
+      <w:pPr>
+        <w:pStyle w:val="Normal"/>
+        <w:rPr/>
+      </w:pPr>
+      <w:r>
+        <w:rPr/>
+        <w:t>....good regulators need to be a model....complex regulators need to have a model...</w:t>
+      </w:r>
+    </w:p>
+    <w:p>
+      <w:pPr>
+        <w:pStyle w:val="Normal"/>
+        <w:rPr/>
+      </w:pPr>
+      <w:r>
+        <w:rPr/>
+        <w:t xml:space="preserve">According to the </w:t>
+      </w:r>
+      <w:r>
+        <w:rPr>
+          <w:i/>
+          <w:iCs/>
+        </w:rPr>
+        <w:t>good regulator theorem</w:t>
+      </w:r>
+      <w:r>
+        <w:rPr/>
+        <w:t>, if the agent is to regulate the environment state it must be a "model of the system" (Conant &amp; Ashby, 1970). Furthermore, we can say that the efficiency of the agent to regulate its environment depends on its accuracy in modeling the system. Errors in the accuracy of the model result in errors in the regulation of the system. In learning agents, those errors are used for subsequent training of the model.</w:t>
+      </w:r>
+    </w:p>
+    <w:p>
+      <w:pPr>
+        <w:pStyle w:val="Heading2"/>
+        <w:rPr/>
+      </w:pPr>
+      <w:r>
+        <w:rPr/>
+        <w:t>Kinds of Model Representation</w:t>
+      </w:r>
+    </w:p>
+    <w:p>
+      <w:pPr>
+        <w:pStyle w:val="Normal"/>
+        <w:rPr/>
+      </w:pPr>
+      <w:r>
+        <w:rPr/>
+        <mc:AlternateContent>
+          <mc:Choice Requires="wps">
+            <w:drawing>
+              <wp:anchor behindDoc="0" distT="0" distB="0" distL="0" distR="0" simplePos="0" locked="0" layoutInCell="0" allowOverlap="1" relativeHeight="104">
+                <wp:simplePos x="0" y="0"/>
+                <wp:positionH relativeFrom="column">
+                  <wp:align>center</wp:align>
+                </wp:positionH>
+                <wp:positionV relativeFrom="paragraph">
+                  <wp:posOffset>635</wp:posOffset>
+                </wp:positionV>
+                <wp:extent cx="6210300" cy="2825115"/>
+                <wp:effectExtent l="0" t="0" r="0" b="0"/>
+                <wp:wrapTopAndBottom/>
+                <wp:docPr id="22" name="Frame7"/>
+                <a:graphic xmlns:a="http://schemas.openxmlformats.org/drawingml/2006/main">
+                  <a:graphicData uri="http://schemas.microsoft.com/office/word/2010/wordprocessingShape">
+                    <wps:wsp>
+                      <wps:cNvSpPr/>
+                      <wps:spPr>
+                        <a:xfrm>
+                          <a:off x="0" y="0"/>
+                          <a:ext cx="6209640" cy="2824560"/>
+                        </a:xfrm>
+                        <a:prstGeom prst="rect">
+                          <a:avLst/>
+                        </a:prstGeom>
+                        <a:solidFill>
+                          <a:srgbClr val="ffffff"/>
+                        </a:solidFill>
+                        <a:ln w="0">
+                          <a:noFill/>
+                        </a:ln>
+                      </wps:spPr>
+                      <wps:style>
+                        <a:lnRef idx="0"/>
+                        <a:fillRef idx="0"/>
+                        <a:effectRef idx="0"/>
+                        <a:fontRef idx="minor"/>
+                      </wps:style>
+                      <wps:txbx>
+                        <w:txbxContent>
+                          <w:p>
+                            <w:pPr>
+                              <w:pStyle w:val="Figure"/>
+                              <w:spacing w:before="120" w:after="120"/>
+                              <w:rPr>
+                                <w:color w:val="000000"/>
+                              </w:rPr>
+                            </w:pPr>
+                            <w:r>
+                              <w:rPr/>
+                              <w:drawing>
+                                <wp:inline distT="0" distB="0" distL="0" distR="0">
+                                  <wp:extent cx="6208395" cy="2495550"/>
+                                  <wp:effectExtent l="0" t="0" r="0" b="0"/>
+                                  <wp:docPr id="24" name="Image4" descr=""/>
+                                  <wp:cNvGraphicFramePr>
+                                    <a:graphicFrameLocks xmlns:a="http://schemas.openxmlformats.org/drawingml/2006/main" noChangeAspect="1"/>
+                                  </wp:cNvGraphicFramePr>
+                                  <a:graphic xmlns:a="http://schemas.openxmlformats.org/drawingml/2006/main">
+                                    <a:graphicData uri="http://schemas.openxmlformats.org/drawingml/2006/picture">
+                                      <pic:pic xmlns:pic="http://schemas.openxmlformats.org/drawingml/2006/picture">
+                                        <pic:nvPicPr>
+                                          <pic:cNvPr id="24" name="Image4" descr=""/>
+                                          <pic:cNvPicPr>
+                                            <a:picLocks noChangeAspect="1" noChangeArrowheads="1"/>
+                                          </pic:cNvPicPr>
+                                        </pic:nvPicPr>
+                                        <pic:blipFill>
+                                          <a:blip r:embed="rId14"/>
+                                          <a:stretch>
+                                            <a:fillRect/>
+                                          </a:stretch>
+                                        </pic:blipFill>
+                                        <pic:spPr bwMode="auto">
+                                          <a:xfrm>
+                                            <a:off x="0" y="0"/>
+                                            <a:ext cx="6208395" cy="2495550"/>
+                                          </a:xfrm>
+                                          <a:prstGeom prst="rect">
+                                            <a:avLst/>
+                                          </a:prstGeom>
+                                        </pic:spPr>
+                                      </pic:pic>
+                                    </a:graphicData>
+                                  </a:graphic>
+                                </wp:inline>
+                              </w:drawing>
+                            </w:r>
+                            <w:r>
+                              <w:rPr>
+                                <w:color w:val="000000"/>
+                              </w:rPr>
+                              <w:t xml:space="preserve">Figure </w:t>
+                            </w:r>
+                            <w:r>
+                              <w:rPr>
+                                <w:color w:val="000000"/>
+                              </w:rPr>
+                              <w:fldChar w:fldCharType="begin"/>
+                            </w:r>
+                            <w:r>
+                              <w:rPr>
+                                <w:color w:val="000000"/>
+                              </w:rPr>
+                              <w:instrText> SEQ Figure \* ARABIC </w:instrText>
+                            </w:r>
+                            <w:r>
+                              <w:rPr>
+                                <w:color w:val="000000"/>
+                              </w:rPr>
+                              <w:fldChar w:fldCharType="separate"/>
+                            </w:r>
+                            <w:r>
+                              <w:rPr>
+                                <w:color w:val="000000"/>
+                              </w:rPr>
+                              <w:t>7</w:t>
+                            </w:r>
+                            <w:r>
+                              <w:rPr>
+                                <w:color w:val="000000"/>
+                              </w:rPr>
+                              <w:fldChar w:fldCharType="end"/>
+                            </w:r>
+                            <w:r>
+                              <w:rPr>
+                                <w:color w:val="000000"/>
+                              </w:rPr>
+                              <w:t xml:space="preserve">: </w:t>
+                            </w:r>
+                            <w:r>
+                              <w:rPr>
+                                <w:color w:val="000000"/>
+                              </w:rPr>
+                              <w:t>Forms of</w:t>
+                            </w:r>
+                            <w:r>
+                              <w:rPr>
+                                <w:color w:val="000000"/>
+                              </w:rPr>
+                              <w:t xml:space="preserve"> of model</w:t>
+                            </w:r>
+                          </w:p>
+                        </w:txbxContent>
+                      </wps:txbx>
+                      <wps:bodyPr lIns="0" rIns="0" tIns="0" bIns="0" anchor="t">
+                        <a:noAutofit/>
+                      </wps:bodyPr>
+                    </wps:wsp>
+                  </a:graphicData>
+                </a:graphic>
+              </wp:anchor>
+            </w:drawing>
+          </mc:Choice>
+          <mc:Fallback>
+            <w:pict>
+              <v:rect id="shape_0" ID="Frame7" path="m0,0l-2147483645,0l-2147483645,-2147483646l0,-2147483646xe" fillcolor="white" stroked="f" o:allowincell="f" style="position:absolute;margin-left:-0.1pt;margin-top:0.05pt;width:488.9pt;height:222.35pt;mso-wrap-style:square;v-text-anchor:top;mso-position-horizontal:center">
+                <v:fill o:detectmouseclick="t" type="solid" color2="black"/>
+                <v:stroke color="#3465a4" joinstyle="round" endcap="flat"/>
+                <v:textbox>
+                  <w:txbxContent>
+                    <w:p>
+                      <w:pPr>
+                        <w:pStyle w:val="Figure"/>
+                        <w:spacing w:before="120" w:after="120"/>
+                        <w:rPr>
+                          <w:color w:val="000000"/>
+                        </w:rPr>
+                      </w:pPr>
+                      <w:r>
+                        <w:rPr/>
+                        <w:drawing>
+                          <wp:inline distT="0" distB="0" distL="0" distR="0">
+                            <wp:extent cx="6208395" cy="2495550"/>
+                            <wp:effectExtent l="0" t="0" r="0" b="0"/>
+                            <wp:docPr id="25" name="Image4" descr=""/>
+                            <wp:cNvGraphicFramePr>
+                              <a:graphicFrameLocks xmlns:a="http://schemas.openxmlformats.org/drawingml/2006/main" noChangeAspect="1"/>
+                            </wp:cNvGraphicFramePr>
+                            <a:graphic xmlns:a="http://schemas.openxmlformats.org/drawingml/2006/main">
+                              <a:graphicData uri="http://schemas.openxmlformats.org/drawingml/2006/picture">
+                                <pic:pic xmlns:pic="http://schemas.openxmlformats.org/drawingml/2006/picture">
+                                  <pic:nvPicPr>
+                                    <pic:cNvPr id="25" name="Image4" descr=""/>
+                                    <pic:cNvPicPr>
+                                      <a:picLocks noChangeAspect="1" noChangeArrowheads="1"/>
+                                    </pic:cNvPicPr>
+                                  </pic:nvPicPr>
+                                  <pic:blipFill>
+                                    <a:blip r:embed="rId15"/>
+                                    <a:stretch>
+                                      <a:fillRect/>
+                                    </a:stretch>
+                                  </pic:blipFill>
+                                  <pic:spPr bwMode="auto">
+                                    <a:xfrm>
+                                      <a:off x="0" y="0"/>
+                                      <a:ext cx="6208395" cy="2495550"/>
+                                    </a:xfrm>
+                                    <a:prstGeom prst="rect">
+                                      <a:avLst/>
+                                    </a:prstGeom>
+                                  </pic:spPr>
+                                </pic:pic>
+                              </a:graphicData>
+                            </a:graphic>
+                          </wp:inline>
+                        </w:drawing>
+                      </w:r>
+                      <w:r>
+                        <w:rPr>
+                          <w:color w:val="000000"/>
+                        </w:rPr>
+                        <w:t xml:space="preserve">Figure </w:t>
+                      </w:r>
+                      <w:r>
+                        <w:rPr>
+                          <w:color w:val="000000"/>
+                        </w:rPr>
+                        <w:fldChar w:fldCharType="begin"/>
+                      </w:r>
+                      <w:r>
+                        <w:rPr>
+                          <w:color w:val="000000"/>
+                        </w:rPr>
+                        <w:instrText> SEQ Figure \* ARABIC </w:instrText>
+                      </w:r>
+                      <w:r>
+                        <w:rPr>
+                          <w:color w:val="000000"/>
+                        </w:rPr>
+                        <w:fldChar w:fldCharType="separate"/>
+                      </w:r>
+                      <w:r>
+                        <w:rPr>
+                          <w:color w:val="000000"/>
+                        </w:rPr>
+                        <w:t>7</w:t>
+                      </w:r>
+                      <w:r>
+                        <w:rPr>
+                          <w:color w:val="000000"/>
+                        </w:rPr>
+                        <w:fldChar w:fldCharType="end"/>
+                      </w:r>
+                      <w:r>
+                        <w:rPr>
+                          <w:color w:val="000000"/>
+                        </w:rPr>
+                        <w:t xml:space="preserve">: </w:t>
+                      </w:r>
+                      <w:r>
+                        <w:rPr>
+                          <w:color w:val="000000"/>
+                        </w:rPr>
+                        <w:t>Forms of</w:t>
+                      </w:r>
+                      <w:r>
+                        <w:rPr>
+                          <w:color w:val="000000"/>
+                        </w:rPr>
+                        <w:t xml:space="preserve"> of model</w:t>
+                      </w:r>
+                    </w:p>
+                  </w:txbxContent>
+                </v:textbox>
+                <w10:wrap type="topAndBottom"/>
+              </v:rect>
+            </w:pict>
+          </mc:Fallback>
+        </mc:AlternateContent>
+      </w:r>
+    </w:p>
+    <w:p>
+      <w:pPr>
+        <w:pStyle w:val="Heading1"/>
+        <w:rPr/>
+      </w:pPr>
+      <w:r>
+        <w:rPr/>
         <w:t>Meta-management architectures</w:t>
       </w:r>
     </w:p>
@@ -3373,32 +5298,725 @@
     </w:p>
     <w:p>
       <w:pPr>
-        <w:pStyle w:val="Heading3"/>
-        <w:rPr/>
-      </w:pPr>
-      <w:r>
-        <w:rPr/>
-        <w:t>Implicit meta-management / Inherent convergence</w:t>
-      </w:r>
-    </w:p>
-    <w:p>
-      <w:pPr>
-        <w:pStyle w:val="Heading3"/>
-        <w:rPr/>
-      </w:pPr>
-      <w:r>
-        <w:rPr/>
-        <w:t>Independent meta-management</w:t>
-      </w:r>
-    </w:p>
-    <w:p>
-      <w:pPr>
-        <w:pStyle w:val="Heading3"/>
-        <w:rPr/>
-      </w:pPr>
-      <w:r>
-        <w:rPr/>
-        <w:t>Integrated meta-management</w:t>
+        <w:pStyle w:val="Normal"/>
+        <w:rPr/>
+      </w:pPr>
+      <w:r>
+        <w:rPr/>
+        <w:t xml:space="preserve">Integration styles: what options are available for building a stable system? </w:t>
+      </w:r>
+    </w:p>
+    <w:p>
+      <w:pPr>
+        <w:pStyle w:val="Normal"/>
+        <w:rPr/>
+      </w:pPr>
+      <w:r>
+        <w:rPr/>
+      </w:r>
+      <w:r>
+        <mc:AlternateContent>
+          <mc:Choice Requires="wps">
+            <w:drawing>
+              <wp:anchor behindDoc="0" distT="0" distB="0" distL="0" distR="0" simplePos="0" locked="0" layoutInCell="0" allowOverlap="1" relativeHeight="107">
+                <wp:simplePos x="0" y="0"/>
+                <wp:positionH relativeFrom="column">
+                  <wp:align>center</wp:align>
+                </wp:positionH>
+                <wp:positionV relativeFrom="paragraph">
+                  <wp:posOffset>635</wp:posOffset>
+                </wp:positionV>
+                <wp:extent cx="6208395" cy="2964180"/>
+                <wp:effectExtent l="0" t="0" r="0" b="0"/>
+                <wp:wrapSquare wrapText="largest"/>
+                <wp:docPr id="26" name="Frame12"/>
+                <a:graphic xmlns:a="http://schemas.openxmlformats.org/drawingml/2006/main">
+                  <a:graphicData uri="http://schemas.microsoft.com/office/word/2010/wordprocessingShape">
+                    <wps:wsp>
+                      <wps:cNvSpPr txBox="1"/>
+                      <wps:spPr>
+                        <a:xfrm>
+                          <a:off x="0" y="0"/>
+                          <a:ext cx="6208395" cy="2964180"/>
+                        </a:xfrm>
+                        <a:prstGeom prst="rect"/>
+                        <a:solidFill>
+                          <a:srgbClr val="FFFFFF"/>
+                        </a:solidFill>
+                      </wps:spPr>
+                      <wps:txbx>
+                        <w:txbxContent>
+                          <w:p>
+                            <w:pPr>
+                              <w:pStyle w:val="Figure"/>
+                              <w:spacing w:before="120" w:after="120"/>
+                              <w:rPr/>
+                            </w:pPr>
+                            <w:r>
+                              <w:rPr/>
+                              <w:drawing>
+                                <wp:inline distT="0" distB="0" distL="0" distR="0">
+                                  <wp:extent cx="6208395" cy="2636520"/>
+                                  <wp:effectExtent l="0" t="0" r="0" b="0"/>
+                                  <wp:docPr id="27" name="Image9" descr=""/>
+                                  <wp:cNvGraphicFramePr>
+                                    <a:graphicFrameLocks xmlns:a="http://schemas.openxmlformats.org/drawingml/2006/main" noChangeAspect="1"/>
+                                  </wp:cNvGraphicFramePr>
+                                  <a:graphic xmlns:a="http://schemas.openxmlformats.org/drawingml/2006/main">
+                                    <a:graphicData uri="http://schemas.openxmlformats.org/drawingml/2006/picture">
+                                      <pic:pic xmlns:pic="http://schemas.openxmlformats.org/drawingml/2006/picture">
+                                        <pic:nvPicPr>
+                                          <pic:cNvPr id="27" name="Image9" descr=""/>
+                                          <pic:cNvPicPr>
+                                            <a:picLocks noChangeAspect="1" noChangeArrowheads="1"/>
+                                          </pic:cNvPicPr>
+                                        </pic:nvPicPr>
+                                        <pic:blipFill>
+                                          <a:blip r:embed="rId16"/>
+                                          <a:stretch>
+                                            <a:fillRect/>
+                                          </a:stretch>
+                                        </pic:blipFill>
+                                        <pic:spPr bwMode="auto">
+                                          <a:xfrm>
+                                            <a:off x="0" y="0"/>
+                                            <a:ext cx="6208395" cy="2636520"/>
+                                          </a:xfrm>
+                                          <a:prstGeom prst="rect">
+                                            <a:avLst/>
+                                          </a:prstGeom>
+                                        </pic:spPr>
+                                      </pic:pic>
+                                    </a:graphicData>
+                                  </a:graphic>
+                                </wp:inline>
+                              </w:drawing>
+                              <w:t xml:space="preserve">Figure </w:t>
+                            </w:r>
+                            <w:r>
+                              <w:rPr/>
+                              <w:fldChar w:fldCharType="begin"/>
+                            </w:r>
+                            <w:r>
+                              <w:rPr/>
+                              <w:instrText> SEQ Figure \* ARABIC </w:instrText>
+                            </w:r>
+                            <w:r>
+                              <w:rPr/>
+                              <w:fldChar w:fldCharType="separate"/>
+                            </w:r>
+                            <w:r>
+                              <w:rPr/>
+                              <w:t>8</w:t>
+                            </w:r>
+                            <w:r>
+                              <w:rPr/>
+                              <w:fldChar w:fldCharType="end"/>
+                            </w:r>
+                            <w:r>
+                              <w:rPr/>
+                              <w:t>: Meta-management architectures</w:t>
+                            </w:r>
+                          </w:p>
+                        </w:txbxContent>
+                      </wps:txbx>
+                      <wps:bodyPr anchor="t" lIns="0" tIns="0" rIns="0" bIns="0">
+                        <a:noAutofit/>
+                      </wps:bodyPr>
+                    </wps:wsp>
+                  </a:graphicData>
+                </a:graphic>
+              </wp:anchor>
+            </w:drawing>
+          </mc:Choice>
+          <mc:Fallback>
+            <w:pict>
+              <v:rect style="position:absolute;rotation:0;width:488.85pt;height:233.4pt;mso-wrap-distance-left:0pt;mso-wrap-distance-right:0pt;mso-wrap-distance-top:0pt;mso-wrap-distance-bottom:0pt;margin-top:0pt;mso-position-vertical:top;mso-position-vertical-relative:text;margin-left:0pt;mso-position-horizontal:center;mso-position-horizontal-relative:text">
+                <v:textbox inset="0in,0in,0in,0in">
+                  <w:txbxContent>
+                    <w:p>
+                      <w:pPr>
+                        <w:pStyle w:val="Figure"/>
+                        <w:spacing w:before="120" w:after="120"/>
+                        <w:rPr/>
+                      </w:pPr>
+                      <w:r>
+                        <w:rPr/>
+                        <w:drawing>
+                          <wp:inline distT="0" distB="0" distL="0" distR="0">
+                            <wp:extent cx="6208395" cy="2636520"/>
+                            <wp:effectExtent l="0" t="0" r="0" b="0"/>
+                            <wp:docPr id="28" name="Image9" descr=""/>
+                            <wp:cNvGraphicFramePr>
+                              <a:graphicFrameLocks xmlns:a="http://schemas.openxmlformats.org/drawingml/2006/main" noChangeAspect="1"/>
+                            </wp:cNvGraphicFramePr>
+                            <a:graphic xmlns:a="http://schemas.openxmlformats.org/drawingml/2006/main">
+                              <a:graphicData uri="http://schemas.openxmlformats.org/drawingml/2006/picture">
+                                <pic:pic xmlns:pic="http://schemas.openxmlformats.org/drawingml/2006/picture">
+                                  <pic:nvPicPr>
+                                    <pic:cNvPr id="28" name="Image9" descr=""/>
+                                    <pic:cNvPicPr>
+                                      <a:picLocks noChangeAspect="1" noChangeArrowheads="1"/>
+                                    </pic:cNvPicPr>
+                                  </pic:nvPicPr>
+                                  <pic:blipFill>
+                                    <a:blip r:embed="rId17"/>
+                                    <a:stretch>
+                                      <a:fillRect/>
+                                    </a:stretch>
+                                  </pic:blipFill>
+                                  <pic:spPr bwMode="auto">
+                                    <a:xfrm>
+                                      <a:off x="0" y="0"/>
+                                      <a:ext cx="6208395" cy="2636520"/>
+                                    </a:xfrm>
+                                    <a:prstGeom prst="rect">
+                                      <a:avLst/>
+                                    </a:prstGeom>
+                                  </pic:spPr>
+                                </pic:pic>
+                              </a:graphicData>
+                            </a:graphic>
+                          </wp:inline>
+                        </w:drawing>
+                        <w:t xml:space="preserve">Figure </w:t>
+                      </w:r>
+                      <w:r>
+                        <w:rPr/>
+                        <w:fldChar w:fldCharType="begin"/>
+                      </w:r>
+                      <w:r>
+                        <w:rPr/>
+                        <w:instrText> SEQ Figure \* ARABIC </w:instrText>
+                      </w:r>
+                      <w:r>
+                        <w:rPr/>
+                        <w:fldChar w:fldCharType="separate"/>
+                      </w:r>
+                      <w:r>
+                        <w:rPr/>
+                        <w:t>8</w:t>
+                      </w:r>
+                      <w:r>
+                        <w:rPr/>
+                        <w:fldChar w:fldCharType="end"/>
+                      </w:r>
+                      <w:r>
+                        <w:rPr/>
+                        <w:t>: Meta-management architectures</w:t>
+                      </w:r>
+                    </w:p>
+                  </w:txbxContent>
+                </v:textbox>
+                <w10:wrap type="square" side="largest"/>
+              </v:rect>
+            </w:pict>
+          </mc:Fallback>
+        </mc:AlternateContent>
+      </w:r>
+    </w:p>
+    <w:p>
+      <w:pPr>
+        <w:pStyle w:val="Heading2"/>
+        <w:rPr/>
+      </w:pPr>
+      <w:r>
+        <w:rPr/>
+        <w:t>Implicit meta mgmt / Inherent-convergence / first-order (meta-)management</w:t>
+      </w:r>
+    </w:p>
+    <w:p>
+      <w:pPr>
+        <w:pStyle w:val="TextBody"/>
+        <w:numPr>
+          <w:ilvl w:val="0"/>
+          <w:numId w:val="13"/>
+        </w:numPr>
+        <w:tabs>
+          <w:tab w:val="clear" w:pos="360"/>
+          <w:tab w:val="left" w:pos="0" w:leader="none"/>
+        </w:tabs>
+        <w:spacing w:before="0" w:after="0"/>
+        <w:ind w:left="707" w:hanging="283"/>
+        <w:rPr/>
+      </w:pPr>
+      <w:r>
+        <w:rPr/>
+        <w:t>This is the null-hypothesis architecture - one which doesn't need meta-management because it's inherently stable.</w:t>
+      </w:r>
+    </w:p>
+    <w:p>
+      <w:pPr>
+        <w:pStyle w:val="TextBody"/>
+        <w:numPr>
+          <w:ilvl w:val="0"/>
+          <w:numId w:val="13"/>
+        </w:numPr>
+        <w:tabs>
+          <w:tab w:val="clear" w:pos="360"/>
+          <w:tab w:val="left" w:pos="0" w:leader="none"/>
+        </w:tabs>
+        <w:spacing w:before="0" w:after="0"/>
+        <w:ind w:left="707" w:hanging="283"/>
+        <w:rPr/>
+      </w:pPr>
+      <w:r>
+        <w:rPr/>
+        <w:t xml:space="preserve">Examples: </w:t>
+      </w:r>
+      <w:r>
+        <w:rPr/>
+        <w:t xml:space="preserve">engineered solutions, static systems, </w:t>
+      </w:r>
+      <w:r>
+        <w:rPr/>
+        <w:t>predictive models.</w:t>
+      </w:r>
+    </w:p>
+    <w:p>
+      <w:pPr>
+        <w:pStyle w:val="TextBody"/>
+        <w:numPr>
+          <w:ilvl w:val="0"/>
+          <w:numId w:val="13"/>
+        </w:numPr>
+        <w:tabs>
+          <w:tab w:val="clear" w:pos="360"/>
+          <w:tab w:val="left" w:pos="0" w:leader="none"/>
+        </w:tabs>
+        <w:spacing w:before="0" w:after="0"/>
+        <w:ind w:left="707" w:hanging="283"/>
+        <w:rPr/>
+      </w:pPr>
+      <w:r>
+        <w:rPr/>
+        <w:t>Con: presumably less rapid adaptation as it's always running under the same (implicit) objective measure. Presumably, the advantage of explicit meta-mgmt is a higher-order effect: the main systems operate against the first-order objective; the first-order objective is customised by meta-mgmt; the meta-mgmt system operates against a higher-order objective. By working against a simplified representation, and thus a heavily dimensionally reduced state space, it is more efficient to train.</w:t>
+      </w:r>
+    </w:p>
+    <w:p>
+      <w:pPr>
+        <w:pStyle w:val="TextBody"/>
+        <w:numPr>
+          <w:ilvl w:val="0"/>
+          <w:numId w:val="13"/>
+        </w:numPr>
+        <w:tabs>
+          <w:tab w:val="clear" w:pos="360"/>
+          <w:tab w:val="left" w:pos="0" w:leader="none"/>
+        </w:tabs>
+        <w:spacing w:before="0" w:after="0"/>
+        <w:ind w:left="707" w:hanging="283"/>
+        <w:rPr/>
+      </w:pPr>
+      <w:r>
+        <w:rPr/>
+        <w:t>citations - suggestions that this is suitable:</w:t>
+      </w:r>
+    </w:p>
+    <w:p>
+      <w:pPr>
+        <w:pStyle w:val="TextBody"/>
+        <w:numPr>
+          <w:ilvl w:val="1"/>
+          <w:numId w:val="13"/>
+        </w:numPr>
+        <w:tabs>
+          <w:tab w:val="clear" w:pos="360"/>
+          <w:tab w:val="left" w:pos="0" w:leader="none"/>
+        </w:tabs>
+        <w:spacing w:before="0" w:after="0"/>
+        <w:ind w:left="1414" w:hanging="283"/>
+        <w:rPr/>
+      </w:pPr>
+      <w:r>
+        <w:rPr/>
+        <w:t>Peter Carruthers, David M. Williams (2022). Model-free metacognition.</w:t>
+      </w:r>
+    </w:p>
+    <w:p>
+      <w:pPr>
+        <w:pStyle w:val="TextBody"/>
+        <w:numPr>
+          <w:ilvl w:val="1"/>
+          <w:numId w:val="13"/>
+        </w:numPr>
+        <w:tabs>
+          <w:tab w:val="clear" w:pos="360"/>
+          <w:tab w:val="left" w:pos="0" w:leader="none"/>
+        </w:tabs>
+        <w:spacing w:before="0" w:after="0"/>
+        <w:ind w:left="1414" w:hanging="283"/>
+        <w:rPr/>
+      </w:pPr>
+      <w:r>
+        <w:rPr/>
+        <w:t>There was another paper asking whether meta-cognition is needed for consciousness, but I've lost it.</w:t>
+      </w:r>
+    </w:p>
+    <w:p>
+      <w:pPr>
+        <w:pStyle w:val="TextBody"/>
+        <w:spacing w:before="0" w:after="0"/>
+        <w:rPr/>
+      </w:pPr>
+      <w:r>
+        <w:rPr/>
+      </w:r>
+    </w:p>
+    <w:p>
+      <w:pPr>
+        <w:pStyle w:val="TextBody"/>
+        <w:spacing w:before="0" w:after="0"/>
+        <w:rPr/>
+      </w:pPr>
+      <w:r>
+        <w:rPr/>
+        <w:t>todo: Predictive mechanisms are inherently convergent.</w:t>
+      </w:r>
+    </w:p>
+    <w:p>
+      <w:pPr>
+        <w:pStyle w:val="Heading2"/>
+        <w:rPr/>
+      </w:pPr>
+      <w:r>
+        <w:rPr/>
+        <w:t>Independent meta mgmt</w:t>
+      </w:r>
+    </w:p>
+    <w:p>
+      <w:pPr>
+        <w:pStyle w:val="TextBody"/>
+        <w:numPr>
+          <w:ilvl w:val="0"/>
+          <w:numId w:val="13"/>
+        </w:numPr>
+        <w:tabs>
+          <w:tab w:val="clear" w:pos="360"/>
+          <w:tab w:val="left" w:pos="0" w:leader="none"/>
+        </w:tabs>
+        <w:spacing w:before="0" w:after="0"/>
+        <w:ind w:left="707" w:hanging="283"/>
+        <w:rPr/>
+      </w:pPr>
+      <w:r>
+        <w:rPr/>
+        <w:t xml:space="preserve">Totally independent. First order network gets no feedback from second order network. But second order network tunes first order. Output of first order never represents anything from 2nd order network. </w:t>
+      </w:r>
+    </w:p>
+    <w:p>
+      <w:pPr>
+        <w:pStyle w:val="TextBody"/>
+        <w:numPr>
+          <w:ilvl w:val="0"/>
+          <w:numId w:val="13"/>
+        </w:numPr>
+        <w:tabs>
+          <w:tab w:val="clear" w:pos="360"/>
+          <w:tab w:val="left" w:pos="0" w:leader="none"/>
+        </w:tabs>
+        <w:spacing w:before="0" w:after="0"/>
+        <w:ind w:left="707" w:hanging="283"/>
+        <w:rPr/>
+      </w:pPr>
+      <w:r>
+        <w:rPr/>
+        <w:t>Examples: hierachical models could be considered a case of this, though they are perhaps arguably only a simple form?</w:t>
+      </w:r>
+    </w:p>
+    <w:p>
+      <w:pPr>
+        <w:pStyle w:val="TextBody"/>
+        <w:numPr>
+          <w:ilvl w:val="0"/>
+          <w:numId w:val="13"/>
+        </w:numPr>
+        <w:tabs>
+          <w:tab w:val="clear" w:pos="360"/>
+          <w:tab w:val="left" w:pos="0" w:leader="none"/>
+        </w:tabs>
+        <w:spacing w:before="0" w:after="0"/>
+        <w:ind w:left="707" w:hanging="283"/>
+        <w:rPr/>
+      </w:pPr>
+      <w:r>
+        <w:rPr/>
+        <w:t>citations</w:t>
+      </w:r>
+    </w:p>
+    <w:p>
+      <w:pPr>
+        <w:pStyle w:val="TextBody"/>
+        <w:numPr>
+          <w:ilvl w:val="1"/>
+          <w:numId w:val="13"/>
+        </w:numPr>
+        <w:tabs>
+          <w:tab w:val="clear" w:pos="360"/>
+          <w:tab w:val="left" w:pos="0" w:leader="none"/>
+        </w:tabs>
+        <w:spacing w:before="0" w:after="0"/>
+        <w:ind w:left="1414" w:hanging="283"/>
+        <w:rPr/>
+      </w:pPr>
+      <w:r>
+        <w:rPr/>
+        <w:t>Most synthetic models assume this architecture.</w:t>
+      </w:r>
+    </w:p>
+    <w:p>
+      <w:pPr>
+        <w:pStyle w:val="TextBody"/>
+        <w:numPr>
+          <w:ilvl w:val="1"/>
+          <w:numId w:val="13"/>
+        </w:numPr>
+        <w:tabs>
+          <w:tab w:val="clear" w:pos="360"/>
+          <w:tab w:val="left" w:pos="0" w:leader="none"/>
+        </w:tabs>
+        <w:spacing w:before="0" w:after="0"/>
+        <w:ind w:left="1414" w:hanging="283"/>
+        <w:rPr/>
+      </w:pPr>
+      <w:r>
+        <w:rPr/>
+        <w:t>eg: Cleeremans.</w:t>
+      </w:r>
+    </w:p>
+    <w:p>
+      <w:pPr>
+        <w:pStyle w:val="Heading2"/>
+        <w:rPr/>
+      </w:pPr>
+      <w:r>
+        <w:rPr/>
+        <w:t>Integrated meta mgmt</w:t>
+      </w:r>
+    </w:p>
+    <w:p>
+      <w:pPr>
+        <w:pStyle w:val="TextBody"/>
+        <w:numPr>
+          <w:ilvl w:val="0"/>
+          <w:numId w:val="13"/>
+        </w:numPr>
+        <w:tabs>
+          <w:tab w:val="clear" w:pos="360"/>
+          <w:tab w:val="left" w:pos="0" w:leader="none"/>
+        </w:tabs>
+        <w:spacing w:before="0" w:after="0"/>
+        <w:ind w:left="707" w:hanging="283"/>
+        <w:rPr/>
+      </w:pPr>
+      <w:r>
+        <w:rPr/>
+        <w:t>Pro: domain dependent knowledge and processing</w:t>
+      </w:r>
+    </w:p>
+    <w:p>
+      <w:pPr>
+        <w:pStyle w:val="TextBody"/>
+        <w:numPr>
+          <w:ilvl w:val="1"/>
+          <w:numId w:val="13"/>
+        </w:numPr>
+        <w:tabs>
+          <w:tab w:val="clear" w:pos="360"/>
+          <w:tab w:val="left" w:pos="0" w:leader="none"/>
+        </w:tabs>
+        <w:spacing w:before="0" w:after="0"/>
+        <w:ind w:left="1414" w:hanging="283"/>
+        <w:rPr/>
+      </w:pPr>
+      <w:r>
+        <w:rPr/>
+        <w:t>(search meta-management note for source) "Karmiloff and Clark's re-representation theory is primarily focused on re-representation of knowledge of external environment. This re-representation requires a relatively complex system to perform its functioning. But re-representation can just as easily be useful in development models of one's own mind, and thus this requires access to that same capability."</w:t>
+      </w:r>
+    </w:p>
+    <w:p>
+      <w:pPr>
+        <w:pStyle w:val="TextBody"/>
+        <w:numPr>
+          <w:ilvl w:val="0"/>
+          <w:numId w:val="13"/>
+        </w:numPr>
+        <w:tabs>
+          <w:tab w:val="clear" w:pos="360"/>
+          <w:tab w:val="left" w:pos="0" w:leader="none"/>
+        </w:tabs>
+        <w:spacing w:before="0" w:after="0"/>
+        <w:ind w:left="707" w:hanging="283"/>
+        <w:rPr/>
+      </w:pPr>
+      <w:r>
+        <w:rPr/>
+        <w:t xml:space="preserve">Con: less stable, but presumably there are mechanisms. Eg: active inference. </w:t>
+      </w:r>
+    </w:p>
+    <w:p>
+      <w:pPr>
+        <w:pStyle w:val="TextBody"/>
+        <w:numPr>
+          <w:ilvl w:val="0"/>
+          <w:numId w:val="13"/>
+        </w:numPr>
+        <w:tabs>
+          <w:tab w:val="clear" w:pos="360"/>
+          <w:tab w:val="left" w:pos="0" w:leader="none"/>
+        </w:tabs>
+        <w:spacing w:before="0" w:after="0"/>
+        <w:ind w:left="707" w:hanging="283"/>
+        <w:rPr/>
+      </w:pPr>
+      <w:r>
+        <w:rPr/>
+        <w:t>Specific case: Observation + objective measure only</w:t>
+      </w:r>
+    </w:p>
+    <w:p>
+      <w:pPr>
+        <w:pStyle w:val="TextBody"/>
+        <w:numPr>
+          <w:ilvl w:val="1"/>
+          <w:numId w:val="13"/>
+        </w:numPr>
+        <w:tabs>
+          <w:tab w:val="clear" w:pos="360"/>
+          <w:tab w:val="left" w:pos="0" w:leader="none"/>
+        </w:tabs>
+        <w:spacing w:before="0" w:after="0"/>
+        <w:ind w:left="1414" w:hanging="283"/>
+        <w:rPr/>
+      </w:pPr>
+      <w:r>
+        <w:rPr/>
+        <w:t>Con with other meta-managements is that they too need to be trained, so what objective do they train against?</w:t>
+      </w:r>
+    </w:p>
+    <w:p>
+      <w:pPr>
+        <w:pStyle w:val="TextBody"/>
+        <w:numPr>
+          <w:ilvl w:val="1"/>
+          <w:numId w:val="13"/>
+        </w:numPr>
+        <w:tabs>
+          <w:tab w:val="clear" w:pos="360"/>
+          <w:tab w:val="left" w:pos="0" w:leader="none"/>
+        </w:tabs>
+        <w:spacing w:before="0" w:after="0"/>
+        <w:ind w:left="1414" w:hanging="283"/>
+        <w:rPr/>
+      </w:pPr>
+      <w:r>
+        <w:rPr/>
+        <w:t>This architecture has the meta-mgmt loop as just a meta-awareness with no active role. It just mirrors the brain's state back onto itself, along with a judgement about the efficacy of the current trajectory.</w:t>
+      </w:r>
+    </w:p>
+    <w:p>
+      <w:pPr>
+        <w:pStyle w:val="TextBody"/>
+        <w:numPr>
+          <w:ilvl w:val="1"/>
+          <w:numId w:val="13"/>
+        </w:numPr>
+        <w:tabs>
+          <w:tab w:val="clear" w:pos="360"/>
+          <w:tab w:val="left" w:pos="0" w:leader="none"/>
+        </w:tabs>
+        <w:spacing w:before="0" w:after="0"/>
+        <w:ind w:left="1414" w:hanging="283"/>
+        <w:rPr/>
+      </w:pPr>
+      <w:r>
+        <w:rPr/>
+        <w:t>The brain's unconscious processes can then use that for meta-mgmt, for example under an Active Inference model.</w:t>
+      </w:r>
+    </w:p>
+    <w:p>
+      <w:pPr>
+        <w:pStyle w:val="TextBody"/>
+        <w:numPr>
+          <w:ilvl w:val="0"/>
+          <w:numId w:val="13"/>
+        </w:numPr>
+        <w:tabs>
+          <w:tab w:val="clear" w:pos="360"/>
+          <w:tab w:val="left" w:pos="0" w:leader="none"/>
+        </w:tabs>
+        <w:spacing w:before="0" w:after="0"/>
+        <w:ind w:left="707" w:hanging="283"/>
+        <w:rPr/>
+      </w:pPr>
+      <w:r>
+        <w:rPr/>
+        <w:t>Specific case: Observation only</w:t>
+      </w:r>
+    </w:p>
+    <w:p>
+      <w:pPr>
+        <w:pStyle w:val="TextBody"/>
+        <w:numPr>
+          <w:ilvl w:val="1"/>
+          <w:numId w:val="13"/>
+        </w:numPr>
+        <w:tabs>
+          <w:tab w:val="clear" w:pos="360"/>
+          <w:tab w:val="left" w:pos="0" w:leader="none"/>
+        </w:tabs>
+        <w:spacing w:before="0" w:after="0"/>
+        <w:ind w:left="1414" w:hanging="283"/>
+        <w:rPr/>
+      </w:pPr>
+      <w:r>
+        <w:rPr/>
+        <w:t>It's possible that even the judgement too can be done via the main loop's unconscious processors, particularly under an Active Inference (inherently-convergent) model.</w:t>
+      </w:r>
+    </w:p>
+    <w:p>
+      <w:pPr>
+        <w:pStyle w:val="TextBody"/>
+        <w:numPr>
+          <w:ilvl w:val="1"/>
+          <w:numId w:val="13"/>
+        </w:numPr>
+        <w:tabs>
+          <w:tab w:val="clear" w:pos="360"/>
+          <w:tab w:val="left" w:pos="0" w:leader="none"/>
+        </w:tabs>
+        <w:spacing w:before="0" w:after="0"/>
+        <w:ind w:left="1414" w:hanging="283"/>
+        <w:rPr/>
+      </w:pPr>
+      <w:r>
+        <w:rPr/>
+        <w:t xml:space="preserve">I find this the most compelling architecture. </w:t>
+      </w:r>
+    </w:p>
+    <w:p>
+      <w:pPr>
+        <w:pStyle w:val="TextBody"/>
+        <w:spacing w:before="0" w:after="0"/>
+        <w:rPr/>
+      </w:pPr>
+      <w:r>
+        <w:rPr/>
+      </w:r>
+    </w:p>
+    <w:p>
+      <w:pPr>
+        <w:pStyle w:val="TextBody"/>
+        <w:spacing w:before="0" w:after="0"/>
+        <w:rPr/>
+      </w:pPr>
+      <w:r>
+        <w:rPr/>
+        <w:t>How? inherently convergent</w:t>
+      </w:r>
+      <w:r>
+        <w:rPr/>
+        <w:t xml:space="preserve"> (predictive mechanisms).</w:t>
       </w:r>
     </w:p>
     <w:p>
@@ -3408,17 +6026,49 @@
       </w:pPr>
       <w:r>
         <w:rPr/>
-        <w:t>Review of meta-management architectures in Meta-cognition</w:t>
-      </w:r>
-    </w:p>
-    <w:p>
-      <w:pPr>
-        <w:pStyle w:val="Normal"/>
-        <w:rPr/>
-      </w:pPr>
-      <w:r>
-        <w:rPr/>
-        <w:t>...</w:t>
+        <w:t>Control: How?</w:t>
+      </w:r>
+    </w:p>
+    <w:p>
+      <w:pPr>
+        <w:pStyle w:val="Normal"/>
+        <w:numPr>
+          <w:ilvl w:val="0"/>
+          <w:numId w:val="14"/>
+        </w:numPr>
+        <w:rPr/>
+      </w:pPr>
+      <w:r>
+        <w:rPr/>
+        <w:t>priors</w:t>
+      </w:r>
+    </w:p>
+    <w:p>
+      <w:pPr>
+        <w:pStyle w:val="Normal"/>
+        <w:numPr>
+          <w:ilvl w:val="0"/>
+          <w:numId w:val="14"/>
+        </w:numPr>
+        <w:rPr/>
+      </w:pPr>
+      <w:r>
+        <w:rPr/>
+        <w:t>attention - how?</w:t>
+      </w:r>
+    </w:p>
+    <w:p>
+      <w:pPr>
+        <w:pStyle w:val="Normal"/>
+        <w:numPr>
+          <w:ilvl w:val="0"/>
+          <w:numId w:val="14"/>
+        </w:numPr>
+        <w:rPr/>
+      </w:pPr>
+      <w:r>
+        <w:rPr/>
+        <w:t>inhibition / excitation</w:t>
       </w:r>
     </w:p>
     <w:p>
@@ -3428,27 +6078,85 @@
       </w:pPr>
       <w:r>
         <w:rPr/>
-        <w:t>Consciousness</w:t>
-      </w:r>
-    </w:p>
-    <w:p>
-      <w:pPr>
-        <w:pStyle w:val="Normal"/>
-        <w:rPr/>
-      </w:pPr>
-      <w:r>
-        <w:rPr/>
-        <w:t>Here we enter the speculative part of the paper. Which architecture is the basis of meta-cognition?</w:t>
-      </w:r>
-    </w:p>
-    <w:p>
-      <w:pPr>
-        <w:pStyle w:val="Normal"/>
-        <w:rPr/>
-      </w:pPr>
-      <w:r>
-        <w:rPr/>
-        <w:t>A few guiding principles:</w:t>
+        <w:t>Meta-management in the Human Brain</w:t>
+      </w:r>
+    </w:p>
+    <w:p>
+      <w:pPr>
+        <w:pStyle w:val="Normal"/>
+        <w:rPr/>
+      </w:pPr>
+      <w:r>
+        <w:rPr/>
+        <w:t>This paper would not be complete without drawing some speculations about the nature of the meta-management architecture (or architectures) within the human brain</w:t>
+      </w:r>
+      <w:r>
+        <w:rPr/>
+        <w:t xml:space="preserve">, </w:t>
+      </w:r>
+      <w:r>
+        <w:rPr/>
+        <w:t xml:space="preserve">and </w:t>
+      </w:r>
+      <w:r>
+        <w:rPr/>
+        <w:t xml:space="preserve">an attempt to link that back </w:t>
+      </w:r>
+      <w:r>
+        <w:rPr/>
+        <w:t>meta-cognition and human perceptual experience in general.</w:t>
+      </w:r>
+    </w:p>
+    <w:p>
+      <w:pPr>
+        <w:pStyle w:val="Heading2"/>
+        <w:rPr/>
+      </w:pPr>
+      <w:r>
+        <w:rPr/>
+        <w:t xml:space="preserve">A </w:t>
+      </w:r>
+      <w:r>
+        <w:rPr/>
+        <w:t>S</w:t>
+      </w:r>
+      <w:r>
+        <w:rPr/>
+        <w:t>peculative</w:t>
+      </w:r>
+      <w:r>
+        <w:rPr/>
+        <w:t xml:space="preserve"> H</w:t>
+      </w:r>
+      <w:r>
+        <w:rPr/>
+        <w:t xml:space="preserve">uman </w:t>
+      </w:r>
+      <w:r>
+        <w:rPr/>
+        <w:t>M</w:t>
+      </w:r>
+      <w:r>
+        <w:rPr/>
+        <w:t xml:space="preserve">eta-management </w:t>
+      </w:r>
+      <w:r>
+        <w:rPr/>
+        <w:t>A</w:t>
+      </w:r>
+      <w:r>
+        <w:rPr/>
+        <w:t>rchitecture</w:t>
+      </w:r>
+    </w:p>
+    <w:p>
+      <w:pPr>
+        <w:pStyle w:val="Normal"/>
+        <w:rPr/>
+      </w:pPr>
+      <w:r>
+        <w:rPr/>
+        <w:t>First, some observations:</w:t>
       </w:r>
     </w:p>
     <w:p>
@@ -3462,7 +6170,7 @@
       </w:pPr>
       <w:r>
         <w:rPr/>
-        <w:t>Likely a combination of different architectures used for different functions at different levels.</w:t>
+        <w:t>The brain is tremendously complex so it stands to reason that the brain likely employs multiple different meta-management systems, operating at different levels.</w:t>
       </w:r>
     </w:p>
     <w:p>
@@ -3476,7 +6184,7 @@
       </w:pPr>
       <w:r>
         <w:rPr/>
-        <w:t>Unconscious automatized processes can do a lot on their own without conscious involvement (Baars, Rosenthal). This frees up higher-order processes to contemplate longer-term issues in parallel.</w:t>
+        <w:t>It is well confirmed that we have experiential awareness of only a small fraction of the full state of the brain (citations). Thus it seems reasonable to conclude that the conscious part of the brain (the part that has experiential awareness of things) receives only a dimensionally reduced representation of the brain state.</w:t>
       </w:r>
     </w:p>
     <w:p>
@@ -3490,17 +6198,566 @@
       </w:pPr>
       <w:r>
         <w:rPr/>
-        <w:t>Conscious experience is very much about observation of one's own state, so presumably anything that is conscious requires a meta-management feedback loop.</w:t>
-      </w:r>
-    </w:p>
-    <w:p>
-      <w:pPr>
-        <w:pStyle w:val="Normal"/>
-        <w:rPr/>
-      </w:pPr>
-      <w:r>
-        <w:rPr/>
-        <w:t>Outcome: inverted meta-management (but don't call it that): top-half is integrated architecture, plus also a weak link to bottom-half where it acts as the independent meta-management architecture for bottom-half.</w:t>
+        <w:t>Unconscious automatized processes can do a lot on their own without conscious involvement (Baars, Rosenthal).</w:t>
+      </w:r>
+    </w:p>
+    <w:p>
+      <w:pPr>
+        <w:pStyle w:val="Normal"/>
+        <w:numPr>
+          <w:ilvl w:val="0"/>
+          <w:numId w:val="6"/>
+        </w:numPr>
+        <w:rPr/>
+      </w:pPr>
+      <w:r>
+        <w:rPr/>
+        <w:t>One significant benefit of automatized processes seems to be that it frees up higher-order processes for other things, such as</w:t>
+      </w:r>
+      <w:r>
+        <w:rPr/>
+        <w:t xml:space="preserve"> contemplat</w:t>
+      </w:r>
+      <w:r>
+        <w:rPr/>
+        <w:t>ing</w:t>
+      </w:r>
+      <w:r>
+        <w:rPr/>
+        <w:t xml:space="preserve"> longer-term issues</w:t>
+      </w:r>
+      <w:r>
+        <w:rPr/>
+        <w:t>. Thus the brain is able to operate automatized processes while cogitating on completely unrelated things, all</w:t>
+      </w:r>
+      <w:r>
+        <w:rPr/>
+        <w:t xml:space="preserve"> in parallel.</w:t>
+      </w:r>
+      <w:r>
+        <w:rPr/>
+        <w:t xml:space="preserve"> We see this is the form of the "default mode" network, and mind-wandering.</w:t>
+      </w:r>
+    </w:p>
+    <w:p>
+      <w:pPr>
+        <w:pStyle w:val="Normal"/>
+        <w:numPr>
+          <w:ilvl w:val="0"/>
+          <w:numId w:val="6"/>
+        </w:numPr>
+        <w:rPr/>
+      </w:pPr>
+      <w:commentRangeStart w:id="6"/>
+      <w:r>
+        <w:rPr/>
+        <w:t xml:space="preserve">Experiential awareness seems to be very much about </w:t>
+      </w:r>
+      <w:r>
+        <w:rPr/>
+        <w:t xml:space="preserve">observation of </w:t>
+      </w:r>
+      <w:r>
+        <w:rPr/>
+        <w:t xml:space="preserve">perceptions of the external environment combined with perceptions of </w:t>
+      </w:r>
+      <w:r>
+        <w:rPr/>
+        <w:t>one's own state</w:t>
+      </w:r>
+      <w:r>
+        <w:rPr/>
+        <w:t>.</w:t>
+      </w:r>
+      <w:r>
+        <w:rPr/>
+        <w:t xml:space="preserve"> </w:t>
+      </w:r>
+      <w:r>
+        <w:rPr/>
+        <w:t>S</w:t>
+      </w:r>
+      <w:r>
+        <w:rPr/>
+        <w:t>o</w:t>
+      </w:r>
+      <w:r>
+        <w:rPr/>
+        <w:t>,</w:t>
+      </w:r>
+      <w:r>
+        <w:rPr/>
+        <w:t xml:space="preserve"> presumably</w:t>
+      </w:r>
+      <w:r>
+        <w:rPr/>
+        <w:t>,</w:t>
+      </w:r>
+      <w:r>
+        <w:rPr/>
+        <w:t xml:space="preserve"> anything that is conscious requires a meta-management feedback loop.</w:t>
+      </w:r>
+      <w:commentRangeEnd w:id="6"/>
+      <w:r>
+        <w:commentReference w:id="6"/>
+      </w:r>
+      <w:r>
+        <w:rPr/>
+      </w:r>
+    </w:p>
+    <w:p>
+      <w:pPr>
+        <w:pStyle w:val="Normal"/>
+        <w:rPr/>
+      </w:pPr>
+      <w:r>
+        <w:rPr/>
+        <w:t xml:space="preserve">With those observations in mind, </w:t>
+      </w:r>
+      <w:r>
+        <w:rPr/>
+        <w:t>a</w:t>
+      </w:r>
+      <w:r>
+        <w:rPr/>
+        <w:t xml:space="preserve"> speculative meta-management architecture of the human brain is as follows (illustrated in </w:t>
+      </w:r>
+      <w:r>
+        <w:rPr/>
+        <w:fldChar w:fldCharType="begin"/>
+      </w:r>
+      <w:r>
+        <w:rPr/>
+        <w:instrText> REF Ref_Figure10_label_and_number \h </w:instrText>
+      </w:r>
+      <w:r>
+        <w:rPr/>
+        <w:fldChar w:fldCharType="separate"/>
+      </w:r>
+      <w:r>
+        <w:rPr/>
+        <w:t>Figure 9</w:t>
+      </w:r>
+      <w:r>
+        <w:rPr/>
+        <w:fldChar w:fldCharType="end"/>
+      </w:r>
+      <w:r>
+        <w:rPr/>
+        <w:t>).</w:t>
+      </w:r>
+    </w:p>
+    <w:p>
+      <w:pPr>
+        <w:pStyle w:val="Normal"/>
+        <w:rPr/>
+      </w:pPr>
+      <w:r>
+        <w:rPr/>
+      </w:r>
+      <w:r>
+        <mc:AlternateContent>
+          <mc:Choice Requires="wps">
+            <w:drawing>
+              <wp:anchor behindDoc="0" distT="0" distB="0" distL="0" distR="0" simplePos="0" locked="0" layoutInCell="0" allowOverlap="1" relativeHeight="111">
+                <wp:simplePos x="0" y="0"/>
+                <wp:positionH relativeFrom="column">
+                  <wp:align>center</wp:align>
+                </wp:positionH>
+                <wp:positionV relativeFrom="paragraph">
+                  <wp:posOffset>635</wp:posOffset>
+                </wp:positionV>
+                <wp:extent cx="3582670" cy="5126990"/>
+                <wp:effectExtent l="0" t="0" r="0" b="0"/>
+                <wp:wrapTopAndBottom/>
+                <wp:docPr id="29" name="Frame14"/>
+                <a:graphic xmlns:a="http://schemas.openxmlformats.org/drawingml/2006/main">
+                  <a:graphicData uri="http://schemas.microsoft.com/office/word/2010/wordprocessingShape">
+                    <wps:wsp>
+                      <wps:cNvSpPr txBox="1"/>
+                      <wps:spPr>
+                        <a:xfrm>
+                          <a:off x="0" y="0"/>
+                          <a:ext cx="3582670" cy="5126990"/>
+                        </a:xfrm>
+                        <a:prstGeom prst="rect"/>
+                        <a:solidFill>
+                          <a:srgbClr val="FFFFFF"/>
+                        </a:solidFill>
+                      </wps:spPr>
+                      <wps:txbx>
+                        <w:txbxContent>
+                          <w:p>
+                            <w:pPr>
+                              <w:pStyle w:val="Figure"/>
+                              <w:spacing w:before="120" w:after="120"/>
+                              <w:rPr/>
+                            </w:pPr>
+                            <w:bookmarkStart w:id="6" w:name="Ref_Figure10_label_and_number"/>
+                            <w:r>
+                              <w:rPr/>
+                              <w:drawing>
+                                <wp:inline distT="0" distB="0" distL="0" distR="0">
+                                  <wp:extent cx="3582670" cy="4624070"/>
+                                  <wp:effectExtent l="0" t="0" r="0" b="0"/>
+                                  <wp:docPr id="30" name="Image11" descr=""/>
+                                  <wp:cNvGraphicFramePr>
+                                    <a:graphicFrameLocks xmlns:a="http://schemas.openxmlformats.org/drawingml/2006/main" noChangeAspect="1"/>
+                                  </wp:cNvGraphicFramePr>
+                                  <a:graphic xmlns:a="http://schemas.openxmlformats.org/drawingml/2006/main">
+                                    <a:graphicData uri="http://schemas.openxmlformats.org/drawingml/2006/picture">
+                                      <pic:pic xmlns:pic="http://schemas.openxmlformats.org/drawingml/2006/picture">
+                                        <pic:nvPicPr>
+                                          <pic:cNvPr id="30" name="Image11" descr=""/>
+                                          <pic:cNvPicPr>
+                                            <a:picLocks noChangeAspect="1" noChangeArrowheads="1"/>
+                                          </pic:cNvPicPr>
+                                        </pic:nvPicPr>
+                                        <pic:blipFill>
+                                          <a:blip r:embed="rId18"/>
+                                          <a:stretch>
+                                            <a:fillRect/>
+                                          </a:stretch>
+                                        </pic:blipFill>
+                                        <pic:spPr bwMode="auto">
+                                          <a:xfrm>
+                                            <a:off x="0" y="0"/>
+                                            <a:ext cx="3582670" cy="4624070"/>
+                                          </a:xfrm>
+                                          <a:prstGeom prst="rect">
+                                            <a:avLst/>
+                                          </a:prstGeom>
+                                        </pic:spPr>
+                                      </pic:pic>
+                                    </a:graphicData>
+                                  </a:graphic>
+                                </wp:inline>
+                              </w:drawing>
+                              <w:t xml:space="preserve">Figure </w:t>
+                            </w:r>
+                            <w:r>
+                              <w:rPr/>
+                              <w:fldChar w:fldCharType="begin"/>
+                            </w:r>
+                            <w:r>
+                              <w:rPr/>
+                              <w:instrText> SEQ Figure \* ARABIC </w:instrText>
+                            </w:r>
+                            <w:r>
+                              <w:rPr/>
+                              <w:fldChar w:fldCharType="separate"/>
+                            </w:r>
+                            <w:r>
+                              <w:rPr/>
+                              <w:t>9</w:t>
+                            </w:r>
+                            <w:r>
+                              <w:rPr/>
+                              <w:fldChar w:fldCharType="end"/>
+                            </w:r>
+                            <w:bookmarkEnd w:id="6"/>
+                            <w:r>
+                              <w:rPr/>
+                              <w:t xml:space="preserve">: </w:t>
+                            </w:r>
+                            <w:r>
+                              <w:rPr/>
+                              <w:t>Speculative human meta-management architecture</w:t>
+                            </w:r>
+                          </w:p>
+                        </w:txbxContent>
+                      </wps:txbx>
+                      <wps:bodyPr anchor="t" lIns="0" tIns="0" rIns="0" bIns="0">
+                        <a:noAutofit/>
+                      </wps:bodyPr>
+                    </wps:wsp>
+                  </a:graphicData>
+                </a:graphic>
+              </wp:anchor>
+            </w:drawing>
+          </mc:Choice>
+          <mc:Fallback>
+            <w:pict>
+              <v:rect style="position:absolute;rotation:0;width:282.1pt;height:403.7pt;mso-wrap-distance-left:0pt;mso-wrap-distance-right:0pt;mso-wrap-distance-top:0pt;mso-wrap-distance-bottom:0pt;margin-top:0pt;mso-position-vertical:top;mso-position-vertical-relative:text;margin-left:103.35pt;mso-position-horizontal:center;mso-position-horizontal-relative:text">
+                <v:textbox inset="0in,0in,0in,0in">
+                  <w:txbxContent>
+                    <w:p>
+                      <w:pPr>
+                        <w:pStyle w:val="Figure"/>
+                        <w:spacing w:before="120" w:after="120"/>
+                        <w:rPr/>
+                      </w:pPr>
+                      <w:bookmarkStart w:id="7" w:name="Ref_Figure10_label_and_number"/>
+                      <w:r>
+                        <w:rPr/>
+                        <w:drawing>
+                          <wp:inline distT="0" distB="0" distL="0" distR="0">
+                            <wp:extent cx="3582670" cy="4624070"/>
+                            <wp:effectExtent l="0" t="0" r="0" b="0"/>
+                            <wp:docPr id="31" name="Image11" descr=""/>
+                            <wp:cNvGraphicFramePr>
+                              <a:graphicFrameLocks xmlns:a="http://schemas.openxmlformats.org/drawingml/2006/main" noChangeAspect="1"/>
+                            </wp:cNvGraphicFramePr>
+                            <a:graphic xmlns:a="http://schemas.openxmlformats.org/drawingml/2006/main">
+                              <a:graphicData uri="http://schemas.openxmlformats.org/drawingml/2006/picture">
+                                <pic:pic xmlns:pic="http://schemas.openxmlformats.org/drawingml/2006/picture">
+                                  <pic:nvPicPr>
+                                    <pic:cNvPr id="31" name="Image11" descr=""/>
+                                    <pic:cNvPicPr>
+                                      <a:picLocks noChangeAspect="1" noChangeArrowheads="1"/>
+                                    </pic:cNvPicPr>
+                                  </pic:nvPicPr>
+                                  <pic:blipFill>
+                                    <a:blip r:embed="rId19"/>
+                                    <a:stretch>
+                                      <a:fillRect/>
+                                    </a:stretch>
+                                  </pic:blipFill>
+                                  <pic:spPr bwMode="auto">
+                                    <a:xfrm>
+                                      <a:off x="0" y="0"/>
+                                      <a:ext cx="3582670" cy="4624070"/>
+                                    </a:xfrm>
+                                    <a:prstGeom prst="rect">
+                                      <a:avLst/>
+                                    </a:prstGeom>
+                                  </pic:spPr>
+                                </pic:pic>
+                              </a:graphicData>
+                            </a:graphic>
+                          </wp:inline>
+                        </w:drawing>
+                        <w:t xml:space="preserve">Figure </w:t>
+                      </w:r>
+                      <w:r>
+                        <w:rPr/>
+                        <w:fldChar w:fldCharType="begin"/>
+                      </w:r>
+                      <w:r>
+                        <w:rPr/>
+                        <w:instrText> SEQ Figure \* ARABIC </w:instrText>
+                      </w:r>
+                      <w:r>
+                        <w:rPr/>
+                        <w:fldChar w:fldCharType="separate"/>
+                      </w:r>
+                      <w:r>
+                        <w:rPr/>
+                        <w:t>9</w:t>
+                      </w:r>
+                      <w:r>
+                        <w:rPr/>
+                        <w:fldChar w:fldCharType="end"/>
+                      </w:r>
+                      <w:bookmarkEnd w:id="7"/>
+                      <w:r>
+                        <w:rPr/>
+                        <w:t xml:space="preserve">: </w:t>
+                      </w:r>
+                      <w:r>
+                        <w:rPr/>
+                        <w:t>Speculative human meta-management architecture</w:t>
+                      </w:r>
+                    </w:p>
+                  </w:txbxContent>
+                </v:textbox>
+                <w10:wrap type="topAndBottom"/>
+              </v:rect>
+            </w:pict>
+          </mc:Fallback>
+        </mc:AlternateContent>
+      </w:r>
+    </w:p>
+    <w:p>
+      <w:pPr>
+        <w:pStyle w:val="Normal"/>
+        <w:rPr/>
+      </w:pPr>
+      <w:r>
+        <w:rPr/>
+        <w:t>It has (at least) two hierarchical layers: a first-order layer and a meta-management layer. The first-order layer receives, processes, and controls first-order low-level signals. It employs learning mechanisms, such that sufficiently well learned (automatized) processes can be executed without further involvement from the meta-management layer.</w:t>
+      </w:r>
+      <w:r>
+        <w:rPr/>
+        <w:t xml:space="preserve"> For a static or well-rehearsed context, an automatized process is effectively inherently convergent, and does not need meta-management. This is especially true where the underlying mechanisms are predictive.</w:t>
+      </w:r>
+    </w:p>
+    <w:p>
+      <w:pPr>
+        <w:pStyle w:val="Normal"/>
+        <w:rPr/>
+      </w:pPr>
+      <w:r>
+        <w:rPr/>
+        <w:t xml:space="preserve">The meta-management layer </w:t>
+      </w:r>
+      <w:r>
+        <w:rPr/>
+        <w:t>provides an independent meta-management architecture for the first-order layer</w:t>
+      </w:r>
+      <w:r>
+        <w:rPr/>
+        <w:t xml:space="preserve">. The meta-management layer constantly predicts the expected outcome of the first-order layer, in the same way that our sensorimotor system constantly predicts the expected outcome of our actions (citation). </w:t>
+      </w:r>
+      <w:r>
+        <w:rPr/>
+        <w:t>When the first-order layer performs as expected, the meta-management layer does not get involved.</w:t>
+      </w:r>
+      <w:r>
+        <w:rPr/>
+        <w:t xml:space="preserve"> I</w:t>
+      </w:r>
+      <w:r>
+        <w:rPr/>
+        <w:t>t does get involved, however, when its prediction of the outcome from the first-order layer's behavior is either different to what it's currently observing, or because it predicts an undesirable outcome.</w:t>
+      </w:r>
+      <w:r>
+        <w:rPr/>
+        <w:t xml:space="preserve"> This may, for example, also occur where context in which the first-order process is operating is unusual. </w:t>
+      </w:r>
+      <w:r>
+        <w:rPr/>
+        <w:t>When necessary, the meta-management layer influences the first-order network through changes to priors, attention, etc.</w:t>
+      </w:r>
+    </w:p>
+    <w:p>
+      <w:pPr>
+        <w:pStyle w:val="Normal"/>
+        <w:rPr/>
+      </w:pPr>
+      <w:r>
+        <w:rPr/>
+        <w:t>The meta-management layer can also do computational processing for its own purpose</w:t>
+      </w:r>
+      <w:r>
+        <w:rPr/>
+        <w:t>s</w:t>
+      </w:r>
+      <w:r>
+        <w:rPr/>
+        <w:t>, independent of the first-order layer. The reason for this is that it employs a number of complex systems, including modeling and deliberative systems, that are necessary for the control of the first-order layer; however, when the meta-management system is not controlling the first-order layer, those systems are free to be used for other things.</w:t>
+      </w:r>
+    </w:p>
+    <w:p>
+      <w:pPr>
+        <w:pStyle w:val="Normal"/>
+        <w:rPr/>
+      </w:pPr>
+      <w:r>
+        <w:rPr/>
+        <w:t xml:space="preserve">With such a complex and adaptive meta-management system, it too needs meta-management. This is solved by the meta-management layer </w:t>
+      </w:r>
+      <w:r>
+        <w:rPr/>
+        <w:t xml:space="preserve">further </w:t>
+      </w:r>
+      <w:r>
+        <w:rPr/>
+        <w:t>employing an</w:t>
+      </w:r>
+      <w:r>
+        <w:rPr/>
+        <w:t xml:space="preserve"> </w:t>
+      </w:r>
+      <w:r>
+        <w:rPr/>
+        <w:t>integrated meta-management architecture: it meta-manages itself.</w:t>
+      </w:r>
+      <w:r>
+        <w:rPr/>
+        <w:t xml:space="preserve"> </w:t>
+      </w:r>
+    </w:p>
+    <w:p>
+      <w:pPr>
+        <w:pStyle w:val="Normal"/>
+        <w:rPr/>
+      </w:pPr>
+      <w:r>
+        <w:rPr/>
+        <w:t>The interaction between the two layers is via a global workspace. The content of that global workspace can be influenced by either layer, with different aspects of the state within the global workspace having different influences on the processing happening within the two layers. And this influence changes over time as the global workspace state changes. In this way there is a dynamically changing degree of interaction between first-order and meta-management layers</w:t>
+      </w:r>
+      <w:r>
+        <w:rPr/>
+        <w:t>, and the meta-management layers can leverage the domain-specific capabilities of the first-order network where it needs to.</w:t>
+      </w:r>
+    </w:p>
+    <w:p>
+      <w:pPr>
+        <w:pStyle w:val="Normal"/>
+        <w:rPr/>
+      </w:pPr>
+      <w:r>
+        <w:rPr/>
+        <w:t>The global workspace holds a dimensionally reduced representation of the state of the first-order network. Thus the meta-management layer needs only build simplified models for the prediction and control of first-order processes.</w:t>
+      </w:r>
+    </w:p>
+    <w:p>
+      <w:pPr>
+        <w:pStyle w:val="Heading2"/>
+        <w:rPr/>
+      </w:pPr>
+      <w:r>
+        <w:rPr/>
+        <w:t>Meta-management and Meta-cognition</w:t>
+      </w:r>
+    </w:p>
+    <w:p>
+      <w:pPr>
+        <w:pStyle w:val="Normal"/>
+        <w:rPr/>
+      </w:pPr>
+      <w:r>
+        <w:rPr/>
+        <w:t xml:space="preserve">The above architecture fits with some </w:t>
+      </w:r>
+      <w:r>
+        <w:rPr/>
+        <w:t>observations from behavioral studies, and offers some possible resolutions for remaining contentious issues.</w:t>
+      </w:r>
+    </w:p>
+    <w:p>
+      <w:pPr>
+        <w:pStyle w:val="Normal"/>
+        <w:rPr/>
+      </w:pPr>
+      <w:r>
+        <w:rPr/>
+        <w:t>... todo ...</w:t>
+      </w:r>
+    </w:p>
+    <w:p>
+      <w:pPr>
+        <w:pStyle w:val="Normal"/>
+        <w:rPr/>
+      </w:pPr>
+      <w:r>
+        <w:rPr/>
+        <w:t>Most meta-cognitive behaviors could be achieved through first-order means, without the need for meta-cognition. This is consistent with the idea that automatized behaviors are first-order processes that don't need constant meta-management involvement.</w:t>
+      </w:r>
+    </w:p>
+    <w:p>
+      <w:pPr>
+        <w:pStyle w:val="Normal"/>
+        <w:rPr/>
+      </w:pPr>
+      <w:r>
+        <w:rPr/>
+        <w:t>Whether consciousness has any utility? Anecdotally, experiential awareness seems to coincide with explicit meta-management processes</w:t>
+      </w:r>
+      <w:r>
+        <w:rPr/>
+        <w:t>. This would seem to have something to do with the self-observation component of the integrated meta-management architecture. That self-observation component definitely has utility – without it the entire system would become unstable. Thus, assuming that there is something about the self-observation feedback loop that causes the effect of experiential awareness, and assuming that the self-observation feedback loop and experiential awareness are somehow intimately linked (ie: one cannot exist without the other), then it can be said that consciousness has utility.</w:t>
+      </w:r>
+    </w:p>
+    <w:p>
+      <w:pPr>
+        <w:pStyle w:val="Normal"/>
+        <w:rPr/>
+      </w:pPr>
+      <w:r>
+        <w:rPr/>
+        <w:t>...todo...sholud be able to link back to the specific "recurring problems" with meta-cognitive research.</w:t>
       </w:r>
     </w:p>
     <w:p>
@@ -3521,6 +6778,65 @@
       <w:r>
         <w:rPr/>
         <w:t>More empirical studies needed.</w:t>
+      </w:r>
+    </w:p>
+    <w:p>
+      <w:pPr>
+        <w:pStyle w:val="TextBody"/>
+        <w:numPr>
+          <w:ilvl w:val="0"/>
+          <w:numId w:val="13"/>
+        </w:numPr>
+        <w:tabs>
+          <w:tab w:val="clear" w:pos="360"/>
+          <w:tab w:val="left" w:pos="0" w:leader="none"/>
+        </w:tabs>
+        <w:spacing w:before="0" w:after="0"/>
+        <w:ind w:left="707" w:hanging="283"/>
+        <w:rPr/>
+      </w:pPr>
+      <w:r>
+        <w:rPr/>
+        <w:t>It is worth pointing out that, on the face of the evidence presented so far, all of the architectures described above are equally effective. Even the higher-order objective theory of meta-mgmt could be implemented in an inherently convergent architecture using hierarchical solutions (eg: hierarchical active inference). But, as these areas go, further research will likely find the niches where each architecture are better than the other. Obviously empirical results are needed here.</w:t>
+      </w:r>
+    </w:p>
+    <w:p>
+      <w:pPr>
+        <w:pStyle w:val="TextBody"/>
+        <w:numPr>
+          <w:ilvl w:val="1"/>
+          <w:numId w:val="13"/>
+        </w:numPr>
+        <w:tabs>
+          <w:tab w:val="clear" w:pos="360"/>
+          <w:tab w:val="left" w:pos="0" w:leader="none"/>
+        </w:tabs>
+        <w:spacing w:before="0" w:after="0"/>
+        <w:ind w:left="1414" w:hanging="283"/>
+        <w:rPr/>
+      </w:pPr>
+      <w:r>
+        <w:rPr/>
+        <w:t>eg: Metcalfe’s CHARM model (Metcalfe, 1993). See reference in note: Meta-management &gt; Shimamura  2000, "Toward a Cognitive Neuroscience of Metacognition"</w:t>
+      </w:r>
+    </w:p>
+    <w:p>
+      <w:pPr>
+        <w:pStyle w:val="TextBody"/>
+        <w:numPr>
+          <w:ilvl w:val="1"/>
+          <w:numId w:val="13"/>
+        </w:numPr>
+        <w:tabs>
+          <w:tab w:val="clear" w:pos="360"/>
+          <w:tab w:val="left" w:pos="0" w:leader="none"/>
+        </w:tabs>
+        <w:ind w:left="1414" w:hanging="283"/>
+        <w:rPr/>
+      </w:pPr>
+      <w:r>
+        <w:rPr/>
+        <w:t>eg: Kimberg and Farah (1993). See reference in note: Meta-management &gt; Shimamura  2000, "Toward a Cognitive Neuroscience of Metacognition"</w:t>
       </w:r>
     </w:p>
     <w:p>
@@ -5005,7 +8321,7 @@
       </w:r>
       <w:r>
         <w:rPr/>
-        <w:t>Figure 6</w:t>
+        <w:t>Figure 10</w:t>
       </w:r>
       <w:r>
         <w:rPr/>
@@ -5036,7 +8352,7 @@
         <mc:AlternateContent>
           <mc:Choice Requires="wps">
             <w:drawing>
-              <wp:anchor behindDoc="0" distT="0" distB="0" distL="0" distR="0" simplePos="0" locked="0" layoutInCell="0" allowOverlap="1" relativeHeight="59">
+              <wp:anchor behindDoc="0" distT="0" distB="0" distL="0" distR="0" simplePos="0" locked="0" layoutInCell="0" allowOverlap="1" relativeHeight="81">
                 <wp:simplePos x="0" y="0"/>
                 <wp:positionH relativeFrom="column">
                   <wp:align>center</wp:align>
@@ -5044,10 +8360,10 @@
                 <wp:positionV relativeFrom="paragraph">
                   <wp:posOffset>635</wp:posOffset>
                 </wp:positionV>
-                <wp:extent cx="1225550" cy="1612265"/>
+                <wp:extent cx="1226820" cy="1613535"/>
                 <wp:effectExtent l="0" t="0" r="0" b="0"/>
                 <wp:wrapTopAndBottom/>
-                <wp:docPr id="20" name="Frame6"/>
+                <wp:docPr id="32" name="Frame6"/>
                 <a:graphic xmlns:a="http://schemas.openxmlformats.org/drawingml/2006/main">
                   <a:graphicData uri="http://schemas.microsoft.com/office/word/2010/wordprocessingShape">
                     <wps:wsp>
@@ -5055,7 +8371,7 @@
                       <wps:spPr>
                         <a:xfrm>
                           <a:off x="0" y="0"/>
-                          <a:ext cx="1225080" cy="1611720"/>
+                          <a:ext cx="1226160" cy="1612800"/>
                         </a:xfrm>
                         <a:prstGeom prst="rect">
                           <a:avLst/>
@@ -5087,7 +8403,7 @@
                                 <wp:inline distT="0" distB="0" distL="0" distR="0">
                                   <wp:extent cx="1219835" cy="1146810"/>
                                   <wp:effectExtent l="0" t="0" r="0" b="0"/>
-                                  <wp:docPr id="22" name="Image3" descr=""/>
+                                  <wp:docPr id="34" name="Image3" descr=""/>
                                   <wp:cNvGraphicFramePr>
                                     <a:graphicFrameLocks xmlns:a="http://schemas.openxmlformats.org/drawingml/2006/main" noChangeAspect="1"/>
                                   </wp:cNvGraphicFramePr>
@@ -5095,13 +8411,13 @@
                                     <a:graphicData uri="http://schemas.openxmlformats.org/drawingml/2006/picture">
                                       <pic:pic xmlns:pic="http://schemas.openxmlformats.org/drawingml/2006/picture">
                                         <pic:nvPicPr>
-                                          <pic:cNvPr id="22" name="Image3" descr=""/>
+                                          <pic:cNvPr id="34" name="Image3" descr=""/>
                                           <pic:cNvPicPr>
                                             <a:picLocks noChangeAspect="1" noChangeArrowheads="1"/>
                                           </pic:cNvPicPr>
                                         </pic:nvPicPr>
                                         <pic:blipFill>
-                                          <a:blip r:embed="rId13"/>
+                                          <a:blip r:embed="rId20"/>
                                           <a:stretch>
                                             <a:fillRect/>
                                           </a:stretch>
@@ -5128,7 +8444,7 @@
                               </w:rPr>
                               <w:br/>
                             </w:r>
-                            <w:bookmarkStart w:id="4" w:name="Ref_Figure2_label_and_number"/>
+                            <w:bookmarkStart w:id="8" w:name="Ref_Figure2_label_and_number"/>
                             <w:r>
                               <w:rPr>
                                 <w:color w:val="000000"/>
@@ -5157,7 +8473,7 @@
                               <w:rPr>
                                 <w:color w:val="000000"/>
                               </w:rPr>
-                              <w:t>6</w:t>
+                              <w:t>10</w:t>
                             </w:r>
                             <w:r>
                               <w:rPr>
@@ -5165,7 +8481,7 @@
                               </w:rPr>
                               <w:fldChar w:fldCharType="end"/>
                             </w:r>
-                            <w:bookmarkEnd w:id="4"/>
+                            <w:bookmarkEnd w:id="8"/>
                             <w:r>
                               <w:rPr>
                                 <w:color w:val="000000"/>
@@ -5186,7 +8502,7 @@
           </mc:Choice>
           <mc:Fallback>
             <w:pict>
-              <v:rect id="shape_0" ID="Frame6" path="m0,0l-2147483645,0l-2147483645,-2147483646l0,-2147483646xe" stroked="f" o:allowincell="f" style="position:absolute;margin-left:196.15pt;margin-top:0.05pt;width:96.4pt;height:126.85pt;mso-wrap-style:square;v-text-anchor:top;mso-position-horizontal:center">
+              <v:rect id="shape_0" ID="Frame6" path="m0,0l-2147483645,0l-2147483645,-2147483646l0,-2147483646xe" stroked="f" o:allowincell="f" style="position:absolute;margin-left:196.1pt;margin-top:0.05pt;width:96.5pt;height:126.95pt;mso-wrap-style:square;v-text-anchor:top;mso-position-horizontal:center">
                 <v:fill o:detectmouseclick="t" on="false"/>
                 <v:stroke color="#3465a4" joinstyle="round" endcap="flat"/>
                 <v:textbox>
@@ -5205,7 +8521,7 @@
                           <wp:inline distT="0" distB="0" distL="0" distR="0">
                             <wp:extent cx="1219835" cy="1146810"/>
                             <wp:effectExtent l="0" t="0" r="0" b="0"/>
-                            <wp:docPr id="23" name="Image3" descr=""/>
+                            <wp:docPr id="35" name="Image3" descr=""/>
                             <wp:cNvGraphicFramePr>
                               <a:graphicFrameLocks xmlns:a="http://schemas.openxmlformats.org/drawingml/2006/main" noChangeAspect="1"/>
                             </wp:cNvGraphicFramePr>
@@ -5213,13 +8529,13 @@
                               <a:graphicData uri="http://schemas.openxmlformats.org/drawingml/2006/picture">
                                 <pic:pic xmlns:pic="http://schemas.openxmlformats.org/drawingml/2006/picture">
                                   <pic:nvPicPr>
-                                    <pic:cNvPr id="23" name="Image3" descr=""/>
+                                    <pic:cNvPr id="35" name="Image3" descr=""/>
                                     <pic:cNvPicPr>
                                       <a:picLocks noChangeAspect="1" noChangeArrowheads="1"/>
                                     </pic:cNvPicPr>
                                   </pic:nvPicPr>
                                   <pic:blipFill>
-                                    <a:blip r:embed="rId14"/>
+                                    <a:blip r:embed="rId21"/>
                                     <a:stretch>
                                       <a:fillRect/>
                                     </a:stretch>
@@ -5246,7 +8562,7 @@
                         </w:rPr>
                         <w:br/>
                       </w:r>
-                      <w:bookmarkStart w:id="5" w:name="Ref_Figure2_label_and_number"/>
+                      <w:bookmarkStart w:id="9" w:name="Ref_Figure2_label_and_number"/>
                       <w:r>
                         <w:rPr>
                           <w:color w:val="000000"/>
@@ -5275,7 +8591,7 @@
                         <w:rPr>
                           <w:color w:val="000000"/>
                         </w:rPr>
-                        <w:t>6</w:t>
+                        <w:t>10</w:t>
                       </w:r>
                       <w:r>
                         <w:rPr>
@@ -5283,7 +8599,7 @@
                         </w:rPr>
                         <w:fldChar w:fldCharType="end"/>
                       </w:r>
-                      <w:bookmarkEnd w:id="5"/>
+                      <w:bookmarkEnd w:id="9"/>
                       <w:r>
                         <w:rPr>
                           <w:color w:val="000000"/>
@@ -5451,7 +8767,7 @@
       </w:r>
       <w:r>
         <w:rPr/>
-        <w:t>Figure 7</w:t>
+        <w:t>Error: Reference source not found</w:t>
       </w:r>
       <w:r>
         <w:rPr/>
@@ -5497,7 +8813,7 @@
       </w:r>
       <w:r>
         <w:rPr/>
-        <w:t>Figure 7</w:t>
+        <w:t>Error: Reference source not found</w:t>
       </w:r>
       <w:r>
         <w:rPr/>
@@ -5543,7 +8859,7 @@
       </w:r>
       <w:r>
         <w:rPr/>
-        <w:t>Figure 7</w:t>
+        <w:t>Error: Reference source not found</w:t>
       </w:r>
       <w:r>
         <w:rPr/>
@@ -5579,7 +8895,7 @@
         <mc:AlternateContent>
           <mc:Choice Requires="wps">
             <w:drawing>
-              <wp:anchor behindDoc="0" distT="0" distB="0" distL="0" distR="0" simplePos="0" locked="0" layoutInCell="0" allowOverlap="1" relativeHeight="61">
+              <wp:anchor behindDoc="0" distT="0" distB="0" distL="0" distR="0" simplePos="0" locked="0" layoutInCell="0" allowOverlap="1" relativeHeight="83">
                 <wp:simplePos x="0" y="0"/>
                 <wp:positionH relativeFrom="column">
                   <wp:align>center</wp:align>
@@ -5587,10 +8903,10 @@
                 <wp:positionV relativeFrom="paragraph">
                   <wp:posOffset>635</wp:posOffset>
                 </wp:positionV>
-                <wp:extent cx="4544060" cy="6633845"/>
+                <wp:extent cx="4545330" cy="6635115"/>
                 <wp:effectExtent l="0" t="0" r="0" b="0"/>
                 <wp:wrapTopAndBottom/>
-                <wp:docPr id="24" name="Frame1"/>
+                <wp:docPr id="36" name="Frame1"/>
                 <a:graphic xmlns:a="http://schemas.openxmlformats.org/drawingml/2006/main">
                   <a:graphicData uri="http://schemas.microsoft.com/office/word/2010/wordprocessingShape">
                     <wps:wsp>
@@ -5598,7 +8914,7 @@
                       <wps:spPr>
                         <a:xfrm>
                           <a:off x="0" y="0"/>
-                          <a:ext cx="4543560" cy="6633360"/>
+                          <a:ext cx="4544640" cy="6634440"/>
                         </a:xfrm>
                         <a:prstGeom prst="rect">
                           <a:avLst/>
@@ -5628,7 +8944,7 @@
                                 <wp:inline distT="0" distB="0" distL="0" distR="0">
                                   <wp:extent cx="4538345" cy="3188970"/>
                                   <wp:effectExtent l="0" t="0" r="0" b="0"/>
-                                  <wp:docPr id="26" name="Image1" descr=""/>
+                                  <wp:docPr id="38" name="Image1" descr=""/>
                                   <wp:cNvGraphicFramePr>
                                     <a:graphicFrameLocks xmlns:a="http://schemas.openxmlformats.org/drawingml/2006/main" noChangeAspect="1"/>
                                   </wp:cNvGraphicFramePr>
@@ -5636,13 +8952,13 @@
                                     <a:graphicData uri="http://schemas.openxmlformats.org/drawingml/2006/picture">
                                       <pic:pic xmlns:pic="http://schemas.openxmlformats.org/drawingml/2006/picture">
                                         <pic:nvPicPr>
-                                          <pic:cNvPr id="26" name="Image1" descr=""/>
+                                          <pic:cNvPr id="38" name="Image1" descr=""/>
                                           <pic:cNvPicPr>
                                             <a:picLocks noChangeAspect="1" noChangeArrowheads="1"/>
                                           </pic:cNvPicPr>
                                         </pic:nvPicPr>
                                         <pic:blipFill>
-                                          <a:blip r:embed="rId15"/>
+                                          <a:blip r:embed="rId22"/>
                                           <a:stretch>
                                             <a:fillRect/>
                                           </a:stretch>
@@ -5668,7 +8984,7 @@
                               </w:rPr>
                               <w:br/>
                             </w:r>
-                            <w:bookmarkStart w:id="6" w:name="Ref_Figure0_label_and_number"/>
+                            <w:bookmarkStart w:id="10" w:name="Ref_Figure0_label_and_number1"/>
                             <w:r>
                               <w:rPr/>
                               <w:t xml:space="preserve">Figure </w:t>
@@ -5687,13 +9003,13 @@
                             </w:r>
                             <w:r>
                               <w:rPr/>
-                              <w:t>7</w:t>
+                              <w:t>11</w:t>
                             </w:r>
                             <w:r>
                               <w:rPr/>
                               <w:fldChar w:fldCharType="end"/>
                             </w:r>
-                            <w:bookmarkEnd w:id="6"/>
+                            <w:bookmarkEnd w:id="10"/>
                             <w:r>
                               <w:rPr/>
                               <w:t xml:space="preserve">: Different architectures for </w:t>
@@ -6163,7 +9479,7 @@
           </mc:Choice>
           <mc:Fallback>
             <w:pict>
-              <v:rect id="shape_0" ID="Frame1" path="m0,0l-2147483645,0l-2147483645,-2147483646l0,-2147483646xe" stroked="f" o:allowincell="f" style="position:absolute;margin-left:65.5pt;margin-top:0.05pt;width:357.7pt;height:522.25pt;mso-wrap-style:square;v-text-anchor:top;mso-position-horizontal:center">
+              <v:rect id="shape_0" ID="Frame1" path="m0,0l-2147483645,0l-2147483645,-2147483646l0,-2147483646xe" stroked="f" o:allowincell="f" style="position:absolute;margin-left:65.45pt;margin-top:0.05pt;width:357.8pt;height:522.35pt;mso-wrap-style:square;v-text-anchor:top;mso-position-horizontal:center">
                 <v:fill o:detectmouseclick="t" on="false"/>
                 <v:stroke color="#3465a4" joinstyle="round" endcap="flat"/>
                 <v:textbox>
@@ -6180,7 +9496,7 @@
                           <wp:inline distT="0" distB="0" distL="0" distR="0">
                             <wp:extent cx="4538345" cy="3188970"/>
                             <wp:effectExtent l="0" t="0" r="0" b="0"/>
-                            <wp:docPr id="27" name="Image1" descr=""/>
+                            <wp:docPr id="39" name="Image1" descr=""/>
                             <wp:cNvGraphicFramePr>
                               <a:graphicFrameLocks xmlns:a="http://schemas.openxmlformats.org/drawingml/2006/main" noChangeAspect="1"/>
                             </wp:cNvGraphicFramePr>
@@ -6188,13 +9504,13 @@
                               <a:graphicData uri="http://schemas.openxmlformats.org/drawingml/2006/picture">
                                 <pic:pic xmlns:pic="http://schemas.openxmlformats.org/drawingml/2006/picture">
                                   <pic:nvPicPr>
-                                    <pic:cNvPr id="27" name="Image1" descr=""/>
+                                    <pic:cNvPr id="39" name="Image1" descr=""/>
                                     <pic:cNvPicPr>
                                       <a:picLocks noChangeAspect="1" noChangeArrowheads="1"/>
                                     </pic:cNvPicPr>
                                   </pic:nvPicPr>
                                   <pic:blipFill>
-                                    <a:blip r:embed="rId16"/>
+                                    <a:blip r:embed="rId23"/>
                                     <a:stretch>
                                       <a:fillRect/>
                                     </a:stretch>
@@ -6220,7 +9536,7 @@
                         </w:rPr>
                         <w:br/>
                       </w:r>
-                      <w:bookmarkStart w:id="7" w:name="Ref_Figure0_label_and_number"/>
+                      <w:bookmarkStart w:id="11" w:name="Ref_Figure0_label_and_number1"/>
                       <w:r>
                         <w:rPr/>
                         <w:t xml:space="preserve">Figure </w:t>
@@ -6239,13 +9555,13 @@
                       </w:r>
                       <w:r>
                         <w:rPr/>
-                        <w:t>7</w:t>
+                        <w:t>11</w:t>
                       </w:r>
                       <w:r>
                         <w:rPr/>
                         <w:fldChar w:fldCharType="end"/>
                       </w:r>
-                      <w:bookmarkEnd w:id="7"/>
+                      <w:bookmarkEnd w:id="11"/>
                       <w:r>
                         <w:rPr/>
                         <w:t xml:space="preserve">: Different architectures for </w:t>
@@ -6749,7 +10065,7 @@
       </w:r>
       <w:r>
         <w:rPr/>
-        <w:t>Figure 7</w:t>
+        <w:t>Error: Reference source not found</w:t>
       </w:r>
       <w:r>
         <w:rPr/>
@@ -6970,14 +10286,19 @@
       </w:pPr>
       <w:r>
         <w:rPr/>
+        <w:t>Beaudoin</w:t>
+      </w:r>
+      <w:r>
+        <w:rPr/>
+        <w:t xml:space="preserve"> (1994)</w:t>
       </w:r>
     </w:p>
     <w:sectPr>
-      <w:headerReference w:type="even" r:id="rId17"/>
-      <w:headerReference w:type="default" r:id="rId18"/>
-      <w:headerReference w:type="first" r:id="rId19"/>
-      <w:footerReference w:type="even" r:id="rId20"/>
-      <w:footerReference w:type="default" r:id="rId21"/>
+      <w:headerReference w:type="even" r:id="rId24"/>
+      <w:headerReference w:type="default" r:id="rId25"/>
+      <w:headerReference w:type="first" r:id="rId26"/>
+      <w:footerReference w:type="even" r:id="rId27"/>
+      <w:footerReference w:type="default" r:id="rId28"/>
       <w:footnotePr>
         <w:numFmt w:val="decimal"/>
       </w:footnotePr>
@@ -7031,7 +10352,7 @@
       </w:r>
     </w:p>
   </w:comment>
-  <w:comment w:id="1" w:author="Unknown Author" w:date="2022-05-14T11:12:18Z" w:initials="">
+  <w:comment w:id="1" w:author="Unknown Author" w:date="2022-05-23T09:11:53Z" w:initials="">
     <w:p>
       <w:r>
         <w:rPr>
@@ -7061,7 +10382,218 @@
           <w:em w:val="none"/>
           <w:lang w:val="en-US" w:eastAsia="en-US" w:bidi="ar-SA"/>
         </w:rPr>
+        <w:t>Belongs in intro.</w:t>
+      </w:r>
+    </w:p>
+  </w:comment>
+  <w:comment w:id="2" w:author="Unknown Author" w:date="2022-05-14T11:12:18Z" w:initials="">
+    <w:p>
+      <w:r>
+        <w:rPr>
+          <w:rFonts w:ascii="Cambria" w:hAnsi="Cambria" w:eastAsia="Calibri" w:cs=""/>
+          <w:b w:val="false"/>
+          <w:bCs w:val="false"/>
+          <w:i w:val="false"/>
+          <w:iCs w:val="false"/>
+          <w:caps w:val="false"/>
+          <w:smallCaps w:val="false"/>
+          <w:strike w:val="false"/>
+          <w:dstrike w:val="false"/>
+          <w:outline w:val="false"/>
+          <w:shadow w:val="false"/>
+          <w:emboss w:val="false"/>
+          <w:imprint w:val="false"/>
+          <w:color w:val="auto"/>
+          <w:spacing w:val="0"/>
+          <w:w w:val="100"/>
+          <w:kern w:val="0"/>
+          <w:position w:val="0"/>
+          <w:sz w:val="20"/>
+          <w:sz w:val="20"/>
+          <w:szCs w:val="22"/>
+          <w:u w:val="none"/>
+          <w:vertAlign w:val="baseline"/>
+          <w:em w:val="none"/>
+          <w:lang w:val="en-US" w:eastAsia="en-US" w:bidi="ar-SA"/>
+        </w:rPr>
         <w:t>Will need some more work.</w:t>
+      </w:r>
+    </w:p>
+  </w:comment>
+  <w:comment w:id="4" w:author="Unknown Author" w:date="2022-05-23T11:10:11Z" w:initials="">
+    <w:p>
+      <w:r>
+        <w:rPr>
+          <w:rFonts w:ascii="Cambria" w:hAnsi="Cambria" w:eastAsia="Calibri" w:cs="" w:asciiTheme="majorHAnsi" w:cstheme="minorBidi" w:eastAsiaTheme="minorHAnsi" w:hAnsiTheme="majorHAnsi"/>
+          <w:b w:val="false"/>
+          <w:bCs w:val="false"/>
+          <w:i w:val="false"/>
+          <w:iCs w:val="false"/>
+          <w:caps w:val="false"/>
+          <w:smallCaps w:val="false"/>
+          <w:strike w:val="false"/>
+          <w:dstrike w:val="false"/>
+          <w:outline w:val="false"/>
+          <w:shadow w:val="false"/>
+          <w:emboss w:val="false"/>
+          <w:imprint w:val="false"/>
+          <w:color w:val="auto"/>
+          <w:spacing w:val="0"/>
+          <w:w w:val="100"/>
+          <w:kern w:val="0"/>
+          <w:position w:val="0"/>
+          <w:sz w:val="20"/>
+          <w:sz w:val="20"/>
+          <w:szCs w:val="22"/>
+          <w:u w:val="none"/>
+          <w:vertAlign w:val="baseline"/>
+          <w:em w:val="none"/>
+          <w:lang w:val="en-US" w:eastAsia="en-US" w:bidi="ar-SA"/>
+        </w:rPr>
+        <w:t>There’s lots of places above where meta-management is mentioned, and partially defined. Would be nice to pick a solid point above and really define it well there.</w:t>
+      </w:r>
+    </w:p>
+  </w:comment>
+  <w:comment w:id="3" w:author="Unknown Author" w:date="2022-05-23T11:48:55Z" w:initials="">
+    <w:p>
+      <w:r>
+        <w:rPr>
+          <w:rFonts w:ascii="Cambria" w:hAnsi="Cambria" w:eastAsia="Calibri" w:cs="" w:asciiTheme="majorHAnsi" w:cstheme="minorBidi" w:eastAsiaTheme="minorHAnsi" w:hAnsiTheme="majorHAnsi"/>
+          <w:b/>
+          <w:bCs w:val="false"/>
+          <w:i w:val="false"/>
+          <w:iCs w:val="false"/>
+          <w:caps w:val="false"/>
+          <w:smallCaps w:val="false"/>
+          <w:strike w:val="false"/>
+          <w:dstrike w:val="false"/>
+          <w:outline w:val="false"/>
+          <w:shadow w:val="false"/>
+          <w:emboss w:val="false"/>
+          <w:imprint w:val="false"/>
+          <w:color w:val="auto"/>
+          <w:spacing w:val="0"/>
+          <w:w w:val="100"/>
+          <w:kern w:val="0"/>
+          <w:position w:val="0"/>
+          <w:sz w:val="20"/>
+          <w:sz w:val="20"/>
+          <w:szCs w:val="22"/>
+          <w:u w:val="none"/>
+          <w:vertAlign w:val="baseline"/>
+          <w:em w:val="none"/>
+          <w:lang w:val="en-US" w:eastAsia="en-US" w:bidi="ar-SA"/>
+        </w:rPr>
+        <w:t>The logic here is that may paper is trying to show that “meta-management” is the key to linking meta-cognition to TOCs (and even AI). So I’ll set a baseline for further research to use.</w:t>
+      </w:r>
+    </w:p>
+  </w:comment>
+  <w:comment w:id="5" w:author="Unknown Author" w:date="2022-05-23T11:10:11Z" w:initials="">
+    <w:p>
+      <w:r>
+        <w:rPr>
+          <w:rFonts w:ascii="Cambria" w:hAnsi="Cambria" w:eastAsia="Calibri" w:cs="" w:asciiTheme="majorHAnsi" w:cstheme="minorBidi" w:eastAsiaTheme="minorHAnsi" w:hAnsiTheme="majorHAnsi"/>
+          <w:b w:val="false"/>
+          <w:bCs w:val="false"/>
+          <w:i w:val="false"/>
+          <w:iCs w:val="false"/>
+          <w:caps w:val="false"/>
+          <w:smallCaps w:val="false"/>
+          <w:strike w:val="false"/>
+          <w:dstrike w:val="false"/>
+          <w:outline w:val="false"/>
+          <w:shadow w:val="false"/>
+          <w:emboss w:val="false"/>
+          <w:imprint w:val="false"/>
+          <w:color w:val="auto"/>
+          <w:spacing w:val="0"/>
+          <w:w w:val="100"/>
+          <w:kern w:val="0"/>
+          <w:position w:val="0"/>
+          <w:sz w:val="20"/>
+          <w:sz w:val="20"/>
+          <w:szCs w:val="22"/>
+          <w:u w:val="none"/>
+          <w:vertAlign w:val="baseline"/>
+          <w:em w:val="none"/>
+          <w:lang w:val="en-US" w:eastAsia="en-US" w:bidi="ar-SA"/>
+        </w:rPr>
+        <w:t>There’s lots of places above where meta-management is mentioned, and partially defined. Would be nice to pick a solid point above and really define it well there.</w:t>
+      </w:r>
+    </w:p>
+    <w:p>
+      <w:r>
+        <w:rPr>
+          <w:rFonts w:ascii="Liberation Serif" w:hAnsi="Liberation Serif" w:eastAsia="Segoe UI" w:cs="Tahoma"/>
+          <w:szCs w:val="24"/>
+          <w:lang w:val="en-US" w:eastAsia="en-US" w:bidi="en-US"/>
+        </w:rPr>
+      </w:r>
+    </w:p>
+    <w:p>
+      <w:r>
+        <w:rPr>
+          <w:rFonts w:ascii="Cambria" w:hAnsi="Cambria" w:eastAsia="Calibri" w:cs="" w:asciiTheme="majorHAnsi" w:cstheme="minorBidi" w:eastAsiaTheme="minorHAnsi" w:hAnsiTheme="majorHAnsi"/>
+          <w:b w:val="false"/>
+          <w:bCs w:val="false"/>
+          <w:i w:val="false"/>
+          <w:iCs w:val="false"/>
+          <w:caps w:val="false"/>
+          <w:smallCaps w:val="false"/>
+          <w:strike w:val="false"/>
+          <w:dstrike w:val="false"/>
+          <w:outline w:val="false"/>
+          <w:shadow w:val="false"/>
+          <w:emboss w:val="false"/>
+          <w:imprint w:val="false"/>
+          <w:color w:val="auto"/>
+          <w:spacing w:val="0"/>
+          <w:w w:val="100"/>
+          <w:kern w:val="0"/>
+          <w:position w:val="0"/>
+          <w:sz w:val="20"/>
+          <w:sz w:val="20"/>
+          <w:szCs w:val="22"/>
+          <w:u w:val="none"/>
+          <w:vertAlign w:val="baseline"/>
+          <w:em w:val="none"/>
+          <w:lang w:val="en-US" w:eastAsia="en-US" w:bidi="ar-SA"/>
+        </w:rPr>
+        <w:t>Alternatively, I can follow the pattern of “now it’s time to formally define the term”.</w:t>
+      </w:r>
+    </w:p>
+  </w:comment>
+  <w:comment w:id="6" w:author="Unknown Author" w:date="2022-05-23T14:49:32Z" w:initials="">
+    <w:p>
+      <w:r>
+        <w:rPr>
+          <w:rFonts w:ascii="Cambria" w:hAnsi="Cambria" w:eastAsia="Calibri" w:cs="" w:asciiTheme="majorHAnsi" w:cstheme="minorBidi" w:eastAsiaTheme="minorHAnsi" w:hAnsiTheme="majorHAnsi"/>
+          <w:b w:val="false"/>
+          <w:bCs w:val="false"/>
+          <w:i w:val="false"/>
+          <w:iCs w:val="false"/>
+          <w:caps w:val="false"/>
+          <w:smallCaps w:val="false"/>
+          <w:strike w:val="false"/>
+          <w:dstrike w:val="false"/>
+          <w:outline w:val="false"/>
+          <w:shadow w:val="false"/>
+          <w:emboss w:val="false"/>
+          <w:imprint w:val="false"/>
+          <w:color w:val="auto"/>
+          <w:spacing w:val="0"/>
+          <w:w w:val="100"/>
+          <w:kern w:val="0"/>
+          <w:position w:val="0"/>
+          <w:sz w:val="20"/>
+          <w:sz w:val="20"/>
+          <w:szCs w:val="22"/>
+          <w:u w:val="none"/>
+          <w:vertAlign w:val="baseline"/>
+          <w:em w:val="none"/>
+          <w:lang w:val="en-US" w:eastAsia="en-US" w:bidi="ar-SA"/>
+        </w:rPr>
+        <w:t>Needs more work.</w:t>
       </w:r>
     </w:p>
   </w:comment>
@@ -7087,7 +10619,7 @@
       <mc:AlternateContent>
         <mc:Choice Requires="wps">
           <w:drawing>
-            <wp:anchor behindDoc="1" distT="3175" distB="3175" distL="3175" distR="3175" simplePos="0" locked="0" layoutInCell="0" allowOverlap="1" relativeHeight="36" wp14:anchorId="51D4B8BD">
+            <wp:anchor behindDoc="1" distT="3175" distB="3175" distL="3175" distR="3175" simplePos="0" locked="0" layoutInCell="0" allowOverlap="1" relativeHeight="48" wp14:anchorId="51D4B8BD">
               <wp:simplePos x="0" y="0"/>
               <wp:positionH relativeFrom="margin">
                 <wp:align>right</wp:align>
@@ -7095,10 +10627,10 @@
               <wp:positionV relativeFrom="paragraph">
                 <wp:posOffset>635</wp:posOffset>
               </wp:positionV>
-              <wp:extent cx="1517650" cy="342265"/>
+              <wp:extent cx="1518920" cy="342265"/>
               <wp:effectExtent l="0" t="0" r="0" b="0"/>
               <wp:wrapNone/>
-              <wp:docPr id="29" name="Text Box 1"/>
+              <wp:docPr id="41" name="Text Box 1"/>
               <a:graphic xmlns:a="http://schemas.openxmlformats.org/drawingml/2006/main">
                 <a:graphicData uri="http://schemas.microsoft.com/office/word/2010/wordprocessingShape">
                   <wps:wsp>
@@ -7106,7 +10638,7 @@
                     <wps:spPr>
                       <a:xfrm>
                         <a:off x="0" y="0"/>
-                        <a:ext cx="1517040" cy="341640"/>
+                        <a:ext cx="1518120" cy="341640"/>
                       </a:xfrm>
                       <a:prstGeom prst="rect">
                         <a:avLst/>
@@ -7160,7 +10692,7 @@
                               <w:szCs w:val="40"/>
                               <w:color w:val="000000"/>
                             </w:rPr>
-                            <w:t>8</w:t>
+                            <w:t>26</w:t>
                           </w:r>
                           <w:r>
                             <w:rPr>
@@ -7183,7 +10715,7 @@
         </mc:Choice>
         <mc:Fallback>
           <w:pict>
-            <v:rect id="shape_0" ID="Text Box 1" path="m0,0l-2147483645,0l-2147483645,-2147483646l0,-2147483646xe" stroked="f" o:allowincell="f" style="position:absolute;margin-left:369.35pt;margin-top:0.05pt;width:119.4pt;height:26.85pt;mso-wrap-style:square;v-text-anchor:top;mso-position-horizontal:right;mso-position-horizontal-relative:margin" wp14:anchorId="51D4B8BD">
+            <v:rect id="shape_0" ID="Text Box 1" path="m0,0l-2147483645,0l-2147483645,-2147483646l0,-2147483646xe" stroked="f" o:allowincell="f" style="position:absolute;margin-left:369.25pt;margin-top:0.05pt;width:119.5pt;height:26.85pt;mso-wrap-style:square;v-text-anchor:top;mso-position-horizontal:right;mso-position-horizontal-relative:margin" wp14:anchorId="51D4B8BD">
               <v:fill o:detectmouseclick="t" on="false"/>
               <v:stroke color="#3465a4" weight="6480" joinstyle="round" endcap="flat"/>
               <v:textbox>
@@ -7224,7 +10756,7 @@
                         <w:szCs w:val="40"/>
                         <w:color w:val="000000"/>
                       </w:rPr>
-                      <w:t>8</w:t>
+                      <w:t>26</w:t>
                     </w:r>
                     <w:r>
                       <w:rPr>
@@ -7244,7 +10776,7 @@
       <mc:AlternateContent>
         <mc:Choice Requires="wps">
           <w:drawing>
-            <wp:anchor behindDoc="1" distT="4445" distB="4445" distL="4445" distR="4445" simplePos="0" locked="0" layoutInCell="0" allowOverlap="1" relativeHeight="54" wp14:anchorId="31D8D0F9">
+            <wp:anchor behindDoc="1" distT="4445" distB="4445" distL="4445" distR="4445" simplePos="0" locked="0" layoutInCell="0" allowOverlap="1" relativeHeight="74" wp14:anchorId="31D8D0F9">
               <wp:simplePos x="0" y="0"/>
               <wp:positionH relativeFrom="column">
                 <wp:posOffset>-108585</wp:posOffset>
@@ -7252,10 +10784,10 @@
               <wp:positionV relativeFrom="paragraph">
                 <wp:posOffset>-48895</wp:posOffset>
               </wp:positionV>
-              <wp:extent cx="3681095" cy="342265"/>
+              <wp:extent cx="3682365" cy="342265"/>
               <wp:effectExtent l="0" t="0" r="4445" b="0"/>
               <wp:wrapNone/>
-              <wp:docPr id="31" name="Text Box 2"/>
+              <wp:docPr id="43" name="Text Box 2"/>
               <a:graphic xmlns:a="http://schemas.openxmlformats.org/drawingml/2006/main">
                 <a:graphicData uri="http://schemas.microsoft.com/office/word/2010/wordprocessingShape">
                   <wps:wsp>
@@ -7263,7 +10795,7 @@
                     <wps:spPr>
                       <a:xfrm>
                         <a:off x="0" y="0"/>
-                        <a:ext cx="3680640" cy="341640"/>
+                        <a:ext cx="3681720" cy="341640"/>
                       </a:xfrm>
                       <a:prstGeom prst="rect">
                         <a:avLst/>
@@ -7314,7 +10846,7 @@
         </mc:Choice>
         <mc:Fallback>
           <w:pict>
-            <v:rect id="shape_0" ID="Text Box 2" path="m0,0l-2147483645,0l-2147483645,-2147483646l0,-2147483646xe" fillcolor="white" stroked="f" o:allowincell="f" style="position:absolute;margin-left:-8.55pt;margin-top:-3.85pt;width:289.75pt;height:26.85pt;mso-wrap-style:square;v-text-anchor:top" wp14:anchorId="31D8D0F9">
+            <v:rect id="shape_0" ID="Text Box 2" path="m0,0l-2147483645,0l-2147483645,-2147483646l0,-2147483646xe" fillcolor="white" stroked="f" o:allowincell="f" style="position:absolute;margin-left:-8.55pt;margin-top:-3.85pt;width:289.85pt;height:26.85pt;mso-wrap-style:square;v-text-anchor:top" wp14:anchorId="31D8D0F9">
               <v:fill o:detectmouseclick="t" type="solid" color2="black"/>
               <v:stroke color="#3465a4" weight="9360" joinstyle="round" endcap="flat"/>
               <v:textbox>
@@ -7368,7 +10900,7 @@
       <mc:AlternateContent>
         <mc:Choice Requires="wps">
           <w:drawing>
-            <wp:anchor behindDoc="1" distT="3175" distB="3175" distL="3175" distR="3175" simplePos="0" locked="0" layoutInCell="0" allowOverlap="1" relativeHeight="18" wp14:anchorId="2C4AF3B6">
+            <wp:anchor behindDoc="1" distT="3175" distB="3175" distL="3175" distR="3175" simplePos="0" locked="0" layoutInCell="0" allowOverlap="1" relativeHeight="22" wp14:anchorId="2C4AF3B6">
               <wp:simplePos x="0" y="0"/>
               <wp:positionH relativeFrom="margin">
                 <wp:align>right</wp:align>
@@ -7376,10 +10908,10 @@
               <wp:positionV relativeFrom="paragraph">
                 <wp:posOffset>635</wp:posOffset>
               </wp:positionV>
-              <wp:extent cx="1517650" cy="342265"/>
+              <wp:extent cx="1518920" cy="342265"/>
               <wp:effectExtent l="0" t="0" r="0" b="0"/>
               <wp:wrapNone/>
-              <wp:docPr id="33" name="Text Box 56"/>
+              <wp:docPr id="45" name="Text Box 56"/>
               <a:graphic xmlns:a="http://schemas.openxmlformats.org/drawingml/2006/main">
                 <a:graphicData uri="http://schemas.microsoft.com/office/word/2010/wordprocessingShape">
                   <wps:wsp>
@@ -7387,7 +10919,7 @@
                     <wps:spPr>
                       <a:xfrm>
                         <a:off x="0" y="0"/>
-                        <a:ext cx="1517040" cy="341640"/>
+                        <a:ext cx="1518120" cy="341640"/>
                       </a:xfrm>
                       <a:prstGeom prst="rect">
                         <a:avLst/>
@@ -7441,7 +10973,7 @@
                               <w:szCs w:val="40"/>
                               <w:color w:val="000000"/>
                             </w:rPr>
-                            <w:t>19</w:t>
+                            <w:t>25</w:t>
                           </w:r>
                           <w:r>
                             <w:rPr>
@@ -7464,7 +10996,7 @@
         </mc:Choice>
         <mc:Fallback>
           <w:pict>
-            <v:rect id="shape_0" ID="Text Box 56" path="m0,0l-2147483645,0l-2147483645,-2147483646l0,-2147483646xe" stroked="f" o:allowincell="f" style="position:absolute;margin-left:369.35pt;margin-top:0.05pt;width:119.4pt;height:26.85pt;mso-wrap-style:square;v-text-anchor:top;mso-position-horizontal:right;mso-position-horizontal-relative:margin" wp14:anchorId="2C4AF3B6">
+            <v:rect id="shape_0" ID="Text Box 56" path="m0,0l-2147483645,0l-2147483645,-2147483646l0,-2147483646xe" stroked="f" o:allowincell="f" style="position:absolute;margin-left:369.25pt;margin-top:0.05pt;width:119.5pt;height:26.85pt;mso-wrap-style:square;v-text-anchor:top;mso-position-horizontal:right;mso-position-horizontal-relative:margin" wp14:anchorId="2C4AF3B6">
               <v:fill o:detectmouseclick="t" on="false"/>
               <v:stroke color="#3465a4" weight="6480" joinstyle="round" endcap="flat"/>
               <v:textbox>
@@ -7505,7 +11037,7 @@
                         <w:szCs w:val="40"/>
                         <w:color w:val="000000"/>
                       </w:rPr>
-                      <w:t>19</w:t>
+                      <w:t>25</w:t>
                     </w:r>
                     <w:r>
                       <w:rPr>
@@ -7641,7 +11173,7 @@
         <wp:inline distT="0" distB="0" distL="0" distR="0">
           <wp:extent cx="1382395" cy="497205"/>
           <wp:effectExtent l="0" t="0" r="0" b="0"/>
-          <wp:docPr id="28" name="Picture 6" descr="C:\Users\Elaine.Scott\Documents\LaTex\____TEST____Frontiers_LaTeX_Templates_V2.5\Frontiers LaTeX (Science, Health and Engineering) V2.5 - with Supplementary material (V1.2)\logo1.jpg"/>
+          <wp:docPr id="40" name="Picture 6" descr="C:\Users\Elaine.Scott\Documents\LaTex\____TEST____Frontiers_LaTeX_Templates_V2.5\Frontiers LaTeX (Science, Health and Engineering) V2.5 - with Supplementary material (V1.2)\logo1.jpg"/>
           <wp:cNvGraphicFramePr>
             <a:graphicFrameLocks xmlns:a="http://schemas.openxmlformats.org/drawingml/2006/main" noChangeAspect="1"/>
           </wp:cNvGraphicFramePr>
@@ -7649,7 +11181,7 @@
             <a:graphicData uri="http://schemas.openxmlformats.org/drawingml/2006/picture">
               <pic:pic xmlns:pic="http://schemas.openxmlformats.org/drawingml/2006/picture">
                 <pic:nvPicPr>
-                  <pic:cNvPr id="28" name="Picture 6" descr="C:\Users\Elaine.Scott\Documents\LaTex\____TEST____Frontiers_LaTeX_Templates_V2.5\Frontiers LaTeX (Science, Health and Engineering) V2.5 - with Supplementary material (V1.2)\logo1.jpg"/>
+                  <pic:cNvPr id="40" name="Picture 6" descr="C:\Users\Elaine.Scott\Documents\LaTex\____TEST____Frontiers_LaTeX_Templates_V2.5\Frontiers LaTeX (Science, Health and Engineering) V2.5 - with Supplementary material (V1.2)\logo1.jpg"/>
                   <pic:cNvPicPr>
                     <a:picLocks noChangeAspect="1" noChangeArrowheads="1"/>
                   </pic:cNvPicPr>
@@ -8609,6 +12141,1102 @@
       </w:rPr>
     </w:lvl>
   </w:abstractNum>
+  <w:abstractNum w:abstractNumId="8">
+    <w:lvl w:ilvl="0">
+      <w:start w:val="1"/>
+      <w:numFmt w:val="bullet"/>
+      <w:lvlText w:val=""/>
+      <w:lvlJc w:val="left"/>
+      <w:pPr>
+        <w:tabs>
+          <w:tab w:val="num" w:pos="720"/>
+        </w:tabs>
+        <w:ind w:left="720" w:hanging="360"/>
+      </w:pPr>
+      <w:rPr>
+        <w:rFonts w:ascii="Symbol" w:hAnsi="Symbol" w:cs="Symbol" w:hint="default"/>
+      </w:rPr>
+    </w:lvl>
+    <w:lvl w:ilvl="1">
+      <w:start w:val="1"/>
+      <w:numFmt w:val="bullet"/>
+      <w:lvlText w:val="◦"/>
+      <w:lvlJc w:val="left"/>
+      <w:pPr>
+        <w:tabs>
+          <w:tab w:val="num" w:pos="1080"/>
+        </w:tabs>
+        <w:ind w:left="1080" w:hanging="360"/>
+      </w:pPr>
+      <w:rPr>
+        <w:rFonts w:ascii="OpenSymbol" w:hAnsi="OpenSymbol" w:cs="OpenSymbol" w:hint="default"/>
+      </w:rPr>
+    </w:lvl>
+    <w:lvl w:ilvl="2">
+      <w:start w:val="1"/>
+      <w:numFmt w:val="bullet"/>
+      <w:lvlText w:val="▪"/>
+      <w:lvlJc w:val="left"/>
+      <w:pPr>
+        <w:tabs>
+          <w:tab w:val="num" w:pos="1440"/>
+        </w:tabs>
+        <w:ind w:left="1440" w:hanging="360"/>
+      </w:pPr>
+      <w:rPr>
+        <w:rFonts w:ascii="OpenSymbol" w:hAnsi="OpenSymbol" w:cs="OpenSymbol" w:hint="default"/>
+      </w:rPr>
+    </w:lvl>
+    <w:lvl w:ilvl="3">
+      <w:start w:val="1"/>
+      <w:numFmt w:val="bullet"/>
+      <w:lvlText w:val=""/>
+      <w:lvlJc w:val="left"/>
+      <w:pPr>
+        <w:tabs>
+          <w:tab w:val="num" w:pos="1800"/>
+        </w:tabs>
+        <w:ind w:left="1800" w:hanging="360"/>
+      </w:pPr>
+      <w:rPr>
+        <w:rFonts w:ascii="Symbol" w:hAnsi="Symbol" w:cs="Symbol" w:hint="default"/>
+      </w:rPr>
+    </w:lvl>
+    <w:lvl w:ilvl="4">
+      <w:start w:val="1"/>
+      <w:numFmt w:val="bullet"/>
+      <w:lvlText w:val="◦"/>
+      <w:lvlJc w:val="left"/>
+      <w:pPr>
+        <w:tabs>
+          <w:tab w:val="num" w:pos="2160"/>
+        </w:tabs>
+        <w:ind w:left="2160" w:hanging="360"/>
+      </w:pPr>
+      <w:rPr>
+        <w:rFonts w:ascii="OpenSymbol" w:hAnsi="OpenSymbol" w:cs="OpenSymbol" w:hint="default"/>
+      </w:rPr>
+    </w:lvl>
+    <w:lvl w:ilvl="5">
+      <w:start w:val="1"/>
+      <w:numFmt w:val="bullet"/>
+      <w:lvlText w:val="▪"/>
+      <w:lvlJc w:val="left"/>
+      <w:pPr>
+        <w:tabs>
+          <w:tab w:val="num" w:pos="2520"/>
+        </w:tabs>
+        <w:ind w:left="2520" w:hanging="360"/>
+      </w:pPr>
+      <w:rPr>
+        <w:rFonts w:ascii="OpenSymbol" w:hAnsi="OpenSymbol" w:cs="OpenSymbol" w:hint="default"/>
+      </w:rPr>
+    </w:lvl>
+    <w:lvl w:ilvl="6">
+      <w:start w:val="1"/>
+      <w:numFmt w:val="bullet"/>
+      <w:lvlText w:val=""/>
+      <w:lvlJc w:val="left"/>
+      <w:pPr>
+        <w:tabs>
+          <w:tab w:val="num" w:pos="2880"/>
+        </w:tabs>
+        <w:ind w:left="2880" w:hanging="360"/>
+      </w:pPr>
+      <w:rPr>
+        <w:rFonts w:ascii="Symbol" w:hAnsi="Symbol" w:cs="Symbol" w:hint="default"/>
+      </w:rPr>
+    </w:lvl>
+    <w:lvl w:ilvl="7">
+      <w:start w:val="1"/>
+      <w:numFmt w:val="bullet"/>
+      <w:lvlText w:val="◦"/>
+      <w:lvlJc w:val="left"/>
+      <w:pPr>
+        <w:tabs>
+          <w:tab w:val="num" w:pos="3240"/>
+        </w:tabs>
+        <w:ind w:left="3240" w:hanging="360"/>
+      </w:pPr>
+      <w:rPr>
+        <w:rFonts w:ascii="OpenSymbol" w:hAnsi="OpenSymbol" w:cs="OpenSymbol" w:hint="default"/>
+      </w:rPr>
+    </w:lvl>
+    <w:lvl w:ilvl="8">
+      <w:start w:val="1"/>
+      <w:numFmt w:val="bullet"/>
+      <w:lvlText w:val="▪"/>
+      <w:lvlJc w:val="left"/>
+      <w:pPr>
+        <w:tabs>
+          <w:tab w:val="num" w:pos="3600"/>
+        </w:tabs>
+        <w:ind w:left="3600" w:hanging="360"/>
+      </w:pPr>
+      <w:rPr>
+        <w:rFonts w:ascii="OpenSymbol" w:hAnsi="OpenSymbol" w:cs="OpenSymbol" w:hint="default"/>
+      </w:rPr>
+    </w:lvl>
+  </w:abstractNum>
+  <w:abstractNum w:abstractNumId="9">
+    <w:lvl w:ilvl="0">
+      <w:start w:val="1"/>
+      <w:numFmt w:val="bullet"/>
+      <w:lvlText w:val=""/>
+      <w:lvlJc w:val="left"/>
+      <w:pPr>
+        <w:tabs>
+          <w:tab w:val="num" w:pos="707"/>
+        </w:tabs>
+        <w:ind w:left="707" w:hanging="283"/>
+      </w:pPr>
+      <w:rPr>
+        <w:rFonts w:ascii="Symbol" w:hAnsi="Symbol" w:cs="Symbol" w:hint="default"/>
+      </w:rPr>
+    </w:lvl>
+    <w:lvl w:ilvl="1">
+      <w:start w:val="1"/>
+      <w:numFmt w:val="bullet"/>
+      <w:lvlText w:val=""/>
+      <w:lvlJc w:val="left"/>
+      <w:pPr>
+        <w:tabs>
+          <w:tab w:val="num" w:pos="1414"/>
+        </w:tabs>
+        <w:ind w:left="1414" w:hanging="283"/>
+      </w:pPr>
+      <w:rPr>
+        <w:rFonts w:ascii="Symbol" w:hAnsi="Symbol" w:cs="Symbol" w:hint="default"/>
+      </w:rPr>
+    </w:lvl>
+    <w:lvl w:ilvl="2">
+      <w:start w:val="1"/>
+      <w:numFmt w:val="bullet"/>
+      <w:lvlText w:val=""/>
+      <w:lvlJc w:val="left"/>
+      <w:pPr>
+        <w:tabs>
+          <w:tab w:val="num" w:pos="2121"/>
+        </w:tabs>
+        <w:ind w:left="2121" w:hanging="283"/>
+      </w:pPr>
+      <w:rPr>
+        <w:rFonts w:ascii="Symbol" w:hAnsi="Symbol" w:cs="Symbol" w:hint="default"/>
+      </w:rPr>
+    </w:lvl>
+    <w:lvl w:ilvl="3">
+      <w:start w:val="1"/>
+      <w:numFmt w:val="bullet"/>
+      <w:lvlText w:val=""/>
+      <w:lvlJc w:val="left"/>
+      <w:pPr>
+        <w:tabs>
+          <w:tab w:val="num" w:pos="2828"/>
+        </w:tabs>
+        <w:ind w:left="2828" w:hanging="283"/>
+      </w:pPr>
+      <w:rPr>
+        <w:rFonts w:ascii="Symbol" w:hAnsi="Symbol" w:cs="Symbol" w:hint="default"/>
+      </w:rPr>
+    </w:lvl>
+    <w:lvl w:ilvl="4">
+      <w:start w:val="1"/>
+      <w:numFmt w:val="bullet"/>
+      <w:lvlText w:val=""/>
+      <w:lvlJc w:val="left"/>
+      <w:pPr>
+        <w:tabs>
+          <w:tab w:val="num" w:pos="3535"/>
+        </w:tabs>
+        <w:ind w:left="3535" w:hanging="283"/>
+      </w:pPr>
+      <w:rPr>
+        <w:rFonts w:ascii="Symbol" w:hAnsi="Symbol" w:cs="Symbol" w:hint="default"/>
+      </w:rPr>
+    </w:lvl>
+    <w:lvl w:ilvl="5">
+      <w:start w:val="1"/>
+      <w:numFmt w:val="bullet"/>
+      <w:lvlText w:val=""/>
+      <w:lvlJc w:val="left"/>
+      <w:pPr>
+        <w:tabs>
+          <w:tab w:val="num" w:pos="4242"/>
+        </w:tabs>
+        <w:ind w:left="4242" w:hanging="283"/>
+      </w:pPr>
+      <w:rPr>
+        <w:rFonts w:ascii="Symbol" w:hAnsi="Symbol" w:cs="Symbol" w:hint="default"/>
+      </w:rPr>
+    </w:lvl>
+    <w:lvl w:ilvl="6">
+      <w:start w:val="1"/>
+      <w:numFmt w:val="bullet"/>
+      <w:lvlText w:val=""/>
+      <w:lvlJc w:val="left"/>
+      <w:pPr>
+        <w:tabs>
+          <w:tab w:val="num" w:pos="4949"/>
+        </w:tabs>
+        <w:ind w:left="4949" w:hanging="283"/>
+      </w:pPr>
+      <w:rPr>
+        <w:rFonts w:ascii="Symbol" w:hAnsi="Symbol" w:cs="Symbol" w:hint="default"/>
+      </w:rPr>
+    </w:lvl>
+    <w:lvl w:ilvl="7">
+      <w:start w:val="1"/>
+      <w:numFmt w:val="bullet"/>
+      <w:lvlText w:val=""/>
+      <w:lvlJc w:val="left"/>
+      <w:pPr>
+        <w:tabs>
+          <w:tab w:val="num" w:pos="5656"/>
+        </w:tabs>
+        <w:ind w:left="5656" w:hanging="283"/>
+      </w:pPr>
+      <w:rPr>
+        <w:rFonts w:ascii="Symbol" w:hAnsi="Symbol" w:cs="Symbol" w:hint="default"/>
+      </w:rPr>
+    </w:lvl>
+    <w:lvl w:ilvl="8">
+      <w:start w:val="1"/>
+      <w:numFmt w:val="bullet"/>
+      <w:lvlText w:val=""/>
+      <w:lvlJc w:val="left"/>
+      <w:pPr>
+        <w:tabs>
+          <w:tab w:val="num" w:pos="6363"/>
+        </w:tabs>
+        <w:ind w:left="6363" w:hanging="283"/>
+      </w:pPr>
+      <w:rPr>
+        <w:rFonts w:ascii="Symbol" w:hAnsi="Symbol" w:cs="Symbol" w:hint="default"/>
+      </w:rPr>
+    </w:lvl>
+  </w:abstractNum>
+  <w:abstractNum w:abstractNumId="10">
+    <w:lvl w:ilvl="0">
+      <w:start w:val="1"/>
+      <w:numFmt w:val="bullet"/>
+      <w:lvlText w:val=""/>
+      <w:lvlJc w:val="left"/>
+      <w:pPr>
+        <w:tabs>
+          <w:tab w:val="num" w:pos="720"/>
+        </w:tabs>
+        <w:ind w:left="720" w:hanging="360"/>
+      </w:pPr>
+      <w:rPr>
+        <w:rFonts w:ascii="Symbol" w:hAnsi="Symbol" w:cs="Symbol" w:hint="default"/>
+      </w:rPr>
+    </w:lvl>
+    <w:lvl w:ilvl="1">
+      <w:start w:val="1"/>
+      <w:numFmt w:val="bullet"/>
+      <w:lvlText w:val="◦"/>
+      <w:lvlJc w:val="left"/>
+      <w:pPr>
+        <w:tabs>
+          <w:tab w:val="num" w:pos="1080"/>
+        </w:tabs>
+        <w:ind w:left="1080" w:hanging="360"/>
+      </w:pPr>
+      <w:rPr>
+        <w:rFonts w:ascii="OpenSymbol" w:hAnsi="OpenSymbol" w:cs="OpenSymbol" w:hint="default"/>
+      </w:rPr>
+    </w:lvl>
+    <w:lvl w:ilvl="2">
+      <w:start w:val="1"/>
+      <w:numFmt w:val="bullet"/>
+      <w:lvlText w:val="▪"/>
+      <w:lvlJc w:val="left"/>
+      <w:pPr>
+        <w:tabs>
+          <w:tab w:val="num" w:pos="1440"/>
+        </w:tabs>
+        <w:ind w:left="1440" w:hanging="360"/>
+      </w:pPr>
+      <w:rPr>
+        <w:rFonts w:ascii="OpenSymbol" w:hAnsi="OpenSymbol" w:cs="OpenSymbol" w:hint="default"/>
+      </w:rPr>
+    </w:lvl>
+    <w:lvl w:ilvl="3">
+      <w:start w:val="1"/>
+      <w:numFmt w:val="bullet"/>
+      <w:lvlText w:val=""/>
+      <w:lvlJc w:val="left"/>
+      <w:pPr>
+        <w:tabs>
+          <w:tab w:val="num" w:pos="1800"/>
+        </w:tabs>
+        <w:ind w:left="1800" w:hanging="360"/>
+      </w:pPr>
+      <w:rPr>
+        <w:rFonts w:ascii="Symbol" w:hAnsi="Symbol" w:cs="Symbol" w:hint="default"/>
+      </w:rPr>
+    </w:lvl>
+    <w:lvl w:ilvl="4">
+      <w:start w:val="1"/>
+      <w:numFmt w:val="bullet"/>
+      <w:lvlText w:val="◦"/>
+      <w:lvlJc w:val="left"/>
+      <w:pPr>
+        <w:tabs>
+          <w:tab w:val="num" w:pos="2160"/>
+        </w:tabs>
+        <w:ind w:left="2160" w:hanging="360"/>
+      </w:pPr>
+      <w:rPr>
+        <w:rFonts w:ascii="OpenSymbol" w:hAnsi="OpenSymbol" w:cs="OpenSymbol" w:hint="default"/>
+      </w:rPr>
+    </w:lvl>
+    <w:lvl w:ilvl="5">
+      <w:start w:val="1"/>
+      <w:numFmt w:val="bullet"/>
+      <w:lvlText w:val="▪"/>
+      <w:lvlJc w:val="left"/>
+      <w:pPr>
+        <w:tabs>
+          <w:tab w:val="num" w:pos="2520"/>
+        </w:tabs>
+        <w:ind w:left="2520" w:hanging="360"/>
+      </w:pPr>
+      <w:rPr>
+        <w:rFonts w:ascii="OpenSymbol" w:hAnsi="OpenSymbol" w:cs="OpenSymbol" w:hint="default"/>
+      </w:rPr>
+    </w:lvl>
+    <w:lvl w:ilvl="6">
+      <w:start w:val="1"/>
+      <w:numFmt w:val="bullet"/>
+      <w:lvlText w:val=""/>
+      <w:lvlJc w:val="left"/>
+      <w:pPr>
+        <w:tabs>
+          <w:tab w:val="num" w:pos="2880"/>
+        </w:tabs>
+        <w:ind w:left="2880" w:hanging="360"/>
+      </w:pPr>
+      <w:rPr>
+        <w:rFonts w:ascii="Symbol" w:hAnsi="Symbol" w:cs="Symbol" w:hint="default"/>
+      </w:rPr>
+    </w:lvl>
+    <w:lvl w:ilvl="7">
+      <w:start w:val="1"/>
+      <w:numFmt w:val="bullet"/>
+      <w:lvlText w:val="◦"/>
+      <w:lvlJc w:val="left"/>
+      <w:pPr>
+        <w:tabs>
+          <w:tab w:val="num" w:pos="3240"/>
+        </w:tabs>
+        <w:ind w:left="3240" w:hanging="360"/>
+      </w:pPr>
+      <w:rPr>
+        <w:rFonts w:ascii="OpenSymbol" w:hAnsi="OpenSymbol" w:cs="OpenSymbol" w:hint="default"/>
+      </w:rPr>
+    </w:lvl>
+    <w:lvl w:ilvl="8">
+      <w:start w:val="1"/>
+      <w:numFmt w:val="bullet"/>
+      <w:lvlText w:val="▪"/>
+      <w:lvlJc w:val="left"/>
+      <w:pPr>
+        <w:tabs>
+          <w:tab w:val="num" w:pos="3600"/>
+        </w:tabs>
+        <w:ind w:left="3600" w:hanging="360"/>
+      </w:pPr>
+      <w:rPr>
+        <w:rFonts w:ascii="OpenSymbol" w:hAnsi="OpenSymbol" w:cs="OpenSymbol" w:hint="default"/>
+      </w:rPr>
+    </w:lvl>
+  </w:abstractNum>
+  <w:abstractNum w:abstractNumId="11">
+    <w:lvl w:ilvl="0">
+      <w:start w:val="1"/>
+      <w:numFmt w:val="bullet"/>
+      <w:lvlText w:val=""/>
+      <w:lvlJc w:val="left"/>
+      <w:pPr>
+        <w:tabs>
+          <w:tab w:val="num" w:pos="720"/>
+        </w:tabs>
+        <w:ind w:left="720" w:hanging="360"/>
+      </w:pPr>
+      <w:rPr>
+        <w:rFonts w:ascii="Symbol" w:hAnsi="Symbol" w:cs="Symbol" w:hint="default"/>
+      </w:rPr>
+    </w:lvl>
+    <w:lvl w:ilvl="1">
+      <w:start w:val="1"/>
+      <w:numFmt w:val="bullet"/>
+      <w:lvlText w:val="◦"/>
+      <w:lvlJc w:val="left"/>
+      <w:pPr>
+        <w:tabs>
+          <w:tab w:val="num" w:pos="1080"/>
+        </w:tabs>
+        <w:ind w:left="1080" w:hanging="360"/>
+      </w:pPr>
+      <w:rPr>
+        <w:rFonts w:ascii="OpenSymbol" w:hAnsi="OpenSymbol" w:cs="OpenSymbol" w:hint="default"/>
+      </w:rPr>
+    </w:lvl>
+    <w:lvl w:ilvl="2">
+      <w:start w:val="1"/>
+      <w:numFmt w:val="bullet"/>
+      <w:lvlText w:val="▪"/>
+      <w:lvlJc w:val="left"/>
+      <w:pPr>
+        <w:tabs>
+          <w:tab w:val="num" w:pos="1440"/>
+        </w:tabs>
+        <w:ind w:left="1440" w:hanging="360"/>
+      </w:pPr>
+      <w:rPr>
+        <w:rFonts w:ascii="OpenSymbol" w:hAnsi="OpenSymbol" w:cs="OpenSymbol" w:hint="default"/>
+      </w:rPr>
+    </w:lvl>
+    <w:lvl w:ilvl="3">
+      <w:start w:val="1"/>
+      <w:numFmt w:val="bullet"/>
+      <w:lvlText w:val=""/>
+      <w:lvlJc w:val="left"/>
+      <w:pPr>
+        <w:tabs>
+          <w:tab w:val="num" w:pos="1800"/>
+        </w:tabs>
+        <w:ind w:left="1800" w:hanging="360"/>
+      </w:pPr>
+      <w:rPr>
+        <w:rFonts w:ascii="Symbol" w:hAnsi="Symbol" w:cs="Symbol" w:hint="default"/>
+      </w:rPr>
+    </w:lvl>
+    <w:lvl w:ilvl="4">
+      <w:start w:val="1"/>
+      <w:numFmt w:val="bullet"/>
+      <w:lvlText w:val="◦"/>
+      <w:lvlJc w:val="left"/>
+      <w:pPr>
+        <w:tabs>
+          <w:tab w:val="num" w:pos="2160"/>
+        </w:tabs>
+        <w:ind w:left="2160" w:hanging="360"/>
+      </w:pPr>
+      <w:rPr>
+        <w:rFonts w:ascii="OpenSymbol" w:hAnsi="OpenSymbol" w:cs="OpenSymbol" w:hint="default"/>
+      </w:rPr>
+    </w:lvl>
+    <w:lvl w:ilvl="5">
+      <w:start w:val="1"/>
+      <w:numFmt w:val="bullet"/>
+      <w:lvlText w:val="▪"/>
+      <w:lvlJc w:val="left"/>
+      <w:pPr>
+        <w:tabs>
+          <w:tab w:val="num" w:pos="2520"/>
+        </w:tabs>
+        <w:ind w:left="2520" w:hanging="360"/>
+      </w:pPr>
+      <w:rPr>
+        <w:rFonts w:ascii="OpenSymbol" w:hAnsi="OpenSymbol" w:cs="OpenSymbol" w:hint="default"/>
+      </w:rPr>
+    </w:lvl>
+    <w:lvl w:ilvl="6">
+      <w:start w:val="1"/>
+      <w:numFmt w:val="bullet"/>
+      <w:lvlText w:val=""/>
+      <w:lvlJc w:val="left"/>
+      <w:pPr>
+        <w:tabs>
+          <w:tab w:val="num" w:pos="2880"/>
+        </w:tabs>
+        <w:ind w:left="2880" w:hanging="360"/>
+      </w:pPr>
+      <w:rPr>
+        <w:rFonts w:ascii="Symbol" w:hAnsi="Symbol" w:cs="Symbol" w:hint="default"/>
+      </w:rPr>
+    </w:lvl>
+    <w:lvl w:ilvl="7">
+      <w:start w:val="1"/>
+      <w:numFmt w:val="bullet"/>
+      <w:lvlText w:val="◦"/>
+      <w:lvlJc w:val="left"/>
+      <w:pPr>
+        <w:tabs>
+          <w:tab w:val="num" w:pos="3240"/>
+        </w:tabs>
+        <w:ind w:left="3240" w:hanging="360"/>
+      </w:pPr>
+      <w:rPr>
+        <w:rFonts w:ascii="OpenSymbol" w:hAnsi="OpenSymbol" w:cs="OpenSymbol" w:hint="default"/>
+      </w:rPr>
+    </w:lvl>
+    <w:lvl w:ilvl="8">
+      <w:start w:val="1"/>
+      <w:numFmt w:val="bullet"/>
+      <w:lvlText w:val="▪"/>
+      <w:lvlJc w:val="left"/>
+      <w:pPr>
+        <w:tabs>
+          <w:tab w:val="num" w:pos="3600"/>
+        </w:tabs>
+        <w:ind w:left="3600" w:hanging="360"/>
+      </w:pPr>
+      <w:rPr>
+        <w:rFonts w:ascii="OpenSymbol" w:hAnsi="OpenSymbol" w:cs="OpenSymbol" w:hint="default"/>
+      </w:rPr>
+    </w:lvl>
+  </w:abstractNum>
+  <w:abstractNum w:abstractNumId="12">
+    <w:lvl w:ilvl="0">
+      <w:start w:val="1"/>
+      <w:numFmt w:val="bullet"/>
+      <w:lvlText w:val=""/>
+      <w:lvlJc w:val="left"/>
+      <w:pPr>
+        <w:tabs>
+          <w:tab w:val="num" w:pos="720"/>
+        </w:tabs>
+        <w:ind w:left="720" w:hanging="360"/>
+      </w:pPr>
+      <w:rPr>
+        <w:rFonts w:ascii="Symbol" w:hAnsi="Symbol" w:cs="Symbol" w:hint="default"/>
+      </w:rPr>
+    </w:lvl>
+    <w:lvl w:ilvl="1">
+      <w:start w:val="1"/>
+      <w:numFmt w:val="bullet"/>
+      <w:lvlText w:val="◦"/>
+      <w:lvlJc w:val="left"/>
+      <w:pPr>
+        <w:tabs>
+          <w:tab w:val="num" w:pos="1080"/>
+        </w:tabs>
+        <w:ind w:left="1080" w:hanging="360"/>
+      </w:pPr>
+      <w:rPr>
+        <w:rFonts w:ascii="OpenSymbol" w:hAnsi="OpenSymbol" w:cs="OpenSymbol" w:hint="default"/>
+      </w:rPr>
+    </w:lvl>
+    <w:lvl w:ilvl="2">
+      <w:start w:val="1"/>
+      <w:numFmt w:val="bullet"/>
+      <w:lvlText w:val="▪"/>
+      <w:lvlJc w:val="left"/>
+      <w:pPr>
+        <w:tabs>
+          <w:tab w:val="num" w:pos="1440"/>
+        </w:tabs>
+        <w:ind w:left="1440" w:hanging="360"/>
+      </w:pPr>
+      <w:rPr>
+        <w:rFonts w:ascii="OpenSymbol" w:hAnsi="OpenSymbol" w:cs="OpenSymbol" w:hint="default"/>
+      </w:rPr>
+    </w:lvl>
+    <w:lvl w:ilvl="3">
+      <w:start w:val="1"/>
+      <w:numFmt w:val="bullet"/>
+      <w:lvlText w:val=""/>
+      <w:lvlJc w:val="left"/>
+      <w:pPr>
+        <w:tabs>
+          <w:tab w:val="num" w:pos="1800"/>
+        </w:tabs>
+        <w:ind w:left="1800" w:hanging="360"/>
+      </w:pPr>
+      <w:rPr>
+        <w:rFonts w:ascii="Symbol" w:hAnsi="Symbol" w:cs="Symbol" w:hint="default"/>
+      </w:rPr>
+    </w:lvl>
+    <w:lvl w:ilvl="4">
+      <w:start w:val="1"/>
+      <w:numFmt w:val="bullet"/>
+      <w:lvlText w:val="◦"/>
+      <w:lvlJc w:val="left"/>
+      <w:pPr>
+        <w:tabs>
+          <w:tab w:val="num" w:pos="2160"/>
+        </w:tabs>
+        <w:ind w:left="2160" w:hanging="360"/>
+      </w:pPr>
+      <w:rPr>
+        <w:rFonts w:ascii="OpenSymbol" w:hAnsi="OpenSymbol" w:cs="OpenSymbol" w:hint="default"/>
+      </w:rPr>
+    </w:lvl>
+    <w:lvl w:ilvl="5">
+      <w:start w:val="1"/>
+      <w:numFmt w:val="bullet"/>
+      <w:lvlText w:val="▪"/>
+      <w:lvlJc w:val="left"/>
+      <w:pPr>
+        <w:tabs>
+          <w:tab w:val="num" w:pos="2520"/>
+        </w:tabs>
+        <w:ind w:left="2520" w:hanging="360"/>
+      </w:pPr>
+      <w:rPr>
+        <w:rFonts w:ascii="OpenSymbol" w:hAnsi="OpenSymbol" w:cs="OpenSymbol" w:hint="default"/>
+      </w:rPr>
+    </w:lvl>
+    <w:lvl w:ilvl="6">
+      <w:start w:val="1"/>
+      <w:numFmt w:val="bullet"/>
+      <w:lvlText w:val=""/>
+      <w:lvlJc w:val="left"/>
+      <w:pPr>
+        <w:tabs>
+          <w:tab w:val="num" w:pos="2880"/>
+        </w:tabs>
+        <w:ind w:left="2880" w:hanging="360"/>
+      </w:pPr>
+      <w:rPr>
+        <w:rFonts w:ascii="Symbol" w:hAnsi="Symbol" w:cs="Symbol" w:hint="default"/>
+      </w:rPr>
+    </w:lvl>
+    <w:lvl w:ilvl="7">
+      <w:start w:val="1"/>
+      <w:numFmt w:val="bullet"/>
+      <w:lvlText w:val="◦"/>
+      <w:lvlJc w:val="left"/>
+      <w:pPr>
+        <w:tabs>
+          <w:tab w:val="num" w:pos="3240"/>
+        </w:tabs>
+        <w:ind w:left="3240" w:hanging="360"/>
+      </w:pPr>
+      <w:rPr>
+        <w:rFonts w:ascii="OpenSymbol" w:hAnsi="OpenSymbol" w:cs="OpenSymbol" w:hint="default"/>
+      </w:rPr>
+    </w:lvl>
+    <w:lvl w:ilvl="8">
+      <w:start w:val="1"/>
+      <w:numFmt w:val="bullet"/>
+      <w:lvlText w:val="▪"/>
+      <w:lvlJc w:val="left"/>
+      <w:pPr>
+        <w:tabs>
+          <w:tab w:val="num" w:pos="3600"/>
+        </w:tabs>
+        <w:ind w:left="3600" w:hanging="360"/>
+      </w:pPr>
+      <w:rPr>
+        <w:rFonts w:ascii="OpenSymbol" w:hAnsi="OpenSymbol" w:cs="OpenSymbol" w:hint="default"/>
+      </w:rPr>
+    </w:lvl>
+  </w:abstractNum>
+  <w:abstractNum w:abstractNumId="13">
+    <w:lvl w:ilvl="0">
+      <w:start w:val="1"/>
+      <w:numFmt w:val="bullet"/>
+      <w:lvlText w:val=""/>
+      <w:lvlJc w:val="left"/>
+      <w:pPr>
+        <w:tabs>
+          <w:tab w:val="num" w:pos="707"/>
+        </w:tabs>
+        <w:ind w:left="707" w:hanging="283"/>
+      </w:pPr>
+      <w:rPr>
+        <w:rFonts w:ascii="Symbol" w:hAnsi="Symbol" w:cs="Symbol" w:hint="default"/>
+      </w:rPr>
+    </w:lvl>
+    <w:lvl w:ilvl="1">
+      <w:start w:val="1"/>
+      <w:numFmt w:val="bullet"/>
+      <w:lvlText w:val=""/>
+      <w:lvlJc w:val="left"/>
+      <w:pPr>
+        <w:tabs>
+          <w:tab w:val="num" w:pos="1414"/>
+        </w:tabs>
+        <w:ind w:left="1414" w:hanging="283"/>
+      </w:pPr>
+      <w:rPr>
+        <w:rFonts w:ascii="Symbol" w:hAnsi="Symbol" w:cs="Symbol" w:hint="default"/>
+      </w:rPr>
+    </w:lvl>
+    <w:lvl w:ilvl="2">
+      <w:start w:val="1"/>
+      <w:numFmt w:val="bullet"/>
+      <w:lvlText w:val=""/>
+      <w:lvlJc w:val="left"/>
+      <w:pPr>
+        <w:tabs>
+          <w:tab w:val="num" w:pos="2121"/>
+        </w:tabs>
+        <w:ind w:left="2121" w:hanging="283"/>
+      </w:pPr>
+      <w:rPr>
+        <w:rFonts w:ascii="Symbol" w:hAnsi="Symbol" w:cs="Symbol" w:hint="default"/>
+      </w:rPr>
+    </w:lvl>
+    <w:lvl w:ilvl="3">
+      <w:start w:val="1"/>
+      <w:numFmt w:val="bullet"/>
+      <w:lvlText w:val=""/>
+      <w:lvlJc w:val="left"/>
+      <w:pPr>
+        <w:tabs>
+          <w:tab w:val="num" w:pos="2828"/>
+        </w:tabs>
+        <w:ind w:left="2828" w:hanging="283"/>
+      </w:pPr>
+      <w:rPr>
+        <w:rFonts w:ascii="Symbol" w:hAnsi="Symbol" w:cs="Symbol" w:hint="default"/>
+      </w:rPr>
+    </w:lvl>
+    <w:lvl w:ilvl="4">
+      <w:start w:val="1"/>
+      <w:numFmt w:val="bullet"/>
+      <w:lvlText w:val=""/>
+      <w:lvlJc w:val="left"/>
+      <w:pPr>
+        <w:tabs>
+          <w:tab w:val="num" w:pos="3535"/>
+        </w:tabs>
+        <w:ind w:left="3535" w:hanging="283"/>
+      </w:pPr>
+      <w:rPr>
+        <w:rFonts w:ascii="Symbol" w:hAnsi="Symbol" w:cs="Symbol" w:hint="default"/>
+      </w:rPr>
+    </w:lvl>
+    <w:lvl w:ilvl="5">
+      <w:start w:val="1"/>
+      <w:numFmt w:val="bullet"/>
+      <w:lvlText w:val=""/>
+      <w:lvlJc w:val="left"/>
+      <w:pPr>
+        <w:tabs>
+          <w:tab w:val="num" w:pos="4242"/>
+        </w:tabs>
+        <w:ind w:left="4242" w:hanging="283"/>
+      </w:pPr>
+      <w:rPr>
+        <w:rFonts w:ascii="Symbol" w:hAnsi="Symbol" w:cs="Symbol" w:hint="default"/>
+      </w:rPr>
+    </w:lvl>
+    <w:lvl w:ilvl="6">
+      <w:start w:val="1"/>
+      <w:numFmt w:val="bullet"/>
+      <w:lvlText w:val=""/>
+      <w:lvlJc w:val="left"/>
+      <w:pPr>
+        <w:tabs>
+          <w:tab w:val="num" w:pos="4949"/>
+        </w:tabs>
+        <w:ind w:left="4949" w:hanging="283"/>
+      </w:pPr>
+      <w:rPr>
+        <w:rFonts w:ascii="Symbol" w:hAnsi="Symbol" w:cs="Symbol" w:hint="default"/>
+      </w:rPr>
+    </w:lvl>
+    <w:lvl w:ilvl="7">
+      <w:start w:val="1"/>
+      <w:numFmt w:val="bullet"/>
+      <w:lvlText w:val=""/>
+      <w:lvlJc w:val="left"/>
+      <w:pPr>
+        <w:tabs>
+          <w:tab w:val="num" w:pos="5656"/>
+        </w:tabs>
+        <w:ind w:left="5656" w:hanging="283"/>
+      </w:pPr>
+      <w:rPr>
+        <w:rFonts w:ascii="Symbol" w:hAnsi="Symbol" w:cs="Symbol" w:hint="default"/>
+      </w:rPr>
+    </w:lvl>
+    <w:lvl w:ilvl="8">
+      <w:start w:val="1"/>
+      <w:numFmt w:val="bullet"/>
+      <w:lvlText w:val=""/>
+      <w:lvlJc w:val="left"/>
+      <w:pPr>
+        <w:tabs>
+          <w:tab w:val="num" w:pos="6363"/>
+        </w:tabs>
+        <w:ind w:left="6363" w:hanging="283"/>
+      </w:pPr>
+      <w:rPr>
+        <w:rFonts w:ascii="Symbol" w:hAnsi="Symbol" w:cs="Symbol" w:hint="default"/>
+      </w:rPr>
+    </w:lvl>
+  </w:abstractNum>
+  <w:abstractNum w:abstractNumId="14">
+    <w:lvl w:ilvl="0">
+      <w:start w:val="1"/>
+      <w:numFmt w:val="bullet"/>
+      <w:lvlText w:val=""/>
+      <w:lvlJc w:val="left"/>
+      <w:pPr>
+        <w:tabs>
+          <w:tab w:val="num" w:pos="720"/>
+        </w:tabs>
+        <w:ind w:left="720" w:hanging="360"/>
+      </w:pPr>
+      <w:rPr>
+        <w:rFonts w:ascii="Symbol" w:hAnsi="Symbol" w:cs="Symbol" w:hint="default"/>
+      </w:rPr>
+    </w:lvl>
+    <w:lvl w:ilvl="1">
+      <w:start w:val="1"/>
+      <w:numFmt w:val="bullet"/>
+      <w:lvlText w:val="◦"/>
+      <w:lvlJc w:val="left"/>
+      <w:pPr>
+        <w:tabs>
+          <w:tab w:val="num" w:pos="1080"/>
+        </w:tabs>
+        <w:ind w:left="1080" w:hanging="360"/>
+      </w:pPr>
+      <w:rPr>
+        <w:rFonts w:ascii="OpenSymbol" w:hAnsi="OpenSymbol" w:cs="OpenSymbol" w:hint="default"/>
+      </w:rPr>
+    </w:lvl>
+    <w:lvl w:ilvl="2">
+      <w:start w:val="1"/>
+      <w:numFmt w:val="bullet"/>
+      <w:lvlText w:val="▪"/>
+      <w:lvlJc w:val="left"/>
+      <w:pPr>
+        <w:tabs>
+          <w:tab w:val="num" w:pos="1440"/>
+        </w:tabs>
+        <w:ind w:left="1440" w:hanging="360"/>
+      </w:pPr>
+      <w:rPr>
+        <w:rFonts w:ascii="OpenSymbol" w:hAnsi="OpenSymbol" w:cs="OpenSymbol" w:hint="default"/>
+      </w:rPr>
+    </w:lvl>
+    <w:lvl w:ilvl="3">
+      <w:start w:val="1"/>
+      <w:numFmt w:val="bullet"/>
+      <w:lvlText w:val=""/>
+      <w:lvlJc w:val="left"/>
+      <w:pPr>
+        <w:tabs>
+          <w:tab w:val="num" w:pos="1800"/>
+        </w:tabs>
+        <w:ind w:left="1800" w:hanging="360"/>
+      </w:pPr>
+      <w:rPr>
+        <w:rFonts w:ascii="Symbol" w:hAnsi="Symbol" w:cs="Symbol" w:hint="default"/>
+      </w:rPr>
+    </w:lvl>
+    <w:lvl w:ilvl="4">
+      <w:start w:val="1"/>
+      <w:numFmt w:val="bullet"/>
+      <w:lvlText w:val="◦"/>
+      <w:lvlJc w:val="left"/>
+      <w:pPr>
+        <w:tabs>
+          <w:tab w:val="num" w:pos="2160"/>
+        </w:tabs>
+        <w:ind w:left="2160" w:hanging="360"/>
+      </w:pPr>
+      <w:rPr>
+        <w:rFonts w:ascii="OpenSymbol" w:hAnsi="OpenSymbol" w:cs="OpenSymbol" w:hint="default"/>
+      </w:rPr>
+    </w:lvl>
+    <w:lvl w:ilvl="5">
+      <w:start w:val="1"/>
+      <w:numFmt w:val="bullet"/>
+      <w:lvlText w:val="▪"/>
+      <w:lvlJc w:val="left"/>
+      <w:pPr>
+        <w:tabs>
+          <w:tab w:val="num" w:pos="2520"/>
+        </w:tabs>
+        <w:ind w:left="2520" w:hanging="360"/>
+      </w:pPr>
+      <w:rPr>
+        <w:rFonts w:ascii="OpenSymbol" w:hAnsi="OpenSymbol" w:cs="OpenSymbol" w:hint="default"/>
+      </w:rPr>
+    </w:lvl>
+    <w:lvl w:ilvl="6">
+      <w:start w:val="1"/>
+      <w:numFmt w:val="bullet"/>
+      <w:lvlText w:val=""/>
+      <w:lvlJc w:val="left"/>
+      <w:pPr>
+        <w:tabs>
+          <w:tab w:val="num" w:pos="2880"/>
+        </w:tabs>
+        <w:ind w:left="2880" w:hanging="360"/>
+      </w:pPr>
+      <w:rPr>
+        <w:rFonts w:ascii="Symbol" w:hAnsi="Symbol" w:cs="Symbol" w:hint="default"/>
+      </w:rPr>
+    </w:lvl>
+    <w:lvl w:ilvl="7">
+      <w:start w:val="1"/>
+      <w:numFmt w:val="bullet"/>
+      <w:lvlText w:val="◦"/>
+      <w:lvlJc w:val="left"/>
+      <w:pPr>
+        <w:tabs>
+          <w:tab w:val="num" w:pos="3240"/>
+        </w:tabs>
+        <w:ind w:left="3240" w:hanging="360"/>
+      </w:pPr>
+      <w:rPr>
+        <w:rFonts w:ascii="OpenSymbol" w:hAnsi="OpenSymbol" w:cs="OpenSymbol" w:hint="default"/>
+      </w:rPr>
+    </w:lvl>
+    <w:lvl w:ilvl="8">
+      <w:start w:val="1"/>
+      <w:numFmt w:val="bullet"/>
+      <w:lvlText w:val="▪"/>
+      <w:lvlJc w:val="left"/>
+      <w:pPr>
+        <w:tabs>
+          <w:tab w:val="num" w:pos="3600"/>
+        </w:tabs>
+        <w:ind w:left="3600" w:hanging="360"/>
+      </w:pPr>
+      <w:rPr>
+        <w:rFonts w:ascii="OpenSymbol" w:hAnsi="OpenSymbol" w:cs="OpenSymbol" w:hint="default"/>
+      </w:rPr>
+    </w:lvl>
+  </w:abstractNum>
+  <w:abstractNum w:abstractNumId="15">
+    <w:lvl w:ilvl="0">
+      <w:start w:val="1"/>
+      <w:numFmt w:val="bullet"/>
+      <w:lvlText w:val=""/>
+      <w:lvlJc w:val="left"/>
+      <w:pPr>
+        <w:tabs>
+          <w:tab w:val="num" w:pos="720"/>
+        </w:tabs>
+        <w:ind w:left="720" w:hanging="360"/>
+      </w:pPr>
+      <w:rPr>
+        <w:rFonts w:ascii="Symbol" w:hAnsi="Symbol" w:cs="Symbol" w:hint="default"/>
+      </w:rPr>
+    </w:lvl>
+    <w:lvl w:ilvl="1">
+      <w:start w:val="1"/>
+      <w:numFmt w:val="bullet"/>
+      <w:lvlText w:val="◦"/>
+      <w:lvlJc w:val="left"/>
+      <w:pPr>
+        <w:tabs>
+          <w:tab w:val="num" w:pos="1080"/>
+        </w:tabs>
+        <w:ind w:left="1080" w:hanging="360"/>
+      </w:pPr>
+      <w:rPr>
+        <w:rFonts w:ascii="OpenSymbol" w:hAnsi="OpenSymbol" w:cs="OpenSymbol" w:hint="default"/>
+      </w:rPr>
+    </w:lvl>
+    <w:lvl w:ilvl="2">
+      <w:start w:val="1"/>
+      <w:numFmt w:val="bullet"/>
+      <w:lvlText w:val="▪"/>
+      <w:lvlJc w:val="left"/>
+      <w:pPr>
+        <w:tabs>
+          <w:tab w:val="num" w:pos="1440"/>
+        </w:tabs>
+        <w:ind w:left="1440" w:hanging="360"/>
+      </w:pPr>
+      <w:rPr>
+        <w:rFonts w:ascii="OpenSymbol" w:hAnsi="OpenSymbol" w:cs="OpenSymbol" w:hint="default"/>
+      </w:rPr>
+    </w:lvl>
+    <w:lvl w:ilvl="3">
+      <w:start w:val="1"/>
+      <w:numFmt w:val="bullet"/>
+      <w:lvlText w:val=""/>
+      <w:lvlJc w:val="left"/>
+      <w:pPr>
+        <w:tabs>
+          <w:tab w:val="num" w:pos="1800"/>
+        </w:tabs>
+        <w:ind w:left="1800" w:hanging="360"/>
+      </w:pPr>
+      <w:rPr>
+        <w:rFonts w:ascii="Symbol" w:hAnsi="Symbol" w:cs="Symbol" w:hint="default"/>
+      </w:rPr>
+    </w:lvl>
+    <w:lvl w:ilvl="4">
+      <w:start w:val="1"/>
+      <w:numFmt w:val="bullet"/>
+      <w:lvlText w:val="◦"/>
+      <w:lvlJc w:val="left"/>
+      <w:pPr>
+        <w:tabs>
+          <w:tab w:val="num" w:pos="2160"/>
+        </w:tabs>
+        <w:ind w:left="2160" w:hanging="360"/>
+      </w:pPr>
+      <w:rPr>
+        <w:rFonts w:ascii="OpenSymbol" w:hAnsi="OpenSymbol" w:cs="OpenSymbol" w:hint="default"/>
+      </w:rPr>
+    </w:lvl>
+    <w:lvl w:ilvl="5">
+      <w:start w:val="1"/>
+      <w:numFmt w:val="bullet"/>
+      <w:lvlText w:val="▪"/>
+      <w:lvlJc w:val="left"/>
+      <w:pPr>
+        <w:tabs>
+          <w:tab w:val="num" w:pos="2520"/>
+        </w:tabs>
+        <w:ind w:left="2520" w:hanging="360"/>
+      </w:pPr>
+      <w:rPr>
+        <w:rFonts w:ascii="OpenSymbol" w:hAnsi="OpenSymbol" w:cs="OpenSymbol" w:hint="default"/>
+      </w:rPr>
+    </w:lvl>
+    <w:lvl w:ilvl="6">
+      <w:start w:val="1"/>
+      <w:numFmt w:val="bullet"/>
+      <w:lvlText w:val=""/>
+      <w:lvlJc w:val="left"/>
+      <w:pPr>
+        <w:tabs>
+          <w:tab w:val="num" w:pos="2880"/>
+        </w:tabs>
+        <w:ind w:left="2880" w:hanging="360"/>
+      </w:pPr>
+      <w:rPr>
+        <w:rFonts w:ascii="Symbol" w:hAnsi="Symbol" w:cs="Symbol" w:hint="default"/>
+      </w:rPr>
+    </w:lvl>
+    <w:lvl w:ilvl="7">
+      <w:start w:val="1"/>
+      <w:numFmt w:val="bullet"/>
+      <w:lvlText w:val="◦"/>
+      <w:lvlJc w:val="left"/>
+      <w:pPr>
+        <w:tabs>
+          <w:tab w:val="num" w:pos="3240"/>
+        </w:tabs>
+        <w:ind w:left="3240" w:hanging="360"/>
+      </w:pPr>
+      <w:rPr>
+        <w:rFonts w:ascii="OpenSymbol" w:hAnsi="OpenSymbol" w:cs="OpenSymbol" w:hint="default"/>
+      </w:rPr>
+    </w:lvl>
+    <w:lvl w:ilvl="8">
+      <w:start w:val="1"/>
+      <w:numFmt w:val="bullet"/>
+      <w:lvlText w:val="▪"/>
+      <w:lvlJc w:val="left"/>
+      <w:pPr>
+        <w:tabs>
+          <w:tab w:val="num" w:pos="3600"/>
+        </w:tabs>
+        <w:ind w:left="3600" w:hanging="360"/>
+      </w:pPr>
+      <w:rPr>
+        <w:rFonts w:ascii="OpenSymbol" w:hAnsi="OpenSymbol" w:cs="OpenSymbol" w:hint="default"/>
+      </w:rPr>
+    </w:lvl>
+  </w:abstractNum>
   <w:num w:numId="1">
     <w:abstractNumId w:val="1"/>
   </w:num>
@@ -8629,6 +13257,30 @@
   </w:num>
   <w:num w:numId="7">
     <w:abstractNumId w:val="7"/>
+  </w:num>
+  <w:num w:numId="8">
+    <w:abstractNumId w:val="8"/>
+  </w:num>
+  <w:num w:numId="9">
+    <w:abstractNumId w:val="9"/>
+  </w:num>
+  <w:num w:numId="10">
+    <w:abstractNumId w:val="10"/>
+  </w:num>
+  <w:num w:numId="11">
+    <w:abstractNumId w:val="11"/>
+  </w:num>
+  <w:num w:numId="12">
+    <w:abstractNumId w:val="12"/>
+  </w:num>
+  <w:num w:numId="13">
+    <w:abstractNumId w:val="13"/>
+  </w:num>
+  <w:num w:numId="14">
+    <w:abstractNumId w:val="14"/>
+  </w:num>
+  <w:num w:numId="15">
+    <w:abstractNumId w:val="15"/>
   </w:num>
 </w:numbering>
 </file>

--- a/files/Paper-on-Loops-in-AI-and-Consciousness-submission-2.docx
+++ b/files/Paper-on-Loops-in-AI-and-Consciousness-submission-2.docx
@@ -10,7 +10,11 @@
       </w:pPr>
       <w:r>
         <w:rPr/>
-        <w:t>A Characterization of Processing Loops in AI and Biological Systems and its Implications for Understanding Consciousness</w:t>
+        <w:t>Meta-management</w:t>
+      </w:r>
+      <w:r>
+        <w:rPr/>
+        <w:t xml:space="preserve"> in AI and Biological Systems and its Implications for Understanding Consciousness</w:t>
       </w:r>
     </w:p>
     <w:p>
@@ -201,110 +205,138 @@
     </w:p>
     <w:p>
       <w:pPr>
-        <w:pStyle w:val="Heading1"/>
-        <w:rPr/>
-      </w:pPr>
-      <w:r>
-        <w:rPr/>
-        <w:t xml:space="preserve">OLD </w:t>
-      </w:r>
-      <w:r>
-        <w:rPr/>
-        <w:t>Introduction</w:t>
-      </w:r>
-    </w:p>
-    <w:p>
-      <w:pPr>
-        <w:pStyle w:val="Normal"/>
-        <w:spacing w:before="120" w:after="0"/>
-        <w:rPr/>
-      </w:pPr>
-      <w:r>
-        <w:rPr/>
-        <w:t>Why do we have subjective experience of our perceptions and of our mind's thoughts? This question can be broken into three distinct sub-questions. Firstly, what are the mechanisms underlying the cognitive processing associated with subjective experience? Secondly, why do those processes produce the effect of subjective experience, whereas other processes do not? And thirdly, what functional purpose does subjective experience carry over and above similar processes that are not associated with subjective experience?</w:t>
-      </w:r>
-    </w:p>
-    <w:p>
-      <w:pPr>
-        <w:pStyle w:val="Normal"/>
-        <w:spacing w:before="120" w:after="0"/>
-        <w:rPr/>
-      </w:pPr>
-      <w:r>
-        <w:rPr/>
-        <w:t>A number of theories of consciousness (TOCs) have been developed, which would attempt to answer some of those questions. The most detailed are based on a computational model of the brain. .... These theories focus primarily on the first question of subjective experience - what are the underlying mechanisms? They also attempt to answer the second question of subjective experience.... But they rarely delve into the third question. Instead, usually they make vague references to the need for adaptation in complex environments.</w:t>
-      </w:r>
-    </w:p>
-    <w:p>
-      <w:pPr>
-        <w:pStyle w:val="Normal"/>
-        <w:spacing w:before="120" w:after="0"/>
-        <w:rPr/>
-      </w:pPr>
-      <w:r>
-        <w:rPr/>
-        <w:t>But what is adaptation? And what ...........</w:t>
-      </w:r>
-    </w:p>
-    <w:p>
-      <w:pPr>
-        <w:pStyle w:val="Normal"/>
-        <w:spacing w:before="120" w:after="0"/>
-        <w:rPr/>
-      </w:pPr>
-      <w:commentRangeStart w:id="0"/>
-      <w:r>
-        <w:rPr/>
-        <w:t>Consciousness</w:t>
-      </w:r>
-      <w:r>
-        <w:rPr/>
-      </w:r>
-      <w:commentRangeEnd w:id="0"/>
-      <w:r>
-        <w:commentReference w:id="0"/>
-      </w:r>
-      <w:r>
-        <w:rPr/>
-        <w:t xml:space="preserve"> is often touted as being there to support adaptation. TOCs don't really cover how they support adaptation at low level. Also, it's not clear what adaptation really means at the low level. Meta cognition covers one particularly pertinent area -knowledge of knowledge and processes. It would appear to support adaptation. But it doesn't cover the low level mechanisms.</w:t>
-      </w:r>
-    </w:p>
-    <w:p>
-      <w:pPr>
-        <w:pStyle w:val="Normal"/>
-        <w:spacing w:before="120" w:after="0"/>
-        <w:rPr/>
-      </w:pPr>
-      <w:r>
-        <w:rPr/>
-        <w:t>Complex agents in complex envs need complex meta management systems, because they have loops. ....</w:t>
-      </w:r>
-    </w:p>
-    <w:p>
-      <w:pPr>
-        <w:pStyle w:val="Normal"/>
-        <w:spacing w:before="120" w:after="0"/>
-        <w:rPr/>
-      </w:pPr>
-      <w:r>
-        <w:rPr/>
-        <w:t>todo .... bla bla, Deep AI has been making great strides, but it's stuck, and needs something new to make it more flexible.</w:t>
-      </w:r>
-    </w:p>
-    <w:p>
-      <w:pPr>
-        <w:pStyle w:val="Normal"/>
-        <w:spacing w:before="120" w:after="0"/>
-        <w:rPr/>
-      </w:pPr>
-      <w:r>
-        <w:rPr/>
-      </w:r>
-    </w:p>
-    <w:p>
-      <w:pPr>
-        <w:pStyle w:val="Normal"/>
-        <w:spacing w:before="120" w:after="0"/>
+        <w:pStyle w:val="Normal"/>
+        <w:rPr/>
+      </w:pPr>
+      <w:r>
+        <w:rPr/>
+        <w:t>Theories of consciousness (TOCs) attempt to explain the functioning of the cognitive processes of the brain and how those processes give rise to subjective experience – often described as "what it is like" to be conscious (citation, Nagel).</w:t>
+      </w:r>
+      <w:r>
+        <w:rPr/>
+        <w:t xml:space="preserve"> Computational theories of consciousness view individual neurons, groups of neurons, and regions of the brain as "processing" received information in order to produce an output. Several computational theories of consciousness today receive a lot of interest, including Global Workspace Theory, Higher-order Thought Theories, and Integrated Information Theory, to name just a few.</w:t>
+      </w:r>
+    </w:p>
+    <w:p>
+      <w:pPr>
+        <w:pStyle w:val="Normal"/>
+        <w:rPr/>
+      </w:pPr>
+      <w:r>
+        <w:rPr/>
+        <w:t>One recurring question in research on consciousness in general, and on subjective experience particularly, is what utility it provides over and above other brain processes that are not associated with subjective experience. Many theories, including computational TOCs, make reference to the need for flexib</w:t>
+      </w:r>
+      <w:r>
+        <w:rPr/>
+        <w:t xml:space="preserve">ility or </w:t>
+      </w:r>
+      <w:r>
+        <w:rPr/>
+        <w:t>adaptation</w:t>
+      </w:r>
+      <w:r>
+        <w:rPr/>
+        <w:t xml:space="preserve">. </w:t>
+      </w:r>
+      <w:r>
+        <w:rPr/>
+        <w:t>However these theories tend to provide high-level descriptions. They thus</w:t>
+      </w:r>
+      <w:r>
+        <w:rPr/>
+        <w:t xml:space="preserve"> either fail to identify what </w:t>
+      </w:r>
+      <w:r>
+        <w:rPr/>
+        <w:t>flexibility or adaptation</w:t>
+      </w:r>
+      <w:r>
+        <w:rPr/>
+        <w:t xml:space="preserve"> means, </w:t>
+      </w:r>
+      <w:r>
+        <w:rPr/>
+        <w:t xml:space="preserve">they </w:t>
+      </w:r>
+      <w:r>
+        <w:rPr/>
+        <w:t xml:space="preserve">fail to specify the mechanisms underlying such flexible adaptation, or </w:t>
+      </w:r>
+      <w:r>
+        <w:rPr/>
+        <w:t xml:space="preserve">they </w:t>
+      </w:r>
+      <w:r>
+        <w:rPr/>
+        <w:t>fail to sufficiently explain how the theory balances the need for flexibility without collapsing into disorganized chaos.</w:t>
+      </w:r>
+    </w:p>
+    <w:p>
+      <w:pPr>
+        <w:pStyle w:val="Normal"/>
+        <w:rPr/>
+      </w:pPr>
+      <w:r>
+        <w:rPr/>
+        <w:t>Behavioral scientists have been asking these very questions in the study of meta-cognition. This area looks at the ability of an individual to monitor and control their own mental processes, and how that relates to flexibility, learning, and other capabilities. The study of meta-cognition</w:t>
+      </w:r>
+      <w:r>
+        <w:rPr/>
+        <w:t xml:space="preserve"> tries to incorporate</w:t>
+      </w:r>
+      <w:r>
+        <w:rPr/>
+        <w:t xml:space="preserve"> behavioral studies </w:t>
+      </w:r>
+      <w:r>
+        <w:rPr/>
+        <w:t xml:space="preserve">with our growing </w:t>
+      </w:r>
+      <w:r>
+        <w:rPr/>
+        <w:t xml:space="preserve">understanding </w:t>
+      </w:r>
+      <w:r>
+        <w:rPr/>
+        <w:t xml:space="preserve">of brain function </w:t>
+      </w:r>
+      <w:r>
+        <w:rPr/>
+        <w:t>from neuroscien</w:t>
+      </w:r>
+      <w:r>
+        <w:rPr/>
+        <w:t>ce. However, many questions remain about which behaviors are truly meta-cognitive, and about how tightly or loosely meta-cognition is tied to subjective experience. The problem, again, is that these theories are too high-level.</w:t>
+      </w:r>
+    </w:p>
+    <w:p>
+      <w:pPr>
+        <w:pStyle w:val="Normal"/>
+        <w:rPr/>
+      </w:pPr>
+      <w:r>
+        <w:rPr/>
+        <w:t xml:space="preserve">At the other end of the spectrum, artificial intelligence (AI) research has taken inspiration from neuroscience to build so called </w:t>
+      </w:r>
+      <w:r>
+        <w:rPr>
+          <w:i/>
+          <w:iCs/>
+        </w:rPr>
+        <w:t>connectionist</w:t>
+      </w:r>
+      <w:r>
+        <w:rPr/>
+        <w:t xml:space="preserve"> models, for example artificial neural networks (ANNs). More recent improvements have seen a surge in "deep AI", where tens or hundreds of layers can be combined to produce spectacular results on specific niche problems. Deep AI uses well understood low-level mechanisms, and has great practical use. But these connectionist models lack the very flexibility hypothesized by TOCs and studied by meta-cognition</w:t>
+      </w:r>
+      <w:r>
+        <w:rPr/>
+        <w:t>.</w:t>
+      </w:r>
+    </w:p>
+    <w:p>
+      <w:pPr>
+        <w:pStyle w:val="Normal"/>
         <w:rPr/>
       </w:pPr>
       <w:r>
@@ -312,13 +344,13 @@
         <mc:AlternateContent>
           <mc:Choice Requires="wps">
             <w:drawing>
-              <wp:anchor behindDoc="0" distT="0" distB="0" distL="0" distR="0" simplePos="0" locked="0" layoutInCell="0" allowOverlap="1" relativeHeight="91">
+              <wp:anchor behindDoc="0" distT="0" distB="0" distL="0" distR="0" simplePos="0" locked="0" layoutInCell="0" allowOverlap="1" relativeHeight="89">
                 <wp:simplePos x="0" y="0"/>
                 <wp:positionH relativeFrom="column">
-                  <wp:align>center</wp:align>
+                  <wp:posOffset>1220470</wp:posOffset>
                 </wp:positionH>
                 <wp:positionV relativeFrom="paragraph">
-                  <wp:posOffset>635</wp:posOffset>
+                  <wp:posOffset>128905</wp:posOffset>
                 </wp:positionV>
                 <wp:extent cx="3141980" cy="3505200"/>
                 <wp:effectExtent l="0" t="0" r="0" b="0"/>
@@ -397,6 +429,7 @@
                                 </wp:inline>
                               </w:drawing>
                             </w:r>
+                            <w:bookmarkStart w:id="0" w:name="Ref_Figure0_label_and_number"/>
                             <w:r>
                               <w:rPr/>
                               <w:t xml:space="preserve">Figure </w:t>
@@ -421,9 +454,14 @@
                               <w:rPr/>
                               <w:fldChar w:fldCharType="end"/>
                             </w:r>
+                            <w:bookmarkEnd w:id="0"/>
                             <w:r>
                               <w:rPr/>
-                              <w:t>: Meta-management as key to meta-cognition, theories of consciousness, and AI</w:t>
+                              <w:t xml:space="preserve">: </w:t>
+                            </w:r>
+                            <w:r>
+                              <w:rPr/>
+                              <w:t>Meta-management as key to meta-cognition, theories of consciousness, and AI</w:t>
                             </w:r>
                           </w:p>
                         </w:txbxContent>
@@ -439,7 +477,7 @@
           </mc:Choice>
           <mc:Fallback>
             <w:pict>
-              <v:rect id="shape_0" ID="Frame13" path="m0,0l-2147483645,0l-2147483645,-2147483646l0,-2147483646xe" fillcolor="white" stroked="f" o:allowincell="f" style="position:absolute;margin-left:120.7pt;margin-top:0.05pt;width:247.3pt;height:275.9pt;mso-wrap-style:square;v-text-anchor:top;mso-position-horizontal:center">
+              <v:rect id="shape_0" ID="Frame13" path="m0,0l-2147483645,0l-2147483645,-2147483646l0,-2147483646xe" fillcolor="white" stroked="f" o:allowincell="f" style="position:absolute;margin-left:96.1pt;margin-top:10.15pt;width:247.3pt;height:275.9pt;mso-wrap-style:square;v-text-anchor:top">
                 <v:fill o:detectmouseclick="t" type="solid" color2="black"/>
                 <v:stroke color="#3465a4" joinstyle="round" endcap="flat"/>
                 <v:textbox>
@@ -490,6 +528,7 @@
                           </wp:inline>
                         </w:drawing>
                       </w:r>
+                      <w:bookmarkStart w:id="1" w:name="Ref_Figure0_label_and_number"/>
                       <w:r>
                         <w:rPr/>
                         <w:t xml:space="preserve">Figure </w:t>
@@ -514,9 +553,14 @@
                         <w:rPr/>
                         <w:fldChar w:fldCharType="end"/>
                       </w:r>
+                      <w:bookmarkEnd w:id="1"/>
                       <w:r>
                         <w:rPr/>
-                        <w:t>: Meta-management as key to meta-cognition, theories of consciousness, and AI</w:t>
+                        <w:t xml:space="preserve">: </w:t>
+                      </w:r>
+                      <w:r>
+                        <w:rPr/>
+                        <w:t>Meta-management as key to meta-cognition, theories of consciousness, and AI</w:t>
                       </w:r>
                     </w:p>
                   </w:txbxContent>
@@ -531,23 +575,208 @@
     <w:p>
       <w:pPr>
         <w:pStyle w:val="Normal"/>
-        <w:spacing w:before="120" w:after="0"/>
-        <w:rPr/>
-      </w:pPr>
-      <w:r>
-        <w:rPr/>
-        <w:t>This paper makes the claim that by applying a design stance to connectionist AI, we will discover the management systems underlying those complex agents, and show that it necessitates self referential awareness and control, and that this is at the heart of subjective awareness. To explain that, I will build up the case from first principles, and look at exactly what those low level mechanisms may be. This strengthens the existing claims that meta-cognition is fundamentally intertwined with consciousness, and it provides a link between the lower-level mechanisms described within TOCs and the higher-level observations of meta-cognition.</w:t>
-      </w:r>
-    </w:p>
-    <w:p>
-      <w:pPr>
-        <w:pStyle w:val="Normal"/>
-        <w:spacing w:before="120" w:after="0"/>
-        <w:rPr/>
-      </w:pPr>
-      <w:r>
-        <w:rPr/>
-        <w:t>The rest of this paper is organized as follows. A brief summary of research programmes into meta-cognition and computational theories of consciousness is presented with some of the issues faced by them. A case is then presented for the specific needs of meta-management within computational models. This is followed by a discussion of potential architectures, drawing out their relative strengths and weaknesses. Finally, those architectures are related back to the study of meta-cognition and consciousness, and an argument is presented for the architectures underlying human meta-cognition. The paper concludes by discussing future directions and speculating on the development of artificial systems that employ these architectures.</w:t>
+        <w:rPr/>
+      </w:pPr>
+      <w:r>
+        <w:rPr/>
+        <w:t>All three research areas would benefit from a more detailed</w:t>
+      </w:r>
+      <w:r>
+        <w:rPr/>
+        <w:t>,</w:t>
+      </w:r>
+      <w:r>
+        <w:rPr/>
+        <w:t xml:space="preserve"> </w:t>
+      </w:r>
+      <w:r>
+        <w:rPr/>
+        <w:t xml:space="preserve">more systematic </w:t>
+      </w:r>
+      <w:r>
+        <w:rPr/>
+        <w:t xml:space="preserve">understanding of </w:t>
+      </w:r>
+      <w:r>
+        <w:rPr/>
+        <w:t xml:space="preserve">what "flexibility" is and the mechanisms underlying it. This is the study of </w:t>
+      </w:r>
+      <w:r>
+        <w:rPr>
+          <w:i/>
+          <w:iCs/>
+        </w:rPr>
+        <w:t>meta-management</w:t>
+      </w:r>
+      <w:r>
+        <w:rPr/>
+        <w:t>.</w:t>
+      </w:r>
+      <w:r>
+        <w:rPr/>
+        <w:t xml:space="preserve"> As illustrated in </w:t>
+      </w:r>
+      <w:r>
+        <w:rPr/>
+        <w:fldChar w:fldCharType="begin"/>
+      </w:r>
+      <w:r>
+        <w:rPr/>
+        <w:instrText> REF Ref_Figure0_label_and_number \h </w:instrText>
+      </w:r>
+      <w:r>
+        <w:rPr/>
+        <w:fldChar w:fldCharType="separate"/>
+      </w:r>
+      <w:r>
+        <w:rPr/>
+        <w:t>Figure 1</w:t>
+      </w:r>
+      <w:r>
+        <w:rPr/>
+        <w:fldChar w:fldCharType="end"/>
+      </w:r>
+      <w:r>
+        <w:rPr/>
+        <w:t>, meta-management sits at the intersection between meta-cognition, TOCs, and AI research</w:t>
+      </w:r>
+      <w:r>
+        <w:rPr/>
+        <w:t xml:space="preserve">, but it has not received the focus that it deserves. </w:t>
+      </w:r>
+      <w:r>
+        <w:rPr/>
+        <w:t xml:space="preserve">The </w:t>
+      </w:r>
+      <w:r>
+        <w:rPr/>
+        <w:t>purpose</w:t>
+      </w:r>
+      <w:r>
+        <w:rPr/>
+        <w:t xml:space="preserve"> of this paper is to build a systematic grounding for further research into meta-management</w:t>
+      </w:r>
+      <w:r>
+        <w:rPr/>
+        <w:t>, by building up from first principles why it is needed and what architectures might support it.</w:t>
+      </w:r>
+    </w:p>
+    <w:p>
+      <w:pPr>
+        <w:pStyle w:val="Normal"/>
+        <w:rPr/>
+      </w:pPr>
+      <w:r>
+        <w:rPr/>
+        <w:t>The rest</w:t>
+      </w:r>
+      <w:r>
+        <w:rPr/>
+        <w:t xml:space="preserve"> </w:t>
+      </w:r>
+      <w:r>
+        <w:rPr/>
+        <w:t xml:space="preserve">of this paper proceeds as follows. A background is </w:t>
+      </w:r>
+      <w:r>
+        <w:rPr/>
+        <w:t xml:space="preserve">first </w:t>
+      </w:r>
+      <w:r>
+        <w:rPr/>
+        <w:t>given to each of meta</w:t>
+      </w:r>
+      <w:r>
+        <w:rPr/>
+        <w:t>-</w:t>
+      </w:r>
+      <w:r>
+        <w:rPr/>
+        <w:t>cognition, TOCs, and AI. Meta</w:t>
+      </w:r>
+      <w:r>
+        <w:rPr/>
+        <w:t>-</w:t>
+      </w:r>
+      <w:r>
+        <w:rPr/>
+        <w:t>cognition</w:t>
+      </w:r>
+      <w:r>
+        <w:rPr/>
+        <w:t>, in particular,</w:t>
+      </w:r>
+      <w:r>
+        <w:rPr/>
+        <w:t xml:space="preserve"> </w:t>
+      </w:r>
+      <w:r>
+        <w:rPr/>
+        <w:t>is studied for</w:t>
+      </w:r>
+      <w:r>
+        <w:rPr/>
+        <w:t xml:space="preserve"> </w:t>
+      </w:r>
+      <w:r>
+        <w:rPr/>
+        <w:t xml:space="preserve">its </w:t>
+      </w:r>
+      <w:r>
+        <w:rPr/>
+        <w:t>inspiration for the kinds of flexibilities that need to be supported by meta-management.</w:t>
+      </w:r>
+      <w:r>
+        <w:rPr/>
+        <w:t xml:space="preserve"> Chapters </w:t>
+      </w:r>
+      <w:r>
+        <w:rPr/>
+        <w:fldChar w:fldCharType="begin"/>
+      </w:r>
+      <w:r>
+        <w:rPr/>
+        <w:instrText> REF __RefHeading___Toc1968_4282815396 \r \h </w:instrText>
+      </w:r>
+      <w:r>
+        <w:rPr/>
+        <w:fldChar w:fldCharType="separate"/>
+      </w:r>
+      <w:r>
+        <w:rPr/>
+        <w:t>5</w:t>
+      </w:r>
+      <w:r>
+        <w:rPr/>
+        <w:fldChar w:fldCharType="end"/>
+      </w:r>
+      <w:r>
+        <w:rPr/>
+        <w:t xml:space="preserve"> through </w:t>
+      </w:r>
+      <w:r>
+        <w:rPr/>
+        <w:fldChar w:fldCharType="begin"/>
+      </w:r>
+      <w:r>
+        <w:rPr/>
+        <w:instrText> REF __RefHeading___Toc1970_4282815396 \r \h </w:instrText>
+      </w:r>
+      <w:r>
+        <w:rPr/>
+        <w:fldChar w:fldCharType="separate"/>
+      </w:r>
+      <w:r>
+        <w:rPr/>
+        <w:t>10</w:t>
+      </w:r>
+      <w:r>
+        <w:rPr/>
+        <w:fldChar w:fldCharType="end"/>
+      </w:r>
+      <w:r>
+        <w:rPr/>
+        <w:t xml:space="preserve"> build up the case for meta-management and define its architectures. This is followed by a speculative description of how those meta-management architectures may underlie human meta-cognition, and a final paper summary.</w:t>
       </w:r>
     </w:p>
     <w:p>
@@ -689,234 +918,6 @@
       </w:pPr>
       <w:r>
         <w:rPr/>
-        <w:t xml:space="preserve">OLD </w:t>
-      </w:r>
-      <w:r>
-        <w:rPr/>
-        <w:t>Introduction</w:t>
-      </w:r>
-    </w:p>
-    <w:p>
-      <w:pPr>
-        <w:pStyle w:val="Normal"/>
-        <w:rPr/>
-      </w:pPr>
-      <w:r>
-        <w:rPr/>
-        <w:t>....to redo....</w:t>
-      </w:r>
-    </w:p>
-    <w:p>
-      <w:pPr>
-        <w:pStyle w:val="Normal"/>
-        <w:rPr>
-          <w:strike w:val="false"/>
-          <w:dstrike w:val="false"/>
-        </w:rPr>
-      </w:pPr>
-      <w:r>
-        <w:rPr>
-          <w:strike w:val="false"/>
-          <w:dstrike w:val="false"/>
-        </w:rPr>
-        <w:t>..</w:t>
-      </w:r>
-    </w:p>
-    <w:p>
-      <w:pPr>
-        <w:pStyle w:val="Normal"/>
-        <w:rPr>
-          <w:strike w:val="false"/>
-          <w:dstrike w:val="false"/>
-        </w:rPr>
-      </w:pPr>
-      <w:r>
-        <w:rPr>
-          <w:strike w:val="false"/>
-          <w:dstrike w:val="false"/>
-        </w:rPr>
-        <w:t>...what am I really trying to say here?</w:t>
-      </w:r>
-    </w:p>
-    <w:p>
-      <w:pPr>
-        <w:pStyle w:val="Normal"/>
-        <w:rPr>
-          <w:strike w:val="false"/>
-          <w:dstrike w:val="false"/>
-        </w:rPr>
-      </w:pPr>
-      <w:r>
-        <w:rPr>
-          <w:strike w:val="false"/>
-          <w:dstrike w:val="false"/>
-        </w:rPr>
-        <w:t>...meta-cognition has issued, theories of consciousness have issues, I'm interested in consciousness. I can help both by linking these high-level theories to lower-level mechanisms. And to wrap it up, I'll circle back to meta-cognition via semiotics, and suggest how that shows the link to consciousness.</w:t>
-      </w:r>
-    </w:p>
-    <w:p>
-      <w:pPr>
-        <w:pStyle w:val="Normal"/>
-        <w:rPr>
-          <w:strike w:val="false"/>
-          <w:dstrike w:val="false"/>
-        </w:rPr>
-      </w:pPr>
-      <w:r>
-        <w:rPr>
-          <w:strike w:val="false"/>
-          <w:dstrike w:val="false"/>
-        </w:rPr>
-        <w:t>...I haven't introduced anything about meta-cognition, and haven't really suggested anything about consciousness in the intro yet, so it's going to be hard to tie back to those in both the end of the intro and the main content.</w:t>
-      </w:r>
-    </w:p>
-    <w:p>
-      <w:pPr>
-        <w:pStyle w:val="Normal"/>
-        <w:rPr>
-          <w:strike w:val="false"/>
-          <w:dstrike w:val="false"/>
-        </w:rPr>
-      </w:pPr>
-      <w:r>
-        <w:rPr>
-          <w:strike w:val="false"/>
-          <w:dstrike w:val="false"/>
-        </w:rPr>
-        <w:t>..Fundamentally I don't want to write a technical paper about meta-management, although that could be the paper's focus on its own. I want to add to consciousness research. But then, I originally created the Visceral Loop as a general purpose model.</w:t>
-      </w:r>
-    </w:p>
-    <w:p>
-      <w:pPr>
-        <w:pStyle w:val="Normal"/>
-        <w:rPr>
-          <w:strike w:val="false"/>
-          <w:dstrike w:val="false"/>
-        </w:rPr>
-      </w:pPr>
-      <w:r>
-        <w:rPr>
-          <w:strike w:val="false"/>
-          <w:dstrike w:val="false"/>
-        </w:rPr>
-        <w:t>I could stop midway then: meta-cognition. Half-way between pure technical and consciousness. End by tieing back to meta-cognition's struggles with identifying what's meta-cognitive and what's first-order. Using consciousness as the measuring device, rather than studying it specifically, we can show that lab results help us identify which architecture is plausible, and thus help to discriminate within meta-cognitive research.</w:t>
-      </w:r>
-    </w:p>
-    <w:p>
-      <w:pPr>
-        <w:pStyle w:val="Normal"/>
-        <w:rPr>
-          <w:strike w:val="false"/>
-          <w:dstrike w:val="false"/>
-        </w:rPr>
-      </w:pPr>
-      <w:r>
-        <w:rPr>
-          <w:strike w:val="false"/>
-          <w:dstrike w:val="false"/>
-        </w:rPr>
-        <w:t>..</w:t>
-      </w:r>
-    </w:p>
-    <w:p>
-      <w:pPr>
-        <w:pStyle w:val="Heading1"/>
-        <w:rPr/>
-      </w:pPr>
-      <w:r>
-        <w:rPr/>
-        <w:t xml:space="preserve">OLD </w:t>
-      </w:r>
-      <w:r>
-        <w:rPr/>
-        <w:t>Introduction</w:t>
-      </w:r>
-    </w:p>
-    <w:p>
-      <w:pPr>
-        <w:pStyle w:val="Normal"/>
-        <w:rPr>
-          <w:szCs w:val="24"/>
-        </w:rPr>
-      </w:pPr>
-      <w:r>
-        <w:rPr>
-          <w:szCs w:val="24"/>
-        </w:rPr>
-        <w:t>Computational and connectionist theories of consciousness are inherently built upon the idea of a state machine and loops, but they fail to draw specific reference to this dependency.....GWT, etc. etc. (citations). Thus, there is an avenue for further insights.</w:t>
-      </w:r>
-    </w:p>
-    <w:p>
-      <w:pPr>
-        <w:pStyle w:val="Normal"/>
-        <w:spacing w:before="120" w:after="0"/>
-        <w:rPr>
-          <w:szCs w:val="24"/>
-        </w:rPr>
-      </w:pPr>
-      <w:r>
-        <w:rPr/>
-        <w:t>The field of meta-cognition has begun to make inroads. Originally focused on the most outward behavioural aspects of the fact that people who are more aware of their own learning strategies, strengths, and weakneses, do better. Now, meta-cognition research investigates how the brain performs those behaviours. Furthermore, many have suggetsed that meta-cognition may be the basis for consciousness itself (citations). Meta-cognition has been implicated in ............(behaviours, with citations)....</w:t>
-      </w:r>
-    </w:p>
-    <w:p>
-      <w:pPr>
-        <w:pStyle w:val="Normal"/>
-        <w:spacing w:before="120" w:after="0"/>
-        <w:rPr>
-          <w:szCs w:val="24"/>
-        </w:rPr>
-      </w:pPr>
-      <w:r>
-        <w:rPr/>
-        <w:t>Like theories of consciousness, much of the meta-cognition theorising is at the level of behaviours or whole of brain processes. Some attempt to draw references to specific brain regions (..citations..) but that work is still very speculative. Only a few ...(citations)... have attempted to simulate such processes in connectionist models. Those simulations are usually very simple. For example, they (...citations...) simulate the construction of higher-order representations about certainty, but don't use that as a feedback signal for the system to incorporate into its processing.</w:t>
-      </w:r>
-    </w:p>
-    <w:p>
-      <w:pPr>
-        <w:pStyle w:val="Normal"/>
-        <w:spacing w:before="120" w:after="0"/>
-        <w:rPr>
-          <w:szCs w:val="24"/>
-        </w:rPr>
-      </w:pPr>
-      <w:r>
-        <w:rPr/>
-        <w:t>The present paper attempts to strengthen the meta-cognition research in two ways. First, it attempts to bridge the gap between existing connectionist mechanisms and meta-cognitive theories by highlighting specific low-level connectionist mechanisms that might form the basis for meta-cognition. Secondly, it examines different connectionist architectures, and shows how those architectures lead to different observable results.</w:t>
-      </w:r>
-    </w:p>
-    <w:p>
-      <w:pPr>
-        <w:pStyle w:val="Normal"/>
-        <w:spacing w:before="120" w:after="0"/>
-        <w:rPr>
-          <w:szCs w:val="24"/>
-        </w:rPr>
-      </w:pPr>
-      <w:r>
-        <w:rPr>
-          <w:strike w:val="false"/>
-          <w:dstrike w:val="false"/>
-        </w:rPr>
-        <w:t>In order to focus on practicality, a "design stance" is taken.... (citation and explanation).... This leads us to focus on the bottom-up design, which serves two purposes. i) It provides a stronger proof of the value in the arguments, and ii) it offers direction for using the knowledge to build systems with these capabilities.</w:t>
-      </w:r>
-    </w:p>
-    <w:p>
-      <w:pPr>
-        <w:pStyle w:val="Normal"/>
-        <w:rPr/>
-      </w:pPr>
-      <w:r>
-        <w:rPr/>
-      </w:r>
-    </w:p>
-    <w:p>
-      <w:pPr>
-        <w:pStyle w:val="Heading1"/>
-        <w:rPr/>
-      </w:pPr>
-      <w:r>
-        <w:rPr/>
         <w:t>Meta-cognition</w:t>
       </w:r>
     </w:p>
@@ -938,7 +939,14 @@
       </w:r>
       <w:r>
         <w:rPr/>
-        <w:t xml:space="preserve"> was born - to study the mechanisms whereby people can monitor their own mental behaviors and use that knowledge for adaptation. ......need to list some lab-observed behaviors......</w:t>
+        <w:t xml:space="preserve"> was born – to study the mechanisms whereby people can monitor their own mental behaviors and use that knowledge for adaptation. .</w:t>
+      </w:r>
+      <w:r>
+        <w:rPr>
+          <w:i/>
+          <w:iCs/>
+        </w:rPr>
+        <w:t>.....need to list some lab-observed behaviors......</w:t>
       </w:r>
     </w:p>
     <w:p>
@@ -975,7 +983,38 @@
     <w:p>
       <w:pPr>
         <w:pStyle w:val="Normal"/>
-        <w:rPr/>
+        <w:rPr>
+          <w:i/>
+          <w:i/>
+          <w:iCs/>
+        </w:rPr>
+      </w:pPr>
+      <w:r>
+        <w:rPr>
+          <w:i/>
+          <w:iCs/>
+        </w:rPr>
+        <w:t>todo - Define: first-order processes.</w:t>
+      </w:r>
+    </w:p>
+    <w:p>
+      <w:pPr>
+        <w:pStyle w:val="Normal"/>
+        <w:rPr/>
+      </w:pPr>
+      <w:r>
+        <w:rPr/>
+        <w:t>Meta-cognition has been variously studied in terms of so called "feelings of knowing" where one thinks they know the answer before recalling the answer itself (Rosenthal, 2012; Shimamura, 2000; Metcalfe &amp; Shimamura, 1994), memory of the source of knowledge or other memories (Dunlosky &amp; Bjork, 2008; Shimamura, 2000; Fernandez-Duque, 2000; Bejamin et al, 1998; Metcalfe &amp; Shimamura, 1994), judgements of certainty and error detection (Carruthers &amp; Williams, 2022; Cleeremens, 2020; Whitmarsh, Oostenveld, Almeida &amp; Lundqvist, 2017; Fernandez Cruz et al, 2016; Paul et al, 2015; Fleming et al "Metacognition..." 2012; Fleming et al "Prefrontal..." 2012; Shimamura, 2000; Fernandez-Duque, 2000), classification of first-order outcomes into knowledge, hope, fear, regret, etc. (Cleeremans et al, 2007), identification of links between separately obtained knowledge (Clark &amp; Karmiloff-Smith, 1993; Karmiloff-Smith, 1992), representing the absence of knowledge (Fleming et al "Metacognition..." 2012), selection of strategies for memory, learning, life-span approaches (Marković et al, 2021; Shimamura, 2000), learning higher-level objectives (Timmermans et al, 2012), trading off between exploration and exploiting existing knowledge (Marković et al, 2021), balancing effort vs benefits of possible behaviors (Carruthers &amp; Williams, 2022; Marković et al, 2021; Peters, 2010; Fernandez-Duque, 2000), planning (Marković et al, 2021; Cleeremens, 2020; Fernandez-Duque, 2000), monitoring and predicting first-order dynamics (Cleeremens, 2020; Fleming et al "Metacognition..." 2012; Timmermans et al, 2012; Cleeremans et al, 2007; Peters, 2010), control of attention (Whitmarsh, Oostenveld, Almeida &amp; Lundqvist, 2017; Shimamura, 2000), control over working-memory (Whitmarsh, Oostenveld, Almeida &amp; Lundqvist, 2017; Shimamura, 2000), internal conflict resolution (Shimamura, 2000; Fernandez-Duque, 2000), maintenance of cognitive homeostatic needs (Peters, 2010; Shimamura, 2000), emotion regulation (Shimamura, 2000), theory of mind (Carruthers &amp; Williams, 2022; Cleeremens, 2020), and in support of social cooperation by enabling a group to identify the individual who is most certain about some decision point  (Cleeremens, 2020; Fleming et al "Metacognition..." 2012; Fleming et al "Prefrontal..." 2012; Cleeremans et al, 2007).</w:t>
+      </w:r>
+    </w:p>
+    <w:p>
+      <w:pPr>
+        <w:pStyle w:val="Normal"/>
+        <w:rPr>
+          <w:i/>
+          <w:i/>
+          <w:iCs/>
+        </w:rPr>
       </w:pPr>
       <w:r>
         <w:rPr>
@@ -985,27 +1024,10 @@
         <w:t xml:space="preserve">todo - </w:t>
       </w:r>
       <w:r>
-        <w:rPr/>
-        <w:t>Define: first-order processes.</w:t>
-      </w:r>
-    </w:p>
-    <w:p>
-      <w:pPr>
-        <w:pStyle w:val="Normal"/>
-        <w:rPr/>
-      </w:pPr>
-      <w:r>
-        <w:rPr/>
-        <w:t>Meta-cognition has been variously studied in terms of so called "feelings of knowing" where one thinks they know the answer before recalling the answer itself (Rosenthal, 2012; Shimamura, 2000; Metcalfe &amp; Shimamura, 1994), memory of the source of knowledge or other memories (Dunlosky &amp; Bjork, 2008; Shimamura, 2000; Fernandez-Duque, 2000; Bejamin et al, 1998; Metcalfe &amp; Shimamura, 1994), judgements of certainty and error detection (Carruthers &amp; Williams, 2022; Cleeremens, 2020; Whitmarsh, Oostenveld, Almeida &amp; Lundqvist, 2017; Fernandez Cruz et al, 2016; Paul et al, 2015; Fleming et al "Metacognition..." 2012; Fleming et al "Prefrontal..." 2012; Shimamura, 2000; Fernandez-Duque, 2000), classification of first-order outcomes into knowledge, hope, fear, regret, etc. (Cleeremans et al, 2007), identification of links between separately obtained knowledge (Clark &amp; Karmiloff-Smith, 1993; Karmiloff-Smith, 1992), representing the absence of knowledge (Fleming et al "Metacognition..." 2012), selection of strategies for memory, learning, life-span approaches (Marković et al, 2021; Shimamura, 2000), learning higher-level objectives (Timmermans et al, 2012), trading off between exploration and exploiting existing knowledge (Marković et al, 2021), balancing effort vs benefits of possible behaviors (Carruthers &amp; Williams, 2022; Marković et al, 2021; Peters, 2010; Fernandez-Duque, 2000), planning (Marković et al, 2021; Cleeremens, 2020; Fernandez-Duque, 2000), monitoring and predicting first-order dynamics (Cleeremens, 2020; Fleming et al "Metacognition..." 2012; Timmermans et al, 2012; Cleeremans et al, 2007; Peters, 2010), control of attention (Whitmarsh, Oostenveld, Almeida &amp; Lundqvist, 2017; Shimamura, 2000), control over working-memory (Whitmarsh, Oostenveld, Almeida &amp; Lundqvist, 2017; Shimamura, 2000), internal conflict resolution (Shimamura, 2000; Fernandez-Duque, 2000), maintenance of cognitive homeostatic needs (Peters, 2010; Shimamura, 2000), emotion regulation (Shimamura, 2000), theory of mind (Carruthers &amp; Williams, 2022; Cleeremens, 2020), and in support of social cooperation by enabling a group to identify the individual who is most certain about some decision point  (Cleeremens, 2020; Fleming et al "Metacognition..." 2012; Fleming et al "Prefrontal..." 2012; Cleeremans et al, 2007).</w:t>
-      </w:r>
-    </w:p>
-    <w:p>
-      <w:pPr>
-        <w:pStyle w:val="Normal"/>
-        <w:rPr/>
-      </w:pPr>
-      <w:r>
-        <w:rPr/>
+        <w:rPr>
+          <w:i/>
+          <w:iCs/>
+        </w:rPr>
         <w:t>Meta-cognition can be viewed as having a few aspects:</w:t>
       </w:r>
     </w:p>
@@ -1016,10 +1038,17 @@
           <w:ilvl w:val="0"/>
           <w:numId w:val="3"/>
         </w:numPr>
-        <w:rPr/>
-      </w:pPr>
-      <w:r>
-        <w:rPr/>
+        <w:rPr>
+          <w:i/>
+          <w:i/>
+          <w:iCs/>
+        </w:rPr>
+      </w:pPr>
+      <w:r>
+        <w:rPr>
+          <w:i/>
+          <w:iCs/>
+        </w:rPr>
         <w:t>meta-representation ...explain...</w:t>
       </w:r>
     </w:p>
@@ -1030,10 +1059,17 @@
           <w:ilvl w:val="0"/>
           <w:numId w:val="3"/>
         </w:numPr>
-        <w:rPr/>
-      </w:pPr>
-      <w:r>
-        <w:rPr/>
+        <w:rPr>
+          <w:i/>
+          <w:i/>
+          <w:iCs/>
+        </w:rPr>
+      </w:pPr>
+      <w:r>
+        <w:rPr>
+          <w:i/>
+          <w:iCs/>
+        </w:rPr>
         <w:t>meta-control (observation only vs control) ...explain...</w:t>
       </w:r>
     </w:p>
@@ -1044,20 +1080,41 @@
           <w:ilvl w:val="0"/>
           <w:numId w:val="3"/>
         </w:numPr>
-        <w:rPr/>
-      </w:pPr>
-      <w:r>
-        <w:rPr/>
+        <w:rPr>
+          <w:i/>
+          <w:i/>
+          <w:iCs/>
+        </w:rPr>
+      </w:pPr>
+      <w:r>
+        <w:rPr>
+          <w:i/>
+          <w:iCs/>
+        </w:rPr>
         <w:t>first-order vs conscious processes ...explain...</w:t>
       </w:r>
     </w:p>
     <w:p>
       <w:pPr>
         <w:pStyle w:val="Normal"/>
-        <w:rPr/>
-      </w:pPr>
-      <w:r>
-        <w:rPr/>
+        <w:rPr>
+          <w:i/>
+          <w:i/>
+          <w:iCs/>
+        </w:rPr>
+      </w:pPr>
+      <w:r>
+        <w:rPr>
+          <w:i/>
+          <w:iCs/>
+        </w:rPr>
+        <w:t xml:space="preserve">todo - </w:t>
+      </w:r>
+      <w:r>
+        <w:rPr>
+          <w:i/>
+          <w:iCs/>
+        </w:rPr>
         <w:t>Some running questions have cropped up out of those studies:</w:t>
       </w:r>
     </w:p>
@@ -1068,10 +1125,17 @@
           <w:ilvl w:val="0"/>
           <w:numId w:val="2"/>
         </w:numPr>
-        <w:rPr/>
-      </w:pPr>
-      <w:r>
-        <w:rPr/>
+        <w:rPr>
+          <w:i/>
+          <w:i/>
+          <w:iCs/>
+        </w:rPr>
+      </w:pPr>
+      <w:r>
+        <w:rPr>
+          <w:i/>
+          <w:iCs/>
+        </w:rPr>
         <w:t>To what extent does meta-cognition actually need meta-representations? ...examples...</w:t>
       </w:r>
     </w:p>
@@ -1082,10 +1146,17 @@
           <w:ilvl w:val="0"/>
           <w:numId w:val="2"/>
         </w:numPr>
-        <w:rPr/>
-      </w:pPr>
-      <w:r>
-        <w:rPr/>
+        <w:rPr>
+          <w:i/>
+          <w:i/>
+          <w:iCs/>
+        </w:rPr>
+      </w:pPr>
+      <w:r>
+        <w:rPr>
+          <w:i/>
+          <w:iCs/>
+        </w:rPr>
         <w:t>To what extent are meta-cognitive processes truly conscious? Or are they just first-order processes that influence verbal report without direct conscious access? ...examples...</w:t>
       </w:r>
     </w:p>
@@ -1096,10 +1167,17 @@
           <w:ilvl w:val="0"/>
           <w:numId w:val="2"/>
         </w:numPr>
-        <w:rPr/>
-      </w:pPr>
-      <w:r>
-        <w:rPr/>
+        <w:rPr>
+          <w:i/>
+          <w:i/>
+          <w:iCs/>
+        </w:rPr>
+      </w:pPr>
+      <w:r>
+        <w:rPr>
+          <w:i/>
+          <w:iCs/>
+        </w:rPr>
         <w:t>axis:</w:t>
       </w:r>
     </w:p>
@@ -1110,10 +1188,16 @@
           <w:ilvl w:val="1"/>
           <w:numId w:val="2"/>
         </w:numPr>
-        <w:rPr/>
-      </w:pPr>
-      <w:r>
-        <w:rPr>
+        <w:rPr>
+          <w:i/>
+          <w:i/>
+          <w:iCs/>
+        </w:rPr>
+      </w:pPr>
+      <w:r>
+        <w:rPr>
+          <w:i/>
+          <w:iCs/>
           <w:color w:val="212121"/>
         </w:rPr>
         <w:t xml:space="preserve">with/without meta-representation </w:t>
@@ -1126,10 +1210,16 @@
           <w:ilvl w:val="1"/>
           <w:numId w:val="2"/>
         </w:numPr>
-        <w:rPr/>
-      </w:pPr>
-      <w:r>
-        <w:rPr>
+        <w:rPr>
+          <w:i/>
+          <w:i/>
+          <w:iCs/>
+        </w:rPr>
+      </w:pPr>
+      <w:r>
+        <w:rPr>
+          <w:i/>
+          <w:iCs/>
           <w:color w:val="212121"/>
         </w:rPr>
         <w:t>first-order only vs higher-order network architectures</w:t>
@@ -1142,10 +1232,16 @@
           <w:ilvl w:val="1"/>
           <w:numId w:val="2"/>
         </w:numPr>
-        <w:rPr/>
-      </w:pPr>
-      <w:r>
-        <w:rPr>
+        <w:rPr>
+          <w:i/>
+          <w:i/>
+          <w:iCs/>
+        </w:rPr>
+      </w:pPr>
+      <w:r>
+        <w:rPr>
+          <w:i/>
+          <w:iCs/>
           <w:color w:val="212121"/>
         </w:rPr>
         <w:t>extent to which different human meta-cognitive behaviours employ meta-management.</w:t>
@@ -1158,10 +1254,16 @@
           <w:ilvl w:val="1"/>
           <w:numId w:val="2"/>
         </w:numPr>
-        <w:rPr/>
-      </w:pPr>
-      <w:r>
-        <w:rPr>
+        <w:rPr>
+          <w:i/>
+          <w:i/>
+          <w:iCs/>
+        </w:rPr>
+      </w:pPr>
+      <w:r>
+        <w:rPr>
+          <w:i/>
+          <w:iCs/>
           <w:color w:val="212121"/>
         </w:rPr>
         <w:t>relationship to conscious experience.</w:t>
@@ -1174,10 +1276,16 @@
           <w:ilvl w:val="1"/>
           <w:numId w:val="2"/>
         </w:numPr>
-        <w:rPr/>
-      </w:pPr>
-      <w:r>
-        <w:rPr>
+        <w:rPr>
+          <w:i/>
+          <w:i/>
+          <w:iCs/>
+        </w:rPr>
+      </w:pPr>
+      <w:r>
+        <w:rPr>
+          <w:i/>
+          <w:iCs/>
           <w:color w:val="212121"/>
         </w:rPr>
         <w:t>caught up in questions about whether consciousness has any functional purpose (Rosenthal, etc)</w:t>
@@ -1196,18 +1304,18 @@
     <w:p>
       <w:pPr>
         <w:pStyle w:val="Normal"/>
-        <w:rPr/>
-      </w:pPr>
-      <w:r>
-        <w:rPr>
-          <w:i/>
-          <w:iCs/>
-        </w:rPr>
-        <w:t xml:space="preserve">todo - </w:t>
-      </w:r>
-      <w:r>
-        <w:rPr/>
-        <w:t>Define: computational.</w:t>
+        <w:rPr>
+          <w:i/>
+          <w:i/>
+          <w:iCs/>
+        </w:rPr>
+      </w:pPr>
+      <w:r>
+        <w:rPr>
+          <w:i/>
+          <w:iCs/>
+        </w:rPr>
+        <w:t>todo - Define: computational.</w:t>
       </w:r>
     </w:p>
     <w:p>
@@ -1302,7 +1410,7 @@
           <w:dstrike w:val="false"/>
         </w:rPr>
       </w:pPr>
-      <w:commentRangeStart w:id="1"/>
+      <w:commentRangeStart w:id="0"/>
       <w:r>
         <w:rPr>
           <w:strike w:val="false"/>
@@ -1326,9 +1434,9 @@
         </w:rPr>
         <w:t xml:space="preserve"> processes within artificial computational models. An argument is presented for the need of specific adaptive abilities within computational models, and for the meta-management processes that can underlie those adaptive abilities.</w:t>
       </w:r>
-      <w:commentRangeEnd w:id="1"/>
-      <w:r>
-        <w:commentReference w:id="1"/>
+      <w:commentRangeEnd w:id="0"/>
+      <w:r>
+        <w:commentReference w:id="0"/>
       </w:r>
       <w:r>
         <w:rPr>
@@ -1340,60 +1448,102 @@
     <w:p>
       <w:pPr>
         <w:pStyle w:val="Normal"/>
-        <w:rPr/>
-      </w:pPr>
-      <w:r>
-        <w:rPr/>
+        <w:rPr>
+          <w:i/>
+          <w:i/>
+          <w:iCs/>
+        </w:rPr>
+      </w:pPr>
+      <w:r>
+        <w:rPr>
+          <w:i/>
+          <w:iCs/>
+        </w:rPr>
         <w:t>GWT</w:t>
       </w:r>
     </w:p>
     <w:p>
       <w:pPr>
         <w:pStyle w:val="Normal"/>
-        <w:rPr/>
-      </w:pPr>
-      <w:r>
-        <w:rPr/>
+        <w:rPr>
+          <w:i/>
+          <w:i/>
+          <w:iCs/>
+        </w:rPr>
+      </w:pPr>
+      <w:r>
+        <w:rPr>
+          <w:i/>
+          <w:iCs/>
+        </w:rPr>
         <w:t>HOT</w:t>
       </w:r>
     </w:p>
     <w:p>
       <w:pPr>
         <w:pStyle w:val="Normal"/>
-        <w:rPr/>
-      </w:pPr>
-      <w:r>
-        <w:rPr/>
+        <w:rPr>
+          <w:i/>
+          <w:i/>
+          <w:iCs/>
+        </w:rPr>
+      </w:pPr>
+      <w:r>
+        <w:rPr>
+          <w:i/>
+          <w:iCs/>
+        </w:rPr>
         <w:t>Bayesian Models</w:t>
       </w:r>
     </w:p>
     <w:p>
       <w:pPr>
         <w:pStyle w:val="Normal"/>
-        <w:rPr/>
-      </w:pPr>
-      <w:r>
-        <w:rPr/>
+        <w:rPr>
+          <w:i/>
+          <w:i/>
+          <w:iCs/>
+        </w:rPr>
+      </w:pPr>
+      <w:r>
+        <w:rPr>
+          <w:i/>
+          <w:iCs/>
+        </w:rPr>
         <w:t>Bayesian models view much of brain operation as a system for predicting latent state, and for predicting actions that move latent state towards a preferred latent state. Thus conscious perception is  inferred latent state.</w:t>
       </w:r>
     </w:p>
     <w:p>
       <w:pPr>
         <w:pStyle w:val="Normal"/>
-        <w:rPr/>
-      </w:pPr>
-      <w:r>
-        <w:rPr/>
+        <w:rPr>
+          <w:i/>
+          <w:i/>
+          <w:iCs/>
+        </w:rPr>
+      </w:pPr>
+      <w:r>
+        <w:rPr>
+          <w:i/>
+          <w:iCs/>
+        </w:rPr>
         <w:t>This provides a useful backbone to meta-cognition, as inference over brain state.</w:t>
       </w:r>
     </w:p>
     <w:p>
       <w:pPr>
         <w:pStyle w:val="Normal"/>
-        <w:rPr/>
-      </w:pPr>
-      <w:r>
-        <w:rPr/>
+        <w:rPr>
+          <w:i/>
+          <w:i/>
+          <w:iCs/>
+        </w:rPr>
+      </w:pPr>
+      <w:r>
+        <w:rPr>
+          <w:i/>
+          <w:iCs/>
+        </w:rPr>
         <w:t>IIT?</w:t>
       </w:r>
     </w:p>
@@ -1410,11 +1560,39 @@
     <w:p>
       <w:pPr>
         <w:pStyle w:val="Normal"/>
-        <w:rPr/>
-      </w:pPr>
-      <w:r>
-        <w:rPr/>
-        <w:t>....????....</w:t>
+        <w:rPr>
+          <w:i/>
+          <w:i/>
+          <w:iCs/>
+        </w:rPr>
+      </w:pPr>
+      <w:r>
+        <w:rPr>
+          <w:i/>
+          <w:iCs/>
+        </w:rPr>
+        <w:t>....</w:t>
+      </w:r>
+      <w:r>
+        <w:rPr>
+          <w:i/>
+          <w:iCs/>
+        </w:rPr>
+        <w:t>todo</w:t>
+      </w:r>
+      <w:r>
+        <w:rPr>
+          <w:i/>
+          <w:iCs/>
+        </w:rPr>
+        <w:t>....</w:t>
+      </w:r>
+      <w:r>
+        <w:rPr>
+          <w:i/>
+          <w:iCs/>
+        </w:rPr>
+        <w:t>something brief....</w:t>
       </w:r>
     </w:p>
     <w:p>
@@ -1422,6 +1600,8 @@
         <w:pStyle w:val="Heading1"/>
         <w:rPr/>
       </w:pPr>
+      <w:bookmarkStart w:id="2" w:name="__RefHeading___Toc1968_4282815396"/>
+      <w:bookmarkEnd w:id="2"/>
       <w:r>
         <w:rPr/>
         <w:t>State in Embodied Agents</w:t>
@@ -1468,7 +1648,7 @@
         <mc:AlternateContent>
           <mc:Choice Requires="wps">
             <w:drawing>
-              <wp:anchor behindDoc="0" distT="0" distB="0" distL="0" distR="0" simplePos="0" locked="0" layoutInCell="0" allowOverlap="1" relativeHeight="77">
+              <wp:anchor behindDoc="0" distT="0" distB="0" distL="0" distR="0" simplePos="0" locked="0" layoutInCell="0" allowOverlap="1" relativeHeight="75">
                 <wp:simplePos x="0" y="0"/>
                 <wp:positionH relativeFrom="column">
                   <wp:align>center</wp:align>
@@ -1513,7 +1693,7 @@
                               <w:spacing w:before="120" w:after="120"/>
                               <w:rPr/>
                             </w:pPr>
-                            <w:bookmarkStart w:id="0" w:name="Ref_Figure0_label_and_number"/>
+                            <w:bookmarkStart w:id="3" w:name="Ref_Figure0_label_and_number"/>
                             <w:r>
                               <w:rPr/>
                               <w:drawing>
@@ -1578,7 +1758,7 @@
                               <w:rPr/>
                               <w:fldChar w:fldCharType="end"/>
                             </w:r>
-                            <w:bookmarkEnd w:id="0"/>
+                            <w:bookmarkEnd w:id="3"/>
                             <w:r>
                               <w:rPr/>
                               <w:t>: State machine</w:t>
@@ -1608,7 +1788,7 @@
                         <w:spacing w:before="120" w:after="120"/>
                         <w:rPr/>
                       </w:pPr>
-                      <w:bookmarkStart w:id="1" w:name="Ref_Figure0_label_and_number"/>
+                      <w:bookmarkStart w:id="4" w:name="Ref_Figure0_label_and_number"/>
                       <w:r>
                         <w:rPr/>
                         <w:drawing>
@@ -1673,7 +1853,7 @@
                         <w:rPr/>
                         <w:fldChar w:fldCharType="end"/>
                       </w:r>
-                      <w:bookmarkEnd w:id="1"/>
+                      <w:bookmarkEnd w:id="4"/>
                       <w:r>
                         <w:rPr/>
                         <w:t>: State machine</w:t>
@@ -1744,7 +1924,25 @@
       </w:r>
       <w:r>
         <w:rPr/>
-        <w:t>his broad conception of state machine will be re-used throughout the rest of this paper. Additionally, sometime it will be referred to as a single state, other times it will be convenient to refer to the fact that a system's state is made up of many different components (eg:...) and thus will be referred to in the plural "states".</w:t>
+        <w:t>his broad conception of state machine will be re-used throughout the rest of this paper. Additionally, sometime it will be referred to as a single state, other times it will be convenient to refer to the fact that a system's state is made up of many different components (</w:t>
+      </w:r>
+      <w:r>
+        <w:rPr>
+          <w:i/>
+          <w:iCs/>
+        </w:rPr>
+        <w:t>eg:...</w:t>
+      </w:r>
+      <w:r>
+        <w:rPr>
+          <w:i/>
+          <w:iCs/>
+        </w:rPr>
+        <w:t>todo...</w:t>
+      </w:r>
+      <w:r>
+        <w:rPr/>
+        <w:t>) and thus will be referred to in the plural "states".</w:t>
       </w:r>
     </w:p>
     <w:p>
@@ -1757,7 +1955,7 @@
         <mc:AlternateContent>
           <mc:Choice Requires="wps">
             <w:drawing>
-              <wp:anchor behindDoc="0" distT="0" distB="0" distL="0" distR="0" simplePos="0" locked="0" layoutInCell="0" allowOverlap="1" relativeHeight="74">
+              <wp:anchor behindDoc="0" distT="0" distB="0" distL="0" distR="0" simplePos="0" locked="0" layoutInCell="0" allowOverlap="1" relativeHeight="72">
                 <wp:simplePos x="0" y="0"/>
                 <wp:positionH relativeFrom="column">
                   <wp:posOffset>792480</wp:posOffset>
@@ -1804,7 +2002,7 @@
                                 <w:color w:val="000000"/>
                               </w:rPr>
                             </w:pPr>
-                            <w:bookmarkStart w:id="2" w:name="Ref_Figure6_label_and_number"/>
+                            <w:bookmarkStart w:id="5" w:name="Ref_Figure6_label_and_number"/>
                             <w:r>
                               <w:rPr/>
                               <w:drawing>
@@ -1881,7 +2079,7 @@
                               </w:rPr>
                               <w:fldChar w:fldCharType="end"/>
                             </w:r>
-                            <w:bookmarkEnd w:id="2"/>
+                            <w:bookmarkEnd w:id="5"/>
                             <w:r>
                               <w:rPr>
                                 <w:color w:val="000000"/>
@@ -1945,7 +2143,7 @@
                           <w:color w:val="000000"/>
                         </w:rPr>
                       </w:pPr>
-                      <w:bookmarkStart w:id="3" w:name="Ref_Figure6_label_and_number"/>
+                      <w:bookmarkStart w:id="6" w:name="Ref_Figure6_label_and_number"/>
                       <w:r>
                         <w:rPr/>
                         <w:drawing>
@@ -2022,7 +2220,7 @@
                         </w:rPr>
                         <w:fldChar w:fldCharType="end"/>
                       </w:r>
-                      <w:bookmarkEnd w:id="3"/>
+                      <w:bookmarkEnd w:id="6"/>
                       <w:r>
                         <w:rPr>
                           <w:color w:val="000000"/>
@@ -2242,7 +2440,7 @@
         <mc:AlternateContent>
           <mc:Choice Requires="wps">
             <w:drawing>
-              <wp:anchor behindDoc="0" distT="0" distB="0" distL="0" distR="0" simplePos="0" locked="0" layoutInCell="0" allowOverlap="1" relativeHeight="79">
+              <wp:anchor behindDoc="0" distT="0" distB="0" distL="0" distR="0" simplePos="0" locked="0" layoutInCell="0" allowOverlap="1" relativeHeight="77">
                 <wp:simplePos x="0" y="0"/>
                 <wp:positionH relativeFrom="column">
                   <wp:align>center</wp:align>
@@ -2287,7 +2485,7 @@
                               <w:spacing w:before="120" w:after="120"/>
                               <w:rPr/>
                             </w:pPr>
-                            <w:bookmarkStart w:id="4" w:name="Ref_Figure2_label_and_number"/>
+                            <w:bookmarkStart w:id="7" w:name="Ref_Figure2_label_and_number"/>
                             <w:r>
                               <w:rPr/>
                               <w:drawing>
@@ -2352,7 +2550,7 @@
                               <w:rPr/>
                               <w:fldChar w:fldCharType="end"/>
                             </w:r>
-                            <w:bookmarkEnd w:id="4"/>
+                            <w:bookmarkEnd w:id="7"/>
                             <w:r>
                               <w:rPr/>
                               <w:t>: Good and bad state trajectories</w:t>
@@ -2435,7 +2633,7 @@
                         <w:spacing w:before="120" w:after="120"/>
                         <w:rPr/>
                       </w:pPr>
-                      <w:bookmarkStart w:id="5" w:name="Ref_Figure2_label_and_number"/>
+                      <w:bookmarkStart w:id="8" w:name="Ref_Figure2_label_and_number"/>
                       <w:r>
                         <w:rPr/>
                         <w:drawing>
@@ -2500,7 +2698,7 @@
                         <w:rPr/>
                         <w:fldChar w:fldCharType="end"/>
                       </w:r>
-                      <w:bookmarkEnd w:id="5"/>
+                      <w:bookmarkEnd w:id="8"/>
                       <w:r>
                         <w:rPr/>
                         <w:t>: Good and bad state trajectories</w:t>
@@ -2649,7 +2847,7 @@
         <w:rPr/>
         <w:t xml:space="preserve">Not all actions can be decided upon immediately. Any computational system has a limit on its bandwidth: the level of complexity of computation that it can perform in a single pass from input to output. In the field of Artificial Intelligence, deep neural networks use many layers (sometimes hundreds) to improve that bandwidth (citations). </w:t>
       </w:r>
-      <w:commentRangeStart w:id="2"/>
+      <w:commentRangeStart w:id="1"/>
       <w:r>
         <w:rPr/>
         <w:t xml:space="preserve">Recent work (citation, "loops are the way forward") has found that deep neural networks can be replaced by shallower networks that employ end-to-end recurrency (where top-level output is used as feedback into the bottom-level input layers). These shallower </w:t>
@@ -2668,9 +2866,9 @@
       <w:r>
         <w:rPr/>
       </w:r>
-      <w:commentRangeEnd w:id="2"/>
-      <w:r>
-        <w:commentReference w:id="2"/>
+      <w:commentRangeEnd w:id="1"/>
+      <w:r>
+        <w:commentReference w:id="1"/>
       </w:r>
       <w:r>
         <w:rPr/>
@@ -2918,7 +3116,7 @@
         <mc:AlternateContent>
           <mc:Choice Requires="wps">
             <w:drawing>
-              <wp:anchor behindDoc="0" distT="0" distB="0" distL="0" distR="0" simplePos="0" locked="0" layoutInCell="0" allowOverlap="1" relativeHeight="72">
+              <wp:anchor behindDoc="0" distT="0" distB="0" distL="0" distR="0" simplePos="0" locked="0" layoutInCell="0" allowOverlap="1" relativeHeight="70">
                 <wp:simplePos x="0" y="0"/>
                 <wp:positionH relativeFrom="column">
                   <wp:align>center</wp:align>
@@ -3195,26 +3393,47 @@
       </w:r>
       <w:r>
         <w:rPr/>
-        <w:t>Feedforward - has no state.</w:t>
-      </w:r>
-    </w:p>
-    <w:p>
-      <w:pPr>
-        <w:pStyle w:val="Normal"/>
-        <w:rPr/>
-      </w:pPr>
-      <w:r>
-        <w:rPr/>
+        <w:t>F</w:t>
+      </w:r>
+      <w:r>
+        <w:rPr>
+          <w:i/>
+          <w:iCs/>
+        </w:rPr>
+        <w:t>eedforward - has no state.</w:t>
+      </w:r>
+    </w:p>
+    <w:p>
+      <w:pPr>
+        <w:pStyle w:val="Normal"/>
+        <w:rPr>
+          <w:i/>
+          <w:i/>
+          <w:iCs/>
+        </w:rPr>
+      </w:pPr>
+      <w:r>
+        <w:rPr>
+          <w:i/>
+          <w:iCs/>
+        </w:rPr>
         <w:t>Micro-scale recurrency - eg: iterative predictive networks; hierarchical architectures.</w:t>
       </w:r>
     </w:p>
     <w:p>
       <w:pPr>
         <w:pStyle w:val="Normal"/>
-        <w:rPr/>
-      </w:pPr>
-      <w:r>
-        <w:rPr/>
+        <w:rPr>
+          <w:i/>
+          <w:i/>
+          <w:iCs/>
+        </w:rPr>
+      </w:pPr>
+      <w:r>
+        <w:rPr>
+          <w:i/>
+          <w:iCs/>
+        </w:rPr>
         <w:t>Macro-scale recurrency - eg: state machine loops; large-scale recurrency in cortico-thalamic system and others.</w:t>
       </w:r>
     </w:p>
@@ -3223,8 +3442,8 @@
         <w:pStyle w:val="Heading1"/>
         <w:rPr/>
       </w:pPr>
+      <w:commentRangeStart w:id="2"/>
       <w:commentRangeStart w:id="3"/>
-      <w:commentRangeStart w:id="4"/>
       <w:r>
         <w:rPr/>
         <w:t>Meta-management</w:t>
@@ -3232,14 +3451,14 @@
       <w:r>
         <w:rPr/>
       </w:r>
-      <w:commentRangeEnd w:id="4"/>
-      <w:r>
-        <w:commentReference w:id="4"/>
-      </w:r>
       <w:commentRangeEnd w:id="3"/>
       <w:r>
         <w:commentReference w:id="3"/>
       </w:r>
+      <w:commentRangeEnd w:id="2"/>
+      <w:r>
+        <w:commentReference w:id="2"/>
+      </w:r>
       <w:r>
         <w:rPr/>
       </w:r>
@@ -3263,7 +3482,7 @@
     </w:p>
     <w:p>
       <w:pPr>
-        <w:pStyle w:val="TextBody"/>
+        <w:pStyle w:val="Normal"/>
         <w:numPr>
           <w:ilvl w:val="0"/>
           <w:numId w:val="8"/>
@@ -3284,17 +3503,11 @@
     </w:p>
     <w:p>
       <w:pPr>
-        <w:pStyle w:val="TextBody"/>
+        <w:pStyle w:val="Normal"/>
         <w:numPr>
           <w:ilvl w:val="0"/>
           <w:numId w:val="7"/>
         </w:numPr>
-        <w:tabs>
-          <w:tab w:val="clear" w:pos="360"/>
-          <w:tab w:val="left" w:pos="0" w:leader="none"/>
-        </w:tabs>
-        <w:spacing w:before="0" w:after="0"/>
-        <w:ind w:left="707" w:hanging="283"/>
         <w:rPr>
           <w:i/>
           <w:i/>
@@ -3311,17 +3524,11 @@
     </w:p>
     <w:p>
       <w:pPr>
-        <w:pStyle w:val="TextBody"/>
+        <w:pStyle w:val="Normal"/>
         <w:numPr>
           <w:ilvl w:val="0"/>
           <w:numId w:val="7"/>
         </w:numPr>
-        <w:tabs>
-          <w:tab w:val="clear" w:pos="360"/>
-          <w:tab w:val="left" w:pos="0" w:leader="none"/>
-        </w:tabs>
-        <w:spacing w:before="0" w:after="0"/>
-        <w:ind w:left="707" w:hanging="283"/>
         <w:rPr>
           <w:i/>
           <w:i/>
@@ -3338,17 +3545,11 @@
     </w:p>
     <w:p>
       <w:pPr>
-        <w:pStyle w:val="TextBody"/>
+        <w:pStyle w:val="Normal"/>
         <w:numPr>
           <w:ilvl w:val="0"/>
           <w:numId w:val="7"/>
         </w:numPr>
-        <w:tabs>
-          <w:tab w:val="clear" w:pos="360"/>
-          <w:tab w:val="left" w:pos="0" w:leader="none"/>
-        </w:tabs>
-        <w:spacing w:before="0" w:after="0"/>
-        <w:ind w:left="707" w:hanging="283"/>
         <w:rPr>
           <w:i/>
           <w:i/>
@@ -3365,16 +3566,11 @@
     </w:p>
     <w:p>
       <w:pPr>
-        <w:pStyle w:val="TextBody"/>
+        <w:pStyle w:val="Normal"/>
         <w:numPr>
           <w:ilvl w:val="0"/>
           <w:numId w:val="7"/>
         </w:numPr>
-        <w:tabs>
-          <w:tab w:val="clear" w:pos="360"/>
-          <w:tab w:val="left" w:pos="0" w:leader="none"/>
-        </w:tabs>
-        <w:ind w:left="707" w:hanging="283"/>
         <w:rPr>
           <w:i/>
           <w:i/>
@@ -3391,18 +3587,28 @@
     </w:p>
     <w:p>
       <w:pPr>
-        <w:pStyle w:val="TextBody"/>
-        <w:rPr>
-          <w:i/>
-          <w:i/>
-          <w:iCs/>
-        </w:rPr>
-      </w:pPr>
-      <w:r>
-        <w:rPr>
-          <w:i/>
-          <w:iCs/>
-        </w:rPr>
+        <w:pStyle w:val="Normal"/>
+        <w:rPr/>
+      </w:pPr>
+      <w:r>
+        <w:rPr>
+          <w:i/>
+          <w:iCs/>
+        </w:rPr>
+        <w:t>todo - Include references to existing meta-management research and signal detection theory-based characterisations.</w:t>
+      </w:r>
+    </w:p>
+    <w:p>
+      <w:pPr>
+        <w:pStyle w:val="Normal"/>
+        <w:rPr>
+          <w:i/>
+          <w:i/>
+          <w:iCs/>
+        </w:rPr>
+      </w:pPr>
+      <w:r>
+        <w:rPr/>
       </w:r>
     </w:p>
     <w:p>
@@ -3420,7 +3626,7 @@
         <w:pStyle w:val="Heading1"/>
         <w:rPr/>
       </w:pPr>
-      <w:commentRangeStart w:id="5"/>
+      <w:commentRangeStart w:id="4"/>
       <w:r>
         <w:rPr/>
         <w:t>Meta-management</w:t>
@@ -3428,9 +3634,9 @@
       <w:r>
         <w:rPr/>
       </w:r>
-      <w:commentRangeEnd w:id="5"/>
-      <w:r>
-        <w:commentReference w:id="5"/>
+      <w:commentRangeEnd w:id="4"/>
+      <w:r>
+        <w:commentReference w:id="4"/>
       </w:r>
       <w:r>
         <w:rPr/>
@@ -3612,7 +3818,15 @@
       </w:pPr>
       <w:r>
         <w:rPr/>
-        <w:t>Meta-management of computational state is not necessary in all computational systems. Many of the most successful deep AI systems today undergo a training phase, where externally controlled learning pressures are applied (eg: supervised learning, re-enforcement learning), followed by a non-learning runtime phase. In these, the state trajectories are effectively pre-configured during the training phase. Some contexts in which active self-management of computational state trajectories include:</w:t>
+        <w:t>Meta-management of computational state is not necessary in all computational systems. Many of the most successful deep AI systems today undergo a training phase, where externally controlled learning pressures are applied (eg: supervised learning, re-enforcement learning), followed by a non-learning runtime phase. In these, the state trajectories are effectively pre</w:t>
+      </w:r>
+      <w:r>
+        <w:rPr/>
+        <w:t>-</w:t>
+      </w:r>
+      <w:r>
+        <w:rPr/>
+        <w:t>configured during the training phase. Some contexts in which active self-management of computational state trajectories include:</w:t>
       </w:r>
     </w:p>
     <w:p>
@@ -3684,7 +3898,19 @@
         <w:rPr>
           <w:szCs w:val="24"/>
         </w:rPr>
-        <w:t>: it's ultimate goal that influences all other goals. For example, to eat and stay healthy in order to survive. Or, to produce as many staples as possible in as little time as possible (citation). If the agent is not pre-configured with its objective, then it must learn that objective.</w:t>
+        <w:t>: it's ultimate goal that influences all other goals. For example, to eat and stay healthy in order to survive. Or, to produce as many staples as possible in as little time as possible (citation). If the agent is not pr</w:t>
+      </w:r>
+      <w:r>
+        <w:rPr>
+          <w:szCs w:val="24"/>
+        </w:rPr>
+        <w:t>e</w:t>
+      </w:r>
+      <w:r>
+        <w:rPr>
+          <w:szCs w:val="24"/>
+        </w:rPr>
+        <w:t>-configured with its objective, then it must learn that objective.</w:t>
       </w:r>
     </w:p>
     <w:p>
@@ -4391,7 +4617,7 @@
         </w:rPr>
         <w:t xml:space="preserve"> (</w:t>
       </w:r>
-      <w:commentRangeStart w:id="6"/>
+      <w:commentRangeStart w:id="5"/>
       <w:r>
         <w:rPr>
           <w:szCs w:val="24"/>
@@ -4403,9 +4629,9 @@
           <w:szCs w:val="24"/>
         </w:rPr>
       </w:r>
-      <w:commentRangeEnd w:id="6"/>
-      <w:r>
-        <w:commentReference w:id="6"/>
+      <w:commentRangeEnd w:id="5"/>
+      <w:r>
+        <w:commentReference w:id="5"/>
       </w:r>
       <w:r>
         <w:rPr>
@@ -4604,7 +4830,7 @@
         <mc:AlternateContent>
           <mc:Choice Requires="wps">
             <w:drawing>
-              <wp:anchor behindDoc="0" distT="0" distB="0" distL="0" distR="0" simplePos="0" locked="0" layoutInCell="0" allowOverlap="1" relativeHeight="81">
+              <wp:anchor behindDoc="0" distT="0" distB="0" distL="0" distR="0" simplePos="0" locked="0" layoutInCell="0" allowOverlap="1" relativeHeight="79">
                 <wp:simplePos x="0" y="0"/>
                 <wp:positionH relativeFrom="column">
                   <wp:align>center</wp:align>
@@ -5012,7 +5238,7 @@
         <w:rPr/>
         <w:t>, if the agent is to regulate the environment state it must be a "model of the system" (</w:t>
       </w:r>
-      <w:commentRangeStart w:id="7"/>
+      <w:commentRangeStart w:id="6"/>
       <w:r>
         <w:rPr/>
         <w:t>Conant &amp; Ashby, 1970)</w:t>
@@ -5020,9 +5246,9 @@
       <w:r>
         <w:rPr/>
       </w:r>
-      <w:commentRangeEnd w:id="7"/>
-      <w:r>
-        <w:commentReference w:id="7"/>
+      <w:commentRangeEnd w:id="6"/>
+      <w:r>
+        <w:commentReference w:id="6"/>
       </w:r>
       <w:r>
         <w:rPr/>
@@ -5049,7 +5275,7 @@
         <mc:AlternateContent>
           <mc:Choice Requires="wps">
             <w:drawing>
-              <wp:anchor behindDoc="0" distT="0" distB="0" distL="0" distR="0" simplePos="0" locked="0" layoutInCell="0" allowOverlap="1" relativeHeight="83">
+              <wp:anchor behindDoc="0" distT="0" distB="0" distL="0" distR="0" simplePos="0" locked="0" layoutInCell="0" allowOverlap="1" relativeHeight="81">
                 <wp:simplePos x="0" y="0"/>
                 <wp:positionH relativeFrom="column">
                   <wp:posOffset>-3810</wp:posOffset>
@@ -5302,6 +5528,8 @@
         <w:pStyle w:val="Heading1"/>
         <w:rPr/>
       </w:pPr>
+      <w:bookmarkStart w:id="9" w:name="__RefHeading___Toc1970_4282815396"/>
+      <w:bookmarkEnd w:id="9"/>
       <w:r>
         <w:rPr/>
         <w:t>Meta-management architectures</w:t>
@@ -5344,7 +5572,7 @@
         <mc:AlternateContent>
           <mc:Choice Requires="wps">
             <w:drawing>
-              <wp:anchor behindDoc="0" distT="0" distB="0" distL="0" distR="0" simplePos="0" locked="0" layoutInCell="0" allowOverlap="1" relativeHeight="85">
+              <wp:anchor behindDoc="0" distT="0" distB="0" distL="0" distR="0" simplePos="0" locked="0" layoutInCell="0" allowOverlap="1" relativeHeight="83">
                 <wp:simplePos x="0" y="0"/>
                 <wp:positionH relativeFrom="column">
                   <wp:align>center</wp:align>
@@ -6064,6 +6292,8 @@
         <w:pStyle w:val="Heading1"/>
         <w:rPr/>
       </w:pPr>
+      <w:bookmarkStart w:id="10" w:name="__RefHeading___Toc1972_4282815396"/>
+      <w:bookmarkEnd w:id="10"/>
       <w:r>
         <w:rPr/>
         <w:t>Meta-management in the Human Brain</w:t>
@@ -6186,14 +6416,14 @@
         </w:numPr>
         <w:rPr/>
       </w:pPr>
-      <w:commentRangeStart w:id="8"/>
+      <w:commentRangeStart w:id="7"/>
       <w:r>
         <w:rPr/>
         <w:t>Experiential awareness seems to be very much about observation of perceptions of the external environment combined with perceptions of one's own state. So, presumably, anything that is conscious requires a meta-management feedback loop.</w:t>
       </w:r>
-      <w:commentRangeEnd w:id="8"/>
-      <w:r>
-        <w:commentReference w:id="8"/>
+      <w:commentRangeEnd w:id="7"/>
+      <w:r>
+        <w:commentReference w:id="7"/>
       </w:r>
       <w:r>
         <w:rPr/>
@@ -6243,7 +6473,7 @@
         <mc:AlternateContent>
           <mc:Choice Requires="wps">
             <w:drawing>
-              <wp:anchor behindDoc="0" distT="0" distB="0" distL="0" distR="0" simplePos="0" locked="0" layoutInCell="0" allowOverlap="1" relativeHeight="94">
+              <wp:anchor behindDoc="0" distT="0" distB="0" distL="0" distR="0" simplePos="0" locked="0" layoutInCell="0" allowOverlap="1" relativeHeight="92">
                 <wp:simplePos x="0" y="0"/>
                 <wp:positionH relativeFrom="column">
                   <wp:posOffset>1269365</wp:posOffset>
@@ -6288,7 +6518,7 @@
                               <w:spacing w:before="120" w:after="120"/>
                               <w:rPr/>
                             </w:pPr>
-                            <w:bookmarkStart w:id="6" w:name="Ref_Figure10_label_and_number"/>
+                            <w:bookmarkStart w:id="11" w:name="Ref_Figure10_label_and_number"/>
                             <w:r>
                               <w:rPr/>
                               <w:drawing>
@@ -6353,7 +6583,7 @@
                               <w:rPr/>
                               <w:fldChar w:fldCharType="end"/>
                             </w:r>
-                            <w:bookmarkEnd w:id="6"/>
+                            <w:bookmarkEnd w:id="11"/>
                             <w:r>
                               <w:rPr/>
                               <w:t>: Speculative human meta-management architecture</w:t>
@@ -6383,7 +6613,7 @@
                         <w:spacing w:before="120" w:after="120"/>
                         <w:rPr/>
                       </w:pPr>
-                      <w:bookmarkStart w:id="7" w:name="Ref_Figure10_label_and_number"/>
+                      <w:bookmarkStart w:id="12" w:name="Ref_Figure10_label_and_number"/>
                       <w:r>
                         <w:rPr/>
                         <w:drawing>
@@ -6448,7 +6678,7 @@
                         <w:rPr/>
                         <w:fldChar w:fldCharType="end"/>
                       </w:r>
-                      <w:bookmarkEnd w:id="7"/>
+                      <w:bookmarkEnd w:id="12"/>
                       <w:r>
                         <w:rPr/>
                         <w:t>: Speculative human meta-management architecture</w:t>
@@ -6546,6 +6776,23 @@
     <w:p>
       <w:pPr>
         <w:pStyle w:val="Normal"/>
+        <w:rPr>
+          <w:i/>
+          <w:i/>
+          <w:iCs/>
+        </w:rPr>
+      </w:pPr>
+      <w:r>
+        <w:rPr>
+          <w:i/>
+          <w:iCs/>
+        </w:rPr>
+        <w:t>...todo...should be able to link back to the specific "recurring problems" with meta-cognitive research for more examples...</w:t>
+      </w:r>
+    </w:p>
+    <w:p>
+      <w:pPr>
+        <w:pStyle w:val="Normal"/>
         <w:rPr/>
       </w:pPr>
       <w:r>
@@ -6561,23 +6808,6 @@
       <w:r>
         <w:rPr/>
         <w:t>Whether consciousness has any utility? Anecdotally, experiential awareness seems to coincide with explicit meta-management processes. This would seem to have something to do with the self-observation component of the integrated meta-management architecture. That self-observation component definitely has utility – without it the entire system would become unstable. Thus, assuming that there is something about the self-observation feedback loop that causes the effect of experiential awareness, and assuming that the self-observation feedback loop and experiential awareness are somehow intimately linked (ie: one cannot exist without the other), then it can be said that consciousness has utility.</w:t>
-      </w:r>
-    </w:p>
-    <w:p>
-      <w:pPr>
-        <w:pStyle w:val="Normal"/>
-        <w:rPr>
-          <w:i/>
-          <w:i/>
-          <w:iCs/>
-        </w:rPr>
-      </w:pPr>
-      <w:r>
-        <w:rPr>
-          <w:i/>
-          <w:iCs/>
-        </w:rPr>
-        <w:t>...todo...should be able to link back to the specific "recurring problems" with meta-cognitive research for more examples...</w:t>
       </w:r>
     </w:p>
     <w:p>
@@ -6815,7 +7045,7 @@
 
 <file path=word/comments.xml><?xml version="1.0" encoding="utf-8"?>
 <w:comments xmlns:o="urn:schemas-microsoft-com:office:office" xmlns:r="http://schemas.openxmlformats.org/officeDocument/2006/relationships" xmlns:v="urn:schemas-microsoft-com:vml" xmlns:w="http://schemas.openxmlformats.org/wordprocessingml/2006/main" xmlns:w10="urn:schemas-microsoft-com:office:word" xmlns:wp="http://schemas.openxmlformats.org/drawingml/2006/wordprocessingDrawing" xmlns:wps="http://schemas.microsoft.com/office/word/2010/wordprocessingShape" xmlns:wpg="http://schemas.microsoft.com/office/word/2010/wordprocessingGroup" xmlns:mc="http://schemas.openxmlformats.org/markup-compatibility/2006" xmlns:wp14="http://schemas.microsoft.com/office/word/2010/wordprocessingDrawing" xmlns:w14="http://schemas.microsoft.com/office/word/2010/wordml" mc:Ignorable="w14 wp14">
-  <w:comment w:id="0" w:author="Unknown Author" w:date="2022-05-17T07:09:09Z" w:initials="">
+  <w:comment w:id="0" w:author="Unknown Author" w:date="2022-05-23T09:11:53Z" w:initials="">
     <w:p>
       <w:r>
         <w:rPr>
@@ -6845,11 +7075,11 @@
           <w:em w:val="none"/>
           <w:lang w:val="en-US" w:eastAsia="en-US" w:bidi="ar-SA"/>
         </w:rPr>
-        <w:t>Need to define: eg: it’s not about whether the patient is awake or not.</w:t>
+        <w:t>Belongs in intro.</w:t>
       </w:r>
     </w:p>
   </w:comment>
-  <w:comment w:id="1" w:author="Unknown Author" w:date="2022-05-23T09:11:53Z" w:initials="">
+  <w:comment w:id="1" w:author="Unknown Author" w:date="2022-05-14T11:12:18Z" w:initials="">
     <w:p>
       <w:r>
         <w:rPr>
@@ -6879,11 +7109,11 @@
           <w:em w:val="none"/>
           <w:lang w:val="en-US" w:eastAsia="en-US" w:bidi="ar-SA"/>
         </w:rPr>
-        <w:t>Belongs in intro.</w:t>
+        <w:t>Will need some more work.</w:t>
       </w:r>
     </w:p>
   </w:comment>
-  <w:comment w:id="2" w:author="Unknown Author" w:date="2022-05-14T11:12:18Z" w:initials="">
+  <w:comment w:id="3" w:author="Unknown Author" w:date="2022-05-23T11:10:11Z" w:initials="">
     <w:p>
       <w:r>
         <w:rPr>
@@ -6913,7 +7143,41 @@
           <w:em w:val="none"/>
           <w:lang w:val="en-US" w:eastAsia="en-US" w:bidi="ar-SA"/>
         </w:rPr>
-        <w:t>Will need some more work.</w:t>
+        <w:t>There’s lots of places above where meta-management is mentioned, and partially defined. Would be nice to pick a solid point above and really define it well there.</w:t>
+      </w:r>
+    </w:p>
+  </w:comment>
+  <w:comment w:id="2" w:author="Unknown Author" w:date="2022-05-23T11:48:55Z" w:initials="">
+    <w:p>
+      <w:r>
+        <w:rPr>
+          <w:rFonts w:ascii="Cambria" w:hAnsi="Cambria" w:eastAsia="Calibri" w:cs=""/>
+          <w:b/>
+          <w:bCs w:val="false"/>
+          <w:i w:val="false"/>
+          <w:iCs w:val="false"/>
+          <w:caps w:val="false"/>
+          <w:smallCaps w:val="false"/>
+          <w:strike w:val="false"/>
+          <w:dstrike w:val="false"/>
+          <w:outline w:val="false"/>
+          <w:shadow w:val="false"/>
+          <w:emboss w:val="false"/>
+          <w:imprint w:val="false"/>
+          <w:color w:val="auto"/>
+          <w:spacing w:val="0"/>
+          <w:w w:val="100"/>
+          <w:kern w:val="0"/>
+          <w:position w:val="0"/>
+          <w:sz w:val="20"/>
+          <w:sz w:val="20"/>
+          <w:szCs w:val="22"/>
+          <w:u w:val="none"/>
+          <w:vertAlign w:val="baseline"/>
+          <w:em w:val="none"/>
+          <w:lang w:val="en-US" w:eastAsia="en-US" w:bidi="ar-SA"/>
+        </w:rPr>
+        <w:t>The logic here is that may paper is trying to show that “meta-management” is the key to linking meta-cognition to TOCs (and even AI). So I’ll set a baseline for further research to use.</w:t>
       </w:r>
     </w:p>
   </w:comment>
@@ -6950,42 +7214,15 @@
         <w:t>There’s lots of places above where meta-management is mentioned, and partially defined. Would be nice to pick a solid point above and really define it well there.</w:t>
       </w:r>
     </w:p>
-  </w:comment>
-  <w:comment w:id="3" w:author="Unknown Author" w:date="2022-05-23T11:48:55Z" w:initials="">
-    <w:p>
-      <w:r>
-        <w:rPr>
-          <w:rFonts w:ascii="Cambria" w:hAnsi="Cambria" w:eastAsia="Calibri" w:cs=""/>
-          <w:b/>
-          <w:bCs w:val="false"/>
-          <w:i w:val="false"/>
-          <w:iCs w:val="false"/>
-          <w:caps w:val="false"/>
-          <w:smallCaps w:val="false"/>
-          <w:strike w:val="false"/>
-          <w:dstrike w:val="false"/>
-          <w:outline w:val="false"/>
-          <w:shadow w:val="false"/>
-          <w:emboss w:val="false"/>
-          <w:imprint w:val="false"/>
-          <w:color w:val="auto"/>
-          <w:spacing w:val="0"/>
-          <w:w w:val="100"/>
-          <w:kern w:val="0"/>
-          <w:position w:val="0"/>
-          <w:sz w:val="20"/>
-          <w:sz w:val="20"/>
-          <w:szCs w:val="22"/>
-          <w:u w:val="none"/>
-          <w:vertAlign w:val="baseline"/>
-          <w:em w:val="none"/>
-          <w:lang w:val="en-US" w:eastAsia="en-US" w:bidi="ar-SA"/>
-        </w:rPr>
-        <w:t>The logic here is that may paper is trying to show that “meta-management” is the key to linking meta-cognition to TOCs (and even AI). So I’ll set a baseline for further research to use.</w:t>
-      </w:r>
-    </w:p>
-  </w:comment>
-  <w:comment w:id="5" w:author="Unknown Author" w:date="2022-05-23T11:10:11Z" w:initials="">
+    <w:p>
+      <w:r>
+        <w:rPr>
+          <w:rFonts w:ascii="Liberation Serif" w:hAnsi="Liberation Serif" w:eastAsia="Segoe UI" w:cs="Tahoma"/>
+          <w:szCs w:val="24"/>
+          <w:lang w:val="en-US" w:eastAsia="en-US" w:bidi="en-US"/>
+        </w:rPr>
+      </w:r>
+    </w:p>
     <w:p>
       <w:r>
         <w:rPr>
@@ -7015,18 +7252,11 @@
           <w:em w:val="none"/>
           <w:lang w:val="en-US" w:eastAsia="en-US" w:bidi="ar-SA"/>
         </w:rPr>
-        <w:t>There’s lots of places above where meta-management is mentioned, and partially defined. Would be nice to pick a solid point above and really define it well there.</w:t>
-      </w:r>
-    </w:p>
-    <w:p>
-      <w:r>
-        <w:rPr>
-          <w:rFonts w:ascii="Liberation Serif" w:hAnsi="Liberation Serif" w:eastAsia="Segoe UI" w:cs="Tahoma"/>
-          <w:szCs w:val="24"/>
-          <w:lang w:val="en-US" w:eastAsia="en-US" w:bidi="en-US"/>
-        </w:rPr>
-      </w:r>
-    </w:p>
+        <w:t>Alternatively, I can follow the pattern of “now it’s time to formally define the term”.</w:t>
+      </w:r>
+    </w:p>
+  </w:comment>
+  <w:comment w:id="5" w:author="Unknown Author" w:date="2022-05-23T19:45:39Z" w:initials="">
     <w:p>
       <w:r>
         <w:rPr>
@@ -7056,11 +7286,11 @@
           <w:em w:val="none"/>
           <w:lang w:val="en-US" w:eastAsia="en-US" w:bidi="ar-SA"/>
         </w:rPr>
-        <w:t>Alternatively, I can follow the pattern of “now it’s time to formally define the term”.</w:t>
+        <w:t>in note on AST: Desimone and Duncan, 1995; Beck and Kastner, 2009</w:t>
       </w:r>
     </w:p>
   </w:comment>
-  <w:comment w:id="6" w:author="Unknown Author" w:date="2022-05-23T19:45:39Z" w:initials="">
+  <w:comment w:id="6" w:author="Unknown Author" w:date="2022-05-23T19:47:40Z" w:initials="">
     <w:p>
       <w:r>
         <w:rPr>
@@ -7090,11 +7320,11 @@
           <w:em w:val="none"/>
           <w:lang w:val="en-US" w:eastAsia="en-US" w:bidi="ar-SA"/>
         </w:rPr>
-        <w:t>in note on AST: Desimone and Duncan, 1995; Beck and Kastner, 2009</w:t>
+        <w:t>Also citations from note on AST: “One of the fundamental principles in control engineering is that a good controller contains a model of the item being controlled (Conant and Ashby, 1970; Francis and Wonham, 1976; Camacho and Bordons Alba, 2004; Haith and Krakauer, 2013).”</w:t>
       </w:r>
     </w:p>
   </w:comment>
-  <w:comment w:id="7" w:author="Unknown Author" w:date="2022-05-23T19:47:40Z" w:initials="">
+  <w:comment w:id="7" w:author="Unknown Author" w:date="2022-05-23T14:49:32Z" w:initials="">
     <w:p>
       <w:r>
         <w:rPr>
@@ -7124,40 +7354,6 @@
           <w:em w:val="none"/>
           <w:lang w:val="en-US" w:eastAsia="en-US" w:bidi="ar-SA"/>
         </w:rPr>
-        <w:t>Also citations from note on AST: “One of the fundamental principles in control engineering is that a good controller contains a model of the item being controlled (Conant and Ashby, 1970; Francis and Wonham, 1976; Camacho and Bordons Alba, 2004; Haith and Krakauer, 2013).”</w:t>
-      </w:r>
-    </w:p>
-  </w:comment>
-  <w:comment w:id="8" w:author="Unknown Author" w:date="2022-05-23T14:49:32Z" w:initials="">
-    <w:p>
-      <w:r>
-        <w:rPr>
-          <w:rFonts w:ascii="Cambria" w:hAnsi="Cambria" w:eastAsia="Calibri" w:cs=""/>
-          <w:b w:val="false"/>
-          <w:bCs w:val="false"/>
-          <w:i w:val="false"/>
-          <w:iCs w:val="false"/>
-          <w:caps w:val="false"/>
-          <w:smallCaps w:val="false"/>
-          <w:strike w:val="false"/>
-          <w:dstrike w:val="false"/>
-          <w:outline w:val="false"/>
-          <w:shadow w:val="false"/>
-          <w:emboss w:val="false"/>
-          <w:imprint w:val="false"/>
-          <w:color w:val="auto"/>
-          <w:spacing w:val="0"/>
-          <w:w w:val="100"/>
-          <w:kern w:val="0"/>
-          <w:position w:val="0"/>
-          <w:sz w:val="20"/>
-          <w:sz w:val="20"/>
-          <w:szCs w:val="22"/>
-          <w:u w:val="none"/>
-          <w:vertAlign w:val="baseline"/>
-          <w:em w:val="none"/>
-          <w:lang w:val="en-US" w:eastAsia="en-US" w:bidi="ar-SA"/>
-        </w:rPr>
         <w:t>Needs more work.</w:t>
       </w:r>
     </w:p>
@@ -7184,7 +7380,7 @@
       <mc:AlternateContent>
         <mc:Choice Requires="wps">
           <w:drawing>
-            <wp:anchor behindDoc="1" distT="3175" distB="3175" distL="3175" distR="3175" simplePos="0" locked="0" layoutInCell="0" allowOverlap="1" relativeHeight="44" wp14:anchorId="51D4B8BD">
+            <wp:anchor behindDoc="1" distT="3175" distB="3175" distL="3175" distR="3175" simplePos="0" locked="0" layoutInCell="0" allowOverlap="1" relativeHeight="41" wp14:anchorId="51D4B8BD">
               <wp:simplePos x="0" y="0"/>
               <wp:positionH relativeFrom="margin">
                 <wp:align>right</wp:align>
@@ -7257,7 +7453,7 @@
                               <w:szCs w:val="40"/>
                               <w:color w:val="000000"/>
                             </w:rPr>
-                            <w:t>22</w:t>
+                            <w:t>18</w:t>
                           </w:r>
                           <w:r>
                             <w:rPr>
@@ -7321,7 +7517,7 @@
                         <w:szCs w:val="40"/>
                         <w:color w:val="000000"/>
                       </w:rPr>
-                      <w:t>22</w:t>
+                      <w:t>18</w:t>
                     </w:r>
                     <w:r>
                       <w:rPr>
@@ -7341,7 +7537,7 @@
       <mc:AlternateContent>
         <mc:Choice Requires="wps">
           <w:drawing>
-            <wp:anchor behindDoc="1" distT="4445" distB="4445" distL="4445" distR="4445" simplePos="0" locked="0" layoutInCell="0" allowOverlap="1" relativeHeight="66" wp14:anchorId="31D8D0F9">
+            <wp:anchor behindDoc="1" distT="4445" distB="4445" distL="4445" distR="4445" simplePos="0" locked="0" layoutInCell="0" allowOverlap="1" relativeHeight="63" wp14:anchorId="31D8D0F9">
               <wp:simplePos x="0" y="0"/>
               <wp:positionH relativeFrom="column">
                 <wp:posOffset>-108585</wp:posOffset>
@@ -7465,7 +7661,7 @@
       <mc:AlternateContent>
         <mc:Choice Requires="wps">
           <w:drawing>
-            <wp:anchor behindDoc="1" distT="3175" distB="3175" distL="3175" distR="3175" simplePos="0" locked="0" layoutInCell="0" allowOverlap="1" relativeHeight="22" wp14:anchorId="2C4AF3B6">
+            <wp:anchor behindDoc="1" distT="3175" distB="3175" distL="3175" distR="3175" simplePos="0" locked="0" layoutInCell="0" allowOverlap="1" relativeHeight="19" wp14:anchorId="2C4AF3B6">
               <wp:simplePos x="0" y="0"/>
               <wp:positionH relativeFrom="margin">
                 <wp:align>right</wp:align>
@@ -7538,7 +7734,7 @@
                               <w:szCs w:val="40"/>
                               <w:color w:val="000000"/>
                             </w:rPr>
-                            <w:t>23</w:t>
+                            <w:t>19</w:t>
                           </w:r>
                           <w:r>
                             <w:rPr>
@@ -7602,7 +7798,7 @@
                         <w:szCs w:val="40"/>
                         <w:color w:val="000000"/>
                       </w:rPr>
-                      <w:t>23</w:t>
+                      <w:t>19</w:t>
                     </w:r>
                     <w:r>
                       <w:rPr>
@@ -7636,7 +7832,7 @@
       <w:rPr/>
       <w:tab/>
       <w:tab/>
-      <w:t>A Characterization of Processing Loops</w:t>
+      <w:t>Meta-management</w:t>
     </w:r>
   </w:p>
 </w:hdr>
@@ -7654,7 +7850,10 @@
       <w:rPr/>
       <w:tab/>
       <w:tab/>
-      <w:t>A Characterization of Processing Loops</w:t>
+    </w:r>
+    <w:r>
+      <w:rPr/>
+      <w:t>Meta-management</w:t>
     </w:r>
   </w:p>
 </w:hdr>

--- a/files/Paper-on-Loops-in-AI-and-Consciousness-submission-2.docx
+++ b/files/Paper-on-Loops-in-AI-and-Consciousness-submission-2.docx
@@ -7453,7 +7453,7 @@
                               <w:szCs w:val="40"/>
                               <w:color w:val="000000"/>
                             </w:rPr>
-                            <w:t>18</w:t>
+                            <w:t>22</w:t>
                           </w:r>
                           <w:r>
                             <w:rPr>
@@ -7517,7 +7517,7 @@
                         <w:szCs w:val="40"/>
                         <w:color w:val="000000"/>
                       </w:rPr>
-                      <w:t>18</w:t>
+                      <w:t>22</w:t>
                     </w:r>
                     <w:r>
                       <w:rPr>
@@ -7734,7 +7734,7 @@
                               <w:szCs w:val="40"/>
                               <w:color w:val="000000"/>
                             </w:rPr>
-                            <w:t>19</w:t>
+                            <w:t>21</w:t>
                           </w:r>
                           <w:r>
                             <w:rPr>
@@ -7798,7 +7798,7 @@
                         <w:szCs w:val="40"/>
                         <w:color w:val="000000"/>
                       </w:rPr>
-                      <w:t>19</w:t>
+                      <w:t>21</w:t>
                     </w:r>
                     <w:r>
                       <w:rPr>
